--- a/Doc/Lucrare.docx
+++ b/Doc/Lucrare.docx
@@ -1,6 +1,6 @@
 
 <file path=word/document.xml><?xml version="1.0" encoding="utf-8"?>
-<w:document xmlns:wpc="http://schemas.microsoft.com/office/word/2010/wordprocessingCanvas" xmlns:cx="http://schemas.microsoft.com/office/drawing/2014/chartex" xmlns:cx1="http://schemas.microsoft.com/office/drawing/2015/9/8/chartex" xmlns:cx2="http://schemas.microsoft.com/office/drawing/2015/10/21/chartex" xmlns:mc="http://schemas.openxmlformats.org/markup-compatibility/2006" xmlns:o="urn:schemas-microsoft-com:office:office" xmlns:r="http://schemas.openxmlformats.org/officeDocument/2006/relationships" xmlns:m="http://schemas.openxmlformats.org/officeDocument/2006/math" xmlns:v="urn:schemas-microsoft-com:vml" xmlns:wp14="http://schemas.microsoft.com/office/word/2010/wordprocessingDrawing" xmlns:wp="http://schemas.openxmlformats.org/drawingml/2006/wordprocessingDrawing" xmlns:w10="urn:schemas-microsoft-com:office:word" xmlns:w="http://schemas.openxmlformats.org/wordprocessingml/2006/main" xmlns:w14="http://schemas.microsoft.com/office/word/2010/wordml" xmlns:w15="http://schemas.microsoft.com/office/word/2012/wordml" xmlns:w16se="http://schemas.microsoft.com/office/word/2015/wordml/symex" xmlns:wpg="http://schemas.microsoft.com/office/word/2010/wordprocessingGroup" xmlns:wpi="http://schemas.microsoft.com/office/word/2010/wordprocessingInk" xmlns:wne="http://schemas.microsoft.com/office/word/2006/wordml" xmlns:wps="http://schemas.microsoft.com/office/word/2010/wordprocessingShape" mc:Ignorable="w14 w15 w16se wp14">
+<w:document xmlns:wpc="http://schemas.microsoft.com/office/word/2010/wordprocessingCanvas" xmlns:mo="http://schemas.microsoft.com/office/mac/office/2008/main" xmlns:mc="http://schemas.openxmlformats.org/markup-compatibility/2006" xmlns:mv="urn:schemas-microsoft-com:mac:vml" xmlns:o="urn:schemas-microsoft-com:office:office" xmlns:r="http://schemas.openxmlformats.org/officeDocument/2006/relationships" xmlns:m="http://schemas.openxmlformats.org/officeDocument/2006/math" xmlns:v="urn:schemas-microsoft-com:vml" xmlns:wp14="http://schemas.microsoft.com/office/word/2010/wordprocessingDrawing" xmlns:wp="http://schemas.openxmlformats.org/drawingml/2006/wordprocessingDrawing" xmlns:w10="urn:schemas-microsoft-com:office:word" xmlns:w="http://schemas.openxmlformats.org/wordprocessingml/2006/main" xmlns:w14="http://schemas.microsoft.com/office/word/2010/wordml" xmlns:wpg="http://schemas.microsoft.com/office/word/2010/wordprocessingGroup" xmlns:wpi="http://schemas.microsoft.com/office/word/2010/wordprocessingInk" xmlns:wne="http://schemas.microsoft.com/office/word/2006/wordml" xmlns:wps="http://schemas.microsoft.com/office/word/2010/wordprocessingShape" mc:Ignorable="w14 wp14">
   <w:background w:color="FFFFFF"/>
   <w:body>
     <w:p>
@@ -19,7 +19,7 @@
           <w:lang w:val="en-US"/>
         </w:rPr>
         <w:drawing>
-          <wp:anchor distT="0" distB="0" distL="0" distR="0" simplePos="0" relativeHeight="251644416" behindDoc="0" locked="0" layoutInCell="0" hidden="0" allowOverlap="1" wp14:anchorId="6709CCBC" wp14:editId="7E002EA5">
+          <wp:anchor distT="0" distB="0" distL="0" distR="0" simplePos="0" relativeHeight="251642368" behindDoc="0" locked="0" layoutInCell="0" hidden="0" allowOverlap="1" wp14:anchorId="24F13981" wp14:editId="5537D983">
             <wp:simplePos x="0" y="0"/>
             <wp:positionH relativeFrom="margin">
               <wp:posOffset>-152399</wp:posOffset>
@@ -40,7 +40,7 @@
                     <pic:cNvPicPr preferRelativeResize="0"/>
                   </pic:nvPicPr>
                   <pic:blipFill>
-                    <a:blip r:embed="rId8"/>
+                    <a:blip r:embed="rId9"/>
                     <a:srcRect/>
                     <a:stretch>
                       <a:fillRect/>
@@ -159,6 +159,33 @@
     </w:p>
     <w:p>
       <w:pPr>
+        <w:jc w:val="center"/>
+        <w:rPr>
+          <w:rFonts w:ascii="Times New Roman" w:hAnsi="Times New Roman" w:cs="Times New Roman"/>
+          <w:sz w:val="24"/>
+        </w:rPr>
+      </w:pPr>
+    </w:p>
+    <w:p>
+      <w:pPr>
+        <w:jc w:val="center"/>
+        <w:rPr>
+          <w:rFonts w:ascii="Times New Roman" w:hAnsi="Times New Roman" w:cs="Times New Roman"/>
+          <w:sz w:val="24"/>
+        </w:rPr>
+      </w:pPr>
+    </w:p>
+    <w:p>
+      <w:pPr>
+        <w:jc w:val="center"/>
+        <w:rPr>
+          <w:rFonts w:ascii="Times New Roman" w:hAnsi="Times New Roman" w:cs="Times New Roman"/>
+          <w:sz w:val="24"/>
+        </w:rPr>
+      </w:pPr>
+    </w:p>
+    <w:p>
+      <w:pPr>
         <w:rPr>
           <w:rFonts w:ascii="Times New Roman" w:hAnsi="Times New Roman" w:cs="Times New Roman"/>
           <w:sz w:val="24"/>
@@ -187,7 +214,7 @@
           <w:sz w:val="40"/>
           <w:szCs w:val="36"/>
         </w:rPr>
-        <w:t>ul proiectelor.</w:t>
+        <w:t>ul proiectelor</w:t>
       </w:r>
     </w:p>
     <w:p>
@@ -753,70 +780,6 @@
     </w:p>
     <w:p>
       <w:pPr>
-        <w:rPr>
-          <w:rFonts w:ascii="Times New Roman" w:hAnsi="Times New Roman" w:cs="Times New Roman"/>
-          <w:sz w:val="24"/>
-        </w:rPr>
-      </w:pPr>
-    </w:p>
-    <w:p>
-      <w:pPr>
-        <w:rPr>
-          <w:rFonts w:ascii="Times New Roman" w:hAnsi="Times New Roman" w:cs="Times New Roman"/>
-          <w:sz w:val="24"/>
-        </w:rPr>
-      </w:pPr>
-    </w:p>
-    <w:p>
-      <w:pPr>
-        <w:rPr>
-          <w:rFonts w:ascii="Times New Roman" w:hAnsi="Times New Roman" w:cs="Times New Roman"/>
-          <w:sz w:val="24"/>
-        </w:rPr>
-      </w:pPr>
-    </w:p>
-    <w:p>
-      <w:pPr>
-        <w:rPr>
-          <w:rFonts w:ascii="Times New Roman" w:hAnsi="Times New Roman" w:cs="Times New Roman"/>
-          <w:sz w:val="24"/>
-        </w:rPr>
-      </w:pPr>
-    </w:p>
-    <w:p>
-      <w:pPr>
-        <w:rPr>
-          <w:rFonts w:ascii="Times New Roman" w:hAnsi="Times New Roman" w:cs="Times New Roman"/>
-          <w:sz w:val="24"/>
-        </w:rPr>
-      </w:pPr>
-    </w:p>
-    <w:p>
-      <w:pPr>
-        <w:rPr>
-          <w:rFonts w:ascii="Times New Roman" w:hAnsi="Times New Roman" w:cs="Times New Roman"/>
-          <w:sz w:val="24"/>
-        </w:rPr>
-      </w:pPr>
-    </w:p>
-    <w:p>
-      <w:pPr>
-        <w:rPr>
-          <w:rFonts w:ascii="Times New Roman" w:hAnsi="Times New Roman" w:cs="Times New Roman"/>
-          <w:sz w:val="24"/>
-        </w:rPr>
-      </w:pPr>
-    </w:p>
-    <w:p>
-      <w:pPr>
-        <w:rPr>
-          <w:rFonts w:ascii="Times New Roman" w:hAnsi="Times New Roman" w:cs="Times New Roman"/>
-          <w:sz w:val="24"/>
-        </w:rPr>
-      </w:pPr>
-    </w:p>
-    <w:p>
-      <w:pPr>
         <w:pStyle w:val="Heading1"/>
         <w:contextualSpacing w:val="0"/>
         <w:rPr>
@@ -829,6 +792,7 @@
           <w:rFonts w:ascii="Times New Roman" w:hAnsi="Times New Roman" w:cs="Times New Roman"/>
           <w:sz w:val="44"/>
         </w:rPr>
+        <w:lastRenderedPageBreak/>
         <w:t>Capitolul 1</w:t>
       </w:r>
     </w:p>
@@ -1264,6 +1228,7 @@
           <w:rFonts w:ascii="Times New Roman" w:hAnsi="Times New Roman" w:cs="Times New Roman"/>
           <w:sz w:val="32"/>
         </w:rPr>
+        <w:lastRenderedPageBreak/>
         <w:t>Waterfall</w:t>
       </w:r>
     </w:p>
@@ -1512,7 +1477,7 @@
         <mc:AlternateContent>
           <mc:Choice Requires="wpg">
             <w:drawing>
-              <wp:anchor distT="0" distB="0" distL="114300" distR="114300" simplePos="0" relativeHeight="251645440" behindDoc="0" locked="0" layoutInCell="1" allowOverlap="1" wp14:anchorId="680A74CA" wp14:editId="742F452B">
+              <wp:anchor distT="0" distB="0" distL="114300" distR="114300" simplePos="0" relativeHeight="251643392" behindDoc="0" locked="0" layoutInCell="1" allowOverlap="1" wp14:anchorId="5AA053A6" wp14:editId="53B5F812">
                 <wp:simplePos x="0" y="0"/>
                 <wp:positionH relativeFrom="column">
                   <wp:posOffset>60960</wp:posOffset>
@@ -2581,7 +2546,7 @@
               </wp:anchor>
             </w:drawing>
           </mc:Choice>
-          <mc:Fallback>
+          <mc:Fallback xmlns:w16se="http://schemas.microsoft.com/office/word/2015/wordml/symex" xmlns:w15="http://schemas.microsoft.com/office/word/2012/wordml" xmlns:cx2="http://schemas.microsoft.com/office/drawing/2015/10/21/chartex" xmlns:cx1="http://schemas.microsoft.com/office/drawing/2015/9/8/chartex" xmlns:cx="http://schemas.microsoft.com/office/drawing/2014/chartex">
             <w:pict>
               <v:group w14:anchorId="680A74CA" id="Group 46" o:spid="_x0000_s1026" style="position:absolute;left:0;text-align:left;margin-left:4.8pt;margin-top:12.55pt;width:434.4pt;height:180.85pt;z-index:251645440" coordsize="55168,22967" o:gfxdata="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">
                 <v:group id="Group 12" o:spid="_x0000_s1027" style="position:absolute;top:3581;width:26670;height:9373" coordsize="26670,9372" o:gfxdata="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">
@@ -3110,7 +3075,21 @@
           <w:rFonts w:ascii="Times New Roman" w:hAnsi="Times New Roman" w:cs="Times New Roman"/>
           <w:sz w:val="24"/>
         </w:rPr>
-        <w:t xml:space="preserve"> Aplicația denumită de mine </w:t>
+        <w:t xml:space="preserve"> Aplicația </w:t>
+      </w:r>
+      <w:r>
+        <w:rPr>
+          <w:rFonts w:ascii="Times New Roman" w:hAnsi="Times New Roman" w:cs="Times New Roman"/>
+          <w:sz w:val="24"/>
+        </w:rPr>
+        <w:t>este numită</w:t>
+      </w:r>
+      <w:r>
+        <w:rPr>
+          <w:rFonts w:ascii="Times New Roman" w:hAnsi="Times New Roman" w:cs="Times New Roman"/>
+          <w:sz w:val="24"/>
+        </w:rPr>
+        <w:t xml:space="preserve"> </w:t>
       </w:r>
       <w:r>
         <w:rPr>
@@ -3153,7 +3132,21 @@
           <w:sz w:val="24"/>
         </w:rPr>
         <w:br/>
-        <w:t xml:space="preserve">Aplicația desktop practic se comportă ca un client și se conectează </w:t>
+        <w:t>Aplicația desktop prac</w:t>
+      </w:r>
+      <w:r>
+        <w:rPr>
+          <w:rFonts w:ascii="Times New Roman" w:hAnsi="Times New Roman" w:cs="Times New Roman"/>
+          <w:sz w:val="24"/>
+        </w:rPr>
+        <w:t xml:space="preserve">tic se comportă ca un client, </w:t>
+      </w:r>
+      <w:r>
+        <w:rPr>
+          <w:rFonts w:ascii="Times New Roman" w:hAnsi="Times New Roman" w:cs="Times New Roman"/>
+          <w:sz w:val="24"/>
+        </w:rPr>
+        <w:t xml:space="preserve">se conectează </w:t>
       </w:r>
       <w:r>
         <w:rPr>
@@ -3196,7 +3189,23 @@
           <w:i/>
           <w:sz w:val="24"/>
         </w:rPr>
-        <w:t xml:space="preserve">denumit si </w:t>
+        <w:t>denumit</w:t>
+      </w:r>
+      <w:r>
+        <w:rPr>
+          <w:rFonts w:ascii="Times New Roman" w:hAnsi="Times New Roman" w:cs="Times New Roman"/>
+          <w:i/>
+          <w:sz w:val="24"/>
+        </w:rPr>
+        <w:t>ă</w:t>
+      </w:r>
+      <w:r>
+        <w:rPr>
+          <w:rFonts w:ascii="Times New Roman" w:hAnsi="Times New Roman" w:cs="Times New Roman"/>
+          <w:i/>
+          <w:sz w:val="24"/>
+        </w:rPr>
+        <w:t xml:space="preserve"> si </w:t>
       </w:r>
       <w:r>
         <w:rPr>
@@ -3353,7 +3362,22 @@
           <w:sz w:val="24"/>
         </w:rPr>
         <w:br/>
-        <w:t xml:space="preserve">Administratorii sunt practic arhitecții de proiect ce au toate drepturile de acces peste proiectele ce îi aparțin. Câteva din </w:t>
+        <w:t>Administratorii sunt practic arhitecții de proiect ce au toate drepturile</w:t>
+      </w:r>
+      <w:r>
+        <w:rPr>
+          <w:rFonts w:ascii="Times New Roman" w:hAnsi="Times New Roman" w:cs="Times New Roman"/>
+          <w:sz w:val="24"/>
+        </w:rPr>
+        <w:t xml:space="preserve"> de acces peste proiectele ce le aparțin. Avem ca exemplu drepturi</w:t>
+      </w:r>
+      <w:r>
+        <w:rPr>
+          <w:rFonts w:ascii="Times New Roman" w:hAnsi="Times New Roman" w:cs="Times New Roman"/>
+          <w:sz w:val="24"/>
+          <w:lang w:val="en-US"/>
+        </w:rPr>
+        <w:t xml:space="preserve">: </w:t>
       </w:r>
     </w:p>
     <w:p>
@@ -3550,7 +3574,21 @@
           <w:rFonts w:ascii="Times New Roman" w:hAnsi="Times New Roman" w:cs="Times New Roman"/>
           <w:sz w:val="24"/>
         </w:rPr>
-        <w:t xml:space="preserve">Utilizatorii au drepturi în funcție de Grupurile în se află sau ce drepturi explicite au primit de către administratori. </w:t>
+        <w:t>Utilizat</w:t>
+      </w:r>
+      <w:r>
+        <w:rPr>
+          <w:rFonts w:ascii="Times New Roman" w:hAnsi="Times New Roman" w:cs="Times New Roman"/>
+          <w:sz w:val="24"/>
+        </w:rPr>
+        <w:t>orii au drepturi în funcție de g</w:t>
+      </w:r>
+      <w:r>
+        <w:rPr>
+          <w:rFonts w:ascii="Times New Roman" w:hAnsi="Times New Roman" w:cs="Times New Roman"/>
+          <w:sz w:val="24"/>
+        </w:rPr>
+        <w:t xml:space="preserve">rupurile în se află sau ce drepturi explicite au primit de către administratori. </w:t>
       </w:r>
       <w:bookmarkStart w:id="1" w:name="User_gorups"/>
       <w:r>
@@ -3988,7 +4026,21 @@
           <w:rFonts w:ascii="Times New Roman" w:hAnsi="Times New Roman" w:cs="Times New Roman"/>
           <w:sz w:val="24"/>
         </w:rPr>
-        <w:t>Timp rămas estimat – timpul rămas estimat, în minute, până la terminarea task-ului.</w:t>
+        <w:t xml:space="preserve">Timp rămas estimat </w:t>
+      </w:r>
+      <w:r>
+        <w:rPr>
+          <w:rFonts w:ascii="Times New Roman" w:hAnsi="Times New Roman" w:cs="Times New Roman"/>
+          <w:sz w:val="24"/>
+        </w:rPr>
+        <w:t>(ETA)</w:t>
+      </w:r>
+      <w:r>
+        <w:rPr>
+          <w:rFonts w:ascii="Times New Roman" w:hAnsi="Times New Roman" w:cs="Times New Roman"/>
+          <w:sz w:val="24"/>
+        </w:rPr>
+        <w:t>– timpul rămas estimat, în minute, până la terminarea task-ului.</w:t>
       </w:r>
     </w:p>
     <w:p>
@@ -4123,7 +4175,7 @@
         <mc:AlternateContent>
           <mc:Choice Requires="wps">
             <w:drawing>
-              <wp:anchor distT="0" distB="0" distL="114300" distR="114300" simplePos="0" relativeHeight="251657728" behindDoc="0" locked="0" layoutInCell="1" allowOverlap="1" wp14:anchorId="35BF436C" wp14:editId="058A44E1">
+              <wp:anchor distT="0" distB="0" distL="114300" distR="114300" simplePos="0" relativeHeight="251657728" behindDoc="0" locked="0" layoutInCell="1" allowOverlap="1" wp14:anchorId="06FAB28B" wp14:editId="5AA03677">
                 <wp:simplePos x="0" y="0"/>
                 <wp:positionH relativeFrom="column">
                   <wp:posOffset>3345180</wp:posOffset>
@@ -4196,7 +4248,7 @@
               </wp:anchor>
             </w:drawing>
           </mc:Choice>
-          <mc:Fallback>
+          <mc:Fallback xmlns:w16se="http://schemas.microsoft.com/office/word/2015/wordml/symex" xmlns:w15="http://schemas.microsoft.com/office/word/2012/wordml" xmlns:cx2="http://schemas.microsoft.com/office/drawing/2015/10/21/chartex" xmlns:cx1="http://schemas.microsoft.com/office/drawing/2015/9/8/chartex" xmlns:cx="http://schemas.microsoft.com/office/drawing/2014/chartex">
             <w:pict>
               <v:rect w14:anchorId="35BF436C" id="Rectangle 52" o:spid="_x0000_s1054" style="position:absolute;margin-left:263.4pt;margin-top:191.85pt;width:16.8pt;height:28.8pt;z-index:251657728;visibility:visible;mso-wrap-style:square;mso-width-percent:0;mso-height-percent:0;mso-wrap-distance-left:9pt;mso-wrap-distance-top:0;mso-wrap-distance-right:9pt;mso-wrap-distance-bottom:0;mso-position-horizontal:absolute;mso-position-horizontal-relative:text;mso-position-vertical:absolute;mso-position-vertical-relative:text;mso-width-percent:0;mso-height-percent:0;mso-width-relative:margin;mso-height-relative:margin;v-text-anchor:middle" o:gfxdata="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" fillcolor="yellow" strokecolor="#ddc305" strokeweight="1pt">
                 <v:textbox>
@@ -4219,7 +4271,7 @@
         <mc:AlternateContent>
           <mc:Choice Requires="wps">
             <w:drawing>
-              <wp:anchor distT="0" distB="0" distL="114300" distR="114300" simplePos="0" relativeHeight="251663872" behindDoc="0" locked="0" layoutInCell="1" allowOverlap="1" wp14:anchorId="55F8D730" wp14:editId="46642647">
+              <wp:anchor distT="0" distB="0" distL="114300" distR="114300" simplePos="0" relativeHeight="251665920" behindDoc="0" locked="0" layoutInCell="1" allowOverlap="1" wp14:anchorId="4F56675E" wp14:editId="40C86FD1">
                 <wp:simplePos x="0" y="0"/>
                 <wp:positionH relativeFrom="column">
                   <wp:posOffset>175260</wp:posOffset>
@@ -4296,7 +4348,7 @@
               </wp:anchor>
             </w:drawing>
           </mc:Choice>
-          <mc:Fallback>
+          <mc:Fallback xmlns:w16se="http://schemas.microsoft.com/office/word/2015/wordml/symex" xmlns:w15="http://schemas.microsoft.com/office/word/2012/wordml" xmlns:cx2="http://schemas.microsoft.com/office/drawing/2015/10/21/chartex" xmlns:cx1="http://schemas.microsoft.com/office/drawing/2015/9/8/chartex" xmlns:cx="http://schemas.microsoft.com/office/drawing/2014/chartex">
             <w:pict>
               <v:rect w14:anchorId="55F8D730" id="Rectangle 45" o:spid="_x0000_s1055" style="position:absolute;margin-left:13.8pt;margin-top:188.25pt;width:270pt;height:36pt;z-index:251663872;visibility:visible;mso-wrap-style:square;mso-width-percent:0;mso-height-percent:0;mso-wrap-distance-left:9pt;mso-wrap-distance-top:0;mso-wrap-distance-right:9pt;mso-wrap-distance-bottom:0;mso-position-horizontal:absolute;mso-position-horizontal-relative:text;mso-position-vertical:absolute;mso-position-vertical-relative:text;mso-width-percent:0;mso-height-percent:0;mso-width-relative:margin;mso-height-relative:margin;v-text-anchor:top" o:gfxdata="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" fillcolor="#d55bc6" strokecolor="#a73774" strokeweight="1pt">
                 <v:textbox>
@@ -4323,7 +4375,7 @@
         <mc:AlternateContent>
           <mc:Choice Requires="wps">
             <w:drawing>
-              <wp:anchor distT="0" distB="0" distL="114300" distR="114300" simplePos="0" relativeHeight="251668992" behindDoc="0" locked="0" layoutInCell="1" allowOverlap="1" wp14:anchorId="0A7CF9FA" wp14:editId="778E92DB">
+              <wp:anchor distT="0" distB="0" distL="114300" distR="114300" simplePos="0" relativeHeight="251671040" behindDoc="0" locked="0" layoutInCell="1" allowOverlap="1" wp14:anchorId="647689A1" wp14:editId="328AC420">
                 <wp:simplePos x="0" y="0"/>
                 <wp:positionH relativeFrom="column">
                   <wp:posOffset>3070860</wp:posOffset>
@@ -4396,7 +4448,7 @@
               </wp:anchor>
             </w:drawing>
           </mc:Choice>
-          <mc:Fallback>
+          <mc:Fallback xmlns:w16se="http://schemas.microsoft.com/office/word/2015/wordml/symex" xmlns:w15="http://schemas.microsoft.com/office/word/2012/wordml" xmlns:cx2="http://schemas.microsoft.com/office/drawing/2015/10/21/chartex" xmlns:cx1="http://schemas.microsoft.com/office/drawing/2015/9/8/chartex" xmlns:cx="http://schemas.microsoft.com/office/drawing/2014/chartex">
             <w:pict>
               <v:rect w14:anchorId="0A7CF9FA" id="Rectangle 51" o:spid="_x0000_s1056" style="position:absolute;margin-left:241.8pt;margin-top:191.85pt;width:16.8pt;height:28.8pt;z-index:251668992;visibility:visible;mso-wrap-style:square;mso-width-percent:0;mso-height-percent:0;mso-wrap-distance-left:9pt;mso-wrap-distance-top:0;mso-wrap-distance-right:9pt;mso-wrap-distance-bottom:0;mso-position-horizontal:absolute;mso-position-horizontal-relative:text;mso-position-vertical:absolute;mso-position-vertical-relative:text;mso-width-percent:0;mso-height-percent:0;mso-width-relative:margin;mso-height-relative:margin;v-text-anchor:middle" o:gfxdata="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" fillcolor="yellow" strokecolor="#ddc305" strokeweight="1pt">
                 <v:textbox>
@@ -4419,7 +4471,7 @@
         <mc:AlternateContent>
           <mc:Choice Requires="wps">
             <w:drawing>
-              <wp:anchor distT="0" distB="0" distL="114300" distR="114300" simplePos="0" relativeHeight="251667968" behindDoc="0" locked="0" layoutInCell="1" allowOverlap="1" wp14:anchorId="21AEC455" wp14:editId="48AEB0CB">
+              <wp:anchor distT="0" distB="0" distL="114300" distR="114300" simplePos="0" relativeHeight="251670016" behindDoc="0" locked="0" layoutInCell="1" allowOverlap="1" wp14:anchorId="1092C2EA" wp14:editId="694C42D4">
                 <wp:simplePos x="0" y="0"/>
                 <wp:positionH relativeFrom="column">
                   <wp:posOffset>2788920</wp:posOffset>
@@ -4492,7 +4544,7 @@
               </wp:anchor>
             </w:drawing>
           </mc:Choice>
-          <mc:Fallback>
+          <mc:Fallback xmlns:w16se="http://schemas.microsoft.com/office/word/2015/wordml/symex" xmlns:w15="http://schemas.microsoft.com/office/word/2012/wordml" xmlns:cx2="http://schemas.microsoft.com/office/drawing/2015/10/21/chartex" xmlns:cx1="http://schemas.microsoft.com/office/drawing/2015/9/8/chartex" xmlns:cx="http://schemas.microsoft.com/office/drawing/2014/chartex">
             <w:pict>
               <v:rect w14:anchorId="21AEC455" id="Rectangle 50" o:spid="_x0000_s1057" style="position:absolute;margin-left:219.6pt;margin-top:191.85pt;width:16.8pt;height:28.8pt;z-index:251667968;visibility:visible;mso-wrap-style:square;mso-width-percent:0;mso-height-percent:0;mso-wrap-distance-left:9pt;mso-wrap-distance-top:0;mso-wrap-distance-right:9pt;mso-wrap-distance-bottom:0;mso-position-horizontal:absolute;mso-position-horizontal-relative:text;mso-position-vertical:absolute;mso-position-vertical-relative:text;mso-width-percent:0;mso-height-percent:0;mso-width-relative:margin;mso-height-relative:margin;v-text-anchor:middle" o:gfxdata="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" fillcolor="yellow" strokecolor="#ddc305" strokeweight="1pt">
                 <v:textbox>
@@ -4515,7 +4567,7 @@
         <mc:AlternateContent>
           <mc:Choice Requires="wps">
             <w:drawing>
-              <wp:anchor distT="0" distB="0" distL="114300" distR="114300" simplePos="0" relativeHeight="251666944" behindDoc="0" locked="0" layoutInCell="1" allowOverlap="1" wp14:anchorId="70C13342" wp14:editId="3ED8712C">
+              <wp:anchor distT="0" distB="0" distL="114300" distR="114300" simplePos="0" relativeHeight="251668992" behindDoc="0" locked="0" layoutInCell="1" allowOverlap="1" wp14:anchorId="2DACA538" wp14:editId="534B25E4">
                 <wp:simplePos x="0" y="0"/>
                 <wp:positionH relativeFrom="column">
                   <wp:posOffset>2514600</wp:posOffset>
@@ -4588,7 +4640,7 @@
               </wp:anchor>
             </w:drawing>
           </mc:Choice>
-          <mc:Fallback>
+          <mc:Fallback xmlns:w16se="http://schemas.microsoft.com/office/word/2015/wordml/symex" xmlns:w15="http://schemas.microsoft.com/office/word/2012/wordml" xmlns:cx2="http://schemas.microsoft.com/office/drawing/2015/10/21/chartex" xmlns:cx1="http://schemas.microsoft.com/office/drawing/2015/9/8/chartex" xmlns:cx="http://schemas.microsoft.com/office/drawing/2014/chartex">
             <w:pict>
               <v:rect w14:anchorId="70C13342" id="Rectangle 49" o:spid="_x0000_s1058" style="position:absolute;margin-left:198pt;margin-top:191.85pt;width:16.8pt;height:28.8pt;z-index:251666944;visibility:visible;mso-wrap-style:square;mso-width-percent:0;mso-height-percent:0;mso-wrap-distance-left:9pt;mso-wrap-distance-top:0;mso-wrap-distance-right:9pt;mso-wrap-distance-bottom:0;mso-position-horizontal:absolute;mso-position-horizontal-relative:text;mso-position-vertical:absolute;mso-position-vertical-relative:text;mso-width-percent:0;mso-height-percent:0;mso-width-relative:margin;mso-height-relative:margin;v-text-anchor:middle" o:gfxdata="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" fillcolor="yellow" strokecolor="#ddc305" strokeweight="1pt">
                 <v:textbox>
@@ -4611,7 +4663,7 @@
         <mc:AlternateContent>
           <mc:Choice Requires="wps">
             <w:drawing>
-              <wp:anchor distT="0" distB="0" distL="114300" distR="114300" simplePos="0" relativeHeight="251665920" behindDoc="0" locked="0" layoutInCell="1" allowOverlap="1" wp14:anchorId="107A8B1D" wp14:editId="4837A11D">
+              <wp:anchor distT="0" distB="0" distL="114300" distR="114300" simplePos="0" relativeHeight="251667968" behindDoc="0" locked="0" layoutInCell="1" allowOverlap="1" wp14:anchorId="04F97FC9" wp14:editId="72A80155">
                 <wp:simplePos x="0" y="0"/>
                 <wp:positionH relativeFrom="column">
                   <wp:posOffset>1699260</wp:posOffset>
@@ -4691,7 +4743,7 @@
               </wp:anchor>
             </w:drawing>
           </mc:Choice>
-          <mc:Fallback>
+          <mc:Fallback xmlns:w16se="http://schemas.microsoft.com/office/word/2015/wordml/symex" xmlns:w15="http://schemas.microsoft.com/office/word/2012/wordml" xmlns:cx2="http://schemas.microsoft.com/office/drawing/2015/10/21/chartex" xmlns:cx1="http://schemas.microsoft.com/office/drawing/2015/9/8/chartex" xmlns:cx="http://schemas.microsoft.com/office/drawing/2014/chartex">
             <w:pict>
               <v:rect w14:anchorId="107A8B1D" id="Rectangle 48" o:spid="_x0000_s1059" style="position:absolute;margin-left:133.8pt;margin-top:192.45pt;width:60pt;height:28.8pt;z-index:251665920;visibility:visible;mso-wrap-style:square;mso-width-percent:0;mso-height-percent:0;mso-wrap-distance-left:9pt;mso-wrap-distance-top:0;mso-wrap-distance-right:9pt;mso-wrap-distance-bottom:0;mso-position-horizontal:absolute;mso-position-horizontal-relative:text;mso-position-vertical:absolute;mso-position-vertical-relative:text;mso-width-percent:0;mso-height-percent:0;mso-width-relative:margin;mso-height-relative:margin;v-text-anchor:middle" o:gfxdata="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" fillcolor="yellow" strokecolor="#ddc305" strokeweight="1pt">
                 <v:textbox>
@@ -4721,7 +4773,7 @@
         <mc:AlternateContent>
           <mc:Choice Requires="wps">
             <w:drawing>
-              <wp:anchor distT="0" distB="0" distL="114300" distR="114300" simplePos="0" relativeHeight="251664896" behindDoc="0" locked="0" layoutInCell="1" allowOverlap="1" wp14:anchorId="192CBD9D" wp14:editId="6472EEF9">
+              <wp:anchor distT="0" distB="0" distL="114300" distR="114300" simplePos="0" relativeHeight="251666944" behindDoc="0" locked="0" layoutInCell="1" allowOverlap="1" wp14:anchorId="32480660" wp14:editId="10296B51">
                 <wp:simplePos x="0" y="0"/>
                 <wp:positionH relativeFrom="column">
                   <wp:posOffset>861060</wp:posOffset>
@@ -4801,7 +4853,7 @@
               </wp:anchor>
             </w:drawing>
           </mc:Choice>
-          <mc:Fallback>
+          <mc:Fallback xmlns:w16se="http://schemas.microsoft.com/office/word/2015/wordml/symex" xmlns:w15="http://schemas.microsoft.com/office/word/2012/wordml" xmlns:cx2="http://schemas.microsoft.com/office/drawing/2015/10/21/chartex" xmlns:cx1="http://schemas.microsoft.com/office/drawing/2015/9/8/chartex" xmlns:cx="http://schemas.microsoft.com/office/drawing/2014/chartex">
             <w:pict>
               <v:rect w14:anchorId="192CBD9D" id="Rectangle 47" o:spid="_x0000_s1060" style="position:absolute;margin-left:67.8pt;margin-top:192.45pt;width:60pt;height:28.8pt;z-index:251664896;visibility:visible;mso-wrap-style:square;mso-width-percent:0;mso-height-percent:0;mso-wrap-distance-left:9pt;mso-wrap-distance-top:0;mso-wrap-distance-right:9pt;mso-wrap-distance-bottom:0;mso-position-horizontal:absolute;mso-position-horizontal-relative:text;mso-position-vertical:absolute;mso-position-vertical-relative:text;mso-width-percent:0;mso-height-percent:0;mso-width-relative:margin;mso-height-relative:margin;v-text-anchor:middle" o:gfxdata="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" fillcolor="yellow" strokecolor="#ddc305" strokeweight="1pt">
                 <v:textbox>
@@ -4831,7 +4883,7 @@
         <mc:AlternateContent>
           <mc:Choice Requires="wps">
             <w:drawing>
-              <wp:anchor distT="0" distB="0" distL="114300" distR="114300" simplePos="0" relativeHeight="251662848" behindDoc="0" locked="0" layoutInCell="1" allowOverlap="1" wp14:anchorId="50DFC3AF" wp14:editId="3362EBFD">
+              <wp:anchor distT="0" distB="0" distL="114300" distR="114300" simplePos="0" relativeHeight="251664896" behindDoc="0" locked="0" layoutInCell="1" allowOverlap="1" wp14:anchorId="2006BF1F" wp14:editId="3DDEC0AF">
                 <wp:simplePos x="0" y="0"/>
                 <wp:positionH relativeFrom="column">
                   <wp:posOffset>3154680</wp:posOffset>
@@ -4904,7 +4956,7 @@
               </wp:anchor>
             </w:drawing>
           </mc:Choice>
-          <mc:Fallback>
+          <mc:Fallback xmlns:w16se="http://schemas.microsoft.com/office/word/2015/wordml/symex" xmlns:w15="http://schemas.microsoft.com/office/word/2012/wordml" xmlns:cx2="http://schemas.microsoft.com/office/drawing/2015/10/21/chartex" xmlns:cx1="http://schemas.microsoft.com/office/drawing/2015/9/8/chartex" xmlns:cx="http://schemas.microsoft.com/office/drawing/2014/chartex">
             <w:pict>
               <v:rect w14:anchorId="50DFC3AF" id="Rectangle 42" o:spid="_x0000_s1061" style="position:absolute;margin-left:248.4pt;margin-top:93.45pt;width:16.8pt;height:28.8pt;z-index:251662848;visibility:visible;mso-wrap-style:square;mso-width-percent:0;mso-height-percent:0;mso-wrap-distance-left:9pt;mso-wrap-distance-top:0;mso-wrap-distance-right:9pt;mso-wrap-distance-bottom:0;mso-position-horizontal:absolute;mso-position-horizontal-relative:text;mso-position-vertical:absolute;mso-position-vertical-relative:text;mso-width-percent:0;mso-height-percent:0;mso-width-relative:margin;mso-height-relative:margin;v-text-anchor:middle" o:gfxdata="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" fillcolor="yellow" strokecolor="#ddc305" strokeweight="1pt">
                 <v:textbox>
@@ -4927,7 +4979,7 @@
         <mc:AlternateContent>
           <mc:Choice Requires="wps">
             <w:drawing>
-              <wp:anchor distT="0" distB="0" distL="114300" distR="114300" simplePos="0" relativeHeight="251660800" behindDoc="0" locked="0" layoutInCell="1" allowOverlap="1" wp14:anchorId="75041EED" wp14:editId="3A235805">
+              <wp:anchor distT="0" distB="0" distL="114300" distR="114300" simplePos="0" relativeHeight="251662848" behindDoc="0" locked="0" layoutInCell="1" allowOverlap="1" wp14:anchorId="2592CACC" wp14:editId="0B7ACA0E">
                 <wp:simplePos x="0" y="0"/>
                 <wp:positionH relativeFrom="column">
                   <wp:posOffset>2872740</wp:posOffset>
@@ -5000,7 +5052,7 @@
               </wp:anchor>
             </w:drawing>
           </mc:Choice>
-          <mc:Fallback>
+          <mc:Fallback xmlns:w16se="http://schemas.microsoft.com/office/word/2015/wordml/symex" xmlns:w15="http://schemas.microsoft.com/office/word/2012/wordml" xmlns:cx2="http://schemas.microsoft.com/office/drawing/2015/10/21/chartex" xmlns:cx1="http://schemas.microsoft.com/office/drawing/2015/9/8/chartex" xmlns:cx="http://schemas.microsoft.com/office/drawing/2014/chartex">
             <w:pict>
               <v:rect w14:anchorId="75041EED" id="Rectangle 41" o:spid="_x0000_s1062" style="position:absolute;margin-left:226.2pt;margin-top:93.45pt;width:16.8pt;height:28.8pt;z-index:251660800;visibility:visible;mso-wrap-style:square;mso-width-percent:0;mso-height-percent:0;mso-wrap-distance-left:9pt;mso-wrap-distance-top:0;mso-wrap-distance-right:9pt;mso-wrap-distance-bottom:0;mso-position-horizontal:absolute;mso-position-horizontal-relative:text;mso-position-vertical:absolute;mso-position-vertical-relative:text;mso-width-percent:0;mso-height-percent:0;mso-width-relative:margin;mso-height-relative:margin;v-text-anchor:middle" o:gfxdata="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" fillcolor="yellow" strokecolor="#ddc305" strokeweight="1pt">
                 <v:textbox>
@@ -5023,7 +5075,7 @@
         <mc:AlternateContent>
           <mc:Choice Requires="wps">
             <w:drawing>
-              <wp:anchor distT="0" distB="0" distL="114300" distR="114300" simplePos="0" relativeHeight="251659776" behindDoc="0" locked="0" layoutInCell="1" allowOverlap="1" wp14:anchorId="78F47D46" wp14:editId="5676CEE1">
+              <wp:anchor distT="0" distB="0" distL="114300" distR="114300" simplePos="0" relativeHeight="251660800" behindDoc="0" locked="0" layoutInCell="1" allowOverlap="1" wp14:anchorId="00A63BAE" wp14:editId="044C255B">
                 <wp:simplePos x="0" y="0"/>
                 <wp:positionH relativeFrom="column">
                   <wp:posOffset>2598420</wp:posOffset>
@@ -5096,7 +5148,7 @@
               </wp:anchor>
             </w:drawing>
           </mc:Choice>
-          <mc:Fallback>
+          <mc:Fallback xmlns:w16se="http://schemas.microsoft.com/office/word/2015/wordml/symex" xmlns:w15="http://schemas.microsoft.com/office/word/2012/wordml" xmlns:cx2="http://schemas.microsoft.com/office/drawing/2015/10/21/chartex" xmlns:cx1="http://schemas.microsoft.com/office/drawing/2015/9/8/chartex" xmlns:cx="http://schemas.microsoft.com/office/drawing/2014/chartex">
             <w:pict>
               <v:rect w14:anchorId="78F47D46" id="Rectangle 40" o:spid="_x0000_s1063" style="position:absolute;margin-left:204.6pt;margin-top:93.45pt;width:16.8pt;height:28.8pt;z-index:251659776;visibility:visible;mso-wrap-style:square;mso-width-percent:0;mso-height-percent:0;mso-wrap-distance-left:9pt;mso-wrap-distance-top:0;mso-wrap-distance-right:9pt;mso-wrap-distance-bottom:0;mso-position-horizontal:absolute;mso-position-horizontal-relative:text;mso-position-vertical:absolute;mso-position-vertical-relative:text;mso-width-percent:0;mso-height-percent:0;mso-width-relative:margin;mso-height-relative:margin;v-text-anchor:middle" o:gfxdata="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" fillcolor="yellow" strokecolor="#ddc305" strokeweight="1pt">
                 <v:textbox>
@@ -5119,7 +5171,7 @@
         <mc:AlternateContent>
           <mc:Choice Requires="wps">
             <w:drawing>
-              <wp:anchor distT="0" distB="0" distL="114300" distR="114300" simplePos="0" relativeHeight="251658752" behindDoc="0" locked="0" layoutInCell="1" allowOverlap="1" wp14:anchorId="26EB6FAC" wp14:editId="3127DC79">
+              <wp:anchor distT="0" distB="0" distL="114300" distR="114300" simplePos="0" relativeHeight="251658752" behindDoc="0" locked="0" layoutInCell="1" allowOverlap="1" wp14:anchorId="7841CECD" wp14:editId="0FA78366">
                 <wp:simplePos x="0" y="0"/>
                 <wp:positionH relativeFrom="column">
                   <wp:posOffset>1783080</wp:posOffset>
@@ -5199,7 +5251,7 @@
               </wp:anchor>
             </w:drawing>
           </mc:Choice>
-          <mc:Fallback>
+          <mc:Fallback xmlns:w16se="http://schemas.microsoft.com/office/word/2015/wordml/symex" xmlns:w15="http://schemas.microsoft.com/office/word/2012/wordml" xmlns:cx2="http://schemas.microsoft.com/office/drawing/2015/10/21/chartex" xmlns:cx1="http://schemas.microsoft.com/office/drawing/2015/9/8/chartex" xmlns:cx="http://schemas.microsoft.com/office/drawing/2014/chartex">
             <w:pict>
               <v:rect w14:anchorId="26EB6FAC" id="Rectangle 39" o:spid="_x0000_s1064" style="position:absolute;margin-left:140.4pt;margin-top:94.05pt;width:60pt;height:28.8pt;z-index:251658752;visibility:visible;mso-wrap-style:square;mso-width-percent:0;mso-height-percent:0;mso-wrap-distance-left:9pt;mso-wrap-distance-top:0;mso-wrap-distance-right:9pt;mso-wrap-distance-bottom:0;mso-position-horizontal:absolute;mso-position-horizontal-relative:text;mso-position-vertical:absolute;mso-position-vertical-relative:text;mso-width-percent:0;mso-height-percent:0;mso-width-relative:margin;mso-height-relative:margin;v-text-anchor:middle" o:gfxdata="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" fillcolor="yellow" strokecolor="#ddc305" strokeweight="1pt">
                 <v:textbox>
@@ -5229,7 +5281,7 @@
         <mc:AlternateContent>
           <mc:Choice Requires="wps">
             <w:drawing>
-              <wp:anchor distT="0" distB="0" distL="114300" distR="114300" simplePos="0" relativeHeight="251656704" behindDoc="0" locked="0" layoutInCell="1" allowOverlap="1" wp14:anchorId="6141D044" wp14:editId="34DFB764">
+              <wp:anchor distT="0" distB="0" distL="114300" distR="114300" simplePos="0" relativeHeight="251655680" behindDoc="0" locked="0" layoutInCell="1" allowOverlap="1" wp14:anchorId="28688A17" wp14:editId="4D866A5F">
                 <wp:simplePos x="0" y="0"/>
                 <wp:positionH relativeFrom="column">
                   <wp:posOffset>944880</wp:posOffset>
@@ -5309,7 +5361,7 @@
               </wp:anchor>
             </w:drawing>
           </mc:Choice>
-          <mc:Fallback>
+          <mc:Fallback xmlns:w16se="http://schemas.microsoft.com/office/word/2015/wordml/symex" xmlns:w15="http://schemas.microsoft.com/office/word/2012/wordml" xmlns:cx2="http://schemas.microsoft.com/office/drawing/2015/10/21/chartex" xmlns:cx1="http://schemas.microsoft.com/office/drawing/2015/9/8/chartex" xmlns:cx="http://schemas.microsoft.com/office/drawing/2014/chartex">
             <w:pict>
               <v:rect w14:anchorId="6141D044" id="Rectangle 38" o:spid="_x0000_s1065" style="position:absolute;margin-left:74.4pt;margin-top:94.05pt;width:60pt;height:28.8pt;z-index:251656704;visibility:visible;mso-wrap-style:square;mso-width-percent:0;mso-height-percent:0;mso-wrap-distance-left:9pt;mso-wrap-distance-top:0;mso-wrap-distance-right:9pt;mso-wrap-distance-bottom:0;mso-position-horizontal:absolute;mso-position-horizontal-relative:text;mso-position-vertical:absolute;mso-position-vertical-relative:text;mso-width-percent:0;mso-height-percent:0;mso-width-relative:margin;mso-height-relative:margin;v-text-anchor:middle" o:gfxdata="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" fillcolor="yellow" strokecolor="#ddc305" strokeweight="1pt">
                 <v:textbox>
@@ -5339,7 +5391,7 @@
         <mc:AlternateContent>
           <mc:Choice Requires="wps">
             <w:drawing>
-              <wp:anchor distT="0" distB="0" distL="114300" distR="114300" simplePos="0" relativeHeight="251655680" behindDoc="0" locked="0" layoutInCell="1" allowOverlap="1" wp14:anchorId="058B4662" wp14:editId="4B17C2EA">
+              <wp:anchor distT="0" distB="0" distL="114300" distR="114300" simplePos="0" relativeHeight="251653632" behindDoc="0" locked="0" layoutInCell="1" allowOverlap="1" wp14:anchorId="38ABAC6F" wp14:editId="2D02E3B6">
                 <wp:simplePos x="0" y="0"/>
                 <wp:positionH relativeFrom="column">
                   <wp:posOffset>259080</wp:posOffset>
@@ -5413,7 +5465,7 @@
               </wp:anchor>
             </w:drawing>
           </mc:Choice>
-          <mc:Fallback>
+          <mc:Fallback xmlns:w16se="http://schemas.microsoft.com/office/word/2015/wordml/symex" xmlns:w15="http://schemas.microsoft.com/office/word/2012/wordml" xmlns:cx2="http://schemas.microsoft.com/office/drawing/2015/10/21/chartex" xmlns:cx1="http://schemas.microsoft.com/office/drawing/2015/9/8/chartex" xmlns:cx="http://schemas.microsoft.com/office/drawing/2014/chartex">
             <w:pict>
               <v:rect w14:anchorId="058B4662" id="Rectangle 24" o:spid="_x0000_s1066" style="position:absolute;margin-left:20.4pt;margin-top:89.85pt;width:255.6pt;height:36pt;z-index:251655680;visibility:visible;mso-wrap-style:square;mso-height-percent:0;mso-wrap-distance-left:9pt;mso-wrap-distance-top:0;mso-wrap-distance-right:9pt;mso-wrap-distance-bottom:0;mso-position-horizontal:absolute;mso-position-horizontal-relative:text;mso-position-vertical:absolute;mso-position-vertical-relative:text;mso-height-percent:0;mso-height-relative:margin;v-text-anchor:top" o:gfxdata="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" fillcolor="#d55bc6" strokecolor="#a73774" strokeweight="1pt">
                 <v:textbox>
@@ -5440,7 +5492,7 @@
         <mc:AlternateContent>
           <mc:Choice Requires="wps">
             <w:drawing>
-              <wp:anchor distT="0" distB="0" distL="114300" distR="114300" simplePos="0" relativeHeight="251654656" behindDoc="0" locked="0" layoutInCell="1" allowOverlap="1" wp14:anchorId="699D7661" wp14:editId="58D34C3E">
+              <wp:anchor distT="0" distB="0" distL="114300" distR="114300" simplePos="0" relativeHeight="251652608" behindDoc="0" locked="0" layoutInCell="1" allowOverlap="1" wp14:anchorId="62E6783C" wp14:editId="3E9F7BB3">
                 <wp:simplePos x="0" y="0"/>
                 <wp:positionH relativeFrom="column">
                   <wp:posOffset>259080</wp:posOffset>
@@ -5505,7 +5557,7 @@
               </wp:anchor>
             </w:drawing>
           </mc:Choice>
-          <mc:Fallback>
+          <mc:Fallback xmlns:w16se="http://schemas.microsoft.com/office/word/2015/wordml/symex" xmlns:w15="http://schemas.microsoft.com/office/word/2012/wordml" xmlns:cx2="http://schemas.microsoft.com/office/drawing/2015/10/21/chartex" xmlns:cx1="http://schemas.microsoft.com/office/drawing/2015/9/8/chartex" xmlns:cx="http://schemas.microsoft.com/office/drawing/2014/chartex">
             <w:pict>
               <v:rect w14:anchorId="28B86C85" id="Rectangle 16" o:spid="_x0000_s1026" style="position:absolute;margin-left:20.4pt;margin-top:152.85pt;width:255.6pt;height:15.6pt;z-index:251654656;visibility:visible;mso-wrap-style:square;mso-height-percent:0;mso-wrap-distance-left:9pt;mso-wrap-distance-top:0;mso-wrap-distance-right:9pt;mso-wrap-distance-bottom:0;mso-position-horizontal:absolute;mso-position-horizontal-relative:text;mso-position-vertical:absolute;mso-position-vertical-relative:text;mso-height-percent:0;mso-height-relative:margin;v-text-anchor:middle" o:gfxdata="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" fillcolor="#d55bc6" strokecolor="#a73774" strokeweight="1pt"/>
             </w:pict>
@@ -5522,7 +5574,7 @@
         <mc:AlternateContent>
           <mc:Choice Requires="wps">
             <w:drawing>
-              <wp:anchor distT="0" distB="0" distL="114300" distR="114300" simplePos="0" relativeHeight="251653632" behindDoc="0" locked="0" layoutInCell="1" allowOverlap="1" wp14:anchorId="3D20BAAB" wp14:editId="2BA60B4A">
+              <wp:anchor distT="0" distB="0" distL="114300" distR="114300" simplePos="0" relativeHeight="251651584" behindDoc="0" locked="0" layoutInCell="1" allowOverlap="1" wp14:anchorId="07595D12" wp14:editId="0A542341">
                 <wp:simplePos x="0" y="0"/>
                 <wp:positionH relativeFrom="column">
                   <wp:posOffset>259080</wp:posOffset>
@@ -5587,7 +5639,7 @@
               </wp:anchor>
             </w:drawing>
           </mc:Choice>
-          <mc:Fallback>
+          <mc:Fallback xmlns:w16se="http://schemas.microsoft.com/office/word/2015/wordml/symex" xmlns:w15="http://schemas.microsoft.com/office/word/2012/wordml" xmlns:cx2="http://schemas.microsoft.com/office/drawing/2015/10/21/chartex" xmlns:cx1="http://schemas.microsoft.com/office/drawing/2015/9/8/chartex" xmlns:cx="http://schemas.microsoft.com/office/drawing/2014/chartex">
             <w:pict>
               <v:rect w14:anchorId="7A134E63" id="Rectangle 14" o:spid="_x0000_s1026" style="position:absolute;margin-left:20.4pt;margin-top:130.65pt;width:255.6pt;height:15.6pt;z-index:251653632;visibility:visible;mso-wrap-style:square;mso-height-percent:0;mso-wrap-distance-left:9pt;mso-wrap-distance-top:0;mso-wrap-distance-right:9pt;mso-wrap-distance-bottom:0;mso-position-horizontal:absolute;mso-position-horizontal-relative:text;mso-position-vertical:absolute;mso-position-vertical-relative:text;mso-height-percent:0;mso-height-relative:margin;v-text-anchor:middle" o:gfxdata="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" fillcolor="#d55bc6" strokecolor="#a73774" strokeweight="1pt"/>
             </w:pict>
@@ -5604,7 +5656,7 @@
         <mc:AlternateContent>
           <mc:Choice Requires="wps">
             <w:drawing>
-              <wp:anchor distT="0" distB="0" distL="114300" distR="114300" simplePos="0" relativeHeight="251652608" behindDoc="0" locked="0" layoutInCell="1" allowOverlap="1" wp14:anchorId="1C0BCF35" wp14:editId="0C18D603">
+              <wp:anchor distT="0" distB="0" distL="114300" distR="114300" simplePos="0" relativeHeight="251650560" behindDoc="0" locked="0" layoutInCell="1" allowOverlap="1" wp14:anchorId="58D9326E" wp14:editId="1F707A2F">
                 <wp:simplePos x="0" y="0"/>
                 <wp:positionH relativeFrom="column">
                   <wp:posOffset>182880</wp:posOffset>
@@ -5670,7 +5722,7 @@
               </wp:anchor>
             </w:drawing>
           </mc:Choice>
-          <mc:Fallback>
+          <mc:Fallback xmlns:w16se="http://schemas.microsoft.com/office/word/2015/wordml/symex" xmlns:w15="http://schemas.microsoft.com/office/word/2012/wordml" xmlns:cx2="http://schemas.microsoft.com/office/drawing/2015/10/21/chartex" xmlns:cx1="http://schemas.microsoft.com/office/drawing/2015/9/8/chartex" xmlns:cx="http://schemas.microsoft.com/office/drawing/2014/chartex">
             <w:pict>
               <v:rect w14:anchorId="1C0BCF35" id="Rectangle 13" o:spid="_x0000_s1067" style="position:absolute;margin-left:14.4pt;margin-top:67.65pt;width:270pt;height:115.8pt;z-index:251652608;visibility:visible;mso-wrap-style:square;mso-width-percent:0;mso-wrap-distance-left:9pt;mso-wrap-distance-top:0;mso-wrap-distance-right:9pt;mso-wrap-distance-bottom:0;mso-position-horizontal:absolute;mso-position-horizontal-relative:text;mso-position-vertical:absolute;mso-position-vertical-relative:text;mso-width-percent:0;mso-width-relative:margin;v-text-anchor:top" o:gfxdata="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" fillcolor="#5b9bd5 [3204]" strokecolor="#1f4d78 [1604]" strokeweight="1pt">
                 <v:textbox>
@@ -5697,7 +5749,7 @@
         <mc:AlternateContent>
           <mc:Choice Requires="wps">
             <w:drawing>
-              <wp:anchor distT="0" distB="0" distL="114300" distR="114300" simplePos="0" relativeHeight="251647488" behindDoc="0" locked="0" layoutInCell="1" allowOverlap="1" wp14:anchorId="14A40B84" wp14:editId="745A93AD">
+              <wp:anchor distT="0" distB="0" distL="114300" distR="114300" simplePos="0" relativeHeight="251645440" behindDoc="0" locked="0" layoutInCell="1" allowOverlap="1" wp14:anchorId="390C16D8" wp14:editId="1FD53809">
                 <wp:simplePos x="0" y="0"/>
                 <wp:positionH relativeFrom="column">
                   <wp:posOffset>68580</wp:posOffset>
@@ -5763,7 +5815,7 @@
               </wp:anchor>
             </w:drawing>
           </mc:Choice>
-          <mc:Fallback>
+          <mc:Fallback xmlns:w16se="http://schemas.microsoft.com/office/word/2015/wordml/symex" xmlns:w15="http://schemas.microsoft.com/office/word/2012/wordml" xmlns:cx2="http://schemas.microsoft.com/office/drawing/2015/10/21/chartex" xmlns:cx1="http://schemas.microsoft.com/office/drawing/2015/9/8/chartex" xmlns:cx="http://schemas.microsoft.com/office/drawing/2014/chartex">
             <w:pict>
               <v:rect w14:anchorId="14A40B84" id="Rectangle 4" o:spid="_x0000_s1068" style="position:absolute;margin-left:5.4pt;margin-top:46.65pt;width:286.2pt;height:184.8pt;z-index:251647488;visibility:visible;mso-wrap-style:square;mso-width-percent:0;mso-wrap-distance-left:9pt;mso-wrap-distance-top:0;mso-wrap-distance-right:9pt;mso-wrap-distance-bottom:0;mso-position-horizontal:absolute;mso-position-horizontal-relative:text;mso-position-vertical:absolute;mso-position-vertical-relative:text;mso-width-percent:0;mso-width-relative:margin;v-text-anchor:top" o:gfxdata="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" fillcolor="#70ad47 [3209]" strokecolor="#375623 [1609]" strokeweight="1pt">
                 <v:textbox>
@@ -5788,7 +5840,7 @@
           <w:lang w:val="en-US"/>
         </w:rPr>
         <w:drawing>
-          <wp:anchor distT="0" distB="0" distL="114300" distR="114300" simplePos="0" relativeHeight="251650560" behindDoc="0" locked="0" layoutInCell="1" allowOverlap="1" wp14:anchorId="0B0FA6D2" wp14:editId="727F7784">
+          <wp:anchor distT="0" distB="0" distL="114300" distR="114300" simplePos="0" relativeHeight="251648512" behindDoc="0" locked="0" layoutInCell="1" allowOverlap="1" wp14:anchorId="51D36365" wp14:editId="35990763">
             <wp:simplePos x="0" y="0"/>
             <wp:positionH relativeFrom="column">
               <wp:posOffset>4907280</wp:posOffset>
@@ -5813,7 +5865,7 @@
                     </pic:cNvPicPr>
                   </pic:nvPicPr>
                   <pic:blipFill>
-                    <a:blip r:embed="rId9">
+                    <a:blip r:embed="rId10">
                       <a:extLst>
                         <a:ext uri="{28A0092B-C50C-407E-A947-70E740481C1C}">
                           <a14:useLocalDpi xmlns:a14="http://schemas.microsoft.com/office/drawing/2010/main" val="0"/>
@@ -5855,7 +5907,7 @@
           <w:lang w:val="en-US"/>
         </w:rPr>
         <w:drawing>
-          <wp:anchor distT="0" distB="0" distL="114300" distR="114300" simplePos="0" relativeHeight="251651584" behindDoc="0" locked="0" layoutInCell="1" allowOverlap="1" wp14:anchorId="1F18E9C2" wp14:editId="19CC730C">
+          <wp:anchor distT="0" distB="0" distL="114300" distR="114300" simplePos="0" relativeHeight="251649536" behindDoc="0" locked="0" layoutInCell="1" allowOverlap="1" wp14:anchorId="4ABD37CE" wp14:editId="5812C7AE">
             <wp:simplePos x="0" y="0"/>
             <wp:positionH relativeFrom="column">
               <wp:posOffset>5425440</wp:posOffset>
@@ -5876,7 +5928,7 @@
                     <pic:cNvPicPr/>
                   </pic:nvPicPr>
                   <pic:blipFill>
-                    <a:blip r:embed="rId9">
+                    <a:blip r:embed="rId10">
                       <a:extLst>
                         <a:ext uri="{28A0092B-C50C-407E-A947-70E740481C1C}">
                           <a14:useLocalDpi xmlns:a14="http://schemas.microsoft.com/office/drawing/2010/main" val="0"/>
@@ -5913,7 +5965,7 @@
           <w:lang w:val="en-US"/>
         </w:rPr>
         <w:drawing>
-          <wp:anchor distT="0" distB="0" distL="114300" distR="114300" simplePos="0" relativeHeight="251649536" behindDoc="0" locked="0" layoutInCell="1" allowOverlap="1" wp14:anchorId="53665658" wp14:editId="180B56A5">
+          <wp:anchor distT="0" distB="0" distL="114300" distR="114300" simplePos="0" relativeHeight="251647488" behindDoc="0" locked="0" layoutInCell="1" allowOverlap="1" wp14:anchorId="638342FD" wp14:editId="3DADC983">
             <wp:simplePos x="0" y="0"/>
             <wp:positionH relativeFrom="column">
               <wp:posOffset>4396740</wp:posOffset>
@@ -5934,7 +5986,7 @@
                     <pic:cNvPicPr/>
                   </pic:nvPicPr>
                   <pic:blipFill>
-                    <a:blip r:embed="rId9">
+                    <a:blip r:embed="rId10">
                       <a:extLst>
                         <a:ext uri="{28A0092B-C50C-407E-A947-70E740481C1C}">
                           <a14:useLocalDpi xmlns:a14="http://schemas.microsoft.com/office/drawing/2010/main" val="0"/>
@@ -5971,7 +6023,7 @@
           <w:lang w:val="en-US"/>
         </w:rPr>
         <w:drawing>
-          <wp:anchor distT="0" distB="0" distL="114300" distR="114300" simplePos="0" relativeHeight="251648512" behindDoc="0" locked="0" layoutInCell="1" allowOverlap="1" wp14:anchorId="0607C845" wp14:editId="739AA7C0">
+          <wp:anchor distT="0" distB="0" distL="114300" distR="114300" simplePos="0" relativeHeight="251646464" behindDoc="0" locked="0" layoutInCell="1" allowOverlap="1" wp14:anchorId="4F188C1E" wp14:editId="7BC43974">
             <wp:simplePos x="0" y="0"/>
             <wp:positionH relativeFrom="column">
               <wp:posOffset>3878580</wp:posOffset>
@@ -5996,7 +6048,7 @@
                     </pic:cNvPicPr>
                   </pic:nvPicPr>
                   <pic:blipFill>
-                    <a:blip r:embed="rId9">
+                    <a:blip r:embed="rId10">
                       <a:extLst>
                         <a:ext uri="{28A0092B-C50C-407E-A947-70E740481C1C}">
                           <a14:useLocalDpi xmlns:a14="http://schemas.microsoft.com/office/drawing/2010/main" val="0"/>
@@ -6040,7 +6092,7 @@
         <mc:AlternateContent>
           <mc:Choice Requires="wps">
             <w:drawing>
-              <wp:anchor distT="0" distB="0" distL="114300" distR="114300" simplePos="0" relativeHeight="251646464" behindDoc="0" locked="0" layoutInCell="1" allowOverlap="1" wp14:anchorId="0F2262CB" wp14:editId="3534CAE8">
+              <wp:anchor distT="0" distB="0" distL="114300" distR="114300" simplePos="0" relativeHeight="251644416" behindDoc="0" locked="0" layoutInCell="1" allowOverlap="1" wp14:anchorId="31DD2030" wp14:editId="0B288D75">
                 <wp:simplePos x="0" y="0"/>
                 <wp:positionH relativeFrom="column">
                   <wp:posOffset>-15240</wp:posOffset>
@@ -6101,7 +6153,7 @@
               </wp:anchor>
             </w:drawing>
           </mc:Choice>
-          <mc:Fallback>
+          <mc:Fallback xmlns:w16se="http://schemas.microsoft.com/office/word/2015/wordml/symex" xmlns:w15="http://schemas.microsoft.com/office/word/2012/wordml" xmlns:cx2="http://schemas.microsoft.com/office/drawing/2015/10/21/chartex" xmlns:cx1="http://schemas.microsoft.com/office/drawing/2015/9/8/chartex" xmlns:cx="http://schemas.microsoft.com/office/drawing/2014/chartex">
             <w:pict>
               <v:rect w14:anchorId="0F2262CB" id="Rectangle 3" o:spid="_x0000_s1069" style="position:absolute;margin-left:-1.2pt;margin-top:26.25pt;width:463.2pt;height:214.8pt;z-index:251646464;visibility:visible;mso-wrap-style:square;mso-wrap-distance-left:9pt;mso-wrap-distance-top:0;mso-wrap-distance-right:9pt;mso-wrap-distance-bottom:0;mso-position-horizontal:absolute;mso-position-horizontal-relative:text;mso-position-vertical:absolute;mso-position-vertical-relative:text;v-text-anchor:top" o:gfxdata="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" fillcolor="#91bce3 [2164]" strokecolor="#5b9bd5 [3204]" strokeweight=".5pt">
                 <v:fill color2="#7aaddd [2612]" rotate="t" colors="0 #b1cbe9;.5 #a3c1e5;1 #92b9e4" focus="100%" type="gradient">
@@ -6250,14 +6302,6 @@
     </w:p>
     <w:p>
       <w:pPr>
-        <w:rPr>
-          <w:rFonts w:ascii="Times New Roman" w:hAnsi="Times New Roman" w:cs="Times New Roman"/>
-          <w:sz w:val="24"/>
-        </w:rPr>
-      </w:pPr>
-    </w:p>
-    <w:p>
-      <w:pPr>
         <w:pStyle w:val="Heading1"/>
         <w:rPr>
           <w:rFonts w:ascii="Times New Roman" w:hAnsi="Times New Roman" w:cs="Times New Roman"/>
@@ -6267,6 +6311,7 @@
         <w:rPr>
           <w:rFonts w:ascii="Times New Roman" w:hAnsi="Times New Roman" w:cs="Times New Roman"/>
         </w:rPr>
+        <w:lastRenderedPageBreak/>
         <w:t>Capitolul 2</w:t>
       </w:r>
     </w:p>
@@ -6370,7 +6415,21 @@
           <w:rFonts w:ascii="Times New Roman" w:hAnsi="Times New Roman" w:cs="Times New Roman"/>
           <w:sz w:val="24"/>
         </w:rPr>
-        <w:t>Împreună cu CLR, în pachetul .NET se află și o colecție imensă librării (Framework Class Library – FCL) ce oferă :</w:t>
+        <w:t xml:space="preserve">Împreună cu CLR, în pachetul .NET se află și o colecție imensă </w:t>
+      </w:r>
+      <w:r>
+        <w:rPr>
+          <w:rFonts w:ascii="Times New Roman" w:hAnsi="Times New Roman" w:cs="Times New Roman"/>
+          <w:sz w:val="24"/>
+        </w:rPr>
+        <w:t xml:space="preserve">de </w:t>
+      </w:r>
+      <w:r>
+        <w:rPr>
+          <w:rFonts w:ascii="Times New Roman" w:hAnsi="Times New Roman" w:cs="Times New Roman"/>
+          <w:sz w:val="24"/>
+        </w:rPr>
+        <w:t>librării (Framework Class Library – FCL) ce oferă :</w:t>
       </w:r>
     </w:p>
     <w:p>
@@ -6564,7 +6623,35 @@
           <w:rFonts w:ascii="Times New Roman" w:hAnsi="Times New Roman" w:cs="Times New Roman"/>
           <w:sz w:val="24"/>
         </w:rPr>
-        <w:t xml:space="preserve">Am ales C# deoarece este foarte ușor de folosit și mi-a permis să îl folosesc atât pentru front-end cât și pentru back-end. </w:t>
+        <w:t xml:space="preserve">Am ales C# deoarece este foarte ușor de folosit și mi-a permis să îl folosesc atât pentru </w:t>
+      </w:r>
+      <w:r>
+        <w:rPr>
+          <w:rFonts w:ascii="Times New Roman" w:hAnsi="Times New Roman" w:cs="Times New Roman"/>
+          <w:sz w:val="24"/>
+        </w:rPr>
+        <w:t xml:space="preserve">dezvoltarea </w:t>
+      </w:r>
+      <w:r>
+        <w:rPr>
+          <w:rFonts w:ascii="Times New Roman" w:hAnsi="Times New Roman" w:cs="Times New Roman"/>
+          <w:sz w:val="24"/>
+        </w:rPr>
+        <w:t xml:space="preserve">front-end cât și pentru </w:t>
+      </w:r>
+      <w:r>
+        <w:rPr>
+          <w:rFonts w:ascii="Times New Roman" w:hAnsi="Times New Roman" w:cs="Times New Roman"/>
+          <w:sz w:val="24"/>
+        </w:rPr>
+        <w:t xml:space="preserve">dezvoltarea </w:t>
+      </w:r>
+      <w:r>
+        <w:rPr>
+          <w:rFonts w:ascii="Times New Roman" w:hAnsi="Times New Roman" w:cs="Times New Roman"/>
+          <w:sz w:val="24"/>
+        </w:rPr>
+        <w:t xml:space="preserve">back-end. </w:t>
       </w:r>
       <w:r>
         <w:rPr>
@@ -6734,7 +6821,14 @@
           <w:rFonts w:ascii="Times New Roman" w:hAnsi="Times New Roman" w:cs="Times New Roman"/>
           <w:sz w:val="24"/>
         </w:rPr>
-        <w:t>Pentru apeluri mare (</w:t>
+        <w:t>Pentru apeluri mari</w:t>
+      </w:r>
+      <w:r>
+        <w:rPr>
+          <w:rFonts w:ascii="Times New Roman" w:hAnsi="Times New Roman" w:cs="Times New Roman"/>
+          <w:sz w:val="24"/>
+        </w:rPr>
+        <w:t xml:space="preserve"> (</w:t>
       </w:r>
       <w:r>
         <w:rPr>
@@ -6742,7 +6836,23 @@
           <w:i/>
           <w:sz w:val="24"/>
         </w:rPr>
-        <w:t>încărcări/descărcări fișiere, preluare cache, volum mare de date</w:t>
+        <w:t xml:space="preserve">încărcări/descărcări </w:t>
+      </w:r>
+      <w:r>
+        <w:rPr>
+          <w:rFonts w:ascii="Times New Roman" w:hAnsi="Times New Roman" w:cs="Times New Roman"/>
+          <w:i/>
+          <w:sz w:val="24"/>
+        </w:rPr>
+        <w:t xml:space="preserve">de </w:t>
+      </w:r>
+      <w:r>
+        <w:rPr>
+          <w:rFonts w:ascii="Times New Roman" w:hAnsi="Times New Roman" w:cs="Times New Roman"/>
+          <w:i/>
+          <w:sz w:val="24"/>
+        </w:rPr>
+        <w:t>fișiere, preluare cache, volum mare de date</w:t>
       </w:r>
       <w:r>
         <w:rPr>
@@ -6775,7 +6885,22 @@
           <w:rFonts w:ascii="Times New Roman" w:hAnsi="Times New Roman" w:cs="Times New Roman"/>
           <w:sz w:val="24"/>
         </w:rPr>
-        <w:t xml:space="preserve">Back-end-ul este o aplicație web făcută în ASP ce folosește aceeași librărie ca pe front-end, SignalR, pentru apeluri mici, iar pentru servicii mai mari </w:t>
+        <w:lastRenderedPageBreak/>
+        <w:t xml:space="preserve">Back-end-ul este o aplicație web făcută în ASP ce folosește aceeași librărie </w:t>
+      </w:r>
+      <w:r>
+        <w:rPr>
+          <w:rFonts w:ascii="Times New Roman" w:hAnsi="Times New Roman" w:cs="Times New Roman"/>
+          <w:sz w:val="24"/>
+        </w:rPr>
+        <w:t xml:space="preserve">de comunicare </w:t>
+      </w:r>
+      <w:r>
+        <w:rPr>
+          <w:rFonts w:ascii="Times New Roman" w:hAnsi="Times New Roman" w:cs="Times New Roman"/>
+          <w:sz w:val="24"/>
+        </w:rPr>
+        <w:t xml:space="preserve">ca pe front-end, SignalR, pentru apeluri mici, iar pentru servicii mai mari </w:t>
       </w:r>
       <w:r>
         <w:rPr>
@@ -6804,7 +6929,21 @@
           <w:rFonts w:ascii="Times New Roman" w:hAnsi="Times New Roman" w:cs="Times New Roman"/>
           <w:sz w:val="24"/>
         </w:rPr>
-        <w:t>, care este mai mult decât necesar pentru această aplicație</w:t>
+        <w:t>, care este mai mult decât necesar</w:t>
+      </w:r>
+      <w:r>
+        <w:rPr>
+          <w:rFonts w:ascii="Times New Roman" w:hAnsi="Times New Roman" w:cs="Times New Roman"/>
+          <w:sz w:val="24"/>
+        </w:rPr>
+        <w:t>ă</w:t>
+      </w:r>
+      <w:r>
+        <w:rPr>
+          <w:rFonts w:ascii="Times New Roman" w:hAnsi="Times New Roman" w:cs="Times New Roman"/>
+          <w:sz w:val="24"/>
+        </w:rPr>
+        <w:t xml:space="preserve"> pentru această aplicație</w:t>
       </w:r>
       <w:r>
         <w:rPr>
@@ -6832,7 +6971,7 @@
         <mc:AlternateContent>
           <mc:Choice Requires="wpg">
             <w:drawing>
-              <wp:anchor distT="0" distB="0" distL="114300" distR="114300" simplePos="0" relativeHeight="251640320" behindDoc="0" locked="0" layoutInCell="1" allowOverlap="1" wp14:anchorId="144425C2" wp14:editId="156947BD">
+              <wp:anchor distT="0" distB="0" distL="114300" distR="114300" simplePos="0" relativeHeight="251640320" behindDoc="0" locked="0" layoutInCell="1" allowOverlap="1" wp14:anchorId="2DC787F0" wp14:editId="5AB6D222">
                 <wp:simplePos x="0" y="0"/>
                 <wp:positionH relativeFrom="column">
                   <wp:posOffset>-434340</wp:posOffset>
@@ -8272,7 +8411,7 @@
                           </pic:cNvPicPr>
                         </pic:nvPicPr>
                         <pic:blipFill rotWithShape="1">
-                          <a:blip r:embed="rId10">
+                          <a:blip r:embed="rId11">
                             <a:extLst>
                               <a:ext uri="{28A0092B-C50C-407E-A947-70E740481C1C}">
                                 <a14:useLocalDpi xmlns:a14="http://schemas.microsoft.com/office/drawing/2010/main" val="0"/>
@@ -8308,7 +8447,7 @@
               </wp:anchor>
             </w:drawing>
           </mc:Choice>
-          <mc:Fallback>
+          <mc:Fallback xmlns:w16se="http://schemas.microsoft.com/office/word/2015/wordml/symex" xmlns:w15="http://schemas.microsoft.com/office/word/2012/wordml" xmlns:cx2="http://schemas.microsoft.com/office/drawing/2015/10/21/chartex" xmlns:cx1="http://schemas.microsoft.com/office/drawing/2015/9/8/chartex" xmlns:cx="http://schemas.microsoft.com/office/drawing/2014/chartex">
             <w:pict>
               <v:group w14:anchorId="144425C2" id="Group 55" o:spid="_x0000_s1070" style="position:absolute;left:0;text-align:left;margin-left:-34.2pt;margin-top:54.15pt;width:562.8pt;height:198pt;z-index:251640320;mso-width-relative:margin;mso-height-relative:margin" coordorigin="-2743,-533" coordsize="71475,25679" o:gfxdata="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">
                 <v:shape id="_x0000_s1071" type="#_x0000_t202" style="position:absolute;left:-2743;width:60121;height:25146;visibility:visible;mso-wrap-style:square;v-text-anchor:top" o:gfxdata="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">
@@ -9711,7 +9850,7 @@
                   <o:lock v:ext="edit" aspectratio="t"/>
                 </v:shapetype>
                 <v:shape id="Picture 53" o:spid="_x0000_s1072" type="#_x0000_t75" style="position:absolute;left:46786;top:-533;width:21946;height:18592;visibility:visible;mso-wrap-style:square" o:gfxdata="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">
-                  <v:imagedata r:id="rId11" o:title="user_diag" croptop="6250f" cropbottom="13069f" cropleft="12146f" cropright="9707f"/>
+                  <v:imagedata r:id="rId12" o:title="user_diag" croptop="6250f" cropbottom="13069f" cropleft="12146f" cropright="9707f"/>
                   <v:path arrowok="t"/>
                 </v:shape>
                 <w10:wrap type="topAndBottom"/>
@@ -9870,7 +10009,7 @@
         <mc:AlternateContent>
           <mc:Choice Requires="wps">
             <w:drawing>
-              <wp:anchor distT="45720" distB="45720" distL="114300" distR="114300" simplePos="0" relativeHeight="251641344" behindDoc="0" locked="0" layoutInCell="1" allowOverlap="1" wp14:anchorId="5A097711" wp14:editId="38299E65">
+              <wp:anchor distT="45720" distB="45720" distL="114300" distR="114300" simplePos="0" relativeHeight="251641344" behindDoc="0" locked="0" layoutInCell="1" allowOverlap="1" wp14:anchorId="32A85B49" wp14:editId="7FC2DFCC">
                 <wp:simplePos x="0" y="0"/>
                 <wp:positionH relativeFrom="column">
                   <wp:posOffset>-464820</wp:posOffset>
@@ -10373,7 +10512,7 @@
               </wp:anchor>
             </w:drawing>
           </mc:Choice>
-          <mc:Fallback>
+          <mc:Fallback xmlns:w16se="http://schemas.microsoft.com/office/word/2015/wordml/symex" xmlns:w15="http://schemas.microsoft.com/office/word/2012/wordml" xmlns:cx2="http://schemas.microsoft.com/office/drawing/2015/10/21/chartex" xmlns:cx1="http://schemas.microsoft.com/office/drawing/2015/9/8/chartex" xmlns:cx="http://schemas.microsoft.com/office/drawing/2014/chartex">
             <w:pict>
               <v:shape w14:anchorId="5A097711" id="Text Box 2" o:spid="_x0000_s1073" type="#_x0000_t202" style="position:absolute;left:0;text-align:left;margin-left:-36.6pt;margin-top:36.75pt;width:469.8pt;height:129.6pt;z-index:251641344;visibility:visible;mso-wrap-style:square;mso-width-percent:0;mso-height-percent:0;mso-wrap-distance-left:9pt;mso-wrap-distance-top:3.6pt;mso-wrap-distance-right:9pt;mso-wrap-distance-bottom:3.6pt;mso-position-horizontal:absolute;mso-position-horizontal-relative:text;mso-position-vertical:absolute;mso-position-vertical-relative:text;mso-width-percent:0;mso-height-percent:0;mso-width-relative:margin;mso-height-relative:margin;v-text-anchor:top" o:gfxdata="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">
                 <v:textbox>
@@ -10834,7 +10973,21 @@
           <w:rFonts w:ascii="Times New Roman" w:hAnsi="Times New Roman" w:cs="Times New Roman"/>
           <w:sz w:val="24"/>
         </w:rPr>
-        <w:t>Pentru modifica un rând se folosește un context ce face conectarea la baza de date, acesta va crea automat și o tranzacție, iar modificările se vor aplica atunci când dorim, ex:</w:t>
+        <w:t xml:space="preserve">Pentru </w:t>
+      </w:r>
+      <w:r>
+        <w:rPr>
+          <w:rFonts w:ascii="Times New Roman" w:hAnsi="Times New Roman" w:cs="Times New Roman"/>
+          <w:sz w:val="24"/>
+        </w:rPr>
+        <w:t xml:space="preserve">a </w:t>
+      </w:r>
+      <w:r>
+        <w:rPr>
+          <w:rFonts w:ascii="Times New Roman" w:hAnsi="Times New Roman" w:cs="Times New Roman"/>
+          <w:sz w:val="24"/>
+        </w:rPr>
+        <w:t>modifica un rând se folosește un context ce face conectarea la baza de date, acesta va crea automat și o tranzacție, iar modificările se vor aplica atunci când dorim, ex:</w:t>
       </w:r>
     </w:p>
     <w:p>
@@ -10868,23 +11021,58 @@
           <w:rFonts w:ascii="Times New Roman" w:hAnsi="Times New Roman" w:cs="Times New Roman"/>
           <w:sz w:val="24"/>
         </w:rPr>
+        <w:t xml:space="preserve">După cum putem observa, folosind LINQ, se trimite un predicat iar metoda </w:t>
+      </w:r>
+      <w:r>
+        <w:rPr>
+          <w:rFonts w:ascii="Times New Roman" w:hAnsi="Times New Roman" w:cs="Times New Roman"/>
+          <w:b/>
+          <w:sz w:val="24"/>
+        </w:rPr>
+        <w:t>FirstOrDefault</w:t>
+      </w:r>
+      <w:r>
+        <w:rPr>
+          <w:rFonts w:ascii="Times New Roman" w:hAnsi="Times New Roman" w:cs="Times New Roman"/>
+          <w:sz w:val="24"/>
+        </w:rPr>
+        <w:t xml:space="preserve"> ne va returna primul rezultat ce îndeplinește condiția din predicat, în cazul </w:t>
+      </w:r>
+      <w:r>
+        <w:rPr>
+          <w:rFonts w:ascii="Times New Roman" w:hAnsi="Times New Roman" w:cs="Times New Roman"/>
+          <w:sz w:val="24"/>
+        </w:rPr>
         <w:lastRenderedPageBreak/>
-        <w:t xml:space="preserve">După cum putem observa, folosind LINQ, se trimite un predicat iar metoda </w:t>
-      </w:r>
-      <w:r>
-        <w:rPr>
-          <w:rFonts w:ascii="Times New Roman" w:hAnsi="Times New Roman" w:cs="Times New Roman"/>
-          <w:b/>
-          <w:sz w:val="24"/>
-        </w:rPr>
-        <w:t>FirstOrDefault</w:t>
-      </w:r>
-      <w:r>
-        <w:rPr>
-          <w:rFonts w:ascii="Times New Roman" w:hAnsi="Times New Roman" w:cs="Times New Roman"/>
-          <w:sz w:val="24"/>
-        </w:rPr>
-        <w:t xml:space="preserve"> ne va returna primul rezultat ce îndeplinește condiția din predicat, în cazul nostru primul utilizator cu numele „Andrei”. Mai departe daca utilizatorul a fost găsit, acesta se marchează ca fiind suspendat si se comit</w:t>
+        <w:t>nostru primul utilizator cu numele „Andrei”. Mai departe</w:t>
+      </w:r>
+      <w:r>
+        <w:rPr>
+          <w:rFonts w:ascii="Times New Roman" w:hAnsi="Times New Roman" w:cs="Times New Roman"/>
+          <w:sz w:val="24"/>
+        </w:rPr>
+        <w:t>, dacă</w:t>
+      </w:r>
+      <w:r>
+        <w:rPr>
+          <w:rFonts w:ascii="Times New Roman" w:hAnsi="Times New Roman" w:cs="Times New Roman"/>
+          <w:sz w:val="24"/>
+        </w:rPr>
+        <w:t xml:space="preserve"> utilizatorul a fost găsit, acesta se marchează ca fi</w:t>
+      </w:r>
+      <w:r>
+        <w:rPr>
+          <w:rFonts w:ascii="Times New Roman" w:hAnsi="Times New Roman" w:cs="Times New Roman"/>
+          <w:sz w:val="24"/>
+        </w:rPr>
+        <w:t>ind suspendat ș</w:t>
+      </w:r>
+      <w:r>
+        <w:rPr>
+          <w:rFonts w:ascii="Times New Roman" w:hAnsi="Times New Roman" w:cs="Times New Roman"/>
+          <w:sz w:val="24"/>
+        </w:rPr>
+        <w:t>i se comit</w:t>
       </w:r>
       <w:r>
         <w:rPr>
@@ -10969,1901 +11157,16 @@
         <mc:AlternateContent>
           <mc:Choice Requires="wps">
             <w:drawing>
-              <wp:anchor distT="0" distB="0" distL="114300" distR="114300" simplePos="0" relativeHeight="251656704" behindDoc="0" locked="0" layoutInCell="1" allowOverlap="1" wp14:anchorId="7D438509" wp14:editId="225393B2">
+              <wp:anchor distT="0" distB="0" distL="114300" distR="114300" simplePos="0" relativeHeight="251654656" behindDoc="0" locked="0" layoutInCell="1" allowOverlap="1" wp14:anchorId="21424BE9" wp14:editId="6C0CD673">
                 <wp:simplePos x="0" y="0"/>
                 <wp:positionH relativeFrom="column">
-                  <wp:posOffset>-396240</wp:posOffset>
+                  <wp:posOffset>-342900</wp:posOffset>
                 </wp:positionH>
                 <wp:positionV relativeFrom="paragraph">
-                  <wp:posOffset>4301490</wp:posOffset>
+                  <wp:posOffset>831850</wp:posOffset>
                 </wp:positionV>
-                <wp:extent cx="6873240" cy="2240280"/>
-                <wp:effectExtent l="0" t="0" r="22860" b="26670"/>
-                <wp:wrapTopAndBottom/>
-                <wp:docPr id="60" name="Text Box 2"/>
-                <wp:cNvGraphicFramePr>
-                  <a:graphicFrameLocks xmlns:a="http://schemas.openxmlformats.org/drawingml/2006/main"/>
-                </wp:cNvGraphicFramePr>
-                <a:graphic xmlns:a="http://schemas.openxmlformats.org/drawingml/2006/main">
-                  <a:graphicData uri="http://schemas.microsoft.com/office/word/2010/wordprocessingShape">
-                    <wps:wsp>
-                      <wps:cNvSpPr txBox="1">
-                        <a:spLocks noChangeArrowheads="1"/>
-                      </wps:cNvSpPr>
-                      <wps:spPr bwMode="auto">
-                        <a:xfrm>
-                          <a:off x="0" y="0"/>
-                          <a:ext cx="6873240" cy="2240280"/>
-                        </a:xfrm>
-                        <a:prstGeom prst="rect">
-                          <a:avLst/>
-                        </a:prstGeom>
-                        <a:solidFill>
-                          <a:srgbClr val="FFFFFF"/>
-                        </a:solidFill>
-                        <a:ln w="9525">
-                          <a:solidFill>
-                            <a:srgbClr val="000000"/>
-                          </a:solidFill>
-                          <a:miter lim="800000"/>
-                          <a:headEnd/>
-                          <a:tailEnd/>
-                        </a:ln>
-                      </wps:spPr>
-                      <wps:txbx>
-                        <w:txbxContent>
-                          <w:p>
-                            <w:pPr>
-                              <w:shd w:val="clear" w:color="auto" w:fill="FFFFFF"/>
-                              <w:tabs>
-                                <w:tab w:val="left" w:pos="916"/>
-                                <w:tab w:val="left" w:pos="1832"/>
-                                <w:tab w:val="left" w:pos="2748"/>
-                                <w:tab w:val="left" w:pos="3664"/>
-                                <w:tab w:val="left" w:pos="4580"/>
-                                <w:tab w:val="left" w:pos="5496"/>
-                                <w:tab w:val="left" w:pos="6412"/>
-                                <w:tab w:val="left" w:pos="7328"/>
-                                <w:tab w:val="left" w:pos="8244"/>
-                                <w:tab w:val="left" w:pos="9160"/>
-                                <w:tab w:val="left" w:pos="10076"/>
-                                <w:tab w:val="left" w:pos="10992"/>
-                                <w:tab w:val="left" w:pos="11908"/>
-                                <w:tab w:val="left" w:pos="12824"/>
-                                <w:tab w:val="left" w:pos="13740"/>
-                                <w:tab w:val="left" w:pos="14656"/>
-                              </w:tabs>
-                              <w:spacing w:line="240" w:lineRule="auto"/>
-                              <w:rPr>
-                                <w:rFonts w:ascii="Consolas" w:eastAsia="Times New Roman" w:hAnsi="Consolas" w:cs="Consolas"/>
-                                <w:sz w:val="20"/>
-                                <w:szCs w:val="20"/>
-                                <w:lang w:val="en-US"/>
-                              </w:rPr>
-                            </w:pPr>
-                          </w:p>
-                          <w:p>
-                            <w:pPr>
-                              <w:shd w:val="clear" w:color="auto" w:fill="FFFFFF"/>
-                              <w:tabs>
-                                <w:tab w:val="left" w:pos="916"/>
-                                <w:tab w:val="left" w:pos="1832"/>
-                                <w:tab w:val="left" w:pos="2748"/>
-                                <w:tab w:val="left" w:pos="3664"/>
-                                <w:tab w:val="left" w:pos="4580"/>
-                                <w:tab w:val="left" w:pos="5496"/>
-                                <w:tab w:val="left" w:pos="6412"/>
-                                <w:tab w:val="left" w:pos="7328"/>
-                                <w:tab w:val="left" w:pos="8244"/>
-                                <w:tab w:val="left" w:pos="9160"/>
-                                <w:tab w:val="left" w:pos="10076"/>
-                                <w:tab w:val="left" w:pos="10992"/>
-                                <w:tab w:val="left" w:pos="11908"/>
-                                <w:tab w:val="left" w:pos="12824"/>
-                                <w:tab w:val="left" w:pos="13740"/>
-                                <w:tab w:val="left" w:pos="14656"/>
-                              </w:tabs>
-                              <w:spacing w:line="240" w:lineRule="auto"/>
-                              <w:rPr>
-                                <w:rFonts w:ascii="Consolas" w:eastAsia="Times New Roman" w:hAnsi="Consolas" w:cs="Consolas"/>
-                                <w:sz w:val="20"/>
-                                <w:szCs w:val="20"/>
-                                <w:lang w:val="en-US"/>
-                              </w:rPr>
-                            </w:pPr>
-                            <w:r>
-                              <w:rPr>
-                                <w:rFonts w:ascii="Consolas" w:eastAsia="Times New Roman" w:hAnsi="Consolas" w:cs="Consolas"/>
-                                <w:color w:val="0000FF"/>
-                                <w:sz w:val="20"/>
-                                <w:szCs w:val="20"/>
-                                <w:lang w:val="en-US"/>
-                              </w:rPr>
-                              <w:t>namespace</w:t>
-                            </w:r>
-                            <w:r>
-                              <w:rPr>
-                                <w:rFonts w:ascii="Consolas" w:eastAsia="Times New Roman" w:hAnsi="Consolas" w:cs="Consolas"/>
-                                <w:sz w:val="20"/>
-                                <w:szCs w:val="20"/>
-                                <w:lang w:val="en-US"/>
-                              </w:rPr>
-                              <w:t> WProject.</w:t>
-                            </w:r>
-                            <w:r>
-                              <w:rPr>
-                                <w:rFonts w:ascii="Consolas" w:eastAsia="Times New Roman" w:hAnsi="Consolas" w:cs="Consolas"/>
-                                <w:sz w:val="20"/>
-                                <w:szCs w:val="20"/>
-                                <w:lang w:val="en-US"/>
-                              </w:rPr>
-                              <w:t>WebApiClasses</w:t>
-                            </w:r>
-                          </w:p>
-                          <w:p>
-                            <w:pPr>
-                              <w:shd w:val="clear" w:color="auto" w:fill="FFFFFF"/>
-                              <w:tabs>
-                                <w:tab w:val="left" w:pos="916"/>
-                                <w:tab w:val="left" w:pos="1832"/>
-                                <w:tab w:val="left" w:pos="2748"/>
-                                <w:tab w:val="left" w:pos="3664"/>
-                                <w:tab w:val="left" w:pos="4580"/>
-                                <w:tab w:val="left" w:pos="5496"/>
-                                <w:tab w:val="left" w:pos="6412"/>
-                                <w:tab w:val="left" w:pos="7328"/>
-                                <w:tab w:val="left" w:pos="8244"/>
-                                <w:tab w:val="left" w:pos="9160"/>
-                                <w:tab w:val="left" w:pos="10076"/>
-                                <w:tab w:val="left" w:pos="10992"/>
-                                <w:tab w:val="left" w:pos="11908"/>
-                                <w:tab w:val="left" w:pos="12824"/>
-                                <w:tab w:val="left" w:pos="13740"/>
-                                <w:tab w:val="left" w:pos="14656"/>
-                              </w:tabs>
-                              <w:spacing w:line="240" w:lineRule="auto"/>
-                              <w:rPr>
-                                <w:rFonts w:ascii="Consolas" w:eastAsia="Times New Roman" w:hAnsi="Consolas" w:cs="Consolas"/>
-                                <w:sz w:val="20"/>
-                                <w:szCs w:val="20"/>
-                                <w:lang w:val="en-US"/>
-                              </w:rPr>
-                            </w:pPr>
-                            <w:r>
-                              <w:rPr>
-                                <w:rFonts w:ascii="Consolas" w:eastAsia="Times New Roman" w:hAnsi="Consolas" w:cs="Consolas"/>
-                                <w:sz w:val="20"/>
-                                <w:szCs w:val="20"/>
-                                <w:lang w:val="en-US"/>
-                              </w:rPr>
-                              <w:t>{</w:t>
-                            </w:r>
-                          </w:p>
-                          <w:p>
-                            <w:pPr>
-                              <w:shd w:val="clear" w:color="auto" w:fill="FFFFFF"/>
-                              <w:tabs>
-                                <w:tab w:val="left" w:pos="916"/>
-                                <w:tab w:val="left" w:pos="1832"/>
-                                <w:tab w:val="left" w:pos="2748"/>
-                                <w:tab w:val="left" w:pos="3664"/>
-                                <w:tab w:val="left" w:pos="4580"/>
-                                <w:tab w:val="left" w:pos="5496"/>
-                                <w:tab w:val="left" w:pos="6412"/>
-                                <w:tab w:val="left" w:pos="7328"/>
-                                <w:tab w:val="left" w:pos="8244"/>
-                                <w:tab w:val="left" w:pos="9160"/>
-                                <w:tab w:val="left" w:pos="10076"/>
-                                <w:tab w:val="left" w:pos="10992"/>
-                                <w:tab w:val="left" w:pos="11908"/>
-                                <w:tab w:val="left" w:pos="12824"/>
-                                <w:tab w:val="left" w:pos="13740"/>
-                                <w:tab w:val="left" w:pos="14656"/>
-                              </w:tabs>
-                              <w:spacing w:line="240" w:lineRule="auto"/>
-                              <w:ind w:left="720"/>
-                              <w:rPr>
-                                <w:rFonts w:ascii="Consolas" w:eastAsia="Times New Roman" w:hAnsi="Consolas" w:cs="Consolas"/>
-                                <w:sz w:val="20"/>
-                                <w:szCs w:val="20"/>
-                                <w:lang w:val="en-US"/>
-                              </w:rPr>
-                            </w:pPr>
-                            <w:r>
-                              <w:rPr>
-                                <w:rFonts w:ascii="Consolas" w:eastAsia="Times New Roman" w:hAnsi="Consolas" w:cs="Consolas"/>
-                                <w:color w:val="0000FF"/>
-                                <w:sz w:val="20"/>
-                                <w:szCs w:val="20"/>
-                                <w:lang w:val="en-US"/>
-                              </w:rPr>
-                              <w:t>public</w:t>
-                            </w:r>
-                            <w:r>
-                              <w:rPr>
-                                <w:rFonts w:ascii="Consolas" w:eastAsia="Times New Roman" w:hAnsi="Consolas" w:cs="Consolas"/>
-                                <w:sz w:val="20"/>
-                                <w:szCs w:val="20"/>
-                                <w:lang w:val="en-US"/>
-                              </w:rPr>
-                              <w:t> </w:t>
-                            </w:r>
-                            <w:r>
-                              <w:rPr>
-                                <w:rFonts w:ascii="Consolas" w:eastAsia="Times New Roman" w:hAnsi="Consolas" w:cs="Consolas"/>
-                                <w:color w:val="0000FF"/>
-                                <w:sz w:val="20"/>
-                                <w:szCs w:val="20"/>
-                                <w:lang w:val="en-US"/>
-                              </w:rPr>
-                              <w:t>partial</w:t>
-                            </w:r>
-                            <w:r>
-                              <w:rPr>
-                                <w:rFonts w:ascii="Consolas" w:eastAsia="Times New Roman" w:hAnsi="Consolas" w:cs="Consolas"/>
-                                <w:sz w:val="20"/>
-                                <w:szCs w:val="20"/>
-                                <w:lang w:val="en-US"/>
-                              </w:rPr>
-                              <w:t> </w:t>
-                            </w:r>
-                            <w:r>
-                              <w:rPr>
-                                <w:rFonts w:ascii="Consolas" w:eastAsia="Times New Roman" w:hAnsi="Consolas" w:cs="Consolas"/>
-                                <w:color w:val="0000FF"/>
-                                <w:sz w:val="20"/>
-                                <w:szCs w:val="20"/>
-                                <w:lang w:val="en-US"/>
-                              </w:rPr>
-                              <w:t>class</w:t>
-                            </w:r>
-                            <w:r>
-                              <w:rPr>
-                                <w:rFonts w:ascii="Consolas" w:eastAsia="Times New Roman" w:hAnsi="Consolas" w:cs="Consolas"/>
-                                <w:sz w:val="20"/>
-                                <w:szCs w:val="20"/>
-                                <w:lang w:val="en-US"/>
-                              </w:rPr>
-                              <w:t> </w:t>
-                            </w:r>
-                            <w:r>
-                              <w:rPr>
-                                <w:rFonts w:ascii="Consolas" w:eastAsia="Times New Roman" w:hAnsi="Consolas" w:cs="Consolas"/>
-                                <w:color w:val="2B91AF"/>
-                                <w:sz w:val="20"/>
-                                <w:szCs w:val="20"/>
-                                <w:lang w:val="en-US"/>
-                              </w:rPr>
-                              <w:t>User</w:t>
-                            </w:r>
-                          </w:p>
-                          <w:p>
-                            <w:pPr>
-                              <w:shd w:val="clear" w:color="auto" w:fill="FFFFFF"/>
-                              <w:tabs>
-                                <w:tab w:val="left" w:pos="916"/>
-                                <w:tab w:val="left" w:pos="1832"/>
-                                <w:tab w:val="left" w:pos="2748"/>
-                                <w:tab w:val="left" w:pos="3664"/>
-                                <w:tab w:val="left" w:pos="4580"/>
-                                <w:tab w:val="left" w:pos="5496"/>
-                                <w:tab w:val="left" w:pos="6412"/>
-                                <w:tab w:val="left" w:pos="7328"/>
-                                <w:tab w:val="left" w:pos="8244"/>
-                                <w:tab w:val="left" w:pos="9160"/>
-                                <w:tab w:val="left" w:pos="10076"/>
-                                <w:tab w:val="left" w:pos="10992"/>
-                                <w:tab w:val="left" w:pos="11908"/>
-                                <w:tab w:val="left" w:pos="12824"/>
-                                <w:tab w:val="left" w:pos="13740"/>
-                                <w:tab w:val="left" w:pos="14656"/>
-                              </w:tabs>
-                              <w:spacing w:line="240" w:lineRule="auto"/>
-                              <w:ind w:left="720"/>
-                              <w:rPr>
-                                <w:rFonts w:ascii="Consolas" w:eastAsia="Times New Roman" w:hAnsi="Consolas" w:cs="Consolas"/>
-                                <w:sz w:val="20"/>
-                                <w:szCs w:val="20"/>
-                                <w:lang w:val="en-US"/>
-                              </w:rPr>
-                            </w:pPr>
-                            <w:r>
-                              <w:rPr>
-                                <w:rFonts w:ascii="Consolas" w:eastAsia="Times New Roman" w:hAnsi="Consolas" w:cs="Consolas"/>
-                                <w:sz w:val="20"/>
-                                <w:szCs w:val="20"/>
-                                <w:lang w:val="en-US"/>
-                              </w:rPr>
-                              <w:t>{</w:t>
-                            </w:r>
-                          </w:p>
-                          <w:p>
-                            <w:pPr>
-                              <w:shd w:val="clear" w:color="auto" w:fill="FFFFFF"/>
-                              <w:tabs>
-                                <w:tab w:val="left" w:pos="916"/>
-                                <w:tab w:val="left" w:pos="1832"/>
-                                <w:tab w:val="left" w:pos="2748"/>
-                                <w:tab w:val="left" w:pos="3664"/>
-                                <w:tab w:val="left" w:pos="4580"/>
-                                <w:tab w:val="left" w:pos="5496"/>
-                                <w:tab w:val="left" w:pos="6412"/>
-                                <w:tab w:val="left" w:pos="7328"/>
-                                <w:tab w:val="left" w:pos="8244"/>
-                                <w:tab w:val="left" w:pos="9160"/>
-                                <w:tab w:val="left" w:pos="10076"/>
-                                <w:tab w:val="left" w:pos="10992"/>
-                                <w:tab w:val="left" w:pos="11908"/>
-                                <w:tab w:val="left" w:pos="12824"/>
-                                <w:tab w:val="left" w:pos="13740"/>
-                                <w:tab w:val="left" w:pos="14656"/>
-                              </w:tabs>
-                              <w:spacing w:line="240" w:lineRule="auto"/>
-                              <w:ind w:left="720"/>
-                              <w:rPr>
-                                <w:rFonts w:ascii="Consolas" w:eastAsia="Times New Roman" w:hAnsi="Consolas" w:cs="Consolas"/>
-                                <w:sz w:val="20"/>
-                                <w:szCs w:val="20"/>
-                                <w:lang w:val="en-US"/>
-                              </w:rPr>
-                            </w:pPr>
-                            <w:r>
-                              <w:rPr>
-                                <w:rFonts w:ascii="Consolas" w:eastAsia="Times New Roman" w:hAnsi="Consolas" w:cs="Consolas"/>
-                                <w:sz w:val="20"/>
-                                <w:szCs w:val="20"/>
-                                <w:lang w:val="en-US"/>
-                              </w:rPr>
-                              <w:t>    </w:t>
-                            </w:r>
-                            <w:r>
-                              <w:rPr>
-                                <w:rFonts w:ascii="Consolas" w:eastAsia="Times New Roman" w:hAnsi="Consolas" w:cs="Consolas"/>
-                                <w:color w:val="0000FF"/>
-                                <w:sz w:val="20"/>
-                                <w:szCs w:val="20"/>
-                                <w:lang w:val="en-US"/>
-                              </w:rPr>
-                              <w:t>public</w:t>
-                            </w:r>
-                            <w:r>
-                              <w:rPr>
-                                <w:rFonts w:ascii="Consolas" w:eastAsia="Times New Roman" w:hAnsi="Consolas" w:cs="Consolas"/>
-                                <w:sz w:val="20"/>
-                                <w:szCs w:val="20"/>
-                                <w:lang w:val="en-US"/>
-                              </w:rPr>
-                              <w:t> </w:t>
-                            </w:r>
-                            <w:r>
-                              <w:rPr>
-                                <w:rFonts w:ascii="Consolas" w:eastAsia="Times New Roman" w:hAnsi="Consolas" w:cs="Consolas"/>
-                                <w:color w:val="0000FF"/>
-                                <w:sz w:val="20"/>
-                                <w:szCs w:val="20"/>
-                                <w:lang w:val="en-US"/>
-                              </w:rPr>
-                              <w:t>int</w:t>
-                            </w:r>
-                            <w:r>
-                              <w:rPr>
-                                <w:rFonts w:ascii="Consolas" w:eastAsia="Times New Roman" w:hAnsi="Consolas" w:cs="Consolas"/>
-                                <w:sz w:val="20"/>
-                                <w:szCs w:val="20"/>
-                                <w:lang w:val="en-US"/>
-                              </w:rPr>
-                              <w:t> Id { </w:t>
-                            </w:r>
-                            <w:r>
-                              <w:rPr>
-                                <w:rFonts w:ascii="Consolas" w:eastAsia="Times New Roman" w:hAnsi="Consolas" w:cs="Consolas"/>
-                                <w:color w:val="0000FF"/>
-                                <w:sz w:val="20"/>
-                                <w:szCs w:val="20"/>
-                                <w:lang w:val="en-US"/>
-                              </w:rPr>
-                              <w:t>get</w:t>
-                            </w:r>
-                            <w:r>
-                              <w:rPr>
-                                <w:rFonts w:ascii="Consolas" w:eastAsia="Times New Roman" w:hAnsi="Consolas" w:cs="Consolas"/>
-                                <w:sz w:val="20"/>
-                                <w:szCs w:val="20"/>
-                                <w:lang w:val="en-US"/>
-                              </w:rPr>
-                              <w:t>; </w:t>
-                            </w:r>
-                            <w:r>
-                              <w:rPr>
-                                <w:rFonts w:ascii="Consolas" w:eastAsia="Times New Roman" w:hAnsi="Consolas" w:cs="Consolas"/>
-                                <w:color w:val="0000FF"/>
-                                <w:sz w:val="20"/>
-                                <w:szCs w:val="20"/>
-                                <w:lang w:val="en-US"/>
-                              </w:rPr>
-                              <w:t>set</w:t>
-                            </w:r>
-                            <w:r>
-                              <w:rPr>
-                                <w:rFonts w:ascii="Consolas" w:eastAsia="Times New Roman" w:hAnsi="Consolas" w:cs="Consolas"/>
-                                <w:sz w:val="20"/>
-                                <w:szCs w:val="20"/>
-                                <w:lang w:val="en-US"/>
-                              </w:rPr>
-                              <w:t>; }</w:t>
-                            </w:r>
-                          </w:p>
-                          <w:p>
-                            <w:pPr>
-                              <w:shd w:val="clear" w:color="auto" w:fill="FFFFFF"/>
-                              <w:tabs>
-                                <w:tab w:val="left" w:pos="916"/>
-                                <w:tab w:val="left" w:pos="1832"/>
-                                <w:tab w:val="left" w:pos="2748"/>
-                                <w:tab w:val="left" w:pos="3664"/>
-                                <w:tab w:val="left" w:pos="4580"/>
-                                <w:tab w:val="left" w:pos="5496"/>
-                                <w:tab w:val="left" w:pos="6412"/>
-                                <w:tab w:val="left" w:pos="7328"/>
-                                <w:tab w:val="left" w:pos="8244"/>
-                                <w:tab w:val="left" w:pos="9160"/>
-                                <w:tab w:val="left" w:pos="10076"/>
-                                <w:tab w:val="left" w:pos="10992"/>
-                                <w:tab w:val="left" w:pos="11908"/>
-                                <w:tab w:val="left" w:pos="12824"/>
-                                <w:tab w:val="left" w:pos="13740"/>
-                                <w:tab w:val="left" w:pos="14656"/>
-                              </w:tabs>
-                              <w:spacing w:line="240" w:lineRule="auto"/>
-                              <w:ind w:left="720"/>
-                              <w:rPr>
-                                <w:rFonts w:ascii="Consolas" w:eastAsia="Times New Roman" w:hAnsi="Consolas" w:cs="Consolas"/>
-                                <w:sz w:val="20"/>
-                                <w:szCs w:val="20"/>
-                                <w:lang w:val="en-US"/>
-                              </w:rPr>
-                            </w:pPr>
-                            <w:r>
-                              <w:rPr>
-                                <w:rFonts w:ascii="Consolas" w:eastAsia="Times New Roman" w:hAnsi="Consolas" w:cs="Consolas"/>
-                                <w:sz w:val="20"/>
-                                <w:szCs w:val="20"/>
-                                <w:lang w:val="en-US"/>
-                              </w:rPr>
-                              <w:t xml:space="preserve"> </w:t>
-                            </w:r>
-                          </w:p>
-                          <w:p>
-                            <w:pPr>
-                              <w:shd w:val="clear" w:color="auto" w:fill="FFFFFF"/>
-                              <w:tabs>
-                                <w:tab w:val="left" w:pos="916"/>
-                                <w:tab w:val="left" w:pos="1832"/>
-                                <w:tab w:val="left" w:pos="2748"/>
-                                <w:tab w:val="left" w:pos="3664"/>
-                                <w:tab w:val="left" w:pos="4580"/>
-                                <w:tab w:val="left" w:pos="5496"/>
-                                <w:tab w:val="left" w:pos="6412"/>
-                                <w:tab w:val="left" w:pos="7328"/>
-                                <w:tab w:val="left" w:pos="8244"/>
-                                <w:tab w:val="left" w:pos="9160"/>
-                                <w:tab w:val="left" w:pos="10076"/>
-                                <w:tab w:val="left" w:pos="10992"/>
-                                <w:tab w:val="left" w:pos="11908"/>
-                                <w:tab w:val="left" w:pos="12824"/>
-                                <w:tab w:val="left" w:pos="13740"/>
-                                <w:tab w:val="left" w:pos="14656"/>
-                              </w:tabs>
-                              <w:spacing w:line="240" w:lineRule="auto"/>
-                              <w:ind w:left="720"/>
-                              <w:rPr>
-                                <w:rFonts w:ascii="Consolas" w:eastAsia="Times New Roman" w:hAnsi="Consolas" w:cs="Consolas"/>
-                                <w:sz w:val="20"/>
-                                <w:szCs w:val="20"/>
-                                <w:lang w:val="en-US"/>
-                              </w:rPr>
-                            </w:pPr>
-                            <w:r>
-                              <w:rPr>
-                                <w:rFonts w:ascii="Consolas" w:eastAsia="Times New Roman" w:hAnsi="Consolas" w:cs="Consolas"/>
-                                <w:sz w:val="20"/>
-                                <w:szCs w:val="20"/>
-                                <w:lang w:val="en-US"/>
-                              </w:rPr>
-                              <w:t>    </w:t>
-                            </w:r>
-                            <w:r>
-                              <w:rPr>
-                                <w:rFonts w:ascii="Consolas" w:eastAsia="Times New Roman" w:hAnsi="Consolas" w:cs="Consolas"/>
-                                <w:color w:val="0000FF"/>
-                                <w:sz w:val="20"/>
-                                <w:szCs w:val="20"/>
-                                <w:lang w:val="en-US"/>
-                              </w:rPr>
-                              <w:t>public</w:t>
-                            </w:r>
-                            <w:r>
-                              <w:rPr>
-                                <w:rFonts w:ascii="Consolas" w:eastAsia="Times New Roman" w:hAnsi="Consolas" w:cs="Consolas"/>
-                                <w:sz w:val="20"/>
-                                <w:szCs w:val="20"/>
-                                <w:lang w:val="en-US"/>
-                              </w:rPr>
-                              <w:t> </w:t>
-                            </w:r>
-                            <w:r>
-                              <w:rPr>
-                                <w:rFonts w:ascii="Consolas" w:eastAsia="Times New Roman" w:hAnsi="Consolas" w:cs="Consolas"/>
-                                <w:color w:val="0000FF"/>
-                                <w:sz w:val="20"/>
-                                <w:szCs w:val="20"/>
-                                <w:lang w:val="en-US"/>
-                              </w:rPr>
-                              <w:t>string</w:t>
-                            </w:r>
-                            <w:r>
-                              <w:rPr>
-                                <w:rFonts w:ascii="Consolas" w:eastAsia="Times New Roman" w:hAnsi="Consolas" w:cs="Consolas"/>
-                                <w:sz w:val="20"/>
-                                <w:szCs w:val="20"/>
-                                <w:lang w:val="en-US"/>
-                              </w:rPr>
-                              <w:t> Name { </w:t>
-                            </w:r>
-                            <w:r>
-                              <w:rPr>
-                                <w:rFonts w:ascii="Consolas" w:eastAsia="Times New Roman" w:hAnsi="Consolas" w:cs="Consolas"/>
-                                <w:color w:val="0000FF"/>
-                                <w:sz w:val="20"/>
-                                <w:szCs w:val="20"/>
-                                <w:lang w:val="en-US"/>
-                              </w:rPr>
-                              <w:t>get</w:t>
-                            </w:r>
-                            <w:r>
-                              <w:rPr>
-                                <w:rFonts w:ascii="Consolas" w:eastAsia="Times New Roman" w:hAnsi="Consolas" w:cs="Consolas"/>
-                                <w:sz w:val="20"/>
-                                <w:szCs w:val="20"/>
-                                <w:lang w:val="en-US"/>
-                              </w:rPr>
-                              <w:t>; </w:t>
-                            </w:r>
-                            <w:r>
-                              <w:rPr>
-                                <w:rFonts w:ascii="Consolas" w:eastAsia="Times New Roman" w:hAnsi="Consolas" w:cs="Consolas"/>
-                                <w:color w:val="0000FF"/>
-                                <w:sz w:val="20"/>
-                                <w:szCs w:val="20"/>
-                                <w:lang w:val="en-US"/>
-                              </w:rPr>
-                              <w:t>set</w:t>
-                            </w:r>
-                            <w:r>
-                              <w:rPr>
-                                <w:rFonts w:ascii="Consolas" w:eastAsia="Times New Roman" w:hAnsi="Consolas" w:cs="Consolas"/>
-                                <w:sz w:val="20"/>
-                                <w:szCs w:val="20"/>
-                                <w:lang w:val="en-US"/>
-                              </w:rPr>
-                              <w:t>; }</w:t>
-                            </w:r>
-                          </w:p>
-                          <w:p>
-                            <w:pPr>
-                              <w:shd w:val="clear" w:color="auto" w:fill="FFFFFF"/>
-                              <w:tabs>
-                                <w:tab w:val="left" w:pos="916"/>
-                                <w:tab w:val="left" w:pos="1832"/>
-                                <w:tab w:val="left" w:pos="2748"/>
-                                <w:tab w:val="left" w:pos="3664"/>
-                                <w:tab w:val="left" w:pos="4580"/>
-                                <w:tab w:val="left" w:pos="5496"/>
-                                <w:tab w:val="left" w:pos="6412"/>
-                                <w:tab w:val="left" w:pos="7328"/>
-                                <w:tab w:val="left" w:pos="8244"/>
-                                <w:tab w:val="left" w:pos="9160"/>
-                                <w:tab w:val="left" w:pos="10076"/>
-                                <w:tab w:val="left" w:pos="10992"/>
-                                <w:tab w:val="left" w:pos="11908"/>
-                                <w:tab w:val="left" w:pos="12824"/>
-                                <w:tab w:val="left" w:pos="13740"/>
-                                <w:tab w:val="left" w:pos="14656"/>
-                              </w:tabs>
-                              <w:spacing w:line="240" w:lineRule="auto"/>
-                              <w:ind w:left="720"/>
-                              <w:rPr>
-                                <w:rFonts w:ascii="Consolas" w:eastAsia="Times New Roman" w:hAnsi="Consolas" w:cs="Consolas"/>
-                                <w:sz w:val="20"/>
-                                <w:szCs w:val="20"/>
-                                <w:lang w:val="en-US"/>
-                              </w:rPr>
-                            </w:pPr>
-                            <w:r>
-                              <w:rPr>
-                                <w:rFonts w:ascii="Consolas" w:eastAsia="Times New Roman" w:hAnsi="Consolas" w:cs="Consolas"/>
-                                <w:sz w:val="20"/>
-                                <w:szCs w:val="20"/>
-                                <w:lang w:val="en-US"/>
-                              </w:rPr>
-                              <w:t xml:space="preserve"> </w:t>
-                            </w:r>
-                          </w:p>
-                          <w:p>
-                            <w:pPr>
-                              <w:shd w:val="clear" w:color="auto" w:fill="FFFFFF"/>
-                              <w:tabs>
-                                <w:tab w:val="left" w:pos="916"/>
-                                <w:tab w:val="left" w:pos="1832"/>
-                                <w:tab w:val="left" w:pos="2748"/>
-                                <w:tab w:val="left" w:pos="3664"/>
-                                <w:tab w:val="left" w:pos="4580"/>
-                                <w:tab w:val="left" w:pos="5496"/>
-                                <w:tab w:val="left" w:pos="6412"/>
-                                <w:tab w:val="left" w:pos="7328"/>
-                                <w:tab w:val="left" w:pos="8244"/>
-                                <w:tab w:val="left" w:pos="9160"/>
-                                <w:tab w:val="left" w:pos="10076"/>
-                                <w:tab w:val="left" w:pos="10992"/>
-                                <w:tab w:val="left" w:pos="11908"/>
-                                <w:tab w:val="left" w:pos="12824"/>
-                                <w:tab w:val="left" w:pos="13740"/>
-                                <w:tab w:val="left" w:pos="14656"/>
-                              </w:tabs>
-                              <w:spacing w:line="240" w:lineRule="auto"/>
-                              <w:ind w:left="720"/>
-                              <w:rPr>
-                                <w:rFonts w:ascii="Consolas" w:eastAsia="Times New Roman" w:hAnsi="Consolas" w:cs="Consolas"/>
-                                <w:sz w:val="20"/>
-                                <w:szCs w:val="20"/>
-                                <w:lang w:val="en-US"/>
-                              </w:rPr>
-                            </w:pPr>
-                            <w:r>
-                              <w:rPr>
-                                <w:rFonts w:ascii="Consolas" w:eastAsia="Times New Roman" w:hAnsi="Consolas" w:cs="Consolas"/>
-                                <w:sz w:val="20"/>
-                                <w:szCs w:val="20"/>
-                                <w:lang w:val="en-US"/>
-                              </w:rPr>
-                              <w:t>    </w:t>
-                            </w:r>
-                            <w:r>
-                              <w:rPr>
-                                <w:rFonts w:ascii="Consolas" w:eastAsia="Times New Roman" w:hAnsi="Consolas" w:cs="Consolas"/>
-                                <w:color w:val="0000FF"/>
-                                <w:sz w:val="20"/>
-                                <w:szCs w:val="20"/>
-                                <w:lang w:val="en-US"/>
-                              </w:rPr>
-                              <w:t>public</w:t>
-                            </w:r>
-                            <w:r>
-                              <w:rPr>
-                                <w:rFonts w:ascii="Consolas" w:eastAsia="Times New Roman" w:hAnsi="Consolas" w:cs="Consolas"/>
-                                <w:sz w:val="20"/>
-                                <w:szCs w:val="20"/>
-                                <w:lang w:val="en-US"/>
-                              </w:rPr>
-                              <w:t> </w:t>
-                            </w:r>
-                            <w:r>
-                              <w:rPr>
-                                <w:rFonts w:ascii="Consolas" w:eastAsia="Times New Roman" w:hAnsi="Consolas" w:cs="Consolas"/>
-                                <w:color w:val="0000FF"/>
-                                <w:sz w:val="20"/>
-                                <w:szCs w:val="20"/>
-                                <w:lang w:val="en-US"/>
-                              </w:rPr>
-                              <w:t>string</w:t>
-                            </w:r>
-                            <w:r>
-                              <w:rPr>
-                                <w:rFonts w:ascii="Consolas" w:eastAsia="Times New Roman" w:hAnsi="Consolas" w:cs="Consolas"/>
-                                <w:sz w:val="20"/>
-                                <w:szCs w:val="20"/>
-                                <w:lang w:val="en-US"/>
-                              </w:rPr>
-                              <w:t> Email { </w:t>
-                            </w:r>
-                            <w:r>
-                              <w:rPr>
-                                <w:rFonts w:ascii="Consolas" w:eastAsia="Times New Roman" w:hAnsi="Consolas" w:cs="Consolas"/>
-                                <w:color w:val="0000FF"/>
-                                <w:sz w:val="20"/>
-                                <w:szCs w:val="20"/>
-                                <w:lang w:val="en-US"/>
-                              </w:rPr>
-                              <w:t>get</w:t>
-                            </w:r>
-                            <w:r>
-                              <w:rPr>
-                                <w:rFonts w:ascii="Consolas" w:eastAsia="Times New Roman" w:hAnsi="Consolas" w:cs="Consolas"/>
-                                <w:sz w:val="20"/>
-                                <w:szCs w:val="20"/>
-                                <w:lang w:val="en-US"/>
-                              </w:rPr>
-                              <w:t>; </w:t>
-                            </w:r>
-                            <w:r>
-                              <w:rPr>
-                                <w:rFonts w:ascii="Consolas" w:eastAsia="Times New Roman" w:hAnsi="Consolas" w:cs="Consolas"/>
-                                <w:color w:val="0000FF"/>
-                                <w:sz w:val="20"/>
-                                <w:szCs w:val="20"/>
-                                <w:lang w:val="en-US"/>
-                              </w:rPr>
-                              <w:t>set</w:t>
-                            </w:r>
-                            <w:r>
-                              <w:rPr>
-                                <w:rFonts w:ascii="Consolas" w:eastAsia="Times New Roman" w:hAnsi="Consolas" w:cs="Consolas"/>
-                                <w:sz w:val="20"/>
-                                <w:szCs w:val="20"/>
-                                <w:lang w:val="en-US"/>
-                              </w:rPr>
-                              <w:t>; }</w:t>
-                            </w:r>
-                          </w:p>
-                          <w:p>
-                            <w:pPr>
-                              <w:shd w:val="clear" w:color="auto" w:fill="FFFFFF"/>
-                              <w:tabs>
-                                <w:tab w:val="left" w:pos="916"/>
-                                <w:tab w:val="left" w:pos="1832"/>
-                                <w:tab w:val="left" w:pos="2748"/>
-                                <w:tab w:val="left" w:pos="3664"/>
-                                <w:tab w:val="left" w:pos="4580"/>
-                                <w:tab w:val="left" w:pos="5496"/>
-                                <w:tab w:val="left" w:pos="6412"/>
-                                <w:tab w:val="left" w:pos="7328"/>
-                                <w:tab w:val="left" w:pos="8244"/>
-                                <w:tab w:val="left" w:pos="9160"/>
-                                <w:tab w:val="left" w:pos="10076"/>
-                                <w:tab w:val="left" w:pos="10992"/>
-                                <w:tab w:val="left" w:pos="11908"/>
-                                <w:tab w:val="left" w:pos="12824"/>
-                                <w:tab w:val="left" w:pos="13740"/>
-                                <w:tab w:val="left" w:pos="14656"/>
-                              </w:tabs>
-                              <w:spacing w:line="240" w:lineRule="auto"/>
-                              <w:ind w:left="720"/>
-                              <w:rPr>
-                                <w:rFonts w:ascii="Consolas" w:eastAsia="Times New Roman" w:hAnsi="Consolas" w:cs="Consolas"/>
-                                <w:sz w:val="20"/>
-                                <w:szCs w:val="20"/>
-                                <w:lang w:val="en-US"/>
-                              </w:rPr>
-                            </w:pPr>
-                            <w:r>
-                              <w:rPr>
-                                <w:rFonts w:ascii="Consolas" w:eastAsia="Times New Roman" w:hAnsi="Consolas" w:cs="Consolas"/>
-                                <w:sz w:val="20"/>
-                                <w:szCs w:val="20"/>
-                                <w:lang w:val="en-US"/>
-                              </w:rPr>
-                              <w:t xml:space="preserve"> </w:t>
-                            </w:r>
-                          </w:p>
-                          <w:p>
-                            <w:pPr>
-                              <w:shd w:val="clear" w:color="auto" w:fill="FFFFFF"/>
-                              <w:tabs>
-                                <w:tab w:val="left" w:pos="916"/>
-                                <w:tab w:val="left" w:pos="1832"/>
-                                <w:tab w:val="left" w:pos="2748"/>
-                                <w:tab w:val="left" w:pos="3664"/>
-                                <w:tab w:val="left" w:pos="4580"/>
-                                <w:tab w:val="left" w:pos="5496"/>
-                                <w:tab w:val="left" w:pos="6412"/>
-                                <w:tab w:val="left" w:pos="7328"/>
-                                <w:tab w:val="left" w:pos="8244"/>
-                                <w:tab w:val="left" w:pos="9160"/>
-                                <w:tab w:val="left" w:pos="10076"/>
-                                <w:tab w:val="left" w:pos="10992"/>
-                                <w:tab w:val="left" w:pos="11908"/>
-                                <w:tab w:val="left" w:pos="12824"/>
-                                <w:tab w:val="left" w:pos="13740"/>
-                                <w:tab w:val="left" w:pos="14656"/>
-                              </w:tabs>
-                              <w:spacing w:line="240" w:lineRule="auto"/>
-                              <w:ind w:left="720"/>
-                              <w:rPr>
-                                <w:rFonts w:ascii="Consolas" w:eastAsia="Times New Roman" w:hAnsi="Consolas" w:cs="Consolas"/>
-                                <w:sz w:val="20"/>
-                                <w:szCs w:val="20"/>
-                                <w:lang w:val="en-US"/>
-                              </w:rPr>
-                            </w:pPr>
-                            <w:r>
-                              <w:rPr>
-                                <w:rFonts w:ascii="Consolas" w:eastAsia="Times New Roman" w:hAnsi="Consolas" w:cs="Consolas"/>
-                                <w:sz w:val="20"/>
-                                <w:szCs w:val="20"/>
-                                <w:lang w:val="en-US"/>
-                              </w:rPr>
-                              <w:t>    </w:t>
-                            </w:r>
-                            <w:r>
-                              <w:rPr>
-                                <w:rFonts w:ascii="Consolas" w:eastAsia="Times New Roman" w:hAnsi="Consolas" w:cs="Consolas"/>
-                                <w:color w:val="0000FF"/>
-                                <w:sz w:val="20"/>
-                                <w:szCs w:val="20"/>
-                                <w:lang w:val="en-US"/>
-                              </w:rPr>
-                              <w:t>public</w:t>
-                            </w:r>
-                            <w:r>
-                              <w:rPr>
-                                <w:rFonts w:ascii="Consolas" w:eastAsia="Times New Roman" w:hAnsi="Consolas" w:cs="Consolas"/>
-                                <w:sz w:val="20"/>
-                                <w:szCs w:val="20"/>
-                                <w:lang w:val="en-US"/>
-                              </w:rPr>
-                              <w:t> </w:t>
-                            </w:r>
-                            <w:r>
-                              <w:rPr>
-                                <w:rFonts w:ascii="Consolas" w:eastAsia="Times New Roman" w:hAnsi="Consolas" w:cs="Consolas"/>
-                                <w:color w:val="0000FF"/>
-                                <w:sz w:val="20"/>
-                                <w:szCs w:val="20"/>
-                                <w:lang w:val="en-US"/>
-                              </w:rPr>
-                              <w:t>bool</w:t>
-                            </w:r>
-                            <w:r>
-                              <w:rPr>
-                                <w:rFonts w:ascii="Consolas" w:eastAsia="Times New Roman" w:hAnsi="Consolas" w:cs="Consolas"/>
-                                <w:sz w:val="20"/>
-                                <w:szCs w:val="20"/>
-                                <w:lang w:val="en-US"/>
-                              </w:rPr>
-                              <w:t> Suspended { </w:t>
-                            </w:r>
-                            <w:r>
-                              <w:rPr>
-                                <w:rFonts w:ascii="Consolas" w:eastAsia="Times New Roman" w:hAnsi="Consolas" w:cs="Consolas"/>
-                                <w:color w:val="0000FF"/>
-                                <w:sz w:val="20"/>
-                                <w:szCs w:val="20"/>
-                                <w:lang w:val="en-US"/>
-                              </w:rPr>
-                              <w:t>get</w:t>
-                            </w:r>
-                            <w:r>
-                              <w:rPr>
-                                <w:rFonts w:ascii="Consolas" w:eastAsia="Times New Roman" w:hAnsi="Consolas" w:cs="Consolas"/>
-                                <w:sz w:val="20"/>
-                                <w:szCs w:val="20"/>
-                                <w:lang w:val="en-US"/>
-                              </w:rPr>
-                              <w:t>; </w:t>
-                            </w:r>
-                            <w:r>
-                              <w:rPr>
-                                <w:rFonts w:ascii="Consolas" w:eastAsia="Times New Roman" w:hAnsi="Consolas" w:cs="Consolas"/>
-                                <w:color w:val="0000FF"/>
-                                <w:sz w:val="20"/>
-                                <w:szCs w:val="20"/>
-                                <w:lang w:val="en-US"/>
-                              </w:rPr>
-                              <w:t>set</w:t>
-                            </w:r>
-                            <w:r>
-                              <w:rPr>
-                                <w:rFonts w:ascii="Consolas" w:eastAsia="Times New Roman" w:hAnsi="Consolas" w:cs="Consolas"/>
-                                <w:sz w:val="20"/>
-                                <w:szCs w:val="20"/>
-                                <w:lang w:val="en-US"/>
-                              </w:rPr>
-                              <w:t>; }</w:t>
-                            </w:r>
-                          </w:p>
-                          <w:p>
-                            <w:pPr>
-                              <w:shd w:val="clear" w:color="auto" w:fill="FFFFFF"/>
-                              <w:tabs>
-                                <w:tab w:val="left" w:pos="916"/>
-                                <w:tab w:val="left" w:pos="1832"/>
-                                <w:tab w:val="left" w:pos="2748"/>
-                                <w:tab w:val="left" w:pos="3664"/>
-                                <w:tab w:val="left" w:pos="4580"/>
-                                <w:tab w:val="left" w:pos="5496"/>
-                                <w:tab w:val="left" w:pos="6412"/>
-                                <w:tab w:val="left" w:pos="7328"/>
-                                <w:tab w:val="left" w:pos="8244"/>
-                                <w:tab w:val="left" w:pos="9160"/>
-                                <w:tab w:val="left" w:pos="10076"/>
-                                <w:tab w:val="left" w:pos="10992"/>
-                                <w:tab w:val="left" w:pos="11908"/>
-                                <w:tab w:val="left" w:pos="12824"/>
-                                <w:tab w:val="left" w:pos="13740"/>
-                                <w:tab w:val="left" w:pos="14656"/>
-                              </w:tabs>
-                              <w:spacing w:line="240" w:lineRule="auto"/>
-                              <w:ind w:left="720"/>
-                              <w:rPr>
-                                <w:rFonts w:ascii="Consolas" w:eastAsia="Times New Roman" w:hAnsi="Consolas" w:cs="Consolas"/>
-                                <w:sz w:val="20"/>
-                                <w:szCs w:val="20"/>
-                                <w:lang w:val="en-US"/>
-                              </w:rPr>
-                            </w:pPr>
-                            <w:r>
-                              <w:rPr>
-                                <w:rFonts w:ascii="Consolas" w:eastAsia="Times New Roman" w:hAnsi="Consolas" w:cs="Consolas"/>
-                                <w:sz w:val="20"/>
-                                <w:szCs w:val="20"/>
-                                <w:lang w:val="en-US"/>
-                              </w:rPr>
-                              <w:t>}</w:t>
-                            </w:r>
-                          </w:p>
-                          <w:p>
-                            <w:pPr>
-                              <w:rPr>
-                                <w:sz w:val="20"/>
-                              </w:rPr>
-                            </w:pPr>
-                            <w:r>
-                              <w:rPr>
-                                <w:sz w:val="20"/>
-                              </w:rPr>
-                              <w:t>}</w:t>
-                            </w:r>
-                          </w:p>
-                        </w:txbxContent>
-                      </wps:txbx>
-                      <wps:bodyPr rot="0" vert="horz" wrap="square" lIns="91440" tIns="45720" rIns="91440" bIns="45720" anchor="t" anchorCtr="0">
-                        <a:noAutofit/>
-                      </wps:bodyPr>
-                    </wps:wsp>
-                  </a:graphicData>
-                </a:graphic>
-                <wp14:sizeRelH relativeFrom="margin">
-                  <wp14:pctWidth>0</wp14:pctWidth>
-                </wp14:sizeRelH>
-                <wp14:sizeRelV relativeFrom="margin">
-                  <wp14:pctHeight>0</wp14:pctHeight>
-                </wp14:sizeRelV>
-              </wp:anchor>
-            </w:drawing>
-          </mc:Choice>
-          <mc:Fallback>
-            <w:pict>
-              <v:shape w14:anchorId="7D438509" id="_x0000_s1074" type="#_x0000_t202" style="position:absolute;left:0;text-align:left;margin-left:-31.2pt;margin-top:338.7pt;width:541.2pt;height:176.4pt;z-index:251656704;visibility:visible;mso-wrap-style:square;mso-width-percent:0;mso-height-percent:0;mso-wrap-distance-left:9pt;mso-wrap-distance-top:0;mso-wrap-distance-right:9pt;mso-wrap-distance-bottom:0;mso-position-horizontal:absolute;mso-position-horizontal-relative:text;mso-position-vertical:absolute;mso-position-vertical-relative:text;mso-width-percent:0;mso-height-percent:0;mso-width-relative:margin;mso-height-relative:margin;v-text-anchor:top" o:gfxdata="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">
-                <v:textbox>
-                  <w:txbxContent>
-                    <w:p>
-                      <w:pPr>
-                        <w:shd w:val="clear" w:color="auto" w:fill="FFFFFF"/>
-                        <w:tabs>
-                          <w:tab w:val="left" w:pos="916"/>
-                          <w:tab w:val="left" w:pos="1832"/>
-                          <w:tab w:val="left" w:pos="2748"/>
-                          <w:tab w:val="left" w:pos="3664"/>
-                          <w:tab w:val="left" w:pos="4580"/>
-                          <w:tab w:val="left" w:pos="5496"/>
-                          <w:tab w:val="left" w:pos="6412"/>
-                          <w:tab w:val="left" w:pos="7328"/>
-                          <w:tab w:val="left" w:pos="8244"/>
-                          <w:tab w:val="left" w:pos="9160"/>
-                          <w:tab w:val="left" w:pos="10076"/>
-                          <w:tab w:val="left" w:pos="10992"/>
-                          <w:tab w:val="left" w:pos="11908"/>
-                          <w:tab w:val="left" w:pos="12824"/>
-                          <w:tab w:val="left" w:pos="13740"/>
-                          <w:tab w:val="left" w:pos="14656"/>
-                        </w:tabs>
-                        <w:spacing w:line="240" w:lineRule="auto"/>
-                        <w:rPr>
-                          <w:rFonts w:ascii="Consolas" w:eastAsia="Times New Roman" w:hAnsi="Consolas" w:cs="Consolas"/>
-                          <w:sz w:val="20"/>
-                          <w:szCs w:val="20"/>
-                          <w:lang w:val="en-US"/>
-                        </w:rPr>
-                      </w:pPr>
-                    </w:p>
-                    <w:p>
-                      <w:pPr>
-                        <w:shd w:val="clear" w:color="auto" w:fill="FFFFFF"/>
-                        <w:tabs>
-                          <w:tab w:val="left" w:pos="916"/>
-                          <w:tab w:val="left" w:pos="1832"/>
-                          <w:tab w:val="left" w:pos="2748"/>
-                          <w:tab w:val="left" w:pos="3664"/>
-                          <w:tab w:val="left" w:pos="4580"/>
-                          <w:tab w:val="left" w:pos="5496"/>
-                          <w:tab w:val="left" w:pos="6412"/>
-                          <w:tab w:val="left" w:pos="7328"/>
-                          <w:tab w:val="left" w:pos="8244"/>
-                          <w:tab w:val="left" w:pos="9160"/>
-                          <w:tab w:val="left" w:pos="10076"/>
-                          <w:tab w:val="left" w:pos="10992"/>
-                          <w:tab w:val="left" w:pos="11908"/>
-                          <w:tab w:val="left" w:pos="12824"/>
-                          <w:tab w:val="left" w:pos="13740"/>
-                          <w:tab w:val="left" w:pos="14656"/>
-                        </w:tabs>
-                        <w:spacing w:line="240" w:lineRule="auto"/>
-                        <w:rPr>
-                          <w:rFonts w:ascii="Consolas" w:eastAsia="Times New Roman" w:hAnsi="Consolas" w:cs="Consolas"/>
-                          <w:sz w:val="20"/>
-                          <w:szCs w:val="20"/>
-                          <w:lang w:val="en-US"/>
-                        </w:rPr>
-                      </w:pPr>
-                      <w:r>
-                        <w:rPr>
-                          <w:rFonts w:ascii="Consolas" w:eastAsia="Times New Roman" w:hAnsi="Consolas" w:cs="Consolas"/>
-                          <w:color w:val="0000FF"/>
-                          <w:sz w:val="20"/>
-                          <w:szCs w:val="20"/>
-                          <w:lang w:val="en-US"/>
-                        </w:rPr>
-                        <w:t>namespace</w:t>
-                      </w:r>
-                      <w:r>
-                        <w:rPr>
-                          <w:rFonts w:ascii="Consolas" w:eastAsia="Times New Roman" w:hAnsi="Consolas" w:cs="Consolas"/>
-                          <w:sz w:val="20"/>
-                          <w:szCs w:val="20"/>
-                          <w:lang w:val="en-US"/>
-                        </w:rPr>
-                        <w:t> WProject.</w:t>
-                      </w:r>
-                      <w:r>
-                        <w:rPr>
-                          <w:rFonts w:ascii="Consolas" w:eastAsia="Times New Roman" w:hAnsi="Consolas" w:cs="Consolas"/>
-                          <w:sz w:val="20"/>
-                          <w:szCs w:val="20"/>
-                          <w:lang w:val="en-US"/>
-                        </w:rPr>
-                        <w:t>WebApiClasses</w:t>
-                      </w:r>
-                    </w:p>
-                    <w:p>
-                      <w:pPr>
-                        <w:shd w:val="clear" w:color="auto" w:fill="FFFFFF"/>
-                        <w:tabs>
-                          <w:tab w:val="left" w:pos="916"/>
-                          <w:tab w:val="left" w:pos="1832"/>
-                          <w:tab w:val="left" w:pos="2748"/>
-                          <w:tab w:val="left" w:pos="3664"/>
-                          <w:tab w:val="left" w:pos="4580"/>
-                          <w:tab w:val="left" w:pos="5496"/>
-                          <w:tab w:val="left" w:pos="6412"/>
-                          <w:tab w:val="left" w:pos="7328"/>
-                          <w:tab w:val="left" w:pos="8244"/>
-                          <w:tab w:val="left" w:pos="9160"/>
-                          <w:tab w:val="left" w:pos="10076"/>
-                          <w:tab w:val="left" w:pos="10992"/>
-                          <w:tab w:val="left" w:pos="11908"/>
-                          <w:tab w:val="left" w:pos="12824"/>
-                          <w:tab w:val="left" w:pos="13740"/>
-                          <w:tab w:val="left" w:pos="14656"/>
-                        </w:tabs>
-                        <w:spacing w:line="240" w:lineRule="auto"/>
-                        <w:rPr>
-                          <w:rFonts w:ascii="Consolas" w:eastAsia="Times New Roman" w:hAnsi="Consolas" w:cs="Consolas"/>
-                          <w:sz w:val="20"/>
-                          <w:szCs w:val="20"/>
-                          <w:lang w:val="en-US"/>
-                        </w:rPr>
-                      </w:pPr>
-                      <w:r>
-                        <w:rPr>
-                          <w:rFonts w:ascii="Consolas" w:eastAsia="Times New Roman" w:hAnsi="Consolas" w:cs="Consolas"/>
-                          <w:sz w:val="20"/>
-                          <w:szCs w:val="20"/>
-                          <w:lang w:val="en-US"/>
-                        </w:rPr>
-                        <w:t>{</w:t>
-                      </w:r>
-                    </w:p>
-                    <w:p>
-                      <w:pPr>
-                        <w:shd w:val="clear" w:color="auto" w:fill="FFFFFF"/>
-                        <w:tabs>
-                          <w:tab w:val="left" w:pos="916"/>
-                          <w:tab w:val="left" w:pos="1832"/>
-                          <w:tab w:val="left" w:pos="2748"/>
-                          <w:tab w:val="left" w:pos="3664"/>
-                          <w:tab w:val="left" w:pos="4580"/>
-                          <w:tab w:val="left" w:pos="5496"/>
-                          <w:tab w:val="left" w:pos="6412"/>
-                          <w:tab w:val="left" w:pos="7328"/>
-                          <w:tab w:val="left" w:pos="8244"/>
-                          <w:tab w:val="left" w:pos="9160"/>
-                          <w:tab w:val="left" w:pos="10076"/>
-                          <w:tab w:val="left" w:pos="10992"/>
-                          <w:tab w:val="left" w:pos="11908"/>
-                          <w:tab w:val="left" w:pos="12824"/>
-                          <w:tab w:val="left" w:pos="13740"/>
-                          <w:tab w:val="left" w:pos="14656"/>
-                        </w:tabs>
-                        <w:spacing w:line="240" w:lineRule="auto"/>
-                        <w:ind w:left="720"/>
-                        <w:rPr>
-                          <w:rFonts w:ascii="Consolas" w:eastAsia="Times New Roman" w:hAnsi="Consolas" w:cs="Consolas"/>
-                          <w:sz w:val="20"/>
-                          <w:szCs w:val="20"/>
-                          <w:lang w:val="en-US"/>
-                        </w:rPr>
-                      </w:pPr>
-                      <w:r>
-                        <w:rPr>
-                          <w:rFonts w:ascii="Consolas" w:eastAsia="Times New Roman" w:hAnsi="Consolas" w:cs="Consolas"/>
-                          <w:color w:val="0000FF"/>
-                          <w:sz w:val="20"/>
-                          <w:szCs w:val="20"/>
-                          <w:lang w:val="en-US"/>
-                        </w:rPr>
-                        <w:t>public</w:t>
-                      </w:r>
-                      <w:r>
-                        <w:rPr>
-                          <w:rFonts w:ascii="Consolas" w:eastAsia="Times New Roman" w:hAnsi="Consolas" w:cs="Consolas"/>
-                          <w:sz w:val="20"/>
-                          <w:szCs w:val="20"/>
-                          <w:lang w:val="en-US"/>
-                        </w:rPr>
-                        <w:t> </w:t>
-                      </w:r>
-                      <w:r>
-                        <w:rPr>
-                          <w:rFonts w:ascii="Consolas" w:eastAsia="Times New Roman" w:hAnsi="Consolas" w:cs="Consolas"/>
-                          <w:color w:val="0000FF"/>
-                          <w:sz w:val="20"/>
-                          <w:szCs w:val="20"/>
-                          <w:lang w:val="en-US"/>
-                        </w:rPr>
-                        <w:t>partial</w:t>
-                      </w:r>
-                      <w:r>
-                        <w:rPr>
-                          <w:rFonts w:ascii="Consolas" w:eastAsia="Times New Roman" w:hAnsi="Consolas" w:cs="Consolas"/>
-                          <w:sz w:val="20"/>
-                          <w:szCs w:val="20"/>
-                          <w:lang w:val="en-US"/>
-                        </w:rPr>
-                        <w:t> </w:t>
-                      </w:r>
-                      <w:r>
-                        <w:rPr>
-                          <w:rFonts w:ascii="Consolas" w:eastAsia="Times New Roman" w:hAnsi="Consolas" w:cs="Consolas"/>
-                          <w:color w:val="0000FF"/>
-                          <w:sz w:val="20"/>
-                          <w:szCs w:val="20"/>
-                          <w:lang w:val="en-US"/>
-                        </w:rPr>
-                        <w:t>class</w:t>
-                      </w:r>
-                      <w:r>
-                        <w:rPr>
-                          <w:rFonts w:ascii="Consolas" w:eastAsia="Times New Roman" w:hAnsi="Consolas" w:cs="Consolas"/>
-                          <w:sz w:val="20"/>
-                          <w:szCs w:val="20"/>
-                          <w:lang w:val="en-US"/>
-                        </w:rPr>
-                        <w:t> </w:t>
-                      </w:r>
-                      <w:r>
-                        <w:rPr>
-                          <w:rFonts w:ascii="Consolas" w:eastAsia="Times New Roman" w:hAnsi="Consolas" w:cs="Consolas"/>
-                          <w:color w:val="2B91AF"/>
-                          <w:sz w:val="20"/>
-                          <w:szCs w:val="20"/>
-                          <w:lang w:val="en-US"/>
-                        </w:rPr>
-                        <w:t>User</w:t>
-                      </w:r>
-                    </w:p>
-                    <w:p>
-                      <w:pPr>
-                        <w:shd w:val="clear" w:color="auto" w:fill="FFFFFF"/>
-                        <w:tabs>
-                          <w:tab w:val="left" w:pos="916"/>
-                          <w:tab w:val="left" w:pos="1832"/>
-                          <w:tab w:val="left" w:pos="2748"/>
-                          <w:tab w:val="left" w:pos="3664"/>
-                          <w:tab w:val="left" w:pos="4580"/>
-                          <w:tab w:val="left" w:pos="5496"/>
-                          <w:tab w:val="left" w:pos="6412"/>
-                          <w:tab w:val="left" w:pos="7328"/>
-                          <w:tab w:val="left" w:pos="8244"/>
-                          <w:tab w:val="left" w:pos="9160"/>
-                          <w:tab w:val="left" w:pos="10076"/>
-                          <w:tab w:val="left" w:pos="10992"/>
-                          <w:tab w:val="left" w:pos="11908"/>
-                          <w:tab w:val="left" w:pos="12824"/>
-                          <w:tab w:val="left" w:pos="13740"/>
-                          <w:tab w:val="left" w:pos="14656"/>
-                        </w:tabs>
-                        <w:spacing w:line="240" w:lineRule="auto"/>
-                        <w:ind w:left="720"/>
-                        <w:rPr>
-                          <w:rFonts w:ascii="Consolas" w:eastAsia="Times New Roman" w:hAnsi="Consolas" w:cs="Consolas"/>
-                          <w:sz w:val="20"/>
-                          <w:szCs w:val="20"/>
-                          <w:lang w:val="en-US"/>
-                        </w:rPr>
-                      </w:pPr>
-                      <w:r>
-                        <w:rPr>
-                          <w:rFonts w:ascii="Consolas" w:eastAsia="Times New Roman" w:hAnsi="Consolas" w:cs="Consolas"/>
-                          <w:sz w:val="20"/>
-                          <w:szCs w:val="20"/>
-                          <w:lang w:val="en-US"/>
-                        </w:rPr>
-                        <w:t>{</w:t>
-                      </w:r>
-                    </w:p>
-                    <w:p>
-                      <w:pPr>
-                        <w:shd w:val="clear" w:color="auto" w:fill="FFFFFF"/>
-                        <w:tabs>
-                          <w:tab w:val="left" w:pos="916"/>
-                          <w:tab w:val="left" w:pos="1832"/>
-                          <w:tab w:val="left" w:pos="2748"/>
-                          <w:tab w:val="left" w:pos="3664"/>
-                          <w:tab w:val="left" w:pos="4580"/>
-                          <w:tab w:val="left" w:pos="5496"/>
-                          <w:tab w:val="left" w:pos="6412"/>
-                          <w:tab w:val="left" w:pos="7328"/>
-                          <w:tab w:val="left" w:pos="8244"/>
-                          <w:tab w:val="left" w:pos="9160"/>
-                          <w:tab w:val="left" w:pos="10076"/>
-                          <w:tab w:val="left" w:pos="10992"/>
-                          <w:tab w:val="left" w:pos="11908"/>
-                          <w:tab w:val="left" w:pos="12824"/>
-                          <w:tab w:val="left" w:pos="13740"/>
-                          <w:tab w:val="left" w:pos="14656"/>
-                        </w:tabs>
-                        <w:spacing w:line="240" w:lineRule="auto"/>
-                        <w:ind w:left="720"/>
-                        <w:rPr>
-                          <w:rFonts w:ascii="Consolas" w:eastAsia="Times New Roman" w:hAnsi="Consolas" w:cs="Consolas"/>
-                          <w:sz w:val="20"/>
-                          <w:szCs w:val="20"/>
-                          <w:lang w:val="en-US"/>
-                        </w:rPr>
-                      </w:pPr>
-                      <w:r>
-                        <w:rPr>
-                          <w:rFonts w:ascii="Consolas" w:eastAsia="Times New Roman" w:hAnsi="Consolas" w:cs="Consolas"/>
-                          <w:sz w:val="20"/>
-                          <w:szCs w:val="20"/>
-                          <w:lang w:val="en-US"/>
-                        </w:rPr>
-                        <w:t>    </w:t>
-                      </w:r>
-                      <w:r>
-                        <w:rPr>
-                          <w:rFonts w:ascii="Consolas" w:eastAsia="Times New Roman" w:hAnsi="Consolas" w:cs="Consolas"/>
-                          <w:color w:val="0000FF"/>
-                          <w:sz w:val="20"/>
-                          <w:szCs w:val="20"/>
-                          <w:lang w:val="en-US"/>
-                        </w:rPr>
-                        <w:t>public</w:t>
-                      </w:r>
-                      <w:r>
-                        <w:rPr>
-                          <w:rFonts w:ascii="Consolas" w:eastAsia="Times New Roman" w:hAnsi="Consolas" w:cs="Consolas"/>
-                          <w:sz w:val="20"/>
-                          <w:szCs w:val="20"/>
-                          <w:lang w:val="en-US"/>
-                        </w:rPr>
-                        <w:t> </w:t>
-                      </w:r>
-                      <w:r>
-                        <w:rPr>
-                          <w:rFonts w:ascii="Consolas" w:eastAsia="Times New Roman" w:hAnsi="Consolas" w:cs="Consolas"/>
-                          <w:color w:val="0000FF"/>
-                          <w:sz w:val="20"/>
-                          <w:szCs w:val="20"/>
-                          <w:lang w:val="en-US"/>
-                        </w:rPr>
-                        <w:t>int</w:t>
-                      </w:r>
-                      <w:r>
-                        <w:rPr>
-                          <w:rFonts w:ascii="Consolas" w:eastAsia="Times New Roman" w:hAnsi="Consolas" w:cs="Consolas"/>
-                          <w:sz w:val="20"/>
-                          <w:szCs w:val="20"/>
-                          <w:lang w:val="en-US"/>
-                        </w:rPr>
-                        <w:t> Id { </w:t>
-                      </w:r>
-                      <w:r>
-                        <w:rPr>
-                          <w:rFonts w:ascii="Consolas" w:eastAsia="Times New Roman" w:hAnsi="Consolas" w:cs="Consolas"/>
-                          <w:color w:val="0000FF"/>
-                          <w:sz w:val="20"/>
-                          <w:szCs w:val="20"/>
-                          <w:lang w:val="en-US"/>
-                        </w:rPr>
-                        <w:t>get</w:t>
-                      </w:r>
-                      <w:r>
-                        <w:rPr>
-                          <w:rFonts w:ascii="Consolas" w:eastAsia="Times New Roman" w:hAnsi="Consolas" w:cs="Consolas"/>
-                          <w:sz w:val="20"/>
-                          <w:szCs w:val="20"/>
-                          <w:lang w:val="en-US"/>
-                        </w:rPr>
-                        <w:t>; </w:t>
-                      </w:r>
-                      <w:r>
-                        <w:rPr>
-                          <w:rFonts w:ascii="Consolas" w:eastAsia="Times New Roman" w:hAnsi="Consolas" w:cs="Consolas"/>
-                          <w:color w:val="0000FF"/>
-                          <w:sz w:val="20"/>
-                          <w:szCs w:val="20"/>
-                          <w:lang w:val="en-US"/>
-                        </w:rPr>
-                        <w:t>set</w:t>
-                      </w:r>
-                      <w:r>
-                        <w:rPr>
-                          <w:rFonts w:ascii="Consolas" w:eastAsia="Times New Roman" w:hAnsi="Consolas" w:cs="Consolas"/>
-                          <w:sz w:val="20"/>
-                          <w:szCs w:val="20"/>
-                          <w:lang w:val="en-US"/>
-                        </w:rPr>
-                        <w:t>; }</w:t>
-                      </w:r>
-                    </w:p>
-                    <w:p>
-                      <w:pPr>
-                        <w:shd w:val="clear" w:color="auto" w:fill="FFFFFF"/>
-                        <w:tabs>
-                          <w:tab w:val="left" w:pos="916"/>
-                          <w:tab w:val="left" w:pos="1832"/>
-                          <w:tab w:val="left" w:pos="2748"/>
-                          <w:tab w:val="left" w:pos="3664"/>
-                          <w:tab w:val="left" w:pos="4580"/>
-                          <w:tab w:val="left" w:pos="5496"/>
-                          <w:tab w:val="left" w:pos="6412"/>
-                          <w:tab w:val="left" w:pos="7328"/>
-                          <w:tab w:val="left" w:pos="8244"/>
-                          <w:tab w:val="left" w:pos="9160"/>
-                          <w:tab w:val="left" w:pos="10076"/>
-                          <w:tab w:val="left" w:pos="10992"/>
-                          <w:tab w:val="left" w:pos="11908"/>
-                          <w:tab w:val="left" w:pos="12824"/>
-                          <w:tab w:val="left" w:pos="13740"/>
-                          <w:tab w:val="left" w:pos="14656"/>
-                        </w:tabs>
-                        <w:spacing w:line="240" w:lineRule="auto"/>
-                        <w:ind w:left="720"/>
-                        <w:rPr>
-                          <w:rFonts w:ascii="Consolas" w:eastAsia="Times New Roman" w:hAnsi="Consolas" w:cs="Consolas"/>
-                          <w:sz w:val="20"/>
-                          <w:szCs w:val="20"/>
-                          <w:lang w:val="en-US"/>
-                        </w:rPr>
-                      </w:pPr>
-                      <w:r>
-                        <w:rPr>
-                          <w:rFonts w:ascii="Consolas" w:eastAsia="Times New Roman" w:hAnsi="Consolas" w:cs="Consolas"/>
-                          <w:sz w:val="20"/>
-                          <w:szCs w:val="20"/>
-                          <w:lang w:val="en-US"/>
-                        </w:rPr>
-                        <w:t xml:space="preserve"> </w:t>
-                      </w:r>
-                    </w:p>
-                    <w:p>
-                      <w:pPr>
-                        <w:shd w:val="clear" w:color="auto" w:fill="FFFFFF"/>
-                        <w:tabs>
-                          <w:tab w:val="left" w:pos="916"/>
-                          <w:tab w:val="left" w:pos="1832"/>
-                          <w:tab w:val="left" w:pos="2748"/>
-                          <w:tab w:val="left" w:pos="3664"/>
-                          <w:tab w:val="left" w:pos="4580"/>
-                          <w:tab w:val="left" w:pos="5496"/>
-                          <w:tab w:val="left" w:pos="6412"/>
-                          <w:tab w:val="left" w:pos="7328"/>
-                          <w:tab w:val="left" w:pos="8244"/>
-                          <w:tab w:val="left" w:pos="9160"/>
-                          <w:tab w:val="left" w:pos="10076"/>
-                          <w:tab w:val="left" w:pos="10992"/>
-                          <w:tab w:val="left" w:pos="11908"/>
-                          <w:tab w:val="left" w:pos="12824"/>
-                          <w:tab w:val="left" w:pos="13740"/>
-                          <w:tab w:val="left" w:pos="14656"/>
-                        </w:tabs>
-                        <w:spacing w:line="240" w:lineRule="auto"/>
-                        <w:ind w:left="720"/>
-                        <w:rPr>
-                          <w:rFonts w:ascii="Consolas" w:eastAsia="Times New Roman" w:hAnsi="Consolas" w:cs="Consolas"/>
-                          <w:sz w:val="20"/>
-                          <w:szCs w:val="20"/>
-                          <w:lang w:val="en-US"/>
-                        </w:rPr>
-                      </w:pPr>
-                      <w:r>
-                        <w:rPr>
-                          <w:rFonts w:ascii="Consolas" w:eastAsia="Times New Roman" w:hAnsi="Consolas" w:cs="Consolas"/>
-                          <w:sz w:val="20"/>
-                          <w:szCs w:val="20"/>
-                          <w:lang w:val="en-US"/>
-                        </w:rPr>
-                        <w:t>    </w:t>
-                      </w:r>
-                      <w:r>
-                        <w:rPr>
-                          <w:rFonts w:ascii="Consolas" w:eastAsia="Times New Roman" w:hAnsi="Consolas" w:cs="Consolas"/>
-                          <w:color w:val="0000FF"/>
-                          <w:sz w:val="20"/>
-                          <w:szCs w:val="20"/>
-                          <w:lang w:val="en-US"/>
-                        </w:rPr>
-                        <w:t>public</w:t>
-                      </w:r>
-                      <w:r>
-                        <w:rPr>
-                          <w:rFonts w:ascii="Consolas" w:eastAsia="Times New Roman" w:hAnsi="Consolas" w:cs="Consolas"/>
-                          <w:sz w:val="20"/>
-                          <w:szCs w:val="20"/>
-                          <w:lang w:val="en-US"/>
-                        </w:rPr>
-                        <w:t> </w:t>
-                      </w:r>
-                      <w:r>
-                        <w:rPr>
-                          <w:rFonts w:ascii="Consolas" w:eastAsia="Times New Roman" w:hAnsi="Consolas" w:cs="Consolas"/>
-                          <w:color w:val="0000FF"/>
-                          <w:sz w:val="20"/>
-                          <w:szCs w:val="20"/>
-                          <w:lang w:val="en-US"/>
-                        </w:rPr>
-                        <w:t>string</w:t>
-                      </w:r>
-                      <w:r>
-                        <w:rPr>
-                          <w:rFonts w:ascii="Consolas" w:eastAsia="Times New Roman" w:hAnsi="Consolas" w:cs="Consolas"/>
-                          <w:sz w:val="20"/>
-                          <w:szCs w:val="20"/>
-                          <w:lang w:val="en-US"/>
-                        </w:rPr>
-                        <w:t> Name { </w:t>
-                      </w:r>
-                      <w:r>
-                        <w:rPr>
-                          <w:rFonts w:ascii="Consolas" w:eastAsia="Times New Roman" w:hAnsi="Consolas" w:cs="Consolas"/>
-                          <w:color w:val="0000FF"/>
-                          <w:sz w:val="20"/>
-                          <w:szCs w:val="20"/>
-                          <w:lang w:val="en-US"/>
-                        </w:rPr>
-                        <w:t>get</w:t>
-                      </w:r>
-                      <w:r>
-                        <w:rPr>
-                          <w:rFonts w:ascii="Consolas" w:eastAsia="Times New Roman" w:hAnsi="Consolas" w:cs="Consolas"/>
-                          <w:sz w:val="20"/>
-                          <w:szCs w:val="20"/>
-                          <w:lang w:val="en-US"/>
-                        </w:rPr>
-                        <w:t>; </w:t>
-                      </w:r>
-                      <w:r>
-                        <w:rPr>
-                          <w:rFonts w:ascii="Consolas" w:eastAsia="Times New Roman" w:hAnsi="Consolas" w:cs="Consolas"/>
-                          <w:color w:val="0000FF"/>
-                          <w:sz w:val="20"/>
-                          <w:szCs w:val="20"/>
-                          <w:lang w:val="en-US"/>
-                        </w:rPr>
-                        <w:t>set</w:t>
-                      </w:r>
-                      <w:r>
-                        <w:rPr>
-                          <w:rFonts w:ascii="Consolas" w:eastAsia="Times New Roman" w:hAnsi="Consolas" w:cs="Consolas"/>
-                          <w:sz w:val="20"/>
-                          <w:szCs w:val="20"/>
-                          <w:lang w:val="en-US"/>
-                        </w:rPr>
-                        <w:t>; }</w:t>
-                      </w:r>
-                    </w:p>
-                    <w:p>
-                      <w:pPr>
-                        <w:shd w:val="clear" w:color="auto" w:fill="FFFFFF"/>
-                        <w:tabs>
-                          <w:tab w:val="left" w:pos="916"/>
-                          <w:tab w:val="left" w:pos="1832"/>
-                          <w:tab w:val="left" w:pos="2748"/>
-                          <w:tab w:val="left" w:pos="3664"/>
-                          <w:tab w:val="left" w:pos="4580"/>
-                          <w:tab w:val="left" w:pos="5496"/>
-                          <w:tab w:val="left" w:pos="6412"/>
-                          <w:tab w:val="left" w:pos="7328"/>
-                          <w:tab w:val="left" w:pos="8244"/>
-                          <w:tab w:val="left" w:pos="9160"/>
-                          <w:tab w:val="left" w:pos="10076"/>
-                          <w:tab w:val="left" w:pos="10992"/>
-                          <w:tab w:val="left" w:pos="11908"/>
-                          <w:tab w:val="left" w:pos="12824"/>
-                          <w:tab w:val="left" w:pos="13740"/>
-                          <w:tab w:val="left" w:pos="14656"/>
-                        </w:tabs>
-                        <w:spacing w:line="240" w:lineRule="auto"/>
-                        <w:ind w:left="720"/>
-                        <w:rPr>
-                          <w:rFonts w:ascii="Consolas" w:eastAsia="Times New Roman" w:hAnsi="Consolas" w:cs="Consolas"/>
-                          <w:sz w:val="20"/>
-                          <w:szCs w:val="20"/>
-                          <w:lang w:val="en-US"/>
-                        </w:rPr>
-                      </w:pPr>
-                      <w:r>
-                        <w:rPr>
-                          <w:rFonts w:ascii="Consolas" w:eastAsia="Times New Roman" w:hAnsi="Consolas" w:cs="Consolas"/>
-                          <w:sz w:val="20"/>
-                          <w:szCs w:val="20"/>
-                          <w:lang w:val="en-US"/>
-                        </w:rPr>
-                        <w:t xml:space="preserve"> </w:t>
-                      </w:r>
-                    </w:p>
-                    <w:p>
-                      <w:pPr>
-                        <w:shd w:val="clear" w:color="auto" w:fill="FFFFFF"/>
-                        <w:tabs>
-                          <w:tab w:val="left" w:pos="916"/>
-                          <w:tab w:val="left" w:pos="1832"/>
-                          <w:tab w:val="left" w:pos="2748"/>
-                          <w:tab w:val="left" w:pos="3664"/>
-                          <w:tab w:val="left" w:pos="4580"/>
-                          <w:tab w:val="left" w:pos="5496"/>
-                          <w:tab w:val="left" w:pos="6412"/>
-                          <w:tab w:val="left" w:pos="7328"/>
-                          <w:tab w:val="left" w:pos="8244"/>
-                          <w:tab w:val="left" w:pos="9160"/>
-                          <w:tab w:val="left" w:pos="10076"/>
-                          <w:tab w:val="left" w:pos="10992"/>
-                          <w:tab w:val="left" w:pos="11908"/>
-                          <w:tab w:val="left" w:pos="12824"/>
-                          <w:tab w:val="left" w:pos="13740"/>
-                          <w:tab w:val="left" w:pos="14656"/>
-                        </w:tabs>
-                        <w:spacing w:line="240" w:lineRule="auto"/>
-                        <w:ind w:left="720"/>
-                        <w:rPr>
-                          <w:rFonts w:ascii="Consolas" w:eastAsia="Times New Roman" w:hAnsi="Consolas" w:cs="Consolas"/>
-                          <w:sz w:val="20"/>
-                          <w:szCs w:val="20"/>
-                          <w:lang w:val="en-US"/>
-                        </w:rPr>
-                      </w:pPr>
-                      <w:r>
-                        <w:rPr>
-                          <w:rFonts w:ascii="Consolas" w:eastAsia="Times New Roman" w:hAnsi="Consolas" w:cs="Consolas"/>
-                          <w:sz w:val="20"/>
-                          <w:szCs w:val="20"/>
-                          <w:lang w:val="en-US"/>
-                        </w:rPr>
-                        <w:t>    </w:t>
-                      </w:r>
-                      <w:r>
-                        <w:rPr>
-                          <w:rFonts w:ascii="Consolas" w:eastAsia="Times New Roman" w:hAnsi="Consolas" w:cs="Consolas"/>
-                          <w:color w:val="0000FF"/>
-                          <w:sz w:val="20"/>
-                          <w:szCs w:val="20"/>
-                          <w:lang w:val="en-US"/>
-                        </w:rPr>
-                        <w:t>public</w:t>
-                      </w:r>
-                      <w:r>
-                        <w:rPr>
-                          <w:rFonts w:ascii="Consolas" w:eastAsia="Times New Roman" w:hAnsi="Consolas" w:cs="Consolas"/>
-                          <w:sz w:val="20"/>
-                          <w:szCs w:val="20"/>
-                          <w:lang w:val="en-US"/>
-                        </w:rPr>
-                        <w:t> </w:t>
-                      </w:r>
-                      <w:r>
-                        <w:rPr>
-                          <w:rFonts w:ascii="Consolas" w:eastAsia="Times New Roman" w:hAnsi="Consolas" w:cs="Consolas"/>
-                          <w:color w:val="0000FF"/>
-                          <w:sz w:val="20"/>
-                          <w:szCs w:val="20"/>
-                          <w:lang w:val="en-US"/>
-                        </w:rPr>
-                        <w:t>string</w:t>
-                      </w:r>
-                      <w:r>
-                        <w:rPr>
-                          <w:rFonts w:ascii="Consolas" w:eastAsia="Times New Roman" w:hAnsi="Consolas" w:cs="Consolas"/>
-                          <w:sz w:val="20"/>
-                          <w:szCs w:val="20"/>
-                          <w:lang w:val="en-US"/>
-                        </w:rPr>
-                        <w:t> Email { </w:t>
-                      </w:r>
-                      <w:r>
-                        <w:rPr>
-                          <w:rFonts w:ascii="Consolas" w:eastAsia="Times New Roman" w:hAnsi="Consolas" w:cs="Consolas"/>
-                          <w:color w:val="0000FF"/>
-                          <w:sz w:val="20"/>
-                          <w:szCs w:val="20"/>
-                          <w:lang w:val="en-US"/>
-                        </w:rPr>
-                        <w:t>get</w:t>
-                      </w:r>
-                      <w:r>
-                        <w:rPr>
-                          <w:rFonts w:ascii="Consolas" w:eastAsia="Times New Roman" w:hAnsi="Consolas" w:cs="Consolas"/>
-                          <w:sz w:val="20"/>
-                          <w:szCs w:val="20"/>
-                          <w:lang w:val="en-US"/>
-                        </w:rPr>
-                        <w:t>; </w:t>
-                      </w:r>
-                      <w:r>
-                        <w:rPr>
-                          <w:rFonts w:ascii="Consolas" w:eastAsia="Times New Roman" w:hAnsi="Consolas" w:cs="Consolas"/>
-                          <w:color w:val="0000FF"/>
-                          <w:sz w:val="20"/>
-                          <w:szCs w:val="20"/>
-                          <w:lang w:val="en-US"/>
-                        </w:rPr>
-                        <w:t>set</w:t>
-                      </w:r>
-                      <w:r>
-                        <w:rPr>
-                          <w:rFonts w:ascii="Consolas" w:eastAsia="Times New Roman" w:hAnsi="Consolas" w:cs="Consolas"/>
-                          <w:sz w:val="20"/>
-                          <w:szCs w:val="20"/>
-                          <w:lang w:val="en-US"/>
-                        </w:rPr>
-                        <w:t>; }</w:t>
-                      </w:r>
-                    </w:p>
-                    <w:p>
-                      <w:pPr>
-                        <w:shd w:val="clear" w:color="auto" w:fill="FFFFFF"/>
-                        <w:tabs>
-                          <w:tab w:val="left" w:pos="916"/>
-                          <w:tab w:val="left" w:pos="1832"/>
-                          <w:tab w:val="left" w:pos="2748"/>
-                          <w:tab w:val="left" w:pos="3664"/>
-                          <w:tab w:val="left" w:pos="4580"/>
-                          <w:tab w:val="left" w:pos="5496"/>
-                          <w:tab w:val="left" w:pos="6412"/>
-                          <w:tab w:val="left" w:pos="7328"/>
-                          <w:tab w:val="left" w:pos="8244"/>
-                          <w:tab w:val="left" w:pos="9160"/>
-                          <w:tab w:val="left" w:pos="10076"/>
-                          <w:tab w:val="left" w:pos="10992"/>
-                          <w:tab w:val="left" w:pos="11908"/>
-                          <w:tab w:val="left" w:pos="12824"/>
-                          <w:tab w:val="left" w:pos="13740"/>
-                          <w:tab w:val="left" w:pos="14656"/>
-                        </w:tabs>
-                        <w:spacing w:line="240" w:lineRule="auto"/>
-                        <w:ind w:left="720"/>
-                        <w:rPr>
-                          <w:rFonts w:ascii="Consolas" w:eastAsia="Times New Roman" w:hAnsi="Consolas" w:cs="Consolas"/>
-                          <w:sz w:val="20"/>
-                          <w:szCs w:val="20"/>
-                          <w:lang w:val="en-US"/>
-                        </w:rPr>
-                      </w:pPr>
-                      <w:r>
-                        <w:rPr>
-                          <w:rFonts w:ascii="Consolas" w:eastAsia="Times New Roman" w:hAnsi="Consolas" w:cs="Consolas"/>
-                          <w:sz w:val="20"/>
-                          <w:szCs w:val="20"/>
-                          <w:lang w:val="en-US"/>
-                        </w:rPr>
-                        <w:t xml:space="preserve"> </w:t>
-                      </w:r>
-                    </w:p>
-                    <w:p>
-                      <w:pPr>
-                        <w:shd w:val="clear" w:color="auto" w:fill="FFFFFF"/>
-                        <w:tabs>
-                          <w:tab w:val="left" w:pos="916"/>
-                          <w:tab w:val="left" w:pos="1832"/>
-                          <w:tab w:val="left" w:pos="2748"/>
-                          <w:tab w:val="left" w:pos="3664"/>
-                          <w:tab w:val="left" w:pos="4580"/>
-                          <w:tab w:val="left" w:pos="5496"/>
-                          <w:tab w:val="left" w:pos="6412"/>
-                          <w:tab w:val="left" w:pos="7328"/>
-                          <w:tab w:val="left" w:pos="8244"/>
-                          <w:tab w:val="left" w:pos="9160"/>
-                          <w:tab w:val="left" w:pos="10076"/>
-                          <w:tab w:val="left" w:pos="10992"/>
-                          <w:tab w:val="left" w:pos="11908"/>
-                          <w:tab w:val="left" w:pos="12824"/>
-                          <w:tab w:val="left" w:pos="13740"/>
-                          <w:tab w:val="left" w:pos="14656"/>
-                        </w:tabs>
-                        <w:spacing w:line="240" w:lineRule="auto"/>
-                        <w:ind w:left="720"/>
-                        <w:rPr>
-                          <w:rFonts w:ascii="Consolas" w:eastAsia="Times New Roman" w:hAnsi="Consolas" w:cs="Consolas"/>
-                          <w:sz w:val="20"/>
-                          <w:szCs w:val="20"/>
-                          <w:lang w:val="en-US"/>
-                        </w:rPr>
-                      </w:pPr>
-                      <w:r>
-                        <w:rPr>
-                          <w:rFonts w:ascii="Consolas" w:eastAsia="Times New Roman" w:hAnsi="Consolas" w:cs="Consolas"/>
-                          <w:sz w:val="20"/>
-                          <w:szCs w:val="20"/>
-                          <w:lang w:val="en-US"/>
-                        </w:rPr>
-                        <w:t>    </w:t>
-                      </w:r>
-                      <w:r>
-                        <w:rPr>
-                          <w:rFonts w:ascii="Consolas" w:eastAsia="Times New Roman" w:hAnsi="Consolas" w:cs="Consolas"/>
-                          <w:color w:val="0000FF"/>
-                          <w:sz w:val="20"/>
-                          <w:szCs w:val="20"/>
-                          <w:lang w:val="en-US"/>
-                        </w:rPr>
-                        <w:t>public</w:t>
-                      </w:r>
-                      <w:r>
-                        <w:rPr>
-                          <w:rFonts w:ascii="Consolas" w:eastAsia="Times New Roman" w:hAnsi="Consolas" w:cs="Consolas"/>
-                          <w:sz w:val="20"/>
-                          <w:szCs w:val="20"/>
-                          <w:lang w:val="en-US"/>
-                        </w:rPr>
-                        <w:t> </w:t>
-                      </w:r>
-                      <w:r>
-                        <w:rPr>
-                          <w:rFonts w:ascii="Consolas" w:eastAsia="Times New Roman" w:hAnsi="Consolas" w:cs="Consolas"/>
-                          <w:color w:val="0000FF"/>
-                          <w:sz w:val="20"/>
-                          <w:szCs w:val="20"/>
-                          <w:lang w:val="en-US"/>
-                        </w:rPr>
-                        <w:t>bool</w:t>
-                      </w:r>
-                      <w:r>
-                        <w:rPr>
-                          <w:rFonts w:ascii="Consolas" w:eastAsia="Times New Roman" w:hAnsi="Consolas" w:cs="Consolas"/>
-                          <w:sz w:val="20"/>
-                          <w:szCs w:val="20"/>
-                          <w:lang w:val="en-US"/>
-                        </w:rPr>
-                        <w:t> Suspended { </w:t>
-                      </w:r>
-                      <w:r>
-                        <w:rPr>
-                          <w:rFonts w:ascii="Consolas" w:eastAsia="Times New Roman" w:hAnsi="Consolas" w:cs="Consolas"/>
-                          <w:color w:val="0000FF"/>
-                          <w:sz w:val="20"/>
-                          <w:szCs w:val="20"/>
-                          <w:lang w:val="en-US"/>
-                        </w:rPr>
-                        <w:t>get</w:t>
-                      </w:r>
-                      <w:r>
-                        <w:rPr>
-                          <w:rFonts w:ascii="Consolas" w:eastAsia="Times New Roman" w:hAnsi="Consolas" w:cs="Consolas"/>
-                          <w:sz w:val="20"/>
-                          <w:szCs w:val="20"/>
-                          <w:lang w:val="en-US"/>
-                        </w:rPr>
-                        <w:t>; </w:t>
-                      </w:r>
-                      <w:r>
-                        <w:rPr>
-                          <w:rFonts w:ascii="Consolas" w:eastAsia="Times New Roman" w:hAnsi="Consolas" w:cs="Consolas"/>
-                          <w:color w:val="0000FF"/>
-                          <w:sz w:val="20"/>
-                          <w:szCs w:val="20"/>
-                          <w:lang w:val="en-US"/>
-                        </w:rPr>
-                        <w:t>set</w:t>
-                      </w:r>
-                      <w:r>
-                        <w:rPr>
-                          <w:rFonts w:ascii="Consolas" w:eastAsia="Times New Roman" w:hAnsi="Consolas" w:cs="Consolas"/>
-                          <w:sz w:val="20"/>
-                          <w:szCs w:val="20"/>
-                          <w:lang w:val="en-US"/>
-                        </w:rPr>
-                        <w:t>; }</w:t>
-                      </w:r>
-                    </w:p>
-                    <w:p>
-                      <w:pPr>
-                        <w:shd w:val="clear" w:color="auto" w:fill="FFFFFF"/>
-                        <w:tabs>
-                          <w:tab w:val="left" w:pos="916"/>
-                          <w:tab w:val="left" w:pos="1832"/>
-                          <w:tab w:val="left" w:pos="2748"/>
-                          <w:tab w:val="left" w:pos="3664"/>
-                          <w:tab w:val="left" w:pos="4580"/>
-                          <w:tab w:val="left" w:pos="5496"/>
-                          <w:tab w:val="left" w:pos="6412"/>
-                          <w:tab w:val="left" w:pos="7328"/>
-                          <w:tab w:val="left" w:pos="8244"/>
-                          <w:tab w:val="left" w:pos="9160"/>
-                          <w:tab w:val="left" w:pos="10076"/>
-                          <w:tab w:val="left" w:pos="10992"/>
-                          <w:tab w:val="left" w:pos="11908"/>
-                          <w:tab w:val="left" w:pos="12824"/>
-                          <w:tab w:val="left" w:pos="13740"/>
-                          <w:tab w:val="left" w:pos="14656"/>
-                        </w:tabs>
-                        <w:spacing w:line="240" w:lineRule="auto"/>
-                        <w:ind w:left="720"/>
-                        <w:rPr>
-                          <w:rFonts w:ascii="Consolas" w:eastAsia="Times New Roman" w:hAnsi="Consolas" w:cs="Consolas"/>
-                          <w:sz w:val="20"/>
-                          <w:szCs w:val="20"/>
-                          <w:lang w:val="en-US"/>
-                        </w:rPr>
-                      </w:pPr>
-                      <w:r>
-                        <w:rPr>
-                          <w:rFonts w:ascii="Consolas" w:eastAsia="Times New Roman" w:hAnsi="Consolas" w:cs="Consolas"/>
-                          <w:sz w:val="20"/>
-                          <w:szCs w:val="20"/>
-                          <w:lang w:val="en-US"/>
-                        </w:rPr>
-                        <w:t>}</w:t>
-                      </w:r>
-                    </w:p>
-                    <w:p>
-                      <w:pPr>
-                        <w:rPr>
-                          <w:sz w:val="20"/>
-                        </w:rPr>
-                      </w:pPr>
-                      <w:r>
-                        <w:rPr>
-                          <w:sz w:val="20"/>
-                        </w:rPr>
-                        <w:t>}</w:t>
-                      </w:r>
-                    </w:p>
-                  </w:txbxContent>
-                </v:textbox>
-                <w10:wrap type="topAndBottom"/>
-              </v:shape>
-            </w:pict>
-          </mc:Fallback>
-        </mc:AlternateContent>
-      </w:r>
-      <w:r>
-        <w:rPr>
-          <w:noProof/>
-          <w:lang w:val="en-US"/>
-        </w:rPr>
-        <mc:AlternateContent>
-          <mc:Choice Requires="wps">
-            <w:drawing>
-              <wp:anchor distT="0" distB="0" distL="114300" distR="114300" simplePos="0" relativeHeight="251655680" behindDoc="0" locked="0" layoutInCell="1" allowOverlap="1" wp14:anchorId="6F0FF641" wp14:editId="5266FD8B">
-                <wp:simplePos x="0" y="0"/>
-                <wp:positionH relativeFrom="column">
-                  <wp:posOffset>-411480</wp:posOffset>
-                </wp:positionH>
-                <wp:positionV relativeFrom="paragraph">
-                  <wp:posOffset>887730</wp:posOffset>
-                </wp:positionV>
-                <wp:extent cx="6888480" cy="3193415"/>
-                <wp:effectExtent l="0" t="0" r="26670" b="26035"/>
+                <wp:extent cx="6858000" cy="2971800"/>
+                <wp:effectExtent l="0" t="0" r="25400" b="25400"/>
                 <wp:wrapTopAndBottom/>
                 <wp:docPr id="58" name="Text Box 2"/>
                 <wp:cNvGraphicFramePr>
@@ -12878,7 +11181,7 @@
                       <wps:spPr bwMode="auto">
                         <a:xfrm>
                           <a:off x="0" y="0"/>
-                          <a:ext cx="6888480" cy="3193415"/>
+                          <a:ext cx="6858000" cy="2971800"/>
                         </a:xfrm>
                         <a:prstGeom prst="rect">
                           <a:avLst/>
@@ -14440,12 +12743,19 @@
                 <wp14:sizeRelH relativeFrom="margin">
                   <wp14:pctWidth>0</wp14:pctWidth>
                 </wp14:sizeRelH>
+                <wp14:sizeRelV relativeFrom="margin">
+                  <wp14:pctHeight>0</wp14:pctHeight>
+                </wp14:sizeRelV>
               </wp:anchor>
             </w:drawing>
           </mc:Choice>
           <mc:Fallback>
             <w:pict>
-              <v:shape w14:anchorId="6F0FF641" id="_x0000_s1075" type="#_x0000_t202" style="position:absolute;left:0;text-align:left;margin-left:-32.4pt;margin-top:69.9pt;width:542.4pt;height:251.45pt;z-index:251655680;visibility:visible;mso-wrap-style:square;mso-width-percent:0;mso-wrap-distance-left:9pt;mso-wrap-distance-top:0;mso-wrap-distance-right:9pt;mso-wrap-distance-bottom:0;mso-position-horizontal:absolute;mso-position-horizontal-relative:text;mso-position-vertical:absolute;mso-position-vertical-relative:text;mso-width-percent:0;mso-width-relative:margin;v-text-anchor:top" o:gfxdata="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">
+              <v:shapetype id="_x0000_t202" coordsize="21600,21600" o:spt="202" path="m0,0l0,21600,21600,21600,21600,0xe">
+                <v:stroke joinstyle="miter"/>
+                <v:path gradientshapeok="t" o:connecttype="rect"/>
+              </v:shapetype>
+              <v:shape id="_x0000_s1074" type="#_x0000_t202" style="position:absolute;left:0;text-align:left;margin-left:-26.95pt;margin-top:65.5pt;width:540pt;height:234pt;z-index:251654656;visibility:visible;mso-wrap-style:square;mso-width-percent:0;mso-height-percent:0;mso-wrap-distance-left:9pt;mso-wrap-distance-top:0;mso-wrap-distance-right:9pt;mso-wrap-distance-bottom:0;mso-position-horizontal:absolute;mso-position-horizontal-relative:text;mso-position-vertical:absolute;mso-position-vertical-relative:text;mso-width-percent:0;mso-height-percent:0;mso-width-relative:margin;mso-height-relative:margin;v-text-anchor:top" o:gfxdata="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">
                 <v:textbox>
                   <w:txbxContent>
                     <w:p>
@@ -15996,7 +14306,1892 @@
         <mc:AlternateContent>
           <mc:Choice Requires="wps">
             <w:drawing>
-              <wp:anchor distT="0" distB="0" distL="114300" distR="114300" simplePos="0" relativeHeight="251659776" behindDoc="0" locked="0" layoutInCell="1" allowOverlap="1" wp14:anchorId="6FDEC81C" wp14:editId="50AFBE5A">
+              <wp:anchor distT="0" distB="0" distL="114300" distR="114300" simplePos="0" relativeHeight="251656704" behindDoc="0" locked="0" layoutInCell="1" allowOverlap="1" wp14:anchorId="7210A4F8" wp14:editId="54965583">
+                <wp:simplePos x="0" y="0"/>
+                <wp:positionH relativeFrom="column">
+                  <wp:posOffset>-342900</wp:posOffset>
+                </wp:positionH>
+                <wp:positionV relativeFrom="paragraph">
+                  <wp:posOffset>3803650</wp:posOffset>
+                </wp:positionV>
+                <wp:extent cx="6873240" cy="2240280"/>
+                <wp:effectExtent l="0" t="0" r="35560" b="20320"/>
+                <wp:wrapTopAndBottom/>
+                <wp:docPr id="60" name="Text Box 2"/>
+                <wp:cNvGraphicFramePr>
+                  <a:graphicFrameLocks xmlns:a="http://schemas.openxmlformats.org/drawingml/2006/main"/>
+                </wp:cNvGraphicFramePr>
+                <a:graphic xmlns:a="http://schemas.openxmlformats.org/drawingml/2006/main">
+                  <a:graphicData uri="http://schemas.microsoft.com/office/word/2010/wordprocessingShape">
+                    <wps:wsp>
+                      <wps:cNvSpPr txBox="1">
+                        <a:spLocks noChangeArrowheads="1"/>
+                      </wps:cNvSpPr>
+                      <wps:spPr bwMode="auto">
+                        <a:xfrm>
+                          <a:off x="0" y="0"/>
+                          <a:ext cx="6873240" cy="2240280"/>
+                        </a:xfrm>
+                        <a:prstGeom prst="rect">
+                          <a:avLst/>
+                        </a:prstGeom>
+                        <a:solidFill>
+                          <a:srgbClr val="FFFFFF"/>
+                        </a:solidFill>
+                        <a:ln w="9525">
+                          <a:solidFill>
+                            <a:srgbClr val="000000"/>
+                          </a:solidFill>
+                          <a:miter lim="800000"/>
+                          <a:headEnd/>
+                          <a:tailEnd/>
+                        </a:ln>
+                      </wps:spPr>
+                      <wps:txbx>
+                        <w:txbxContent>
+                          <w:p>
+                            <w:pPr>
+                              <w:shd w:val="clear" w:color="auto" w:fill="FFFFFF"/>
+                              <w:tabs>
+                                <w:tab w:val="left" w:pos="916"/>
+                                <w:tab w:val="left" w:pos="1832"/>
+                                <w:tab w:val="left" w:pos="2748"/>
+                                <w:tab w:val="left" w:pos="3664"/>
+                                <w:tab w:val="left" w:pos="4580"/>
+                                <w:tab w:val="left" w:pos="5496"/>
+                                <w:tab w:val="left" w:pos="6412"/>
+                                <w:tab w:val="left" w:pos="7328"/>
+                                <w:tab w:val="left" w:pos="8244"/>
+                                <w:tab w:val="left" w:pos="9160"/>
+                                <w:tab w:val="left" w:pos="10076"/>
+                                <w:tab w:val="left" w:pos="10992"/>
+                                <w:tab w:val="left" w:pos="11908"/>
+                                <w:tab w:val="left" w:pos="12824"/>
+                                <w:tab w:val="left" w:pos="13740"/>
+                                <w:tab w:val="left" w:pos="14656"/>
+                              </w:tabs>
+                              <w:spacing w:line="240" w:lineRule="auto"/>
+                              <w:rPr>
+                                <w:rFonts w:ascii="Consolas" w:eastAsia="Times New Roman" w:hAnsi="Consolas" w:cs="Consolas"/>
+                                <w:sz w:val="20"/>
+                                <w:szCs w:val="20"/>
+                                <w:lang w:val="en-US"/>
+                              </w:rPr>
+                            </w:pPr>
+                          </w:p>
+                          <w:p>
+                            <w:pPr>
+                              <w:shd w:val="clear" w:color="auto" w:fill="FFFFFF"/>
+                              <w:tabs>
+                                <w:tab w:val="left" w:pos="916"/>
+                                <w:tab w:val="left" w:pos="1832"/>
+                                <w:tab w:val="left" w:pos="2748"/>
+                                <w:tab w:val="left" w:pos="3664"/>
+                                <w:tab w:val="left" w:pos="4580"/>
+                                <w:tab w:val="left" w:pos="5496"/>
+                                <w:tab w:val="left" w:pos="6412"/>
+                                <w:tab w:val="left" w:pos="7328"/>
+                                <w:tab w:val="left" w:pos="8244"/>
+                                <w:tab w:val="left" w:pos="9160"/>
+                                <w:tab w:val="left" w:pos="10076"/>
+                                <w:tab w:val="left" w:pos="10992"/>
+                                <w:tab w:val="left" w:pos="11908"/>
+                                <w:tab w:val="left" w:pos="12824"/>
+                                <w:tab w:val="left" w:pos="13740"/>
+                                <w:tab w:val="left" w:pos="14656"/>
+                              </w:tabs>
+                              <w:spacing w:line="240" w:lineRule="auto"/>
+                              <w:rPr>
+                                <w:rFonts w:ascii="Consolas" w:eastAsia="Times New Roman" w:hAnsi="Consolas" w:cs="Consolas"/>
+                                <w:sz w:val="20"/>
+                                <w:szCs w:val="20"/>
+                                <w:lang w:val="en-US"/>
+                              </w:rPr>
+                            </w:pPr>
+                            <w:r>
+                              <w:rPr>
+                                <w:rFonts w:ascii="Consolas" w:eastAsia="Times New Roman" w:hAnsi="Consolas" w:cs="Consolas"/>
+                                <w:color w:val="0000FF"/>
+                                <w:sz w:val="20"/>
+                                <w:szCs w:val="20"/>
+                                <w:lang w:val="en-US"/>
+                              </w:rPr>
+                              <w:t>namespace</w:t>
+                            </w:r>
+                            <w:r>
+                              <w:rPr>
+                                <w:rFonts w:ascii="Consolas" w:eastAsia="Times New Roman" w:hAnsi="Consolas" w:cs="Consolas"/>
+                                <w:sz w:val="20"/>
+                                <w:szCs w:val="20"/>
+                                <w:lang w:val="en-US"/>
+                              </w:rPr>
+                              <w:t> WProject.</w:t>
+                            </w:r>
+                            <w:r>
+                              <w:rPr>
+                                <w:rFonts w:ascii="Consolas" w:eastAsia="Times New Roman" w:hAnsi="Consolas" w:cs="Consolas"/>
+                                <w:sz w:val="20"/>
+                                <w:szCs w:val="20"/>
+                                <w:lang w:val="en-US"/>
+                              </w:rPr>
+                              <w:t>WebApiClasses</w:t>
+                            </w:r>
+                          </w:p>
+                          <w:p>
+                            <w:pPr>
+                              <w:shd w:val="clear" w:color="auto" w:fill="FFFFFF"/>
+                              <w:tabs>
+                                <w:tab w:val="left" w:pos="916"/>
+                                <w:tab w:val="left" w:pos="1832"/>
+                                <w:tab w:val="left" w:pos="2748"/>
+                                <w:tab w:val="left" w:pos="3664"/>
+                                <w:tab w:val="left" w:pos="4580"/>
+                                <w:tab w:val="left" w:pos="5496"/>
+                                <w:tab w:val="left" w:pos="6412"/>
+                                <w:tab w:val="left" w:pos="7328"/>
+                                <w:tab w:val="left" w:pos="8244"/>
+                                <w:tab w:val="left" w:pos="9160"/>
+                                <w:tab w:val="left" w:pos="10076"/>
+                                <w:tab w:val="left" w:pos="10992"/>
+                                <w:tab w:val="left" w:pos="11908"/>
+                                <w:tab w:val="left" w:pos="12824"/>
+                                <w:tab w:val="left" w:pos="13740"/>
+                                <w:tab w:val="left" w:pos="14656"/>
+                              </w:tabs>
+                              <w:spacing w:line="240" w:lineRule="auto"/>
+                              <w:rPr>
+                                <w:rFonts w:ascii="Consolas" w:eastAsia="Times New Roman" w:hAnsi="Consolas" w:cs="Consolas"/>
+                                <w:sz w:val="20"/>
+                                <w:szCs w:val="20"/>
+                                <w:lang w:val="en-US"/>
+                              </w:rPr>
+                            </w:pPr>
+                            <w:r>
+                              <w:rPr>
+                                <w:rFonts w:ascii="Consolas" w:eastAsia="Times New Roman" w:hAnsi="Consolas" w:cs="Consolas"/>
+                                <w:sz w:val="20"/>
+                                <w:szCs w:val="20"/>
+                                <w:lang w:val="en-US"/>
+                              </w:rPr>
+                              <w:t>{</w:t>
+                            </w:r>
+                          </w:p>
+                          <w:p>
+                            <w:pPr>
+                              <w:shd w:val="clear" w:color="auto" w:fill="FFFFFF"/>
+                              <w:tabs>
+                                <w:tab w:val="left" w:pos="916"/>
+                                <w:tab w:val="left" w:pos="1832"/>
+                                <w:tab w:val="left" w:pos="2748"/>
+                                <w:tab w:val="left" w:pos="3664"/>
+                                <w:tab w:val="left" w:pos="4580"/>
+                                <w:tab w:val="left" w:pos="5496"/>
+                                <w:tab w:val="left" w:pos="6412"/>
+                                <w:tab w:val="left" w:pos="7328"/>
+                                <w:tab w:val="left" w:pos="8244"/>
+                                <w:tab w:val="left" w:pos="9160"/>
+                                <w:tab w:val="left" w:pos="10076"/>
+                                <w:tab w:val="left" w:pos="10992"/>
+                                <w:tab w:val="left" w:pos="11908"/>
+                                <w:tab w:val="left" w:pos="12824"/>
+                                <w:tab w:val="left" w:pos="13740"/>
+                                <w:tab w:val="left" w:pos="14656"/>
+                              </w:tabs>
+                              <w:spacing w:line="240" w:lineRule="auto"/>
+                              <w:ind w:left="720"/>
+                              <w:rPr>
+                                <w:rFonts w:ascii="Consolas" w:eastAsia="Times New Roman" w:hAnsi="Consolas" w:cs="Consolas"/>
+                                <w:sz w:val="20"/>
+                                <w:szCs w:val="20"/>
+                                <w:lang w:val="en-US"/>
+                              </w:rPr>
+                            </w:pPr>
+                            <w:r>
+                              <w:rPr>
+                                <w:rFonts w:ascii="Consolas" w:eastAsia="Times New Roman" w:hAnsi="Consolas" w:cs="Consolas"/>
+                                <w:color w:val="0000FF"/>
+                                <w:sz w:val="20"/>
+                                <w:szCs w:val="20"/>
+                                <w:lang w:val="en-US"/>
+                              </w:rPr>
+                              <w:t>public</w:t>
+                            </w:r>
+                            <w:r>
+                              <w:rPr>
+                                <w:rFonts w:ascii="Consolas" w:eastAsia="Times New Roman" w:hAnsi="Consolas" w:cs="Consolas"/>
+                                <w:sz w:val="20"/>
+                                <w:szCs w:val="20"/>
+                                <w:lang w:val="en-US"/>
+                              </w:rPr>
+                              <w:t> </w:t>
+                            </w:r>
+                            <w:r>
+                              <w:rPr>
+                                <w:rFonts w:ascii="Consolas" w:eastAsia="Times New Roman" w:hAnsi="Consolas" w:cs="Consolas"/>
+                                <w:color w:val="0000FF"/>
+                                <w:sz w:val="20"/>
+                                <w:szCs w:val="20"/>
+                                <w:lang w:val="en-US"/>
+                              </w:rPr>
+                              <w:t>partial</w:t>
+                            </w:r>
+                            <w:r>
+                              <w:rPr>
+                                <w:rFonts w:ascii="Consolas" w:eastAsia="Times New Roman" w:hAnsi="Consolas" w:cs="Consolas"/>
+                                <w:sz w:val="20"/>
+                                <w:szCs w:val="20"/>
+                                <w:lang w:val="en-US"/>
+                              </w:rPr>
+                              <w:t> </w:t>
+                            </w:r>
+                            <w:r>
+                              <w:rPr>
+                                <w:rFonts w:ascii="Consolas" w:eastAsia="Times New Roman" w:hAnsi="Consolas" w:cs="Consolas"/>
+                                <w:color w:val="0000FF"/>
+                                <w:sz w:val="20"/>
+                                <w:szCs w:val="20"/>
+                                <w:lang w:val="en-US"/>
+                              </w:rPr>
+                              <w:t>class</w:t>
+                            </w:r>
+                            <w:r>
+                              <w:rPr>
+                                <w:rFonts w:ascii="Consolas" w:eastAsia="Times New Roman" w:hAnsi="Consolas" w:cs="Consolas"/>
+                                <w:sz w:val="20"/>
+                                <w:szCs w:val="20"/>
+                                <w:lang w:val="en-US"/>
+                              </w:rPr>
+                              <w:t> </w:t>
+                            </w:r>
+                            <w:r>
+                              <w:rPr>
+                                <w:rFonts w:ascii="Consolas" w:eastAsia="Times New Roman" w:hAnsi="Consolas" w:cs="Consolas"/>
+                                <w:color w:val="2B91AF"/>
+                                <w:sz w:val="20"/>
+                                <w:szCs w:val="20"/>
+                                <w:lang w:val="en-US"/>
+                              </w:rPr>
+                              <w:t>User</w:t>
+                            </w:r>
+                          </w:p>
+                          <w:p>
+                            <w:pPr>
+                              <w:shd w:val="clear" w:color="auto" w:fill="FFFFFF"/>
+                              <w:tabs>
+                                <w:tab w:val="left" w:pos="916"/>
+                                <w:tab w:val="left" w:pos="1832"/>
+                                <w:tab w:val="left" w:pos="2748"/>
+                                <w:tab w:val="left" w:pos="3664"/>
+                                <w:tab w:val="left" w:pos="4580"/>
+                                <w:tab w:val="left" w:pos="5496"/>
+                                <w:tab w:val="left" w:pos="6412"/>
+                                <w:tab w:val="left" w:pos="7328"/>
+                                <w:tab w:val="left" w:pos="8244"/>
+                                <w:tab w:val="left" w:pos="9160"/>
+                                <w:tab w:val="left" w:pos="10076"/>
+                                <w:tab w:val="left" w:pos="10992"/>
+                                <w:tab w:val="left" w:pos="11908"/>
+                                <w:tab w:val="left" w:pos="12824"/>
+                                <w:tab w:val="left" w:pos="13740"/>
+                                <w:tab w:val="left" w:pos="14656"/>
+                              </w:tabs>
+                              <w:spacing w:line="240" w:lineRule="auto"/>
+                              <w:ind w:left="720"/>
+                              <w:rPr>
+                                <w:rFonts w:ascii="Consolas" w:eastAsia="Times New Roman" w:hAnsi="Consolas" w:cs="Consolas"/>
+                                <w:sz w:val="20"/>
+                                <w:szCs w:val="20"/>
+                                <w:lang w:val="en-US"/>
+                              </w:rPr>
+                            </w:pPr>
+                            <w:r>
+                              <w:rPr>
+                                <w:rFonts w:ascii="Consolas" w:eastAsia="Times New Roman" w:hAnsi="Consolas" w:cs="Consolas"/>
+                                <w:sz w:val="20"/>
+                                <w:szCs w:val="20"/>
+                                <w:lang w:val="en-US"/>
+                              </w:rPr>
+                              <w:t>{</w:t>
+                            </w:r>
+                          </w:p>
+                          <w:p>
+                            <w:pPr>
+                              <w:shd w:val="clear" w:color="auto" w:fill="FFFFFF"/>
+                              <w:tabs>
+                                <w:tab w:val="left" w:pos="916"/>
+                                <w:tab w:val="left" w:pos="1832"/>
+                                <w:tab w:val="left" w:pos="2748"/>
+                                <w:tab w:val="left" w:pos="3664"/>
+                                <w:tab w:val="left" w:pos="4580"/>
+                                <w:tab w:val="left" w:pos="5496"/>
+                                <w:tab w:val="left" w:pos="6412"/>
+                                <w:tab w:val="left" w:pos="7328"/>
+                                <w:tab w:val="left" w:pos="8244"/>
+                                <w:tab w:val="left" w:pos="9160"/>
+                                <w:tab w:val="left" w:pos="10076"/>
+                                <w:tab w:val="left" w:pos="10992"/>
+                                <w:tab w:val="left" w:pos="11908"/>
+                                <w:tab w:val="left" w:pos="12824"/>
+                                <w:tab w:val="left" w:pos="13740"/>
+                                <w:tab w:val="left" w:pos="14656"/>
+                              </w:tabs>
+                              <w:spacing w:line="240" w:lineRule="auto"/>
+                              <w:ind w:left="720"/>
+                              <w:rPr>
+                                <w:rFonts w:ascii="Consolas" w:eastAsia="Times New Roman" w:hAnsi="Consolas" w:cs="Consolas"/>
+                                <w:sz w:val="20"/>
+                                <w:szCs w:val="20"/>
+                                <w:lang w:val="en-US"/>
+                              </w:rPr>
+                            </w:pPr>
+                            <w:r>
+                              <w:rPr>
+                                <w:rFonts w:ascii="Consolas" w:eastAsia="Times New Roman" w:hAnsi="Consolas" w:cs="Consolas"/>
+                                <w:sz w:val="20"/>
+                                <w:szCs w:val="20"/>
+                                <w:lang w:val="en-US"/>
+                              </w:rPr>
+                              <w:t>    </w:t>
+                            </w:r>
+                            <w:r>
+                              <w:rPr>
+                                <w:rFonts w:ascii="Consolas" w:eastAsia="Times New Roman" w:hAnsi="Consolas" w:cs="Consolas"/>
+                                <w:color w:val="0000FF"/>
+                                <w:sz w:val="20"/>
+                                <w:szCs w:val="20"/>
+                                <w:lang w:val="en-US"/>
+                              </w:rPr>
+                              <w:t>public</w:t>
+                            </w:r>
+                            <w:r>
+                              <w:rPr>
+                                <w:rFonts w:ascii="Consolas" w:eastAsia="Times New Roman" w:hAnsi="Consolas" w:cs="Consolas"/>
+                                <w:sz w:val="20"/>
+                                <w:szCs w:val="20"/>
+                                <w:lang w:val="en-US"/>
+                              </w:rPr>
+                              <w:t> </w:t>
+                            </w:r>
+                            <w:r>
+                              <w:rPr>
+                                <w:rFonts w:ascii="Consolas" w:eastAsia="Times New Roman" w:hAnsi="Consolas" w:cs="Consolas"/>
+                                <w:color w:val="0000FF"/>
+                                <w:sz w:val="20"/>
+                                <w:szCs w:val="20"/>
+                                <w:lang w:val="en-US"/>
+                              </w:rPr>
+                              <w:t>int</w:t>
+                            </w:r>
+                            <w:r>
+                              <w:rPr>
+                                <w:rFonts w:ascii="Consolas" w:eastAsia="Times New Roman" w:hAnsi="Consolas" w:cs="Consolas"/>
+                                <w:sz w:val="20"/>
+                                <w:szCs w:val="20"/>
+                                <w:lang w:val="en-US"/>
+                              </w:rPr>
+                              <w:t> Id { </w:t>
+                            </w:r>
+                            <w:r>
+                              <w:rPr>
+                                <w:rFonts w:ascii="Consolas" w:eastAsia="Times New Roman" w:hAnsi="Consolas" w:cs="Consolas"/>
+                                <w:color w:val="0000FF"/>
+                                <w:sz w:val="20"/>
+                                <w:szCs w:val="20"/>
+                                <w:lang w:val="en-US"/>
+                              </w:rPr>
+                              <w:t>get</w:t>
+                            </w:r>
+                            <w:r>
+                              <w:rPr>
+                                <w:rFonts w:ascii="Consolas" w:eastAsia="Times New Roman" w:hAnsi="Consolas" w:cs="Consolas"/>
+                                <w:sz w:val="20"/>
+                                <w:szCs w:val="20"/>
+                                <w:lang w:val="en-US"/>
+                              </w:rPr>
+                              <w:t>; </w:t>
+                            </w:r>
+                            <w:r>
+                              <w:rPr>
+                                <w:rFonts w:ascii="Consolas" w:eastAsia="Times New Roman" w:hAnsi="Consolas" w:cs="Consolas"/>
+                                <w:color w:val="0000FF"/>
+                                <w:sz w:val="20"/>
+                                <w:szCs w:val="20"/>
+                                <w:lang w:val="en-US"/>
+                              </w:rPr>
+                              <w:t>set</w:t>
+                            </w:r>
+                            <w:r>
+                              <w:rPr>
+                                <w:rFonts w:ascii="Consolas" w:eastAsia="Times New Roman" w:hAnsi="Consolas" w:cs="Consolas"/>
+                                <w:sz w:val="20"/>
+                                <w:szCs w:val="20"/>
+                                <w:lang w:val="en-US"/>
+                              </w:rPr>
+                              <w:t>; }</w:t>
+                            </w:r>
+                          </w:p>
+                          <w:p>
+                            <w:pPr>
+                              <w:shd w:val="clear" w:color="auto" w:fill="FFFFFF"/>
+                              <w:tabs>
+                                <w:tab w:val="left" w:pos="916"/>
+                                <w:tab w:val="left" w:pos="1832"/>
+                                <w:tab w:val="left" w:pos="2748"/>
+                                <w:tab w:val="left" w:pos="3664"/>
+                                <w:tab w:val="left" w:pos="4580"/>
+                                <w:tab w:val="left" w:pos="5496"/>
+                                <w:tab w:val="left" w:pos="6412"/>
+                                <w:tab w:val="left" w:pos="7328"/>
+                                <w:tab w:val="left" w:pos="8244"/>
+                                <w:tab w:val="left" w:pos="9160"/>
+                                <w:tab w:val="left" w:pos="10076"/>
+                                <w:tab w:val="left" w:pos="10992"/>
+                                <w:tab w:val="left" w:pos="11908"/>
+                                <w:tab w:val="left" w:pos="12824"/>
+                                <w:tab w:val="left" w:pos="13740"/>
+                                <w:tab w:val="left" w:pos="14656"/>
+                              </w:tabs>
+                              <w:spacing w:line="240" w:lineRule="auto"/>
+                              <w:ind w:left="720"/>
+                              <w:rPr>
+                                <w:rFonts w:ascii="Consolas" w:eastAsia="Times New Roman" w:hAnsi="Consolas" w:cs="Consolas"/>
+                                <w:sz w:val="20"/>
+                                <w:szCs w:val="20"/>
+                                <w:lang w:val="en-US"/>
+                              </w:rPr>
+                            </w:pPr>
+                            <w:r>
+                              <w:rPr>
+                                <w:rFonts w:ascii="Consolas" w:eastAsia="Times New Roman" w:hAnsi="Consolas" w:cs="Consolas"/>
+                                <w:sz w:val="20"/>
+                                <w:szCs w:val="20"/>
+                                <w:lang w:val="en-US"/>
+                              </w:rPr>
+                              <w:t xml:space="preserve"> </w:t>
+                            </w:r>
+                          </w:p>
+                          <w:p>
+                            <w:pPr>
+                              <w:shd w:val="clear" w:color="auto" w:fill="FFFFFF"/>
+                              <w:tabs>
+                                <w:tab w:val="left" w:pos="916"/>
+                                <w:tab w:val="left" w:pos="1832"/>
+                                <w:tab w:val="left" w:pos="2748"/>
+                                <w:tab w:val="left" w:pos="3664"/>
+                                <w:tab w:val="left" w:pos="4580"/>
+                                <w:tab w:val="left" w:pos="5496"/>
+                                <w:tab w:val="left" w:pos="6412"/>
+                                <w:tab w:val="left" w:pos="7328"/>
+                                <w:tab w:val="left" w:pos="8244"/>
+                                <w:tab w:val="left" w:pos="9160"/>
+                                <w:tab w:val="left" w:pos="10076"/>
+                                <w:tab w:val="left" w:pos="10992"/>
+                                <w:tab w:val="left" w:pos="11908"/>
+                                <w:tab w:val="left" w:pos="12824"/>
+                                <w:tab w:val="left" w:pos="13740"/>
+                                <w:tab w:val="left" w:pos="14656"/>
+                              </w:tabs>
+                              <w:spacing w:line="240" w:lineRule="auto"/>
+                              <w:ind w:left="720"/>
+                              <w:rPr>
+                                <w:rFonts w:ascii="Consolas" w:eastAsia="Times New Roman" w:hAnsi="Consolas" w:cs="Consolas"/>
+                                <w:sz w:val="20"/>
+                                <w:szCs w:val="20"/>
+                                <w:lang w:val="en-US"/>
+                              </w:rPr>
+                            </w:pPr>
+                            <w:r>
+                              <w:rPr>
+                                <w:rFonts w:ascii="Consolas" w:eastAsia="Times New Roman" w:hAnsi="Consolas" w:cs="Consolas"/>
+                                <w:sz w:val="20"/>
+                                <w:szCs w:val="20"/>
+                                <w:lang w:val="en-US"/>
+                              </w:rPr>
+                              <w:t>    </w:t>
+                            </w:r>
+                            <w:r>
+                              <w:rPr>
+                                <w:rFonts w:ascii="Consolas" w:eastAsia="Times New Roman" w:hAnsi="Consolas" w:cs="Consolas"/>
+                                <w:color w:val="0000FF"/>
+                                <w:sz w:val="20"/>
+                                <w:szCs w:val="20"/>
+                                <w:lang w:val="en-US"/>
+                              </w:rPr>
+                              <w:t>public</w:t>
+                            </w:r>
+                            <w:r>
+                              <w:rPr>
+                                <w:rFonts w:ascii="Consolas" w:eastAsia="Times New Roman" w:hAnsi="Consolas" w:cs="Consolas"/>
+                                <w:sz w:val="20"/>
+                                <w:szCs w:val="20"/>
+                                <w:lang w:val="en-US"/>
+                              </w:rPr>
+                              <w:t> </w:t>
+                            </w:r>
+                            <w:r>
+                              <w:rPr>
+                                <w:rFonts w:ascii="Consolas" w:eastAsia="Times New Roman" w:hAnsi="Consolas" w:cs="Consolas"/>
+                                <w:color w:val="0000FF"/>
+                                <w:sz w:val="20"/>
+                                <w:szCs w:val="20"/>
+                                <w:lang w:val="en-US"/>
+                              </w:rPr>
+                              <w:t>string</w:t>
+                            </w:r>
+                            <w:r>
+                              <w:rPr>
+                                <w:rFonts w:ascii="Consolas" w:eastAsia="Times New Roman" w:hAnsi="Consolas" w:cs="Consolas"/>
+                                <w:sz w:val="20"/>
+                                <w:szCs w:val="20"/>
+                                <w:lang w:val="en-US"/>
+                              </w:rPr>
+                              <w:t> Name { </w:t>
+                            </w:r>
+                            <w:r>
+                              <w:rPr>
+                                <w:rFonts w:ascii="Consolas" w:eastAsia="Times New Roman" w:hAnsi="Consolas" w:cs="Consolas"/>
+                                <w:color w:val="0000FF"/>
+                                <w:sz w:val="20"/>
+                                <w:szCs w:val="20"/>
+                                <w:lang w:val="en-US"/>
+                              </w:rPr>
+                              <w:t>get</w:t>
+                            </w:r>
+                            <w:r>
+                              <w:rPr>
+                                <w:rFonts w:ascii="Consolas" w:eastAsia="Times New Roman" w:hAnsi="Consolas" w:cs="Consolas"/>
+                                <w:sz w:val="20"/>
+                                <w:szCs w:val="20"/>
+                                <w:lang w:val="en-US"/>
+                              </w:rPr>
+                              <w:t>; </w:t>
+                            </w:r>
+                            <w:r>
+                              <w:rPr>
+                                <w:rFonts w:ascii="Consolas" w:eastAsia="Times New Roman" w:hAnsi="Consolas" w:cs="Consolas"/>
+                                <w:color w:val="0000FF"/>
+                                <w:sz w:val="20"/>
+                                <w:szCs w:val="20"/>
+                                <w:lang w:val="en-US"/>
+                              </w:rPr>
+                              <w:t>set</w:t>
+                            </w:r>
+                            <w:r>
+                              <w:rPr>
+                                <w:rFonts w:ascii="Consolas" w:eastAsia="Times New Roman" w:hAnsi="Consolas" w:cs="Consolas"/>
+                                <w:sz w:val="20"/>
+                                <w:szCs w:val="20"/>
+                                <w:lang w:val="en-US"/>
+                              </w:rPr>
+                              <w:t>; }</w:t>
+                            </w:r>
+                          </w:p>
+                          <w:p>
+                            <w:pPr>
+                              <w:shd w:val="clear" w:color="auto" w:fill="FFFFFF"/>
+                              <w:tabs>
+                                <w:tab w:val="left" w:pos="916"/>
+                                <w:tab w:val="left" w:pos="1832"/>
+                                <w:tab w:val="left" w:pos="2748"/>
+                                <w:tab w:val="left" w:pos="3664"/>
+                                <w:tab w:val="left" w:pos="4580"/>
+                                <w:tab w:val="left" w:pos="5496"/>
+                                <w:tab w:val="left" w:pos="6412"/>
+                                <w:tab w:val="left" w:pos="7328"/>
+                                <w:tab w:val="left" w:pos="8244"/>
+                                <w:tab w:val="left" w:pos="9160"/>
+                                <w:tab w:val="left" w:pos="10076"/>
+                                <w:tab w:val="left" w:pos="10992"/>
+                                <w:tab w:val="left" w:pos="11908"/>
+                                <w:tab w:val="left" w:pos="12824"/>
+                                <w:tab w:val="left" w:pos="13740"/>
+                                <w:tab w:val="left" w:pos="14656"/>
+                              </w:tabs>
+                              <w:spacing w:line="240" w:lineRule="auto"/>
+                              <w:ind w:left="720"/>
+                              <w:rPr>
+                                <w:rFonts w:ascii="Consolas" w:eastAsia="Times New Roman" w:hAnsi="Consolas" w:cs="Consolas"/>
+                                <w:sz w:val="20"/>
+                                <w:szCs w:val="20"/>
+                                <w:lang w:val="en-US"/>
+                              </w:rPr>
+                            </w:pPr>
+                            <w:r>
+                              <w:rPr>
+                                <w:rFonts w:ascii="Consolas" w:eastAsia="Times New Roman" w:hAnsi="Consolas" w:cs="Consolas"/>
+                                <w:sz w:val="20"/>
+                                <w:szCs w:val="20"/>
+                                <w:lang w:val="en-US"/>
+                              </w:rPr>
+                              <w:t xml:space="preserve"> </w:t>
+                            </w:r>
+                          </w:p>
+                          <w:p>
+                            <w:pPr>
+                              <w:shd w:val="clear" w:color="auto" w:fill="FFFFFF"/>
+                              <w:tabs>
+                                <w:tab w:val="left" w:pos="916"/>
+                                <w:tab w:val="left" w:pos="1832"/>
+                                <w:tab w:val="left" w:pos="2748"/>
+                                <w:tab w:val="left" w:pos="3664"/>
+                                <w:tab w:val="left" w:pos="4580"/>
+                                <w:tab w:val="left" w:pos="5496"/>
+                                <w:tab w:val="left" w:pos="6412"/>
+                                <w:tab w:val="left" w:pos="7328"/>
+                                <w:tab w:val="left" w:pos="8244"/>
+                                <w:tab w:val="left" w:pos="9160"/>
+                                <w:tab w:val="left" w:pos="10076"/>
+                                <w:tab w:val="left" w:pos="10992"/>
+                                <w:tab w:val="left" w:pos="11908"/>
+                                <w:tab w:val="left" w:pos="12824"/>
+                                <w:tab w:val="left" w:pos="13740"/>
+                                <w:tab w:val="left" w:pos="14656"/>
+                              </w:tabs>
+                              <w:spacing w:line="240" w:lineRule="auto"/>
+                              <w:ind w:left="720"/>
+                              <w:rPr>
+                                <w:rFonts w:ascii="Consolas" w:eastAsia="Times New Roman" w:hAnsi="Consolas" w:cs="Consolas"/>
+                                <w:sz w:val="20"/>
+                                <w:szCs w:val="20"/>
+                                <w:lang w:val="en-US"/>
+                              </w:rPr>
+                            </w:pPr>
+                            <w:r>
+                              <w:rPr>
+                                <w:rFonts w:ascii="Consolas" w:eastAsia="Times New Roman" w:hAnsi="Consolas" w:cs="Consolas"/>
+                                <w:sz w:val="20"/>
+                                <w:szCs w:val="20"/>
+                                <w:lang w:val="en-US"/>
+                              </w:rPr>
+                              <w:t>    </w:t>
+                            </w:r>
+                            <w:r>
+                              <w:rPr>
+                                <w:rFonts w:ascii="Consolas" w:eastAsia="Times New Roman" w:hAnsi="Consolas" w:cs="Consolas"/>
+                                <w:color w:val="0000FF"/>
+                                <w:sz w:val="20"/>
+                                <w:szCs w:val="20"/>
+                                <w:lang w:val="en-US"/>
+                              </w:rPr>
+                              <w:t>public</w:t>
+                            </w:r>
+                            <w:r>
+                              <w:rPr>
+                                <w:rFonts w:ascii="Consolas" w:eastAsia="Times New Roman" w:hAnsi="Consolas" w:cs="Consolas"/>
+                                <w:sz w:val="20"/>
+                                <w:szCs w:val="20"/>
+                                <w:lang w:val="en-US"/>
+                              </w:rPr>
+                              <w:t> </w:t>
+                            </w:r>
+                            <w:r>
+                              <w:rPr>
+                                <w:rFonts w:ascii="Consolas" w:eastAsia="Times New Roman" w:hAnsi="Consolas" w:cs="Consolas"/>
+                                <w:color w:val="0000FF"/>
+                                <w:sz w:val="20"/>
+                                <w:szCs w:val="20"/>
+                                <w:lang w:val="en-US"/>
+                              </w:rPr>
+                              <w:t>string</w:t>
+                            </w:r>
+                            <w:r>
+                              <w:rPr>
+                                <w:rFonts w:ascii="Consolas" w:eastAsia="Times New Roman" w:hAnsi="Consolas" w:cs="Consolas"/>
+                                <w:sz w:val="20"/>
+                                <w:szCs w:val="20"/>
+                                <w:lang w:val="en-US"/>
+                              </w:rPr>
+                              <w:t> Email { </w:t>
+                            </w:r>
+                            <w:r>
+                              <w:rPr>
+                                <w:rFonts w:ascii="Consolas" w:eastAsia="Times New Roman" w:hAnsi="Consolas" w:cs="Consolas"/>
+                                <w:color w:val="0000FF"/>
+                                <w:sz w:val="20"/>
+                                <w:szCs w:val="20"/>
+                                <w:lang w:val="en-US"/>
+                              </w:rPr>
+                              <w:t>get</w:t>
+                            </w:r>
+                            <w:r>
+                              <w:rPr>
+                                <w:rFonts w:ascii="Consolas" w:eastAsia="Times New Roman" w:hAnsi="Consolas" w:cs="Consolas"/>
+                                <w:sz w:val="20"/>
+                                <w:szCs w:val="20"/>
+                                <w:lang w:val="en-US"/>
+                              </w:rPr>
+                              <w:t>; </w:t>
+                            </w:r>
+                            <w:r>
+                              <w:rPr>
+                                <w:rFonts w:ascii="Consolas" w:eastAsia="Times New Roman" w:hAnsi="Consolas" w:cs="Consolas"/>
+                                <w:color w:val="0000FF"/>
+                                <w:sz w:val="20"/>
+                                <w:szCs w:val="20"/>
+                                <w:lang w:val="en-US"/>
+                              </w:rPr>
+                              <w:t>set</w:t>
+                            </w:r>
+                            <w:r>
+                              <w:rPr>
+                                <w:rFonts w:ascii="Consolas" w:eastAsia="Times New Roman" w:hAnsi="Consolas" w:cs="Consolas"/>
+                                <w:sz w:val="20"/>
+                                <w:szCs w:val="20"/>
+                                <w:lang w:val="en-US"/>
+                              </w:rPr>
+                              <w:t>; }</w:t>
+                            </w:r>
+                          </w:p>
+                          <w:p>
+                            <w:pPr>
+                              <w:shd w:val="clear" w:color="auto" w:fill="FFFFFF"/>
+                              <w:tabs>
+                                <w:tab w:val="left" w:pos="916"/>
+                                <w:tab w:val="left" w:pos="1832"/>
+                                <w:tab w:val="left" w:pos="2748"/>
+                                <w:tab w:val="left" w:pos="3664"/>
+                                <w:tab w:val="left" w:pos="4580"/>
+                                <w:tab w:val="left" w:pos="5496"/>
+                                <w:tab w:val="left" w:pos="6412"/>
+                                <w:tab w:val="left" w:pos="7328"/>
+                                <w:tab w:val="left" w:pos="8244"/>
+                                <w:tab w:val="left" w:pos="9160"/>
+                                <w:tab w:val="left" w:pos="10076"/>
+                                <w:tab w:val="left" w:pos="10992"/>
+                                <w:tab w:val="left" w:pos="11908"/>
+                                <w:tab w:val="left" w:pos="12824"/>
+                                <w:tab w:val="left" w:pos="13740"/>
+                                <w:tab w:val="left" w:pos="14656"/>
+                              </w:tabs>
+                              <w:spacing w:line="240" w:lineRule="auto"/>
+                              <w:ind w:left="720"/>
+                              <w:rPr>
+                                <w:rFonts w:ascii="Consolas" w:eastAsia="Times New Roman" w:hAnsi="Consolas" w:cs="Consolas"/>
+                                <w:sz w:val="20"/>
+                                <w:szCs w:val="20"/>
+                                <w:lang w:val="en-US"/>
+                              </w:rPr>
+                            </w:pPr>
+                            <w:r>
+                              <w:rPr>
+                                <w:rFonts w:ascii="Consolas" w:eastAsia="Times New Roman" w:hAnsi="Consolas" w:cs="Consolas"/>
+                                <w:sz w:val="20"/>
+                                <w:szCs w:val="20"/>
+                                <w:lang w:val="en-US"/>
+                              </w:rPr>
+                              <w:t xml:space="preserve"> </w:t>
+                            </w:r>
+                          </w:p>
+                          <w:p>
+                            <w:pPr>
+                              <w:shd w:val="clear" w:color="auto" w:fill="FFFFFF"/>
+                              <w:tabs>
+                                <w:tab w:val="left" w:pos="916"/>
+                                <w:tab w:val="left" w:pos="1832"/>
+                                <w:tab w:val="left" w:pos="2748"/>
+                                <w:tab w:val="left" w:pos="3664"/>
+                                <w:tab w:val="left" w:pos="4580"/>
+                                <w:tab w:val="left" w:pos="5496"/>
+                                <w:tab w:val="left" w:pos="6412"/>
+                                <w:tab w:val="left" w:pos="7328"/>
+                                <w:tab w:val="left" w:pos="8244"/>
+                                <w:tab w:val="left" w:pos="9160"/>
+                                <w:tab w:val="left" w:pos="10076"/>
+                                <w:tab w:val="left" w:pos="10992"/>
+                                <w:tab w:val="left" w:pos="11908"/>
+                                <w:tab w:val="left" w:pos="12824"/>
+                                <w:tab w:val="left" w:pos="13740"/>
+                                <w:tab w:val="left" w:pos="14656"/>
+                              </w:tabs>
+                              <w:spacing w:line="240" w:lineRule="auto"/>
+                              <w:ind w:left="720"/>
+                              <w:rPr>
+                                <w:rFonts w:ascii="Consolas" w:eastAsia="Times New Roman" w:hAnsi="Consolas" w:cs="Consolas"/>
+                                <w:sz w:val="20"/>
+                                <w:szCs w:val="20"/>
+                                <w:lang w:val="en-US"/>
+                              </w:rPr>
+                            </w:pPr>
+                            <w:r>
+                              <w:rPr>
+                                <w:rFonts w:ascii="Consolas" w:eastAsia="Times New Roman" w:hAnsi="Consolas" w:cs="Consolas"/>
+                                <w:sz w:val="20"/>
+                                <w:szCs w:val="20"/>
+                                <w:lang w:val="en-US"/>
+                              </w:rPr>
+                              <w:t>    </w:t>
+                            </w:r>
+                            <w:r>
+                              <w:rPr>
+                                <w:rFonts w:ascii="Consolas" w:eastAsia="Times New Roman" w:hAnsi="Consolas" w:cs="Consolas"/>
+                                <w:color w:val="0000FF"/>
+                                <w:sz w:val="20"/>
+                                <w:szCs w:val="20"/>
+                                <w:lang w:val="en-US"/>
+                              </w:rPr>
+                              <w:t>public</w:t>
+                            </w:r>
+                            <w:r>
+                              <w:rPr>
+                                <w:rFonts w:ascii="Consolas" w:eastAsia="Times New Roman" w:hAnsi="Consolas" w:cs="Consolas"/>
+                                <w:sz w:val="20"/>
+                                <w:szCs w:val="20"/>
+                                <w:lang w:val="en-US"/>
+                              </w:rPr>
+                              <w:t> </w:t>
+                            </w:r>
+                            <w:r>
+                              <w:rPr>
+                                <w:rFonts w:ascii="Consolas" w:eastAsia="Times New Roman" w:hAnsi="Consolas" w:cs="Consolas"/>
+                                <w:color w:val="0000FF"/>
+                                <w:sz w:val="20"/>
+                                <w:szCs w:val="20"/>
+                                <w:lang w:val="en-US"/>
+                              </w:rPr>
+                              <w:t>bool</w:t>
+                            </w:r>
+                            <w:r>
+                              <w:rPr>
+                                <w:rFonts w:ascii="Consolas" w:eastAsia="Times New Roman" w:hAnsi="Consolas" w:cs="Consolas"/>
+                                <w:sz w:val="20"/>
+                                <w:szCs w:val="20"/>
+                                <w:lang w:val="en-US"/>
+                              </w:rPr>
+                              <w:t> Suspended { </w:t>
+                            </w:r>
+                            <w:r>
+                              <w:rPr>
+                                <w:rFonts w:ascii="Consolas" w:eastAsia="Times New Roman" w:hAnsi="Consolas" w:cs="Consolas"/>
+                                <w:color w:val="0000FF"/>
+                                <w:sz w:val="20"/>
+                                <w:szCs w:val="20"/>
+                                <w:lang w:val="en-US"/>
+                              </w:rPr>
+                              <w:t>get</w:t>
+                            </w:r>
+                            <w:r>
+                              <w:rPr>
+                                <w:rFonts w:ascii="Consolas" w:eastAsia="Times New Roman" w:hAnsi="Consolas" w:cs="Consolas"/>
+                                <w:sz w:val="20"/>
+                                <w:szCs w:val="20"/>
+                                <w:lang w:val="en-US"/>
+                              </w:rPr>
+                              <w:t>; </w:t>
+                            </w:r>
+                            <w:r>
+                              <w:rPr>
+                                <w:rFonts w:ascii="Consolas" w:eastAsia="Times New Roman" w:hAnsi="Consolas" w:cs="Consolas"/>
+                                <w:color w:val="0000FF"/>
+                                <w:sz w:val="20"/>
+                                <w:szCs w:val="20"/>
+                                <w:lang w:val="en-US"/>
+                              </w:rPr>
+                              <w:t>set</w:t>
+                            </w:r>
+                            <w:r>
+                              <w:rPr>
+                                <w:rFonts w:ascii="Consolas" w:eastAsia="Times New Roman" w:hAnsi="Consolas" w:cs="Consolas"/>
+                                <w:sz w:val="20"/>
+                                <w:szCs w:val="20"/>
+                                <w:lang w:val="en-US"/>
+                              </w:rPr>
+                              <w:t>; }</w:t>
+                            </w:r>
+                          </w:p>
+                          <w:p>
+                            <w:pPr>
+                              <w:shd w:val="clear" w:color="auto" w:fill="FFFFFF"/>
+                              <w:tabs>
+                                <w:tab w:val="left" w:pos="916"/>
+                                <w:tab w:val="left" w:pos="1832"/>
+                                <w:tab w:val="left" w:pos="2748"/>
+                                <w:tab w:val="left" w:pos="3664"/>
+                                <w:tab w:val="left" w:pos="4580"/>
+                                <w:tab w:val="left" w:pos="5496"/>
+                                <w:tab w:val="left" w:pos="6412"/>
+                                <w:tab w:val="left" w:pos="7328"/>
+                                <w:tab w:val="left" w:pos="8244"/>
+                                <w:tab w:val="left" w:pos="9160"/>
+                                <w:tab w:val="left" w:pos="10076"/>
+                                <w:tab w:val="left" w:pos="10992"/>
+                                <w:tab w:val="left" w:pos="11908"/>
+                                <w:tab w:val="left" w:pos="12824"/>
+                                <w:tab w:val="left" w:pos="13740"/>
+                                <w:tab w:val="left" w:pos="14656"/>
+                              </w:tabs>
+                              <w:spacing w:line="240" w:lineRule="auto"/>
+                              <w:ind w:left="720"/>
+                              <w:rPr>
+                                <w:rFonts w:ascii="Consolas" w:eastAsia="Times New Roman" w:hAnsi="Consolas" w:cs="Consolas"/>
+                                <w:sz w:val="20"/>
+                                <w:szCs w:val="20"/>
+                                <w:lang w:val="en-US"/>
+                              </w:rPr>
+                            </w:pPr>
+                            <w:r>
+                              <w:rPr>
+                                <w:rFonts w:ascii="Consolas" w:eastAsia="Times New Roman" w:hAnsi="Consolas" w:cs="Consolas"/>
+                                <w:sz w:val="20"/>
+                                <w:szCs w:val="20"/>
+                                <w:lang w:val="en-US"/>
+                              </w:rPr>
+                              <w:t>}</w:t>
+                            </w:r>
+                          </w:p>
+                          <w:p>
+                            <w:pPr>
+                              <w:rPr>
+                                <w:sz w:val="20"/>
+                              </w:rPr>
+                            </w:pPr>
+                            <w:r>
+                              <w:rPr>
+                                <w:sz w:val="20"/>
+                              </w:rPr>
+                              <w:t>}</w:t>
+                            </w:r>
+                          </w:p>
+                        </w:txbxContent>
+                      </wps:txbx>
+                      <wps:bodyPr rot="0" vert="horz" wrap="square" lIns="91440" tIns="45720" rIns="91440" bIns="45720" anchor="t" anchorCtr="0">
+                        <a:noAutofit/>
+                      </wps:bodyPr>
+                    </wps:wsp>
+                  </a:graphicData>
+                </a:graphic>
+                <wp14:sizeRelH relativeFrom="margin">
+                  <wp14:pctWidth>0</wp14:pctWidth>
+                </wp14:sizeRelH>
+                <wp14:sizeRelV relativeFrom="margin">
+                  <wp14:pctHeight>0</wp14:pctHeight>
+                </wp14:sizeRelV>
+              </wp:anchor>
+            </w:drawing>
+          </mc:Choice>
+          <mc:Fallback>
+            <w:pict>
+              <v:shape id="_x0000_s1075" type="#_x0000_t202" style="position:absolute;left:0;text-align:left;margin-left:-26.95pt;margin-top:299.5pt;width:541.2pt;height:176.4pt;z-index:251656704;visibility:visible;mso-wrap-style:square;mso-width-percent:0;mso-height-percent:0;mso-wrap-distance-left:9pt;mso-wrap-distance-top:0;mso-wrap-distance-right:9pt;mso-wrap-distance-bottom:0;mso-position-horizontal:absolute;mso-position-horizontal-relative:text;mso-position-vertical:absolute;mso-position-vertical-relative:text;mso-width-percent:0;mso-height-percent:0;mso-width-relative:margin;mso-height-relative:margin;v-text-anchor:top" o:gfxdata="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">
+                <v:textbox>
+                  <w:txbxContent>
+                    <w:p>
+                      <w:pPr>
+                        <w:shd w:val="clear" w:color="auto" w:fill="FFFFFF"/>
+                        <w:tabs>
+                          <w:tab w:val="left" w:pos="916"/>
+                          <w:tab w:val="left" w:pos="1832"/>
+                          <w:tab w:val="left" w:pos="2748"/>
+                          <w:tab w:val="left" w:pos="3664"/>
+                          <w:tab w:val="left" w:pos="4580"/>
+                          <w:tab w:val="left" w:pos="5496"/>
+                          <w:tab w:val="left" w:pos="6412"/>
+                          <w:tab w:val="left" w:pos="7328"/>
+                          <w:tab w:val="left" w:pos="8244"/>
+                          <w:tab w:val="left" w:pos="9160"/>
+                          <w:tab w:val="left" w:pos="10076"/>
+                          <w:tab w:val="left" w:pos="10992"/>
+                          <w:tab w:val="left" w:pos="11908"/>
+                          <w:tab w:val="left" w:pos="12824"/>
+                          <w:tab w:val="left" w:pos="13740"/>
+                          <w:tab w:val="left" w:pos="14656"/>
+                        </w:tabs>
+                        <w:spacing w:line="240" w:lineRule="auto"/>
+                        <w:rPr>
+                          <w:rFonts w:ascii="Consolas" w:eastAsia="Times New Roman" w:hAnsi="Consolas" w:cs="Consolas"/>
+                          <w:sz w:val="20"/>
+                          <w:szCs w:val="20"/>
+                          <w:lang w:val="en-US"/>
+                        </w:rPr>
+                      </w:pPr>
+                    </w:p>
+                    <w:p>
+                      <w:pPr>
+                        <w:shd w:val="clear" w:color="auto" w:fill="FFFFFF"/>
+                        <w:tabs>
+                          <w:tab w:val="left" w:pos="916"/>
+                          <w:tab w:val="left" w:pos="1832"/>
+                          <w:tab w:val="left" w:pos="2748"/>
+                          <w:tab w:val="left" w:pos="3664"/>
+                          <w:tab w:val="left" w:pos="4580"/>
+                          <w:tab w:val="left" w:pos="5496"/>
+                          <w:tab w:val="left" w:pos="6412"/>
+                          <w:tab w:val="left" w:pos="7328"/>
+                          <w:tab w:val="left" w:pos="8244"/>
+                          <w:tab w:val="left" w:pos="9160"/>
+                          <w:tab w:val="left" w:pos="10076"/>
+                          <w:tab w:val="left" w:pos="10992"/>
+                          <w:tab w:val="left" w:pos="11908"/>
+                          <w:tab w:val="left" w:pos="12824"/>
+                          <w:tab w:val="left" w:pos="13740"/>
+                          <w:tab w:val="left" w:pos="14656"/>
+                        </w:tabs>
+                        <w:spacing w:line="240" w:lineRule="auto"/>
+                        <w:rPr>
+                          <w:rFonts w:ascii="Consolas" w:eastAsia="Times New Roman" w:hAnsi="Consolas" w:cs="Consolas"/>
+                          <w:sz w:val="20"/>
+                          <w:szCs w:val="20"/>
+                          <w:lang w:val="en-US"/>
+                        </w:rPr>
+                      </w:pPr>
+                      <w:r>
+                        <w:rPr>
+                          <w:rFonts w:ascii="Consolas" w:eastAsia="Times New Roman" w:hAnsi="Consolas" w:cs="Consolas"/>
+                          <w:color w:val="0000FF"/>
+                          <w:sz w:val="20"/>
+                          <w:szCs w:val="20"/>
+                          <w:lang w:val="en-US"/>
+                        </w:rPr>
+                        <w:t>namespace</w:t>
+                      </w:r>
+                      <w:r>
+                        <w:rPr>
+                          <w:rFonts w:ascii="Consolas" w:eastAsia="Times New Roman" w:hAnsi="Consolas" w:cs="Consolas"/>
+                          <w:sz w:val="20"/>
+                          <w:szCs w:val="20"/>
+                          <w:lang w:val="en-US"/>
+                        </w:rPr>
+                        <w:t> WProject.</w:t>
+                      </w:r>
+                      <w:r>
+                        <w:rPr>
+                          <w:rFonts w:ascii="Consolas" w:eastAsia="Times New Roman" w:hAnsi="Consolas" w:cs="Consolas"/>
+                          <w:sz w:val="20"/>
+                          <w:szCs w:val="20"/>
+                          <w:lang w:val="en-US"/>
+                        </w:rPr>
+                        <w:t>WebApiClasses</w:t>
+                      </w:r>
+                    </w:p>
+                    <w:p>
+                      <w:pPr>
+                        <w:shd w:val="clear" w:color="auto" w:fill="FFFFFF"/>
+                        <w:tabs>
+                          <w:tab w:val="left" w:pos="916"/>
+                          <w:tab w:val="left" w:pos="1832"/>
+                          <w:tab w:val="left" w:pos="2748"/>
+                          <w:tab w:val="left" w:pos="3664"/>
+                          <w:tab w:val="left" w:pos="4580"/>
+                          <w:tab w:val="left" w:pos="5496"/>
+                          <w:tab w:val="left" w:pos="6412"/>
+                          <w:tab w:val="left" w:pos="7328"/>
+                          <w:tab w:val="left" w:pos="8244"/>
+                          <w:tab w:val="left" w:pos="9160"/>
+                          <w:tab w:val="left" w:pos="10076"/>
+                          <w:tab w:val="left" w:pos="10992"/>
+                          <w:tab w:val="left" w:pos="11908"/>
+                          <w:tab w:val="left" w:pos="12824"/>
+                          <w:tab w:val="left" w:pos="13740"/>
+                          <w:tab w:val="left" w:pos="14656"/>
+                        </w:tabs>
+                        <w:spacing w:line="240" w:lineRule="auto"/>
+                        <w:rPr>
+                          <w:rFonts w:ascii="Consolas" w:eastAsia="Times New Roman" w:hAnsi="Consolas" w:cs="Consolas"/>
+                          <w:sz w:val="20"/>
+                          <w:szCs w:val="20"/>
+                          <w:lang w:val="en-US"/>
+                        </w:rPr>
+                      </w:pPr>
+                      <w:r>
+                        <w:rPr>
+                          <w:rFonts w:ascii="Consolas" w:eastAsia="Times New Roman" w:hAnsi="Consolas" w:cs="Consolas"/>
+                          <w:sz w:val="20"/>
+                          <w:szCs w:val="20"/>
+                          <w:lang w:val="en-US"/>
+                        </w:rPr>
+                        <w:t>{</w:t>
+                      </w:r>
+                    </w:p>
+                    <w:p>
+                      <w:pPr>
+                        <w:shd w:val="clear" w:color="auto" w:fill="FFFFFF"/>
+                        <w:tabs>
+                          <w:tab w:val="left" w:pos="916"/>
+                          <w:tab w:val="left" w:pos="1832"/>
+                          <w:tab w:val="left" w:pos="2748"/>
+                          <w:tab w:val="left" w:pos="3664"/>
+                          <w:tab w:val="left" w:pos="4580"/>
+                          <w:tab w:val="left" w:pos="5496"/>
+                          <w:tab w:val="left" w:pos="6412"/>
+                          <w:tab w:val="left" w:pos="7328"/>
+                          <w:tab w:val="left" w:pos="8244"/>
+                          <w:tab w:val="left" w:pos="9160"/>
+                          <w:tab w:val="left" w:pos="10076"/>
+                          <w:tab w:val="left" w:pos="10992"/>
+                          <w:tab w:val="left" w:pos="11908"/>
+                          <w:tab w:val="left" w:pos="12824"/>
+                          <w:tab w:val="left" w:pos="13740"/>
+                          <w:tab w:val="left" w:pos="14656"/>
+                        </w:tabs>
+                        <w:spacing w:line="240" w:lineRule="auto"/>
+                        <w:ind w:left="720"/>
+                        <w:rPr>
+                          <w:rFonts w:ascii="Consolas" w:eastAsia="Times New Roman" w:hAnsi="Consolas" w:cs="Consolas"/>
+                          <w:sz w:val="20"/>
+                          <w:szCs w:val="20"/>
+                          <w:lang w:val="en-US"/>
+                        </w:rPr>
+                      </w:pPr>
+                      <w:r>
+                        <w:rPr>
+                          <w:rFonts w:ascii="Consolas" w:eastAsia="Times New Roman" w:hAnsi="Consolas" w:cs="Consolas"/>
+                          <w:color w:val="0000FF"/>
+                          <w:sz w:val="20"/>
+                          <w:szCs w:val="20"/>
+                          <w:lang w:val="en-US"/>
+                        </w:rPr>
+                        <w:t>public</w:t>
+                      </w:r>
+                      <w:r>
+                        <w:rPr>
+                          <w:rFonts w:ascii="Consolas" w:eastAsia="Times New Roman" w:hAnsi="Consolas" w:cs="Consolas"/>
+                          <w:sz w:val="20"/>
+                          <w:szCs w:val="20"/>
+                          <w:lang w:val="en-US"/>
+                        </w:rPr>
+                        <w:t> </w:t>
+                      </w:r>
+                      <w:r>
+                        <w:rPr>
+                          <w:rFonts w:ascii="Consolas" w:eastAsia="Times New Roman" w:hAnsi="Consolas" w:cs="Consolas"/>
+                          <w:color w:val="0000FF"/>
+                          <w:sz w:val="20"/>
+                          <w:szCs w:val="20"/>
+                          <w:lang w:val="en-US"/>
+                        </w:rPr>
+                        <w:t>partial</w:t>
+                      </w:r>
+                      <w:r>
+                        <w:rPr>
+                          <w:rFonts w:ascii="Consolas" w:eastAsia="Times New Roman" w:hAnsi="Consolas" w:cs="Consolas"/>
+                          <w:sz w:val="20"/>
+                          <w:szCs w:val="20"/>
+                          <w:lang w:val="en-US"/>
+                        </w:rPr>
+                        <w:t> </w:t>
+                      </w:r>
+                      <w:r>
+                        <w:rPr>
+                          <w:rFonts w:ascii="Consolas" w:eastAsia="Times New Roman" w:hAnsi="Consolas" w:cs="Consolas"/>
+                          <w:color w:val="0000FF"/>
+                          <w:sz w:val="20"/>
+                          <w:szCs w:val="20"/>
+                          <w:lang w:val="en-US"/>
+                        </w:rPr>
+                        <w:t>class</w:t>
+                      </w:r>
+                      <w:r>
+                        <w:rPr>
+                          <w:rFonts w:ascii="Consolas" w:eastAsia="Times New Roman" w:hAnsi="Consolas" w:cs="Consolas"/>
+                          <w:sz w:val="20"/>
+                          <w:szCs w:val="20"/>
+                          <w:lang w:val="en-US"/>
+                        </w:rPr>
+                        <w:t> </w:t>
+                      </w:r>
+                      <w:r>
+                        <w:rPr>
+                          <w:rFonts w:ascii="Consolas" w:eastAsia="Times New Roman" w:hAnsi="Consolas" w:cs="Consolas"/>
+                          <w:color w:val="2B91AF"/>
+                          <w:sz w:val="20"/>
+                          <w:szCs w:val="20"/>
+                          <w:lang w:val="en-US"/>
+                        </w:rPr>
+                        <w:t>User</w:t>
+                      </w:r>
+                    </w:p>
+                    <w:p>
+                      <w:pPr>
+                        <w:shd w:val="clear" w:color="auto" w:fill="FFFFFF"/>
+                        <w:tabs>
+                          <w:tab w:val="left" w:pos="916"/>
+                          <w:tab w:val="left" w:pos="1832"/>
+                          <w:tab w:val="left" w:pos="2748"/>
+                          <w:tab w:val="left" w:pos="3664"/>
+                          <w:tab w:val="left" w:pos="4580"/>
+                          <w:tab w:val="left" w:pos="5496"/>
+                          <w:tab w:val="left" w:pos="6412"/>
+                          <w:tab w:val="left" w:pos="7328"/>
+                          <w:tab w:val="left" w:pos="8244"/>
+                          <w:tab w:val="left" w:pos="9160"/>
+                          <w:tab w:val="left" w:pos="10076"/>
+                          <w:tab w:val="left" w:pos="10992"/>
+                          <w:tab w:val="left" w:pos="11908"/>
+                          <w:tab w:val="left" w:pos="12824"/>
+                          <w:tab w:val="left" w:pos="13740"/>
+                          <w:tab w:val="left" w:pos="14656"/>
+                        </w:tabs>
+                        <w:spacing w:line="240" w:lineRule="auto"/>
+                        <w:ind w:left="720"/>
+                        <w:rPr>
+                          <w:rFonts w:ascii="Consolas" w:eastAsia="Times New Roman" w:hAnsi="Consolas" w:cs="Consolas"/>
+                          <w:sz w:val="20"/>
+                          <w:szCs w:val="20"/>
+                          <w:lang w:val="en-US"/>
+                        </w:rPr>
+                      </w:pPr>
+                      <w:r>
+                        <w:rPr>
+                          <w:rFonts w:ascii="Consolas" w:eastAsia="Times New Roman" w:hAnsi="Consolas" w:cs="Consolas"/>
+                          <w:sz w:val="20"/>
+                          <w:szCs w:val="20"/>
+                          <w:lang w:val="en-US"/>
+                        </w:rPr>
+                        <w:t>{</w:t>
+                      </w:r>
+                    </w:p>
+                    <w:p>
+                      <w:pPr>
+                        <w:shd w:val="clear" w:color="auto" w:fill="FFFFFF"/>
+                        <w:tabs>
+                          <w:tab w:val="left" w:pos="916"/>
+                          <w:tab w:val="left" w:pos="1832"/>
+                          <w:tab w:val="left" w:pos="2748"/>
+                          <w:tab w:val="left" w:pos="3664"/>
+                          <w:tab w:val="left" w:pos="4580"/>
+                          <w:tab w:val="left" w:pos="5496"/>
+                          <w:tab w:val="left" w:pos="6412"/>
+                          <w:tab w:val="left" w:pos="7328"/>
+                          <w:tab w:val="left" w:pos="8244"/>
+                          <w:tab w:val="left" w:pos="9160"/>
+                          <w:tab w:val="left" w:pos="10076"/>
+                          <w:tab w:val="left" w:pos="10992"/>
+                          <w:tab w:val="left" w:pos="11908"/>
+                          <w:tab w:val="left" w:pos="12824"/>
+                          <w:tab w:val="left" w:pos="13740"/>
+                          <w:tab w:val="left" w:pos="14656"/>
+                        </w:tabs>
+                        <w:spacing w:line="240" w:lineRule="auto"/>
+                        <w:ind w:left="720"/>
+                        <w:rPr>
+                          <w:rFonts w:ascii="Consolas" w:eastAsia="Times New Roman" w:hAnsi="Consolas" w:cs="Consolas"/>
+                          <w:sz w:val="20"/>
+                          <w:szCs w:val="20"/>
+                          <w:lang w:val="en-US"/>
+                        </w:rPr>
+                      </w:pPr>
+                      <w:r>
+                        <w:rPr>
+                          <w:rFonts w:ascii="Consolas" w:eastAsia="Times New Roman" w:hAnsi="Consolas" w:cs="Consolas"/>
+                          <w:sz w:val="20"/>
+                          <w:szCs w:val="20"/>
+                          <w:lang w:val="en-US"/>
+                        </w:rPr>
+                        <w:t>    </w:t>
+                      </w:r>
+                      <w:r>
+                        <w:rPr>
+                          <w:rFonts w:ascii="Consolas" w:eastAsia="Times New Roman" w:hAnsi="Consolas" w:cs="Consolas"/>
+                          <w:color w:val="0000FF"/>
+                          <w:sz w:val="20"/>
+                          <w:szCs w:val="20"/>
+                          <w:lang w:val="en-US"/>
+                        </w:rPr>
+                        <w:t>public</w:t>
+                      </w:r>
+                      <w:r>
+                        <w:rPr>
+                          <w:rFonts w:ascii="Consolas" w:eastAsia="Times New Roman" w:hAnsi="Consolas" w:cs="Consolas"/>
+                          <w:sz w:val="20"/>
+                          <w:szCs w:val="20"/>
+                          <w:lang w:val="en-US"/>
+                        </w:rPr>
+                        <w:t> </w:t>
+                      </w:r>
+                      <w:r>
+                        <w:rPr>
+                          <w:rFonts w:ascii="Consolas" w:eastAsia="Times New Roman" w:hAnsi="Consolas" w:cs="Consolas"/>
+                          <w:color w:val="0000FF"/>
+                          <w:sz w:val="20"/>
+                          <w:szCs w:val="20"/>
+                          <w:lang w:val="en-US"/>
+                        </w:rPr>
+                        <w:t>int</w:t>
+                      </w:r>
+                      <w:r>
+                        <w:rPr>
+                          <w:rFonts w:ascii="Consolas" w:eastAsia="Times New Roman" w:hAnsi="Consolas" w:cs="Consolas"/>
+                          <w:sz w:val="20"/>
+                          <w:szCs w:val="20"/>
+                          <w:lang w:val="en-US"/>
+                        </w:rPr>
+                        <w:t> Id { </w:t>
+                      </w:r>
+                      <w:r>
+                        <w:rPr>
+                          <w:rFonts w:ascii="Consolas" w:eastAsia="Times New Roman" w:hAnsi="Consolas" w:cs="Consolas"/>
+                          <w:color w:val="0000FF"/>
+                          <w:sz w:val="20"/>
+                          <w:szCs w:val="20"/>
+                          <w:lang w:val="en-US"/>
+                        </w:rPr>
+                        <w:t>get</w:t>
+                      </w:r>
+                      <w:r>
+                        <w:rPr>
+                          <w:rFonts w:ascii="Consolas" w:eastAsia="Times New Roman" w:hAnsi="Consolas" w:cs="Consolas"/>
+                          <w:sz w:val="20"/>
+                          <w:szCs w:val="20"/>
+                          <w:lang w:val="en-US"/>
+                        </w:rPr>
+                        <w:t>; </w:t>
+                      </w:r>
+                      <w:r>
+                        <w:rPr>
+                          <w:rFonts w:ascii="Consolas" w:eastAsia="Times New Roman" w:hAnsi="Consolas" w:cs="Consolas"/>
+                          <w:color w:val="0000FF"/>
+                          <w:sz w:val="20"/>
+                          <w:szCs w:val="20"/>
+                          <w:lang w:val="en-US"/>
+                        </w:rPr>
+                        <w:t>set</w:t>
+                      </w:r>
+                      <w:r>
+                        <w:rPr>
+                          <w:rFonts w:ascii="Consolas" w:eastAsia="Times New Roman" w:hAnsi="Consolas" w:cs="Consolas"/>
+                          <w:sz w:val="20"/>
+                          <w:szCs w:val="20"/>
+                          <w:lang w:val="en-US"/>
+                        </w:rPr>
+                        <w:t>; }</w:t>
+                      </w:r>
+                    </w:p>
+                    <w:p>
+                      <w:pPr>
+                        <w:shd w:val="clear" w:color="auto" w:fill="FFFFFF"/>
+                        <w:tabs>
+                          <w:tab w:val="left" w:pos="916"/>
+                          <w:tab w:val="left" w:pos="1832"/>
+                          <w:tab w:val="left" w:pos="2748"/>
+                          <w:tab w:val="left" w:pos="3664"/>
+                          <w:tab w:val="left" w:pos="4580"/>
+                          <w:tab w:val="left" w:pos="5496"/>
+                          <w:tab w:val="left" w:pos="6412"/>
+                          <w:tab w:val="left" w:pos="7328"/>
+                          <w:tab w:val="left" w:pos="8244"/>
+                          <w:tab w:val="left" w:pos="9160"/>
+                          <w:tab w:val="left" w:pos="10076"/>
+                          <w:tab w:val="left" w:pos="10992"/>
+                          <w:tab w:val="left" w:pos="11908"/>
+                          <w:tab w:val="left" w:pos="12824"/>
+                          <w:tab w:val="left" w:pos="13740"/>
+                          <w:tab w:val="left" w:pos="14656"/>
+                        </w:tabs>
+                        <w:spacing w:line="240" w:lineRule="auto"/>
+                        <w:ind w:left="720"/>
+                        <w:rPr>
+                          <w:rFonts w:ascii="Consolas" w:eastAsia="Times New Roman" w:hAnsi="Consolas" w:cs="Consolas"/>
+                          <w:sz w:val="20"/>
+                          <w:szCs w:val="20"/>
+                          <w:lang w:val="en-US"/>
+                        </w:rPr>
+                      </w:pPr>
+                      <w:r>
+                        <w:rPr>
+                          <w:rFonts w:ascii="Consolas" w:eastAsia="Times New Roman" w:hAnsi="Consolas" w:cs="Consolas"/>
+                          <w:sz w:val="20"/>
+                          <w:szCs w:val="20"/>
+                          <w:lang w:val="en-US"/>
+                        </w:rPr>
+                        <w:t xml:space="preserve"> </w:t>
+                      </w:r>
+                    </w:p>
+                    <w:p>
+                      <w:pPr>
+                        <w:shd w:val="clear" w:color="auto" w:fill="FFFFFF"/>
+                        <w:tabs>
+                          <w:tab w:val="left" w:pos="916"/>
+                          <w:tab w:val="left" w:pos="1832"/>
+                          <w:tab w:val="left" w:pos="2748"/>
+                          <w:tab w:val="left" w:pos="3664"/>
+                          <w:tab w:val="left" w:pos="4580"/>
+                          <w:tab w:val="left" w:pos="5496"/>
+                          <w:tab w:val="left" w:pos="6412"/>
+                          <w:tab w:val="left" w:pos="7328"/>
+                          <w:tab w:val="left" w:pos="8244"/>
+                          <w:tab w:val="left" w:pos="9160"/>
+                          <w:tab w:val="left" w:pos="10076"/>
+                          <w:tab w:val="left" w:pos="10992"/>
+                          <w:tab w:val="left" w:pos="11908"/>
+                          <w:tab w:val="left" w:pos="12824"/>
+                          <w:tab w:val="left" w:pos="13740"/>
+                          <w:tab w:val="left" w:pos="14656"/>
+                        </w:tabs>
+                        <w:spacing w:line="240" w:lineRule="auto"/>
+                        <w:ind w:left="720"/>
+                        <w:rPr>
+                          <w:rFonts w:ascii="Consolas" w:eastAsia="Times New Roman" w:hAnsi="Consolas" w:cs="Consolas"/>
+                          <w:sz w:val="20"/>
+                          <w:szCs w:val="20"/>
+                          <w:lang w:val="en-US"/>
+                        </w:rPr>
+                      </w:pPr>
+                      <w:r>
+                        <w:rPr>
+                          <w:rFonts w:ascii="Consolas" w:eastAsia="Times New Roman" w:hAnsi="Consolas" w:cs="Consolas"/>
+                          <w:sz w:val="20"/>
+                          <w:szCs w:val="20"/>
+                          <w:lang w:val="en-US"/>
+                        </w:rPr>
+                        <w:t>    </w:t>
+                      </w:r>
+                      <w:r>
+                        <w:rPr>
+                          <w:rFonts w:ascii="Consolas" w:eastAsia="Times New Roman" w:hAnsi="Consolas" w:cs="Consolas"/>
+                          <w:color w:val="0000FF"/>
+                          <w:sz w:val="20"/>
+                          <w:szCs w:val="20"/>
+                          <w:lang w:val="en-US"/>
+                        </w:rPr>
+                        <w:t>public</w:t>
+                      </w:r>
+                      <w:r>
+                        <w:rPr>
+                          <w:rFonts w:ascii="Consolas" w:eastAsia="Times New Roman" w:hAnsi="Consolas" w:cs="Consolas"/>
+                          <w:sz w:val="20"/>
+                          <w:szCs w:val="20"/>
+                          <w:lang w:val="en-US"/>
+                        </w:rPr>
+                        <w:t> </w:t>
+                      </w:r>
+                      <w:r>
+                        <w:rPr>
+                          <w:rFonts w:ascii="Consolas" w:eastAsia="Times New Roman" w:hAnsi="Consolas" w:cs="Consolas"/>
+                          <w:color w:val="0000FF"/>
+                          <w:sz w:val="20"/>
+                          <w:szCs w:val="20"/>
+                          <w:lang w:val="en-US"/>
+                        </w:rPr>
+                        <w:t>string</w:t>
+                      </w:r>
+                      <w:r>
+                        <w:rPr>
+                          <w:rFonts w:ascii="Consolas" w:eastAsia="Times New Roman" w:hAnsi="Consolas" w:cs="Consolas"/>
+                          <w:sz w:val="20"/>
+                          <w:szCs w:val="20"/>
+                          <w:lang w:val="en-US"/>
+                        </w:rPr>
+                        <w:t> Name { </w:t>
+                      </w:r>
+                      <w:r>
+                        <w:rPr>
+                          <w:rFonts w:ascii="Consolas" w:eastAsia="Times New Roman" w:hAnsi="Consolas" w:cs="Consolas"/>
+                          <w:color w:val="0000FF"/>
+                          <w:sz w:val="20"/>
+                          <w:szCs w:val="20"/>
+                          <w:lang w:val="en-US"/>
+                        </w:rPr>
+                        <w:t>get</w:t>
+                      </w:r>
+                      <w:r>
+                        <w:rPr>
+                          <w:rFonts w:ascii="Consolas" w:eastAsia="Times New Roman" w:hAnsi="Consolas" w:cs="Consolas"/>
+                          <w:sz w:val="20"/>
+                          <w:szCs w:val="20"/>
+                          <w:lang w:val="en-US"/>
+                        </w:rPr>
+                        <w:t>; </w:t>
+                      </w:r>
+                      <w:r>
+                        <w:rPr>
+                          <w:rFonts w:ascii="Consolas" w:eastAsia="Times New Roman" w:hAnsi="Consolas" w:cs="Consolas"/>
+                          <w:color w:val="0000FF"/>
+                          <w:sz w:val="20"/>
+                          <w:szCs w:val="20"/>
+                          <w:lang w:val="en-US"/>
+                        </w:rPr>
+                        <w:t>set</w:t>
+                      </w:r>
+                      <w:r>
+                        <w:rPr>
+                          <w:rFonts w:ascii="Consolas" w:eastAsia="Times New Roman" w:hAnsi="Consolas" w:cs="Consolas"/>
+                          <w:sz w:val="20"/>
+                          <w:szCs w:val="20"/>
+                          <w:lang w:val="en-US"/>
+                        </w:rPr>
+                        <w:t>; }</w:t>
+                      </w:r>
+                    </w:p>
+                    <w:p>
+                      <w:pPr>
+                        <w:shd w:val="clear" w:color="auto" w:fill="FFFFFF"/>
+                        <w:tabs>
+                          <w:tab w:val="left" w:pos="916"/>
+                          <w:tab w:val="left" w:pos="1832"/>
+                          <w:tab w:val="left" w:pos="2748"/>
+                          <w:tab w:val="left" w:pos="3664"/>
+                          <w:tab w:val="left" w:pos="4580"/>
+                          <w:tab w:val="left" w:pos="5496"/>
+                          <w:tab w:val="left" w:pos="6412"/>
+                          <w:tab w:val="left" w:pos="7328"/>
+                          <w:tab w:val="left" w:pos="8244"/>
+                          <w:tab w:val="left" w:pos="9160"/>
+                          <w:tab w:val="left" w:pos="10076"/>
+                          <w:tab w:val="left" w:pos="10992"/>
+                          <w:tab w:val="left" w:pos="11908"/>
+                          <w:tab w:val="left" w:pos="12824"/>
+                          <w:tab w:val="left" w:pos="13740"/>
+                          <w:tab w:val="left" w:pos="14656"/>
+                        </w:tabs>
+                        <w:spacing w:line="240" w:lineRule="auto"/>
+                        <w:ind w:left="720"/>
+                        <w:rPr>
+                          <w:rFonts w:ascii="Consolas" w:eastAsia="Times New Roman" w:hAnsi="Consolas" w:cs="Consolas"/>
+                          <w:sz w:val="20"/>
+                          <w:szCs w:val="20"/>
+                          <w:lang w:val="en-US"/>
+                        </w:rPr>
+                      </w:pPr>
+                      <w:r>
+                        <w:rPr>
+                          <w:rFonts w:ascii="Consolas" w:eastAsia="Times New Roman" w:hAnsi="Consolas" w:cs="Consolas"/>
+                          <w:sz w:val="20"/>
+                          <w:szCs w:val="20"/>
+                          <w:lang w:val="en-US"/>
+                        </w:rPr>
+                        <w:t xml:space="preserve"> </w:t>
+                      </w:r>
+                    </w:p>
+                    <w:p>
+                      <w:pPr>
+                        <w:shd w:val="clear" w:color="auto" w:fill="FFFFFF"/>
+                        <w:tabs>
+                          <w:tab w:val="left" w:pos="916"/>
+                          <w:tab w:val="left" w:pos="1832"/>
+                          <w:tab w:val="left" w:pos="2748"/>
+                          <w:tab w:val="left" w:pos="3664"/>
+                          <w:tab w:val="left" w:pos="4580"/>
+                          <w:tab w:val="left" w:pos="5496"/>
+                          <w:tab w:val="left" w:pos="6412"/>
+                          <w:tab w:val="left" w:pos="7328"/>
+                          <w:tab w:val="left" w:pos="8244"/>
+                          <w:tab w:val="left" w:pos="9160"/>
+                          <w:tab w:val="left" w:pos="10076"/>
+                          <w:tab w:val="left" w:pos="10992"/>
+                          <w:tab w:val="left" w:pos="11908"/>
+                          <w:tab w:val="left" w:pos="12824"/>
+                          <w:tab w:val="left" w:pos="13740"/>
+                          <w:tab w:val="left" w:pos="14656"/>
+                        </w:tabs>
+                        <w:spacing w:line="240" w:lineRule="auto"/>
+                        <w:ind w:left="720"/>
+                        <w:rPr>
+                          <w:rFonts w:ascii="Consolas" w:eastAsia="Times New Roman" w:hAnsi="Consolas" w:cs="Consolas"/>
+                          <w:sz w:val="20"/>
+                          <w:szCs w:val="20"/>
+                          <w:lang w:val="en-US"/>
+                        </w:rPr>
+                      </w:pPr>
+                      <w:r>
+                        <w:rPr>
+                          <w:rFonts w:ascii="Consolas" w:eastAsia="Times New Roman" w:hAnsi="Consolas" w:cs="Consolas"/>
+                          <w:sz w:val="20"/>
+                          <w:szCs w:val="20"/>
+                          <w:lang w:val="en-US"/>
+                        </w:rPr>
+                        <w:t>    </w:t>
+                      </w:r>
+                      <w:r>
+                        <w:rPr>
+                          <w:rFonts w:ascii="Consolas" w:eastAsia="Times New Roman" w:hAnsi="Consolas" w:cs="Consolas"/>
+                          <w:color w:val="0000FF"/>
+                          <w:sz w:val="20"/>
+                          <w:szCs w:val="20"/>
+                          <w:lang w:val="en-US"/>
+                        </w:rPr>
+                        <w:t>public</w:t>
+                      </w:r>
+                      <w:r>
+                        <w:rPr>
+                          <w:rFonts w:ascii="Consolas" w:eastAsia="Times New Roman" w:hAnsi="Consolas" w:cs="Consolas"/>
+                          <w:sz w:val="20"/>
+                          <w:szCs w:val="20"/>
+                          <w:lang w:val="en-US"/>
+                        </w:rPr>
+                        <w:t> </w:t>
+                      </w:r>
+                      <w:r>
+                        <w:rPr>
+                          <w:rFonts w:ascii="Consolas" w:eastAsia="Times New Roman" w:hAnsi="Consolas" w:cs="Consolas"/>
+                          <w:color w:val="0000FF"/>
+                          <w:sz w:val="20"/>
+                          <w:szCs w:val="20"/>
+                          <w:lang w:val="en-US"/>
+                        </w:rPr>
+                        <w:t>string</w:t>
+                      </w:r>
+                      <w:r>
+                        <w:rPr>
+                          <w:rFonts w:ascii="Consolas" w:eastAsia="Times New Roman" w:hAnsi="Consolas" w:cs="Consolas"/>
+                          <w:sz w:val="20"/>
+                          <w:szCs w:val="20"/>
+                          <w:lang w:val="en-US"/>
+                        </w:rPr>
+                        <w:t> Email { </w:t>
+                      </w:r>
+                      <w:r>
+                        <w:rPr>
+                          <w:rFonts w:ascii="Consolas" w:eastAsia="Times New Roman" w:hAnsi="Consolas" w:cs="Consolas"/>
+                          <w:color w:val="0000FF"/>
+                          <w:sz w:val="20"/>
+                          <w:szCs w:val="20"/>
+                          <w:lang w:val="en-US"/>
+                        </w:rPr>
+                        <w:t>get</w:t>
+                      </w:r>
+                      <w:r>
+                        <w:rPr>
+                          <w:rFonts w:ascii="Consolas" w:eastAsia="Times New Roman" w:hAnsi="Consolas" w:cs="Consolas"/>
+                          <w:sz w:val="20"/>
+                          <w:szCs w:val="20"/>
+                          <w:lang w:val="en-US"/>
+                        </w:rPr>
+                        <w:t>; </w:t>
+                      </w:r>
+                      <w:r>
+                        <w:rPr>
+                          <w:rFonts w:ascii="Consolas" w:eastAsia="Times New Roman" w:hAnsi="Consolas" w:cs="Consolas"/>
+                          <w:color w:val="0000FF"/>
+                          <w:sz w:val="20"/>
+                          <w:szCs w:val="20"/>
+                          <w:lang w:val="en-US"/>
+                        </w:rPr>
+                        <w:t>set</w:t>
+                      </w:r>
+                      <w:r>
+                        <w:rPr>
+                          <w:rFonts w:ascii="Consolas" w:eastAsia="Times New Roman" w:hAnsi="Consolas" w:cs="Consolas"/>
+                          <w:sz w:val="20"/>
+                          <w:szCs w:val="20"/>
+                          <w:lang w:val="en-US"/>
+                        </w:rPr>
+                        <w:t>; }</w:t>
+                      </w:r>
+                    </w:p>
+                    <w:p>
+                      <w:pPr>
+                        <w:shd w:val="clear" w:color="auto" w:fill="FFFFFF"/>
+                        <w:tabs>
+                          <w:tab w:val="left" w:pos="916"/>
+                          <w:tab w:val="left" w:pos="1832"/>
+                          <w:tab w:val="left" w:pos="2748"/>
+                          <w:tab w:val="left" w:pos="3664"/>
+                          <w:tab w:val="left" w:pos="4580"/>
+                          <w:tab w:val="left" w:pos="5496"/>
+                          <w:tab w:val="left" w:pos="6412"/>
+                          <w:tab w:val="left" w:pos="7328"/>
+                          <w:tab w:val="left" w:pos="8244"/>
+                          <w:tab w:val="left" w:pos="9160"/>
+                          <w:tab w:val="left" w:pos="10076"/>
+                          <w:tab w:val="left" w:pos="10992"/>
+                          <w:tab w:val="left" w:pos="11908"/>
+                          <w:tab w:val="left" w:pos="12824"/>
+                          <w:tab w:val="left" w:pos="13740"/>
+                          <w:tab w:val="left" w:pos="14656"/>
+                        </w:tabs>
+                        <w:spacing w:line="240" w:lineRule="auto"/>
+                        <w:ind w:left="720"/>
+                        <w:rPr>
+                          <w:rFonts w:ascii="Consolas" w:eastAsia="Times New Roman" w:hAnsi="Consolas" w:cs="Consolas"/>
+                          <w:sz w:val="20"/>
+                          <w:szCs w:val="20"/>
+                          <w:lang w:val="en-US"/>
+                        </w:rPr>
+                      </w:pPr>
+                      <w:r>
+                        <w:rPr>
+                          <w:rFonts w:ascii="Consolas" w:eastAsia="Times New Roman" w:hAnsi="Consolas" w:cs="Consolas"/>
+                          <w:sz w:val="20"/>
+                          <w:szCs w:val="20"/>
+                          <w:lang w:val="en-US"/>
+                        </w:rPr>
+                        <w:t xml:space="preserve"> </w:t>
+                      </w:r>
+                    </w:p>
+                    <w:p>
+                      <w:pPr>
+                        <w:shd w:val="clear" w:color="auto" w:fill="FFFFFF"/>
+                        <w:tabs>
+                          <w:tab w:val="left" w:pos="916"/>
+                          <w:tab w:val="left" w:pos="1832"/>
+                          <w:tab w:val="left" w:pos="2748"/>
+                          <w:tab w:val="left" w:pos="3664"/>
+                          <w:tab w:val="left" w:pos="4580"/>
+                          <w:tab w:val="left" w:pos="5496"/>
+                          <w:tab w:val="left" w:pos="6412"/>
+                          <w:tab w:val="left" w:pos="7328"/>
+                          <w:tab w:val="left" w:pos="8244"/>
+                          <w:tab w:val="left" w:pos="9160"/>
+                          <w:tab w:val="left" w:pos="10076"/>
+                          <w:tab w:val="left" w:pos="10992"/>
+                          <w:tab w:val="left" w:pos="11908"/>
+                          <w:tab w:val="left" w:pos="12824"/>
+                          <w:tab w:val="left" w:pos="13740"/>
+                          <w:tab w:val="left" w:pos="14656"/>
+                        </w:tabs>
+                        <w:spacing w:line="240" w:lineRule="auto"/>
+                        <w:ind w:left="720"/>
+                        <w:rPr>
+                          <w:rFonts w:ascii="Consolas" w:eastAsia="Times New Roman" w:hAnsi="Consolas" w:cs="Consolas"/>
+                          <w:sz w:val="20"/>
+                          <w:szCs w:val="20"/>
+                          <w:lang w:val="en-US"/>
+                        </w:rPr>
+                      </w:pPr>
+                      <w:r>
+                        <w:rPr>
+                          <w:rFonts w:ascii="Consolas" w:eastAsia="Times New Roman" w:hAnsi="Consolas" w:cs="Consolas"/>
+                          <w:sz w:val="20"/>
+                          <w:szCs w:val="20"/>
+                          <w:lang w:val="en-US"/>
+                        </w:rPr>
+                        <w:t>    </w:t>
+                      </w:r>
+                      <w:r>
+                        <w:rPr>
+                          <w:rFonts w:ascii="Consolas" w:eastAsia="Times New Roman" w:hAnsi="Consolas" w:cs="Consolas"/>
+                          <w:color w:val="0000FF"/>
+                          <w:sz w:val="20"/>
+                          <w:szCs w:val="20"/>
+                          <w:lang w:val="en-US"/>
+                        </w:rPr>
+                        <w:t>public</w:t>
+                      </w:r>
+                      <w:r>
+                        <w:rPr>
+                          <w:rFonts w:ascii="Consolas" w:eastAsia="Times New Roman" w:hAnsi="Consolas" w:cs="Consolas"/>
+                          <w:sz w:val="20"/>
+                          <w:szCs w:val="20"/>
+                          <w:lang w:val="en-US"/>
+                        </w:rPr>
+                        <w:t> </w:t>
+                      </w:r>
+                      <w:r>
+                        <w:rPr>
+                          <w:rFonts w:ascii="Consolas" w:eastAsia="Times New Roman" w:hAnsi="Consolas" w:cs="Consolas"/>
+                          <w:color w:val="0000FF"/>
+                          <w:sz w:val="20"/>
+                          <w:szCs w:val="20"/>
+                          <w:lang w:val="en-US"/>
+                        </w:rPr>
+                        <w:t>bool</w:t>
+                      </w:r>
+                      <w:r>
+                        <w:rPr>
+                          <w:rFonts w:ascii="Consolas" w:eastAsia="Times New Roman" w:hAnsi="Consolas" w:cs="Consolas"/>
+                          <w:sz w:val="20"/>
+                          <w:szCs w:val="20"/>
+                          <w:lang w:val="en-US"/>
+                        </w:rPr>
+                        <w:t> Suspended { </w:t>
+                      </w:r>
+                      <w:r>
+                        <w:rPr>
+                          <w:rFonts w:ascii="Consolas" w:eastAsia="Times New Roman" w:hAnsi="Consolas" w:cs="Consolas"/>
+                          <w:color w:val="0000FF"/>
+                          <w:sz w:val="20"/>
+                          <w:szCs w:val="20"/>
+                          <w:lang w:val="en-US"/>
+                        </w:rPr>
+                        <w:t>get</w:t>
+                      </w:r>
+                      <w:r>
+                        <w:rPr>
+                          <w:rFonts w:ascii="Consolas" w:eastAsia="Times New Roman" w:hAnsi="Consolas" w:cs="Consolas"/>
+                          <w:sz w:val="20"/>
+                          <w:szCs w:val="20"/>
+                          <w:lang w:val="en-US"/>
+                        </w:rPr>
+                        <w:t>; </w:t>
+                      </w:r>
+                      <w:r>
+                        <w:rPr>
+                          <w:rFonts w:ascii="Consolas" w:eastAsia="Times New Roman" w:hAnsi="Consolas" w:cs="Consolas"/>
+                          <w:color w:val="0000FF"/>
+                          <w:sz w:val="20"/>
+                          <w:szCs w:val="20"/>
+                          <w:lang w:val="en-US"/>
+                        </w:rPr>
+                        <w:t>set</w:t>
+                      </w:r>
+                      <w:r>
+                        <w:rPr>
+                          <w:rFonts w:ascii="Consolas" w:eastAsia="Times New Roman" w:hAnsi="Consolas" w:cs="Consolas"/>
+                          <w:sz w:val="20"/>
+                          <w:szCs w:val="20"/>
+                          <w:lang w:val="en-US"/>
+                        </w:rPr>
+                        <w:t>; }</w:t>
+                      </w:r>
+                    </w:p>
+                    <w:p>
+                      <w:pPr>
+                        <w:shd w:val="clear" w:color="auto" w:fill="FFFFFF"/>
+                        <w:tabs>
+                          <w:tab w:val="left" w:pos="916"/>
+                          <w:tab w:val="left" w:pos="1832"/>
+                          <w:tab w:val="left" w:pos="2748"/>
+                          <w:tab w:val="left" w:pos="3664"/>
+                          <w:tab w:val="left" w:pos="4580"/>
+                          <w:tab w:val="left" w:pos="5496"/>
+                          <w:tab w:val="left" w:pos="6412"/>
+                          <w:tab w:val="left" w:pos="7328"/>
+                          <w:tab w:val="left" w:pos="8244"/>
+                          <w:tab w:val="left" w:pos="9160"/>
+                          <w:tab w:val="left" w:pos="10076"/>
+                          <w:tab w:val="left" w:pos="10992"/>
+                          <w:tab w:val="left" w:pos="11908"/>
+                          <w:tab w:val="left" w:pos="12824"/>
+                          <w:tab w:val="left" w:pos="13740"/>
+                          <w:tab w:val="left" w:pos="14656"/>
+                        </w:tabs>
+                        <w:spacing w:line="240" w:lineRule="auto"/>
+                        <w:ind w:left="720"/>
+                        <w:rPr>
+                          <w:rFonts w:ascii="Consolas" w:eastAsia="Times New Roman" w:hAnsi="Consolas" w:cs="Consolas"/>
+                          <w:sz w:val="20"/>
+                          <w:szCs w:val="20"/>
+                          <w:lang w:val="en-US"/>
+                        </w:rPr>
+                      </w:pPr>
+                      <w:r>
+                        <w:rPr>
+                          <w:rFonts w:ascii="Consolas" w:eastAsia="Times New Roman" w:hAnsi="Consolas" w:cs="Consolas"/>
+                          <w:sz w:val="20"/>
+                          <w:szCs w:val="20"/>
+                          <w:lang w:val="en-US"/>
+                        </w:rPr>
+                        <w:t>}</w:t>
+                      </w:r>
+                    </w:p>
+                    <w:p>
+                      <w:pPr>
+                        <w:rPr>
+                          <w:sz w:val="20"/>
+                        </w:rPr>
+                      </w:pPr>
+                      <w:r>
+                        <w:rPr>
+                          <w:sz w:val="20"/>
+                        </w:rPr>
+                        <w:t>}</w:t>
+                      </w:r>
+                    </w:p>
+                  </w:txbxContent>
+                </v:textbox>
+                <w10:wrap type="topAndBottom"/>
+              </v:shape>
+            </w:pict>
+          </mc:Fallback>
+        </mc:AlternateContent>
+      </w:r>
+      <w:r>
+        <w:rPr>
+          <w:noProof/>
+          <w:lang w:val="en-US"/>
+        </w:rPr>
+        <mc:AlternateContent>
+          <mc:Choice Requires="wps">
+            <w:drawing>
+              <wp:anchor distT="0" distB="0" distL="114300" distR="114300" simplePos="0" relativeHeight="251661824" behindDoc="0" locked="0" layoutInCell="1" allowOverlap="1" wp14:anchorId="1587A306" wp14:editId="0F85DFB8">
                 <wp:simplePos x="0" y="0"/>
                 <wp:positionH relativeFrom="column">
                   <wp:posOffset>2567940</wp:posOffset>
@@ -16050,7 +16245,7 @@
               </wp:anchor>
             </w:drawing>
           </mc:Choice>
-          <mc:Fallback>
+          <mc:Fallback xmlns:w16se="http://schemas.microsoft.com/office/word/2015/wordml/symex" xmlns:w15="http://schemas.microsoft.com/office/word/2012/wordml" xmlns:cx2="http://schemas.microsoft.com/office/drawing/2015/10/21/chartex" xmlns:cx1="http://schemas.microsoft.com/office/drawing/2015/9/8/chartex" xmlns:cx="http://schemas.microsoft.com/office/drawing/2014/chartex">
             <w:pict>
               <v:shapetype w14:anchorId="1C5C2666" id="_x0000_t67" coordsize="21600,21600" o:spt="67" adj="16200,5400" path="m0@0l@1@0@1,0@2,0@2@0,21600@0,10800,21600xe">
                 <v:stroke joinstyle="miter"/>
@@ -16188,7 +16383,35 @@
           <w:rFonts w:ascii="Times New Roman" w:hAnsi="Times New Roman" w:cs="Times New Roman"/>
           <w:sz w:val="24"/>
         </w:rPr>
-        <w:t>Am ales acest framework în primul rând deoarece este open source iar în al doilea rând este cel mai rapid framework JSON pentru .NET.</w:t>
+        <w:t>Am ales acest framework în primul rând deoarece</w:t>
+      </w:r>
+      <w:r>
+        <w:rPr>
+          <w:rFonts w:ascii="Times New Roman" w:hAnsi="Times New Roman" w:cs="Times New Roman"/>
+          <w:sz w:val="24"/>
+        </w:rPr>
+        <w:t xml:space="preserve"> este open-</w:t>
+      </w:r>
+      <w:r>
+        <w:rPr>
+          <w:rFonts w:ascii="Times New Roman" w:hAnsi="Times New Roman" w:cs="Times New Roman"/>
+          <w:sz w:val="24"/>
+        </w:rPr>
+        <w:t>source</w:t>
+      </w:r>
+      <w:r>
+        <w:rPr>
+          <w:rFonts w:ascii="Times New Roman" w:hAnsi="Times New Roman" w:cs="Times New Roman"/>
+          <w:sz w:val="24"/>
+        </w:rPr>
+        <w:t>,</w:t>
+      </w:r>
+      <w:r>
+        <w:rPr>
+          <w:rFonts w:ascii="Times New Roman" w:hAnsi="Times New Roman" w:cs="Times New Roman"/>
+          <w:sz w:val="24"/>
+        </w:rPr>
+        <w:t xml:space="preserve"> iar în al doilea rând este cel mai rapid framework JSON pentru .NET.</w:t>
       </w:r>
     </w:p>
     <w:p>
@@ -16202,7 +16425,7 @@
         <w:rPr>
           <w:rFonts w:ascii="Times New Roman" w:hAnsi="Times New Roman" w:cs="Times New Roman"/>
         </w:rPr>
-        <w:t>Prezentare generala</w:t>
+        <w:t>Prezentare generală</w:t>
       </w:r>
     </w:p>
     <w:p>
@@ -16218,7 +16441,28 @@
           <w:rFonts w:ascii="Times New Roman" w:hAnsi="Times New Roman" w:cs="Times New Roman"/>
           <w:sz w:val="24"/>
         </w:rPr>
-        <w:t>După cum am specificat și mai sus aplicația este împărțită în două, front-end și back-end. La nivel de soluție, proiectul este împărțit în două aplicații și trei librării.</w:t>
+        <w:t xml:space="preserve">După cum am specificat, </w:t>
+      </w:r>
+      <w:r>
+        <w:rPr>
+          <w:rFonts w:ascii="Times New Roman" w:hAnsi="Times New Roman" w:cs="Times New Roman"/>
+          <w:sz w:val="24"/>
+        </w:rPr>
+        <w:t xml:space="preserve">aplicația este împărțită în două, front-end și back-end. La nivel de soluție, proiectul este împărțit în două aplicații și </w:t>
+      </w:r>
+      <w:r>
+        <w:rPr>
+          <w:rFonts w:ascii="Times New Roman" w:hAnsi="Times New Roman" w:cs="Times New Roman"/>
+          <w:sz w:val="24"/>
+        </w:rPr>
+        <w:t>cinci</w:t>
+      </w:r>
+      <w:r>
+        <w:rPr>
+          <w:rFonts w:ascii="Times New Roman" w:hAnsi="Times New Roman" w:cs="Times New Roman"/>
+          <w:sz w:val="24"/>
+        </w:rPr>
+        <w:t xml:space="preserve"> librării.</w:t>
       </w:r>
     </w:p>
     <w:p>
@@ -16234,7 +16478,7 @@
           <w:lang w:val="en-US"/>
         </w:rPr>
         <w:drawing>
-          <wp:inline distT="0" distB="0" distL="0" distR="0">
+          <wp:inline distT="0" distB="0" distL="0" distR="0" wp14:anchorId="1DE454B6" wp14:editId="5B928CCD">
             <wp:extent cx="5943600" cy="5733305"/>
             <wp:effectExtent l="0" t="0" r="0" b="1270"/>
             <wp:docPr id="15" name="Picture 15" descr="C:\Users\Andrei\Desktop\Dependencies Graph.png"/>
@@ -16251,7 +16495,7 @@
                     </pic:cNvPicPr>
                   </pic:nvPicPr>
                   <pic:blipFill>
-                    <a:blip r:embed="rId12">
+                    <a:blip r:embed="rId13">
                       <a:extLst>
                         <a:ext uri="{28A0092B-C50C-407E-A947-70E740481C1C}">
                           <a14:useLocalDpi xmlns:a14="http://schemas.microsoft.com/office/drawing/2010/main" val="0"/>
@@ -16802,7 +17046,7 @@
         <mc:AlternateContent>
           <mc:Choice Requires="wps">
             <w:drawing>
-              <wp:anchor distT="0" distB="0" distL="114300" distR="114300" simplePos="0" relativeHeight="251671040" behindDoc="0" locked="0" layoutInCell="1" allowOverlap="1" wp14:anchorId="04CA2B87" wp14:editId="5AF48E31">
+              <wp:anchor distT="0" distB="0" distL="114300" distR="114300" simplePos="0" relativeHeight="251672064" behindDoc="0" locked="0" layoutInCell="1" allowOverlap="1" wp14:anchorId="203087A4" wp14:editId="00D05907">
                 <wp:simplePos x="0" y="0"/>
                 <wp:positionH relativeFrom="column">
                   <wp:posOffset>1638300</wp:posOffset>
@@ -16810,7 +17054,7 @@
                 <wp:positionV relativeFrom="paragraph">
                   <wp:posOffset>5865495</wp:posOffset>
                 </wp:positionV>
-                <wp:extent cx="2659380" cy="635"/>
+                <wp:extent cx="2659380" cy="273050"/>
                 <wp:effectExtent l="0" t="0" r="7620" b="0"/>
                 <wp:wrapNone/>
                 <wp:docPr id="59" name="Text Box 59"/>
@@ -16822,7 +17066,7 @@
                       <wps:spPr>
                         <a:xfrm>
                           <a:off x="0" y="0"/>
-                          <a:ext cx="2659380" cy="635"/>
+                          <a:ext cx="2659380" cy="273050"/>
                         </a:xfrm>
                         <a:prstGeom prst="rect">
                           <a:avLst/>
@@ -16918,7 +17162,7 @@
               </wp:anchor>
             </w:drawing>
           </mc:Choice>
-          <mc:Fallback>
+          <mc:Fallback xmlns:w16se="http://schemas.microsoft.com/office/word/2015/wordml/symex" xmlns:w15="http://schemas.microsoft.com/office/word/2012/wordml" xmlns:cx2="http://schemas.microsoft.com/office/drawing/2015/10/21/chartex" xmlns:cx1="http://schemas.microsoft.com/office/drawing/2015/9/8/chartex" xmlns:cx="http://schemas.microsoft.com/office/drawing/2014/chartex">
             <w:pict>
               <v:shape w14:anchorId="04CA2B87" id="Text Box 59" o:spid="_x0000_s1076" type="#_x0000_t202" style="position:absolute;left:0;text-align:left;margin-left:129pt;margin-top:461.85pt;width:209.4pt;height:.05pt;z-index:251671040;visibility:visible;mso-wrap-style:square;mso-wrap-distance-left:9pt;mso-wrap-distance-top:0;mso-wrap-distance-right:9pt;mso-wrap-distance-bottom:0;mso-position-horizontal:absolute;mso-position-horizontal-relative:text;mso-position-vertical:absolute;mso-position-vertical-relative:text;v-text-anchor:top" o:gfxdata="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" stroked="f">
                 <v:textbox style="mso-fit-shape-to-text:t" inset="0,0,0,0">
@@ -17005,7 +17249,7 @@
           <w:lang w:val="en-US"/>
         </w:rPr>
         <w:drawing>
-          <wp:anchor distT="0" distB="0" distL="114300" distR="114300" simplePos="0" relativeHeight="251661824" behindDoc="0" locked="0" layoutInCell="1" allowOverlap="1" wp14:anchorId="0D46912B" wp14:editId="673BE1FB">
+          <wp:anchor distT="0" distB="0" distL="114300" distR="114300" simplePos="0" relativeHeight="251663872" behindDoc="0" locked="0" layoutInCell="1" allowOverlap="1" wp14:anchorId="53F408BB" wp14:editId="53FFC7B3">
             <wp:simplePos x="0" y="0"/>
             <wp:positionH relativeFrom="column">
               <wp:posOffset>312420</wp:posOffset>
@@ -17028,7 +17272,7 @@
                     <pic:cNvPicPr/>
                   </pic:nvPicPr>
                   <pic:blipFill rotWithShape="1">
-                    <a:blip r:embed="rId13">
+                    <a:blip r:embed="rId14">
                       <a:extLst>
                         <a:ext uri="{28A0092B-C50C-407E-A947-70E740481C1C}">
                           <a14:useLocalDpi xmlns:a14="http://schemas.microsoft.com/office/drawing/2010/main" val="0"/>
@@ -17050,7 +17294,7 @@
                       <a:noFill/>
                     </a:ln>
                     <a:extLst>
-                      <a:ext uri="{53640926-AAD7-44D8-BBD7-CCE9431645EC}">
+                      <a:ext uri="{53640926-AAD7-44d8-BBD7-CCE9431645EC}">
                         <a14:shadowObscured xmlns:a14="http://schemas.microsoft.com/office/drawing/2010/main"/>
                       </a:ext>
                     </a:extLst>
@@ -17141,7 +17385,35 @@
           <w:sz w:val="24"/>
         </w:rPr>
         <w:lastRenderedPageBreak/>
-        <w:t xml:space="preserve">Mai departe se descarcă MySQL Server (care se găsește în directorul MySQL_Server) iar la configurarea lui se mai, pe lângă utilizatorul root, se mai adaugă un utilizator, cu drepturi globale, cu numele wproject și o parolă aleasă de dumneavoastră. </w:t>
+        <w:t>Mai departe se descarcă MySQL Server (care se găsește în directorul MySQL_Server)</w:t>
+      </w:r>
+      <w:r>
+        <w:rPr>
+          <w:rFonts w:ascii="Times New Roman" w:hAnsi="Times New Roman" w:cs="Times New Roman"/>
+          <w:sz w:val="24"/>
+        </w:rPr>
+        <w:t>, iar la configurarea lui,</w:t>
+      </w:r>
+      <w:r>
+        <w:rPr>
+          <w:rFonts w:ascii="Times New Roman" w:hAnsi="Times New Roman" w:cs="Times New Roman"/>
+          <w:sz w:val="24"/>
+        </w:rPr>
+        <w:t xml:space="preserve"> pe lângă utilizatorul root, se mai adaugă un utilizator, cu drepturi globale, cu numele w</w:t>
+      </w:r>
+      <w:r>
+        <w:rPr>
+          <w:rFonts w:ascii="Times New Roman" w:hAnsi="Times New Roman" w:cs="Times New Roman"/>
+          <w:sz w:val="24"/>
+        </w:rPr>
+        <w:t>project și o parolă aleasă</w:t>
+      </w:r>
+      <w:r>
+        <w:rPr>
+          <w:rFonts w:ascii="Times New Roman" w:hAnsi="Times New Roman" w:cs="Times New Roman"/>
+          <w:sz w:val="24"/>
+        </w:rPr>
+        <w:t xml:space="preserve">. </w:t>
       </w:r>
     </w:p>
     <w:p>
@@ -17157,14 +17429,35 @@
           <w:rFonts w:ascii="Times New Roman" w:hAnsi="Times New Roman" w:cs="Times New Roman"/>
           <w:sz w:val="24"/>
         </w:rPr>
-        <w:t xml:space="preserve">Mai departe folosind se intră în MySQL Command Line Client </w:t>
-      </w:r>
-      <w:r>
-        <w:rPr>
-          <w:rFonts w:ascii="Times New Roman" w:hAnsi="Times New Roman" w:cs="Times New Roman"/>
-          <w:sz w:val="24"/>
-        </w:rPr>
-        <w:t xml:space="preserve">(se poate găsi în Start, sau în C:\Program Files\MySQL\MySQL Server 5.x\bin\mysql.exe). Odată pornită linia de comandă se va introduce parola de root, apoi se va crea o baza de date folosind comanda </w:t>
+        <w:t xml:space="preserve">Mai departe, </w:t>
+      </w:r>
+      <w:r>
+        <w:rPr>
+          <w:rFonts w:ascii="Times New Roman" w:hAnsi="Times New Roman" w:cs="Times New Roman"/>
+          <w:sz w:val="24"/>
+        </w:rPr>
+        <w:t xml:space="preserve">se intră în MySQL Command Line Client </w:t>
+      </w:r>
+      <w:r>
+        <w:rPr>
+          <w:rFonts w:ascii="Times New Roman" w:hAnsi="Times New Roman" w:cs="Times New Roman"/>
+          <w:sz w:val="24"/>
+        </w:rPr>
+        <w:t xml:space="preserve">(se poate găsi în Start, sau în C:\Program Files\MySQL\MySQL Server 5.x\bin\mysql.exe). Odată pornită linia de comandă se va introduce parola de root, </w:t>
+      </w:r>
+      <w:r>
+        <w:rPr>
+          <w:rFonts w:ascii="Times New Roman" w:hAnsi="Times New Roman" w:cs="Times New Roman"/>
+          <w:sz w:val="24"/>
+        </w:rPr>
+        <w:t>apoi se va crea o bază</w:t>
+      </w:r>
+      <w:r>
+        <w:rPr>
+          <w:rFonts w:ascii="Times New Roman" w:hAnsi="Times New Roman" w:cs="Times New Roman"/>
+          <w:sz w:val="24"/>
+        </w:rPr>
+        <w:t xml:space="preserve"> de date folosind comanda </w:t>
       </w:r>
     </w:p>
     <w:p>
@@ -17342,7 +17635,7 @@
           <w:lang w:val="en-US"/>
         </w:rPr>
         <w:drawing>
-          <wp:anchor distT="0" distB="0" distL="114300" distR="114300" simplePos="0" relativeHeight="251672064" behindDoc="0" locked="0" layoutInCell="1" allowOverlap="1" wp14:anchorId="3746474A" wp14:editId="1E29AC70">
+          <wp:anchor distT="0" distB="0" distL="114300" distR="114300" simplePos="0" relativeHeight="251673088" behindDoc="0" locked="0" layoutInCell="1" allowOverlap="1" wp14:anchorId="169CF433" wp14:editId="1E50F7A9">
             <wp:simplePos x="0" y="0"/>
             <wp:positionH relativeFrom="column">
               <wp:posOffset>3848100</wp:posOffset>
@@ -17367,7 +17660,7 @@
                     </pic:cNvPicPr>
                   </pic:nvPicPr>
                   <pic:blipFill rotWithShape="1">
-                    <a:blip r:embed="rId14">
+                    <a:blip r:embed="rId15">
                       <a:extLst>
                         <a:ext uri="{28A0092B-C50C-407E-A947-70E740481C1C}">
                           <a14:useLocalDpi xmlns:a14="http://schemas.microsoft.com/office/drawing/2010/main" val="0"/>
@@ -17390,7 +17683,7 @@
                       <a:noFill/>
                     </a:ln>
                     <a:extLst>
-                      <a:ext uri="{53640926-AAD7-44D8-BBD7-CCE9431645EC}">
+                      <a:ext uri="{53640926-AAD7-44d8-BBD7-CCE9431645EC}">
                         <a14:shadowObscured xmlns:a14="http://schemas.microsoft.com/office/drawing/2010/main"/>
                       </a:ext>
                     </a:extLst>
@@ -17413,7 +17706,23 @@
           <w:color w:val="auto"/>
           <w:sz w:val="24"/>
         </w:rPr>
-        <w:t xml:space="preserve">După execuția dump-ului putem trece la configurarea server-ului, se intra in Start si se caută </w:t>
+        <w:t>După execuția dump-ului putem trece la co</w:t>
+      </w:r>
+      <w:r>
+        <w:rPr>
+          <w:rFonts w:ascii="Times New Roman" w:hAnsi="Times New Roman" w:cs="Times New Roman"/>
+          <w:color w:val="auto"/>
+          <w:sz w:val="24"/>
+        </w:rPr>
+        <w:t>nfigurarea server-ului, se intră în Start ș</w:t>
+      </w:r>
+      <w:r>
+        <w:rPr>
+          <w:rFonts w:ascii="Times New Roman" w:hAnsi="Times New Roman" w:cs="Times New Roman"/>
+          <w:color w:val="auto"/>
+          <w:sz w:val="24"/>
+        </w:rPr>
+        <w:t xml:space="preserve">i se caută </w:t>
       </w:r>
       <w:r>
         <w:rPr>
@@ -17593,7 +17902,23 @@
           <w:color w:val="auto"/>
           <w:sz w:val="24"/>
         </w:rPr>
-        <w:t>după crearea lui îl selectă și apăsăm Ok</w:t>
+        <w:t>după crearea lui îl selectă</w:t>
+      </w:r>
+      <w:r>
+        <w:rPr>
+          <w:rFonts w:ascii="Times New Roman" w:hAnsi="Times New Roman" w:cs="Times New Roman"/>
+          <w:color w:val="auto"/>
+          <w:sz w:val="24"/>
+        </w:rPr>
+        <w:t>m</w:t>
+      </w:r>
+      <w:r>
+        <w:rPr>
+          <w:rFonts w:ascii="Times New Roman" w:hAnsi="Times New Roman" w:cs="Times New Roman"/>
+          <w:color w:val="auto"/>
+          <w:sz w:val="24"/>
+        </w:rPr>
+        <w:t xml:space="preserve"> și apăsăm Ok</w:t>
       </w:r>
       <w:r>
         <w:rPr>
@@ -17690,7 +18015,7 @@
         <mc:AlternateContent>
           <mc:Choice Requires="wps">
             <w:drawing>
-              <wp:anchor distT="0" distB="0" distL="114300" distR="114300" simplePos="0" relativeHeight="251673088" behindDoc="1" locked="0" layoutInCell="1" allowOverlap="1" wp14:anchorId="5E2FEC19" wp14:editId="6F81687A">
+              <wp:anchor distT="0" distB="0" distL="114300" distR="114300" simplePos="0" relativeHeight="251674112" behindDoc="1" locked="0" layoutInCell="1" allowOverlap="1" wp14:anchorId="2339CB8A" wp14:editId="7B4228FF">
                 <wp:simplePos x="0" y="0"/>
                 <wp:positionH relativeFrom="column">
                   <wp:posOffset>4015740</wp:posOffset>
@@ -17698,7 +18023,7 @@
                 <wp:positionV relativeFrom="paragraph">
                   <wp:posOffset>53975</wp:posOffset>
                 </wp:positionV>
-                <wp:extent cx="2186940" cy="635"/>
+                <wp:extent cx="2186940" cy="273050"/>
                 <wp:effectExtent l="0" t="0" r="3810" b="0"/>
                 <wp:wrapTight wrapText="bothSides">
                   <wp:wrapPolygon edited="0">
@@ -17718,7 +18043,7 @@
                       <wps:spPr>
                         <a:xfrm>
                           <a:off x="0" y="0"/>
-                          <a:ext cx="2186940" cy="635"/>
+                          <a:ext cx="2186940" cy="273050"/>
                         </a:xfrm>
                         <a:prstGeom prst="rect">
                           <a:avLst/>
@@ -17826,7 +18151,7 @@
               </wp:anchor>
             </w:drawing>
           </mc:Choice>
-          <mc:Fallback>
+          <mc:Fallback xmlns:w16se="http://schemas.microsoft.com/office/word/2015/wordml/symex" xmlns:w15="http://schemas.microsoft.com/office/word/2012/wordml" xmlns:cx2="http://schemas.microsoft.com/office/drawing/2015/10/21/chartex" xmlns:cx1="http://schemas.microsoft.com/office/drawing/2015/9/8/chartex" xmlns:cx="http://schemas.microsoft.com/office/drawing/2014/chartex">
             <w:pict>
               <v:shape w14:anchorId="5E2FEC19" id="Text Box 63" o:spid="_x0000_s1077" type="#_x0000_t202" style="position:absolute;margin-left:316.2pt;margin-top:4.25pt;width:172.2pt;height:.05pt;z-index:-251643392;visibility:visible;mso-wrap-style:square;mso-width-percent:0;mso-wrap-distance-left:9pt;mso-wrap-distance-top:0;mso-wrap-distance-right:9pt;mso-wrap-distance-bottom:0;mso-position-horizontal:absolute;mso-position-horizontal-relative:text;mso-position-vertical:absolute;mso-position-vertical-relative:text;mso-width-percent:0;mso-width-relative:margin;v-text-anchor:top" o:gfxdata="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" stroked="f">
                 <v:textbox style="mso-fit-shape-to-text:t" inset="0,0,0,0">
@@ -17998,7 +18323,15 @@
           <w:color w:val="auto"/>
           <w:sz w:val="24"/>
         </w:rPr>
-        <w:t>Vom găsi următoarele chei :</w:t>
+        <w:t>v</w:t>
+      </w:r>
+      <w:r>
+        <w:rPr>
+          <w:rFonts w:ascii="Times New Roman" w:hAnsi="Times New Roman" w:cs="Times New Roman"/>
+          <w:color w:val="auto"/>
+          <w:sz w:val="24"/>
+        </w:rPr>
+        <w:t>om găsi următoarele chei :</w:t>
       </w:r>
     </w:p>
     <w:p>
@@ -19767,7 +20100,7 @@
           <w:lang w:val="en-US"/>
         </w:rPr>
         <w:drawing>
-          <wp:anchor distT="0" distB="0" distL="114300" distR="114300" simplePos="0" relativeHeight="251674112" behindDoc="0" locked="0" layoutInCell="1" allowOverlap="1" wp14:anchorId="2E922755" wp14:editId="37FBA180">
+          <wp:anchor distT="0" distB="0" distL="114300" distR="114300" simplePos="0" relativeHeight="251675136" behindDoc="0" locked="0" layoutInCell="1" allowOverlap="1" wp14:anchorId="342BC3DC" wp14:editId="0E05A744">
             <wp:simplePos x="0" y="0"/>
             <wp:positionH relativeFrom="column">
               <wp:posOffset>4366260</wp:posOffset>
@@ -19792,7 +20125,7 @@
                     </pic:cNvPicPr>
                   </pic:nvPicPr>
                   <pic:blipFill>
-                    <a:blip r:embed="rId15">
+                    <a:blip r:embed="rId16">
                       <a:extLst>
                         <a:ext uri="{28A0092B-C50C-407E-A947-70E740481C1C}">
                           <a14:useLocalDpi xmlns:a14="http://schemas.microsoft.com/office/drawing/2010/main" val="0"/>
@@ -19980,7 +20313,15 @@
           <w:color w:val="auto"/>
           <w:sz w:val="24"/>
         </w:rPr>
-        <w:t xml:space="preserve">Salvăm fișierul și putem intra într-un browser și introducem la adresă </w:t>
+        <w:t xml:space="preserve">Salvăm fișierul, </w:t>
+      </w:r>
+      <w:r>
+        <w:rPr>
+          <w:rFonts w:ascii="Times New Roman" w:hAnsi="Times New Roman" w:cs="Times New Roman"/>
+          <w:color w:val="auto"/>
+          <w:sz w:val="24"/>
+        </w:rPr>
+        <w:t xml:space="preserve">putem intra într-un browser și introducem la adresă </w:t>
       </w:r>
     </w:p>
     <w:p>
@@ -20037,18 +20378,17 @@
           <w:sz w:val="24"/>
           <w:szCs w:val="24"/>
         </w:rPr>
-        <w:t>Iar în pagina apărută putem vedea starea conexiunilor, și eventual în caz de probleme ce putem face să le remediem.</w:t>
-      </w:r>
-    </w:p>
-    <w:p>
-      <w:pPr>
+        <w:t>i</w:t>
+      </w:r>
+      <w:r>
         <w:rPr>
           <w:rFonts w:ascii="Times New Roman" w:hAnsi="Times New Roman" w:cs="Times New Roman"/>
           <w:color w:val="auto"/>
           <w:sz w:val="24"/>
           <w:szCs w:val="24"/>
         </w:rPr>
-      </w:pPr>
+        <w:t>ar în pagina apărută putem vedea starea conexiunilor, și eventual în caz de probleme ce putem face să le remediem.</w:t>
+      </w:r>
     </w:p>
     <w:p>
       <w:pPr>
@@ -20059,13 +20399,23 @@
           <w:szCs w:val="24"/>
         </w:rPr>
       </w:pPr>
-      <w:r>
+    </w:p>
+    <w:p>
+      <w:pPr>
         <w:rPr>
           <w:rFonts w:ascii="Times New Roman" w:hAnsi="Times New Roman" w:cs="Times New Roman"/>
           <w:color w:val="auto"/>
           <w:sz w:val="24"/>
           <w:szCs w:val="24"/>
         </w:rPr>
+      </w:pPr>
+      <w:r>
+        <w:rPr>
+          <w:rFonts w:ascii="Times New Roman" w:hAnsi="Times New Roman" w:cs="Times New Roman"/>
+          <w:color w:val="auto"/>
+          <w:sz w:val="24"/>
+          <w:szCs w:val="24"/>
+        </w:rPr>
         <w:t>Dacă toate bulinele sunt verzi înseamnă că serverul a fost instalat cu succes și putem trece la etapa următoare.</w:t>
       </w:r>
     </w:p>
@@ -20103,7 +20453,21 @@
           <w:rFonts w:ascii="Times New Roman" w:hAnsi="Times New Roman" w:cs="Times New Roman"/>
           <w:sz w:val="24"/>
         </w:rPr>
-        <w:t xml:space="preserve"> iar acesta va instala aplicația, și va face și o comandă rapidă de desktop. După instalare se intră în WProject (din icoana de pe desktop sau din meniul de Start) și va apărea o fereastra care va spune că clientul nu este configurat, vi se va cere să introduceți adresa dispecerului. Dacă aplicația rulează pe același PC cu server-ul este îndeajuns sa puneți </w:t>
+        <w:t xml:space="preserve"> iar acesta va instala aplicația, și va face și o comandă rapidă de desktop. După instalare se intră în WProject (din icoana de pe desktop sau din meniul de Start) și va apărea o fereastra care va spune că clientul nu este configurat, vi se va cere să introduceți adresa dispecerului. Dacă aplicația rulează pe același P</w:t>
+      </w:r>
+      <w:r>
+        <w:rPr>
+          <w:rFonts w:ascii="Times New Roman" w:hAnsi="Times New Roman" w:cs="Times New Roman"/>
+          <w:sz w:val="24"/>
+        </w:rPr>
+        <w:t>C cu server-ul este îndeajuns să</w:t>
+      </w:r>
+      <w:r>
+        <w:rPr>
+          <w:rFonts w:ascii="Times New Roman" w:hAnsi="Times New Roman" w:cs="Times New Roman"/>
+          <w:sz w:val="24"/>
+        </w:rPr>
+        <w:t xml:space="preserve"> puneți </w:t>
       </w:r>
     </w:p>
     <w:p/>
@@ -20198,7 +20562,36 @@
           <w:rFonts w:ascii="Times New Roman" w:hAnsi="Times New Roman" w:cs="Times New Roman"/>
           <w:sz w:val="24"/>
         </w:rPr>
-        <w:t xml:space="preserve">După ce ați completat adresa apăsați Ok și așteptați până se verifică conexiunea, dacă verificarea s-a încheiat cu succes vă puteți conecta cu </w:t>
+        <w:t xml:space="preserve">După ce ați completat adresa apăsați Ok și așteptați până se verifică conexiunea, </w:t>
+      </w:r>
+      <w:r>
+        <w:rPr>
+          <w:rFonts w:ascii="Times New Roman" w:hAnsi="Times New Roman" w:cs="Times New Roman"/>
+          <w:sz w:val="24"/>
+        </w:rPr>
+        <w:t xml:space="preserve">iar </w:t>
+      </w:r>
+      <w:r>
+        <w:rPr>
+          <w:rFonts w:ascii="Times New Roman" w:hAnsi="Times New Roman" w:cs="Times New Roman"/>
+          <w:sz w:val="24"/>
+        </w:rPr>
+        <w:t>dacă verificarea s-a încheiat cu succes vă puteți conecta cu</w:t>
+      </w:r>
+      <w:r>
+        <w:rPr>
+          <w:rFonts w:ascii="Times New Roman" w:hAnsi="Times New Roman" w:cs="Times New Roman"/>
+          <w:sz w:val="24"/>
+          <w:lang w:val="en-US"/>
+        </w:rPr>
+        <w:t>:</w:t>
+      </w:r>
+      <w:r>
+        <w:rPr>
+          <w:rFonts w:ascii="Times New Roman" w:hAnsi="Times New Roman" w:cs="Times New Roman"/>
+          <w:sz w:val="24"/>
+        </w:rPr>
+        <w:t xml:space="preserve"> </w:t>
       </w:r>
     </w:p>
     <w:p>
@@ -20297,14 +20690,14 @@
           <w:rFonts w:ascii="Times New Roman" w:hAnsi="Times New Roman" w:cs="Times New Roman"/>
           <w:sz w:val="24"/>
         </w:rPr>
-        <w:t>În caz că</w:t>
-      </w:r>
-      <w:r>
-        <w:rPr>
-          <w:rFonts w:ascii="Times New Roman" w:hAnsi="Times New Roman" w:cs="Times New Roman"/>
-          <w:sz w:val="24"/>
-        </w:rPr>
-        <w:t xml:space="preserve"> atunci când se intră în aplicație și nu există proiecte disponibile, dacă utilizatorul conectat este administrator, acesta va fi redirecționat către o secțiune de inițiere de aplicație ce conține </w:t>
+        <w:t xml:space="preserve">În cazul în care </w:t>
+      </w:r>
+      <w:r>
+        <w:rPr>
+          <w:rFonts w:ascii="Times New Roman" w:hAnsi="Times New Roman" w:cs="Times New Roman"/>
+          <w:sz w:val="24"/>
+        </w:rPr>
+        <w:t xml:space="preserve">se intră în aplicație și nu există proiecte disponibile, dacă utilizatorul conectat este administrator, acesta va fi redirecționat către o secțiune de inițiere de aplicație ce conține </w:t>
       </w:r>
       <w:r>
         <w:rPr>
@@ -20325,7 +20718,21 @@
           <w:rFonts w:ascii="Times New Roman" w:hAnsi="Times New Roman" w:cs="Times New Roman"/>
           <w:sz w:val="24"/>
         </w:rPr>
-        <w:t>, pe toată perioada configurării aplicația va fi inutilizabilă de orice fel de ut</w:t>
+        <w:t>, pe toată perioada configurării</w:t>
+      </w:r>
+      <w:r>
+        <w:rPr>
+          <w:rFonts w:ascii="Times New Roman" w:hAnsi="Times New Roman" w:cs="Times New Roman"/>
+          <w:sz w:val="24"/>
+        </w:rPr>
+        <w:t>,</w:t>
+      </w:r>
+      <w:r>
+        <w:rPr>
+          <w:rFonts w:ascii="Times New Roman" w:hAnsi="Times New Roman" w:cs="Times New Roman"/>
+          <w:sz w:val="24"/>
+        </w:rPr>
+        <w:t xml:space="preserve"> aplicația va fi inutilizabilă de orice fel de ut</w:t>
       </w:r>
       <w:r>
         <w:rPr>
@@ -20390,7 +20797,21 @@
           <w:rFonts w:ascii="Times New Roman" w:hAnsi="Times New Roman" w:cs="Times New Roman"/>
           <w:sz w:val="24"/>
         </w:rPr>
-        <w:t xml:space="preserve">. El va fi obligat să își introducă un E-Mail, să își introducă o parola </w:t>
+        <w:t xml:space="preserve">. El va </w:t>
+      </w:r>
+      <w:r>
+        <w:rPr>
+          <w:rFonts w:ascii="Times New Roman" w:hAnsi="Times New Roman" w:cs="Times New Roman"/>
+          <w:sz w:val="24"/>
+        </w:rPr>
+        <w:t>fi obligat să își introducă un e-m</w:t>
+      </w:r>
+      <w:r>
+        <w:rPr>
+          <w:rFonts w:ascii="Times New Roman" w:hAnsi="Times New Roman" w:cs="Times New Roman"/>
+          <w:sz w:val="24"/>
+        </w:rPr>
+        <w:t xml:space="preserve">ail, să își introducă o parola </w:t>
       </w:r>
       <w:r>
         <w:rPr>
@@ -20420,7 +20841,14 @@
           <w:rFonts w:ascii="Times New Roman" w:hAnsi="Times New Roman" w:cs="Times New Roman"/>
           <w:sz w:val="24"/>
         </w:rPr>
-        <w:t xml:space="preserve">Apoi va introduce utilizatorii – nume și email – aceștia primind pe mail un link de setare a parolei. Opțional le va putea seta drepturile de acces. </w:t>
+        <w:t>Apoi se vor</w:t>
+      </w:r>
+      <w:r>
+        <w:rPr>
+          <w:rFonts w:ascii="Times New Roman" w:hAnsi="Times New Roman" w:cs="Times New Roman"/>
+          <w:sz w:val="24"/>
+        </w:rPr>
+        <w:t xml:space="preserve"> introduce utilizatorii – nume și email – aceștia primind pe mail un link de setare a parolei. Opțional le va putea seta drepturile de acces. </w:t>
       </w:r>
     </w:p>
     <w:p>
@@ -20472,7 +20900,21 @@
           <w:rFonts w:ascii="Times New Roman" w:hAnsi="Times New Roman" w:cs="Times New Roman"/>
           <w:sz w:val="24"/>
         </w:rPr>
-        <w:t xml:space="preserve">Cel de al doilea pas este configurarea proiectelor. Fiecare utilizator ca să poată folosi aplicația trebuie să fie inclus în cel puțin un proiect. Astfel încât administratorul va crea proiectele, le va asigna celorlalți administratori și va include utilizatorii în ele. Iterațiile și categoriile se vor face mai târziu de fiecare </w:t>
+        <w:t xml:space="preserve">Cel de al doilea pas este configurarea proiectelor. Fiecare utilizator ca să poată folosi aplicația trebuie să fie inclus </w:t>
+      </w:r>
+      <w:r>
+        <w:rPr>
+          <w:rFonts w:ascii="Times New Roman" w:hAnsi="Times New Roman" w:cs="Times New Roman"/>
+          <w:sz w:val="24"/>
+        </w:rPr>
+        <w:t xml:space="preserve">în cel puțin un proiect. Astfel, </w:t>
+      </w:r>
+      <w:r>
+        <w:rPr>
+          <w:rFonts w:ascii="Times New Roman" w:hAnsi="Times New Roman" w:cs="Times New Roman"/>
+          <w:sz w:val="24"/>
+        </w:rPr>
+        <w:t xml:space="preserve">administratorul va crea proiectele, le va asigna celorlalți administratori și va include utilizatorii în ele. Iterațiile și categoriile se vor face mai târziu de fiecare </w:t>
       </w:r>
       <w:r>
         <w:rPr>
@@ -20648,7 +21090,7 @@
           <w:lang w:val="en-US"/>
         </w:rPr>
         <w:drawing>
-          <wp:anchor distT="0" distB="0" distL="114300" distR="114300" simplePos="0" relativeHeight="251658752" behindDoc="0" locked="0" layoutInCell="1" allowOverlap="1" wp14:anchorId="71D09BCB" wp14:editId="6AF5BE05">
+          <wp:anchor distT="0" distB="0" distL="114300" distR="114300" simplePos="0" relativeHeight="251659776" behindDoc="0" locked="0" layoutInCell="1" allowOverlap="1" wp14:anchorId="09EE951A" wp14:editId="20DABF2B">
             <wp:simplePos x="0" y="0"/>
             <wp:positionH relativeFrom="column">
               <wp:posOffset>4015740</wp:posOffset>
@@ -20673,7 +21115,7 @@
                     </pic:cNvPicPr>
                   </pic:nvPicPr>
                   <pic:blipFill>
-                    <a:blip r:embed="rId16">
+                    <a:blip r:embed="rId17">
                       <a:extLst>
                         <a:ext uri="{28A0092B-C50C-407E-A947-70E740481C1C}">
                           <a14:useLocalDpi xmlns:a14="http://schemas.microsoft.com/office/drawing/2010/main" val="0"/>
@@ -20709,7 +21151,56 @@
           <w:rFonts w:ascii="Times New Roman" w:hAnsi="Times New Roman" w:cs="Times New Roman"/>
           <w:sz w:val="24"/>
         </w:rPr>
-        <w:t>Puteți observa în partea de sus a aplicației proiectul curent în care lucrați. Dacă v-ați conectat cu un utilizator ce are acces la mai multe proiecte, sau un administrator ce deține mai multe proiecte puteți chiar modifica proiectul curent folosindu-vă de control-ul de tip ComboBox.</w:t>
+        <w:t>Putem</w:t>
+      </w:r>
+      <w:r>
+        <w:rPr>
+          <w:rFonts w:ascii="Times New Roman" w:hAnsi="Times New Roman" w:cs="Times New Roman"/>
+          <w:sz w:val="24"/>
+        </w:rPr>
+        <w:t xml:space="preserve"> observa în partea de sus a aplicației </w:t>
+      </w:r>
+      <w:r>
+        <w:rPr>
+          <w:rFonts w:ascii="Times New Roman" w:hAnsi="Times New Roman" w:cs="Times New Roman"/>
+          <w:sz w:val="24"/>
+        </w:rPr>
+        <w:t>proiectul curent în care lucrăm. Dacă ne-am</w:t>
+      </w:r>
+      <w:r>
+        <w:rPr>
+          <w:rFonts w:ascii="Times New Roman" w:hAnsi="Times New Roman" w:cs="Times New Roman"/>
+          <w:sz w:val="24"/>
+        </w:rPr>
+        <w:t xml:space="preserve"> conectat cu un utilizator ce are acces la mai multe proiecte, sau un administrator ce </w:t>
+      </w:r>
+      <w:r>
+        <w:rPr>
+          <w:rFonts w:ascii="Times New Roman" w:hAnsi="Times New Roman" w:cs="Times New Roman"/>
+          <w:sz w:val="24"/>
+        </w:rPr>
+        <w:t>deține mai multe proiecte putem</w:t>
+      </w:r>
+      <w:r>
+        <w:rPr>
+          <w:rFonts w:ascii="Times New Roman" w:hAnsi="Times New Roman" w:cs="Times New Roman"/>
+          <w:sz w:val="24"/>
+        </w:rPr>
+        <w:t xml:space="preserve"> chiar modifi</w:t>
+      </w:r>
+      <w:r>
+        <w:rPr>
+          <w:rFonts w:ascii="Times New Roman" w:hAnsi="Times New Roman" w:cs="Times New Roman"/>
+          <w:sz w:val="24"/>
+        </w:rPr>
+        <w:t>ca proiectul curent folosindu-ne</w:t>
+      </w:r>
+      <w:r>
+        <w:rPr>
+          <w:rFonts w:ascii="Times New Roman" w:hAnsi="Times New Roman" w:cs="Times New Roman"/>
+          <w:sz w:val="24"/>
+        </w:rPr>
+        <w:t xml:space="preserve"> de control-ul de tip ComboBox.</w:t>
       </w:r>
       <w:r>
         <w:rPr>
@@ -20763,7 +21254,21 @@
           <w:rFonts w:ascii="Times New Roman" w:hAnsi="Times New Roman" w:cs="Times New Roman"/>
           <w:sz w:val="24"/>
         </w:rPr>
-        <w:t>Dashboard-ul reprezintă metoda principală și ce-a mai ușoară de lucru cu task-uri și backlog-uri.</w:t>
+        <w:t>Dashboard-ul rep</w:t>
+      </w:r>
+      <w:r>
+        <w:rPr>
+          <w:rFonts w:ascii="Times New Roman" w:hAnsi="Times New Roman" w:cs="Times New Roman"/>
+          <w:sz w:val="24"/>
+        </w:rPr>
+        <w:t>rezintă metoda principală și ce</w:t>
+      </w:r>
+      <w:r>
+        <w:rPr>
+          <w:rFonts w:ascii="Times New Roman" w:hAnsi="Times New Roman" w:cs="Times New Roman"/>
+          <w:sz w:val="24"/>
+        </w:rPr>
+        <w:t>a mai ușoară de lucru cu task-uri și backlog-uri.</w:t>
       </w:r>
     </w:p>
     <w:p>
@@ -20792,7 +21297,35 @@
           <w:rFonts w:ascii="Times New Roman" w:hAnsi="Times New Roman" w:cs="Times New Roman"/>
           <w:sz w:val="24"/>
         </w:rPr>
-        <w:t xml:space="preserve"> dreapta se afla Iterațiile și categoriile ce pot fi ascunse, iar în partea dreapta este tabelul cu task-uri, grupate pe backlog-uri și aliniate în funcție de starea lor (To do, In Progress, Done), cele Removed nu mai apar în Dashboard, dar pot fi urmărite în Admin. Culoarea de fundal al task-urilor sunt de două tipuri, gri sau galbene, cele galbene sunt cele atribuite utilizatorului conectat, iar cele gri altor utilizatori sau task-urile fără utilizator.</w:t>
+        <w:t xml:space="preserve"> dreapta</w:t>
+      </w:r>
+      <w:r>
+        <w:rPr>
+          <w:rFonts w:ascii="Times New Roman" w:hAnsi="Times New Roman" w:cs="Times New Roman"/>
+          <w:sz w:val="24"/>
+        </w:rPr>
+        <w:t xml:space="preserve"> se află i</w:t>
+      </w:r>
+      <w:r>
+        <w:rPr>
+          <w:rFonts w:ascii="Times New Roman" w:hAnsi="Times New Roman" w:cs="Times New Roman"/>
+          <w:sz w:val="24"/>
+        </w:rPr>
+        <w:t>terațiile și categoriile ce pot fi ascunse, iar în partea dreapta este tabelul cu task-uri, grupate pe backlog-uri și aliniat</w:t>
+      </w:r>
+      <w:r>
+        <w:rPr>
+          <w:rFonts w:ascii="Times New Roman" w:hAnsi="Times New Roman" w:cs="Times New Roman"/>
+          <w:sz w:val="24"/>
+        </w:rPr>
+        <w:t>e în funcție de starea lor (To D</w:t>
+      </w:r>
+      <w:r>
+        <w:rPr>
+          <w:rFonts w:ascii="Times New Roman" w:hAnsi="Times New Roman" w:cs="Times New Roman"/>
+          <w:sz w:val="24"/>
+        </w:rPr>
+        <w:t>o, In Progress, Done), cele Removed nu mai apar în Dashboard, dar pot fi urmărite în Admin. Culoarea de fundal al task-urilor sunt de două tipuri, gri sau galbene, cele galbene sunt cele atribuite utilizatorului conectat, iar cele gri altor utilizatori sau task-urile fără utilizator.</w:t>
       </w:r>
     </w:p>
     <w:p>
@@ -20845,7 +21378,59 @@
           <w:rFonts w:ascii="Times New Roman" w:hAnsi="Times New Roman" w:cs="Times New Roman"/>
           <w:sz w:val="24"/>
         </w:rPr>
-        <w:t xml:space="preserve">La fel și în cazul backlog-urilor putem de asemenea seta rapid utilizatorul ce deține backlog-ul și starea acestuia din controlul de tip ComboBox din fiecare backlog, atunci când acesta este deschis, când este închis se poate observa sub titlul cui aparține backlog-ul, iar in coloanele </w:t>
+        <w:t xml:space="preserve">La fel și în cazul backlog-urilor putem de asemenea seta rapid utilizatorul ce deține backlog-ul și starea acestuia din controlul de tip ComboBox din fiecare backlog, </w:t>
+      </w:r>
+      <w:r>
+        <w:rPr>
+          <w:rFonts w:ascii="Times New Roman" w:hAnsi="Times New Roman" w:cs="Times New Roman"/>
+          <w:sz w:val="24"/>
+        </w:rPr>
+        <w:t xml:space="preserve">atunci când acesta este deschis. </w:t>
+      </w:r>
+    </w:p>
+    <w:p>
+      <w:pPr>
+        <w:rPr>
+          <w:rFonts w:ascii="Times New Roman" w:hAnsi="Times New Roman" w:cs="Times New Roman"/>
+          <w:sz w:val="24"/>
+        </w:rPr>
+      </w:pPr>
+    </w:p>
+    <w:p>
+      <w:pPr>
+        <w:rPr>
+          <w:rFonts w:ascii="Times New Roman" w:hAnsi="Times New Roman" w:cs="Times New Roman"/>
+          <w:sz w:val="24"/>
+        </w:rPr>
+      </w:pPr>
+      <w:r>
+        <w:rPr>
+          <w:rFonts w:ascii="Times New Roman" w:hAnsi="Times New Roman" w:cs="Times New Roman"/>
+          <w:sz w:val="24"/>
+        </w:rPr>
+        <w:t>..Imagine..</w:t>
+      </w:r>
+    </w:p>
+    <w:p>
+      <w:pPr>
+        <w:rPr>
+          <w:rFonts w:ascii="Times New Roman" w:hAnsi="Times New Roman" w:cs="Times New Roman"/>
+          <w:sz w:val="24"/>
+        </w:rPr>
+      </w:pPr>
+      <w:r>
+        <w:rPr>
+          <w:rFonts w:ascii="Times New Roman" w:hAnsi="Times New Roman" w:cs="Times New Roman"/>
+          <w:sz w:val="24"/>
+        </w:rPr>
+        <w:t>C</w:t>
+      </w:r>
+      <w:r>
+        <w:rPr>
+          <w:rFonts w:ascii="Times New Roman" w:hAnsi="Times New Roman" w:cs="Times New Roman"/>
+          <w:sz w:val="24"/>
+        </w:rPr>
+        <w:t xml:space="preserve">ând este închis se poate observa sub titlul cui aparține backlog-ul, iar in coloanele </w:t>
       </w:r>
       <w:r>
         <w:rPr>
@@ -20867,6 +21452,29 @@
           <w:sz w:val="24"/>
         </w:rPr>
         <w:t>, In Progress și respectiv Done câte task-uri sunt în starea respectivă, de asemenea și timpul estimat în total al task-urilor din starea respectivă. Pentru a adăuga un backlog se folosește butonul de „plus” din antetul task-urilor.</w:t>
+      </w:r>
+    </w:p>
+    <w:p>
+      <w:pPr>
+        <w:rPr>
+          <w:rFonts w:ascii="Times New Roman" w:hAnsi="Times New Roman" w:cs="Times New Roman"/>
+          <w:sz w:val="24"/>
+        </w:rPr>
+      </w:pPr>
+    </w:p>
+    <w:p>
+      <w:pPr>
+        <w:rPr>
+          <w:rFonts w:ascii="Times New Roman" w:hAnsi="Times New Roman" w:cs="Times New Roman"/>
+          <w:sz w:val="24"/>
+        </w:rPr>
+      </w:pPr>
+      <w:r>
+        <w:rPr>
+          <w:rFonts w:ascii="Times New Roman" w:hAnsi="Times New Roman" w:cs="Times New Roman"/>
+          <w:sz w:val="24"/>
+        </w:rPr>
+        <w:t>...Imagine</w:t>
       </w:r>
     </w:p>
     <w:p>
@@ -20909,6 +21517,7 @@
           <w:rFonts w:ascii="Times New Roman" w:hAnsi="Times New Roman" w:cs="Times New Roman"/>
           <w:sz w:val="24"/>
         </w:rPr>
+        <w:lastRenderedPageBreak/>
         <w:t xml:space="preserve">Butonul de filtrare/căutare </w:t>
       </w:r>
       <w:r>
@@ -21024,7 +21633,6 @@
         <w:rPr>
           <w:rFonts w:ascii="Times New Roman" w:hAnsi="Times New Roman" w:cs="Times New Roman"/>
         </w:rPr>
-        <w:lastRenderedPageBreak/>
         <w:t>Timeline</w:t>
       </w:r>
     </w:p>
@@ -21040,7 +21648,72 @@
           <w:rFonts w:ascii="Times New Roman" w:hAnsi="Times New Roman" w:cs="Times New Roman"/>
           <w:sz w:val="24"/>
         </w:rPr>
-        <w:t>O altă posibilitate de a vizualiza task-urile este în modul Timeline, care practic este aranjarea task-urilor pe ore și durată. După cum se poate observa mai jos se afișează toate task-urile programate în ziua curentă pe perioadă de lucru definită.</w:t>
+        <w:t xml:space="preserve">O altă posibilitate de a vizualiza task-urile este în modul Timeline, care practic </w:t>
+      </w:r>
+      <w:r>
+        <w:rPr>
+          <w:rFonts w:ascii="Times New Roman" w:hAnsi="Times New Roman" w:cs="Times New Roman"/>
+          <w:sz w:val="24"/>
+        </w:rPr>
+        <w:t>reprezintă</w:t>
+      </w:r>
+      <w:r>
+        <w:rPr>
+          <w:rFonts w:ascii="Times New Roman" w:hAnsi="Times New Roman" w:cs="Times New Roman"/>
+          <w:sz w:val="24"/>
+        </w:rPr>
+        <w:t xml:space="preserve"> aranjarea task-urilor </w:t>
+      </w:r>
+      <w:r>
+        <w:rPr>
+          <w:rFonts w:ascii="Times New Roman" w:hAnsi="Times New Roman" w:cs="Times New Roman"/>
+          <w:sz w:val="24"/>
+        </w:rPr>
+        <w:t>după</w:t>
+      </w:r>
+      <w:r>
+        <w:rPr>
+          <w:rFonts w:ascii="Times New Roman" w:hAnsi="Times New Roman" w:cs="Times New Roman"/>
+          <w:sz w:val="24"/>
+        </w:rPr>
+        <w:t xml:space="preserve"> ore și durată. După cum se poate observa mai jos</w:t>
+      </w:r>
+      <w:r>
+        <w:rPr>
+          <w:rFonts w:ascii="Times New Roman" w:hAnsi="Times New Roman" w:cs="Times New Roman"/>
+          <w:sz w:val="24"/>
+        </w:rPr>
+        <w:t>,</w:t>
+      </w:r>
+      <w:r>
+        <w:rPr>
+          <w:rFonts w:ascii="Times New Roman" w:hAnsi="Times New Roman" w:cs="Times New Roman"/>
+          <w:sz w:val="24"/>
+        </w:rPr>
+        <w:t xml:space="preserve"> se afișează toate task-urile programate în ziua curentă pe perioadă de lucru definită.</w:t>
+      </w:r>
+    </w:p>
+    <w:p>
+      <w:pPr>
+        <w:rPr>
+          <w:rFonts w:ascii="Times New Roman" w:hAnsi="Times New Roman" w:cs="Times New Roman"/>
+          <w:sz w:val="24"/>
+        </w:rPr>
+      </w:pPr>
+    </w:p>
+    <w:p>
+      <w:pPr>
+        <w:rPr>
+          <w:rFonts w:ascii="Times New Roman" w:hAnsi="Times New Roman" w:cs="Times New Roman"/>
+          <w:sz w:val="24"/>
+        </w:rPr>
+      </w:pPr>
+      <w:r>
+        <w:rPr>
+          <w:rFonts w:ascii="Times New Roman" w:hAnsi="Times New Roman" w:cs="Times New Roman"/>
+          <w:sz w:val="24"/>
+        </w:rPr>
+        <w:t>.. imagine..</w:t>
       </w:r>
     </w:p>
     <w:p>
@@ -21093,7 +21766,67 @@
           <w:rFonts w:ascii="Times New Roman" w:hAnsi="Times New Roman" w:cs="Times New Roman"/>
           <w:sz w:val="24"/>
         </w:rPr>
-        <w:t xml:space="preserve">Task-urile fără timp de început sau fără timp estimativ vor apărea totuși în Timeline dar în marginea dreapta cu roșu, iar cele din dreapta cu galben sunt task-urile ce ies din dimensiunea controlului, făcând scroll vor apărea. Task-urile Done vor fi marcate și cu un „check” în marginea dreaptă pentru o observare mai ușoară. </w:t>
+        <w:t>...imagine..</w:t>
+      </w:r>
+    </w:p>
+    <w:p>
+      <w:pPr>
+        <w:rPr>
+          <w:rFonts w:ascii="Times New Roman" w:hAnsi="Times New Roman" w:cs="Times New Roman"/>
+          <w:sz w:val="24"/>
+        </w:rPr>
+      </w:pPr>
+    </w:p>
+    <w:p>
+      <w:pPr>
+        <w:rPr>
+          <w:rFonts w:ascii="Times New Roman" w:hAnsi="Times New Roman" w:cs="Times New Roman"/>
+          <w:sz w:val="24"/>
+        </w:rPr>
+      </w:pPr>
+      <w:r>
+        <w:rPr>
+          <w:rFonts w:ascii="Times New Roman" w:hAnsi="Times New Roman" w:cs="Times New Roman"/>
+          <w:sz w:val="24"/>
+        </w:rPr>
+        <w:t>Task-urile fără timp de început sau fără timp estimativ vor apărea totuși în Timeline</w:t>
+      </w:r>
+      <w:r>
+        <w:rPr>
+          <w:rFonts w:ascii="Times New Roman" w:hAnsi="Times New Roman" w:cs="Times New Roman"/>
+          <w:sz w:val="24"/>
+        </w:rPr>
+        <w:t>,</w:t>
+      </w:r>
+      <w:r>
+        <w:rPr>
+          <w:rFonts w:ascii="Times New Roman" w:hAnsi="Times New Roman" w:cs="Times New Roman"/>
+          <w:sz w:val="24"/>
+        </w:rPr>
+        <w:t xml:space="preserve"> dar în marginea dreapta cu roșu, iar cele din dreapta cu galben sunt task-urile ce ies din dimensiunea controlului, făcând scroll vor apărea. Task-urile Done vor fi marcate și cu un „check” în marginea dreaptă pentru o observare mai ușoară. </w:t>
+      </w:r>
+    </w:p>
+    <w:p>
+      <w:pPr>
+        <w:rPr>
+          <w:rFonts w:ascii="Times New Roman" w:hAnsi="Times New Roman" w:cs="Times New Roman"/>
+          <w:sz w:val="24"/>
+        </w:rPr>
+      </w:pPr>
+    </w:p>
+    <w:p>
+      <w:pPr>
+        <w:rPr>
+          <w:rFonts w:ascii="Times New Roman" w:hAnsi="Times New Roman" w:cs="Times New Roman"/>
+          <w:sz w:val="24"/>
+        </w:rPr>
+      </w:pPr>
+      <w:r>
+        <w:rPr>
+          <w:rFonts w:ascii="Times New Roman" w:hAnsi="Times New Roman" w:cs="Times New Roman"/>
+          <w:sz w:val="24"/>
+        </w:rPr>
+        <w:t>...imagine...</w:t>
       </w:r>
     </w:p>
     <w:p>
@@ -21146,30 +21879,100 @@
           <w:rFonts w:ascii="Times New Roman" w:hAnsi="Times New Roman" w:cs="Times New Roman"/>
           <w:sz w:val="24"/>
         </w:rPr>
-        <w:t xml:space="preserve">Mai jos după task-urile atribuite utilizatorului curent se pot vedea task-urile și altor utilizatori. În caz ca panoul de task-uri pe linie vor apărea un model cu toate task-urile și numărul lor împreună cu timpul estimat rămas. </w:t>
-      </w:r>
-    </w:p>
-    <w:p>
-      <w:pPr>
-        <w:rPr>
-          <w:rFonts w:ascii="Times New Roman" w:hAnsi="Times New Roman" w:cs="Times New Roman"/>
-          <w:sz w:val="24"/>
-        </w:rPr>
-      </w:pPr>
-    </w:p>
-    <w:p>
-      <w:pPr>
-        <w:rPr>
-          <w:rFonts w:ascii="Times New Roman" w:hAnsi="Times New Roman" w:cs="Times New Roman"/>
-          <w:sz w:val="24"/>
-        </w:rPr>
-      </w:pPr>
-      <w:r>
-        <w:rPr>
-          <w:rFonts w:ascii="Times New Roman" w:hAnsi="Times New Roman" w:cs="Times New Roman"/>
-          <w:sz w:val="24"/>
-        </w:rPr>
-        <w:t>Acțiunile rapide din Timeline se face dintr-un meniu contextual pe fiecare task. Din meniul contextual aveți posibilitatea să :</w:t>
+        <w:t>Mai jos</w:t>
+      </w:r>
+      <w:r>
+        <w:rPr>
+          <w:rFonts w:ascii="Times New Roman" w:hAnsi="Times New Roman" w:cs="Times New Roman"/>
+          <w:sz w:val="24"/>
+        </w:rPr>
+        <w:t>,</w:t>
+      </w:r>
+      <w:r>
+        <w:rPr>
+          <w:rFonts w:ascii="Times New Roman" w:hAnsi="Times New Roman" w:cs="Times New Roman"/>
+          <w:sz w:val="24"/>
+        </w:rPr>
+        <w:t xml:space="preserve"> după task-urile atribuite utilizatorului curent se pot vedea task-urile și</w:t>
+      </w:r>
+      <w:r>
+        <w:rPr>
+          <w:rFonts w:ascii="Times New Roman" w:hAnsi="Times New Roman" w:cs="Times New Roman"/>
+          <w:sz w:val="24"/>
+        </w:rPr>
+        <w:t xml:space="preserve"> altor utilizatori. În caz că</w:t>
+      </w:r>
+      <w:r>
+        <w:rPr>
+          <w:rFonts w:ascii="Times New Roman" w:hAnsi="Times New Roman" w:cs="Times New Roman"/>
+          <w:sz w:val="24"/>
+        </w:rPr>
+        <w:t xml:space="preserve"> </w:t>
+      </w:r>
+      <w:r>
+        <w:rPr>
+          <w:rFonts w:ascii="Times New Roman" w:hAnsi="Times New Roman" w:cs="Times New Roman"/>
+          <w:sz w:val="24"/>
+        </w:rPr>
+        <w:t xml:space="preserve">pe </w:t>
+      </w:r>
+      <w:r>
+        <w:rPr>
+          <w:rFonts w:ascii="Times New Roman" w:hAnsi="Times New Roman" w:cs="Times New Roman"/>
+          <w:sz w:val="24"/>
+        </w:rPr>
+        <w:t xml:space="preserve">panoul de task-uri pe linie vor apărea un model cu toate task-urile și numărul lor împreună cu timpul estimat rămas. </w:t>
+      </w:r>
+    </w:p>
+    <w:p>
+      <w:pPr>
+        <w:rPr>
+          <w:rFonts w:ascii="Times New Roman" w:hAnsi="Times New Roman" w:cs="Times New Roman"/>
+          <w:sz w:val="24"/>
+        </w:rPr>
+      </w:pPr>
+    </w:p>
+    <w:p>
+      <w:pPr>
+        <w:rPr>
+          <w:rFonts w:ascii="Times New Roman" w:hAnsi="Times New Roman" w:cs="Times New Roman"/>
+          <w:sz w:val="24"/>
+        </w:rPr>
+      </w:pPr>
+      <w:r>
+        <w:rPr>
+          <w:rFonts w:ascii="Times New Roman" w:hAnsi="Times New Roman" w:cs="Times New Roman"/>
+          <w:sz w:val="24"/>
+        </w:rPr>
+        <w:t>Acțiu</w:t>
+      </w:r>
+      <w:r>
+        <w:rPr>
+          <w:rFonts w:ascii="Times New Roman" w:hAnsi="Times New Roman" w:cs="Times New Roman"/>
+          <w:sz w:val="24"/>
+        </w:rPr>
+        <w:t>nile rapide din Timeline se fac</w:t>
+      </w:r>
+      <w:r>
+        <w:rPr>
+          <w:rFonts w:ascii="Times New Roman" w:hAnsi="Times New Roman" w:cs="Times New Roman"/>
+          <w:sz w:val="24"/>
+        </w:rPr>
+        <w:t xml:space="preserve"> dintr-un meniu contextual pe fiecare task. Din meniul contextual </w:t>
+      </w:r>
+      <w:r>
+        <w:rPr>
+          <w:rFonts w:ascii="Times New Roman" w:hAnsi="Times New Roman" w:cs="Times New Roman"/>
+          <w:sz w:val="24"/>
+        </w:rPr>
+        <w:t>avem</w:t>
+      </w:r>
+      <w:r>
+        <w:rPr>
+          <w:rFonts w:ascii="Times New Roman" w:hAnsi="Times New Roman" w:cs="Times New Roman"/>
+          <w:sz w:val="24"/>
+        </w:rPr>
+        <w:t xml:space="preserve"> posibilitatea să :</w:t>
       </w:r>
     </w:p>
     <w:p>
@@ -21189,7 +21992,14 @@
           <w:rFonts w:ascii="Times New Roman" w:hAnsi="Times New Roman" w:cs="Times New Roman"/>
           <w:sz w:val="24"/>
         </w:rPr>
-        <w:t>Modificați starea task-ului</w:t>
+        <w:t>Modificăm</w:t>
+      </w:r>
+      <w:r>
+        <w:rPr>
+          <w:rFonts w:ascii="Times New Roman" w:hAnsi="Times New Roman" w:cs="Times New Roman"/>
+          <w:sz w:val="24"/>
+        </w:rPr>
+        <w:t xml:space="preserve"> starea task-ului</w:t>
       </w:r>
     </w:p>
     <w:p>
@@ -21209,7 +22019,14 @@
           <w:rFonts w:ascii="Times New Roman" w:hAnsi="Times New Roman" w:cs="Times New Roman"/>
           <w:sz w:val="24"/>
         </w:rPr>
-        <w:t xml:space="preserve">Modificați </w:t>
+        <w:t>Modificăm</w:t>
+      </w:r>
+      <w:r>
+        <w:rPr>
+          <w:rFonts w:ascii="Times New Roman" w:hAnsi="Times New Roman" w:cs="Times New Roman"/>
+          <w:sz w:val="24"/>
+        </w:rPr>
+        <w:t xml:space="preserve"> </w:t>
       </w:r>
       <w:r>
         <w:rPr>
@@ -21236,7 +22053,15 @@
           <w:rFonts w:ascii="Times New Roman" w:hAnsi="Times New Roman" w:cs="Times New Roman"/>
           <w:sz w:val="24"/>
         </w:rPr>
-        <w:t>Modificați timpul estimat rămas</w:t>
+        <w:lastRenderedPageBreak/>
+        <w:t>Modificăm</w:t>
+      </w:r>
+      <w:r>
+        <w:rPr>
+          <w:rFonts w:ascii="Times New Roman" w:hAnsi="Times New Roman" w:cs="Times New Roman"/>
+          <w:sz w:val="24"/>
+        </w:rPr>
+        <w:t xml:space="preserve"> timpul estimat rămas</w:t>
       </w:r>
     </w:p>
     <w:p>
@@ -21256,26 +22081,33 @@
           <w:rFonts w:ascii="Times New Roman" w:hAnsi="Times New Roman" w:cs="Times New Roman"/>
           <w:sz w:val="24"/>
         </w:rPr>
-        <w:t>Copiați id-ul și titlul task-ului în clipboard</w:t>
-      </w:r>
-    </w:p>
-    <w:p>
-      <w:pPr>
-        <w:rPr>
-          <w:rFonts w:ascii="Times New Roman" w:hAnsi="Times New Roman" w:cs="Times New Roman"/>
-          <w:sz w:val="24"/>
-        </w:rPr>
-      </w:pPr>
-    </w:p>
-    <w:p>
-      <w:pPr>
-        <w:rPr>
-          <w:rFonts w:ascii="Times New Roman" w:hAnsi="Times New Roman" w:cs="Times New Roman"/>
-          <w:sz w:val="24"/>
-        </w:rPr>
-      </w:pPr>
+        <w:t>Copiem</w:t>
+      </w:r>
       <w:bookmarkStart w:id="2" w:name="_GoBack"/>
       <w:bookmarkEnd w:id="2"/>
+      <w:r>
+        <w:rPr>
+          <w:rFonts w:ascii="Times New Roman" w:hAnsi="Times New Roman" w:cs="Times New Roman"/>
+          <w:sz w:val="24"/>
+        </w:rPr>
+        <w:t xml:space="preserve"> id-ul și titlul task-ului în clipboard</w:t>
+      </w:r>
+    </w:p>
+    <w:p>
+      <w:pPr>
+        <w:rPr>
+          <w:rFonts w:ascii="Times New Roman" w:hAnsi="Times New Roman" w:cs="Times New Roman"/>
+          <w:sz w:val="24"/>
+        </w:rPr>
+      </w:pPr>
+    </w:p>
+    <w:p>
+      <w:pPr>
+        <w:rPr>
+          <w:rFonts w:ascii="Times New Roman" w:hAnsi="Times New Roman" w:cs="Times New Roman"/>
+          <w:sz w:val="24"/>
+        </w:rPr>
+      </w:pPr>
     </w:p>
     <w:sectPr>
       <w:pgSz w:w="12240" w:h="15840"/>
@@ -21288,7 +22120,7 @@
 </file>
 
 <file path=word/endnotes.xml><?xml version="1.0" encoding="utf-8"?>
-<w:endnotes xmlns:wpc="http://schemas.microsoft.com/office/word/2010/wordprocessingCanvas" xmlns:cx="http://schemas.microsoft.com/office/drawing/2014/chartex" xmlns:cx1="http://schemas.microsoft.com/office/drawing/2015/9/8/chartex" xmlns:cx2="http://schemas.microsoft.com/office/drawing/2015/10/21/chartex" xmlns:mc="http://schemas.openxmlformats.org/markup-compatibility/2006" xmlns:o="urn:schemas-microsoft-com:office:office" xmlns:r="http://schemas.openxmlformats.org/officeDocument/2006/relationships" xmlns:m="http://schemas.openxmlformats.org/officeDocument/2006/math" xmlns:v="urn:schemas-microsoft-com:vml" xmlns:wp14="http://schemas.microsoft.com/office/word/2010/wordprocessingDrawing" xmlns:wp="http://schemas.openxmlformats.org/drawingml/2006/wordprocessingDrawing" xmlns:w10="urn:schemas-microsoft-com:office:word" xmlns:w="http://schemas.openxmlformats.org/wordprocessingml/2006/main" xmlns:w14="http://schemas.microsoft.com/office/word/2010/wordml" xmlns:w15="http://schemas.microsoft.com/office/word/2012/wordml" xmlns:w16se="http://schemas.microsoft.com/office/word/2015/wordml/symex" xmlns:wpg="http://schemas.microsoft.com/office/word/2010/wordprocessingGroup" xmlns:wpi="http://schemas.microsoft.com/office/word/2010/wordprocessingInk" xmlns:wne="http://schemas.microsoft.com/office/word/2006/wordml" xmlns:wps="http://schemas.microsoft.com/office/word/2010/wordprocessingShape" mc:Ignorable="w14 w15 w16se wp14">
+<w:endnotes xmlns:wpc="http://schemas.microsoft.com/office/word/2010/wordprocessingCanvas" xmlns:mo="http://schemas.microsoft.com/office/mac/office/2008/main" xmlns:mc="http://schemas.openxmlformats.org/markup-compatibility/2006" xmlns:mv="urn:schemas-microsoft-com:mac:vml" xmlns:o="urn:schemas-microsoft-com:office:office" xmlns:r="http://schemas.openxmlformats.org/officeDocument/2006/relationships" xmlns:m="http://schemas.openxmlformats.org/officeDocument/2006/math" xmlns:v="urn:schemas-microsoft-com:vml" xmlns:wp14="http://schemas.microsoft.com/office/word/2010/wordprocessingDrawing" xmlns:wp="http://schemas.openxmlformats.org/drawingml/2006/wordprocessingDrawing" xmlns:w10="urn:schemas-microsoft-com:office:word" xmlns:w="http://schemas.openxmlformats.org/wordprocessingml/2006/main" xmlns:w14="http://schemas.microsoft.com/office/word/2010/wordml" xmlns:wpg="http://schemas.microsoft.com/office/word/2010/wordprocessingGroup" xmlns:wpi="http://schemas.microsoft.com/office/word/2010/wordprocessingInk" xmlns:wne="http://schemas.microsoft.com/office/word/2006/wordml" xmlns:wps="http://schemas.microsoft.com/office/word/2010/wordprocessingShape" mc:Ignorable="w14 wp14">
   <w:endnote w:type="separator" w:id="-1">
     <w:p>
       <w:pPr>
@@ -21313,7 +22145,7 @@
 </file>
 
 <file path=word/footnotes.xml><?xml version="1.0" encoding="utf-8"?>
-<w:footnotes xmlns:wpc="http://schemas.microsoft.com/office/word/2010/wordprocessingCanvas" xmlns:cx="http://schemas.microsoft.com/office/drawing/2014/chartex" xmlns:cx1="http://schemas.microsoft.com/office/drawing/2015/9/8/chartex" xmlns:cx2="http://schemas.microsoft.com/office/drawing/2015/10/21/chartex" xmlns:mc="http://schemas.openxmlformats.org/markup-compatibility/2006" xmlns:o="urn:schemas-microsoft-com:office:office" xmlns:r="http://schemas.openxmlformats.org/officeDocument/2006/relationships" xmlns:m="http://schemas.openxmlformats.org/officeDocument/2006/math" xmlns:v="urn:schemas-microsoft-com:vml" xmlns:wp14="http://schemas.microsoft.com/office/word/2010/wordprocessingDrawing" xmlns:wp="http://schemas.openxmlformats.org/drawingml/2006/wordprocessingDrawing" xmlns:w10="urn:schemas-microsoft-com:office:word" xmlns:w="http://schemas.openxmlformats.org/wordprocessingml/2006/main" xmlns:w14="http://schemas.microsoft.com/office/word/2010/wordml" xmlns:w15="http://schemas.microsoft.com/office/word/2012/wordml" xmlns:w16se="http://schemas.microsoft.com/office/word/2015/wordml/symex" xmlns:wpg="http://schemas.microsoft.com/office/word/2010/wordprocessingGroup" xmlns:wpi="http://schemas.microsoft.com/office/word/2010/wordprocessingInk" xmlns:wne="http://schemas.microsoft.com/office/word/2006/wordml" xmlns:wps="http://schemas.microsoft.com/office/word/2010/wordprocessingShape" mc:Ignorable="w14 w15 w16se wp14">
+<w:footnotes xmlns:wpc="http://schemas.microsoft.com/office/word/2010/wordprocessingCanvas" xmlns:mo="http://schemas.microsoft.com/office/mac/office/2008/main" xmlns:mc="http://schemas.openxmlformats.org/markup-compatibility/2006" xmlns:mv="urn:schemas-microsoft-com:mac:vml" xmlns:o="urn:schemas-microsoft-com:office:office" xmlns:r="http://schemas.openxmlformats.org/officeDocument/2006/relationships" xmlns:m="http://schemas.openxmlformats.org/officeDocument/2006/math" xmlns:v="urn:schemas-microsoft-com:vml" xmlns:wp14="http://schemas.microsoft.com/office/word/2010/wordprocessingDrawing" xmlns:wp="http://schemas.openxmlformats.org/drawingml/2006/wordprocessingDrawing" xmlns:w10="urn:schemas-microsoft-com:office:word" xmlns:w="http://schemas.openxmlformats.org/wordprocessingml/2006/main" xmlns:w14="http://schemas.microsoft.com/office/word/2010/wordml" xmlns:wpg="http://schemas.microsoft.com/office/word/2010/wordprocessingGroup" xmlns:wpi="http://schemas.microsoft.com/office/word/2010/wordprocessingInk" xmlns:wne="http://schemas.microsoft.com/office/word/2006/wordml" xmlns:wps="http://schemas.microsoft.com/office/word/2010/wordprocessingShape" mc:Ignorable="w14 wp14">
   <w:footnote w:type="separator" w:id="-1">
     <w:p>
       <w:pPr>
@@ -21399,7 +22231,19 @@
         <w:rPr>
           <w:rFonts w:ascii="Times New Roman" w:hAnsi="Times New Roman" w:cs="Times New Roman"/>
         </w:rPr>
-        <w:t xml:space="preserve"> ORM – Object-relational mapping – Tehnica de convertirea a modelului bazei de date in obiecte compatibile pentru manipularea programatică </w:t>
+        <w:t xml:space="preserve"> ORM – Obje</w:t>
+      </w:r>
+      <w:r>
+        <w:rPr>
+          <w:rFonts w:ascii="Times New Roman" w:hAnsi="Times New Roman" w:cs="Times New Roman"/>
+        </w:rPr>
+        <w:t>ct-relational mapping – Tehnică</w:t>
+      </w:r>
+      <w:r>
+        <w:rPr>
+          <w:rFonts w:ascii="Times New Roman" w:hAnsi="Times New Roman" w:cs="Times New Roman"/>
+        </w:rPr>
+        <w:t xml:space="preserve"> de convertirea a modelului bazei de date in obiecte compatibile pentru manipularea programatică </w:t>
       </w:r>
     </w:p>
   </w:footnote>
@@ -21427,8 +22271,8 @@
 </file>
 
 <file path=word/numbering.xml><?xml version="1.0" encoding="utf-8"?>
-<w:numbering xmlns:wpc="http://schemas.microsoft.com/office/word/2010/wordprocessingCanvas" xmlns:cx="http://schemas.microsoft.com/office/drawing/2014/chartex" xmlns:cx1="http://schemas.microsoft.com/office/drawing/2015/9/8/chartex" xmlns:cx2="http://schemas.microsoft.com/office/drawing/2015/10/21/chartex" xmlns:mc="http://schemas.openxmlformats.org/markup-compatibility/2006" xmlns:o="urn:schemas-microsoft-com:office:office" xmlns:r="http://schemas.openxmlformats.org/officeDocument/2006/relationships" xmlns:m="http://schemas.openxmlformats.org/officeDocument/2006/math" xmlns:v="urn:schemas-microsoft-com:vml" xmlns:wp14="http://schemas.microsoft.com/office/word/2010/wordprocessingDrawing" xmlns:wp="http://schemas.openxmlformats.org/drawingml/2006/wordprocessingDrawing" xmlns:w10="urn:schemas-microsoft-com:office:word" xmlns:w="http://schemas.openxmlformats.org/wordprocessingml/2006/main" xmlns:w14="http://schemas.microsoft.com/office/word/2010/wordml" xmlns:w15="http://schemas.microsoft.com/office/word/2012/wordml" xmlns:w16se="http://schemas.microsoft.com/office/word/2015/wordml/symex" xmlns:wpg="http://schemas.microsoft.com/office/word/2010/wordprocessingGroup" xmlns:wpi="http://schemas.microsoft.com/office/word/2010/wordprocessingInk" xmlns:wne="http://schemas.microsoft.com/office/word/2006/wordml" xmlns:wps="http://schemas.microsoft.com/office/word/2010/wordprocessingShape" mc:Ignorable="w14 w15 w16se wp14">
-  <w:abstractNum w:abstractNumId="0" w15:restartNumberingAfterBreak="0">
+<w:numbering xmlns:wpc="http://schemas.microsoft.com/office/word/2010/wordprocessingCanvas" xmlns:mo="http://schemas.microsoft.com/office/mac/office/2008/main" xmlns:mc="http://schemas.openxmlformats.org/markup-compatibility/2006" xmlns:mv="urn:schemas-microsoft-com:mac:vml" xmlns:o="urn:schemas-microsoft-com:office:office" xmlns:r="http://schemas.openxmlformats.org/officeDocument/2006/relationships" xmlns:m="http://schemas.openxmlformats.org/officeDocument/2006/math" xmlns:v="urn:schemas-microsoft-com:vml" xmlns:wp14="http://schemas.microsoft.com/office/word/2010/wordprocessingDrawing" xmlns:wp="http://schemas.openxmlformats.org/drawingml/2006/wordprocessingDrawing" xmlns:w10="urn:schemas-microsoft-com:office:word" xmlns:w="http://schemas.openxmlformats.org/wordprocessingml/2006/main" xmlns:w14="http://schemas.microsoft.com/office/word/2010/wordml" xmlns:wpg="http://schemas.microsoft.com/office/word/2010/wordprocessingGroup" xmlns:wpi="http://schemas.microsoft.com/office/word/2010/wordprocessingInk" xmlns:wne="http://schemas.microsoft.com/office/word/2006/wordml" xmlns:wps="http://schemas.microsoft.com/office/word/2010/wordprocessingShape" mc:Ignorable="w14 wp14">
+  <w:abstractNum w:abstractNumId="0">
     <w:nsid w:val="01FA1302"/>
     <w:multiLevelType w:val="hybridMultilevel"/>
     <w:tmpl w:val="C43CCC64"/>
@@ -21541,7 +22385,7 @@
       </w:rPr>
     </w:lvl>
   </w:abstractNum>
-  <w:abstractNum w:abstractNumId="1" w15:restartNumberingAfterBreak="0">
+  <w:abstractNum w:abstractNumId="1">
     <w:nsid w:val="02B6328A"/>
     <w:multiLevelType w:val="hybridMultilevel"/>
     <w:tmpl w:val="4058C942"/>
@@ -21654,7 +22498,7 @@
       </w:rPr>
     </w:lvl>
   </w:abstractNum>
-  <w:abstractNum w:abstractNumId="2" w15:restartNumberingAfterBreak="0">
+  <w:abstractNum w:abstractNumId="2">
     <w:nsid w:val="06175D4E"/>
     <w:multiLevelType w:val="hybridMultilevel"/>
     <w:tmpl w:val="9724AB50"/>
@@ -21767,7 +22611,7 @@
       </w:rPr>
     </w:lvl>
   </w:abstractNum>
-  <w:abstractNum w:abstractNumId="3" w15:restartNumberingAfterBreak="0">
+  <w:abstractNum w:abstractNumId="3">
     <w:nsid w:val="0F3A4C4D"/>
     <w:multiLevelType w:val="hybridMultilevel"/>
     <w:tmpl w:val="CF1054F0"/>
@@ -21880,7 +22724,7 @@
       </w:rPr>
     </w:lvl>
   </w:abstractNum>
-  <w:abstractNum w:abstractNumId="4" w15:restartNumberingAfterBreak="0">
+  <w:abstractNum w:abstractNumId="4">
     <w:nsid w:val="16AA31C7"/>
     <w:multiLevelType w:val="hybridMultilevel"/>
     <w:tmpl w:val="ADDC4164"/>
@@ -21993,7 +22837,7 @@
       </w:rPr>
     </w:lvl>
   </w:abstractNum>
-  <w:abstractNum w:abstractNumId="5" w15:restartNumberingAfterBreak="0">
+  <w:abstractNum w:abstractNumId="5">
     <w:nsid w:val="1E351E07"/>
     <w:multiLevelType w:val="hybridMultilevel"/>
     <w:tmpl w:val="4B9AA29A"/>
@@ -22106,7 +22950,7 @@
       </w:rPr>
     </w:lvl>
   </w:abstractNum>
-  <w:abstractNum w:abstractNumId="6" w15:restartNumberingAfterBreak="0">
+  <w:abstractNum w:abstractNumId="6">
     <w:nsid w:val="24A334BE"/>
     <w:multiLevelType w:val="hybridMultilevel"/>
     <w:tmpl w:val="395A8E7E"/>
@@ -22219,7 +23063,7 @@
       </w:rPr>
     </w:lvl>
   </w:abstractNum>
-  <w:abstractNum w:abstractNumId="7" w15:restartNumberingAfterBreak="0">
+  <w:abstractNum w:abstractNumId="7">
     <w:nsid w:val="2CBB3A36"/>
     <w:multiLevelType w:val="hybridMultilevel"/>
     <w:tmpl w:val="2F8C6F4E"/>
@@ -22332,7 +23176,7 @@
       </w:rPr>
     </w:lvl>
   </w:abstractNum>
-  <w:abstractNum w:abstractNumId="8" w15:restartNumberingAfterBreak="0">
+  <w:abstractNum w:abstractNumId="8">
     <w:nsid w:val="3AD77B27"/>
     <w:multiLevelType w:val="hybridMultilevel"/>
     <w:tmpl w:val="A48C1AF8"/>
@@ -22445,7 +23289,7 @@
       </w:rPr>
     </w:lvl>
   </w:abstractNum>
-  <w:abstractNum w:abstractNumId="9" w15:restartNumberingAfterBreak="0">
+  <w:abstractNum w:abstractNumId="9">
     <w:nsid w:val="56036F58"/>
     <w:multiLevelType w:val="hybridMultilevel"/>
     <w:tmpl w:val="86C01448"/>
@@ -22558,7 +23402,7 @@
       </w:rPr>
     </w:lvl>
   </w:abstractNum>
-  <w:abstractNum w:abstractNumId="10" w15:restartNumberingAfterBreak="0">
+  <w:abstractNum w:abstractNumId="10">
     <w:nsid w:val="70815661"/>
     <w:multiLevelType w:val="hybridMultilevel"/>
     <w:tmpl w:val="01A8F4CA"/>
@@ -22644,7 +23488,7 @@
       </w:pPr>
     </w:lvl>
   </w:abstractNum>
-  <w:abstractNum w:abstractNumId="11" w15:restartNumberingAfterBreak="0">
+  <w:abstractNum w:abstractNumId="11">
     <w:nsid w:val="70861F5D"/>
     <w:multiLevelType w:val="hybridMultilevel"/>
     <w:tmpl w:val="D116DE28"/>
@@ -22757,7 +23601,7 @@
       </w:rPr>
     </w:lvl>
   </w:abstractNum>
-  <w:abstractNum w:abstractNumId="12" w15:restartNumberingAfterBreak="0">
+  <w:abstractNum w:abstractNumId="12">
     <w:nsid w:val="7961522D"/>
     <w:multiLevelType w:val="hybridMultilevel"/>
     <w:tmpl w:val="A01276BA"/>
@@ -22913,7 +23757,7 @@
 </file>
 
 <file path=word/styles.xml><?xml version="1.0" encoding="utf-8"?>
-<w:styles xmlns:mc="http://schemas.openxmlformats.org/markup-compatibility/2006" xmlns:r="http://schemas.openxmlformats.org/officeDocument/2006/relationships" xmlns:w="http://schemas.openxmlformats.org/wordprocessingml/2006/main" xmlns:w14="http://schemas.microsoft.com/office/word/2010/wordml" xmlns:w15="http://schemas.microsoft.com/office/word/2012/wordml" xmlns:w16se="http://schemas.microsoft.com/office/word/2015/wordml/symex" mc:Ignorable="w14 w15 w16se">
+<w:styles xmlns:mc="http://schemas.openxmlformats.org/markup-compatibility/2006" xmlns:r="http://schemas.openxmlformats.org/officeDocument/2006/relationships" xmlns:w="http://schemas.openxmlformats.org/wordprocessingml/2006/main" xmlns:w14="http://schemas.microsoft.com/office/word/2010/wordml" mc:Ignorable="w14">
   <w:docDefaults>
     <w:rPrDefault>
       <w:rPr>
@@ -22930,379 +23774,775 @@
       </w:pPr>
     </w:pPrDefault>
   </w:docDefaults>
-  <w:latentStyles w:defLockedState="0" w:defUIPriority="99" w:defSemiHidden="0" w:defUnhideWhenUsed="0" w:defQFormat="0" w:count="372">
-    <w:lsdException w:name="Normal" w:uiPriority="0" w:qFormat="1"/>
-    <w:lsdException w:name="heading 1" w:uiPriority="9" w:qFormat="1"/>
-    <w:lsdException w:name="heading 2" w:semiHidden="1" w:uiPriority="9" w:unhideWhenUsed="1" w:qFormat="1"/>
-    <w:lsdException w:name="heading 3" w:semiHidden="1" w:uiPriority="9" w:unhideWhenUsed="1" w:qFormat="1"/>
-    <w:lsdException w:name="heading 4" w:semiHidden="1" w:uiPriority="9" w:unhideWhenUsed="1" w:qFormat="1"/>
-    <w:lsdException w:name="heading 5" w:semiHidden="1" w:uiPriority="9" w:unhideWhenUsed="1" w:qFormat="1"/>
-    <w:lsdException w:name="heading 6" w:semiHidden="1" w:uiPriority="9" w:unhideWhenUsed="1" w:qFormat="1"/>
-    <w:lsdException w:name="heading 7" w:semiHidden="1" w:uiPriority="9" w:unhideWhenUsed="1" w:qFormat="1"/>
-    <w:lsdException w:name="heading 8" w:semiHidden="1" w:uiPriority="9" w:unhideWhenUsed="1" w:qFormat="1"/>
-    <w:lsdException w:name="heading 9" w:semiHidden="1" w:uiPriority="9" w:unhideWhenUsed="1" w:qFormat="1"/>
-    <w:lsdException w:name="index 1" w:semiHidden="1" w:unhideWhenUsed="1"/>
-    <w:lsdException w:name="index 2" w:semiHidden="1" w:unhideWhenUsed="1"/>
-    <w:lsdException w:name="index 3" w:semiHidden="1" w:unhideWhenUsed="1"/>
-    <w:lsdException w:name="index 4" w:semiHidden="1" w:unhideWhenUsed="1"/>
-    <w:lsdException w:name="index 5" w:semiHidden="1" w:unhideWhenUsed="1"/>
-    <w:lsdException w:name="index 6" w:semiHidden="1" w:unhideWhenUsed="1"/>
-    <w:lsdException w:name="index 7" w:semiHidden="1" w:unhideWhenUsed="1"/>
-    <w:lsdException w:name="index 8" w:semiHidden="1" w:unhideWhenUsed="1"/>
-    <w:lsdException w:name="index 9" w:semiHidden="1" w:unhideWhenUsed="1"/>
-    <w:lsdException w:name="toc 1" w:semiHidden="1" w:uiPriority="39" w:unhideWhenUsed="1"/>
-    <w:lsdException w:name="toc 2" w:semiHidden="1" w:uiPriority="39" w:unhideWhenUsed="1"/>
-    <w:lsdException w:name="toc 3" w:semiHidden="1" w:uiPriority="39" w:unhideWhenUsed="1"/>
-    <w:lsdException w:name="toc 4" w:semiHidden="1" w:uiPriority="39" w:unhideWhenUsed="1"/>
-    <w:lsdException w:name="toc 5" w:semiHidden="1" w:uiPriority="39" w:unhideWhenUsed="1"/>
-    <w:lsdException w:name="toc 6" w:semiHidden="1" w:uiPriority="39" w:unhideWhenUsed="1"/>
-    <w:lsdException w:name="toc 7" w:semiHidden="1" w:uiPriority="39" w:unhideWhenUsed="1"/>
-    <w:lsdException w:name="toc 8" w:semiHidden="1" w:uiPriority="39" w:unhideWhenUsed="1"/>
-    <w:lsdException w:name="toc 9" w:semiHidden="1" w:uiPriority="39" w:unhideWhenUsed="1"/>
-    <w:lsdException w:name="Normal Indent" w:semiHidden="1" w:unhideWhenUsed="1"/>
-    <w:lsdException w:name="footnote text" w:semiHidden="1" w:unhideWhenUsed="1"/>
-    <w:lsdException w:name="annotation text" w:semiHidden="1" w:unhideWhenUsed="1"/>
-    <w:lsdException w:name="header" w:semiHidden="1" w:unhideWhenUsed="1"/>
-    <w:lsdException w:name="footer" w:semiHidden="1" w:unhideWhenUsed="1"/>
-    <w:lsdException w:name="index heading" w:semiHidden="1" w:unhideWhenUsed="1"/>
-    <w:lsdException w:name="caption" w:semiHidden="1" w:uiPriority="35" w:unhideWhenUsed="1" w:qFormat="1"/>
-    <w:lsdException w:name="table of figures" w:semiHidden="1" w:unhideWhenUsed="1"/>
-    <w:lsdException w:name="envelope address" w:semiHidden="1" w:unhideWhenUsed="1"/>
-    <w:lsdException w:name="envelope return" w:semiHidden="1" w:unhideWhenUsed="1"/>
-    <w:lsdException w:name="footnote reference" w:semiHidden="1" w:unhideWhenUsed="1"/>
-    <w:lsdException w:name="annotation reference" w:semiHidden="1" w:unhideWhenUsed="1"/>
-    <w:lsdException w:name="line number" w:semiHidden="1" w:unhideWhenUsed="1"/>
-    <w:lsdException w:name="page number" w:semiHidden="1" w:unhideWhenUsed="1"/>
-    <w:lsdException w:name="endnote reference" w:semiHidden="1" w:unhideWhenUsed="1"/>
-    <w:lsdException w:name="endnote text" w:semiHidden="1" w:unhideWhenUsed="1"/>
-    <w:lsdException w:name="table of authorities" w:semiHidden="1" w:unhideWhenUsed="1"/>
-    <w:lsdException w:name="macro" w:semiHidden="1" w:unhideWhenUsed="1"/>
-    <w:lsdException w:name="toa heading" w:semiHidden="1" w:unhideWhenUsed="1"/>
-    <w:lsdException w:name="List" w:semiHidden="1" w:unhideWhenUsed="1"/>
-    <w:lsdException w:name="List Bullet" w:semiHidden="1" w:unhideWhenUsed="1"/>
-    <w:lsdException w:name="List Number" w:semiHidden="1" w:unhideWhenUsed="1"/>
-    <w:lsdException w:name="List 2" w:semiHidden="1" w:unhideWhenUsed="1"/>
-    <w:lsdException w:name="List 3" w:semiHidden="1" w:unhideWhenUsed="1"/>
-    <w:lsdException w:name="List 4" w:semiHidden="1" w:unhideWhenUsed="1"/>
-    <w:lsdException w:name="List 5" w:semiHidden="1" w:unhideWhenUsed="1"/>
-    <w:lsdException w:name="List Bullet 2" w:semiHidden="1" w:unhideWhenUsed="1"/>
-    <w:lsdException w:name="List Bullet 3" w:semiHidden="1" w:unhideWhenUsed="1"/>
-    <w:lsdException w:name="List Bullet 4" w:semiHidden="1" w:unhideWhenUsed="1"/>
-    <w:lsdException w:name="List Bullet 5" w:semiHidden="1" w:unhideWhenUsed="1"/>
-    <w:lsdException w:name="List Number 2" w:semiHidden="1" w:unhideWhenUsed="1"/>
-    <w:lsdException w:name="List Number 3" w:semiHidden="1" w:unhideWhenUsed="1"/>
-    <w:lsdException w:name="List Number 4" w:semiHidden="1" w:unhideWhenUsed="1"/>
-    <w:lsdException w:name="List Number 5" w:semiHidden="1" w:unhideWhenUsed="1"/>
-    <w:lsdException w:name="Title" w:uiPriority="10" w:qFormat="1"/>
-    <w:lsdException w:name="Closing" w:semiHidden="1" w:unhideWhenUsed="1"/>
-    <w:lsdException w:name="Signature" w:semiHidden="1" w:unhideWhenUsed="1"/>
-    <w:lsdException w:name="Default Paragraph Font" w:semiHidden="1" w:uiPriority="1" w:unhideWhenUsed="1"/>
-    <w:lsdException w:name="Body Text" w:semiHidden="1" w:unhideWhenUsed="1"/>
-    <w:lsdException w:name="Body Text Indent" w:semiHidden="1" w:unhideWhenUsed="1"/>
-    <w:lsdException w:name="List Continue" w:semiHidden="1" w:unhideWhenUsed="1"/>
-    <w:lsdException w:name="List Continue 2" w:semiHidden="1" w:unhideWhenUsed="1"/>
-    <w:lsdException w:name="List Continue 3" w:semiHidden="1" w:unhideWhenUsed="1"/>
-    <w:lsdException w:name="List Continue 4" w:semiHidden="1" w:unhideWhenUsed="1"/>
-    <w:lsdException w:name="List Continue 5" w:semiHidden="1" w:unhideWhenUsed="1"/>
-    <w:lsdException w:name="Message Header" w:semiHidden="1" w:unhideWhenUsed="1"/>
-    <w:lsdException w:name="Subtitle" w:uiPriority="11" w:qFormat="1"/>
-    <w:lsdException w:name="Salutation" w:semiHidden="1" w:unhideWhenUsed="1"/>
-    <w:lsdException w:name="Date" w:semiHidden="1" w:unhideWhenUsed="1"/>
-    <w:lsdException w:name="Body Text First Indent" w:semiHidden="1" w:unhideWhenUsed="1"/>
-    <w:lsdException w:name="Body Text First Indent 2" w:semiHidden="1" w:unhideWhenUsed="1"/>
-    <w:lsdException w:name="Note Heading" w:semiHidden="1" w:unhideWhenUsed="1"/>
-    <w:lsdException w:name="Body Text 2" w:semiHidden="1" w:unhideWhenUsed="1"/>
-    <w:lsdException w:name="Body Text 3" w:semiHidden="1" w:unhideWhenUsed="1"/>
-    <w:lsdException w:name="Body Text Indent 2" w:semiHidden="1" w:unhideWhenUsed="1"/>
-    <w:lsdException w:name="Body Text Indent 3" w:semiHidden="1" w:unhideWhenUsed="1"/>
-    <w:lsdException w:name="Block Text" w:semiHidden="1" w:unhideWhenUsed="1"/>
-    <w:lsdException w:name="Hyperlink" w:semiHidden="1" w:unhideWhenUsed="1"/>
-    <w:lsdException w:name="FollowedHyperlink" w:semiHidden="1" w:unhideWhenUsed="1"/>
-    <w:lsdException w:name="Strong" w:uiPriority="22" w:qFormat="1"/>
-    <w:lsdException w:name="Emphasis" w:uiPriority="20" w:qFormat="1"/>
-    <w:lsdException w:name="Document Map" w:semiHidden="1" w:unhideWhenUsed="1"/>
-    <w:lsdException w:name="Plain Text" w:semiHidden="1" w:unhideWhenUsed="1"/>
-    <w:lsdException w:name="E-mail Signature" w:semiHidden="1" w:unhideWhenUsed="1"/>
-    <w:lsdException w:name="HTML Top of Form" w:semiHidden="1" w:unhideWhenUsed="1"/>
-    <w:lsdException w:name="HTML Bottom of Form" w:semiHidden="1" w:unhideWhenUsed="1"/>
-    <w:lsdException w:name="Normal (Web)" w:semiHidden="1" w:unhideWhenUsed="1"/>
-    <w:lsdException w:name="HTML Acronym" w:semiHidden="1" w:unhideWhenUsed="1"/>
-    <w:lsdException w:name="HTML Address" w:semiHidden="1" w:unhideWhenUsed="1"/>
-    <w:lsdException w:name="HTML Cite" w:semiHidden="1" w:unhideWhenUsed="1"/>
-    <w:lsdException w:name="HTML Code" w:semiHidden="1" w:unhideWhenUsed="1"/>
-    <w:lsdException w:name="HTML Definition" w:semiHidden="1" w:unhideWhenUsed="1"/>
-    <w:lsdException w:name="HTML Keyboard" w:semiHidden="1" w:unhideWhenUsed="1"/>
-    <w:lsdException w:name="HTML Preformatted" w:semiHidden="1" w:unhideWhenUsed="1"/>
-    <w:lsdException w:name="HTML Sample" w:semiHidden="1" w:unhideWhenUsed="1"/>
-    <w:lsdException w:name="HTML Typewriter" w:semiHidden="1" w:unhideWhenUsed="1"/>
-    <w:lsdException w:name="HTML Variable" w:semiHidden="1" w:unhideWhenUsed="1"/>
-    <w:lsdException w:name="Normal Table" w:semiHidden="1" w:unhideWhenUsed="1"/>
-    <w:lsdException w:name="annotation subject" w:semiHidden="1" w:unhideWhenUsed="1"/>
-    <w:lsdException w:name="No List" w:semiHidden="1" w:unhideWhenUsed="1"/>
-    <w:lsdException w:name="Outline List 1" w:semiHidden="1" w:unhideWhenUsed="1"/>
-    <w:lsdException w:name="Outline List 2" w:semiHidden="1" w:unhideWhenUsed="1"/>
-    <w:lsdException w:name="Outline List 3" w:semiHidden="1" w:unhideWhenUsed="1"/>
-    <w:lsdException w:name="Table Simple 1" w:semiHidden="1" w:unhideWhenUsed="1"/>
-    <w:lsdException w:name="Table Simple 2" w:semiHidden="1" w:unhideWhenUsed="1"/>
-    <w:lsdException w:name="Table Simple 3" w:semiHidden="1" w:unhideWhenUsed="1"/>
-    <w:lsdException w:name="Table Classic 1" w:semiHidden="1" w:unhideWhenUsed="1"/>
-    <w:lsdException w:name="Table Classic 2" w:semiHidden="1" w:unhideWhenUsed="1"/>
-    <w:lsdException w:name="Table Classic 3" w:semiHidden="1" w:unhideWhenUsed="1"/>
-    <w:lsdException w:name="Table Classic 4" w:semiHidden="1" w:unhideWhenUsed="1"/>
-    <w:lsdException w:name="Table Colorful 1" w:semiHidden="1" w:unhideWhenUsed="1"/>
-    <w:lsdException w:name="Table Colorful 2" w:semiHidden="1" w:unhideWhenUsed="1"/>
-    <w:lsdException w:name="Table Colorful 3" w:semiHidden="1" w:unhideWhenUsed="1"/>
-    <w:lsdException w:name="Table Columns 1" w:semiHidden="1" w:unhideWhenUsed="1"/>
-    <w:lsdException w:name="Table Columns 2" w:semiHidden="1" w:unhideWhenUsed="1"/>
-    <w:lsdException w:name="Table Columns 3" w:semiHidden="1" w:unhideWhenUsed="1"/>
-    <w:lsdException w:name="Table Columns 4" w:semiHidden="1" w:unhideWhenUsed="1"/>
-    <w:lsdException w:name="Table Columns 5" w:semiHidden="1" w:unhideWhenUsed="1"/>
-    <w:lsdException w:name="Table Grid 1" w:semiHidden="1" w:unhideWhenUsed="1"/>
-    <w:lsdException w:name="Table Grid 2" w:semiHidden="1" w:unhideWhenUsed="1"/>
-    <w:lsdException w:name="Table Grid 3" w:semiHidden="1" w:unhideWhenUsed="1"/>
-    <w:lsdException w:name="Table Grid 4" w:semiHidden="1" w:unhideWhenUsed="1"/>
-    <w:lsdException w:name="Table Grid 5" w:semiHidden="1" w:unhideWhenUsed="1"/>
-    <w:lsdException w:name="Table Grid 6" w:semiHidden="1" w:unhideWhenUsed="1"/>
-    <w:lsdException w:name="Table Grid 7" w:semiHidden="1" w:unhideWhenUsed="1"/>
-    <w:lsdException w:name="Table Grid 8" w:semiHidden="1" w:unhideWhenUsed="1"/>
-    <w:lsdException w:name="Table List 1" w:semiHidden="1" w:unhideWhenUsed="1"/>
-    <w:lsdException w:name="Table List 2" w:semiHidden="1" w:unhideWhenUsed="1"/>
-    <w:lsdException w:name="Table List 3" w:semiHidden="1" w:unhideWhenUsed="1"/>
-    <w:lsdException w:name="Table List 4" w:semiHidden="1" w:unhideWhenUsed="1"/>
-    <w:lsdException w:name="Table List 5" w:semiHidden="1" w:unhideWhenUsed="1"/>
-    <w:lsdException w:name="Table List 6" w:semiHidden="1" w:unhideWhenUsed="1"/>
-    <w:lsdException w:name="Table List 7" w:semiHidden="1" w:unhideWhenUsed="1"/>
-    <w:lsdException w:name="Table List 8" w:semiHidden="1" w:unhideWhenUsed="1"/>
-    <w:lsdException w:name="Table 3D effects 1" w:semiHidden="1" w:unhideWhenUsed="1"/>
-    <w:lsdException w:name="Table 3D effects 2" w:semiHidden="1" w:unhideWhenUsed="1"/>
-    <w:lsdException w:name="Table 3D effects 3" w:semiHidden="1" w:unhideWhenUsed="1"/>
-    <w:lsdException w:name="Table Contemporary" w:semiHidden="1" w:unhideWhenUsed="1"/>
-    <w:lsdException w:name="Table Elegant" w:semiHidden="1" w:unhideWhenUsed="1"/>
-    <w:lsdException w:name="Table Professional" w:semiHidden="1" w:unhideWhenUsed="1"/>
-    <w:lsdException w:name="Table Subtle 1" w:semiHidden="1" w:unhideWhenUsed="1"/>
-    <w:lsdException w:name="Table Subtle 2" w:semiHidden="1" w:unhideWhenUsed="1"/>
-    <w:lsdException w:name="Table Web 1" w:semiHidden="1" w:unhideWhenUsed="1"/>
-    <w:lsdException w:name="Table Web 2" w:semiHidden="1" w:unhideWhenUsed="1"/>
-    <w:lsdException w:name="Table Web 3" w:semiHidden="1" w:unhideWhenUsed="1"/>
-    <w:lsdException w:name="Balloon Text" w:semiHidden="1" w:unhideWhenUsed="1"/>
-    <w:lsdException w:name="Table Grid" w:uiPriority="39"/>
-    <w:lsdException w:name="Table Theme" w:semiHidden="1" w:unhideWhenUsed="1"/>
-    <w:lsdException w:name="Placeholder Text" w:semiHidden="1"/>
-    <w:lsdException w:name="No Spacing" w:uiPriority="1" w:qFormat="1"/>
-    <w:lsdException w:name="Light Shading" w:uiPriority="60"/>
-    <w:lsdException w:name="Light List" w:uiPriority="61"/>
-    <w:lsdException w:name="Light Grid" w:uiPriority="62"/>
-    <w:lsdException w:name="Medium Shading 1" w:uiPriority="63"/>
-    <w:lsdException w:name="Medium Shading 2" w:uiPriority="64"/>
-    <w:lsdException w:name="Medium List 1" w:uiPriority="65"/>
-    <w:lsdException w:name="Medium List 2" w:uiPriority="66"/>
-    <w:lsdException w:name="Medium Grid 1" w:uiPriority="67"/>
-    <w:lsdException w:name="Medium Grid 2" w:uiPriority="68"/>
-    <w:lsdException w:name="Medium Grid 3" w:uiPriority="69"/>
-    <w:lsdException w:name="Dark List" w:uiPriority="70"/>
-    <w:lsdException w:name="Colorful Shading" w:uiPriority="71"/>
-    <w:lsdException w:name="Colorful List" w:uiPriority="72"/>
-    <w:lsdException w:name="Colorful Grid" w:uiPriority="73"/>
-    <w:lsdException w:name="Light Shading Accent 1" w:uiPriority="60"/>
-    <w:lsdException w:name="Light List Accent 1" w:uiPriority="61"/>
-    <w:lsdException w:name="Light Grid Accent 1" w:uiPriority="62"/>
-    <w:lsdException w:name="Medium Shading 1 Accent 1" w:uiPriority="63"/>
-    <w:lsdException w:name="Medium Shading 2 Accent 1" w:uiPriority="64"/>
-    <w:lsdException w:name="Medium List 1 Accent 1" w:uiPriority="65"/>
-    <w:lsdException w:name="Revision" w:semiHidden="1"/>
-    <w:lsdException w:name="List Paragraph" w:uiPriority="34" w:qFormat="1"/>
-    <w:lsdException w:name="Quote" w:uiPriority="29" w:qFormat="1"/>
-    <w:lsdException w:name="Intense Quote" w:uiPriority="30" w:qFormat="1"/>
-    <w:lsdException w:name="Medium List 2 Accent 1" w:uiPriority="66"/>
-    <w:lsdException w:name="Medium Grid 1 Accent 1" w:uiPriority="67"/>
-    <w:lsdException w:name="Medium Grid 2 Accent 1" w:uiPriority="68"/>
-    <w:lsdException w:name="Medium Grid 3 Accent 1" w:uiPriority="69"/>
-    <w:lsdException w:name="Dark List Accent 1" w:uiPriority="70"/>
-    <w:lsdException w:name="Colorful Shading Accent 1" w:uiPriority="71"/>
-    <w:lsdException w:name="Colorful List Accent 1" w:uiPriority="72"/>
-    <w:lsdException w:name="Colorful Grid Accent 1" w:uiPriority="73"/>
-    <w:lsdException w:name="Light Shading Accent 2" w:uiPriority="60"/>
-    <w:lsdException w:name="Light List Accent 2" w:uiPriority="61"/>
-    <w:lsdException w:name="Light Grid Accent 2" w:uiPriority="62"/>
-    <w:lsdException w:name="Medium Shading 1 Accent 2" w:uiPriority="63"/>
-    <w:lsdException w:name="Medium Shading 2 Accent 2" w:uiPriority="64"/>
-    <w:lsdException w:name="Medium List 1 Accent 2" w:uiPriority="65"/>
-    <w:lsdException w:name="Medium List 2 Accent 2" w:uiPriority="66"/>
-    <w:lsdException w:name="Medium Grid 1 Accent 2" w:uiPriority="67"/>
-    <w:lsdException w:name="Medium Grid 2 Accent 2" w:uiPriority="68"/>
-    <w:lsdException w:name="Medium Grid 3 Accent 2" w:uiPriority="69"/>
-    <w:lsdException w:name="Dark List Accent 2" w:uiPriority="70"/>
-    <w:lsdException w:name="Colorful Shading Accent 2" w:uiPriority="71"/>
-    <w:lsdException w:name="Colorful List Accent 2" w:uiPriority="72"/>
-    <w:lsdException w:name="Colorful Grid Accent 2" w:uiPriority="73"/>
-    <w:lsdException w:name="Light Shading Accent 3" w:uiPriority="60"/>
-    <w:lsdException w:name="Light List Accent 3" w:uiPriority="61"/>
-    <w:lsdException w:name="Light Grid Accent 3" w:uiPriority="62"/>
-    <w:lsdException w:name="Medium Shading 1 Accent 3" w:uiPriority="63"/>
-    <w:lsdException w:name="Medium Shading 2 Accent 3" w:uiPriority="64"/>
-    <w:lsdException w:name="Medium List 1 Accent 3" w:uiPriority="65"/>
-    <w:lsdException w:name="Medium List 2 Accent 3" w:uiPriority="66"/>
-    <w:lsdException w:name="Medium Grid 1 Accent 3" w:uiPriority="67"/>
-    <w:lsdException w:name="Medium Grid 2 Accent 3" w:uiPriority="68"/>
-    <w:lsdException w:name="Medium Grid 3 Accent 3" w:uiPriority="69"/>
-    <w:lsdException w:name="Dark List Accent 3" w:uiPriority="70"/>
-    <w:lsdException w:name="Colorful Shading Accent 3" w:uiPriority="71"/>
-    <w:lsdException w:name="Colorful List Accent 3" w:uiPriority="72"/>
-    <w:lsdException w:name="Colorful Grid Accent 3" w:uiPriority="73"/>
-    <w:lsdException w:name="Light Shading Accent 4" w:uiPriority="60"/>
-    <w:lsdException w:name="Light List Accent 4" w:uiPriority="61"/>
-    <w:lsdException w:name="Light Grid Accent 4" w:uiPriority="62"/>
-    <w:lsdException w:name="Medium Shading 1 Accent 4" w:uiPriority="63"/>
-    <w:lsdException w:name="Medium Shading 2 Accent 4" w:uiPriority="64"/>
-    <w:lsdException w:name="Medium List 1 Accent 4" w:uiPriority="65"/>
-    <w:lsdException w:name="Medium List 2 Accent 4" w:uiPriority="66"/>
-    <w:lsdException w:name="Medium Grid 1 Accent 4" w:uiPriority="67"/>
-    <w:lsdException w:name="Medium Grid 2 Accent 4" w:uiPriority="68"/>
-    <w:lsdException w:name="Medium Grid 3 Accent 4" w:uiPriority="69"/>
-    <w:lsdException w:name="Dark List Accent 4" w:uiPriority="70"/>
-    <w:lsdException w:name="Colorful Shading Accent 4" w:uiPriority="71"/>
-    <w:lsdException w:name="Colorful List Accent 4" w:uiPriority="72"/>
-    <w:lsdException w:name="Colorful Grid Accent 4" w:uiPriority="73"/>
-    <w:lsdException w:name="Light Shading Accent 5" w:uiPriority="60"/>
-    <w:lsdException w:name="Light List Accent 5" w:uiPriority="61"/>
-    <w:lsdException w:name="Light Grid Accent 5" w:uiPriority="62"/>
-    <w:lsdException w:name="Medium Shading 1 Accent 5" w:uiPriority="63"/>
-    <w:lsdException w:name="Medium Shading 2 Accent 5" w:uiPriority="64"/>
-    <w:lsdException w:name="Medium List 1 Accent 5" w:uiPriority="65"/>
-    <w:lsdException w:name="Medium List 2 Accent 5" w:uiPriority="66"/>
-    <w:lsdException w:name="Medium Grid 1 Accent 5" w:uiPriority="67"/>
-    <w:lsdException w:name="Medium Grid 2 Accent 5" w:uiPriority="68"/>
-    <w:lsdException w:name="Medium Grid 3 Accent 5" w:uiPriority="69"/>
-    <w:lsdException w:name="Dark List Accent 5" w:uiPriority="70"/>
-    <w:lsdException w:name="Colorful Shading Accent 5" w:uiPriority="71"/>
-    <w:lsdException w:name="Colorful List Accent 5" w:uiPriority="72"/>
-    <w:lsdException w:name="Colorful Grid Accent 5" w:uiPriority="73"/>
-    <w:lsdException w:name="Light Shading Accent 6" w:uiPriority="60"/>
-    <w:lsdException w:name="Light List Accent 6" w:uiPriority="61"/>
-    <w:lsdException w:name="Light Grid Accent 6" w:uiPriority="62"/>
-    <w:lsdException w:name="Medium Shading 1 Accent 6" w:uiPriority="63"/>
-    <w:lsdException w:name="Medium Shading 2 Accent 6" w:uiPriority="64"/>
-    <w:lsdException w:name="Medium List 1 Accent 6" w:uiPriority="65"/>
-    <w:lsdException w:name="Medium List 2 Accent 6" w:uiPriority="66"/>
-    <w:lsdException w:name="Medium Grid 1 Accent 6" w:uiPriority="67"/>
-    <w:lsdException w:name="Medium Grid 2 Accent 6" w:uiPriority="68"/>
-    <w:lsdException w:name="Medium Grid 3 Accent 6" w:uiPriority="69"/>
-    <w:lsdException w:name="Dark List Accent 6" w:uiPriority="70"/>
-    <w:lsdException w:name="Colorful Shading Accent 6" w:uiPriority="71"/>
-    <w:lsdException w:name="Colorful List Accent 6" w:uiPriority="72"/>
-    <w:lsdException w:name="Colorful Grid Accent 6" w:uiPriority="73"/>
-    <w:lsdException w:name="Subtle Emphasis" w:uiPriority="19" w:qFormat="1"/>
-    <w:lsdException w:name="Intense Emphasis" w:uiPriority="21" w:qFormat="1"/>
-    <w:lsdException w:name="Subtle Reference" w:uiPriority="31" w:qFormat="1"/>
-    <w:lsdException w:name="Intense Reference" w:uiPriority="32" w:qFormat="1"/>
-    <w:lsdException w:name="Book Title" w:uiPriority="33" w:qFormat="1"/>
-    <w:lsdException w:name="Bibliography" w:semiHidden="1" w:uiPriority="37" w:unhideWhenUsed="1"/>
-    <w:lsdException w:name="TOC Heading" w:semiHidden="1" w:uiPriority="39" w:unhideWhenUsed="1" w:qFormat="1"/>
-    <w:lsdException w:name="Plain Table 1" w:uiPriority="41"/>
-    <w:lsdException w:name="Plain Table 2" w:uiPriority="42"/>
-    <w:lsdException w:name="Plain Table 3" w:uiPriority="43"/>
-    <w:lsdException w:name="Plain Table 4" w:uiPriority="44"/>
-    <w:lsdException w:name="Plain Table 5" w:uiPriority="45"/>
-    <w:lsdException w:name="Grid Table Light" w:uiPriority="40"/>
-    <w:lsdException w:name="Grid Table 1 Light" w:uiPriority="46"/>
-    <w:lsdException w:name="Grid Table 2" w:uiPriority="47"/>
-    <w:lsdException w:name="Grid Table 3" w:uiPriority="48"/>
-    <w:lsdException w:name="Grid Table 4" w:uiPriority="49"/>
-    <w:lsdException w:name="Grid Table 5 Dark" w:uiPriority="50"/>
-    <w:lsdException w:name="Grid Table 6 Colorful" w:uiPriority="51"/>
-    <w:lsdException w:name="Grid Table 7 Colorful" w:uiPriority="52"/>
-    <w:lsdException w:name="Grid Table 1 Light Accent 1" w:uiPriority="46"/>
-    <w:lsdException w:name="Grid Table 2 Accent 1" w:uiPriority="47"/>
-    <w:lsdException w:name="Grid Table 3 Accent 1" w:uiPriority="48"/>
-    <w:lsdException w:name="Grid Table 4 Accent 1" w:uiPriority="49"/>
-    <w:lsdException w:name="Grid Table 5 Dark Accent 1" w:uiPriority="50"/>
-    <w:lsdException w:name="Grid Table 6 Colorful Accent 1" w:uiPriority="51"/>
-    <w:lsdException w:name="Grid Table 7 Colorful Accent 1" w:uiPriority="52"/>
-    <w:lsdException w:name="Grid Table 1 Light Accent 2" w:uiPriority="46"/>
-    <w:lsdException w:name="Grid Table 2 Accent 2" w:uiPriority="47"/>
-    <w:lsdException w:name="Grid Table 3 Accent 2" w:uiPriority="48"/>
-    <w:lsdException w:name="Grid Table 4 Accent 2" w:uiPriority="49"/>
-    <w:lsdException w:name="Grid Table 5 Dark Accent 2" w:uiPriority="50"/>
-    <w:lsdException w:name="Grid Table 6 Colorful Accent 2" w:uiPriority="51"/>
-    <w:lsdException w:name="Grid Table 7 Colorful Accent 2" w:uiPriority="52"/>
-    <w:lsdException w:name="Grid Table 1 Light Accent 3" w:uiPriority="46"/>
-    <w:lsdException w:name="Grid Table 2 Accent 3" w:uiPriority="47"/>
-    <w:lsdException w:name="Grid Table 3 Accent 3" w:uiPriority="48"/>
-    <w:lsdException w:name="Grid Table 4 Accent 3" w:uiPriority="49"/>
-    <w:lsdException w:name="Grid Table 5 Dark Accent 3" w:uiPriority="50"/>
-    <w:lsdException w:name="Grid Table 6 Colorful Accent 3" w:uiPriority="51"/>
-    <w:lsdException w:name="Grid Table 7 Colorful Accent 3" w:uiPriority="52"/>
-    <w:lsdException w:name="Grid Table 1 Light Accent 4" w:uiPriority="46"/>
-    <w:lsdException w:name="Grid Table 2 Accent 4" w:uiPriority="47"/>
-    <w:lsdException w:name="Grid Table 3 Accent 4" w:uiPriority="48"/>
-    <w:lsdException w:name="Grid Table 4 Accent 4" w:uiPriority="49"/>
-    <w:lsdException w:name="Grid Table 5 Dark Accent 4" w:uiPriority="50"/>
-    <w:lsdException w:name="Grid Table 6 Colorful Accent 4" w:uiPriority="51"/>
-    <w:lsdException w:name="Grid Table 7 Colorful Accent 4" w:uiPriority="52"/>
-    <w:lsdException w:name="Grid Table 1 Light Accent 5" w:uiPriority="46"/>
-    <w:lsdException w:name="Grid Table 2 Accent 5" w:uiPriority="47"/>
-    <w:lsdException w:name="Grid Table 3 Accent 5" w:uiPriority="48"/>
-    <w:lsdException w:name="Grid Table 4 Accent 5" w:uiPriority="49"/>
-    <w:lsdException w:name="Grid Table 5 Dark Accent 5" w:uiPriority="50"/>
-    <w:lsdException w:name="Grid Table 6 Colorful Accent 5" w:uiPriority="51"/>
-    <w:lsdException w:name="Grid Table 7 Colorful Accent 5" w:uiPriority="52"/>
-    <w:lsdException w:name="Grid Table 1 Light Accent 6" w:uiPriority="46"/>
-    <w:lsdException w:name="Grid Table 2 Accent 6" w:uiPriority="47"/>
-    <w:lsdException w:name="Grid Table 3 Accent 6" w:uiPriority="48"/>
-    <w:lsdException w:name="Grid Table 4 Accent 6" w:uiPriority="49"/>
-    <w:lsdException w:name="Grid Table 5 Dark Accent 6" w:uiPriority="50"/>
-    <w:lsdException w:name="Grid Table 6 Colorful Accent 6" w:uiPriority="51"/>
-    <w:lsdException w:name="Grid Table 7 Colorful Accent 6" w:uiPriority="52"/>
-    <w:lsdException w:name="List Table 1 Light" w:uiPriority="46"/>
-    <w:lsdException w:name="List Table 2" w:uiPriority="47"/>
-    <w:lsdException w:name="List Table 3" w:uiPriority="48"/>
-    <w:lsdException w:name="List Table 4" w:uiPriority="49"/>
-    <w:lsdException w:name="List Table 5 Dark" w:uiPriority="50"/>
-    <w:lsdException w:name="List Table 6 Colorful" w:uiPriority="51"/>
-    <w:lsdException w:name="List Table 7 Colorful" w:uiPriority="52"/>
-    <w:lsdException w:name="List Table 1 Light Accent 1" w:uiPriority="46"/>
-    <w:lsdException w:name="List Table 2 Accent 1" w:uiPriority="47"/>
-    <w:lsdException w:name="List Table 3 Accent 1" w:uiPriority="48"/>
-    <w:lsdException w:name="List Table 4 Accent 1" w:uiPriority="49"/>
-    <w:lsdException w:name="List Table 5 Dark Accent 1" w:uiPriority="50"/>
-    <w:lsdException w:name="List Table 6 Colorful Accent 1" w:uiPriority="51"/>
-    <w:lsdException w:name="List Table 7 Colorful Accent 1" w:uiPriority="52"/>
-    <w:lsdException w:name="List Table 1 Light Accent 2" w:uiPriority="46"/>
-    <w:lsdException w:name="List Table 2 Accent 2" w:uiPriority="47"/>
-    <w:lsdException w:name="List Table 3 Accent 2" w:uiPriority="48"/>
-    <w:lsdException w:name="List Table 4 Accent 2" w:uiPriority="49"/>
-    <w:lsdException w:name="List Table 5 Dark Accent 2" w:uiPriority="50"/>
-    <w:lsdException w:name="List Table 6 Colorful Accent 2" w:uiPriority="51"/>
-    <w:lsdException w:name="List Table 7 Colorful Accent 2" w:uiPriority="52"/>
-    <w:lsdException w:name="List Table 1 Light Accent 3" w:uiPriority="46"/>
-    <w:lsdException w:name="List Table 2 Accent 3" w:uiPriority="47"/>
-    <w:lsdException w:name="List Table 3 Accent 3" w:uiPriority="48"/>
-    <w:lsdException w:name="List Table 4 Accent 3" w:uiPriority="49"/>
-    <w:lsdException w:name="List Table 5 Dark Accent 3" w:uiPriority="50"/>
-    <w:lsdException w:name="List Table 6 Colorful Accent 3" w:uiPriority="51"/>
-    <w:lsdException w:name="List Table 7 Colorful Accent 3" w:uiPriority="52"/>
-    <w:lsdException w:name="List Table 1 Light Accent 4" w:uiPriority="46"/>
-    <w:lsdException w:name="List Table 2 Accent 4" w:uiPriority="47"/>
-    <w:lsdException w:name="List Table 3 Accent 4" w:uiPriority="48"/>
-    <w:lsdException w:name="List Table 4 Accent 4" w:uiPriority="49"/>
-    <w:lsdException w:name="List Table 5 Dark Accent 4" w:uiPriority="50"/>
-    <w:lsdException w:name="List Table 6 Colorful Accent 4" w:uiPriority="51"/>
-    <w:lsdException w:name="List Table 7 Colorful Accent 4" w:uiPriority="52"/>
-    <w:lsdException w:name="List Table 1 Light Accent 5" w:uiPriority="46"/>
-    <w:lsdException w:name="List Table 2 Accent 5" w:uiPriority="47"/>
-    <w:lsdException w:name="List Table 3 Accent 5" w:uiPriority="48"/>
-    <w:lsdException w:name="List Table 4 Accent 5" w:uiPriority="49"/>
-    <w:lsdException w:name="List Table 5 Dark Accent 5" w:uiPriority="50"/>
-    <w:lsdException w:name="List Table 6 Colorful Accent 5" w:uiPriority="51"/>
-    <w:lsdException w:name="List Table 7 Colorful Accent 5" w:uiPriority="52"/>
-    <w:lsdException w:name="List Table 1 Light Accent 6" w:uiPriority="46"/>
-    <w:lsdException w:name="List Table 2 Accent 6" w:uiPriority="47"/>
-    <w:lsdException w:name="List Table 3 Accent 6" w:uiPriority="48"/>
-    <w:lsdException w:name="List Table 4 Accent 6" w:uiPriority="49"/>
-    <w:lsdException w:name="List Table 5 Dark Accent 6" w:uiPriority="50"/>
-    <w:lsdException w:name="List Table 6 Colorful Accent 6" w:uiPriority="51"/>
-    <w:lsdException w:name="List Table 7 Colorful Accent 6" w:uiPriority="52"/>
-    <w:lsdException w:name="Mention" w:semiHidden="1" w:unhideWhenUsed="1"/>
+  <w:latentStyles w:defLockedState="0" w:defUIPriority="99" w:defSemiHidden="1" w:defUnhideWhenUsed="1" w:defQFormat="0" w:count="276">
+    <w:lsdException w:name="Normal" w:semiHidden="0" w:uiPriority="0" w:unhideWhenUsed="0" w:qFormat="1"/>
+    <w:lsdException w:name="heading 1" w:semiHidden="0" w:uiPriority="9" w:unhideWhenUsed="0" w:qFormat="1"/>
+    <w:lsdException w:name="heading 2" w:uiPriority="9" w:qFormat="1"/>
+    <w:lsdException w:name="heading 3" w:uiPriority="9" w:qFormat="1"/>
+    <w:lsdException w:name="heading 4" w:uiPriority="9" w:qFormat="1"/>
+    <w:lsdException w:name="heading 5" w:uiPriority="9" w:qFormat="1"/>
+    <w:lsdException w:name="heading 6" w:uiPriority="9" w:qFormat="1"/>
+    <w:lsdException w:name="heading 7" w:uiPriority="9" w:qFormat="1"/>
+    <w:lsdException w:name="heading 8" w:uiPriority="9" w:qFormat="1"/>
+    <w:lsdException w:name="heading 9" w:uiPriority="9" w:qFormat="1"/>
+    <w:lsdException w:name="toc 1" w:uiPriority="39"/>
+    <w:lsdException w:name="toc 2" w:uiPriority="39"/>
+    <w:lsdException w:name="toc 3" w:uiPriority="39"/>
+    <w:lsdException w:name="toc 4" w:uiPriority="39"/>
+    <w:lsdException w:name="toc 5" w:uiPriority="39"/>
+    <w:lsdException w:name="toc 6" w:uiPriority="39"/>
+    <w:lsdException w:name="toc 7" w:uiPriority="39"/>
+    <w:lsdException w:name="toc 8" w:uiPriority="39"/>
+    <w:lsdException w:name="toc 9" w:uiPriority="39"/>
+    <w:lsdException w:name="caption" w:uiPriority="35" w:qFormat="1"/>
+    <w:lsdException w:name="Title" w:semiHidden="0" w:uiPriority="10" w:unhideWhenUsed="0" w:qFormat="1"/>
+    <w:lsdException w:name="Default Paragraph Font" w:uiPriority="1"/>
+    <w:lsdException w:name="Subtitle" w:semiHidden="0" w:uiPriority="11" w:unhideWhenUsed="0" w:qFormat="1"/>
+    <w:lsdException w:name="Strong" w:semiHidden="0" w:uiPriority="22" w:unhideWhenUsed="0" w:qFormat="1"/>
+    <w:lsdException w:name="Emphasis" w:semiHidden="0" w:uiPriority="20" w:unhideWhenUsed="0" w:qFormat="1"/>
+    <w:lsdException w:name="Table Grid" w:semiHidden="0" w:uiPriority="39" w:unhideWhenUsed="0"/>
+    <w:lsdException w:name="Note Level 1" w:semiHidden="0" w:unhideWhenUsed="0"/>
+    <w:lsdException w:name="Note Level 2" w:semiHidden="0" w:unhideWhenUsed="0"/>
+    <w:lsdException w:name="Note Level 3" w:semiHidden="0" w:unhideWhenUsed="0"/>
+    <w:lsdException w:name="Note Level 4" w:semiHidden="0" w:unhideWhenUsed="0"/>
+    <w:lsdException w:name="Note Level 5" w:semiHidden="0" w:unhideWhenUsed="0"/>
+    <w:lsdException w:name="Note Level 6" w:semiHidden="0" w:unhideWhenUsed="0"/>
+    <w:lsdException w:name="Note Level 7" w:semiHidden="0" w:unhideWhenUsed="0"/>
+    <w:lsdException w:name="Note Level 8" w:semiHidden="0" w:unhideWhenUsed="0"/>
+    <w:lsdException w:name="Note Level 9" w:semiHidden="0" w:unhideWhenUsed="0"/>
+    <w:lsdException w:name="Placeholder Text" w:unhideWhenUsed="0"/>
+    <w:lsdException w:name="No Spacing" w:semiHidden="0" w:uiPriority="1" w:unhideWhenUsed="0" w:qFormat="1"/>
+    <w:lsdException w:name="Light Shading" w:semiHidden="0" w:uiPriority="60" w:unhideWhenUsed="0"/>
+    <w:lsdException w:name="Light List" w:semiHidden="0" w:uiPriority="61" w:unhideWhenUsed="0"/>
+    <w:lsdException w:name="Light Grid" w:semiHidden="0" w:uiPriority="62" w:unhideWhenUsed="0"/>
+    <w:lsdException w:name="Medium Shading 1" w:semiHidden="0" w:uiPriority="63" w:unhideWhenUsed="0"/>
+    <w:lsdException w:name="Medium Shading 2" w:semiHidden="0" w:uiPriority="64" w:unhideWhenUsed="0"/>
+    <w:lsdException w:name="Medium List 1" w:semiHidden="0" w:uiPriority="65" w:unhideWhenUsed="0"/>
+    <w:lsdException w:name="Medium List 2" w:semiHidden="0" w:uiPriority="66" w:unhideWhenUsed="0"/>
+    <w:lsdException w:name="Medium Grid 1" w:semiHidden="0" w:uiPriority="67" w:unhideWhenUsed="0"/>
+    <w:lsdException w:name="Medium Grid 2" w:semiHidden="0" w:uiPriority="68" w:unhideWhenUsed="0"/>
+    <w:lsdException w:name="Medium Grid 3" w:semiHidden="0" w:uiPriority="69" w:unhideWhenUsed="0"/>
+    <w:lsdException w:name="Dark List" w:semiHidden="0" w:uiPriority="70" w:unhideWhenUsed="0"/>
+    <w:lsdException w:name="Colorful Shading" w:semiHidden="0" w:uiPriority="71" w:unhideWhenUsed="0"/>
+    <w:lsdException w:name="Colorful List" w:semiHidden="0" w:uiPriority="72" w:unhideWhenUsed="0"/>
+    <w:lsdException w:name="Colorful Grid" w:semiHidden="0" w:uiPriority="73" w:unhideWhenUsed="0"/>
+    <w:lsdException w:name="Light Shading Accent 1" w:semiHidden="0" w:uiPriority="60" w:unhideWhenUsed="0"/>
+    <w:lsdException w:name="Light List Accent 1" w:semiHidden="0" w:uiPriority="61" w:unhideWhenUsed="0"/>
+    <w:lsdException w:name="Light Grid Accent 1" w:semiHidden="0" w:uiPriority="62" w:unhideWhenUsed="0"/>
+    <w:lsdException w:name="Medium Shading 1 Accent 1" w:semiHidden="0" w:uiPriority="63" w:unhideWhenUsed="0"/>
+    <w:lsdException w:name="Medium Shading 2 Accent 1" w:semiHidden="0" w:uiPriority="64" w:unhideWhenUsed="0"/>
+    <w:lsdException w:name="Medium List 1 Accent 1" w:semiHidden="0" w:uiPriority="65" w:unhideWhenUsed="0"/>
+    <w:lsdException w:name="Revision" w:unhideWhenUsed="0"/>
+    <w:lsdException w:name="List Paragraph" w:semiHidden="0" w:uiPriority="34" w:unhideWhenUsed="0" w:qFormat="1"/>
+    <w:lsdException w:name="Quote" w:semiHidden="0" w:uiPriority="29" w:unhideWhenUsed="0" w:qFormat="1"/>
+    <w:lsdException w:name="Intense Quote" w:semiHidden="0" w:uiPriority="30" w:unhideWhenUsed="0" w:qFormat="1"/>
+    <w:lsdException w:name="Medium List 2 Accent 1" w:semiHidden="0" w:uiPriority="66" w:unhideWhenUsed="0"/>
+    <w:lsdException w:name="Medium Grid 1 Accent 1" w:semiHidden="0" w:uiPriority="67" w:unhideWhenUsed="0"/>
+    <w:lsdException w:name="Medium Grid 2 Accent 1" w:semiHidden="0" w:uiPriority="68" w:unhideWhenUsed="0"/>
+    <w:lsdException w:name="Medium Grid 3 Accent 1" w:semiHidden="0" w:uiPriority="69" w:unhideWhenUsed="0"/>
+    <w:lsdException w:name="Dark List Accent 1" w:semiHidden="0" w:uiPriority="70" w:unhideWhenUsed="0"/>
+    <w:lsdException w:name="Colorful Shading Accent 1" w:semiHidden="0" w:uiPriority="71" w:unhideWhenUsed="0"/>
+    <w:lsdException w:name="Colorful List Accent 1" w:semiHidden="0" w:uiPriority="72" w:unhideWhenUsed="0"/>
+    <w:lsdException w:name="Colorful Grid Accent 1" w:semiHidden="0" w:uiPriority="73" w:unhideWhenUsed="0"/>
+    <w:lsdException w:name="Light Shading Accent 2" w:semiHidden="0" w:uiPriority="60" w:unhideWhenUsed="0"/>
+    <w:lsdException w:name="Light List Accent 2" w:semiHidden="0" w:uiPriority="61" w:unhideWhenUsed="0"/>
+    <w:lsdException w:name="Light Grid Accent 2" w:semiHidden="0" w:uiPriority="62" w:unhideWhenUsed="0"/>
+    <w:lsdException w:name="Medium Shading 1 Accent 2" w:semiHidden="0" w:uiPriority="63" w:unhideWhenUsed="0"/>
+    <w:lsdException w:name="Medium Shading 2 Accent 2" w:semiHidden="0" w:uiPriority="64" w:unhideWhenUsed="0"/>
+    <w:lsdException w:name="Medium List 1 Accent 2" w:semiHidden="0" w:uiPriority="65" w:unhideWhenUsed="0"/>
+    <w:lsdException w:name="Medium List 2 Accent 2" w:semiHidden="0" w:uiPriority="66" w:unhideWhenUsed="0"/>
+    <w:lsdException w:name="Medium Grid 1 Accent 2" w:semiHidden="0" w:uiPriority="67" w:unhideWhenUsed="0"/>
+    <w:lsdException w:name="Medium Grid 2 Accent 2" w:semiHidden="0" w:uiPriority="68" w:unhideWhenUsed="0"/>
+    <w:lsdException w:name="Medium Grid 3 Accent 2" w:semiHidden="0" w:uiPriority="69" w:unhideWhenUsed="0"/>
+    <w:lsdException w:name="Dark List Accent 2" w:semiHidden="0" w:uiPriority="70" w:unhideWhenUsed="0"/>
+    <w:lsdException w:name="Colorful Shading Accent 2" w:semiHidden="0" w:uiPriority="71" w:unhideWhenUsed="0"/>
+    <w:lsdException w:name="Colorful List Accent 2" w:semiHidden="0" w:uiPriority="72" w:unhideWhenUsed="0"/>
+    <w:lsdException w:name="Colorful Grid Accent 2" w:semiHidden="0" w:uiPriority="73" w:unhideWhenUsed="0"/>
+    <w:lsdException w:name="Light Shading Accent 3" w:semiHidden="0" w:uiPriority="60" w:unhideWhenUsed="0"/>
+    <w:lsdException w:name="Light List Accent 3" w:semiHidden="0" w:uiPriority="61" w:unhideWhenUsed="0"/>
+    <w:lsdException w:name="Light Grid Accent 3" w:semiHidden="0" w:uiPriority="62" w:unhideWhenUsed="0"/>
+    <w:lsdException w:name="Medium Shading 1 Accent 3" w:semiHidden="0" w:uiPriority="63" w:unhideWhenUsed="0"/>
+    <w:lsdException w:name="Medium Shading 2 Accent 3" w:semiHidden="0" w:uiPriority="64" w:unhideWhenUsed="0"/>
+    <w:lsdException w:name="Medium List 1 Accent 3" w:semiHidden="0" w:uiPriority="65" w:unhideWhenUsed="0"/>
+    <w:lsdException w:name="Medium List 2 Accent 3" w:semiHidden="0" w:uiPriority="66" w:unhideWhenUsed="0"/>
+    <w:lsdException w:name="Medium Grid 1 Accent 3" w:semiHidden="0" w:uiPriority="67" w:unhideWhenUsed="0"/>
+    <w:lsdException w:name="Medium Grid 2 Accent 3" w:semiHidden="0" w:uiPriority="68" w:unhideWhenUsed="0"/>
+    <w:lsdException w:name="Medium Grid 3 Accent 3" w:semiHidden="0" w:uiPriority="69" w:unhideWhenUsed="0"/>
+    <w:lsdException w:name="Dark List Accent 3" w:semiHidden="0" w:uiPriority="70" w:unhideWhenUsed="0"/>
+    <w:lsdException w:name="Colorful Shading Accent 3" w:semiHidden="0" w:uiPriority="71" w:unhideWhenUsed="0"/>
+    <w:lsdException w:name="Colorful List Accent 3" w:semiHidden="0" w:uiPriority="72" w:unhideWhenUsed="0"/>
+    <w:lsdException w:name="Colorful Grid Accent 3" w:semiHidden="0" w:uiPriority="73" w:unhideWhenUsed="0"/>
+    <w:lsdException w:name="Light Shading Accent 4" w:semiHidden="0" w:uiPriority="60" w:unhideWhenUsed="0"/>
+    <w:lsdException w:name="Light List Accent 4" w:semiHidden="0" w:uiPriority="61" w:unhideWhenUsed="0"/>
+    <w:lsdException w:name="Light Grid Accent 4" w:semiHidden="0" w:uiPriority="62" w:unhideWhenUsed="0"/>
+    <w:lsdException w:name="Medium Shading 1 Accent 4" w:semiHidden="0" w:uiPriority="63" w:unhideWhenUsed="0"/>
+    <w:lsdException w:name="Medium Shading 2 Accent 4" w:semiHidden="0" w:uiPriority="64" w:unhideWhenUsed="0"/>
+    <w:lsdException w:name="Medium List 1 Accent 4" w:semiHidden="0" w:uiPriority="65" w:unhideWhenUsed="0"/>
+    <w:lsdException w:name="Medium List 2 Accent 4" w:semiHidden="0" w:uiPriority="66" w:unhideWhenUsed="0"/>
+    <w:lsdException w:name="Medium Grid 1 Accent 4" w:semiHidden="0" w:uiPriority="67" w:unhideWhenUsed="0"/>
+    <w:lsdException w:name="Medium Grid 2 Accent 4" w:semiHidden="0" w:uiPriority="68" w:unhideWhenUsed="0"/>
+    <w:lsdException w:name="Medium Grid 3 Accent 4" w:semiHidden="0" w:uiPriority="69" w:unhideWhenUsed="0"/>
+    <w:lsdException w:name="Dark List Accent 4" w:semiHidden="0" w:uiPriority="70" w:unhideWhenUsed="0"/>
+    <w:lsdException w:name="Colorful Shading Accent 4" w:semiHidden="0" w:uiPriority="71" w:unhideWhenUsed="0"/>
+    <w:lsdException w:name="Colorful List Accent 4" w:semiHidden="0" w:uiPriority="72" w:unhideWhenUsed="0"/>
+    <w:lsdException w:name="Colorful Grid Accent 4" w:semiHidden="0" w:uiPriority="73" w:unhideWhenUsed="0"/>
+    <w:lsdException w:name="Light Shading Accent 5" w:semiHidden="0" w:uiPriority="60" w:unhideWhenUsed="0"/>
+    <w:lsdException w:name="Light List Accent 5" w:semiHidden="0" w:uiPriority="61" w:unhideWhenUsed="0"/>
+    <w:lsdException w:name="Light Grid Accent 5" w:semiHidden="0" w:uiPriority="62" w:unhideWhenUsed="0"/>
+    <w:lsdException w:name="Medium Shading 1 Accent 5" w:semiHidden="0" w:uiPriority="63" w:unhideWhenUsed="0"/>
+    <w:lsdException w:name="Medium Shading 2 Accent 5" w:semiHidden="0" w:uiPriority="64" w:unhideWhenUsed="0"/>
+    <w:lsdException w:name="Medium List 1 Accent 5" w:semiHidden="0" w:uiPriority="65" w:unhideWhenUsed="0"/>
+    <w:lsdException w:name="Medium List 2 Accent 5" w:semiHidden="0" w:uiPriority="66" w:unhideWhenUsed="0"/>
+    <w:lsdException w:name="Medium Grid 1 Accent 5" w:semiHidden="0" w:uiPriority="67" w:unhideWhenUsed="0"/>
+    <w:lsdException w:name="Medium Grid 2 Accent 5" w:semiHidden="0" w:uiPriority="68" w:unhideWhenUsed="0"/>
+    <w:lsdException w:name="Medium Grid 3 Accent 5" w:semiHidden="0" w:uiPriority="69" w:unhideWhenUsed="0"/>
+    <w:lsdException w:name="Dark List Accent 5" w:semiHidden="0" w:uiPriority="70" w:unhideWhenUsed="0"/>
+    <w:lsdException w:name="Colorful Shading Accent 5" w:semiHidden="0" w:uiPriority="71" w:unhideWhenUsed="0"/>
+    <w:lsdException w:name="Colorful List Accent 5" w:semiHidden="0" w:uiPriority="72" w:unhideWhenUsed="0"/>
+    <w:lsdException w:name="Colorful Grid Accent 5" w:semiHidden="0" w:uiPriority="73" w:unhideWhenUsed="0"/>
+    <w:lsdException w:name="Light Shading Accent 6" w:semiHidden="0" w:uiPriority="60" w:unhideWhenUsed="0"/>
+    <w:lsdException w:name="Light List Accent 6" w:semiHidden="0" w:uiPriority="61" w:unhideWhenUsed="0"/>
+    <w:lsdException w:name="Light Grid Accent 6" w:semiHidden="0" w:uiPriority="62" w:unhideWhenUsed="0"/>
+    <w:lsdException w:name="Medium Shading 1 Accent 6" w:semiHidden="0" w:uiPriority="63" w:unhideWhenUsed="0"/>
+    <w:lsdException w:name="Medium Shading 2 Accent 6" w:semiHidden="0" w:uiPriority="64" w:unhideWhenUsed="0"/>
+    <w:lsdException w:name="Medium List 1 Accent 6" w:semiHidden="0" w:uiPriority="65" w:unhideWhenUsed="0"/>
+    <w:lsdException w:name="Medium List 2 Accent 6" w:semiHidden="0" w:uiPriority="66" w:unhideWhenUsed="0"/>
+    <w:lsdException w:name="Medium Grid 1 Accent 6" w:semiHidden="0" w:uiPriority="67" w:unhideWhenUsed="0"/>
+    <w:lsdException w:name="Medium Grid 2 Accent 6" w:semiHidden="0" w:uiPriority="68" w:unhideWhenUsed="0"/>
+    <w:lsdException w:name="Medium Grid 3 Accent 6" w:semiHidden="0" w:uiPriority="69" w:unhideWhenUsed="0"/>
+    <w:lsdException w:name="Dark List Accent 6" w:semiHidden="0" w:uiPriority="70" w:unhideWhenUsed="0"/>
+    <w:lsdException w:name="Colorful Shading Accent 6" w:semiHidden="0" w:uiPriority="71" w:unhideWhenUsed="0"/>
+    <w:lsdException w:name="Colorful List Accent 6" w:semiHidden="0" w:uiPriority="72" w:unhideWhenUsed="0"/>
+    <w:lsdException w:name="Colorful Grid Accent 6" w:semiHidden="0" w:uiPriority="73" w:unhideWhenUsed="0"/>
+    <w:lsdException w:name="Subtle Emphasis" w:semiHidden="0" w:uiPriority="19" w:unhideWhenUsed="0" w:qFormat="1"/>
+    <w:lsdException w:name="Intense Emphasis" w:semiHidden="0" w:uiPriority="21" w:unhideWhenUsed="0" w:qFormat="1"/>
+    <w:lsdException w:name="Subtle Reference" w:semiHidden="0" w:uiPriority="31" w:unhideWhenUsed="0" w:qFormat="1"/>
+    <w:lsdException w:name="Intense Reference" w:semiHidden="0" w:uiPriority="32" w:unhideWhenUsed="0" w:qFormat="1"/>
+    <w:lsdException w:name="Book Title" w:semiHidden="0" w:uiPriority="33" w:unhideWhenUsed="0" w:qFormat="1"/>
+    <w:lsdException w:name="Bibliography" w:uiPriority="37"/>
+    <w:lsdException w:name="TOC Heading" w:uiPriority="39" w:qFormat="1"/>
+  </w:latentStyles>
+  <w:style w:type="paragraph" w:default="1" w:styleId="Normal">
+    <w:name w:val="Normal"/>
+    <w:rsid w:val="002344D0"/>
+    <w:rPr>
+      <w:lang w:val="ro-RO"/>
+    </w:rPr>
+  </w:style>
+  <w:style w:type="paragraph" w:styleId="Heading1">
+    <w:name w:val="heading 1"/>
+    <w:basedOn w:val="Normal"/>
+    <w:next w:val="Normal"/>
+    <w:pPr>
+      <w:keepNext/>
+      <w:keepLines/>
+      <w:spacing w:before="400" w:after="120"/>
+      <w:contextualSpacing/>
+      <w:outlineLvl w:val="0"/>
+    </w:pPr>
+    <w:rPr>
+      <w:sz w:val="40"/>
+      <w:szCs w:val="40"/>
+    </w:rPr>
+  </w:style>
+  <w:style w:type="paragraph" w:styleId="Heading2">
+    <w:name w:val="heading 2"/>
+    <w:basedOn w:val="Normal"/>
+    <w:next w:val="Normal"/>
+    <w:pPr>
+      <w:keepNext/>
+      <w:keepLines/>
+      <w:spacing w:before="360" w:after="120"/>
+      <w:contextualSpacing/>
+      <w:outlineLvl w:val="1"/>
+    </w:pPr>
+    <w:rPr>
+      <w:sz w:val="32"/>
+      <w:szCs w:val="32"/>
+    </w:rPr>
+  </w:style>
+  <w:style w:type="paragraph" w:styleId="Heading3">
+    <w:name w:val="heading 3"/>
+    <w:basedOn w:val="Normal"/>
+    <w:next w:val="Normal"/>
+    <w:pPr>
+      <w:keepNext/>
+      <w:keepLines/>
+      <w:spacing w:before="320" w:after="80"/>
+      <w:contextualSpacing/>
+      <w:outlineLvl w:val="2"/>
+    </w:pPr>
+    <w:rPr>
+      <w:color w:val="434343"/>
+      <w:sz w:val="28"/>
+      <w:szCs w:val="28"/>
+    </w:rPr>
+  </w:style>
+  <w:style w:type="paragraph" w:styleId="Heading4">
+    <w:name w:val="heading 4"/>
+    <w:basedOn w:val="Normal"/>
+    <w:next w:val="Normal"/>
+    <w:pPr>
+      <w:keepNext/>
+      <w:keepLines/>
+      <w:spacing w:before="280" w:after="80"/>
+      <w:contextualSpacing/>
+      <w:outlineLvl w:val="3"/>
+    </w:pPr>
+    <w:rPr>
+      <w:color w:val="666666"/>
+      <w:sz w:val="24"/>
+      <w:szCs w:val="24"/>
+    </w:rPr>
+  </w:style>
+  <w:style w:type="paragraph" w:styleId="Heading5">
+    <w:name w:val="heading 5"/>
+    <w:basedOn w:val="Normal"/>
+    <w:next w:val="Normal"/>
+    <w:pPr>
+      <w:keepNext/>
+      <w:keepLines/>
+      <w:spacing w:before="240" w:after="80"/>
+      <w:contextualSpacing/>
+      <w:outlineLvl w:val="4"/>
+    </w:pPr>
+    <w:rPr>
+      <w:color w:val="666666"/>
+    </w:rPr>
+  </w:style>
+  <w:style w:type="paragraph" w:styleId="Heading6">
+    <w:name w:val="heading 6"/>
+    <w:basedOn w:val="Normal"/>
+    <w:next w:val="Normal"/>
+    <w:pPr>
+      <w:keepNext/>
+      <w:keepLines/>
+      <w:spacing w:before="240" w:after="80"/>
+      <w:contextualSpacing/>
+      <w:outlineLvl w:val="5"/>
+    </w:pPr>
+    <w:rPr>
+      <w:i/>
+      <w:color w:val="666666"/>
+    </w:rPr>
+  </w:style>
+  <w:style w:type="character" w:default="1" w:styleId="DefaultParagraphFont">
+    <w:name w:val="Default Paragraph Font"/>
+    <w:uiPriority w:val="1"/>
+    <w:semiHidden/>
+    <w:unhideWhenUsed/>
+  </w:style>
+  <w:style w:type="table" w:default="1" w:styleId="TableNormal">
+    <w:name w:val="Normal Table"/>
+    <w:uiPriority w:val="99"/>
+    <w:semiHidden/>
+    <w:unhideWhenUsed/>
+    <w:tblPr>
+      <w:tblInd w:w="0" w:type="dxa"/>
+      <w:tblCellMar>
+        <w:top w:w="0" w:type="dxa"/>
+        <w:left w:w="108" w:type="dxa"/>
+        <w:bottom w:w="0" w:type="dxa"/>
+        <w:right w:w="108" w:type="dxa"/>
+      </w:tblCellMar>
+    </w:tblPr>
+  </w:style>
+  <w:style w:type="numbering" w:default="1" w:styleId="NoList">
+    <w:name w:val="No List"/>
+    <w:uiPriority w:val="99"/>
+    <w:semiHidden/>
+    <w:unhideWhenUsed/>
+  </w:style>
+  <w:style w:type="paragraph" w:styleId="Title">
+    <w:name w:val="Title"/>
+    <w:basedOn w:val="Normal"/>
+    <w:next w:val="Normal"/>
+    <w:pPr>
+      <w:keepNext/>
+      <w:keepLines/>
+      <w:spacing w:after="60"/>
+      <w:contextualSpacing/>
+    </w:pPr>
+    <w:rPr>
+      <w:sz w:val="52"/>
+      <w:szCs w:val="52"/>
+    </w:rPr>
+  </w:style>
+  <w:style w:type="paragraph" w:styleId="Subtitle">
+    <w:name w:val="Subtitle"/>
+    <w:basedOn w:val="Normal"/>
+    <w:next w:val="Normal"/>
+    <w:pPr>
+      <w:keepNext/>
+      <w:keepLines/>
+      <w:spacing w:after="320"/>
+      <w:contextualSpacing/>
+    </w:pPr>
+    <w:rPr>
+      <w:color w:val="666666"/>
+      <w:sz w:val="30"/>
+      <w:szCs w:val="30"/>
+    </w:rPr>
+  </w:style>
+  <w:style w:type="paragraph" w:styleId="ListParagraph">
+    <w:name w:val="List Paragraph"/>
+    <w:basedOn w:val="Normal"/>
+    <w:uiPriority w:val="34"/>
+    <w:qFormat/>
+    <w:rsid w:val="009C520C"/>
+    <w:pPr>
+      <w:ind w:left="720"/>
+      <w:contextualSpacing/>
+    </w:pPr>
+  </w:style>
+  <w:style w:type="character" w:styleId="CommentReference">
+    <w:name w:val="annotation reference"/>
+    <w:basedOn w:val="DefaultParagraphFont"/>
+    <w:uiPriority w:val="99"/>
+    <w:semiHidden/>
+    <w:unhideWhenUsed/>
+    <w:rsid w:val="00FB23C8"/>
+    <w:rPr>
+      <w:sz w:val="16"/>
+      <w:szCs w:val="16"/>
+    </w:rPr>
+  </w:style>
+  <w:style w:type="paragraph" w:styleId="CommentText">
+    <w:name w:val="annotation text"/>
+    <w:basedOn w:val="Normal"/>
+    <w:link w:val="CommentTextChar"/>
+    <w:uiPriority w:val="99"/>
+    <w:semiHidden/>
+    <w:unhideWhenUsed/>
+    <w:rsid w:val="00FB23C8"/>
+    <w:pPr>
+      <w:spacing w:line="240" w:lineRule="auto"/>
+    </w:pPr>
+    <w:rPr>
+      <w:sz w:val="20"/>
+      <w:szCs w:val="20"/>
+    </w:rPr>
+  </w:style>
+  <w:style w:type="character" w:customStyle="1" w:styleId="CommentTextChar">
+    <w:name w:val="Comment Text Char"/>
+    <w:basedOn w:val="DefaultParagraphFont"/>
+    <w:link w:val="CommentText"/>
+    <w:uiPriority w:val="99"/>
+    <w:semiHidden/>
+    <w:rsid w:val="00FB23C8"/>
+    <w:rPr>
+      <w:sz w:val="20"/>
+      <w:szCs w:val="20"/>
+    </w:rPr>
+  </w:style>
+  <w:style w:type="paragraph" w:styleId="CommentSubject">
+    <w:name w:val="annotation subject"/>
+    <w:basedOn w:val="CommentText"/>
+    <w:next w:val="CommentText"/>
+    <w:link w:val="CommentSubjectChar"/>
+    <w:uiPriority w:val="99"/>
+    <w:semiHidden/>
+    <w:unhideWhenUsed/>
+    <w:rsid w:val="00FB23C8"/>
+    <w:rPr>
+      <w:b/>
+      <w:bCs/>
+    </w:rPr>
+  </w:style>
+  <w:style w:type="character" w:customStyle="1" w:styleId="CommentSubjectChar">
+    <w:name w:val="Comment Subject Char"/>
+    <w:basedOn w:val="CommentTextChar"/>
+    <w:link w:val="CommentSubject"/>
+    <w:uiPriority w:val="99"/>
+    <w:semiHidden/>
+    <w:rsid w:val="00FB23C8"/>
+    <w:rPr>
+      <w:b/>
+      <w:bCs/>
+      <w:sz w:val="20"/>
+      <w:szCs w:val="20"/>
+    </w:rPr>
+  </w:style>
+  <w:style w:type="paragraph" w:styleId="BalloonText">
+    <w:name w:val="Balloon Text"/>
+    <w:basedOn w:val="Normal"/>
+    <w:link w:val="BalloonTextChar"/>
+    <w:uiPriority w:val="99"/>
+    <w:semiHidden/>
+    <w:unhideWhenUsed/>
+    <w:rsid w:val="00FB23C8"/>
+    <w:pPr>
+      <w:spacing w:line="240" w:lineRule="auto"/>
+    </w:pPr>
+    <w:rPr>
+      <w:rFonts w:ascii="Segoe UI" w:hAnsi="Segoe UI" w:cs="Segoe UI"/>
+      <w:sz w:val="18"/>
+      <w:szCs w:val="18"/>
+    </w:rPr>
+  </w:style>
+  <w:style w:type="character" w:customStyle="1" w:styleId="BalloonTextChar">
+    <w:name w:val="Balloon Text Char"/>
+    <w:basedOn w:val="DefaultParagraphFont"/>
+    <w:link w:val="BalloonText"/>
+    <w:uiPriority w:val="99"/>
+    <w:semiHidden/>
+    <w:rsid w:val="00FB23C8"/>
+    <w:rPr>
+      <w:rFonts w:ascii="Segoe UI" w:hAnsi="Segoe UI" w:cs="Segoe UI"/>
+      <w:sz w:val="18"/>
+      <w:szCs w:val="18"/>
+    </w:rPr>
+  </w:style>
+  <w:style w:type="paragraph" w:styleId="Header">
+    <w:name w:val="header"/>
+    <w:basedOn w:val="Normal"/>
+    <w:link w:val="HeaderChar"/>
+    <w:uiPriority w:val="99"/>
+    <w:unhideWhenUsed/>
+    <w:rsid w:val="00985A42"/>
+    <w:pPr>
+      <w:tabs>
+        <w:tab w:val="center" w:pos="4680"/>
+        <w:tab w:val="right" w:pos="9360"/>
+      </w:tabs>
+      <w:spacing w:line="240" w:lineRule="auto"/>
+    </w:pPr>
+  </w:style>
+  <w:style w:type="character" w:customStyle="1" w:styleId="HeaderChar">
+    <w:name w:val="Header Char"/>
+    <w:basedOn w:val="DefaultParagraphFont"/>
+    <w:link w:val="Header"/>
+    <w:uiPriority w:val="99"/>
+    <w:rsid w:val="00985A42"/>
+  </w:style>
+  <w:style w:type="paragraph" w:styleId="Footer">
+    <w:name w:val="footer"/>
+    <w:basedOn w:val="Normal"/>
+    <w:link w:val="FooterChar"/>
+    <w:uiPriority w:val="99"/>
+    <w:unhideWhenUsed/>
+    <w:rsid w:val="00985A42"/>
+    <w:pPr>
+      <w:tabs>
+        <w:tab w:val="center" w:pos="4680"/>
+        <w:tab w:val="right" w:pos="9360"/>
+      </w:tabs>
+      <w:spacing w:line="240" w:lineRule="auto"/>
+    </w:pPr>
+  </w:style>
+  <w:style w:type="character" w:customStyle="1" w:styleId="FooterChar">
+    <w:name w:val="Footer Char"/>
+    <w:basedOn w:val="DefaultParagraphFont"/>
+    <w:link w:val="Footer"/>
+    <w:uiPriority w:val="99"/>
+    <w:rsid w:val="00985A42"/>
+  </w:style>
+  <w:style w:type="paragraph" w:styleId="EndnoteText">
+    <w:name w:val="endnote text"/>
+    <w:basedOn w:val="Normal"/>
+    <w:link w:val="EndnoteTextChar"/>
+    <w:uiPriority w:val="99"/>
+    <w:semiHidden/>
+    <w:unhideWhenUsed/>
+    <w:rsid w:val="00985A42"/>
+    <w:pPr>
+      <w:spacing w:line="240" w:lineRule="auto"/>
+    </w:pPr>
+    <w:rPr>
+      <w:sz w:val="20"/>
+      <w:szCs w:val="20"/>
+    </w:rPr>
+  </w:style>
+  <w:style w:type="character" w:customStyle="1" w:styleId="EndnoteTextChar">
+    <w:name w:val="Endnote Text Char"/>
+    <w:basedOn w:val="DefaultParagraphFont"/>
+    <w:link w:val="EndnoteText"/>
+    <w:uiPriority w:val="99"/>
+    <w:semiHidden/>
+    <w:rsid w:val="00985A42"/>
+    <w:rPr>
+      <w:sz w:val="20"/>
+      <w:szCs w:val="20"/>
+    </w:rPr>
+  </w:style>
+  <w:style w:type="character" w:styleId="EndnoteReference">
+    <w:name w:val="endnote reference"/>
+    <w:basedOn w:val="DefaultParagraphFont"/>
+    <w:uiPriority w:val="99"/>
+    <w:semiHidden/>
+    <w:unhideWhenUsed/>
+    <w:rsid w:val="00985A42"/>
+    <w:rPr>
+      <w:vertAlign w:val="superscript"/>
+    </w:rPr>
+  </w:style>
+  <w:style w:type="paragraph" w:styleId="FootnoteText">
+    <w:name w:val="footnote text"/>
+    <w:basedOn w:val="Normal"/>
+    <w:link w:val="FootnoteTextChar"/>
+    <w:uiPriority w:val="99"/>
+    <w:semiHidden/>
+    <w:unhideWhenUsed/>
+    <w:rsid w:val="00985A42"/>
+    <w:pPr>
+      <w:spacing w:line="240" w:lineRule="auto"/>
+    </w:pPr>
+    <w:rPr>
+      <w:sz w:val="20"/>
+      <w:szCs w:val="20"/>
+    </w:rPr>
+  </w:style>
+  <w:style w:type="character" w:customStyle="1" w:styleId="FootnoteTextChar">
+    <w:name w:val="Footnote Text Char"/>
+    <w:basedOn w:val="DefaultParagraphFont"/>
+    <w:link w:val="FootnoteText"/>
+    <w:uiPriority w:val="99"/>
+    <w:semiHidden/>
+    <w:rsid w:val="00985A42"/>
+    <w:rPr>
+      <w:sz w:val="20"/>
+      <w:szCs w:val="20"/>
+      <w:lang w:val="ro-RO"/>
+    </w:rPr>
+  </w:style>
+  <w:style w:type="character" w:styleId="FootnoteReference">
+    <w:name w:val="footnote reference"/>
+    <w:basedOn w:val="DefaultParagraphFont"/>
+    <w:uiPriority w:val="99"/>
+    <w:semiHidden/>
+    <w:unhideWhenUsed/>
+    <w:rsid w:val="00985A42"/>
+    <w:rPr>
+      <w:vertAlign w:val="superscript"/>
+    </w:rPr>
+  </w:style>
+  <w:style w:type="paragraph" w:styleId="HTMLPreformatted">
+    <w:name w:val="HTML Preformatted"/>
+    <w:basedOn w:val="Normal"/>
+    <w:link w:val="HTMLPreformattedChar"/>
+    <w:uiPriority w:val="99"/>
+    <w:unhideWhenUsed/>
+    <w:rsid w:val="004628E5"/>
+    <w:pPr>
+      <w:spacing w:line="240" w:lineRule="auto"/>
+    </w:pPr>
+    <w:rPr>
+      <w:rFonts w:ascii="Consolas" w:hAnsi="Consolas" w:cs="Consolas"/>
+      <w:sz w:val="20"/>
+      <w:szCs w:val="20"/>
+    </w:rPr>
+  </w:style>
+  <w:style w:type="character" w:customStyle="1" w:styleId="HTMLPreformattedChar">
+    <w:name w:val="HTML Preformatted Char"/>
+    <w:basedOn w:val="DefaultParagraphFont"/>
+    <w:link w:val="HTMLPreformatted"/>
+    <w:uiPriority w:val="99"/>
+    <w:rsid w:val="004628E5"/>
+    <w:rPr>
+      <w:rFonts w:ascii="Consolas" w:hAnsi="Consolas" w:cs="Consolas"/>
+      <w:sz w:val="20"/>
+      <w:szCs w:val="20"/>
+      <w:lang w:val="ro-RO"/>
+    </w:rPr>
+  </w:style>
+  <w:style w:type="paragraph" w:styleId="Caption">
+    <w:name w:val="caption"/>
+    <w:basedOn w:val="Normal"/>
+    <w:next w:val="Normal"/>
+    <w:uiPriority w:val="35"/>
+    <w:unhideWhenUsed/>
+    <w:qFormat/>
+    <w:rsid w:val="00A41623"/>
+    <w:pPr>
+      <w:spacing w:after="200" w:line="240" w:lineRule="auto"/>
+    </w:pPr>
+    <w:rPr>
+      <w:i/>
+      <w:iCs/>
+      <w:color w:val="44546A" w:themeColor="text2"/>
+      <w:sz w:val="18"/>
+      <w:szCs w:val="18"/>
+    </w:rPr>
+  </w:style>
+  <w:style w:type="character" w:styleId="Hyperlink">
+    <w:name w:val="Hyperlink"/>
+    <w:basedOn w:val="DefaultParagraphFont"/>
+    <w:uiPriority w:val="99"/>
+    <w:unhideWhenUsed/>
+    <w:rsid w:val="00211A5E"/>
+    <w:rPr>
+      <w:color w:val="0563C1" w:themeColor="hyperlink"/>
+      <w:u w:val="single"/>
+    </w:rPr>
+  </w:style>
+</w:styles>
+</file>
+
+<file path=word/stylesWithEffects.xml><?xml version="1.0" encoding="utf-8"?>
+<w:styles xmlns:wpc="http://schemas.microsoft.com/office/word/2010/wordprocessingCanvas" xmlns:mo="http://schemas.microsoft.com/office/mac/office/2008/main" xmlns:mc="http://schemas.openxmlformats.org/markup-compatibility/2006" xmlns:mv="urn:schemas-microsoft-com:mac:vml" xmlns:o="urn:schemas-microsoft-com:office:office" xmlns:r="http://schemas.openxmlformats.org/officeDocument/2006/relationships" xmlns:m="http://schemas.openxmlformats.org/officeDocument/2006/math" xmlns:v="urn:schemas-microsoft-com:vml" xmlns:wp14="http://schemas.microsoft.com/office/word/2010/wordprocessingDrawing" xmlns:wp="http://schemas.openxmlformats.org/drawingml/2006/wordprocessingDrawing" xmlns:w10="urn:schemas-microsoft-com:office:word" xmlns:w="http://schemas.openxmlformats.org/wordprocessingml/2006/main" xmlns:w14="http://schemas.microsoft.com/office/word/2010/wordml" xmlns:wpg="http://schemas.microsoft.com/office/word/2010/wordprocessingGroup" xmlns:wpi="http://schemas.microsoft.com/office/word/2010/wordprocessingInk" xmlns:wne="http://schemas.microsoft.com/office/word/2006/wordml" xmlns:wps="http://schemas.microsoft.com/office/word/2010/wordprocessingShape" mc:Ignorable="w14 wp14">
+  <w:docDefaults>
+    <w:rPrDefault>
+      <w:rPr>
+        <w:rFonts w:ascii="Arial" w:eastAsia="Arial" w:hAnsi="Arial" w:cs="Arial"/>
+        <w:color w:val="000000"/>
+        <w:sz w:val="22"/>
+        <w:szCs w:val="22"/>
+        <w:lang w:val="en-US" w:eastAsia="en-US" w:bidi="ar-SA"/>
+      </w:rPr>
+    </w:rPrDefault>
+    <w:pPrDefault>
+      <w:pPr>
+        <w:spacing w:line="276" w:lineRule="auto"/>
+      </w:pPr>
+    </w:pPrDefault>
+  </w:docDefaults>
+  <w:latentStyles w:defLockedState="0" w:defUIPriority="99" w:defSemiHidden="1" w:defUnhideWhenUsed="1" w:defQFormat="0" w:count="276">
+    <w:lsdException w:name="Normal" w:semiHidden="0" w:uiPriority="0" w:unhideWhenUsed="0" w:qFormat="1"/>
+    <w:lsdException w:name="heading 1" w:semiHidden="0" w:uiPriority="9" w:unhideWhenUsed="0" w:qFormat="1"/>
+    <w:lsdException w:name="heading 2" w:uiPriority="9" w:qFormat="1"/>
+    <w:lsdException w:name="heading 3" w:uiPriority="9" w:qFormat="1"/>
+    <w:lsdException w:name="heading 4" w:uiPriority="9" w:qFormat="1"/>
+    <w:lsdException w:name="heading 5" w:uiPriority="9" w:qFormat="1"/>
+    <w:lsdException w:name="heading 6" w:uiPriority="9" w:qFormat="1"/>
+    <w:lsdException w:name="heading 7" w:uiPriority="9" w:qFormat="1"/>
+    <w:lsdException w:name="heading 8" w:uiPriority="9" w:qFormat="1"/>
+    <w:lsdException w:name="heading 9" w:uiPriority="9" w:qFormat="1"/>
+    <w:lsdException w:name="toc 1" w:uiPriority="39"/>
+    <w:lsdException w:name="toc 2" w:uiPriority="39"/>
+    <w:lsdException w:name="toc 3" w:uiPriority="39"/>
+    <w:lsdException w:name="toc 4" w:uiPriority="39"/>
+    <w:lsdException w:name="toc 5" w:uiPriority="39"/>
+    <w:lsdException w:name="toc 6" w:uiPriority="39"/>
+    <w:lsdException w:name="toc 7" w:uiPriority="39"/>
+    <w:lsdException w:name="toc 8" w:uiPriority="39"/>
+    <w:lsdException w:name="toc 9" w:uiPriority="39"/>
+    <w:lsdException w:name="caption" w:uiPriority="35" w:qFormat="1"/>
+    <w:lsdException w:name="Title" w:semiHidden="0" w:uiPriority="10" w:unhideWhenUsed="0" w:qFormat="1"/>
+    <w:lsdException w:name="Default Paragraph Font" w:uiPriority="1"/>
+    <w:lsdException w:name="Subtitle" w:semiHidden="0" w:uiPriority="11" w:unhideWhenUsed="0" w:qFormat="1"/>
+    <w:lsdException w:name="Strong" w:semiHidden="0" w:uiPriority="22" w:unhideWhenUsed="0" w:qFormat="1"/>
+    <w:lsdException w:name="Emphasis" w:semiHidden="0" w:uiPriority="20" w:unhideWhenUsed="0" w:qFormat="1"/>
+    <w:lsdException w:name="Table Grid" w:semiHidden="0" w:uiPriority="39" w:unhideWhenUsed="0"/>
+    <w:lsdException w:name="Note Level 1" w:semiHidden="0" w:unhideWhenUsed="0"/>
+    <w:lsdException w:name="Note Level 2" w:semiHidden="0" w:unhideWhenUsed="0"/>
+    <w:lsdException w:name="Note Level 3" w:semiHidden="0" w:unhideWhenUsed="0"/>
+    <w:lsdException w:name="Note Level 4" w:semiHidden="0" w:unhideWhenUsed="0"/>
+    <w:lsdException w:name="Note Level 5" w:semiHidden="0" w:unhideWhenUsed="0"/>
+    <w:lsdException w:name="Note Level 6" w:semiHidden="0" w:unhideWhenUsed="0"/>
+    <w:lsdException w:name="Note Level 7" w:semiHidden="0" w:unhideWhenUsed="0"/>
+    <w:lsdException w:name="Note Level 8" w:semiHidden="0" w:unhideWhenUsed="0"/>
+    <w:lsdException w:name="Note Level 9" w:semiHidden="0" w:unhideWhenUsed="0"/>
+    <w:lsdException w:name="Placeholder Text" w:unhideWhenUsed="0"/>
+    <w:lsdException w:name="No Spacing" w:semiHidden="0" w:uiPriority="1" w:unhideWhenUsed="0" w:qFormat="1"/>
+    <w:lsdException w:name="Light Shading" w:semiHidden="0" w:uiPriority="60" w:unhideWhenUsed="0"/>
+    <w:lsdException w:name="Light List" w:semiHidden="0" w:uiPriority="61" w:unhideWhenUsed="0"/>
+    <w:lsdException w:name="Light Grid" w:semiHidden="0" w:uiPriority="62" w:unhideWhenUsed="0"/>
+    <w:lsdException w:name="Medium Shading 1" w:semiHidden="0" w:uiPriority="63" w:unhideWhenUsed="0"/>
+    <w:lsdException w:name="Medium Shading 2" w:semiHidden="0" w:uiPriority="64" w:unhideWhenUsed="0"/>
+    <w:lsdException w:name="Medium List 1" w:semiHidden="0" w:uiPriority="65" w:unhideWhenUsed="0"/>
+    <w:lsdException w:name="Medium List 2" w:semiHidden="0" w:uiPriority="66" w:unhideWhenUsed="0"/>
+    <w:lsdException w:name="Medium Grid 1" w:semiHidden="0" w:uiPriority="67" w:unhideWhenUsed="0"/>
+    <w:lsdException w:name="Medium Grid 2" w:semiHidden="0" w:uiPriority="68" w:unhideWhenUsed="0"/>
+    <w:lsdException w:name="Medium Grid 3" w:semiHidden="0" w:uiPriority="69" w:unhideWhenUsed="0"/>
+    <w:lsdException w:name="Dark List" w:semiHidden="0" w:uiPriority="70" w:unhideWhenUsed="0"/>
+    <w:lsdException w:name="Colorful Shading" w:semiHidden="0" w:uiPriority="71" w:unhideWhenUsed="0"/>
+    <w:lsdException w:name="Colorful List" w:semiHidden="0" w:uiPriority="72" w:unhideWhenUsed="0"/>
+    <w:lsdException w:name="Colorful Grid" w:semiHidden="0" w:uiPriority="73" w:unhideWhenUsed="0"/>
+    <w:lsdException w:name="Light Shading Accent 1" w:semiHidden="0" w:uiPriority="60" w:unhideWhenUsed="0"/>
+    <w:lsdException w:name="Light List Accent 1" w:semiHidden="0" w:uiPriority="61" w:unhideWhenUsed="0"/>
+    <w:lsdException w:name="Light Grid Accent 1" w:semiHidden="0" w:uiPriority="62" w:unhideWhenUsed="0"/>
+    <w:lsdException w:name="Medium Shading 1 Accent 1" w:semiHidden="0" w:uiPriority="63" w:unhideWhenUsed="0"/>
+    <w:lsdException w:name="Medium Shading 2 Accent 1" w:semiHidden="0" w:uiPriority="64" w:unhideWhenUsed="0"/>
+    <w:lsdException w:name="Medium List 1 Accent 1" w:semiHidden="0" w:uiPriority="65" w:unhideWhenUsed="0"/>
+    <w:lsdException w:name="Revision" w:unhideWhenUsed="0"/>
+    <w:lsdException w:name="List Paragraph" w:semiHidden="0" w:uiPriority="34" w:unhideWhenUsed="0" w:qFormat="1"/>
+    <w:lsdException w:name="Quote" w:semiHidden="0" w:uiPriority="29" w:unhideWhenUsed="0" w:qFormat="1"/>
+    <w:lsdException w:name="Intense Quote" w:semiHidden="0" w:uiPriority="30" w:unhideWhenUsed="0" w:qFormat="1"/>
+    <w:lsdException w:name="Medium List 2 Accent 1" w:semiHidden="0" w:uiPriority="66" w:unhideWhenUsed="0"/>
+    <w:lsdException w:name="Medium Grid 1 Accent 1" w:semiHidden="0" w:uiPriority="67" w:unhideWhenUsed="0"/>
+    <w:lsdException w:name="Medium Grid 2 Accent 1" w:semiHidden="0" w:uiPriority="68" w:unhideWhenUsed="0"/>
+    <w:lsdException w:name="Medium Grid 3 Accent 1" w:semiHidden="0" w:uiPriority="69" w:unhideWhenUsed="0"/>
+    <w:lsdException w:name="Dark List Accent 1" w:semiHidden="0" w:uiPriority="70" w:unhideWhenUsed="0"/>
+    <w:lsdException w:name="Colorful Shading Accent 1" w:semiHidden="0" w:uiPriority="71" w:unhideWhenUsed="0"/>
+    <w:lsdException w:name="Colorful List Accent 1" w:semiHidden="0" w:uiPriority="72" w:unhideWhenUsed="0"/>
+    <w:lsdException w:name="Colorful Grid Accent 1" w:semiHidden="0" w:uiPriority="73" w:unhideWhenUsed="0"/>
+    <w:lsdException w:name="Light Shading Accent 2" w:semiHidden="0" w:uiPriority="60" w:unhideWhenUsed="0"/>
+    <w:lsdException w:name="Light List Accent 2" w:semiHidden="0" w:uiPriority="61" w:unhideWhenUsed="0"/>
+    <w:lsdException w:name="Light Grid Accent 2" w:semiHidden="0" w:uiPriority="62" w:unhideWhenUsed="0"/>
+    <w:lsdException w:name="Medium Shading 1 Accent 2" w:semiHidden="0" w:uiPriority="63" w:unhideWhenUsed="0"/>
+    <w:lsdException w:name="Medium Shading 2 Accent 2" w:semiHidden="0" w:uiPriority="64" w:unhideWhenUsed="0"/>
+    <w:lsdException w:name="Medium List 1 Accent 2" w:semiHidden="0" w:uiPriority="65" w:unhideWhenUsed="0"/>
+    <w:lsdException w:name="Medium List 2 Accent 2" w:semiHidden="0" w:uiPriority="66" w:unhideWhenUsed="0"/>
+    <w:lsdException w:name="Medium Grid 1 Accent 2" w:semiHidden="0" w:uiPriority="67" w:unhideWhenUsed="0"/>
+    <w:lsdException w:name="Medium Grid 2 Accent 2" w:semiHidden="0" w:uiPriority="68" w:unhideWhenUsed="0"/>
+    <w:lsdException w:name="Medium Grid 3 Accent 2" w:semiHidden="0" w:uiPriority="69" w:unhideWhenUsed="0"/>
+    <w:lsdException w:name="Dark List Accent 2" w:semiHidden="0" w:uiPriority="70" w:unhideWhenUsed="0"/>
+    <w:lsdException w:name="Colorful Shading Accent 2" w:semiHidden="0" w:uiPriority="71" w:unhideWhenUsed="0"/>
+    <w:lsdException w:name="Colorful List Accent 2" w:semiHidden="0" w:uiPriority="72" w:unhideWhenUsed="0"/>
+    <w:lsdException w:name="Colorful Grid Accent 2" w:semiHidden="0" w:uiPriority="73" w:unhideWhenUsed="0"/>
+    <w:lsdException w:name="Light Shading Accent 3" w:semiHidden="0" w:uiPriority="60" w:unhideWhenUsed="0"/>
+    <w:lsdException w:name="Light List Accent 3" w:semiHidden="0" w:uiPriority="61" w:unhideWhenUsed="0"/>
+    <w:lsdException w:name="Light Grid Accent 3" w:semiHidden="0" w:uiPriority="62" w:unhideWhenUsed="0"/>
+    <w:lsdException w:name="Medium Shading 1 Accent 3" w:semiHidden="0" w:uiPriority="63" w:unhideWhenUsed="0"/>
+    <w:lsdException w:name="Medium Shading 2 Accent 3" w:semiHidden="0" w:uiPriority="64" w:unhideWhenUsed="0"/>
+    <w:lsdException w:name="Medium List 1 Accent 3" w:semiHidden="0" w:uiPriority="65" w:unhideWhenUsed="0"/>
+    <w:lsdException w:name="Medium List 2 Accent 3" w:semiHidden="0" w:uiPriority="66" w:unhideWhenUsed="0"/>
+    <w:lsdException w:name="Medium Grid 1 Accent 3" w:semiHidden="0" w:uiPriority="67" w:unhideWhenUsed="0"/>
+    <w:lsdException w:name="Medium Grid 2 Accent 3" w:semiHidden="0" w:uiPriority="68" w:unhideWhenUsed="0"/>
+    <w:lsdException w:name="Medium Grid 3 Accent 3" w:semiHidden="0" w:uiPriority="69" w:unhideWhenUsed="0"/>
+    <w:lsdException w:name="Dark List Accent 3" w:semiHidden="0" w:uiPriority="70" w:unhideWhenUsed="0"/>
+    <w:lsdException w:name="Colorful Shading Accent 3" w:semiHidden="0" w:uiPriority="71" w:unhideWhenUsed="0"/>
+    <w:lsdException w:name="Colorful List Accent 3" w:semiHidden="0" w:uiPriority="72" w:unhideWhenUsed="0"/>
+    <w:lsdException w:name="Colorful Grid Accent 3" w:semiHidden="0" w:uiPriority="73" w:unhideWhenUsed="0"/>
+    <w:lsdException w:name="Light Shading Accent 4" w:semiHidden="0" w:uiPriority="60" w:unhideWhenUsed="0"/>
+    <w:lsdException w:name="Light List Accent 4" w:semiHidden="0" w:uiPriority="61" w:unhideWhenUsed="0"/>
+    <w:lsdException w:name="Light Grid Accent 4" w:semiHidden="0" w:uiPriority="62" w:unhideWhenUsed="0"/>
+    <w:lsdException w:name="Medium Shading 1 Accent 4" w:semiHidden="0" w:uiPriority="63" w:unhideWhenUsed="0"/>
+    <w:lsdException w:name="Medium Shading 2 Accent 4" w:semiHidden="0" w:uiPriority="64" w:unhideWhenUsed="0"/>
+    <w:lsdException w:name="Medium List 1 Accent 4" w:semiHidden="0" w:uiPriority="65" w:unhideWhenUsed="0"/>
+    <w:lsdException w:name="Medium List 2 Accent 4" w:semiHidden="0" w:uiPriority="66" w:unhideWhenUsed="0"/>
+    <w:lsdException w:name="Medium Grid 1 Accent 4" w:semiHidden="0" w:uiPriority="67" w:unhideWhenUsed="0"/>
+    <w:lsdException w:name="Medium Grid 2 Accent 4" w:semiHidden="0" w:uiPriority="68" w:unhideWhenUsed="0"/>
+    <w:lsdException w:name="Medium Grid 3 Accent 4" w:semiHidden="0" w:uiPriority="69" w:unhideWhenUsed="0"/>
+    <w:lsdException w:name="Dark List Accent 4" w:semiHidden="0" w:uiPriority="70" w:unhideWhenUsed="0"/>
+    <w:lsdException w:name="Colorful Shading Accent 4" w:semiHidden="0" w:uiPriority="71" w:unhideWhenUsed="0"/>
+    <w:lsdException w:name="Colorful List Accent 4" w:semiHidden="0" w:uiPriority="72" w:unhideWhenUsed="0"/>
+    <w:lsdException w:name="Colorful Grid Accent 4" w:semiHidden="0" w:uiPriority="73" w:unhideWhenUsed="0"/>
+    <w:lsdException w:name="Light Shading Accent 5" w:semiHidden="0" w:uiPriority="60" w:unhideWhenUsed="0"/>
+    <w:lsdException w:name="Light List Accent 5" w:semiHidden="0" w:uiPriority="61" w:unhideWhenUsed="0"/>
+    <w:lsdException w:name="Light Grid Accent 5" w:semiHidden="0" w:uiPriority="62" w:unhideWhenUsed="0"/>
+    <w:lsdException w:name="Medium Shading 1 Accent 5" w:semiHidden="0" w:uiPriority="63" w:unhideWhenUsed="0"/>
+    <w:lsdException w:name="Medium Shading 2 Accent 5" w:semiHidden="0" w:uiPriority="64" w:unhideWhenUsed="0"/>
+    <w:lsdException w:name="Medium List 1 Accent 5" w:semiHidden="0" w:uiPriority="65" w:unhideWhenUsed="0"/>
+    <w:lsdException w:name="Medium List 2 Accent 5" w:semiHidden="0" w:uiPriority="66" w:unhideWhenUsed="0"/>
+    <w:lsdException w:name="Medium Grid 1 Accent 5" w:semiHidden="0" w:uiPriority="67" w:unhideWhenUsed="0"/>
+    <w:lsdException w:name="Medium Grid 2 Accent 5" w:semiHidden="0" w:uiPriority="68" w:unhideWhenUsed="0"/>
+    <w:lsdException w:name="Medium Grid 3 Accent 5" w:semiHidden="0" w:uiPriority="69" w:unhideWhenUsed="0"/>
+    <w:lsdException w:name="Dark List Accent 5" w:semiHidden="0" w:uiPriority="70" w:unhideWhenUsed="0"/>
+    <w:lsdException w:name="Colorful Shading Accent 5" w:semiHidden="0" w:uiPriority="71" w:unhideWhenUsed="0"/>
+    <w:lsdException w:name="Colorful List Accent 5" w:semiHidden="0" w:uiPriority="72" w:unhideWhenUsed="0"/>
+    <w:lsdException w:name="Colorful Grid Accent 5" w:semiHidden="0" w:uiPriority="73" w:unhideWhenUsed="0"/>
+    <w:lsdException w:name="Light Shading Accent 6" w:semiHidden="0" w:uiPriority="60" w:unhideWhenUsed="0"/>
+    <w:lsdException w:name="Light List Accent 6" w:semiHidden="0" w:uiPriority="61" w:unhideWhenUsed="0"/>
+    <w:lsdException w:name="Light Grid Accent 6" w:semiHidden="0" w:uiPriority="62" w:unhideWhenUsed="0"/>
+    <w:lsdException w:name="Medium Shading 1 Accent 6" w:semiHidden="0" w:uiPriority="63" w:unhideWhenUsed="0"/>
+    <w:lsdException w:name="Medium Shading 2 Accent 6" w:semiHidden="0" w:uiPriority="64" w:unhideWhenUsed="0"/>
+    <w:lsdException w:name="Medium List 1 Accent 6" w:semiHidden="0" w:uiPriority="65" w:unhideWhenUsed="0"/>
+    <w:lsdException w:name="Medium List 2 Accent 6" w:semiHidden="0" w:uiPriority="66" w:unhideWhenUsed="0"/>
+    <w:lsdException w:name="Medium Grid 1 Accent 6" w:semiHidden="0" w:uiPriority="67" w:unhideWhenUsed="0"/>
+    <w:lsdException w:name="Medium Grid 2 Accent 6" w:semiHidden="0" w:uiPriority="68" w:unhideWhenUsed="0"/>
+    <w:lsdException w:name="Medium Grid 3 Accent 6" w:semiHidden="0" w:uiPriority="69" w:unhideWhenUsed="0"/>
+    <w:lsdException w:name="Dark List Accent 6" w:semiHidden="0" w:uiPriority="70" w:unhideWhenUsed="0"/>
+    <w:lsdException w:name="Colorful Shading Accent 6" w:semiHidden="0" w:uiPriority="71" w:unhideWhenUsed="0"/>
+    <w:lsdException w:name="Colorful List Accent 6" w:semiHidden="0" w:uiPriority="72" w:unhideWhenUsed="0"/>
+    <w:lsdException w:name="Colorful Grid Accent 6" w:semiHidden="0" w:uiPriority="73" w:unhideWhenUsed="0"/>
+    <w:lsdException w:name="Subtle Emphasis" w:semiHidden="0" w:uiPriority="19" w:unhideWhenUsed="0" w:qFormat="1"/>
+    <w:lsdException w:name="Intense Emphasis" w:semiHidden="0" w:uiPriority="21" w:unhideWhenUsed="0" w:qFormat="1"/>
+    <w:lsdException w:name="Subtle Reference" w:semiHidden="0" w:uiPriority="31" w:unhideWhenUsed="0" w:qFormat="1"/>
+    <w:lsdException w:name="Intense Reference" w:semiHidden="0" w:uiPriority="32" w:unhideWhenUsed="0" w:qFormat="1"/>
+    <w:lsdException w:name="Book Title" w:semiHidden="0" w:uiPriority="33" w:unhideWhenUsed="0" w:qFormat="1"/>
+    <w:lsdException w:name="Bibliography" w:uiPriority="37"/>
+    <w:lsdException w:name="TOC Heading" w:uiPriority="39" w:qFormat="1"/>
   </w:latentStyles>
   <w:style w:type="paragraph" w:default="1" w:styleId="Normal">
     <w:name w:val="Normal"/>
@@ -23803,7 +25043,7 @@
     </a:clrScheme>
     <a:fontScheme name="Office">
       <a:majorFont>
-        <a:latin typeface="Calibri Light" panose="020F0302020204030204"/>
+        <a:latin typeface="Calibri Light"/>
         <a:ea typeface=""/>
         <a:cs typeface=""/>
         <a:font script="Jpan" typeface="游ゴシック Light"/>
@@ -23855,7 +25095,7 @@
         <a:font script="Tfng" typeface="Ebrima"/>
       </a:majorFont>
       <a:minorFont>
-        <a:latin typeface="Calibri" panose="020F0502020204030204"/>
+        <a:latin typeface="Calibri"/>
         <a:ea typeface=""/>
         <a:cs typeface=""/>
         <a:font script="Jpan" typeface="游明朝"/>
@@ -24049,7 +25289,7 @@
   <a:extraClrSchemeLst/>
   <a:extLst>
     <a:ext uri="{05A4C25C-085E-4340-85A3-A5531E510DB2}">
-      <thm15:themeFamily xmlns:thm15="http://schemas.microsoft.com/office/thememl/2012/main" name="Office Theme" id="{62F939B6-93AF-4DB8-9C6B-D6C7DFDC589F}" vid="{4A3C46E8-61CC-4603-A589-7422A47A8E4A}"/>
+      <thm15:themeFamily xmlns:thm15="http://schemas.microsoft.com/office/thememl/2012/main" xmlns="" name="Office Theme" id="{62F939B6-93AF-4DB8-9C6B-D6C7DFDC589F}" vid="{4A3C46E8-61CC-4603-A589-7422A47A8E4A}"/>
     </a:ext>
   </a:extLst>
 </a:theme>
@@ -24060,7 +25300,7 @@
 </file>
 
 <file path=customXml/itemProps1.xml><?xml version="1.0" encoding="utf-8"?>
-<ds:datastoreItem xmlns:ds="http://schemas.openxmlformats.org/officeDocument/2006/customXml" ds:itemID="{37BC15BB-8343-4044-B5E6-58BA7FD43CC8}">
+<ds:datastoreItem xmlns:ds="http://schemas.openxmlformats.org/officeDocument/2006/customXml" ds:itemID="{4BAE2A4C-7B4C-9A45-9702-31DC9935C18E}">
   <ds:schemaRefs>
     <ds:schemaRef ds:uri="http://schemas.openxmlformats.org/officeDocument/2006/bibliography"/>
   </ds:schemaRefs>

--- a/Doc/Lucrare.docx
+++ b/Doc/Lucrare.docx
@@ -1646,7 +1646,7 @@
                 <wp:positionV relativeFrom="paragraph">
                   <wp:posOffset>159385</wp:posOffset>
                 </wp:positionV>
-                <wp:extent cx="5516880" cy="2296795"/>
+                <wp:extent cx="5516880" cy="2296872"/>
                 <wp:effectExtent l="0" t="0" r="26670" b="8255"/>
                 <wp:wrapNone/>
                 <wp:docPr id="46" name="Group 46"/>
@@ -1658,9 +1658,9 @@
                       <wpg:grpSpPr>
                         <a:xfrm>
                           <a:off x="0" y="0"/>
-                          <a:ext cx="5516880" cy="2296795"/>
+                          <a:ext cx="5516880" cy="2296872"/>
                           <a:chOff x="0" y="0"/>
-                          <a:chExt cx="5516880" cy="2296795"/>
+                          <a:chExt cx="5516880" cy="2296872"/>
                         </a:xfrm>
                       </wpg:grpSpPr>
                       <wpg:grpSp>
@@ -2636,8 +2636,8 @@
                         </wps:cNvSpPr>
                         <wps:spPr bwMode="auto">
                           <a:xfrm>
-                            <a:off x="922020" y="1409700"/>
-                            <a:ext cx="784860" cy="285115"/>
+                            <a:off x="922020" y="1409310"/>
+                            <a:ext cx="785494" cy="285749"/>
                           </a:xfrm>
                           <a:prstGeom prst="rect">
                             <a:avLst/>
@@ -2672,8 +2672,8 @@
                         </wps:cNvSpPr>
                         <wps:spPr bwMode="auto">
                           <a:xfrm>
-                            <a:off x="4335780" y="2011680"/>
-                            <a:ext cx="533400" cy="285115"/>
+                            <a:off x="4335780" y="2011123"/>
+                            <a:ext cx="534034" cy="285749"/>
                           </a:xfrm>
                           <a:prstGeom prst="rect">
                             <a:avLst/>
@@ -2709,7 +2709,7 @@
           </mc:Choice>
           <mc:Fallback>
             <w:pict>
-              <v:group w14:anchorId="5AA053A6" id="Group 46" o:spid="_x0000_s1027" style="position:absolute;left:0;text-align:left;margin-left:4.8pt;margin-top:12.55pt;width:434.4pt;height:180.85pt;z-index:251633664" coordsize="55168,22967" o:gfxdata="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">
+              <v:group w14:anchorId="5AA053A6" id="Group 46" o:spid="_x0000_s1027" style="position:absolute;left:0;text-align:left;margin-left:4.8pt;margin-top:12.55pt;width:434.4pt;height:180.85pt;z-index:251633664" coordsize="55168,22968" o:gfxdata="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">
                 <v:group id="Group 12" o:spid="_x0000_s1028" style="position:absolute;top:3581;width:26670;height:9373" coordsize="26670,9372" o:gfxdata="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">
                   <v:rect id="Rectangle 2" o:spid="_x0000_s1029" style="position:absolute;width:6553;height:9372;visibility:visible;mso-wrap-style:square;v-text-anchor:middle" o:gfxdata="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" fillcolor="#ffc000 [3207]" strokecolor="#7f5f00 [1607]" strokeweight="1pt">
                     <v:textbox>
@@ -2920,7 +2920,7 @@
                     <v:stroke opacity="32896f" joinstyle="miter"/>
                   </v:line>
                 </v:group>
-                <v:shape id="_x0000_s1053" type="#_x0000_t202" style="position:absolute;left:9220;top:14097;width:7848;height:2851;visibility:visible;mso-wrap-style:square;v-text-anchor:top" o:gfxdata="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" stroked="f">
+                <v:shape id="_x0000_s1053" type="#_x0000_t202" style="position:absolute;left:9220;top:14093;width:7855;height:2857;visibility:visible;mso-wrap-style:square;v-text-anchor:top" o:gfxdata="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" stroked="f">
                   <v:textbox style="mso-fit-shape-to-text:t">
                     <w:txbxContent>
                       <w:p>
@@ -2931,7 +2931,7 @@
                     </w:txbxContent>
                   </v:textbox>
                 </v:shape>
-                <v:shape id="_x0000_s1054" type="#_x0000_t202" style="position:absolute;left:43357;top:20116;width:5334;height:2851;visibility:visible;mso-wrap-style:square;v-text-anchor:top" o:gfxdata="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" stroked="f">
+                <v:shape id="_x0000_s1054" type="#_x0000_t202" style="position:absolute;left:43357;top:20111;width:5341;height:2857;visibility:visible;mso-wrap-style:square;v-text-anchor:top" o:gfxdata="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" stroked="f">
                   <v:textbox style="mso-fit-shape-to-text:t">
                     <w:txbxContent>
                       <w:p>
@@ -5946,7 +5946,39 @@
           <w:rFonts w:ascii="Times New Roman" w:hAnsi="Times New Roman" w:cs="Times New Roman"/>
           <w:sz w:val="24"/>
         </w:rPr>
-        <w:t>un mediu pentru dezvoltarea și execuția de aplicații si interportabilitate pentru alte limbaje de programare. La baza .NET stă Common Language Runtime (CLR) ce reprezintă mediul pentru execuția codului. Acesta oferă servicii precum : compilarea, alocarea și realocarea memoriei, managementul f</w:t>
+        <w:t xml:space="preserve">un mediu pentru dezvoltarea și execuția de aplicații si interportabilitate pentru alte limbaje de programare. La baza .NET stă Common </w:t>
+      </w:r>
+      <w:proofErr w:type="spellStart"/>
+      <w:r>
+        <w:rPr>
+          <w:rFonts w:ascii="Times New Roman" w:hAnsi="Times New Roman" w:cs="Times New Roman"/>
+          <w:sz w:val="24"/>
+        </w:rPr>
+        <w:t>Language</w:t>
+      </w:r>
+      <w:proofErr w:type="spellEnd"/>
+      <w:r>
+        <w:rPr>
+          <w:rFonts w:ascii="Times New Roman" w:hAnsi="Times New Roman" w:cs="Times New Roman"/>
+          <w:sz w:val="24"/>
+        </w:rPr>
+        <w:t xml:space="preserve"> </w:t>
+      </w:r>
+      <w:proofErr w:type="spellStart"/>
+      <w:r>
+        <w:rPr>
+          <w:rFonts w:ascii="Times New Roman" w:hAnsi="Times New Roman" w:cs="Times New Roman"/>
+          <w:sz w:val="24"/>
+        </w:rPr>
+        <w:t>Runtime</w:t>
+      </w:r>
+      <w:proofErr w:type="spellEnd"/>
+      <w:r>
+        <w:rPr>
+          <w:rFonts w:ascii="Times New Roman" w:hAnsi="Times New Roman" w:cs="Times New Roman"/>
+          <w:sz w:val="24"/>
+        </w:rPr>
+        <w:t xml:space="preserve"> (CLR) ce reprezintă mediul pentru execuția codului. Acesta oferă servicii precum : compilarea, alocarea și realocarea memoriei, managementul f</w:t>
       </w:r>
       <w:r>
         <w:rPr>
@@ -5983,7 +6015,23 @@
           <w:rFonts w:ascii="Times New Roman" w:hAnsi="Times New Roman" w:cs="Times New Roman"/>
           <w:sz w:val="24"/>
         </w:rPr>
-        <w:t>librării (Framework Class Library – FCL) ce oferă :</w:t>
+        <w:t xml:space="preserve">librării (Framework </w:t>
+      </w:r>
+      <w:proofErr w:type="spellStart"/>
+      <w:r>
+        <w:rPr>
+          <w:rFonts w:ascii="Times New Roman" w:hAnsi="Times New Roman" w:cs="Times New Roman"/>
+          <w:sz w:val="24"/>
+        </w:rPr>
+        <w:t>Class</w:t>
+      </w:r>
+      <w:proofErr w:type="spellEnd"/>
+      <w:r>
+        <w:rPr>
+          <w:rFonts w:ascii="Times New Roman" w:hAnsi="Times New Roman" w:cs="Times New Roman"/>
+          <w:sz w:val="24"/>
+        </w:rPr>
+        <w:t xml:space="preserve"> Library – FCL) ce oferă :</w:t>
       </w:r>
     </w:p>
     <w:p>
@@ -6003,7 +6051,23 @@
           <w:rFonts w:ascii="Times New Roman" w:hAnsi="Times New Roman" w:cs="Times New Roman"/>
           <w:sz w:val="24"/>
         </w:rPr>
-        <w:t>Interfață cu utilizatorul (WinForms, WPF)</w:t>
+        <w:t>Interfață cu utilizatorul (</w:t>
+      </w:r>
+      <w:proofErr w:type="spellStart"/>
+      <w:r>
+        <w:rPr>
+          <w:rFonts w:ascii="Times New Roman" w:hAnsi="Times New Roman" w:cs="Times New Roman"/>
+          <w:sz w:val="24"/>
+        </w:rPr>
+        <w:t>WinForms</w:t>
+      </w:r>
+      <w:proofErr w:type="spellEnd"/>
+      <w:r>
+        <w:rPr>
+          <w:rFonts w:ascii="Times New Roman" w:hAnsi="Times New Roman" w:cs="Times New Roman"/>
+          <w:sz w:val="24"/>
+        </w:rPr>
+        <w:t>, WPF)</w:t>
       </w:r>
     </w:p>
     <w:p>
@@ -6043,7 +6107,23 @@
           <w:rFonts w:ascii="Times New Roman" w:hAnsi="Times New Roman" w:cs="Times New Roman"/>
           <w:sz w:val="24"/>
         </w:rPr>
-        <w:t>Conectare cu baze de date (Entity Framework)</w:t>
+        <w:t>Conectare cu baze de date (</w:t>
+      </w:r>
+      <w:proofErr w:type="spellStart"/>
+      <w:r>
+        <w:rPr>
+          <w:rFonts w:ascii="Times New Roman" w:hAnsi="Times New Roman" w:cs="Times New Roman"/>
+          <w:sz w:val="24"/>
+        </w:rPr>
+        <w:t>Entity</w:t>
+      </w:r>
+      <w:proofErr w:type="spellEnd"/>
+      <w:r>
+        <w:rPr>
+          <w:rFonts w:ascii="Times New Roman" w:hAnsi="Times New Roman" w:cs="Times New Roman"/>
+          <w:sz w:val="24"/>
+        </w:rPr>
+        <w:t xml:space="preserve"> Framework)</w:t>
       </w:r>
     </w:p>
     <w:p>
@@ -6270,14 +6350,39 @@
           <w:rFonts w:ascii="Times New Roman" w:hAnsi="Times New Roman" w:cs="Times New Roman"/>
           <w:sz w:val="24"/>
         </w:rPr>
-        <w:t xml:space="preserve"> cu WinForms</w:t>
-      </w:r>
-      <w:r>
-        <w:rPr>
-          <w:rFonts w:ascii="Times New Roman" w:hAnsi="Times New Roman" w:cs="Times New Roman"/>
-          <w:sz w:val="24"/>
-        </w:rPr>
-        <w:t>, am ales WinForms deoarece este inclusă in .NetFramework încă din 3.0 și pentru că am o experiență de lucru mai mare față de celelalte librării UI din .NET (WPF sau XAML)</w:t>
+        <w:t xml:space="preserve"> cu </w:t>
+      </w:r>
+      <w:proofErr w:type="spellStart"/>
+      <w:r>
+        <w:rPr>
+          <w:rFonts w:ascii="Times New Roman" w:hAnsi="Times New Roman" w:cs="Times New Roman"/>
+          <w:sz w:val="24"/>
+        </w:rPr>
+        <w:t>WinForms</w:t>
+      </w:r>
+      <w:proofErr w:type="spellEnd"/>
+      <w:r>
+        <w:rPr>
+          <w:rFonts w:ascii="Times New Roman" w:hAnsi="Times New Roman" w:cs="Times New Roman"/>
+          <w:sz w:val="24"/>
+        </w:rPr>
+        <w:t xml:space="preserve">, am ales </w:t>
+      </w:r>
+      <w:proofErr w:type="spellStart"/>
+      <w:r>
+        <w:rPr>
+          <w:rFonts w:ascii="Times New Roman" w:hAnsi="Times New Roman" w:cs="Times New Roman"/>
+          <w:sz w:val="24"/>
+        </w:rPr>
+        <w:t>WinForms</w:t>
+      </w:r>
+      <w:proofErr w:type="spellEnd"/>
+      <w:r>
+        <w:rPr>
+          <w:rFonts w:ascii="Times New Roman" w:hAnsi="Times New Roman" w:cs="Times New Roman"/>
+          <w:sz w:val="24"/>
+        </w:rPr>
+        <w:t xml:space="preserve"> deoarece este inclusă in .NetFramework încă din 3.0 și pentru că am o experiență de lucru mai mare față de celelalte librării UI din .NET (WPF sau XAML)</w:t>
       </w:r>
       <w:r>
         <w:rPr>
@@ -6691,6 +6796,7 @@
                                 </w:rPr>
                                 <w:t>[</w:t>
                               </w:r>
+                              <w:proofErr w:type="spellStart"/>
                               <w:proofErr w:type="gramStart"/>
                               <w:r>
                                 <w:rPr>
@@ -6702,6 +6808,7 @@
                                 </w:rPr>
                                 <w:t>KeyGenerator</w:t>
                               </w:r>
+                              <w:proofErr w:type="spellEnd"/>
                               <w:r>
                                 <w:rPr>
                                   <w:rFonts w:ascii="Consolas" w:eastAsia="Times New Roman" w:hAnsi="Consolas" w:cs="Consolas"/>
@@ -6711,6 +6818,7 @@
                                 </w:rPr>
                                 <w:t>(</w:t>
                               </w:r>
+                              <w:proofErr w:type="spellStart"/>
                               <w:proofErr w:type="gramEnd"/>
                               <w:r>
                                 <w:rPr>
@@ -6729,7 +6837,17 @@
                                   <w:szCs w:val="20"/>
                                   <w:lang w:val="en-US"/>
                                 </w:rPr>
-                                <w:t>.Autoinc)]</w:t>
+                                <w:t>.Autoinc</w:t>
+                              </w:r>
+                              <w:proofErr w:type="spellEnd"/>
+                              <w:r>
+                                <w:rPr>
+                                  <w:rFonts w:ascii="Consolas" w:eastAsia="Times New Roman" w:hAnsi="Consolas" w:cs="Consolas"/>
+                                  <w:sz w:val="18"/>
+                                  <w:szCs w:val="20"/>
+                                  <w:lang w:val="en-US"/>
+                                </w:rPr>
+                                <w:t>)]</w:t>
                               </w:r>
                             </w:p>
                             <w:p>
@@ -7784,8 +7902,29 @@
                                   <w:szCs w:val="20"/>
                                   <w:lang w:val="en-US"/>
                                 </w:rPr>
-                                <w:t>, OpenAccessType = </w:t>
+                                <w:t>, </w:t>
                               </w:r>
+                              <w:proofErr w:type="spellStart"/>
+                              <w:r>
+                                <w:rPr>
+                                  <w:rFonts w:ascii="Consolas" w:eastAsia="Times New Roman" w:hAnsi="Consolas" w:cs="Consolas"/>
+                                  <w:sz w:val="18"/>
+                                  <w:szCs w:val="20"/>
+                                  <w:lang w:val="en-US"/>
+                                </w:rPr>
+                                <w:t>OpenAccessType</w:t>
+                              </w:r>
+                              <w:proofErr w:type="spellEnd"/>
+                              <w:r>
+                                <w:rPr>
+                                  <w:rFonts w:ascii="Consolas" w:eastAsia="Times New Roman" w:hAnsi="Consolas" w:cs="Consolas"/>
+                                  <w:sz w:val="18"/>
+                                  <w:szCs w:val="20"/>
+                                  <w:lang w:val="en-US"/>
+                                </w:rPr>
+                                <w:t> = </w:t>
+                              </w:r>
+                              <w:proofErr w:type="spellStart"/>
                               <w:r>
                                 <w:rPr>
                                   <w:rFonts w:ascii="Consolas" w:eastAsia="Times New Roman" w:hAnsi="Consolas" w:cs="Consolas"/>
@@ -7805,6 +7944,7 @@
                                 </w:rPr>
                                 <w:t>.Boolean</w:t>
                               </w:r>
+                              <w:proofErr w:type="spellEnd"/>
                               <w:r>
                                 <w:rPr>
                                   <w:rFonts w:ascii="Consolas" w:eastAsia="Times New Roman" w:hAnsi="Consolas" w:cs="Consolas"/>
@@ -7812,7 +7952,27 @@
                                   <w:szCs w:val="20"/>
                                   <w:lang w:val="en-US"/>
                                 </w:rPr>
-                                <w:t xml:space="preserve">, IsNullable = </w:t>
+                                <w:t xml:space="preserve">, </w:t>
+                              </w:r>
+                              <w:proofErr w:type="spellStart"/>
+                              <w:r>
+                                <w:rPr>
+                                  <w:rFonts w:ascii="Consolas" w:eastAsia="Times New Roman" w:hAnsi="Consolas" w:cs="Consolas"/>
+                                  <w:sz w:val="18"/>
+                                  <w:szCs w:val="20"/>
+                                  <w:lang w:val="en-US"/>
+                                </w:rPr>
+                                <w:t>IsNullable</w:t>
+                              </w:r>
+                              <w:proofErr w:type="spellEnd"/>
+                              <w:r>
+                                <w:rPr>
+                                  <w:rFonts w:ascii="Consolas" w:eastAsia="Times New Roman" w:hAnsi="Consolas" w:cs="Consolas"/>
+                                  <w:sz w:val="18"/>
+                                  <w:szCs w:val="20"/>
+                                  <w:lang w:val="en-US"/>
+                                </w:rPr>
+                                <w:t xml:space="preserve"> = </w:t>
                               </w:r>
                               <w:r>
                                 <w:rPr>
@@ -8177,6 +8337,7 @@
                           </w:rPr>
                           <w:t>[</w:t>
                         </w:r>
+                        <w:proofErr w:type="spellStart"/>
                         <w:proofErr w:type="gramStart"/>
                         <w:r>
                           <w:rPr>
@@ -8188,6 +8349,7 @@
                           </w:rPr>
                           <w:t>KeyGenerator</w:t>
                         </w:r>
+                        <w:proofErr w:type="spellEnd"/>
                         <w:r>
                           <w:rPr>
                             <w:rFonts w:ascii="Consolas" w:eastAsia="Times New Roman" w:hAnsi="Consolas" w:cs="Consolas"/>
@@ -8197,6 +8359,7 @@
                           </w:rPr>
                           <w:t>(</w:t>
                         </w:r>
+                        <w:proofErr w:type="spellStart"/>
                         <w:proofErr w:type="gramEnd"/>
                         <w:r>
                           <w:rPr>
@@ -8215,7 +8378,17 @@
                             <w:szCs w:val="20"/>
                             <w:lang w:val="en-US"/>
                           </w:rPr>
-                          <w:t>.Autoinc)]</w:t>
+                          <w:t>.Autoinc</w:t>
+                        </w:r>
+                        <w:proofErr w:type="spellEnd"/>
+                        <w:r>
+                          <w:rPr>
+                            <w:rFonts w:ascii="Consolas" w:eastAsia="Times New Roman" w:hAnsi="Consolas" w:cs="Consolas"/>
+                            <w:sz w:val="18"/>
+                            <w:szCs w:val="20"/>
+                            <w:lang w:val="en-US"/>
+                          </w:rPr>
+                          <w:t>)]</w:t>
                         </w:r>
                       </w:p>
                       <w:p>
@@ -9270,8 +9443,29 @@
                             <w:szCs w:val="20"/>
                             <w:lang w:val="en-US"/>
                           </w:rPr>
-                          <w:t>, OpenAccessType = </w:t>
+                          <w:t>, </w:t>
                         </w:r>
+                        <w:proofErr w:type="spellStart"/>
+                        <w:r>
+                          <w:rPr>
+                            <w:rFonts w:ascii="Consolas" w:eastAsia="Times New Roman" w:hAnsi="Consolas" w:cs="Consolas"/>
+                            <w:sz w:val="18"/>
+                            <w:szCs w:val="20"/>
+                            <w:lang w:val="en-US"/>
+                          </w:rPr>
+                          <w:t>OpenAccessType</w:t>
+                        </w:r>
+                        <w:proofErr w:type="spellEnd"/>
+                        <w:r>
+                          <w:rPr>
+                            <w:rFonts w:ascii="Consolas" w:eastAsia="Times New Roman" w:hAnsi="Consolas" w:cs="Consolas"/>
+                            <w:sz w:val="18"/>
+                            <w:szCs w:val="20"/>
+                            <w:lang w:val="en-US"/>
+                          </w:rPr>
+                          <w:t> = </w:t>
+                        </w:r>
+                        <w:proofErr w:type="spellStart"/>
                         <w:r>
                           <w:rPr>
                             <w:rFonts w:ascii="Consolas" w:eastAsia="Times New Roman" w:hAnsi="Consolas" w:cs="Consolas"/>
@@ -9291,6 +9485,7 @@
                           </w:rPr>
                           <w:t>.Boolean</w:t>
                         </w:r>
+                        <w:proofErr w:type="spellEnd"/>
                         <w:r>
                           <w:rPr>
                             <w:rFonts w:ascii="Consolas" w:eastAsia="Times New Roman" w:hAnsi="Consolas" w:cs="Consolas"/>
@@ -9298,7 +9493,27 @@
                             <w:szCs w:val="20"/>
                             <w:lang w:val="en-US"/>
                           </w:rPr>
-                          <w:t xml:space="preserve">, IsNullable = </w:t>
+                          <w:t xml:space="preserve">, </w:t>
+                        </w:r>
+                        <w:proofErr w:type="spellStart"/>
+                        <w:r>
+                          <w:rPr>
+                            <w:rFonts w:ascii="Consolas" w:eastAsia="Times New Roman" w:hAnsi="Consolas" w:cs="Consolas"/>
+                            <w:sz w:val="18"/>
+                            <w:szCs w:val="20"/>
+                            <w:lang w:val="en-US"/>
+                          </w:rPr>
+                          <w:t>IsNullable</w:t>
+                        </w:r>
+                        <w:proofErr w:type="spellEnd"/>
+                        <w:r>
+                          <w:rPr>
+                            <w:rFonts w:ascii="Consolas" w:eastAsia="Times New Roman" w:hAnsi="Consolas" w:cs="Consolas"/>
+                            <w:sz w:val="18"/>
+                            <w:szCs w:val="20"/>
+                            <w:lang w:val="en-US"/>
+                          </w:rPr>
+                          <w:t xml:space="preserve"> = </w:t>
                         </w:r>
                         <w:r>
                           <w:rPr>
@@ -9583,6 +9798,7 @@
         </w:rPr>
         <w:t xml:space="preserve">de tip </w:t>
       </w:r>
+      <w:proofErr w:type="spellStart"/>
       <w:r>
         <w:rPr>
           <w:rFonts w:ascii="Times New Roman" w:hAnsi="Times New Roman" w:cs="Times New Roman"/>
@@ -9591,6 +9807,7 @@
         </w:rPr>
         <w:t>Column</w:t>
       </w:r>
+      <w:proofErr w:type="spellEnd"/>
       <w:r>
         <w:rPr>
           <w:rFonts w:ascii="Times New Roman" w:hAnsi="Times New Roman" w:cs="Times New Roman"/>
@@ -9627,14 +9844,46 @@
           <w:rFonts w:ascii="Times New Roman" w:hAnsi="Times New Roman" w:cs="Times New Roman"/>
           <w:sz w:val="24"/>
         </w:rPr>
-        <w:t xml:space="preserve">După cum se observă clasele generate vor avea ca atribut numele tabelului ce îl mapează iar fiecare proprietate vor avea ca atribut </w:t>
-      </w:r>
-      <w:r>
-        <w:rPr>
-          <w:rFonts w:ascii="Times New Roman" w:hAnsi="Times New Roman" w:cs="Times New Roman"/>
-          <w:sz w:val="24"/>
-        </w:rPr>
-        <w:t>numele coloanei mapată plus informații esențiale precum Tipul de dată, dacă este cheie primară, dacă este nulabilă, ș.a....</w:t>
+        <w:t xml:space="preserve">După cum se observă clasele generate vor avea ca atribut numele tabelului ce îl </w:t>
+      </w:r>
+      <w:proofErr w:type="spellStart"/>
+      <w:r>
+        <w:rPr>
+          <w:rFonts w:ascii="Times New Roman" w:hAnsi="Times New Roman" w:cs="Times New Roman"/>
+          <w:sz w:val="24"/>
+        </w:rPr>
+        <w:t>mapează</w:t>
+      </w:r>
+      <w:proofErr w:type="spellEnd"/>
+      <w:r>
+        <w:rPr>
+          <w:rFonts w:ascii="Times New Roman" w:hAnsi="Times New Roman" w:cs="Times New Roman"/>
+          <w:sz w:val="24"/>
+        </w:rPr>
+        <w:t xml:space="preserve"> iar fiecare proprietate vor avea ca atribut </w:t>
+      </w:r>
+      <w:r>
+        <w:rPr>
+          <w:rFonts w:ascii="Times New Roman" w:hAnsi="Times New Roman" w:cs="Times New Roman"/>
+          <w:sz w:val="24"/>
+        </w:rPr>
+        <w:t xml:space="preserve">numele coloanei </w:t>
+      </w:r>
+      <w:proofErr w:type="spellStart"/>
+      <w:r>
+        <w:rPr>
+          <w:rFonts w:ascii="Times New Roman" w:hAnsi="Times New Roman" w:cs="Times New Roman"/>
+          <w:sz w:val="24"/>
+        </w:rPr>
+        <w:t>mapată</w:t>
+      </w:r>
+      <w:proofErr w:type="spellEnd"/>
+      <w:r>
+        <w:rPr>
+          <w:rFonts w:ascii="Times New Roman" w:hAnsi="Times New Roman" w:cs="Times New Roman"/>
+          <w:sz w:val="24"/>
+        </w:rPr>
+        <w:t xml:space="preserve"> plus informații esențiale precum Tipul de dată, dacă este cheie primară, dacă este nulabilă, ș.a....</w:t>
       </w:r>
     </w:p>
     <w:p>
@@ -9745,6 +9994,7 @@
                               </w:rPr>
                               <w:t> (</w:t>
                             </w:r>
+                            <w:proofErr w:type="spellStart"/>
                             <w:r>
                               <w:rPr>
                                 <w:rFonts w:ascii="Consolas" w:eastAsia="Times New Roman" w:hAnsi="Consolas" w:cs="Consolas"/>
@@ -9755,6 +10005,7 @@
                               </w:rPr>
                               <w:t>var</w:t>
                             </w:r>
+                            <w:proofErr w:type="spellEnd"/>
                             <w:r>
                               <w:rPr>
                                 <w:rFonts w:ascii="Consolas" w:eastAsia="Times New Roman" w:hAnsi="Consolas" w:cs="Consolas"/>
@@ -9764,6 +10015,7 @@
                               </w:rPr>
                               <w:t> context = </w:t>
                             </w:r>
+                            <w:proofErr w:type="spellStart"/>
                             <w:r>
                               <w:rPr>
                                 <w:rFonts w:ascii="Consolas" w:eastAsia="Times New Roman" w:hAnsi="Consolas" w:cs="Consolas"/>
@@ -9783,6 +10035,7 @@
                               </w:rPr>
                               <w:t>.CreateContext</w:t>
                             </w:r>
+                            <w:proofErr w:type="spellEnd"/>
                             <w:r>
                               <w:rPr>
                                 <w:rFonts w:ascii="Consolas" w:eastAsia="Times New Roman" w:hAnsi="Consolas" w:cs="Consolas"/>
@@ -10025,6 +10278,7 @@
                               </w:rPr>
                               <w:t xml:space="preserve">        </w:t>
                             </w:r>
+                            <w:proofErr w:type="spellStart"/>
                             <w:proofErr w:type="gramStart"/>
                             <w:r>
                               <w:rPr>
@@ -10033,6 +10287,7 @@
                               </w:rPr>
                               <w:t>user.Suspended</w:t>
                             </w:r>
+                            <w:proofErr w:type="spellEnd"/>
                             <w:proofErr w:type="gramEnd"/>
                             <w:r>
                               <w:rPr>
@@ -10096,6 +10351,7 @@
                               </w:rPr>
                               <w:t xml:space="preserve">        </w:t>
                             </w:r>
+                            <w:proofErr w:type="spellStart"/>
                             <w:proofErr w:type="gramStart"/>
                             <w:r>
                               <w:rPr>
@@ -10106,6 +10362,7 @@
                               </w:rPr>
                               <w:t>context.SaveChanges</w:t>
                             </w:r>
+                            <w:proofErr w:type="spellEnd"/>
                             <w:proofErr w:type="gramEnd"/>
                             <w:r>
                               <w:rPr>
@@ -10266,6 +10523,7 @@
                         </w:rPr>
                         <w:t> (</w:t>
                       </w:r>
+                      <w:proofErr w:type="spellStart"/>
                       <w:r>
                         <w:rPr>
                           <w:rFonts w:ascii="Consolas" w:eastAsia="Times New Roman" w:hAnsi="Consolas" w:cs="Consolas"/>
@@ -10276,6 +10534,7 @@
                         </w:rPr>
                         <w:t>var</w:t>
                       </w:r>
+                      <w:proofErr w:type="spellEnd"/>
                       <w:r>
                         <w:rPr>
                           <w:rFonts w:ascii="Consolas" w:eastAsia="Times New Roman" w:hAnsi="Consolas" w:cs="Consolas"/>
@@ -10285,6 +10544,7 @@
                         </w:rPr>
                         <w:t> context = </w:t>
                       </w:r>
+                      <w:proofErr w:type="spellStart"/>
                       <w:r>
                         <w:rPr>
                           <w:rFonts w:ascii="Consolas" w:eastAsia="Times New Roman" w:hAnsi="Consolas" w:cs="Consolas"/>
@@ -10304,6 +10564,7 @@
                         </w:rPr>
                         <w:t>.CreateContext</w:t>
                       </w:r>
+                      <w:proofErr w:type="spellEnd"/>
                       <w:r>
                         <w:rPr>
                           <w:rFonts w:ascii="Consolas" w:eastAsia="Times New Roman" w:hAnsi="Consolas" w:cs="Consolas"/>
@@ -10546,6 +10807,7 @@
                         </w:rPr>
                         <w:t xml:space="preserve">        </w:t>
                       </w:r>
+                      <w:proofErr w:type="spellStart"/>
                       <w:proofErr w:type="gramStart"/>
                       <w:r>
                         <w:rPr>
@@ -10554,6 +10816,7 @@
                         </w:rPr>
                         <w:t>user.Suspended</w:t>
                       </w:r>
+                      <w:proofErr w:type="spellEnd"/>
                       <w:proofErr w:type="gramEnd"/>
                       <w:r>
                         <w:rPr>
@@ -10617,6 +10880,7 @@
                         </w:rPr>
                         <w:t xml:space="preserve">        </w:t>
                       </w:r>
+                      <w:proofErr w:type="spellStart"/>
                       <w:proofErr w:type="gramStart"/>
                       <w:r>
                         <w:rPr>
@@ -10627,6 +10891,7 @@
                         </w:rPr>
                         <w:t>context.SaveChanges</w:t>
                       </w:r>
+                      <w:proofErr w:type="spellEnd"/>
                       <w:proofErr w:type="gramEnd"/>
                       <w:r>
                         <w:rPr>
@@ -10780,6 +11045,7 @@
         </w:rPr>
         <w:t xml:space="preserve">După cum putem observa, folosind LINQ, se trimite un predicat iar metoda </w:t>
       </w:r>
+      <w:proofErr w:type="spellStart"/>
       <w:r>
         <w:rPr>
           <w:rFonts w:ascii="Times New Roman" w:hAnsi="Times New Roman" w:cs="Times New Roman"/>
@@ -10788,6 +11054,7 @@
         </w:rPr>
         <w:t>FirstOrDefault</w:t>
       </w:r>
+      <w:proofErr w:type="spellEnd"/>
       <w:r>
         <w:rPr>
           <w:rFonts w:ascii="Times New Roman" w:hAnsi="Times New Roman" w:cs="Times New Roman"/>
@@ -11032,8 +11299,19 @@
                                 <w:szCs w:val="20"/>
                                 <w:lang w:val="en-US"/>
                               </w:rPr>
-                              <w:t> WProject.DataAccess</w:t>
+                              <w:t> </w:t>
                             </w:r>
+                            <w:proofErr w:type="spellStart"/>
+                            <w:r>
+                              <w:rPr>
+                                <w:rFonts w:ascii="Consolas" w:eastAsia="Times New Roman" w:hAnsi="Consolas" w:cs="Consolas"/>
+                                <w:sz w:val="20"/>
+                                <w:szCs w:val="20"/>
+                                <w:lang w:val="en-US"/>
+                              </w:rPr>
+                              <w:t>WProject.DataAccess</w:t>
+                            </w:r>
+                            <w:proofErr w:type="spellEnd"/>
                           </w:p>
                           <w:p>
                             <w:pPr>
@@ -11191,6 +11469,7 @@
                               </w:rPr>
                               <w:t>[</w:t>
                             </w:r>
+                            <w:proofErr w:type="spellStart"/>
                             <w:proofErr w:type="gramStart"/>
                             <w:r>
                               <w:rPr>
@@ -11202,6 +11481,7 @@
                               </w:rPr>
                               <w:t>KeyGenerator</w:t>
                             </w:r>
+                            <w:proofErr w:type="spellEnd"/>
                             <w:r>
                               <w:rPr>
                                 <w:rFonts w:ascii="Consolas" w:eastAsia="Times New Roman" w:hAnsi="Consolas" w:cs="Consolas"/>
@@ -11211,6 +11491,7 @@
                               </w:rPr>
                               <w:t>(</w:t>
                             </w:r>
+                            <w:proofErr w:type="spellStart"/>
                             <w:proofErr w:type="gramEnd"/>
                             <w:r>
                               <w:rPr>
@@ -11229,7 +11510,17 @@
                                 <w:szCs w:val="20"/>
                                 <w:lang w:val="en-US"/>
                               </w:rPr>
-                              <w:t>.Autoinc)]</w:t>
+                              <w:t>.Autoinc</w:t>
+                            </w:r>
+                            <w:proofErr w:type="spellEnd"/>
+                            <w:r>
+                              <w:rPr>
+                                <w:rFonts w:ascii="Consolas" w:eastAsia="Times New Roman" w:hAnsi="Consolas" w:cs="Consolas"/>
+                                <w:sz w:val="20"/>
+                                <w:szCs w:val="20"/>
+                                <w:lang w:val="en-US"/>
+                              </w:rPr>
+                              <w:t>)]</w:t>
                             </w:r>
                           </w:p>
                           <w:p>
@@ -12314,8 +12605,29 @@
                                 <w:szCs w:val="20"/>
                                 <w:lang w:val="en-US"/>
                               </w:rPr>
-                              <w:t>, OpenAccessType = </w:t>
+                              <w:t>, </w:t>
                             </w:r>
+                            <w:proofErr w:type="spellStart"/>
+                            <w:r>
+                              <w:rPr>
+                                <w:rFonts w:ascii="Consolas" w:eastAsia="Times New Roman" w:hAnsi="Consolas" w:cs="Consolas"/>
+                                <w:sz w:val="20"/>
+                                <w:szCs w:val="20"/>
+                                <w:lang w:val="en-US"/>
+                              </w:rPr>
+                              <w:t>OpenAccessType</w:t>
+                            </w:r>
+                            <w:proofErr w:type="spellEnd"/>
+                            <w:r>
+                              <w:rPr>
+                                <w:rFonts w:ascii="Consolas" w:eastAsia="Times New Roman" w:hAnsi="Consolas" w:cs="Consolas"/>
+                                <w:sz w:val="20"/>
+                                <w:szCs w:val="20"/>
+                                <w:lang w:val="en-US"/>
+                              </w:rPr>
+                              <w:t> = </w:t>
+                            </w:r>
+                            <w:proofErr w:type="spellStart"/>
                             <w:r>
                               <w:rPr>
                                 <w:rFonts w:ascii="Consolas" w:eastAsia="Times New Roman" w:hAnsi="Consolas" w:cs="Consolas"/>
@@ -12335,6 +12647,7 @@
                               </w:rPr>
                               <w:t>.Boolean</w:t>
                             </w:r>
+                            <w:proofErr w:type="spellEnd"/>
                             <w:r>
                               <w:rPr>
                                 <w:rFonts w:ascii="Consolas" w:eastAsia="Times New Roman" w:hAnsi="Consolas" w:cs="Consolas"/>
@@ -12342,7 +12655,27 @@
                                 <w:szCs w:val="20"/>
                                 <w:lang w:val="en-US"/>
                               </w:rPr>
-                              <w:t xml:space="preserve">, IsNullable = </w:t>
+                              <w:t xml:space="preserve">, </w:t>
+                            </w:r>
+                            <w:proofErr w:type="spellStart"/>
+                            <w:r>
+                              <w:rPr>
+                                <w:rFonts w:ascii="Consolas" w:eastAsia="Times New Roman" w:hAnsi="Consolas" w:cs="Consolas"/>
+                                <w:sz w:val="20"/>
+                                <w:szCs w:val="20"/>
+                                <w:lang w:val="en-US"/>
+                              </w:rPr>
+                              <w:t>IsNullable</w:t>
+                            </w:r>
+                            <w:proofErr w:type="spellEnd"/>
+                            <w:r>
+                              <w:rPr>
+                                <w:rFonts w:ascii="Consolas" w:eastAsia="Times New Roman" w:hAnsi="Consolas" w:cs="Consolas"/>
+                                <w:sz w:val="20"/>
+                                <w:szCs w:val="20"/>
+                                <w:lang w:val="en-US"/>
+                              </w:rPr>
+                              <w:t xml:space="preserve"> = </w:t>
                             </w:r>
                             <w:r>
                               <w:rPr>
@@ -12642,8 +12975,19 @@
                           <w:szCs w:val="20"/>
                           <w:lang w:val="en-US"/>
                         </w:rPr>
-                        <w:t> WProject.DataAccess</w:t>
+                        <w:t> </w:t>
                       </w:r>
+                      <w:proofErr w:type="spellStart"/>
+                      <w:r>
+                        <w:rPr>
+                          <w:rFonts w:ascii="Consolas" w:eastAsia="Times New Roman" w:hAnsi="Consolas" w:cs="Consolas"/>
+                          <w:sz w:val="20"/>
+                          <w:szCs w:val="20"/>
+                          <w:lang w:val="en-US"/>
+                        </w:rPr>
+                        <w:t>WProject.DataAccess</w:t>
+                      </w:r>
+                      <w:proofErr w:type="spellEnd"/>
                     </w:p>
                     <w:p>
                       <w:pPr>
@@ -12801,6 +13145,7 @@
                         </w:rPr>
                         <w:t>[</w:t>
                       </w:r>
+                      <w:proofErr w:type="spellStart"/>
                       <w:proofErr w:type="gramStart"/>
                       <w:r>
                         <w:rPr>
@@ -12812,6 +13157,7 @@
                         </w:rPr>
                         <w:t>KeyGenerator</w:t>
                       </w:r>
+                      <w:proofErr w:type="spellEnd"/>
                       <w:r>
                         <w:rPr>
                           <w:rFonts w:ascii="Consolas" w:eastAsia="Times New Roman" w:hAnsi="Consolas" w:cs="Consolas"/>
@@ -12821,6 +13167,7 @@
                         </w:rPr>
                         <w:t>(</w:t>
                       </w:r>
+                      <w:proofErr w:type="spellStart"/>
                       <w:proofErr w:type="gramEnd"/>
                       <w:r>
                         <w:rPr>
@@ -12839,7 +13186,17 @@
                           <w:szCs w:val="20"/>
                           <w:lang w:val="en-US"/>
                         </w:rPr>
-                        <w:t>.Autoinc)]</w:t>
+                        <w:t>.Autoinc</w:t>
+                      </w:r>
+                      <w:proofErr w:type="spellEnd"/>
+                      <w:r>
+                        <w:rPr>
+                          <w:rFonts w:ascii="Consolas" w:eastAsia="Times New Roman" w:hAnsi="Consolas" w:cs="Consolas"/>
+                          <w:sz w:val="20"/>
+                          <w:szCs w:val="20"/>
+                          <w:lang w:val="en-US"/>
+                        </w:rPr>
+                        <w:t>)]</w:t>
                       </w:r>
                     </w:p>
                     <w:p>
@@ -13924,8 +14281,29 @@
                           <w:szCs w:val="20"/>
                           <w:lang w:val="en-US"/>
                         </w:rPr>
-                        <w:t>, OpenAccessType = </w:t>
+                        <w:t>, </w:t>
                       </w:r>
+                      <w:proofErr w:type="spellStart"/>
+                      <w:r>
+                        <w:rPr>
+                          <w:rFonts w:ascii="Consolas" w:eastAsia="Times New Roman" w:hAnsi="Consolas" w:cs="Consolas"/>
+                          <w:sz w:val="20"/>
+                          <w:szCs w:val="20"/>
+                          <w:lang w:val="en-US"/>
+                        </w:rPr>
+                        <w:t>OpenAccessType</w:t>
+                      </w:r>
+                      <w:proofErr w:type="spellEnd"/>
+                      <w:r>
+                        <w:rPr>
+                          <w:rFonts w:ascii="Consolas" w:eastAsia="Times New Roman" w:hAnsi="Consolas" w:cs="Consolas"/>
+                          <w:sz w:val="20"/>
+                          <w:szCs w:val="20"/>
+                          <w:lang w:val="en-US"/>
+                        </w:rPr>
+                        <w:t> = </w:t>
+                      </w:r>
+                      <w:proofErr w:type="spellStart"/>
                       <w:r>
                         <w:rPr>
                           <w:rFonts w:ascii="Consolas" w:eastAsia="Times New Roman" w:hAnsi="Consolas" w:cs="Consolas"/>
@@ -13945,6 +14323,7 @@
                         </w:rPr>
                         <w:t>.Boolean</w:t>
                       </w:r>
+                      <w:proofErr w:type="spellEnd"/>
                       <w:r>
                         <w:rPr>
                           <w:rFonts w:ascii="Consolas" w:eastAsia="Times New Roman" w:hAnsi="Consolas" w:cs="Consolas"/>
@@ -13952,7 +14331,27 @@
                           <w:szCs w:val="20"/>
                           <w:lang w:val="en-US"/>
                         </w:rPr>
-                        <w:t xml:space="preserve">, IsNullable = </w:t>
+                        <w:t xml:space="preserve">, </w:t>
+                      </w:r>
+                      <w:proofErr w:type="spellStart"/>
+                      <w:r>
+                        <w:rPr>
+                          <w:rFonts w:ascii="Consolas" w:eastAsia="Times New Roman" w:hAnsi="Consolas" w:cs="Consolas"/>
+                          <w:sz w:val="20"/>
+                          <w:szCs w:val="20"/>
+                          <w:lang w:val="en-US"/>
+                        </w:rPr>
+                        <w:t>IsNullable</w:t>
+                      </w:r>
+                      <w:proofErr w:type="spellEnd"/>
+                      <w:r>
+                        <w:rPr>
+                          <w:rFonts w:ascii="Consolas" w:eastAsia="Times New Roman" w:hAnsi="Consolas" w:cs="Consolas"/>
+                          <w:sz w:val="20"/>
+                          <w:szCs w:val="20"/>
+                          <w:lang w:val="en-US"/>
+                        </w:rPr>
+                        <w:t xml:space="preserve"> = </w:t>
                       </w:r>
                       <w:r>
                         <w:rPr>
@@ -14288,7 +14687,17 @@
                                 <w:szCs w:val="20"/>
                                 <w:lang w:val="en-US"/>
                               </w:rPr>
-                              <w:t> WProject.</w:t>
+                              <w:t> </w:t>
+                            </w:r>
+                            <w:proofErr w:type="spellStart"/>
+                            <w:r>
+                              <w:rPr>
+                                <w:rFonts w:ascii="Consolas" w:eastAsia="Times New Roman" w:hAnsi="Consolas" w:cs="Consolas"/>
+                                <w:sz w:val="20"/>
+                                <w:szCs w:val="20"/>
+                                <w:lang w:val="en-US"/>
+                              </w:rPr>
+                              <w:t>WProject.</w:t>
                             </w:r>
                             <w:r>
                               <w:rPr>
@@ -14299,6 +14708,7 @@
                               </w:rPr>
                               <w:t>WebApiClasses</w:t>
                             </w:r>
+                            <w:proofErr w:type="spellEnd"/>
                           </w:p>
                           <w:p>
                             <w:pPr>
@@ -15256,7 +15666,17 @@
                           <w:szCs w:val="20"/>
                           <w:lang w:val="en-US"/>
                         </w:rPr>
-                        <w:t> WProject.</w:t>
+                        <w:t> </w:t>
+                      </w:r>
+                      <w:proofErr w:type="spellStart"/>
+                      <w:r>
+                        <w:rPr>
+                          <w:rFonts w:ascii="Consolas" w:eastAsia="Times New Roman" w:hAnsi="Consolas" w:cs="Consolas"/>
+                          <w:sz w:val="20"/>
+                          <w:szCs w:val="20"/>
+                          <w:lang w:val="en-US"/>
+                        </w:rPr>
+                        <w:t>WProject.</w:t>
                       </w:r>
                       <w:r>
                         <w:rPr>
@@ -15267,6 +15687,7 @@
                         </w:rPr>
                         <w:t>WebApiClasses</w:t>
                       </w:r>
+                      <w:proofErr w:type="spellEnd"/>
                     </w:p>
                     <w:p>
                       <w:pPr>
@@ -16197,7 +16618,7 @@
           </mc:Choice>
           <mc:Fallback>
             <w:pict>
-              <v:shapetype w14:anchorId="6267CC55" id="_x0000_t67" coordsize="21600,21600" o:spt="67" adj="16200,5400" path="m0@0l@1@0@1,0@2,0@2@0,21600@0,10800,21600xe">
+              <v:shapetype w14:anchorId="6E7C04CE" id="_x0000_t67" coordsize="21600,21600" o:spt="67" adj="16200,5400" path="m0@0l@1@0@1,0@2,0@2@0,21600@0,10800,21600xe">
                 <v:stroke joinstyle="miter"/>
                 <v:formulas>
                   <v:f eqn="val #0"/>
@@ -16228,7 +16649,23 @@
           <w:rFonts w:ascii="Times New Roman" w:hAnsi="Times New Roman" w:cs="Times New Roman"/>
           <w:sz w:val="24"/>
         </w:rPr>
-        <w:t>ai sus am descris procedura prin care ORM-ul va genera clase pentru manipularea bazei de date, acestea fiind folosite doar pe back-end pe front-end și în comunicare se vor folosi clase de manevră, cu aceleași proprietăți dar fără atribute, astfel încât ne-manageruite de ORM</w:t>
+        <w:t>ai sus am descris procedura prin care ORM-ul va genera clase pentru manipularea bazei de date, acestea fiind folosite doar pe back-end pe front-end și în comunicare se vor folosi clase de manevră, cu aceleași proprietăți dar fără atribute, astfel încât ne-</w:t>
+      </w:r>
+      <w:proofErr w:type="spellStart"/>
+      <w:r>
+        <w:rPr>
+          <w:rFonts w:ascii="Times New Roman" w:hAnsi="Times New Roman" w:cs="Times New Roman"/>
+          <w:sz w:val="24"/>
+        </w:rPr>
+        <w:t>manageruite</w:t>
+      </w:r>
+      <w:proofErr w:type="spellEnd"/>
+      <w:r>
+        <w:rPr>
+          <w:rFonts w:ascii="Times New Roman" w:hAnsi="Times New Roman" w:cs="Times New Roman"/>
+          <w:sz w:val="24"/>
+        </w:rPr>
+        <w:t xml:space="preserve"> de ORM</w:t>
       </w:r>
       <w:r>
         <w:rPr>
@@ -16273,7 +16710,23 @@
           <w:sz w:val="24"/>
         </w:rPr>
         <w:lastRenderedPageBreak/>
-        <w:t>După cum se poate observa este o clasă mult mai „light” ocupând mult mai puțină memorie pe front-end, serializarea se face mult mai repede iar transferul durează mult mai puțin.</w:t>
+        <w:t>După cum se poate observa este o clasă mult mai „</w:t>
+      </w:r>
+      <w:proofErr w:type="spellStart"/>
+      <w:r>
+        <w:rPr>
+          <w:rFonts w:ascii="Times New Roman" w:hAnsi="Times New Roman" w:cs="Times New Roman"/>
+          <w:sz w:val="24"/>
+        </w:rPr>
+        <w:t>light</w:t>
+      </w:r>
+      <w:proofErr w:type="spellEnd"/>
+      <w:r>
+        <w:rPr>
+          <w:rFonts w:ascii="Times New Roman" w:hAnsi="Times New Roman" w:cs="Times New Roman"/>
+          <w:sz w:val="24"/>
+        </w:rPr>
+        <w:t>” ocupând mult mai puțină memorie pe front-end, serializarea se face mult mai repede iar transferul durează mult mai puțin.</w:t>
       </w:r>
       <w:r>
         <w:rPr>
@@ -16716,12 +17169,21 @@
           <w:sz w:val="24"/>
         </w:rPr>
       </w:pPr>
-      <w:r>
-        <w:rPr>
-          <w:rFonts w:ascii="Times New Roman" w:hAnsi="Times New Roman" w:cs="Times New Roman"/>
-          <w:sz w:val="24"/>
-        </w:rPr>
-        <w:t>WProject.WebApiClasses – Librăria în care se țin clasele de manevră și clasele de comunicare</w:t>
+      <w:proofErr w:type="spellStart"/>
+      <w:r>
+        <w:rPr>
+          <w:rFonts w:ascii="Times New Roman" w:hAnsi="Times New Roman" w:cs="Times New Roman"/>
+          <w:sz w:val="24"/>
+        </w:rPr>
+        <w:t>WProject.WebApiClasses</w:t>
+      </w:r>
+      <w:proofErr w:type="spellEnd"/>
+      <w:r>
+        <w:rPr>
+          <w:rFonts w:ascii="Times New Roman" w:hAnsi="Times New Roman" w:cs="Times New Roman"/>
+          <w:sz w:val="24"/>
+        </w:rPr>
+        <w:t xml:space="preserve"> – Librăria în care se țin clasele de manevră și clasele de comunicare</w:t>
       </w:r>
     </w:p>
     <w:p>
@@ -16736,12 +17198,21 @@
           <w:sz w:val="24"/>
         </w:rPr>
       </w:pPr>
-      <w:r>
-        <w:rPr>
-          <w:rFonts w:ascii="Times New Roman" w:hAnsi="Times New Roman" w:cs="Times New Roman"/>
-          <w:sz w:val="24"/>
-        </w:rPr>
-        <w:t>WProject.DataAccess – Librăria în care se află clasele generate de ORM</w:t>
+      <w:proofErr w:type="spellStart"/>
+      <w:r>
+        <w:rPr>
+          <w:rFonts w:ascii="Times New Roman" w:hAnsi="Times New Roman" w:cs="Times New Roman"/>
+          <w:sz w:val="24"/>
+        </w:rPr>
+        <w:t>WProject.DataAccess</w:t>
+      </w:r>
+      <w:proofErr w:type="spellEnd"/>
+      <w:r>
+        <w:rPr>
+          <w:rFonts w:ascii="Times New Roman" w:hAnsi="Times New Roman" w:cs="Times New Roman"/>
+          <w:sz w:val="24"/>
+        </w:rPr>
+        <w:t xml:space="preserve"> – Librăria în care se află clasele generate de ORM</w:t>
       </w:r>
     </w:p>
     <w:p>
@@ -16756,12 +17227,21 @@
           <w:sz w:val="24"/>
         </w:rPr>
       </w:pPr>
-      <w:r>
-        <w:rPr>
-          <w:rFonts w:ascii="Times New Roman" w:hAnsi="Times New Roman" w:cs="Times New Roman"/>
-          <w:sz w:val="24"/>
-        </w:rPr>
-        <w:t>WProject.Library – Librăria ce conține</w:t>
+      <w:proofErr w:type="spellStart"/>
+      <w:r>
+        <w:rPr>
+          <w:rFonts w:ascii="Times New Roman" w:hAnsi="Times New Roman" w:cs="Times New Roman"/>
+          <w:sz w:val="24"/>
+        </w:rPr>
+        <w:t>WProject.Library</w:t>
+      </w:r>
+      <w:proofErr w:type="spellEnd"/>
+      <w:r>
+        <w:rPr>
+          <w:rFonts w:ascii="Times New Roman" w:hAnsi="Times New Roman" w:cs="Times New Roman"/>
+          <w:sz w:val="24"/>
+        </w:rPr>
+        <w:t xml:space="preserve"> – Librăria ce conține</w:t>
       </w:r>
     </w:p>
     <w:p>
@@ -16836,12 +17316,21 @@
           <w:sz w:val="24"/>
         </w:rPr>
       </w:pPr>
-      <w:r>
-        <w:rPr>
-          <w:rFonts w:ascii="Times New Roman" w:hAnsi="Times New Roman" w:cs="Times New Roman"/>
-          <w:sz w:val="24"/>
-        </w:rPr>
-        <w:t>WProject.UiLibrary – Librărie cu controale personalizate dar si multe metode ajutătoare pentru UI</w:t>
+      <w:proofErr w:type="spellStart"/>
+      <w:r>
+        <w:rPr>
+          <w:rFonts w:ascii="Times New Roman" w:hAnsi="Times New Roman" w:cs="Times New Roman"/>
+          <w:sz w:val="24"/>
+        </w:rPr>
+        <w:t>WProject.UiLibrary</w:t>
+      </w:r>
+      <w:proofErr w:type="spellEnd"/>
+      <w:r>
+        <w:rPr>
+          <w:rFonts w:ascii="Times New Roman" w:hAnsi="Times New Roman" w:cs="Times New Roman"/>
+          <w:sz w:val="24"/>
+        </w:rPr>
+        <w:t xml:space="preserve"> – Librărie cu controale personalizate dar si multe metode ajutătoare pentru UI</w:t>
       </w:r>
     </w:p>
     <w:p>
@@ -17266,7 +17755,71 @@
           <w:rFonts w:ascii="Times New Roman" w:hAnsi="Times New Roman" w:cs="Times New Roman"/>
           <w:sz w:val="24"/>
         </w:rPr>
-        <w:t xml:space="preserve">Pentru instalarea IIS-ului se intră în Control Panel &gt; Programs and Features &gt; Turn Windows features on or off, și se selectează ca în figura </w:t>
+        <w:t xml:space="preserve">Pentru instalarea IIS-ului se intră în Control Panel &gt; </w:t>
+      </w:r>
+      <w:proofErr w:type="spellStart"/>
+      <w:r>
+        <w:rPr>
+          <w:rFonts w:ascii="Times New Roman" w:hAnsi="Times New Roman" w:cs="Times New Roman"/>
+          <w:sz w:val="24"/>
+        </w:rPr>
+        <w:t>Programs</w:t>
+      </w:r>
+      <w:proofErr w:type="spellEnd"/>
+      <w:r>
+        <w:rPr>
+          <w:rFonts w:ascii="Times New Roman" w:hAnsi="Times New Roman" w:cs="Times New Roman"/>
+          <w:sz w:val="24"/>
+        </w:rPr>
+        <w:t xml:space="preserve"> </w:t>
+      </w:r>
+      <w:proofErr w:type="spellStart"/>
+      <w:r>
+        <w:rPr>
+          <w:rFonts w:ascii="Times New Roman" w:hAnsi="Times New Roman" w:cs="Times New Roman"/>
+          <w:sz w:val="24"/>
+        </w:rPr>
+        <w:t>and</w:t>
+      </w:r>
+      <w:proofErr w:type="spellEnd"/>
+      <w:r>
+        <w:rPr>
+          <w:rFonts w:ascii="Times New Roman" w:hAnsi="Times New Roman" w:cs="Times New Roman"/>
+          <w:sz w:val="24"/>
+        </w:rPr>
+        <w:t xml:space="preserve"> </w:t>
+      </w:r>
+      <w:proofErr w:type="spellStart"/>
+      <w:r>
+        <w:rPr>
+          <w:rFonts w:ascii="Times New Roman" w:hAnsi="Times New Roman" w:cs="Times New Roman"/>
+          <w:sz w:val="24"/>
+        </w:rPr>
+        <w:t>Features</w:t>
+      </w:r>
+      <w:proofErr w:type="spellEnd"/>
+      <w:r>
+        <w:rPr>
+          <w:rFonts w:ascii="Times New Roman" w:hAnsi="Times New Roman" w:cs="Times New Roman"/>
+          <w:sz w:val="24"/>
+        </w:rPr>
+        <w:t xml:space="preserve"> &gt; Turn Windows </w:t>
+      </w:r>
+      <w:proofErr w:type="spellStart"/>
+      <w:r>
+        <w:rPr>
+          <w:rFonts w:ascii="Times New Roman" w:hAnsi="Times New Roman" w:cs="Times New Roman"/>
+          <w:sz w:val="24"/>
+        </w:rPr>
+        <w:t>features</w:t>
+      </w:r>
+      <w:proofErr w:type="spellEnd"/>
+      <w:r>
+        <w:rPr>
+          <w:rFonts w:ascii="Times New Roman" w:hAnsi="Times New Roman" w:cs="Times New Roman"/>
+          <w:sz w:val="24"/>
+        </w:rPr>
+        <w:t xml:space="preserve"> on or off, și se selectează ca în figura </w:t>
       </w:r>
       <w:r>
         <w:rPr>
@@ -17320,7 +17873,23 @@
           <w:sz w:val="24"/>
         </w:rPr>
         <w:lastRenderedPageBreak/>
-        <w:t>Mai departe se descarcă MySQL Server (care se găsește în directorul MySQL_Server)</w:t>
+        <w:t xml:space="preserve">Mai departe se descarcă MySQL Server (care se găsește în directorul </w:t>
+      </w:r>
+      <w:proofErr w:type="spellStart"/>
+      <w:r>
+        <w:rPr>
+          <w:rFonts w:ascii="Times New Roman" w:hAnsi="Times New Roman" w:cs="Times New Roman"/>
+          <w:sz w:val="24"/>
+        </w:rPr>
+        <w:t>MySQL_Server</w:t>
+      </w:r>
+      <w:proofErr w:type="spellEnd"/>
+      <w:r>
+        <w:rPr>
+          <w:rFonts w:ascii="Times New Roman" w:hAnsi="Times New Roman" w:cs="Times New Roman"/>
+          <w:sz w:val="24"/>
+        </w:rPr>
+        <w:t>)</w:t>
       </w:r>
       <w:r>
         <w:rPr>
@@ -17378,7 +17947,39 @@
           <w:rFonts w:ascii="Times New Roman" w:hAnsi="Times New Roman" w:cs="Times New Roman"/>
           <w:sz w:val="24"/>
         </w:rPr>
-        <w:t xml:space="preserve">(se poate găsi în Start, sau în C:\Program Files\MySQL\MySQL Server 5.x\bin\mysql.exe). Odată pornită linia de comandă se va introduce parola de root, </w:t>
+        <w:t xml:space="preserve">(se poate găsi în Start, sau în C:\Program </w:t>
+      </w:r>
+      <w:proofErr w:type="spellStart"/>
+      <w:r>
+        <w:rPr>
+          <w:rFonts w:ascii="Times New Roman" w:hAnsi="Times New Roman" w:cs="Times New Roman"/>
+          <w:sz w:val="24"/>
+        </w:rPr>
+        <w:t>Files</w:t>
+      </w:r>
+      <w:proofErr w:type="spellEnd"/>
+      <w:r>
+        <w:rPr>
+          <w:rFonts w:ascii="Times New Roman" w:hAnsi="Times New Roman" w:cs="Times New Roman"/>
+          <w:sz w:val="24"/>
+        </w:rPr>
+        <w:t>\MySQL\MySQL Server 5.x\</w:t>
+      </w:r>
+      <w:proofErr w:type="spellStart"/>
+      <w:r>
+        <w:rPr>
+          <w:rFonts w:ascii="Times New Roman" w:hAnsi="Times New Roman" w:cs="Times New Roman"/>
+          <w:sz w:val="24"/>
+        </w:rPr>
+        <w:t>bin</w:t>
+      </w:r>
+      <w:proofErr w:type="spellEnd"/>
+      <w:r>
+        <w:rPr>
+          <w:rFonts w:ascii="Times New Roman" w:hAnsi="Times New Roman" w:cs="Times New Roman"/>
+          <w:sz w:val="24"/>
+        </w:rPr>
+        <w:t xml:space="preserve">\mysql.exe). Odată pornită linia de comandă se va introduce parola de root, </w:t>
       </w:r>
       <w:r>
         <w:rPr>
@@ -17810,6 +18411,7 @@
         </w:rPr>
         <w:t xml:space="preserve">sau se apasă WIN + R iar în fereastra apăruta scriem </w:t>
       </w:r>
+      <w:proofErr w:type="spellStart"/>
       <w:r>
         <w:rPr>
           <w:rFonts w:ascii="Times New Roman" w:hAnsi="Times New Roman" w:cs="Times New Roman"/>
@@ -17819,6 +18421,7 @@
         </w:rPr>
         <w:t>inetmgr</w:t>
       </w:r>
+      <w:proofErr w:type="spellEnd"/>
       <w:r>
         <w:rPr>
           <w:rFonts w:ascii="Times New Roman" w:hAnsi="Times New Roman" w:cs="Times New Roman"/>
@@ -17844,6 +18447,7 @@
         </w:rPr>
         <w:t xml:space="preserve">În fereastra apărută deschidem arborele din stânga până vedem un elementul </w:t>
       </w:r>
+      <w:proofErr w:type="spellStart"/>
       <w:r>
         <w:rPr>
           <w:rFonts w:ascii="Times New Roman" w:hAnsi="Times New Roman" w:cs="Times New Roman"/>
@@ -17853,13 +18457,32 @@
         </w:rPr>
         <w:t>Sites</w:t>
       </w:r>
+      <w:proofErr w:type="spellEnd"/>
       <w:r>
         <w:rPr>
           <w:rFonts w:ascii="Times New Roman" w:hAnsi="Times New Roman" w:cs="Times New Roman"/>
           <w:color w:val="auto"/>
           <w:sz w:val="24"/>
         </w:rPr>
-        <w:t xml:space="preserve">, dăm click dreapta pe el, iar din meniul contextual apărut selectăm „Add Website...” </w:t>
+        <w:t>, dăm click dreapta pe el, iar din meniul contextual apărut selectăm „</w:t>
+      </w:r>
+      <w:proofErr w:type="spellStart"/>
+      <w:r>
+        <w:rPr>
+          <w:rFonts w:ascii="Times New Roman" w:hAnsi="Times New Roman" w:cs="Times New Roman"/>
+          <w:color w:val="auto"/>
+          <w:sz w:val="24"/>
+        </w:rPr>
+        <w:t>Add</w:t>
+      </w:r>
+      <w:proofErr w:type="spellEnd"/>
+      <w:r>
+        <w:rPr>
+          <w:rFonts w:ascii="Times New Roman" w:hAnsi="Times New Roman" w:cs="Times New Roman"/>
+          <w:color w:val="auto"/>
+          <w:sz w:val="24"/>
+        </w:rPr>
+        <w:t xml:space="preserve"> Website...” </w:t>
       </w:r>
       <w:r>
         <w:rPr>
@@ -17884,7 +18507,25 @@
           <w:color w:val="auto"/>
           <w:sz w:val="24"/>
         </w:rPr>
-        <w:t xml:space="preserve">). În fereastra apărută la Site Name completăm </w:t>
+        <w:t xml:space="preserve">). În fereastra apărută la Site </w:t>
+      </w:r>
+      <w:proofErr w:type="spellStart"/>
+      <w:r>
+        <w:rPr>
+          <w:rFonts w:ascii="Times New Roman" w:hAnsi="Times New Roman" w:cs="Times New Roman"/>
+          <w:color w:val="auto"/>
+          <w:sz w:val="24"/>
+        </w:rPr>
+        <w:t>Name</w:t>
+      </w:r>
+      <w:proofErr w:type="spellEnd"/>
+      <w:r>
+        <w:rPr>
+          <w:rFonts w:ascii="Times New Roman" w:hAnsi="Times New Roman" w:cs="Times New Roman"/>
+          <w:color w:val="auto"/>
+          <w:sz w:val="24"/>
+        </w:rPr>
+        <w:t xml:space="preserve"> completăm </w:t>
       </w:r>
       <w:r>
         <w:rPr>
@@ -17901,7 +18542,43 @@
           <w:color w:val="auto"/>
           <w:sz w:val="24"/>
         </w:rPr>
-        <w:t xml:space="preserve">, la Physical path selectăm c:\ iar în c creăm un nou director numit </w:t>
+        <w:t xml:space="preserve">, la </w:t>
+      </w:r>
+      <w:proofErr w:type="spellStart"/>
+      <w:r>
+        <w:rPr>
+          <w:rFonts w:ascii="Times New Roman" w:hAnsi="Times New Roman" w:cs="Times New Roman"/>
+          <w:color w:val="auto"/>
+          <w:sz w:val="24"/>
+        </w:rPr>
+        <w:t>Physical</w:t>
+      </w:r>
+      <w:proofErr w:type="spellEnd"/>
+      <w:r>
+        <w:rPr>
+          <w:rFonts w:ascii="Times New Roman" w:hAnsi="Times New Roman" w:cs="Times New Roman"/>
+          <w:color w:val="auto"/>
+          <w:sz w:val="24"/>
+        </w:rPr>
+        <w:t xml:space="preserve"> </w:t>
+      </w:r>
+      <w:proofErr w:type="spellStart"/>
+      <w:r>
+        <w:rPr>
+          <w:rFonts w:ascii="Times New Roman" w:hAnsi="Times New Roman" w:cs="Times New Roman"/>
+          <w:color w:val="auto"/>
+          <w:sz w:val="24"/>
+        </w:rPr>
+        <w:t>path</w:t>
+      </w:r>
+      <w:proofErr w:type="spellEnd"/>
+      <w:r>
+        <w:rPr>
+          <w:rFonts w:ascii="Times New Roman" w:hAnsi="Times New Roman" w:cs="Times New Roman"/>
+          <w:color w:val="auto"/>
+          <w:sz w:val="24"/>
+        </w:rPr>
+        <w:t xml:space="preserve"> selectăm c:\ iar în c creăm un nou director numit </w:t>
       </w:r>
       <w:r>
         <w:rPr>
@@ -17987,7 +18664,27 @@
           <w:color w:val="auto"/>
           <w:sz w:val="24"/>
         </w:rPr>
-        <w:t xml:space="preserve">Server Files </w:t>
+        <w:t xml:space="preserve">Server </w:t>
+      </w:r>
+      <w:proofErr w:type="spellStart"/>
+      <w:r>
+        <w:rPr>
+          <w:rFonts w:ascii="Times New Roman" w:hAnsi="Times New Roman" w:cs="Times New Roman"/>
+          <w:b/>
+          <w:color w:val="auto"/>
+          <w:sz w:val="24"/>
+        </w:rPr>
+        <w:t>Files</w:t>
+      </w:r>
+      <w:proofErr w:type="spellEnd"/>
+      <w:r>
+        <w:rPr>
+          <w:rFonts w:ascii="Times New Roman" w:hAnsi="Times New Roman" w:cs="Times New Roman"/>
+          <w:b/>
+          <w:color w:val="auto"/>
+          <w:sz w:val="24"/>
+        </w:rPr>
+        <w:t xml:space="preserve"> </w:t>
       </w:r>
       <w:r>
         <w:rPr>
@@ -18031,6 +18728,7 @@
         </w:rPr>
         <w:t xml:space="preserve">Intrăm în directorul c:\wproject_dispatcher și vom deschide cu un editor text fișierul </w:t>
       </w:r>
+      <w:proofErr w:type="spellStart"/>
       <w:r>
         <w:rPr>
           <w:rFonts w:ascii="Times New Roman" w:hAnsi="Times New Roman" w:cs="Times New Roman"/>
@@ -18040,6 +18738,7 @@
         </w:rPr>
         <w:t>Web.config</w:t>
       </w:r>
+      <w:proofErr w:type="spellEnd"/>
       <w:r>
         <w:rPr>
           <w:rFonts w:ascii="Times New Roman" w:hAnsi="Times New Roman" w:cs="Times New Roman"/>
@@ -18072,23 +18771,59 @@
           <w:color w:val="auto"/>
           <w:sz w:val="24"/>
         </w:rPr>
-        <w:t xml:space="preserve">Urmând structura  configuration &gt; applicationSettings </w:t>
-      </w:r>
-    </w:p>
-    <w:p>
-      <w:pPr>
+        <w:t xml:space="preserve">Urmând structura  </w:t>
+      </w:r>
+      <w:proofErr w:type="spellStart"/>
+      <w:r>
         <w:rPr>
           <w:rFonts w:ascii="Times New Roman" w:hAnsi="Times New Roman" w:cs="Times New Roman"/>
           <w:color w:val="auto"/>
           <w:sz w:val="24"/>
         </w:rPr>
-      </w:pPr>
+        <w:t>configuration</w:t>
+      </w:r>
+      <w:proofErr w:type="spellEnd"/>
       <w:r>
         <w:rPr>
           <w:rFonts w:ascii="Times New Roman" w:hAnsi="Times New Roman" w:cs="Times New Roman"/>
           <w:color w:val="auto"/>
           <w:sz w:val="24"/>
         </w:rPr>
+        <w:t xml:space="preserve"> &gt; </w:t>
+      </w:r>
+      <w:proofErr w:type="spellStart"/>
+      <w:r>
+        <w:rPr>
+          <w:rFonts w:ascii="Times New Roman" w:hAnsi="Times New Roman" w:cs="Times New Roman"/>
+          <w:color w:val="auto"/>
+          <w:sz w:val="24"/>
+        </w:rPr>
+        <w:t>applicationSettings</w:t>
+      </w:r>
+      <w:proofErr w:type="spellEnd"/>
+      <w:r>
+        <w:rPr>
+          <w:rFonts w:ascii="Times New Roman" w:hAnsi="Times New Roman" w:cs="Times New Roman"/>
+          <w:color w:val="auto"/>
+          <w:sz w:val="24"/>
+        </w:rPr>
+        <w:t xml:space="preserve"> </w:t>
+      </w:r>
+    </w:p>
+    <w:p>
+      <w:pPr>
+        <w:rPr>
+          <w:rFonts w:ascii="Times New Roman" w:hAnsi="Times New Roman" w:cs="Times New Roman"/>
+          <w:color w:val="auto"/>
+          <w:sz w:val="24"/>
+        </w:rPr>
+      </w:pPr>
+      <w:r>
+        <w:rPr>
+          <w:rFonts w:ascii="Times New Roman" w:hAnsi="Times New Roman" w:cs="Times New Roman"/>
+          <w:color w:val="auto"/>
+          <w:sz w:val="24"/>
+        </w:rPr>
         <w:t>v</w:t>
       </w:r>
       <w:r>
@@ -18123,8 +18858,72 @@
           <w:color w:val="auto"/>
           <w:sz w:val="24"/>
         </w:rPr>
-        <w:t>Pentru cheia &lt;setting name=”MysqlServer” ...&gt; vom pune la value</w:t>
-      </w:r>
+        <w:t>Pentru cheia &lt;</w:t>
+      </w:r>
+      <w:proofErr w:type="spellStart"/>
+      <w:r>
+        <w:rPr>
+          <w:rFonts w:ascii="Times New Roman" w:hAnsi="Times New Roman" w:cs="Times New Roman"/>
+          <w:color w:val="auto"/>
+          <w:sz w:val="24"/>
+        </w:rPr>
+        <w:t>setting</w:t>
+      </w:r>
+      <w:proofErr w:type="spellEnd"/>
+      <w:r>
+        <w:rPr>
+          <w:rFonts w:ascii="Times New Roman" w:hAnsi="Times New Roman" w:cs="Times New Roman"/>
+          <w:color w:val="auto"/>
+          <w:sz w:val="24"/>
+        </w:rPr>
+        <w:t xml:space="preserve"> </w:t>
+      </w:r>
+      <w:proofErr w:type="spellStart"/>
+      <w:r>
+        <w:rPr>
+          <w:rFonts w:ascii="Times New Roman" w:hAnsi="Times New Roman" w:cs="Times New Roman"/>
+          <w:color w:val="auto"/>
+          <w:sz w:val="24"/>
+        </w:rPr>
+        <w:t>name</w:t>
+      </w:r>
+      <w:proofErr w:type="spellEnd"/>
+      <w:r>
+        <w:rPr>
+          <w:rFonts w:ascii="Times New Roman" w:hAnsi="Times New Roman" w:cs="Times New Roman"/>
+          <w:color w:val="auto"/>
+          <w:sz w:val="24"/>
+        </w:rPr>
+        <w:t>=”</w:t>
+      </w:r>
+      <w:proofErr w:type="spellStart"/>
+      <w:r>
+        <w:rPr>
+          <w:rFonts w:ascii="Times New Roman" w:hAnsi="Times New Roman" w:cs="Times New Roman"/>
+          <w:color w:val="auto"/>
+          <w:sz w:val="24"/>
+        </w:rPr>
+        <w:t>MysqlServer</w:t>
+      </w:r>
+      <w:proofErr w:type="spellEnd"/>
+      <w:r>
+        <w:rPr>
+          <w:rFonts w:ascii="Times New Roman" w:hAnsi="Times New Roman" w:cs="Times New Roman"/>
+          <w:color w:val="auto"/>
+          <w:sz w:val="24"/>
+        </w:rPr>
+        <w:t xml:space="preserve">” ...&gt; vom pune la </w:t>
+      </w:r>
+      <w:proofErr w:type="spellStart"/>
+      <w:r>
+        <w:rPr>
+          <w:rFonts w:ascii="Times New Roman" w:hAnsi="Times New Roman" w:cs="Times New Roman"/>
+          <w:color w:val="auto"/>
+          <w:sz w:val="24"/>
+        </w:rPr>
+        <w:t>value</w:t>
+      </w:r>
+      <w:proofErr w:type="spellEnd"/>
     </w:p>
     <w:p>
       <w:pPr>
@@ -18295,6 +19094,7 @@
         </w:rPr>
         <w:t>&lt;</w:t>
       </w:r>
+      <w:proofErr w:type="spellStart"/>
       <w:r>
         <w:rPr>
           <w:rFonts w:ascii="Consolas" w:eastAsia="Times New Roman" w:hAnsi="Consolas" w:cs="Consolas"/>
@@ -18304,6 +19104,7 @@
         </w:rPr>
         <w:t>setting</w:t>
       </w:r>
+      <w:proofErr w:type="spellEnd"/>
       <w:r>
         <w:rPr>
           <w:rFonts w:ascii="Consolas" w:eastAsia="Times New Roman" w:hAnsi="Consolas" w:cs="Consolas"/>
@@ -18313,6 +19114,7 @@
         </w:rPr>
         <w:t> </w:t>
       </w:r>
+      <w:proofErr w:type="spellStart"/>
       <w:r>
         <w:rPr>
           <w:rFonts w:ascii="Consolas" w:eastAsia="Times New Roman" w:hAnsi="Consolas" w:cs="Consolas"/>
@@ -18322,6 +19124,7 @@
         </w:rPr>
         <w:t>name</w:t>
       </w:r>
+      <w:proofErr w:type="spellEnd"/>
       <w:r>
         <w:rPr>
           <w:rFonts w:ascii="Consolas" w:eastAsia="Times New Roman" w:hAnsi="Consolas" w:cs="Consolas"/>
@@ -18339,6 +19142,7 @@
         </w:rPr>
         <w:t>"</w:t>
       </w:r>
+      <w:proofErr w:type="spellStart"/>
       <w:r>
         <w:rPr>
           <w:rFonts w:ascii="Consolas" w:eastAsia="Times New Roman" w:hAnsi="Consolas" w:cs="Consolas"/>
@@ -18348,6 +19152,7 @@
         </w:rPr>
         <w:t>MysqlServer</w:t>
       </w:r>
+      <w:proofErr w:type="spellEnd"/>
       <w:r>
         <w:rPr>
           <w:rFonts w:ascii="Consolas" w:eastAsia="Times New Roman" w:hAnsi="Consolas" w:cs="Consolas"/>
@@ -18365,6 +19170,7 @@
         </w:rPr>
         <w:t> </w:t>
       </w:r>
+      <w:proofErr w:type="spellStart"/>
       <w:r>
         <w:rPr>
           <w:rFonts w:ascii="Consolas" w:eastAsia="Times New Roman" w:hAnsi="Consolas" w:cs="Consolas"/>
@@ -18374,6 +19180,7 @@
         </w:rPr>
         <w:t>serializeAs</w:t>
       </w:r>
+      <w:proofErr w:type="spellEnd"/>
       <w:r>
         <w:rPr>
           <w:rFonts w:ascii="Consolas" w:eastAsia="Times New Roman" w:hAnsi="Consolas" w:cs="Consolas"/>
@@ -18391,6 +19198,7 @@
         </w:rPr>
         <w:t>"</w:t>
       </w:r>
+      <w:proofErr w:type="spellStart"/>
       <w:r>
         <w:rPr>
           <w:rFonts w:ascii="Consolas" w:eastAsia="Times New Roman" w:hAnsi="Consolas" w:cs="Consolas"/>
@@ -18400,6 +19208,7 @@
         </w:rPr>
         <w:t>String</w:t>
       </w:r>
+      <w:proofErr w:type="spellEnd"/>
       <w:r>
         <w:rPr>
           <w:rFonts w:ascii="Consolas" w:eastAsia="Times New Roman" w:hAnsi="Consolas" w:cs="Consolas"/>
@@ -18459,6 +19268,7 @@
         </w:rPr>
         <w:t>    &lt;</w:t>
       </w:r>
+      <w:proofErr w:type="spellStart"/>
       <w:r>
         <w:rPr>
           <w:rFonts w:ascii="Consolas" w:eastAsia="Times New Roman" w:hAnsi="Consolas" w:cs="Consolas"/>
@@ -18468,6 +19278,7 @@
         </w:rPr>
         <w:t>value</w:t>
       </w:r>
+      <w:proofErr w:type="spellEnd"/>
       <w:r>
         <w:rPr>
           <w:rFonts w:ascii="Consolas" w:eastAsia="Times New Roman" w:hAnsi="Consolas" w:cs="Consolas"/>
@@ -18494,6 +19305,7 @@
         </w:rPr>
         <w:t>&lt;/</w:t>
       </w:r>
+      <w:proofErr w:type="spellStart"/>
       <w:r>
         <w:rPr>
           <w:rFonts w:ascii="Consolas" w:eastAsia="Times New Roman" w:hAnsi="Consolas" w:cs="Consolas"/>
@@ -18503,6 +19315,7 @@
         </w:rPr>
         <w:t>value</w:t>
       </w:r>
+      <w:proofErr w:type="spellEnd"/>
       <w:r>
         <w:rPr>
           <w:rFonts w:ascii="Consolas" w:eastAsia="Times New Roman" w:hAnsi="Consolas" w:cs="Consolas"/>
@@ -18554,6 +19367,7 @@
         </w:rPr>
         <w:t>&lt;/</w:t>
       </w:r>
+      <w:proofErr w:type="spellStart"/>
       <w:r>
         <w:rPr>
           <w:rFonts w:ascii="Consolas" w:eastAsia="Times New Roman" w:hAnsi="Consolas" w:cs="Consolas"/>
@@ -18563,6 +19377,7 @@
         </w:rPr>
         <w:t>setting</w:t>
       </w:r>
+      <w:proofErr w:type="spellEnd"/>
       <w:r>
         <w:rPr>
           <w:rFonts w:ascii="Consolas" w:eastAsia="Times New Roman" w:hAnsi="Consolas" w:cs="Consolas"/>
@@ -18614,6 +19429,7 @@
         </w:rPr>
         <w:t>&lt;</w:t>
       </w:r>
+      <w:proofErr w:type="spellStart"/>
       <w:r>
         <w:rPr>
           <w:rFonts w:ascii="Consolas" w:eastAsia="Times New Roman" w:hAnsi="Consolas" w:cs="Consolas"/>
@@ -18623,6 +19439,7 @@
         </w:rPr>
         <w:t>setting</w:t>
       </w:r>
+      <w:proofErr w:type="spellEnd"/>
       <w:r>
         <w:rPr>
           <w:rFonts w:ascii="Consolas" w:eastAsia="Times New Roman" w:hAnsi="Consolas" w:cs="Consolas"/>
@@ -18632,6 +19449,7 @@
         </w:rPr>
         <w:t> </w:t>
       </w:r>
+      <w:proofErr w:type="spellStart"/>
       <w:r>
         <w:rPr>
           <w:rFonts w:ascii="Consolas" w:eastAsia="Times New Roman" w:hAnsi="Consolas" w:cs="Consolas"/>
@@ -18641,6 +19459,7 @@
         </w:rPr>
         <w:t>name</w:t>
       </w:r>
+      <w:proofErr w:type="spellEnd"/>
       <w:r>
         <w:rPr>
           <w:rFonts w:ascii="Consolas" w:eastAsia="Times New Roman" w:hAnsi="Consolas" w:cs="Consolas"/>
@@ -18658,6 +19477,7 @@
         </w:rPr>
         <w:t>"</w:t>
       </w:r>
+      <w:proofErr w:type="spellStart"/>
       <w:r>
         <w:rPr>
           <w:rFonts w:ascii="Consolas" w:eastAsia="Times New Roman" w:hAnsi="Consolas" w:cs="Consolas"/>
@@ -18667,6 +19487,7 @@
         </w:rPr>
         <w:t>MysqlPort</w:t>
       </w:r>
+      <w:proofErr w:type="spellEnd"/>
       <w:r>
         <w:rPr>
           <w:rFonts w:ascii="Consolas" w:eastAsia="Times New Roman" w:hAnsi="Consolas" w:cs="Consolas"/>
@@ -18684,6 +19505,7 @@
         </w:rPr>
         <w:t> </w:t>
       </w:r>
+      <w:proofErr w:type="spellStart"/>
       <w:r>
         <w:rPr>
           <w:rFonts w:ascii="Consolas" w:eastAsia="Times New Roman" w:hAnsi="Consolas" w:cs="Consolas"/>
@@ -18693,6 +19515,7 @@
         </w:rPr>
         <w:t>serializeAs</w:t>
       </w:r>
+      <w:proofErr w:type="spellEnd"/>
       <w:r>
         <w:rPr>
           <w:rFonts w:ascii="Consolas" w:eastAsia="Times New Roman" w:hAnsi="Consolas" w:cs="Consolas"/>
@@ -18710,6 +19533,7 @@
         </w:rPr>
         <w:t>"</w:t>
       </w:r>
+      <w:proofErr w:type="spellStart"/>
       <w:r>
         <w:rPr>
           <w:rFonts w:ascii="Consolas" w:eastAsia="Times New Roman" w:hAnsi="Consolas" w:cs="Consolas"/>
@@ -18719,6 +19543,7 @@
         </w:rPr>
         <w:t>String</w:t>
       </w:r>
+      <w:proofErr w:type="spellEnd"/>
       <w:r>
         <w:rPr>
           <w:rFonts w:ascii="Consolas" w:eastAsia="Times New Roman" w:hAnsi="Consolas" w:cs="Consolas"/>
@@ -18778,6 +19603,7 @@
         </w:rPr>
         <w:t>    &lt;</w:t>
       </w:r>
+      <w:proofErr w:type="spellStart"/>
       <w:r>
         <w:rPr>
           <w:rFonts w:ascii="Consolas" w:eastAsia="Times New Roman" w:hAnsi="Consolas" w:cs="Consolas"/>
@@ -18787,6 +19613,7 @@
         </w:rPr>
         <w:t>value</w:t>
       </w:r>
+      <w:proofErr w:type="spellEnd"/>
       <w:r>
         <w:rPr>
           <w:rFonts w:ascii="Consolas" w:eastAsia="Times New Roman" w:hAnsi="Consolas" w:cs="Consolas"/>
@@ -18813,6 +19640,7 @@
         </w:rPr>
         <w:t>&lt;/</w:t>
       </w:r>
+      <w:proofErr w:type="spellStart"/>
       <w:r>
         <w:rPr>
           <w:rFonts w:ascii="Consolas" w:eastAsia="Times New Roman" w:hAnsi="Consolas" w:cs="Consolas"/>
@@ -18822,6 +19650,7 @@
         </w:rPr>
         <w:t>value</w:t>
       </w:r>
+      <w:proofErr w:type="spellEnd"/>
       <w:r>
         <w:rPr>
           <w:rFonts w:ascii="Consolas" w:eastAsia="Times New Roman" w:hAnsi="Consolas" w:cs="Consolas"/>
@@ -18873,6 +19702,7 @@
         </w:rPr>
         <w:t>&lt;/</w:t>
       </w:r>
+      <w:proofErr w:type="spellStart"/>
       <w:r>
         <w:rPr>
           <w:rFonts w:ascii="Consolas" w:eastAsia="Times New Roman" w:hAnsi="Consolas" w:cs="Consolas"/>
@@ -18882,6 +19712,7 @@
         </w:rPr>
         <w:t>setting</w:t>
       </w:r>
+      <w:proofErr w:type="spellEnd"/>
       <w:r>
         <w:rPr>
           <w:rFonts w:ascii="Consolas" w:eastAsia="Times New Roman" w:hAnsi="Consolas" w:cs="Consolas"/>
@@ -18933,6 +19764,7 @@
         </w:rPr>
         <w:t>&lt;</w:t>
       </w:r>
+      <w:proofErr w:type="spellStart"/>
       <w:r>
         <w:rPr>
           <w:rFonts w:ascii="Consolas" w:eastAsia="Times New Roman" w:hAnsi="Consolas" w:cs="Consolas"/>
@@ -18942,6 +19774,7 @@
         </w:rPr>
         <w:t>setting</w:t>
       </w:r>
+      <w:proofErr w:type="spellEnd"/>
       <w:r>
         <w:rPr>
           <w:rFonts w:ascii="Consolas" w:eastAsia="Times New Roman" w:hAnsi="Consolas" w:cs="Consolas"/>
@@ -18951,6 +19784,7 @@
         </w:rPr>
         <w:t> </w:t>
       </w:r>
+      <w:proofErr w:type="spellStart"/>
       <w:r>
         <w:rPr>
           <w:rFonts w:ascii="Consolas" w:eastAsia="Times New Roman" w:hAnsi="Consolas" w:cs="Consolas"/>
@@ -18960,6 +19794,7 @@
         </w:rPr>
         <w:t>name</w:t>
       </w:r>
+      <w:proofErr w:type="spellEnd"/>
       <w:r>
         <w:rPr>
           <w:rFonts w:ascii="Consolas" w:eastAsia="Times New Roman" w:hAnsi="Consolas" w:cs="Consolas"/>
@@ -18977,6 +19812,7 @@
         </w:rPr>
         <w:t>"</w:t>
       </w:r>
+      <w:proofErr w:type="spellStart"/>
       <w:r>
         <w:rPr>
           <w:rFonts w:ascii="Consolas" w:eastAsia="Times New Roman" w:hAnsi="Consolas" w:cs="Consolas"/>
@@ -18986,6 +19822,7 @@
         </w:rPr>
         <w:t>MysqlDatabase</w:t>
       </w:r>
+      <w:proofErr w:type="spellEnd"/>
       <w:r>
         <w:rPr>
           <w:rFonts w:ascii="Consolas" w:eastAsia="Times New Roman" w:hAnsi="Consolas" w:cs="Consolas"/>
@@ -19003,6 +19840,7 @@
         </w:rPr>
         <w:t> </w:t>
       </w:r>
+      <w:proofErr w:type="spellStart"/>
       <w:r>
         <w:rPr>
           <w:rFonts w:ascii="Consolas" w:eastAsia="Times New Roman" w:hAnsi="Consolas" w:cs="Consolas"/>
@@ -19012,6 +19850,7 @@
         </w:rPr>
         <w:t>serializeAs</w:t>
       </w:r>
+      <w:proofErr w:type="spellEnd"/>
       <w:r>
         <w:rPr>
           <w:rFonts w:ascii="Consolas" w:eastAsia="Times New Roman" w:hAnsi="Consolas" w:cs="Consolas"/>
@@ -19029,6 +19868,7 @@
         </w:rPr>
         <w:t>"</w:t>
       </w:r>
+      <w:proofErr w:type="spellStart"/>
       <w:r>
         <w:rPr>
           <w:rFonts w:ascii="Consolas" w:eastAsia="Times New Roman" w:hAnsi="Consolas" w:cs="Consolas"/>
@@ -19038,6 +19878,7 @@
         </w:rPr>
         <w:t>String</w:t>
       </w:r>
+      <w:proofErr w:type="spellEnd"/>
       <w:r>
         <w:rPr>
           <w:rFonts w:ascii="Consolas" w:eastAsia="Times New Roman" w:hAnsi="Consolas" w:cs="Consolas"/>
@@ -19097,6 +19938,7 @@
         </w:rPr>
         <w:t>    &lt;</w:t>
       </w:r>
+      <w:proofErr w:type="spellStart"/>
       <w:r>
         <w:rPr>
           <w:rFonts w:ascii="Consolas" w:eastAsia="Times New Roman" w:hAnsi="Consolas" w:cs="Consolas"/>
@@ -19106,6 +19948,7 @@
         </w:rPr>
         <w:t>value</w:t>
       </w:r>
+      <w:proofErr w:type="spellEnd"/>
       <w:r>
         <w:rPr>
           <w:rFonts w:ascii="Consolas" w:eastAsia="Times New Roman" w:hAnsi="Consolas" w:cs="Consolas"/>
@@ -19132,6 +19975,7 @@
         </w:rPr>
         <w:t>&lt;/</w:t>
       </w:r>
+      <w:proofErr w:type="spellStart"/>
       <w:r>
         <w:rPr>
           <w:rFonts w:ascii="Consolas" w:eastAsia="Times New Roman" w:hAnsi="Consolas" w:cs="Consolas"/>
@@ -19141,6 +19985,7 @@
         </w:rPr>
         <w:t>value</w:t>
       </w:r>
+      <w:proofErr w:type="spellEnd"/>
       <w:r>
         <w:rPr>
           <w:rFonts w:ascii="Consolas" w:eastAsia="Times New Roman" w:hAnsi="Consolas" w:cs="Consolas"/>
@@ -19192,6 +20037,7 @@
         </w:rPr>
         <w:t>&lt;/</w:t>
       </w:r>
+      <w:proofErr w:type="spellStart"/>
       <w:r>
         <w:rPr>
           <w:rFonts w:ascii="Consolas" w:eastAsia="Times New Roman" w:hAnsi="Consolas" w:cs="Consolas"/>
@@ -19201,6 +20047,7 @@
         </w:rPr>
         <w:t>setting</w:t>
       </w:r>
+      <w:proofErr w:type="spellEnd"/>
       <w:r>
         <w:rPr>
           <w:rFonts w:ascii="Consolas" w:eastAsia="Times New Roman" w:hAnsi="Consolas" w:cs="Consolas"/>
@@ -19252,6 +20099,7 @@
         </w:rPr>
         <w:t>&lt;</w:t>
       </w:r>
+      <w:proofErr w:type="spellStart"/>
       <w:r>
         <w:rPr>
           <w:rFonts w:ascii="Consolas" w:eastAsia="Times New Roman" w:hAnsi="Consolas" w:cs="Consolas"/>
@@ -19261,6 +20109,7 @@
         </w:rPr>
         <w:t>setting</w:t>
       </w:r>
+      <w:proofErr w:type="spellEnd"/>
       <w:r>
         <w:rPr>
           <w:rFonts w:ascii="Consolas" w:eastAsia="Times New Roman" w:hAnsi="Consolas" w:cs="Consolas"/>
@@ -19270,6 +20119,7 @@
         </w:rPr>
         <w:t> </w:t>
       </w:r>
+      <w:proofErr w:type="spellStart"/>
       <w:r>
         <w:rPr>
           <w:rFonts w:ascii="Consolas" w:eastAsia="Times New Roman" w:hAnsi="Consolas" w:cs="Consolas"/>
@@ -19279,6 +20129,7 @@
         </w:rPr>
         <w:t>name</w:t>
       </w:r>
+      <w:proofErr w:type="spellEnd"/>
       <w:r>
         <w:rPr>
           <w:rFonts w:ascii="Consolas" w:eastAsia="Times New Roman" w:hAnsi="Consolas" w:cs="Consolas"/>
@@ -19296,6 +20147,7 @@
         </w:rPr>
         <w:t>"</w:t>
       </w:r>
+      <w:proofErr w:type="spellStart"/>
       <w:r>
         <w:rPr>
           <w:rFonts w:ascii="Consolas" w:eastAsia="Times New Roman" w:hAnsi="Consolas" w:cs="Consolas"/>
@@ -19305,6 +20157,7 @@
         </w:rPr>
         <w:t>MysqlUser</w:t>
       </w:r>
+      <w:proofErr w:type="spellEnd"/>
       <w:r>
         <w:rPr>
           <w:rFonts w:ascii="Consolas" w:eastAsia="Times New Roman" w:hAnsi="Consolas" w:cs="Consolas"/>
@@ -19322,6 +20175,7 @@
         </w:rPr>
         <w:t> </w:t>
       </w:r>
+      <w:proofErr w:type="spellStart"/>
       <w:r>
         <w:rPr>
           <w:rFonts w:ascii="Consolas" w:eastAsia="Times New Roman" w:hAnsi="Consolas" w:cs="Consolas"/>
@@ -19331,6 +20185,7 @@
         </w:rPr>
         <w:t>serializeAs</w:t>
       </w:r>
+      <w:proofErr w:type="spellEnd"/>
       <w:r>
         <w:rPr>
           <w:rFonts w:ascii="Consolas" w:eastAsia="Times New Roman" w:hAnsi="Consolas" w:cs="Consolas"/>
@@ -19348,6 +20203,7 @@
         </w:rPr>
         <w:t>"</w:t>
       </w:r>
+      <w:proofErr w:type="spellStart"/>
       <w:r>
         <w:rPr>
           <w:rFonts w:ascii="Consolas" w:eastAsia="Times New Roman" w:hAnsi="Consolas" w:cs="Consolas"/>
@@ -19357,6 +20213,7 @@
         </w:rPr>
         <w:t>String</w:t>
       </w:r>
+      <w:proofErr w:type="spellEnd"/>
       <w:r>
         <w:rPr>
           <w:rFonts w:ascii="Consolas" w:eastAsia="Times New Roman" w:hAnsi="Consolas" w:cs="Consolas"/>
@@ -19416,6 +20273,7 @@
         </w:rPr>
         <w:t>    &lt;</w:t>
       </w:r>
+      <w:proofErr w:type="spellStart"/>
       <w:r>
         <w:rPr>
           <w:rFonts w:ascii="Consolas" w:eastAsia="Times New Roman" w:hAnsi="Consolas" w:cs="Consolas"/>
@@ -19425,6 +20283,7 @@
         </w:rPr>
         <w:t>value</w:t>
       </w:r>
+      <w:proofErr w:type="spellEnd"/>
       <w:r>
         <w:rPr>
           <w:rFonts w:ascii="Consolas" w:eastAsia="Times New Roman" w:hAnsi="Consolas" w:cs="Consolas"/>
@@ -19451,6 +20310,7 @@
         </w:rPr>
         <w:t>&lt;/</w:t>
       </w:r>
+      <w:proofErr w:type="spellStart"/>
       <w:r>
         <w:rPr>
           <w:rFonts w:ascii="Consolas" w:eastAsia="Times New Roman" w:hAnsi="Consolas" w:cs="Consolas"/>
@@ -19460,6 +20320,7 @@
         </w:rPr>
         <w:t>value</w:t>
       </w:r>
+      <w:proofErr w:type="spellEnd"/>
       <w:r>
         <w:rPr>
           <w:rFonts w:ascii="Consolas" w:eastAsia="Times New Roman" w:hAnsi="Consolas" w:cs="Consolas"/>
@@ -19511,6 +20372,7 @@
         </w:rPr>
         <w:t>&lt;/</w:t>
       </w:r>
+      <w:proofErr w:type="spellStart"/>
       <w:r>
         <w:rPr>
           <w:rFonts w:ascii="Consolas" w:eastAsia="Times New Roman" w:hAnsi="Consolas" w:cs="Consolas"/>
@@ -19520,6 +20382,7 @@
         </w:rPr>
         <w:t>setting</w:t>
       </w:r>
+      <w:proofErr w:type="spellEnd"/>
       <w:r>
         <w:rPr>
           <w:rFonts w:ascii="Consolas" w:eastAsia="Times New Roman" w:hAnsi="Consolas" w:cs="Consolas"/>
@@ -19571,6 +20434,7 @@
         </w:rPr>
         <w:t>&lt;</w:t>
       </w:r>
+      <w:proofErr w:type="spellStart"/>
       <w:r>
         <w:rPr>
           <w:rFonts w:ascii="Consolas" w:eastAsia="Times New Roman" w:hAnsi="Consolas" w:cs="Consolas"/>
@@ -19580,6 +20444,7 @@
         </w:rPr>
         <w:t>setting</w:t>
       </w:r>
+      <w:proofErr w:type="spellEnd"/>
       <w:r>
         <w:rPr>
           <w:rFonts w:ascii="Consolas" w:eastAsia="Times New Roman" w:hAnsi="Consolas" w:cs="Consolas"/>
@@ -19589,6 +20454,7 @@
         </w:rPr>
         <w:t> </w:t>
       </w:r>
+      <w:proofErr w:type="spellStart"/>
       <w:r>
         <w:rPr>
           <w:rFonts w:ascii="Consolas" w:eastAsia="Times New Roman" w:hAnsi="Consolas" w:cs="Consolas"/>
@@ -19598,6 +20464,7 @@
         </w:rPr>
         <w:t>name</w:t>
       </w:r>
+      <w:proofErr w:type="spellEnd"/>
       <w:r>
         <w:rPr>
           <w:rFonts w:ascii="Consolas" w:eastAsia="Times New Roman" w:hAnsi="Consolas" w:cs="Consolas"/>
@@ -19615,6 +20482,7 @@
         </w:rPr>
         <w:t>"</w:t>
       </w:r>
+      <w:proofErr w:type="spellStart"/>
       <w:r>
         <w:rPr>
           <w:rFonts w:ascii="Consolas" w:eastAsia="Times New Roman" w:hAnsi="Consolas" w:cs="Consolas"/>
@@ -19624,6 +20492,7 @@
         </w:rPr>
         <w:t>MysqlPassword</w:t>
       </w:r>
+      <w:proofErr w:type="spellEnd"/>
       <w:r>
         <w:rPr>
           <w:rFonts w:ascii="Consolas" w:eastAsia="Times New Roman" w:hAnsi="Consolas" w:cs="Consolas"/>
@@ -19641,6 +20510,7 @@
         </w:rPr>
         <w:t> </w:t>
       </w:r>
+      <w:proofErr w:type="spellStart"/>
       <w:r>
         <w:rPr>
           <w:rFonts w:ascii="Consolas" w:eastAsia="Times New Roman" w:hAnsi="Consolas" w:cs="Consolas"/>
@@ -19650,6 +20520,7 @@
         </w:rPr>
         <w:t>serializeAs</w:t>
       </w:r>
+      <w:proofErr w:type="spellEnd"/>
       <w:r>
         <w:rPr>
           <w:rFonts w:ascii="Consolas" w:eastAsia="Times New Roman" w:hAnsi="Consolas" w:cs="Consolas"/>
@@ -19667,6 +20538,7 @@
         </w:rPr>
         <w:t>"</w:t>
       </w:r>
+      <w:proofErr w:type="spellStart"/>
       <w:r>
         <w:rPr>
           <w:rFonts w:ascii="Consolas" w:eastAsia="Times New Roman" w:hAnsi="Consolas" w:cs="Consolas"/>
@@ -19676,6 +20548,7 @@
         </w:rPr>
         <w:t>String</w:t>
       </w:r>
+      <w:proofErr w:type="spellEnd"/>
       <w:r>
         <w:rPr>
           <w:rFonts w:ascii="Consolas" w:eastAsia="Times New Roman" w:hAnsi="Consolas" w:cs="Consolas"/>
@@ -19938,6 +20811,7 @@
         </w:rPr>
         <w:t>    &lt;</w:t>
       </w:r>
+      <w:proofErr w:type="spellStart"/>
       <w:r>
         <w:rPr>
           <w:rFonts w:ascii="Consolas" w:eastAsia="Times New Roman" w:hAnsi="Consolas" w:cs="Consolas"/>
@@ -19947,6 +20821,7 @@
         </w:rPr>
         <w:t>value</w:t>
       </w:r>
+      <w:proofErr w:type="spellEnd"/>
       <w:r>
         <w:rPr>
           <w:rFonts w:ascii="Consolas" w:eastAsia="Times New Roman" w:hAnsi="Consolas" w:cs="Consolas"/>
@@ -19956,6 +20831,7 @@
         </w:rPr>
         <w:t>&gt;</w:t>
       </w:r>
+      <w:proofErr w:type="spellStart"/>
       <w:r>
         <w:rPr>
           <w:rFonts w:ascii="Consolas" w:eastAsia="Times New Roman" w:hAnsi="Consolas" w:cs="Consolas"/>
@@ -19964,6 +20840,7 @@
         </w:rPr>
         <w:t>parola_aleasă</w:t>
       </w:r>
+      <w:proofErr w:type="spellEnd"/>
       <w:r>
         <w:rPr>
           <w:rFonts w:ascii="Consolas" w:eastAsia="Times New Roman" w:hAnsi="Consolas" w:cs="Consolas"/>
@@ -19973,6 +20850,7 @@
         </w:rPr>
         <w:t>&lt;/</w:t>
       </w:r>
+      <w:proofErr w:type="spellStart"/>
       <w:r>
         <w:rPr>
           <w:rFonts w:ascii="Consolas" w:eastAsia="Times New Roman" w:hAnsi="Consolas" w:cs="Consolas"/>
@@ -19982,6 +20860,7 @@
         </w:rPr>
         <w:t>value</w:t>
       </w:r>
+      <w:proofErr w:type="spellEnd"/>
       <w:r>
         <w:rPr>
           <w:rFonts w:ascii="Consolas" w:eastAsia="Times New Roman" w:hAnsi="Consolas" w:cs="Consolas"/>
@@ -20033,6 +20912,7 @@
         </w:rPr>
         <w:t>&lt;/</w:t>
       </w:r>
+      <w:proofErr w:type="spellStart"/>
       <w:r>
         <w:rPr>
           <w:rFonts w:ascii="Consolas" w:eastAsia="Times New Roman" w:hAnsi="Consolas" w:cs="Consolas"/>
@@ -20042,6 +20922,7 @@
         </w:rPr>
         <w:t>setting</w:t>
       </w:r>
+      <w:proofErr w:type="spellEnd"/>
       <w:r>
         <w:rPr>
           <w:rFonts w:ascii="Consolas" w:eastAsia="Times New Roman" w:hAnsi="Consolas" w:cs="Consolas"/>
@@ -21118,7 +21999,23 @@
           <w:rFonts w:ascii="Times New Roman" w:hAnsi="Times New Roman" w:cs="Times New Roman"/>
           <w:sz w:val="24"/>
         </w:rPr>
-        <w:t xml:space="preserve"> de control-ul de tip ComboBox.</w:t>
+        <w:t xml:space="preserve"> de control-ul de tip </w:t>
+      </w:r>
+      <w:proofErr w:type="spellStart"/>
+      <w:r>
+        <w:rPr>
+          <w:rFonts w:ascii="Times New Roman" w:hAnsi="Times New Roman" w:cs="Times New Roman"/>
+          <w:sz w:val="24"/>
+        </w:rPr>
+        <w:t>ComboBox</w:t>
+      </w:r>
+      <w:proofErr w:type="spellEnd"/>
+      <w:r>
+        <w:rPr>
+          <w:rFonts w:ascii="Times New Roman" w:hAnsi="Times New Roman" w:cs="Times New Roman"/>
+          <w:sz w:val="24"/>
+        </w:rPr>
+        <w:t>.</w:t>
       </w:r>
       <w:r>
         <w:rPr>
@@ -21289,37 +22186,101 @@
           <w:rFonts w:ascii="Times New Roman" w:hAnsi="Times New Roman" w:cs="Times New Roman"/>
           <w:sz w:val="24"/>
         </w:rPr>
-        <w:t>Starea task-urilor se poate seta doar trăgând de el în starea dorita (drag-n-drop) și i se poate modifica utilizatorul din controlul de tip ComboBox din partea stângă jos a fiecărui task (bineînțeles dacă utilizatorul are drept).Atunci când se dă click pe un task apare un formular de modificare avansată a task-ului respectiv.</w:t>
-      </w:r>
-      <w:r>
-        <w:rPr>
-          <w:rFonts w:ascii="Times New Roman" w:hAnsi="Times New Roman" w:cs="Times New Roman"/>
-          <w:sz w:val="24"/>
-        </w:rPr>
-        <w:t xml:space="preserve"> Dacă se dorește adăugarea unui noi task, trebuie deschis backlog-ul în care dorim să adăugăm task-ul și atunci când punem mouse-ul în zona de to-do a backlog-ului va apărea jos un buton „plus”, atunci când îl vom apăsa va apărea fereastra de adăugare de task.</w:t>
-      </w:r>
-    </w:p>
-    <w:p>
-      <w:pPr>
-        <w:rPr>
-          <w:rFonts w:ascii="Times New Roman" w:hAnsi="Times New Roman" w:cs="Times New Roman"/>
-          <w:sz w:val="24"/>
-        </w:rPr>
-      </w:pPr>
-    </w:p>
-    <w:p>
-      <w:pPr>
-        <w:rPr>
-          <w:rFonts w:ascii="Times New Roman" w:hAnsi="Times New Roman" w:cs="Times New Roman"/>
-          <w:sz w:val="24"/>
-        </w:rPr>
-      </w:pPr>
-      <w:r>
-        <w:rPr>
-          <w:rFonts w:ascii="Times New Roman" w:hAnsi="Times New Roman" w:cs="Times New Roman"/>
-          <w:sz w:val="24"/>
-        </w:rPr>
-        <w:t xml:space="preserve">La fel și în cazul backlog-urilor putem de asemenea seta rapid utilizatorul ce deține backlog-ul și starea acestuia din controlul de tip ComboBox din fiecare backlog, </w:t>
+        <w:t>Starea task-urilor se poate seta doar trăgând de el în starea dorita (drag-n-</w:t>
+      </w:r>
+      <w:proofErr w:type="spellStart"/>
+      <w:r>
+        <w:rPr>
+          <w:rFonts w:ascii="Times New Roman" w:hAnsi="Times New Roman" w:cs="Times New Roman"/>
+          <w:sz w:val="24"/>
+        </w:rPr>
+        <w:t>drop</w:t>
+      </w:r>
+      <w:proofErr w:type="spellEnd"/>
+      <w:r>
+        <w:rPr>
+          <w:rFonts w:ascii="Times New Roman" w:hAnsi="Times New Roman" w:cs="Times New Roman"/>
+          <w:sz w:val="24"/>
+        </w:rPr>
+        <w:t xml:space="preserve">) și i se poate modifica utilizatorul din controlul de tip </w:t>
+      </w:r>
+      <w:proofErr w:type="spellStart"/>
+      <w:r>
+        <w:rPr>
+          <w:rFonts w:ascii="Times New Roman" w:hAnsi="Times New Roman" w:cs="Times New Roman"/>
+          <w:sz w:val="24"/>
+        </w:rPr>
+        <w:t>ComboBox</w:t>
+      </w:r>
+      <w:proofErr w:type="spellEnd"/>
+      <w:r>
+        <w:rPr>
+          <w:rFonts w:ascii="Times New Roman" w:hAnsi="Times New Roman" w:cs="Times New Roman"/>
+          <w:sz w:val="24"/>
+        </w:rPr>
+        <w:t xml:space="preserve"> din partea stângă jos a fiecărui task (bineînțeles dacă utilizatorul are drept).Atunci când se dă click pe un task apare un formular de modificare avansată a task-ului respectiv.</w:t>
+      </w:r>
+      <w:r>
+        <w:rPr>
+          <w:rFonts w:ascii="Times New Roman" w:hAnsi="Times New Roman" w:cs="Times New Roman"/>
+          <w:sz w:val="24"/>
+        </w:rPr>
+        <w:t xml:space="preserve"> Dacă se dorește adăugarea unui noi task, trebuie deschis backlog-ul în care dorim să adăugăm task-ul și atunci când punem mouse-ul în zona de </w:t>
+      </w:r>
+      <w:proofErr w:type="spellStart"/>
+      <w:r>
+        <w:rPr>
+          <w:rFonts w:ascii="Times New Roman" w:hAnsi="Times New Roman" w:cs="Times New Roman"/>
+          <w:sz w:val="24"/>
+        </w:rPr>
+        <w:t>to</w:t>
+      </w:r>
+      <w:proofErr w:type="spellEnd"/>
+      <w:r>
+        <w:rPr>
+          <w:rFonts w:ascii="Times New Roman" w:hAnsi="Times New Roman" w:cs="Times New Roman"/>
+          <w:sz w:val="24"/>
+        </w:rPr>
+        <w:t>-do a backlog-ului va apărea jos un buton „plus”, atunci când îl vom apăsa va apărea fereastra de adăugare de task.</w:t>
+      </w:r>
+    </w:p>
+    <w:p>
+      <w:pPr>
+        <w:rPr>
+          <w:rFonts w:ascii="Times New Roman" w:hAnsi="Times New Roman" w:cs="Times New Roman"/>
+          <w:sz w:val="24"/>
+        </w:rPr>
+      </w:pPr>
+    </w:p>
+    <w:p>
+      <w:pPr>
+        <w:rPr>
+          <w:rFonts w:ascii="Times New Roman" w:hAnsi="Times New Roman" w:cs="Times New Roman"/>
+          <w:sz w:val="24"/>
+        </w:rPr>
+      </w:pPr>
+      <w:r>
+        <w:rPr>
+          <w:rFonts w:ascii="Times New Roman" w:hAnsi="Times New Roman" w:cs="Times New Roman"/>
+          <w:sz w:val="24"/>
+        </w:rPr>
+        <w:t xml:space="preserve">La fel și în cazul backlog-urilor putem de asemenea seta rapid utilizatorul ce deține backlog-ul și starea acestuia din controlul de tip </w:t>
+      </w:r>
+      <w:proofErr w:type="spellStart"/>
+      <w:r>
+        <w:rPr>
+          <w:rFonts w:ascii="Times New Roman" w:hAnsi="Times New Roman" w:cs="Times New Roman"/>
+          <w:sz w:val="24"/>
+        </w:rPr>
+        <w:t>ComboBox</w:t>
+      </w:r>
+      <w:proofErr w:type="spellEnd"/>
+      <w:r>
+        <w:rPr>
+          <w:rFonts w:ascii="Times New Roman" w:hAnsi="Times New Roman" w:cs="Times New Roman"/>
+          <w:sz w:val="24"/>
+        </w:rPr>
+        <w:t xml:space="preserve"> din fiecare backlog, </w:t>
       </w:r>
       <w:r>
         <w:rPr>
@@ -21539,7 +22500,23 @@
           <w:rFonts w:ascii="Times New Roman" w:hAnsi="Times New Roman" w:cs="Times New Roman"/>
           <w:sz w:val="24"/>
         </w:rPr>
-        <w:t>Butonul de full-screen – folosește întreaga suprafață a ferestrei doar pentru task-uri.</w:t>
+        <w:t>Butonul de full-</w:t>
+      </w:r>
+      <w:proofErr w:type="spellStart"/>
+      <w:r>
+        <w:rPr>
+          <w:rFonts w:ascii="Times New Roman" w:hAnsi="Times New Roman" w:cs="Times New Roman"/>
+          <w:sz w:val="24"/>
+        </w:rPr>
+        <w:t>screen</w:t>
+      </w:r>
+      <w:proofErr w:type="spellEnd"/>
+      <w:r>
+        <w:rPr>
+          <w:rFonts w:ascii="Times New Roman" w:hAnsi="Times New Roman" w:cs="Times New Roman"/>
+          <w:sz w:val="24"/>
+        </w:rPr>
+        <w:t xml:space="preserve"> – folosește întreaga suprafață a ferestrei doar pentru task-uri.</w:t>
       </w:r>
     </w:p>
     <w:p>
@@ -22062,7 +23039,23 @@
           <w:color w:val="000000"/>
           <w:lang w:val="ro-RO"/>
         </w:rPr>
-        <w:t xml:space="preserve">În momentul în care dăm click pe un task din Dashboard sau din Timeline, va apărea un formular ce ne va permite sa facem modificări asupra unui task, dar să și vedem informațiile structurate la nivel de tab-uri plus informațiile generale plasate în partea de sus a formularului. Formularul este structurat astfel : </w:t>
+        <w:t xml:space="preserve">În momentul în care dăm click pe un task din Dashboard sau din Timeline, va apărea un formular ce ne va permite sa facem modificări asupra unui task, dar să și vedem informațiile structurate la nivel de </w:t>
+      </w:r>
+      <w:proofErr w:type="spellStart"/>
+      <w:r>
+        <w:rPr>
+          <w:color w:val="000000"/>
+          <w:lang w:val="ro-RO"/>
+        </w:rPr>
+        <w:t>tab-uri</w:t>
+      </w:r>
+      <w:proofErr w:type="spellEnd"/>
+      <w:r>
+        <w:rPr>
+          <w:color w:val="000000"/>
+          <w:lang w:val="ro-RO"/>
+        </w:rPr>
+        <w:t xml:space="preserve"> plus informațiile generale plasate în partea de sus a formularului. Formularul este structurat astfel : </w:t>
       </w:r>
     </w:p>
     <w:p>
@@ -22474,7 +23467,23 @@
           <w:color w:val="000000"/>
           <w:lang w:val="ro-RO"/>
         </w:rPr>
-        <w:t>Pentru o urmărire mai ușoară și o priotizare a muncii se poate completa acest câmp pentru a sorta task-urile în ordinea priorității.</w:t>
+        <w:t xml:space="preserve">Pentru o urmărire mai ușoară și o </w:t>
+      </w:r>
+      <w:proofErr w:type="spellStart"/>
+      <w:r>
+        <w:rPr>
+          <w:color w:val="000000"/>
+          <w:lang w:val="ro-RO"/>
+        </w:rPr>
+        <w:t>priotizare</w:t>
+      </w:r>
+      <w:proofErr w:type="spellEnd"/>
+      <w:r>
+        <w:rPr>
+          <w:color w:val="000000"/>
+          <w:lang w:val="ro-RO"/>
+        </w:rPr>
+        <w:t xml:space="preserve"> a muncii se poate completa acest câmp pentru a sorta task-urile în ordinea priorității.</w:t>
       </w:r>
     </w:p>
     <w:p>
@@ -22516,7 +23525,23 @@
           <w:color w:val="000000"/>
           <w:lang w:val="ro-RO"/>
         </w:rPr>
-        <w:t>Un aspect important în terminarea unui proiect este timpul limită și prioritizarea lucrului. Pentru ca un manager de echipă să poată controla proiectul și să îl ducă la bun sfârșit în termenul propus, acesta trebuie să știe fiecare task cât mai durează.</w:t>
+        <w:t xml:space="preserve">Un aspect important în terminarea unui proiect este timpul limită și </w:t>
+      </w:r>
+      <w:proofErr w:type="spellStart"/>
+      <w:r>
+        <w:rPr>
+          <w:color w:val="000000"/>
+          <w:lang w:val="ro-RO"/>
+        </w:rPr>
+        <w:t>prioritizarea</w:t>
+      </w:r>
+      <w:proofErr w:type="spellEnd"/>
+      <w:r>
+        <w:rPr>
+          <w:color w:val="000000"/>
+          <w:lang w:val="ro-RO"/>
+        </w:rPr>
+        <w:t xml:space="preserve"> lucrului. Pentru ca un manager de echipă să poată controla proiectul și să îl ducă la bun sfârșit în termenul propus, acesta trebuie să știe fiecare task cât mai durează.</w:t>
       </w:r>
     </w:p>
     <w:p>
@@ -22533,12 +23558,21 @@
           <w:lang w:val="ro-RO"/>
         </w:rPr>
       </w:pPr>
+      <w:proofErr w:type="spellStart"/>
       <w:r>
         <w:rPr>
           <w:color w:val="000000"/>
           <w:lang w:val="ro-RO"/>
         </w:rPr>
-        <w:t xml:space="preserve">Tab-ul </w:t>
+        <w:t>Tab-ul</w:t>
+      </w:r>
+      <w:proofErr w:type="spellEnd"/>
+      <w:r>
+        <w:rPr>
+          <w:color w:val="000000"/>
+          <w:lang w:val="ro-RO"/>
+        </w:rPr>
+        <w:t xml:space="preserve"> </w:t>
       </w:r>
       <w:r>
         <w:rPr>
@@ -22710,13 +23744,23 @@
           <w:lang w:val="ro-RO"/>
         </w:rPr>
       </w:pPr>
+      <w:proofErr w:type="spellStart"/>
       <w:r>
         <w:rPr>
           <w:color w:val="000000"/>
           <w:lang w:val="ro-RO"/>
         </w:rPr>
-        <w:t xml:space="preserve">Tab-ul </w:t>
-      </w:r>
+        <w:t>Tab-ul</w:t>
+      </w:r>
+      <w:proofErr w:type="spellEnd"/>
+      <w:r>
+        <w:rPr>
+          <w:color w:val="000000"/>
+          <w:lang w:val="ro-RO"/>
+        </w:rPr>
+        <w:t xml:space="preserve"> </w:t>
+      </w:r>
+      <w:proofErr w:type="spellStart"/>
       <w:r>
         <w:rPr>
           <w:b/>
@@ -22724,7 +23768,17 @@
           <w:color w:val="000000"/>
           <w:lang w:val="ro-RO"/>
         </w:rPr>
-        <w:t xml:space="preserve">Details </w:t>
+        <w:t>Details</w:t>
+      </w:r>
+      <w:proofErr w:type="spellEnd"/>
+      <w:r>
+        <w:rPr>
+          <w:b/>
+          <w:bCs/>
+          <w:color w:val="000000"/>
+          <w:lang w:val="ro-RO"/>
+        </w:rPr>
+        <w:t xml:space="preserve"> </w:t>
       </w:r>
       <w:r>
         <w:rPr>
@@ -22749,12 +23803,21 @@
           <w:lang w:val="ro-RO"/>
         </w:rPr>
       </w:pPr>
+      <w:proofErr w:type="spellStart"/>
       <w:r>
         <w:rPr>
           <w:color w:val="000000"/>
           <w:lang w:val="ro-RO"/>
         </w:rPr>
-        <w:t xml:space="preserve">Tab-ul </w:t>
+        <w:t>Tab-ul</w:t>
+      </w:r>
+      <w:proofErr w:type="spellEnd"/>
+      <w:r>
+        <w:rPr>
+          <w:color w:val="000000"/>
+          <w:lang w:val="ro-RO"/>
+        </w:rPr>
+        <w:t xml:space="preserve"> </w:t>
       </w:r>
       <w:r>
         <w:rPr>
@@ -22779,7 +23842,23 @@
           <w:color w:val="000000"/>
           <w:lang w:val="ro-RO"/>
         </w:rPr>
-        <w:t>Este un modul ce va fi implementat în viitor oferind posibilitatea comunicării direct cu clientul, oferindui un simplu link cu care acesta poate participa la conversația task-ului</w:t>
+        <w:t xml:space="preserve">Este un modul ce va fi implementat în viitor oferind posibilitatea comunicării direct cu clientul, </w:t>
+      </w:r>
+      <w:proofErr w:type="spellStart"/>
+      <w:r>
+        <w:rPr>
+          <w:color w:val="000000"/>
+          <w:lang w:val="ro-RO"/>
+        </w:rPr>
+        <w:t>oferindui</w:t>
+      </w:r>
+      <w:proofErr w:type="spellEnd"/>
+      <w:r>
+        <w:rPr>
+          <w:color w:val="000000"/>
+          <w:lang w:val="ro-RO"/>
+        </w:rPr>
+        <w:t xml:space="preserve"> un simplu link cu care acesta poate participa la conversația task-ului</w:t>
       </w:r>
     </w:p>
     <w:p>
@@ -22796,12 +23875,21 @@
           <w:lang w:val="ro-RO"/>
         </w:rPr>
       </w:pPr>
+      <w:proofErr w:type="spellStart"/>
       <w:r>
         <w:rPr>
           <w:color w:val="000000"/>
           <w:lang w:val="ro-RO"/>
         </w:rPr>
-        <w:t xml:space="preserve">Tab-ul </w:t>
+        <w:t>Tab-ul</w:t>
+      </w:r>
+      <w:proofErr w:type="spellEnd"/>
+      <w:r>
+        <w:rPr>
+          <w:color w:val="000000"/>
+          <w:lang w:val="ro-RO"/>
+        </w:rPr>
+        <w:t xml:space="preserve"> </w:t>
       </w:r>
       <w:r>
         <w:rPr>
@@ -22826,7 +23914,39 @@
           <w:color w:val="000000"/>
           <w:lang w:val="ro-RO"/>
         </w:rPr>
-        <w:t xml:space="preserve">În tab-ul istoric se regăsesc totate modificările cu făcute asupra task-ului grupate pe câmpuri. </w:t>
+        <w:t xml:space="preserve">În </w:t>
+      </w:r>
+      <w:proofErr w:type="spellStart"/>
+      <w:r>
+        <w:rPr>
+          <w:color w:val="000000"/>
+          <w:lang w:val="ro-RO"/>
+        </w:rPr>
+        <w:t>tab-ul</w:t>
+      </w:r>
+      <w:proofErr w:type="spellEnd"/>
+      <w:r>
+        <w:rPr>
+          <w:color w:val="000000"/>
+          <w:lang w:val="ro-RO"/>
+        </w:rPr>
+        <w:t xml:space="preserve"> istoric se regăsesc </w:t>
+      </w:r>
+      <w:proofErr w:type="spellStart"/>
+      <w:r>
+        <w:rPr>
+          <w:color w:val="000000"/>
+          <w:lang w:val="ro-RO"/>
+        </w:rPr>
+        <w:t>totate</w:t>
+      </w:r>
+      <w:proofErr w:type="spellEnd"/>
+      <w:r>
+        <w:rPr>
+          <w:color w:val="000000"/>
+          <w:lang w:val="ro-RO"/>
+        </w:rPr>
+        <w:t xml:space="preserve"> modificările cu făcute asupra task-ului grupate pe câmpuri. </w:t>
       </w:r>
     </w:p>
     <w:p>
@@ -22843,12 +23963,21 @@
           <w:lang w:val="ro-RO"/>
         </w:rPr>
       </w:pPr>
+      <w:proofErr w:type="spellStart"/>
       <w:r>
         <w:rPr>
           <w:color w:val="000000"/>
           <w:lang w:val="ro-RO"/>
         </w:rPr>
-        <w:t xml:space="preserve">Tab-ul </w:t>
+        <w:t>Tab-ul</w:t>
+      </w:r>
+      <w:proofErr w:type="spellEnd"/>
+      <w:r>
+        <w:rPr>
+          <w:color w:val="000000"/>
+          <w:lang w:val="ro-RO"/>
+        </w:rPr>
+        <w:t xml:space="preserve"> </w:t>
       </w:r>
       <w:r>
         <w:rPr>
@@ -22868,12 +23997,37 @@
         </w:rPr>
         <w:br/>
       </w:r>
+      <w:proofErr w:type="spellStart"/>
       <w:r>
         <w:rPr>
           <w:color w:val="000000"/>
           <w:lang w:val="ro-RO"/>
         </w:rPr>
-        <w:t>Tab-ul încă nu este implemntat, acesta pe viitor va oferi posibilitatea ca clienții să urmărească în timp real stadiul task-urilor.</w:t>
+        <w:t>Tab-ul</w:t>
+      </w:r>
+      <w:proofErr w:type="spellEnd"/>
+      <w:r>
+        <w:rPr>
+          <w:color w:val="000000"/>
+          <w:lang w:val="ro-RO"/>
+        </w:rPr>
+        <w:t xml:space="preserve"> încă nu este </w:t>
+      </w:r>
+      <w:proofErr w:type="spellStart"/>
+      <w:r>
+        <w:rPr>
+          <w:color w:val="000000"/>
+          <w:lang w:val="ro-RO"/>
+        </w:rPr>
+        <w:t>implemntat</w:t>
+      </w:r>
+      <w:proofErr w:type="spellEnd"/>
+      <w:r>
+        <w:rPr>
+          <w:color w:val="000000"/>
+          <w:lang w:val="ro-RO"/>
+        </w:rPr>
+        <w:t>, acesta pe viitor va oferi posibilitatea ca clienții să urmărească în timp real stadiul task-urilor.</w:t>
       </w:r>
     </w:p>
     <w:p>
@@ -22890,13 +24044,22 @@
           <w:lang w:val="ro-RO"/>
         </w:rPr>
       </w:pPr>
+      <w:proofErr w:type="spellStart"/>
       <w:r>
         <w:rPr>
           <w:color w:val="000000"/>
           <w:lang w:val="ro-RO"/>
         </w:rPr>
         <w:lastRenderedPageBreak/>
-        <w:t xml:space="preserve">Tab-ul </w:t>
+        <w:t>Tab-ul</w:t>
+      </w:r>
+      <w:proofErr w:type="spellEnd"/>
+      <w:r>
+        <w:rPr>
+          <w:color w:val="000000"/>
+          <w:lang w:val="ro-RO"/>
+        </w:rPr>
+        <w:t xml:space="preserve"> </w:t>
       </w:r>
       <w:r>
         <w:rPr>
@@ -22921,7 +24084,23 @@
           <w:color w:val="000000"/>
           <w:lang w:val="ro-RO"/>
         </w:rPr>
-        <w:t xml:space="preserve">În tab-ul constrângeri vor fi declarate constrângerile, de exemplu : </w:t>
+        <w:t xml:space="preserve">În </w:t>
+      </w:r>
+      <w:proofErr w:type="spellStart"/>
+      <w:r>
+        <w:rPr>
+          <w:color w:val="000000"/>
+          <w:lang w:val="ro-RO"/>
+        </w:rPr>
+        <w:t>tab-ul</w:t>
+      </w:r>
+      <w:proofErr w:type="spellEnd"/>
+      <w:r>
+        <w:rPr>
+          <w:color w:val="000000"/>
+          <w:lang w:val="ro-RO"/>
+        </w:rPr>
+        <w:t xml:space="preserve"> constrângeri vor fi declarate constrângerile, de exemplu : </w:t>
       </w:r>
       <w:r>
         <w:rPr>
@@ -22947,12 +24126,21 @@
           <w:lang w:val="ro-RO"/>
         </w:rPr>
       </w:pPr>
+      <w:proofErr w:type="spellStart"/>
       <w:r>
         <w:rPr>
           <w:color w:val="000000"/>
           <w:lang w:val="ro-RO"/>
         </w:rPr>
-        <w:t xml:space="preserve">Tab-ul </w:t>
+        <w:t>Tab-ul</w:t>
+      </w:r>
+      <w:proofErr w:type="spellEnd"/>
+      <w:r>
+        <w:rPr>
+          <w:color w:val="000000"/>
+          <w:lang w:val="ro-RO"/>
+        </w:rPr>
+        <w:t xml:space="preserve"> </w:t>
       </w:r>
       <w:r>
         <w:rPr>
@@ -23045,8 +24233,17 @@
           <w:lang w:val="ro-RO"/>
         </w:rPr>
         <w:br/>
-        <w:t>Exportă task-ul într-un pdf</w:t>
-      </w:r>
+        <w:t xml:space="preserve">Exportă task-ul într-un </w:t>
+      </w:r>
+      <w:proofErr w:type="spellStart"/>
+      <w:r>
+        <w:rPr>
+          <w:color w:val="000000"/>
+          <w:lang w:val="ro-RO"/>
+        </w:rPr>
+        <w:t>pdf</w:t>
+      </w:r>
+      <w:proofErr w:type="spellEnd"/>
     </w:p>
     <w:p>
       <w:pPr>
@@ -23351,7 +24548,39 @@
           <w:color w:val="000000"/>
           <w:lang w:val="ro-RO"/>
         </w:rPr>
-        <w:t>În dashboard apare în partea de jos un control de tip “statusbar” în care apare în partea stâ</w:t>
+        <w:t xml:space="preserve">În </w:t>
+      </w:r>
+      <w:proofErr w:type="spellStart"/>
+      <w:r>
+        <w:rPr>
+          <w:color w:val="000000"/>
+          <w:lang w:val="ro-RO"/>
+        </w:rPr>
+        <w:t>dashboard</w:t>
+      </w:r>
+      <w:proofErr w:type="spellEnd"/>
+      <w:r>
+        <w:rPr>
+          <w:color w:val="000000"/>
+          <w:lang w:val="ro-RO"/>
+        </w:rPr>
+        <w:t xml:space="preserve"> apare în partea de jos un control de tip “</w:t>
+      </w:r>
+      <w:proofErr w:type="spellStart"/>
+      <w:r>
+        <w:rPr>
+          <w:color w:val="000000"/>
+          <w:lang w:val="ro-RO"/>
+        </w:rPr>
+        <w:t>statusbar</w:t>
+      </w:r>
+      <w:proofErr w:type="spellEnd"/>
+      <w:r>
+        <w:rPr>
+          <w:color w:val="000000"/>
+          <w:lang w:val="ro-RO"/>
+        </w:rPr>
+        <w:t>” în care apare în partea stâ</w:t>
       </w:r>
       <w:r>
         <w:rPr>
@@ -23497,7 +24726,7 @@
         <w:t>managerii</w:t>
       </w:r>
       <w:r>
-        <w:t xml:space="preserve"> de proiecte și administratorilor, el este folosit gestionarea utilizatorilor, grupurilor, drepturilor de acces, a proiectelor și setărilor generale.</w:t>
+        <w:t xml:space="preserve"> de proiecte și administratorilor, el este folosit gestionarea utilizatorilor, grupurilor, a proiectelor și setărilor generale.</w:t>
       </w:r>
     </w:p>
     <w:p/>
@@ -23584,7 +24813,15 @@
         <w:t xml:space="preserve"> </w:t>
       </w:r>
       <w:r>
-        <w:t>afișează un formular cu datele utilizatorului dispuse în 3 tab-uri:</w:t>
+        <w:t xml:space="preserve">afișează un formular cu datele utilizatorului dispuse în 3 </w:t>
+      </w:r>
+      <w:proofErr w:type="spellStart"/>
+      <w:r>
+        <w:t>tab-uri</w:t>
+      </w:r>
+      <w:proofErr w:type="spellEnd"/>
+      <w:r>
+        <w:t>:</w:t>
       </w:r>
     </w:p>
     <w:p>
@@ -23610,8 +24847,13 @@
         </w:rPr>
         <w:br/>
       </w:r>
-      <w:r>
-        <w:t>Tab-ul general</w:t>
+      <w:proofErr w:type="spellStart"/>
+      <w:r>
+        <w:t>Tab-ul</w:t>
+      </w:r>
+      <w:proofErr w:type="spellEnd"/>
+      <w:r>
+        <w:t xml:space="preserve"> general</w:t>
       </w:r>
       <w:r>
         <w:t xml:space="preserve"> conține informații</w:t>
@@ -23644,7 +24886,15 @@
         <w:br/>
       </w:r>
       <w:r>
-        <w:t>În tab-ul de grupuri se regăsesc toate grupurile plasate într-o listă, fiecare linie având câte un control de tip checkbox pentru a marca apartenența la respectivul grup</w:t>
+        <w:t xml:space="preserve">În </w:t>
+      </w:r>
+      <w:proofErr w:type="spellStart"/>
+      <w:r>
+        <w:t>tab-ul</w:t>
+      </w:r>
+      <w:proofErr w:type="spellEnd"/>
+      <w:r>
+        <w:t xml:space="preserve"> de grupuri se regăsesc toate grupurile plasate într-o listă, fiecare linie având câte un control de tip checkbox pentru a marca apartenența la respectivul grup</w:t>
       </w:r>
       <w:r>
         <w:t xml:space="preserve"> cu posibilitatea de a schimba selecția, acțiune ce va rezulta cu </w:t>
@@ -23773,7 +25023,15 @@
         <w:t xml:space="preserve">Ce va </w:t>
       </w:r>
       <w:r>
-        <w:t xml:space="preserve">afișa fereastra de modificare utilizator cu tab-ul </w:t>
+        <w:t xml:space="preserve">afișa fereastra de modificare utilizator cu </w:t>
+      </w:r>
+      <w:proofErr w:type="spellStart"/>
+      <w:r>
+        <w:t>tab-ul</w:t>
+      </w:r>
+      <w:proofErr w:type="spellEnd"/>
+      <w:r>
+        <w:t xml:space="preserve"> </w:t>
       </w:r>
       <w:r>
         <w:rPr>
@@ -23819,7 +25077,15 @@
         <w:t>Setare grupuri</w:t>
       </w:r>
       <w:r>
-        <w:t xml:space="preserve">, acesta va afișa fereastra de modificare utilizator cu tab-ul </w:t>
+        <w:t xml:space="preserve">, acesta va afișa fereastra de modificare utilizator cu </w:t>
+      </w:r>
+      <w:proofErr w:type="spellStart"/>
+      <w:r>
+        <w:t>tab-ul</w:t>
+      </w:r>
+      <w:proofErr w:type="spellEnd"/>
+      <w:r>
+        <w:t xml:space="preserve"> </w:t>
       </w:r>
       <w:r>
         <w:rPr>
@@ -23902,7 +25168,480 @@
         <w:pStyle w:val="Head4"/>
       </w:pPr>
       <w:r>
-        <w:t>Gestionarea grupuilor</w:t>
+        <w:t xml:space="preserve">Gestionarea </w:t>
+      </w:r>
+      <w:proofErr w:type="spellStart"/>
+      <w:r>
+        <w:t>grupuilor</w:t>
+      </w:r>
+      <w:proofErr w:type="spellEnd"/>
+    </w:p>
+    <w:p>
+      <w:pPr>
+        <w:pStyle w:val="Normaltext"/>
+        <w:ind w:firstLine="720"/>
+      </w:pPr>
+      <w:r>
+        <w:t>În pagina de grupuri sunt încărcate toate grupurile de utilizatori</w:t>
+      </w:r>
+      <w:r>
+        <w:t xml:space="preserve"> într-</w:t>
+      </w:r>
+      <w:r>
+        <w:t xml:space="preserve">o listă ordonată alfabetic incluzând informațiile esențiale, precum nume, număr de utilizatori aparținând grupului și acțiuni. Grupurile se folosesc de obicei pentru gruparea utilizatorilor pe anumite nivele de acces. De cele mai multe grupurile sunt create ca funcțiile fiecărui utilizator (ex: Manager, Dezvoltator, Tester, Suport, etc...) iar aceste pot fi foarte utile pentru a trimite un mesaj tuturor utilizatorilor dintr-un grup, acest lucru făcându-se și din modul de chat. Doar utilizatorii de tip </w:t>
+      </w:r>
+      <w:r>
+        <w:rPr>
+          <w:b/>
+        </w:rPr>
+        <w:t>manager</w:t>
+      </w:r>
+      <w:r>
+        <w:t xml:space="preserve"> și </w:t>
+      </w:r>
+      <w:r>
+        <w:rPr>
+          <w:b/>
+        </w:rPr>
+        <w:t>administrator</w:t>
+      </w:r>
+      <w:r>
+        <w:t xml:space="preserve"> pot adăuga grupuri noi apăsând butonul din </w:t>
+      </w:r>
+      <w:r>
+        <w:t>dreapta jos alt tabelului</w:t>
+      </w:r>
+      <w:r>
+        <w:t xml:space="preserve">. Butoanele din coloana de acțiuni sunt următoarele : </w:t>
+      </w:r>
+    </w:p>
+    <w:p>
+      <w:pPr>
+        <w:pStyle w:val="Normaltext"/>
+        <w:numPr>
+          <w:ilvl w:val="0"/>
+          <w:numId w:val="16"/>
+        </w:numPr>
+      </w:pPr>
+      <w:r>
+        <w:rPr>
+          <w:b/>
+        </w:rPr>
+        <w:t>Modifică</w:t>
+      </w:r>
+      <w:r>
+        <w:br/>
+        <w:t>La apăsarea butonul va apărea un formular cu un câmp de text în care</w:t>
+      </w:r>
+      <w:r>
+        <w:t xml:space="preserve"> se introduce numele grupului și încă o listă cu utilizatori ce conține următoarele coloane un control de tip checkbox ce marchează apartenența la grup, numele utilizatorului și încă o coloană ce va fi completată, dacă utilizatorul aparține de grupul respectiv, cu numele managerului/administratorului ce a adăugat utilizatorul în grup împreună cu data și ora când a fost adăugat în grup. Două grupuri nu pot avea același nume pentru a nu se face confuzie între ele.</w:t>
+      </w:r>
+    </w:p>
+    <w:p>
+      <w:pPr>
+        <w:pStyle w:val="Normaltext"/>
+        <w:numPr>
+          <w:ilvl w:val="0"/>
+          <w:numId w:val="16"/>
+        </w:numPr>
+      </w:pPr>
+      <w:r>
+        <w:rPr>
+          <w:b/>
+        </w:rPr>
+        <w:t>Masaj</w:t>
+      </w:r>
+      <w:r>
+        <w:rPr>
+          <w:b/>
+        </w:rPr>
+        <w:br/>
+      </w:r>
+      <w:r>
+        <w:t xml:space="preserve">Ce va afișa o fereastră de mesaj ce are ca destinatar precompletat numele grupului și câmpul de mesaj ce va fi trimis toți utilizatorilor din grup. </w:t>
+      </w:r>
+    </w:p>
+    <w:p>
+      <w:pPr>
+        <w:pStyle w:val="Normaltext"/>
+        <w:numPr>
+          <w:ilvl w:val="0"/>
+          <w:numId w:val="16"/>
+        </w:numPr>
+      </w:pPr>
+      <w:r>
+        <w:rPr>
+          <w:b/>
+        </w:rPr>
+        <w:t>Șterge</w:t>
+      </w:r>
+      <w:r>
+        <w:rPr>
+          <w:b/>
+        </w:rPr>
+        <w:br/>
+      </w:r>
+      <w:r>
+        <w:t>Odată apăsat butonul de ștergere va apărea o fereastră de confirmare ce ne informează că acțiunea este ireversibilă și pentru confirmarea operațiunii va trebui să introducem într-o casetă de text numele grupului respectiv.</w:t>
+      </w:r>
+    </w:p>
+    <w:p>
+      <w:pPr>
+        <w:pStyle w:val="Head4"/>
+      </w:pPr>
+      <w:r>
+        <w:lastRenderedPageBreak/>
+        <w:t>Gestionarea proiectelor</w:t>
+      </w:r>
+    </w:p>
+    <w:p>
+      <w:pPr>
+        <w:pStyle w:val="Normaltext"/>
+        <w:ind w:firstLine="720"/>
+      </w:pPr>
+      <w:r>
+        <w:t>Pagina de gestionare a proiectelor este ce-a mai complexă</w:t>
+      </w:r>
+      <w:r>
+        <w:t>, aceasta fiind compusă din două panouri principale, primul fiind lista de proiecte și cel de-al doilea este arborele de iterații și categorii.</w:t>
+      </w:r>
+    </w:p>
+    <w:p>
+      <w:pPr>
+        <w:pStyle w:val="Normaltext"/>
+        <w:ind w:firstLine="720"/>
+      </w:pPr>
+      <w:r>
+        <w:rPr>
+          <w:b/>
+        </w:rPr>
+        <w:t>Panoul de proiecte</w:t>
+      </w:r>
+      <w:r>
+        <w:t xml:space="preserve"> este populat cu lista ce aparțin </w:t>
+      </w:r>
+      <w:r>
+        <w:t xml:space="preserve">proiectelor </w:t>
+      </w:r>
+      <w:r>
+        <w:t>utilizatorului curent, cu excepția administratorilor, acești utilizatori văd toate proiectele</w:t>
+      </w:r>
+      <w:r>
+        <w:t>,</w:t>
+      </w:r>
+      <w:r>
+        <w:t xml:space="preserve"> ordonate alfabetic</w:t>
+      </w:r>
+      <w:r>
+        <w:t>. Fiecare proiect având in partea stângă un buton de modificare atunci când se pune mouse-ul peste obiectul din listă. Deasupra listei se află un buton de adăugare proiect. La apăsarea butonului de modificare va apărea un formular cu informații despre proiect editabile precum :</w:t>
+      </w:r>
+    </w:p>
+    <w:p>
+      <w:pPr>
+        <w:pStyle w:val="Normaltext"/>
+        <w:numPr>
+          <w:ilvl w:val="0"/>
+          <w:numId w:val="17"/>
+        </w:numPr>
+      </w:pPr>
+      <w:r>
+        <w:rPr>
+          <w:b/>
+        </w:rPr>
+        <w:t>Numele proiectului</w:t>
+      </w:r>
+      <w:r>
+        <w:rPr>
+          <w:b/>
+        </w:rPr>
+        <w:br/>
+      </w:r>
+      <w:r>
+        <w:t>Odată modificat numele proiectului, toți</w:t>
+      </w:r>
+      <w:r>
+        <w:t xml:space="preserve"> utilizatorii vor primi o notificare ce îi anunță că numele proiectului a fost modificat.</w:t>
+      </w:r>
+    </w:p>
+    <w:p>
+      <w:pPr>
+        <w:pStyle w:val="Normaltext"/>
+        <w:numPr>
+          <w:ilvl w:val="0"/>
+          <w:numId w:val="17"/>
+        </w:numPr>
+        <w:rPr>
+          <w:b/>
+        </w:rPr>
+      </w:pPr>
+      <w:r>
+        <w:rPr>
+          <w:b/>
+        </w:rPr>
+        <w:t>Utilizatorul ce deține proiectul</w:t>
+      </w:r>
+      <w:r>
+        <w:rPr>
+          <w:b/>
+        </w:rPr>
+        <w:br/>
+      </w:r>
+      <w:r>
+        <w:t xml:space="preserve">Odată modificat deținătorul, proiectul va dispărea din listă (dacă utilizatorul nu este de tip administrator). </w:t>
+      </w:r>
+    </w:p>
+    <w:p>
+      <w:pPr>
+        <w:pStyle w:val="Normaltext"/>
+        <w:numPr>
+          <w:ilvl w:val="0"/>
+          <w:numId w:val="17"/>
+        </w:numPr>
+        <w:rPr>
+          <w:b/>
+        </w:rPr>
+      </w:pPr>
+      <w:r>
+        <w:rPr>
+          <w:b/>
+        </w:rPr>
+        <w:t>Perioada proiectului (deadline)</w:t>
+      </w:r>
+      <w:r>
+        <w:rPr>
+          <w:b/>
+        </w:rPr>
+        <w:br/>
+      </w:r>
+      <w:r>
+        <w:t>Perioada în care proiectul trebuie început respectiv terminat.</w:t>
+      </w:r>
+    </w:p>
+    <w:p>
+      <w:pPr>
+        <w:pStyle w:val="Normaltext"/>
+        <w:numPr>
+          <w:ilvl w:val="0"/>
+          <w:numId w:val="17"/>
+        </w:numPr>
+        <w:rPr>
+          <w:b/>
+        </w:rPr>
+      </w:pPr>
+      <w:r>
+        <w:rPr>
+          <w:b/>
+        </w:rPr>
+        <w:t>Utilizatorii ce fac parte din proiect</w:t>
+      </w:r>
+      <w:r>
+        <w:rPr>
+          <w:b/>
+        </w:rPr>
+        <w:br/>
+      </w:r>
+      <w:r>
+        <w:t>Similar cu controlul de grupuri, listă cu 3 coloane,  prima coloana este un control de tip checkbox ce marchează dacă utilizatorul este inclus în proiect, a doua coloană este numele utilizatorului, iar cea de-a trei</w:t>
+      </w:r>
+      <w:r>
+        <w:t>a coloană este completată cu numele managerului/administratorului care a inclus respectivul utilizator în proiect plus data și ora când a fost adăugat în proiect.</w:t>
+      </w:r>
+      <w:r>
+        <w:t xml:space="preserve"> În momentul în care, </w:t>
+      </w:r>
+      <w:r>
+        <w:t>un utilizator</w:t>
+      </w:r>
+      <w:r>
+        <w:t>, este adăugat sau scos din proiect, utilizatorul respectiv va primi o notificare ce îl informează despre acțiunea ce a fost făcută</w:t>
+      </w:r>
+    </w:p>
+    <w:p>
+      <w:pPr>
+        <w:pStyle w:val="Normaltext"/>
+        <w:numPr>
+          <w:ilvl w:val="0"/>
+          <w:numId w:val="17"/>
+        </w:numPr>
+        <w:rPr>
+          <w:b/>
+        </w:rPr>
+      </w:pPr>
+      <w:r>
+        <w:rPr>
+          <w:b/>
+        </w:rPr>
+        <w:t>Afișează setări avansate</w:t>
+      </w:r>
+      <w:r>
+        <w:rPr>
+          <w:b/>
+        </w:rPr>
+        <w:br/>
+      </w:r>
+      <w:r>
+        <w:t>La bifarea checkbox-ului apare un buton pentru ștergerea proiectului, care, odată apăsat apare controlul ce ne anunță că ștergerea este ireversibilă și pentru confirmare trebuie să introducem numele proiectului respectiv.</w:t>
+      </w:r>
+    </w:p>
+    <w:p>
+      <w:pPr>
+        <w:pStyle w:val="Normaltext"/>
+        <w:rPr>
+          <w:b/>
+        </w:rPr>
+      </w:pPr>
+    </w:p>
+    <w:p>
+      <w:pPr>
+        <w:pStyle w:val="Normaltext"/>
+        <w:ind w:firstLine="360"/>
+      </w:pPr>
+      <w:r>
+        <w:rPr>
+          <w:b/>
+        </w:rPr>
+        <w:t>Panoul de iterații</w:t>
+      </w:r>
+      <w:r>
+        <w:t xml:space="preserve"> conține iterațiile și categoriile dispuse în mod arborescent</w:t>
+      </w:r>
+      <w:r>
+        <w:t xml:space="preserve"> și în mod tabelar. Pe primul nivel aflându-se iterațiile, apoi pe nivelele mai inferioare se află categoriile. Tabelul având două coloane, prima fiind numele iterației sau a categoriei, depinzând de nivel, iar cea de-a doua este o coloană cu acțiuni </w:t>
+      </w:r>
+    </w:p>
+    <w:p>
+      <w:pPr>
+        <w:pStyle w:val="Normaltext"/>
+        <w:numPr>
+          <w:ilvl w:val="0"/>
+          <w:numId w:val="19"/>
+        </w:numPr>
+        <w:rPr>
+          <w:b/>
+        </w:rPr>
+      </w:pPr>
+      <w:r>
+        <w:rPr>
+          <w:b/>
+        </w:rPr>
+        <w:t>Adaugă</w:t>
+      </w:r>
+      <w:r>
+        <w:rPr>
+          <w:b/>
+        </w:rPr>
+        <w:br/>
+      </w:r>
+      <w:r>
+        <w:t>La apăsarea butonului de adăugare va apărea un formular pentru crearea unei categorii (sau subcategorii) ce va include un câmp de text pentru nume și două controale de dată opționale ce semnifică data limită a categoriei.</w:t>
+      </w:r>
+    </w:p>
+    <w:p>
+      <w:pPr>
+        <w:pStyle w:val="Normaltext"/>
+        <w:ind w:left="720"/>
+        <w:rPr>
+          <w:b/>
+        </w:rPr>
+      </w:pPr>
+    </w:p>
+    <w:p>
+      <w:pPr>
+        <w:pStyle w:val="Normaltext"/>
+        <w:numPr>
+          <w:ilvl w:val="0"/>
+          <w:numId w:val="18"/>
+        </w:numPr>
+        <w:rPr>
+          <w:b/>
+        </w:rPr>
+      </w:pPr>
+      <w:r>
+        <w:rPr>
+          <w:b/>
+        </w:rPr>
+        <w:lastRenderedPageBreak/>
+        <w:t>Modifică</w:t>
+      </w:r>
+      <w:r>
+        <w:rPr>
+          <w:b/>
+        </w:rPr>
+        <w:br/>
+      </w:r>
+      <w:r>
+        <w:t xml:space="preserve">Butonul de modificare deschide un formular pentru modificarea iterației sau a categoriei, pentru ambele tipuri, formularul include un câmp de text folosit pentru modificarea numelui </w:t>
+      </w:r>
+      <w:r>
+        <w:t>și două câmpuri de tip dată ce marchează limita iterației sau a categoriei.</w:t>
+      </w:r>
+    </w:p>
+    <w:p>
+      <w:pPr>
+        <w:pStyle w:val="Normaltext"/>
+        <w:numPr>
+          <w:ilvl w:val="0"/>
+          <w:numId w:val="18"/>
+        </w:numPr>
+        <w:rPr>
+          <w:b/>
+        </w:rPr>
+      </w:pPr>
+      <w:r>
+        <w:rPr>
+          <w:b/>
+        </w:rPr>
+        <w:t>Ștergere</w:t>
+      </w:r>
+      <w:r>
+        <w:rPr>
+          <w:b/>
+        </w:rPr>
+        <w:br/>
+      </w:r>
+      <w:r>
+        <w:t xml:space="preserve">La fel ca la celelalte </w:t>
+      </w:r>
+      <w:r>
+        <w:t>ferestre de confirmare, ne va anunța că ștergerea este ireversibilă și un câmp de text în care trebuie introdus numele iterației/categoriei pentru a finaliza ștergerea.</w:t>
+      </w:r>
+    </w:p>
+    <w:p>
+      <w:pPr>
+        <w:pStyle w:val="Normaltext"/>
+      </w:pPr>
+      <w:r>
+        <w:t>Deasupra listei se află încă un buton de adăugare iterație ce, odată apăsat, va apărea un formular  de adăugare iterație similar cu cel de modificare iterație sau categorie.</w:t>
+      </w:r>
+    </w:p>
+    <w:p>
+      <w:pPr>
+        <w:pStyle w:val="Normaltext"/>
+        <w:ind w:left="360"/>
+      </w:pPr>
+      <w:r>
+        <w:t xml:space="preserve"> </w:t>
+      </w:r>
+    </w:p>
+    <w:p>
+      <w:pPr>
+        <w:pStyle w:val="Normaltext"/>
+      </w:pPr>
+    </w:p>
+    <w:p>
+      <w:pPr>
+        <w:pStyle w:val="Head1"/>
+      </w:pPr>
+      <w:r>
+        <w:t>Capitolul 4</w:t>
+      </w:r>
+    </w:p>
+    <w:p>
+      <w:pPr>
+        <w:pStyle w:val="Head2"/>
+      </w:pPr>
+      <w:r>
+        <w:t>Dezvoltarea aplicației</w:t>
       </w:r>
     </w:p>
     <w:p>
@@ -24017,7 +25756,35 @@
         <w:rPr>
           <w:rFonts w:ascii="Times New Roman" w:hAnsi="Times New Roman" w:cs="Times New Roman"/>
         </w:rPr>
-        <w:t>UI – Interfață cu Utilizatorul (User Interface)</w:t>
+        <w:t>UI – Interfață cu Utilizatorul (</w:t>
+      </w:r>
+      <w:proofErr w:type="spellStart"/>
+      <w:r>
+        <w:rPr>
+          <w:rFonts w:ascii="Times New Roman" w:hAnsi="Times New Roman" w:cs="Times New Roman"/>
+        </w:rPr>
+        <w:t>User</w:t>
+      </w:r>
+      <w:proofErr w:type="spellEnd"/>
+      <w:r>
+        <w:rPr>
+          <w:rFonts w:ascii="Times New Roman" w:hAnsi="Times New Roman" w:cs="Times New Roman"/>
+        </w:rPr>
+        <w:t xml:space="preserve"> </w:t>
+      </w:r>
+      <w:proofErr w:type="spellStart"/>
+      <w:r>
+        <w:rPr>
+          <w:rFonts w:ascii="Times New Roman" w:hAnsi="Times New Roman" w:cs="Times New Roman"/>
+        </w:rPr>
+        <w:t>Interface</w:t>
+      </w:r>
+      <w:proofErr w:type="spellEnd"/>
+      <w:r>
+        <w:rPr>
+          <w:rFonts w:ascii="Times New Roman" w:hAnsi="Times New Roman" w:cs="Times New Roman"/>
+        </w:rPr>
+        <w:t>)</w:t>
       </w:r>
     </w:p>
   </w:footnote>
@@ -24046,13 +25813,41 @@
         <w:rPr>
           <w:rFonts w:ascii="Times New Roman" w:hAnsi="Times New Roman" w:cs="Times New Roman"/>
         </w:rPr>
-        <w:t>ORM – Obje</w:t>
-      </w:r>
-      <w:r>
-        <w:rPr>
-          <w:rFonts w:ascii="Times New Roman" w:hAnsi="Times New Roman" w:cs="Times New Roman"/>
-        </w:rPr>
-        <w:t>ct-relational mapping – Tehnică</w:t>
+        <w:t xml:space="preserve">ORM – </w:t>
+      </w:r>
+      <w:proofErr w:type="spellStart"/>
+      <w:r>
+        <w:rPr>
+          <w:rFonts w:ascii="Times New Roman" w:hAnsi="Times New Roman" w:cs="Times New Roman"/>
+        </w:rPr>
+        <w:t>Obje</w:t>
+      </w:r>
+      <w:r>
+        <w:rPr>
+          <w:rFonts w:ascii="Times New Roman" w:hAnsi="Times New Roman" w:cs="Times New Roman"/>
+        </w:rPr>
+        <w:t>ct-relational</w:t>
+      </w:r>
+      <w:proofErr w:type="spellEnd"/>
+      <w:r>
+        <w:rPr>
+          <w:rFonts w:ascii="Times New Roman" w:hAnsi="Times New Roman" w:cs="Times New Roman"/>
+        </w:rPr>
+        <w:t xml:space="preserve"> </w:t>
+      </w:r>
+      <w:proofErr w:type="spellStart"/>
+      <w:r>
+        <w:rPr>
+          <w:rFonts w:ascii="Times New Roman" w:hAnsi="Times New Roman" w:cs="Times New Roman"/>
+        </w:rPr>
+        <w:t>mapping</w:t>
+      </w:r>
+      <w:proofErr w:type="spellEnd"/>
+      <w:r>
+        <w:rPr>
+          <w:rFonts w:ascii="Times New Roman" w:hAnsi="Times New Roman" w:cs="Times New Roman"/>
+        </w:rPr>
+        <w:t xml:space="preserve"> – Tehnică</w:t>
       </w:r>
       <w:r>
         <w:rPr>
@@ -24433,798 +26228,7 @@
     </w:lvl>
   </w:abstractNum>
   <w:abstractNum w:abstractNumId="3" w15:restartNumberingAfterBreak="0">
-    <w:nsid w:val="0F3A4C4D"/>
-    <w:multiLevelType w:val="hybridMultilevel"/>
-    <w:tmpl w:val="CF1054F0"/>
-    <w:lvl w:ilvl="0" w:tplc="04090001">
-      <w:start w:val="1"/>
-      <w:numFmt w:val="bullet"/>
-      <w:lvlText w:val=""/>
-      <w:lvlJc w:val="left"/>
-      <w:pPr>
-        <w:ind w:left="720" w:hanging="360"/>
-      </w:pPr>
-      <w:rPr>
-        <w:rFonts w:ascii="Symbol" w:hAnsi="Symbol" w:hint="default"/>
-      </w:rPr>
-    </w:lvl>
-    <w:lvl w:ilvl="1" w:tplc="04090003" w:tentative="1">
-      <w:start w:val="1"/>
-      <w:numFmt w:val="bullet"/>
-      <w:lvlText w:val="o"/>
-      <w:lvlJc w:val="left"/>
-      <w:pPr>
-        <w:ind w:left="1440" w:hanging="360"/>
-      </w:pPr>
-      <w:rPr>
-        <w:rFonts w:ascii="Courier New" w:hAnsi="Courier New" w:cs="Courier New" w:hint="default"/>
-      </w:rPr>
-    </w:lvl>
-    <w:lvl w:ilvl="2" w:tplc="04090005" w:tentative="1">
-      <w:start w:val="1"/>
-      <w:numFmt w:val="bullet"/>
-      <w:lvlText w:val=""/>
-      <w:lvlJc w:val="left"/>
-      <w:pPr>
-        <w:ind w:left="2160" w:hanging="360"/>
-      </w:pPr>
-      <w:rPr>
-        <w:rFonts w:ascii="Wingdings" w:hAnsi="Wingdings" w:hint="default"/>
-      </w:rPr>
-    </w:lvl>
-    <w:lvl w:ilvl="3" w:tplc="04090001" w:tentative="1">
-      <w:start w:val="1"/>
-      <w:numFmt w:val="bullet"/>
-      <w:lvlText w:val=""/>
-      <w:lvlJc w:val="left"/>
-      <w:pPr>
-        <w:ind w:left="2880" w:hanging="360"/>
-      </w:pPr>
-      <w:rPr>
-        <w:rFonts w:ascii="Symbol" w:hAnsi="Symbol" w:hint="default"/>
-      </w:rPr>
-    </w:lvl>
-    <w:lvl w:ilvl="4" w:tplc="04090003" w:tentative="1">
-      <w:start w:val="1"/>
-      <w:numFmt w:val="bullet"/>
-      <w:lvlText w:val="o"/>
-      <w:lvlJc w:val="left"/>
-      <w:pPr>
-        <w:ind w:left="3600" w:hanging="360"/>
-      </w:pPr>
-      <w:rPr>
-        <w:rFonts w:ascii="Courier New" w:hAnsi="Courier New" w:cs="Courier New" w:hint="default"/>
-      </w:rPr>
-    </w:lvl>
-    <w:lvl w:ilvl="5" w:tplc="04090005" w:tentative="1">
-      <w:start w:val="1"/>
-      <w:numFmt w:val="bullet"/>
-      <w:lvlText w:val=""/>
-      <w:lvlJc w:val="left"/>
-      <w:pPr>
-        <w:ind w:left="4320" w:hanging="360"/>
-      </w:pPr>
-      <w:rPr>
-        <w:rFonts w:ascii="Wingdings" w:hAnsi="Wingdings" w:hint="default"/>
-      </w:rPr>
-    </w:lvl>
-    <w:lvl w:ilvl="6" w:tplc="04090001" w:tentative="1">
-      <w:start w:val="1"/>
-      <w:numFmt w:val="bullet"/>
-      <w:lvlText w:val=""/>
-      <w:lvlJc w:val="left"/>
-      <w:pPr>
-        <w:ind w:left="5040" w:hanging="360"/>
-      </w:pPr>
-      <w:rPr>
-        <w:rFonts w:ascii="Symbol" w:hAnsi="Symbol" w:hint="default"/>
-      </w:rPr>
-    </w:lvl>
-    <w:lvl w:ilvl="7" w:tplc="04090003" w:tentative="1">
-      <w:start w:val="1"/>
-      <w:numFmt w:val="bullet"/>
-      <w:lvlText w:val="o"/>
-      <w:lvlJc w:val="left"/>
-      <w:pPr>
-        <w:ind w:left="5760" w:hanging="360"/>
-      </w:pPr>
-      <w:rPr>
-        <w:rFonts w:ascii="Courier New" w:hAnsi="Courier New" w:cs="Courier New" w:hint="default"/>
-      </w:rPr>
-    </w:lvl>
-    <w:lvl w:ilvl="8" w:tplc="04090005" w:tentative="1">
-      <w:start w:val="1"/>
-      <w:numFmt w:val="bullet"/>
-      <w:lvlText w:val=""/>
-      <w:lvlJc w:val="left"/>
-      <w:pPr>
-        <w:ind w:left="6480" w:hanging="360"/>
-      </w:pPr>
-      <w:rPr>
-        <w:rFonts w:ascii="Wingdings" w:hAnsi="Wingdings" w:hint="default"/>
-      </w:rPr>
-    </w:lvl>
-  </w:abstractNum>
-  <w:abstractNum w:abstractNumId="4" w15:restartNumberingAfterBreak="0">
-    <w:nsid w:val="16AA31C7"/>
-    <w:multiLevelType w:val="hybridMultilevel"/>
-    <w:tmpl w:val="ADDC4164"/>
-    <w:lvl w:ilvl="0" w:tplc="04090001">
-      <w:start w:val="1"/>
-      <w:numFmt w:val="bullet"/>
-      <w:lvlText w:val=""/>
-      <w:lvlJc w:val="left"/>
-      <w:pPr>
-        <w:ind w:left="780" w:hanging="360"/>
-      </w:pPr>
-      <w:rPr>
-        <w:rFonts w:ascii="Symbol" w:hAnsi="Symbol" w:hint="default"/>
-      </w:rPr>
-    </w:lvl>
-    <w:lvl w:ilvl="1" w:tplc="04090003" w:tentative="1">
-      <w:start w:val="1"/>
-      <w:numFmt w:val="bullet"/>
-      <w:lvlText w:val="o"/>
-      <w:lvlJc w:val="left"/>
-      <w:pPr>
-        <w:ind w:left="1500" w:hanging="360"/>
-      </w:pPr>
-      <w:rPr>
-        <w:rFonts w:ascii="Courier New" w:hAnsi="Courier New" w:cs="Courier New" w:hint="default"/>
-      </w:rPr>
-    </w:lvl>
-    <w:lvl w:ilvl="2" w:tplc="04090005" w:tentative="1">
-      <w:start w:val="1"/>
-      <w:numFmt w:val="bullet"/>
-      <w:lvlText w:val=""/>
-      <w:lvlJc w:val="left"/>
-      <w:pPr>
-        <w:ind w:left="2220" w:hanging="360"/>
-      </w:pPr>
-      <w:rPr>
-        <w:rFonts w:ascii="Wingdings" w:hAnsi="Wingdings" w:hint="default"/>
-      </w:rPr>
-    </w:lvl>
-    <w:lvl w:ilvl="3" w:tplc="04090001" w:tentative="1">
-      <w:start w:val="1"/>
-      <w:numFmt w:val="bullet"/>
-      <w:lvlText w:val=""/>
-      <w:lvlJc w:val="left"/>
-      <w:pPr>
-        <w:ind w:left="2940" w:hanging="360"/>
-      </w:pPr>
-      <w:rPr>
-        <w:rFonts w:ascii="Symbol" w:hAnsi="Symbol" w:hint="default"/>
-      </w:rPr>
-    </w:lvl>
-    <w:lvl w:ilvl="4" w:tplc="04090003" w:tentative="1">
-      <w:start w:val="1"/>
-      <w:numFmt w:val="bullet"/>
-      <w:lvlText w:val="o"/>
-      <w:lvlJc w:val="left"/>
-      <w:pPr>
-        <w:ind w:left="3660" w:hanging="360"/>
-      </w:pPr>
-      <w:rPr>
-        <w:rFonts w:ascii="Courier New" w:hAnsi="Courier New" w:cs="Courier New" w:hint="default"/>
-      </w:rPr>
-    </w:lvl>
-    <w:lvl w:ilvl="5" w:tplc="04090005" w:tentative="1">
-      <w:start w:val="1"/>
-      <w:numFmt w:val="bullet"/>
-      <w:lvlText w:val=""/>
-      <w:lvlJc w:val="left"/>
-      <w:pPr>
-        <w:ind w:left="4380" w:hanging="360"/>
-      </w:pPr>
-      <w:rPr>
-        <w:rFonts w:ascii="Wingdings" w:hAnsi="Wingdings" w:hint="default"/>
-      </w:rPr>
-    </w:lvl>
-    <w:lvl w:ilvl="6" w:tplc="04090001" w:tentative="1">
-      <w:start w:val="1"/>
-      <w:numFmt w:val="bullet"/>
-      <w:lvlText w:val=""/>
-      <w:lvlJc w:val="left"/>
-      <w:pPr>
-        <w:ind w:left="5100" w:hanging="360"/>
-      </w:pPr>
-      <w:rPr>
-        <w:rFonts w:ascii="Symbol" w:hAnsi="Symbol" w:hint="default"/>
-      </w:rPr>
-    </w:lvl>
-    <w:lvl w:ilvl="7" w:tplc="04090003" w:tentative="1">
-      <w:start w:val="1"/>
-      <w:numFmt w:val="bullet"/>
-      <w:lvlText w:val="o"/>
-      <w:lvlJc w:val="left"/>
-      <w:pPr>
-        <w:ind w:left="5820" w:hanging="360"/>
-      </w:pPr>
-      <w:rPr>
-        <w:rFonts w:ascii="Courier New" w:hAnsi="Courier New" w:cs="Courier New" w:hint="default"/>
-      </w:rPr>
-    </w:lvl>
-    <w:lvl w:ilvl="8" w:tplc="04090005" w:tentative="1">
-      <w:start w:val="1"/>
-      <w:numFmt w:val="bullet"/>
-      <w:lvlText w:val=""/>
-      <w:lvlJc w:val="left"/>
-      <w:pPr>
-        <w:ind w:left="6540" w:hanging="360"/>
-      </w:pPr>
-      <w:rPr>
-        <w:rFonts w:ascii="Wingdings" w:hAnsi="Wingdings" w:hint="default"/>
-      </w:rPr>
-    </w:lvl>
-  </w:abstractNum>
-  <w:abstractNum w:abstractNumId="5" w15:restartNumberingAfterBreak="0">
-    <w:nsid w:val="1E351E07"/>
-    <w:multiLevelType w:val="hybridMultilevel"/>
-    <w:tmpl w:val="4B9AA29A"/>
-    <w:lvl w:ilvl="0" w:tplc="04090001">
-      <w:start w:val="1"/>
-      <w:numFmt w:val="bullet"/>
-      <w:lvlText w:val=""/>
-      <w:lvlJc w:val="left"/>
-      <w:pPr>
-        <w:ind w:left="720" w:hanging="360"/>
-      </w:pPr>
-      <w:rPr>
-        <w:rFonts w:ascii="Symbol" w:hAnsi="Symbol" w:hint="default"/>
-      </w:rPr>
-    </w:lvl>
-    <w:lvl w:ilvl="1" w:tplc="04090003" w:tentative="1">
-      <w:start w:val="1"/>
-      <w:numFmt w:val="bullet"/>
-      <w:lvlText w:val="o"/>
-      <w:lvlJc w:val="left"/>
-      <w:pPr>
-        <w:ind w:left="1440" w:hanging="360"/>
-      </w:pPr>
-      <w:rPr>
-        <w:rFonts w:ascii="Courier New" w:hAnsi="Courier New" w:cs="Courier New" w:hint="default"/>
-      </w:rPr>
-    </w:lvl>
-    <w:lvl w:ilvl="2" w:tplc="04090005" w:tentative="1">
-      <w:start w:val="1"/>
-      <w:numFmt w:val="bullet"/>
-      <w:lvlText w:val=""/>
-      <w:lvlJc w:val="left"/>
-      <w:pPr>
-        <w:ind w:left="2160" w:hanging="360"/>
-      </w:pPr>
-      <w:rPr>
-        <w:rFonts w:ascii="Wingdings" w:hAnsi="Wingdings" w:hint="default"/>
-      </w:rPr>
-    </w:lvl>
-    <w:lvl w:ilvl="3" w:tplc="04090001" w:tentative="1">
-      <w:start w:val="1"/>
-      <w:numFmt w:val="bullet"/>
-      <w:lvlText w:val=""/>
-      <w:lvlJc w:val="left"/>
-      <w:pPr>
-        <w:ind w:left="2880" w:hanging="360"/>
-      </w:pPr>
-      <w:rPr>
-        <w:rFonts w:ascii="Symbol" w:hAnsi="Symbol" w:hint="default"/>
-      </w:rPr>
-    </w:lvl>
-    <w:lvl w:ilvl="4" w:tplc="04090003" w:tentative="1">
-      <w:start w:val="1"/>
-      <w:numFmt w:val="bullet"/>
-      <w:lvlText w:val="o"/>
-      <w:lvlJc w:val="left"/>
-      <w:pPr>
-        <w:ind w:left="3600" w:hanging="360"/>
-      </w:pPr>
-      <w:rPr>
-        <w:rFonts w:ascii="Courier New" w:hAnsi="Courier New" w:cs="Courier New" w:hint="default"/>
-      </w:rPr>
-    </w:lvl>
-    <w:lvl w:ilvl="5" w:tplc="04090005" w:tentative="1">
-      <w:start w:val="1"/>
-      <w:numFmt w:val="bullet"/>
-      <w:lvlText w:val=""/>
-      <w:lvlJc w:val="left"/>
-      <w:pPr>
-        <w:ind w:left="4320" w:hanging="360"/>
-      </w:pPr>
-      <w:rPr>
-        <w:rFonts w:ascii="Wingdings" w:hAnsi="Wingdings" w:hint="default"/>
-      </w:rPr>
-    </w:lvl>
-    <w:lvl w:ilvl="6" w:tplc="04090001" w:tentative="1">
-      <w:start w:val="1"/>
-      <w:numFmt w:val="bullet"/>
-      <w:lvlText w:val=""/>
-      <w:lvlJc w:val="left"/>
-      <w:pPr>
-        <w:ind w:left="5040" w:hanging="360"/>
-      </w:pPr>
-      <w:rPr>
-        <w:rFonts w:ascii="Symbol" w:hAnsi="Symbol" w:hint="default"/>
-      </w:rPr>
-    </w:lvl>
-    <w:lvl w:ilvl="7" w:tplc="04090003" w:tentative="1">
-      <w:start w:val="1"/>
-      <w:numFmt w:val="bullet"/>
-      <w:lvlText w:val="o"/>
-      <w:lvlJc w:val="left"/>
-      <w:pPr>
-        <w:ind w:left="5760" w:hanging="360"/>
-      </w:pPr>
-      <w:rPr>
-        <w:rFonts w:ascii="Courier New" w:hAnsi="Courier New" w:cs="Courier New" w:hint="default"/>
-      </w:rPr>
-    </w:lvl>
-    <w:lvl w:ilvl="8" w:tplc="04090005" w:tentative="1">
-      <w:start w:val="1"/>
-      <w:numFmt w:val="bullet"/>
-      <w:lvlText w:val=""/>
-      <w:lvlJc w:val="left"/>
-      <w:pPr>
-        <w:ind w:left="6480" w:hanging="360"/>
-      </w:pPr>
-      <w:rPr>
-        <w:rFonts w:ascii="Wingdings" w:hAnsi="Wingdings" w:hint="default"/>
-      </w:rPr>
-    </w:lvl>
-  </w:abstractNum>
-  <w:abstractNum w:abstractNumId="6" w15:restartNumberingAfterBreak="0">
-    <w:nsid w:val="24A334BE"/>
-    <w:multiLevelType w:val="hybridMultilevel"/>
-    <w:tmpl w:val="395A8E7E"/>
-    <w:lvl w:ilvl="0" w:tplc="04090001">
-      <w:start w:val="1"/>
-      <w:numFmt w:val="bullet"/>
-      <w:lvlText w:val=""/>
-      <w:lvlJc w:val="left"/>
-      <w:pPr>
-        <w:ind w:left="840" w:hanging="360"/>
-      </w:pPr>
-      <w:rPr>
-        <w:rFonts w:ascii="Symbol" w:hAnsi="Symbol" w:hint="default"/>
-      </w:rPr>
-    </w:lvl>
-    <w:lvl w:ilvl="1" w:tplc="04090003" w:tentative="1">
-      <w:start w:val="1"/>
-      <w:numFmt w:val="bullet"/>
-      <w:lvlText w:val="o"/>
-      <w:lvlJc w:val="left"/>
-      <w:pPr>
-        <w:ind w:left="1560" w:hanging="360"/>
-      </w:pPr>
-      <w:rPr>
-        <w:rFonts w:ascii="Courier New" w:hAnsi="Courier New" w:cs="Courier New" w:hint="default"/>
-      </w:rPr>
-    </w:lvl>
-    <w:lvl w:ilvl="2" w:tplc="04090005" w:tentative="1">
-      <w:start w:val="1"/>
-      <w:numFmt w:val="bullet"/>
-      <w:lvlText w:val=""/>
-      <w:lvlJc w:val="left"/>
-      <w:pPr>
-        <w:ind w:left="2280" w:hanging="360"/>
-      </w:pPr>
-      <w:rPr>
-        <w:rFonts w:ascii="Wingdings" w:hAnsi="Wingdings" w:hint="default"/>
-      </w:rPr>
-    </w:lvl>
-    <w:lvl w:ilvl="3" w:tplc="04090001" w:tentative="1">
-      <w:start w:val="1"/>
-      <w:numFmt w:val="bullet"/>
-      <w:lvlText w:val=""/>
-      <w:lvlJc w:val="left"/>
-      <w:pPr>
-        <w:ind w:left="3000" w:hanging="360"/>
-      </w:pPr>
-      <w:rPr>
-        <w:rFonts w:ascii="Symbol" w:hAnsi="Symbol" w:hint="default"/>
-      </w:rPr>
-    </w:lvl>
-    <w:lvl w:ilvl="4" w:tplc="04090003" w:tentative="1">
-      <w:start w:val="1"/>
-      <w:numFmt w:val="bullet"/>
-      <w:lvlText w:val="o"/>
-      <w:lvlJc w:val="left"/>
-      <w:pPr>
-        <w:ind w:left="3720" w:hanging="360"/>
-      </w:pPr>
-      <w:rPr>
-        <w:rFonts w:ascii="Courier New" w:hAnsi="Courier New" w:cs="Courier New" w:hint="default"/>
-      </w:rPr>
-    </w:lvl>
-    <w:lvl w:ilvl="5" w:tplc="04090005" w:tentative="1">
-      <w:start w:val="1"/>
-      <w:numFmt w:val="bullet"/>
-      <w:lvlText w:val=""/>
-      <w:lvlJc w:val="left"/>
-      <w:pPr>
-        <w:ind w:left="4440" w:hanging="360"/>
-      </w:pPr>
-      <w:rPr>
-        <w:rFonts w:ascii="Wingdings" w:hAnsi="Wingdings" w:hint="default"/>
-      </w:rPr>
-    </w:lvl>
-    <w:lvl w:ilvl="6" w:tplc="04090001" w:tentative="1">
-      <w:start w:val="1"/>
-      <w:numFmt w:val="bullet"/>
-      <w:lvlText w:val=""/>
-      <w:lvlJc w:val="left"/>
-      <w:pPr>
-        <w:ind w:left="5160" w:hanging="360"/>
-      </w:pPr>
-      <w:rPr>
-        <w:rFonts w:ascii="Symbol" w:hAnsi="Symbol" w:hint="default"/>
-      </w:rPr>
-    </w:lvl>
-    <w:lvl w:ilvl="7" w:tplc="04090003" w:tentative="1">
-      <w:start w:val="1"/>
-      <w:numFmt w:val="bullet"/>
-      <w:lvlText w:val="o"/>
-      <w:lvlJc w:val="left"/>
-      <w:pPr>
-        <w:ind w:left="5880" w:hanging="360"/>
-      </w:pPr>
-      <w:rPr>
-        <w:rFonts w:ascii="Courier New" w:hAnsi="Courier New" w:cs="Courier New" w:hint="default"/>
-      </w:rPr>
-    </w:lvl>
-    <w:lvl w:ilvl="8" w:tplc="04090005" w:tentative="1">
-      <w:start w:val="1"/>
-      <w:numFmt w:val="bullet"/>
-      <w:lvlText w:val=""/>
-      <w:lvlJc w:val="left"/>
-      <w:pPr>
-        <w:ind w:left="6600" w:hanging="360"/>
-      </w:pPr>
-      <w:rPr>
-        <w:rFonts w:ascii="Wingdings" w:hAnsi="Wingdings" w:hint="default"/>
-      </w:rPr>
-    </w:lvl>
-  </w:abstractNum>
-  <w:abstractNum w:abstractNumId="7" w15:restartNumberingAfterBreak="0">
-    <w:nsid w:val="2CBB3A36"/>
-    <w:multiLevelType w:val="hybridMultilevel"/>
-    <w:tmpl w:val="2F8C6F4E"/>
-    <w:lvl w:ilvl="0" w:tplc="04090001">
-      <w:start w:val="1"/>
-      <w:numFmt w:val="bullet"/>
-      <w:lvlText w:val=""/>
-      <w:lvlJc w:val="left"/>
-      <w:pPr>
-        <w:ind w:left="720" w:hanging="360"/>
-      </w:pPr>
-      <w:rPr>
-        <w:rFonts w:ascii="Symbol" w:hAnsi="Symbol" w:hint="default"/>
-      </w:rPr>
-    </w:lvl>
-    <w:lvl w:ilvl="1" w:tplc="04090003">
-      <w:start w:val="1"/>
-      <w:numFmt w:val="bullet"/>
-      <w:lvlText w:val="o"/>
-      <w:lvlJc w:val="left"/>
-      <w:pPr>
-        <w:ind w:left="1440" w:hanging="360"/>
-      </w:pPr>
-      <w:rPr>
-        <w:rFonts w:ascii="Courier New" w:hAnsi="Courier New" w:cs="Courier New" w:hint="default"/>
-      </w:rPr>
-    </w:lvl>
-    <w:lvl w:ilvl="2" w:tplc="04090005" w:tentative="1">
-      <w:start w:val="1"/>
-      <w:numFmt w:val="bullet"/>
-      <w:lvlText w:val=""/>
-      <w:lvlJc w:val="left"/>
-      <w:pPr>
-        <w:ind w:left="2160" w:hanging="360"/>
-      </w:pPr>
-      <w:rPr>
-        <w:rFonts w:ascii="Wingdings" w:hAnsi="Wingdings" w:hint="default"/>
-      </w:rPr>
-    </w:lvl>
-    <w:lvl w:ilvl="3" w:tplc="04090001" w:tentative="1">
-      <w:start w:val="1"/>
-      <w:numFmt w:val="bullet"/>
-      <w:lvlText w:val=""/>
-      <w:lvlJc w:val="left"/>
-      <w:pPr>
-        <w:ind w:left="2880" w:hanging="360"/>
-      </w:pPr>
-      <w:rPr>
-        <w:rFonts w:ascii="Symbol" w:hAnsi="Symbol" w:hint="default"/>
-      </w:rPr>
-    </w:lvl>
-    <w:lvl w:ilvl="4" w:tplc="04090003" w:tentative="1">
-      <w:start w:val="1"/>
-      <w:numFmt w:val="bullet"/>
-      <w:lvlText w:val="o"/>
-      <w:lvlJc w:val="left"/>
-      <w:pPr>
-        <w:ind w:left="3600" w:hanging="360"/>
-      </w:pPr>
-      <w:rPr>
-        <w:rFonts w:ascii="Courier New" w:hAnsi="Courier New" w:cs="Courier New" w:hint="default"/>
-      </w:rPr>
-    </w:lvl>
-    <w:lvl w:ilvl="5" w:tplc="04090005" w:tentative="1">
-      <w:start w:val="1"/>
-      <w:numFmt w:val="bullet"/>
-      <w:lvlText w:val=""/>
-      <w:lvlJc w:val="left"/>
-      <w:pPr>
-        <w:ind w:left="4320" w:hanging="360"/>
-      </w:pPr>
-      <w:rPr>
-        <w:rFonts w:ascii="Wingdings" w:hAnsi="Wingdings" w:hint="default"/>
-      </w:rPr>
-    </w:lvl>
-    <w:lvl w:ilvl="6" w:tplc="04090001" w:tentative="1">
-      <w:start w:val="1"/>
-      <w:numFmt w:val="bullet"/>
-      <w:lvlText w:val=""/>
-      <w:lvlJc w:val="left"/>
-      <w:pPr>
-        <w:ind w:left="5040" w:hanging="360"/>
-      </w:pPr>
-      <w:rPr>
-        <w:rFonts w:ascii="Symbol" w:hAnsi="Symbol" w:hint="default"/>
-      </w:rPr>
-    </w:lvl>
-    <w:lvl w:ilvl="7" w:tplc="04090003" w:tentative="1">
-      <w:start w:val="1"/>
-      <w:numFmt w:val="bullet"/>
-      <w:lvlText w:val="o"/>
-      <w:lvlJc w:val="left"/>
-      <w:pPr>
-        <w:ind w:left="5760" w:hanging="360"/>
-      </w:pPr>
-      <w:rPr>
-        <w:rFonts w:ascii="Courier New" w:hAnsi="Courier New" w:cs="Courier New" w:hint="default"/>
-      </w:rPr>
-    </w:lvl>
-    <w:lvl w:ilvl="8" w:tplc="04090005" w:tentative="1">
-      <w:start w:val="1"/>
-      <w:numFmt w:val="bullet"/>
-      <w:lvlText w:val=""/>
-      <w:lvlJc w:val="left"/>
-      <w:pPr>
-        <w:ind w:left="6480" w:hanging="360"/>
-      </w:pPr>
-      <w:rPr>
-        <w:rFonts w:ascii="Wingdings" w:hAnsi="Wingdings" w:hint="default"/>
-      </w:rPr>
-    </w:lvl>
-  </w:abstractNum>
-  <w:abstractNum w:abstractNumId="8" w15:restartNumberingAfterBreak="0">
-    <w:nsid w:val="3AD77B27"/>
-    <w:multiLevelType w:val="hybridMultilevel"/>
-    <w:tmpl w:val="A48C1AF8"/>
-    <w:lvl w:ilvl="0" w:tplc="04090001">
-      <w:start w:val="1"/>
-      <w:numFmt w:val="bullet"/>
-      <w:lvlText w:val=""/>
-      <w:lvlJc w:val="left"/>
-      <w:pPr>
-        <w:ind w:left="720" w:hanging="360"/>
-      </w:pPr>
-      <w:rPr>
-        <w:rFonts w:ascii="Symbol" w:hAnsi="Symbol" w:hint="default"/>
-      </w:rPr>
-    </w:lvl>
-    <w:lvl w:ilvl="1" w:tplc="04090003" w:tentative="1">
-      <w:start w:val="1"/>
-      <w:numFmt w:val="bullet"/>
-      <w:lvlText w:val="o"/>
-      <w:lvlJc w:val="left"/>
-      <w:pPr>
-        <w:ind w:left="1440" w:hanging="360"/>
-      </w:pPr>
-      <w:rPr>
-        <w:rFonts w:ascii="Courier New" w:hAnsi="Courier New" w:cs="Courier New" w:hint="default"/>
-      </w:rPr>
-    </w:lvl>
-    <w:lvl w:ilvl="2" w:tplc="04090005" w:tentative="1">
-      <w:start w:val="1"/>
-      <w:numFmt w:val="bullet"/>
-      <w:lvlText w:val=""/>
-      <w:lvlJc w:val="left"/>
-      <w:pPr>
-        <w:ind w:left="2160" w:hanging="360"/>
-      </w:pPr>
-      <w:rPr>
-        <w:rFonts w:ascii="Wingdings" w:hAnsi="Wingdings" w:hint="default"/>
-      </w:rPr>
-    </w:lvl>
-    <w:lvl w:ilvl="3" w:tplc="04090001" w:tentative="1">
-      <w:start w:val="1"/>
-      <w:numFmt w:val="bullet"/>
-      <w:lvlText w:val=""/>
-      <w:lvlJc w:val="left"/>
-      <w:pPr>
-        <w:ind w:left="2880" w:hanging="360"/>
-      </w:pPr>
-      <w:rPr>
-        <w:rFonts w:ascii="Symbol" w:hAnsi="Symbol" w:hint="default"/>
-      </w:rPr>
-    </w:lvl>
-    <w:lvl w:ilvl="4" w:tplc="04090003" w:tentative="1">
-      <w:start w:val="1"/>
-      <w:numFmt w:val="bullet"/>
-      <w:lvlText w:val="o"/>
-      <w:lvlJc w:val="left"/>
-      <w:pPr>
-        <w:ind w:left="3600" w:hanging="360"/>
-      </w:pPr>
-      <w:rPr>
-        <w:rFonts w:ascii="Courier New" w:hAnsi="Courier New" w:cs="Courier New" w:hint="default"/>
-      </w:rPr>
-    </w:lvl>
-    <w:lvl w:ilvl="5" w:tplc="04090005" w:tentative="1">
-      <w:start w:val="1"/>
-      <w:numFmt w:val="bullet"/>
-      <w:lvlText w:val=""/>
-      <w:lvlJc w:val="left"/>
-      <w:pPr>
-        <w:ind w:left="4320" w:hanging="360"/>
-      </w:pPr>
-      <w:rPr>
-        <w:rFonts w:ascii="Wingdings" w:hAnsi="Wingdings" w:hint="default"/>
-      </w:rPr>
-    </w:lvl>
-    <w:lvl w:ilvl="6" w:tplc="04090001" w:tentative="1">
-      <w:start w:val="1"/>
-      <w:numFmt w:val="bullet"/>
-      <w:lvlText w:val=""/>
-      <w:lvlJc w:val="left"/>
-      <w:pPr>
-        <w:ind w:left="5040" w:hanging="360"/>
-      </w:pPr>
-      <w:rPr>
-        <w:rFonts w:ascii="Symbol" w:hAnsi="Symbol" w:hint="default"/>
-      </w:rPr>
-    </w:lvl>
-    <w:lvl w:ilvl="7" w:tplc="04090003" w:tentative="1">
-      <w:start w:val="1"/>
-      <w:numFmt w:val="bullet"/>
-      <w:lvlText w:val="o"/>
-      <w:lvlJc w:val="left"/>
-      <w:pPr>
-        <w:ind w:left="5760" w:hanging="360"/>
-      </w:pPr>
-      <w:rPr>
-        <w:rFonts w:ascii="Courier New" w:hAnsi="Courier New" w:cs="Courier New" w:hint="default"/>
-      </w:rPr>
-    </w:lvl>
-    <w:lvl w:ilvl="8" w:tplc="04090005" w:tentative="1">
-      <w:start w:val="1"/>
-      <w:numFmt w:val="bullet"/>
-      <w:lvlText w:val=""/>
-      <w:lvlJc w:val="left"/>
-      <w:pPr>
-        <w:ind w:left="6480" w:hanging="360"/>
-      </w:pPr>
-      <w:rPr>
-        <w:rFonts w:ascii="Wingdings" w:hAnsi="Wingdings" w:hint="default"/>
-      </w:rPr>
-    </w:lvl>
-  </w:abstractNum>
-  <w:abstractNum w:abstractNumId="9" w15:restartNumberingAfterBreak="0">
-    <w:nsid w:val="56036F58"/>
-    <w:multiLevelType w:val="hybridMultilevel"/>
-    <w:tmpl w:val="86C01448"/>
-    <w:lvl w:ilvl="0" w:tplc="04090001">
-      <w:start w:val="1"/>
-      <w:numFmt w:val="bullet"/>
-      <w:lvlText w:val=""/>
-      <w:lvlJc w:val="left"/>
-      <w:pPr>
-        <w:ind w:left="720" w:hanging="360"/>
-      </w:pPr>
-      <w:rPr>
-        <w:rFonts w:ascii="Symbol" w:hAnsi="Symbol" w:hint="default"/>
-      </w:rPr>
-    </w:lvl>
-    <w:lvl w:ilvl="1" w:tplc="04090003" w:tentative="1">
-      <w:start w:val="1"/>
-      <w:numFmt w:val="bullet"/>
-      <w:lvlText w:val="o"/>
-      <w:lvlJc w:val="left"/>
-      <w:pPr>
-        <w:ind w:left="1440" w:hanging="360"/>
-      </w:pPr>
-      <w:rPr>
-        <w:rFonts w:ascii="Courier New" w:hAnsi="Courier New" w:cs="Courier New" w:hint="default"/>
-      </w:rPr>
-    </w:lvl>
-    <w:lvl w:ilvl="2" w:tplc="04090005" w:tentative="1">
-      <w:start w:val="1"/>
-      <w:numFmt w:val="bullet"/>
-      <w:lvlText w:val=""/>
-      <w:lvlJc w:val="left"/>
-      <w:pPr>
-        <w:ind w:left="2160" w:hanging="360"/>
-      </w:pPr>
-      <w:rPr>
-        <w:rFonts w:ascii="Wingdings" w:hAnsi="Wingdings" w:hint="default"/>
-      </w:rPr>
-    </w:lvl>
-    <w:lvl w:ilvl="3" w:tplc="04090001" w:tentative="1">
-      <w:start w:val="1"/>
-      <w:numFmt w:val="bullet"/>
-      <w:lvlText w:val=""/>
-      <w:lvlJc w:val="left"/>
-      <w:pPr>
-        <w:ind w:left="2880" w:hanging="360"/>
-      </w:pPr>
-      <w:rPr>
-        <w:rFonts w:ascii="Symbol" w:hAnsi="Symbol" w:hint="default"/>
-      </w:rPr>
-    </w:lvl>
-    <w:lvl w:ilvl="4" w:tplc="04090003" w:tentative="1">
-      <w:start w:val="1"/>
-      <w:numFmt w:val="bullet"/>
-      <w:lvlText w:val="o"/>
-      <w:lvlJc w:val="left"/>
-      <w:pPr>
-        <w:ind w:left="3600" w:hanging="360"/>
-      </w:pPr>
-      <w:rPr>
-        <w:rFonts w:ascii="Courier New" w:hAnsi="Courier New" w:cs="Courier New" w:hint="default"/>
-      </w:rPr>
-    </w:lvl>
-    <w:lvl w:ilvl="5" w:tplc="04090005" w:tentative="1">
-      <w:start w:val="1"/>
-      <w:numFmt w:val="bullet"/>
-      <w:lvlText w:val=""/>
-      <w:lvlJc w:val="left"/>
-      <w:pPr>
-        <w:ind w:left="4320" w:hanging="360"/>
-      </w:pPr>
-      <w:rPr>
-        <w:rFonts w:ascii="Wingdings" w:hAnsi="Wingdings" w:hint="default"/>
-      </w:rPr>
-    </w:lvl>
-    <w:lvl w:ilvl="6" w:tplc="04090001" w:tentative="1">
-      <w:start w:val="1"/>
-      <w:numFmt w:val="bullet"/>
-      <w:lvlText w:val=""/>
-      <w:lvlJc w:val="left"/>
-      <w:pPr>
-        <w:ind w:left="5040" w:hanging="360"/>
-      </w:pPr>
-      <w:rPr>
-        <w:rFonts w:ascii="Symbol" w:hAnsi="Symbol" w:hint="default"/>
-      </w:rPr>
-    </w:lvl>
-    <w:lvl w:ilvl="7" w:tplc="04090003" w:tentative="1">
-      <w:start w:val="1"/>
-      <w:numFmt w:val="bullet"/>
-      <w:lvlText w:val="o"/>
-      <w:lvlJc w:val="left"/>
-      <w:pPr>
-        <w:ind w:left="5760" w:hanging="360"/>
-      </w:pPr>
-      <w:rPr>
-        <w:rFonts w:ascii="Courier New" w:hAnsi="Courier New" w:cs="Courier New" w:hint="default"/>
-      </w:rPr>
-    </w:lvl>
-    <w:lvl w:ilvl="8" w:tplc="04090005" w:tentative="1">
-      <w:start w:val="1"/>
-      <w:numFmt w:val="bullet"/>
-      <w:lvlText w:val=""/>
-      <w:lvlJc w:val="left"/>
-      <w:pPr>
-        <w:ind w:left="6480" w:hanging="360"/>
-      </w:pPr>
-      <w:rPr>
-        <w:rFonts w:ascii="Wingdings" w:hAnsi="Wingdings" w:hint="default"/>
-      </w:rPr>
-    </w:lvl>
-  </w:abstractNum>
-  <w:abstractNum w:abstractNumId="10" w15:restartNumberingAfterBreak="0">
-    <w:nsid w:val="5F417F37"/>
+    <w:nsid w:val="0DBA59C1"/>
     <w:multiLevelType w:val="multilevel"/>
     <w:tmpl w:val="52B0B978"/>
     <w:lvl w:ilvl="0">
@@ -25372,8 +26376,573 @@
       </w:rPr>
     </w:lvl>
   </w:abstractNum>
-  <w:abstractNum w:abstractNumId="11" w15:restartNumberingAfterBreak="0">
-    <w:nsid w:val="6F7B1EE0"/>
+  <w:abstractNum w:abstractNumId="4" w15:restartNumberingAfterBreak="0">
+    <w:nsid w:val="0F3A4C4D"/>
+    <w:multiLevelType w:val="hybridMultilevel"/>
+    <w:tmpl w:val="CF1054F0"/>
+    <w:lvl w:ilvl="0" w:tplc="04090001">
+      <w:start w:val="1"/>
+      <w:numFmt w:val="bullet"/>
+      <w:lvlText w:val=""/>
+      <w:lvlJc w:val="left"/>
+      <w:pPr>
+        <w:ind w:left="720" w:hanging="360"/>
+      </w:pPr>
+      <w:rPr>
+        <w:rFonts w:ascii="Symbol" w:hAnsi="Symbol" w:hint="default"/>
+      </w:rPr>
+    </w:lvl>
+    <w:lvl w:ilvl="1" w:tplc="04090003" w:tentative="1">
+      <w:start w:val="1"/>
+      <w:numFmt w:val="bullet"/>
+      <w:lvlText w:val="o"/>
+      <w:lvlJc w:val="left"/>
+      <w:pPr>
+        <w:ind w:left="1440" w:hanging="360"/>
+      </w:pPr>
+      <w:rPr>
+        <w:rFonts w:ascii="Courier New" w:hAnsi="Courier New" w:cs="Courier New" w:hint="default"/>
+      </w:rPr>
+    </w:lvl>
+    <w:lvl w:ilvl="2" w:tplc="04090005" w:tentative="1">
+      <w:start w:val="1"/>
+      <w:numFmt w:val="bullet"/>
+      <w:lvlText w:val=""/>
+      <w:lvlJc w:val="left"/>
+      <w:pPr>
+        <w:ind w:left="2160" w:hanging="360"/>
+      </w:pPr>
+      <w:rPr>
+        <w:rFonts w:ascii="Wingdings" w:hAnsi="Wingdings" w:hint="default"/>
+      </w:rPr>
+    </w:lvl>
+    <w:lvl w:ilvl="3" w:tplc="04090001" w:tentative="1">
+      <w:start w:val="1"/>
+      <w:numFmt w:val="bullet"/>
+      <w:lvlText w:val=""/>
+      <w:lvlJc w:val="left"/>
+      <w:pPr>
+        <w:ind w:left="2880" w:hanging="360"/>
+      </w:pPr>
+      <w:rPr>
+        <w:rFonts w:ascii="Symbol" w:hAnsi="Symbol" w:hint="default"/>
+      </w:rPr>
+    </w:lvl>
+    <w:lvl w:ilvl="4" w:tplc="04090003" w:tentative="1">
+      <w:start w:val="1"/>
+      <w:numFmt w:val="bullet"/>
+      <w:lvlText w:val="o"/>
+      <w:lvlJc w:val="left"/>
+      <w:pPr>
+        <w:ind w:left="3600" w:hanging="360"/>
+      </w:pPr>
+      <w:rPr>
+        <w:rFonts w:ascii="Courier New" w:hAnsi="Courier New" w:cs="Courier New" w:hint="default"/>
+      </w:rPr>
+    </w:lvl>
+    <w:lvl w:ilvl="5" w:tplc="04090005" w:tentative="1">
+      <w:start w:val="1"/>
+      <w:numFmt w:val="bullet"/>
+      <w:lvlText w:val=""/>
+      <w:lvlJc w:val="left"/>
+      <w:pPr>
+        <w:ind w:left="4320" w:hanging="360"/>
+      </w:pPr>
+      <w:rPr>
+        <w:rFonts w:ascii="Wingdings" w:hAnsi="Wingdings" w:hint="default"/>
+      </w:rPr>
+    </w:lvl>
+    <w:lvl w:ilvl="6" w:tplc="04090001" w:tentative="1">
+      <w:start w:val="1"/>
+      <w:numFmt w:val="bullet"/>
+      <w:lvlText w:val=""/>
+      <w:lvlJc w:val="left"/>
+      <w:pPr>
+        <w:ind w:left="5040" w:hanging="360"/>
+      </w:pPr>
+      <w:rPr>
+        <w:rFonts w:ascii="Symbol" w:hAnsi="Symbol" w:hint="default"/>
+      </w:rPr>
+    </w:lvl>
+    <w:lvl w:ilvl="7" w:tplc="04090003" w:tentative="1">
+      <w:start w:val="1"/>
+      <w:numFmt w:val="bullet"/>
+      <w:lvlText w:val="o"/>
+      <w:lvlJc w:val="left"/>
+      <w:pPr>
+        <w:ind w:left="5760" w:hanging="360"/>
+      </w:pPr>
+      <w:rPr>
+        <w:rFonts w:ascii="Courier New" w:hAnsi="Courier New" w:cs="Courier New" w:hint="default"/>
+      </w:rPr>
+    </w:lvl>
+    <w:lvl w:ilvl="8" w:tplc="04090005" w:tentative="1">
+      <w:start w:val="1"/>
+      <w:numFmt w:val="bullet"/>
+      <w:lvlText w:val=""/>
+      <w:lvlJc w:val="left"/>
+      <w:pPr>
+        <w:ind w:left="6480" w:hanging="360"/>
+      </w:pPr>
+      <w:rPr>
+        <w:rFonts w:ascii="Wingdings" w:hAnsi="Wingdings" w:hint="default"/>
+      </w:rPr>
+    </w:lvl>
+  </w:abstractNum>
+  <w:abstractNum w:abstractNumId="5" w15:restartNumberingAfterBreak="0">
+    <w:nsid w:val="16AA31C7"/>
+    <w:multiLevelType w:val="hybridMultilevel"/>
+    <w:tmpl w:val="ADDC4164"/>
+    <w:lvl w:ilvl="0" w:tplc="04090001">
+      <w:start w:val="1"/>
+      <w:numFmt w:val="bullet"/>
+      <w:lvlText w:val=""/>
+      <w:lvlJc w:val="left"/>
+      <w:pPr>
+        <w:ind w:left="780" w:hanging="360"/>
+      </w:pPr>
+      <w:rPr>
+        <w:rFonts w:ascii="Symbol" w:hAnsi="Symbol" w:hint="default"/>
+      </w:rPr>
+    </w:lvl>
+    <w:lvl w:ilvl="1" w:tplc="04090003" w:tentative="1">
+      <w:start w:val="1"/>
+      <w:numFmt w:val="bullet"/>
+      <w:lvlText w:val="o"/>
+      <w:lvlJc w:val="left"/>
+      <w:pPr>
+        <w:ind w:left="1500" w:hanging="360"/>
+      </w:pPr>
+      <w:rPr>
+        <w:rFonts w:ascii="Courier New" w:hAnsi="Courier New" w:cs="Courier New" w:hint="default"/>
+      </w:rPr>
+    </w:lvl>
+    <w:lvl w:ilvl="2" w:tplc="04090005" w:tentative="1">
+      <w:start w:val="1"/>
+      <w:numFmt w:val="bullet"/>
+      <w:lvlText w:val=""/>
+      <w:lvlJc w:val="left"/>
+      <w:pPr>
+        <w:ind w:left="2220" w:hanging="360"/>
+      </w:pPr>
+      <w:rPr>
+        <w:rFonts w:ascii="Wingdings" w:hAnsi="Wingdings" w:hint="default"/>
+      </w:rPr>
+    </w:lvl>
+    <w:lvl w:ilvl="3" w:tplc="04090001" w:tentative="1">
+      <w:start w:val="1"/>
+      <w:numFmt w:val="bullet"/>
+      <w:lvlText w:val=""/>
+      <w:lvlJc w:val="left"/>
+      <w:pPr>
+        <w:ind w:left="2940" w:hanging="360"/>
+      </w:pPr>
+      <w:rPr>
+        <w:rFonts w:ascii="Symbol" w:hAnsi="Symbol" w:hint="default"/>
+      </w:rPr>
+    </w:lvl>
+    <w:lvl w:ilvl="4" w:tplc="04090003" w:tentative="1">
+      <w:start w:val="1"/>
+      <w:numFmt w:val="bullet"/>
+      <w:lvlText w:val="o"/>
+      <w:lvlJc w:val="left"/>
+      <w:pPr>
+        <w:ind w:left="3660" w:hanging="360"/>
+      </w:pPr>
+      <w:rPr>
+        <w:rFonts w:ascii="Courier New" w:hAnsi="Courier New" w:cs="Courier New" w:hint="default"/>
+      </w:rPr>
+    </w:lvl>
+    <w:lvl w:ilvl="5" w:tplc="04090005" w:tentative="1">
+      <w:start w:val="1"/>
+      <w:numFmt w:val="bullet"/>
+      <w:lvlText w:val=""/>
+      <w:lvlJc w:val="left"/>
+      <w:pPr>
+        <w:ind w:left="4380" w:hanging="360"/>
+      </w:pPr>
+      <w:rPr>
+        <w:rFonts w:ascii="Wingdings" w:hAnsi="Wingdings" w:hint="default"/>
+      </w:rPr>
+    </w:lvl>
+    <w:lvl w:ilvl="6" w:tplc="04090001" w:tentative="1">
+      <w:start w:val="1"/>
+      <w:numFmt w:val="bullet"/>
+      <w:lvlText w:val=""/>
+      <w:lvlJc w:val="left"/>
+      <w:pPr>
+        <w:ind w:left="5100" w:hanging="360"/>
+      </w:pPr>
+      <w:rPr>
+        <w:rFonts w:ascii="Symbol" w:hAnsi="Symbol" w:hint="default"/>
+      </w:rPr>
+    </w:lvl>
+    <w:lvl w:ilvl="7" w:tplc="04090003" w:tentative="1">
+      <w:start w:val="1"/>
+      <w:numFmt w:val="bullet"/>
+      <w:lvlText w:val="o"/>
+      <w:lvlJc w:val="left"/>
+      <w:pPr>
+        <w:ind w:left="5820" w:hanging="360"/>
+      </w:pPr>
+      <w:rPr>
+        <w:rFonts w:ascii="Courier New" w:hAnsi="Courier New" w:cs="Courier New" w:hint="default"/>
+      </w:rPr>
+    </w:lvl>
+    <w:lvl w:ilvl="8" w:tplc="04090005" w:tentative="1">
+      <w:start w:val="1"/>
+      <w:numFmt w:val="bullet"/>
+      <w:lvlText w:val=""/>
+      <w:lvlJc w:val="left"/>
+      <w:pPr>
+        <w:ind w:left="6540" w:hanging="360"/>
+      </w:pPr>
+      <w:rPr>
+        <w:rFonts w:ascii="Wingdings" w:hAnsi="Wingdings" w:hint="default"/>
+      </w:rPr>
+    </w:lvl>
+  </w:abstractNum>
+  <w:abstractNum w:abstractNumId="6" w15:restartNumberingAfterBreak="0">
+    <w:nsid w:val="1E351E07"/>
+    <w:multiLevelType w:val="hybridMultilevel"/>
+    <w:tmpl w:val="4B9AA29A"/>
+    <w:lvl w:ilvl="0" w:tplc="04090001">
+      <w:start w:val="1"/>
+      <w:numFmt w:val="bullet"/>
+      <w:lvlText w:val=""/>
+      <w:lvlJc w:val="left"/>
+      <w:pPr>
+        <w:ind w:left="720" w:hanging="360"/>
+      </w:pPr>
+      <w:rPr>
+        <w:rFonts w:ascii="Symbol" w:hAnsi="Symbol" w:hint="default"/>
+      </w:rPr>
+    </w:lvl>
+    <w:lvl w:ilvl="1" w:tplc="04090003" w:tentative="1">
+      <w:start w:val="1"/>
+      <w:numFmt w:val="bullet"/>
+      <w:lvlText w:val="o"/>
+      <w:lvlJc w:val="left"/>
+      <w:pPr>
+        <w:ind w:left="1440" w:hanging="360"/>
+      </w:pPr>
+      <w:rPr>
+        <w:rFonts w:ascii="Courier New" w:hAnsi="Courier New" w:cs="Courier New" w:hint="default"/>
+      </w:rPr>
+    </w:lvl>
+    <w:lvl w:ilvl="2" w:tplc="04090005" w:tentative="1">
+      <w:start w:val="1"/>
+      <w:numFmt w:val="bullet"/>
+      <w:lvlText w:val=""/>
+      <w:lvlJc w:val="left"/>
+      <w:pPr>
+        <w:ind w:left="2160" w:hanging="360"/>
+      </w:pPr>
+      <w:rPr>
+        <w:rFonts w:ascii="Wingdings" w:hAnsi="Wingdings" w:hint="default"/>
+      </w:rPr>
+    </w:lvl>
+    <w:lvl w:ilvl="3" w:tplc="04090001" w:tentative="1">
+      <w:start w:val="1"/>
+      <w:numFmt w:val="bullet"/>
+      <w:lvlText w:val=""/>
+      <w:lvlJc w:val="left"/>
+      <w:pPr>
+        <w:ind w:left="2880" w:hanging="360"/>
+      </w:pPr>
+      <w:rPr>
+        <w:rFonts w:ascii="Symbol" w:hAnsi="Symbol" w:hint="default"/>
+      </w:rPr>
+    </w:lvl>
+    <w:lvl w:ilvl="4" w:tplc="04090003" w:tentative="1">
+      <w:start w:val="1"/>
+      <w:numFmt w:val="bullet"/>
+      <w:lvlText w:val="o"/>
+      <w:lvlJc w:val="left"/>
+      <w:pPr>
+        <w:ind w:left="3600" w:hanging="360"/>
+      </w:pPr>
+      <w:rPr>
+        <w:rFonts w:ascii="Courier New" w:hAnsi="Courier New" w:cs="Courier New" w:hint="default"/>
+      </w:rPr>
+    </w:lvl>
+    <w:lvl w:ilvl="5" w:tplc="04090005" w:tentative="1">
+      <w:start w:val="1"/>
+      <w:numFmt w:val="bullet"/>
+      <w:lvlText w:val=""/>
+      <w:lvlJc w:val="left"/>
+      <w:pPr>
+        <w:ind w:left="4320" w:hanging="360"/>
+      </w:pPr>
+      <w:rPr>
+        <w:rFonts w:ascii="Wingdings" w:hAnsi="Wingdings" w:hint="default"/>
+      </w:rPr>
+    </w:lvl>
+    <w:lvl w:ilvl="6" w:tplc="04090001" w:tentative="1">
+      <w:start w:val="1"/>
+      <w:numFmt w:val="bullet"/>
+      <w:lvlText w:val=""/>
+      <w:lvlJc w:val="left"/>
+      <w:pPr>
+        <w:ind w:left="5040" w:hanging="360"/>
+      </w:pPr>
+      <w:rPr>
+        <w:rFonts w:ascii="Symbol" w:hAnsi="Symbol" w:hint="default"/>
+      </w:rPr>
+    </w:lvl>
+    <w:lvl w:ilvl="7" w:tplc="04090003" w:tentative="1">
+      <w:start w:val="1"/>
+      <w:numFmt w:val="bullet"/>
+      <w:lvlText w:val="o"/>
+      <w:lvlJc w:val="left"/>
+      <w:pPr>
+        <w:ind w:left="5760" w:hanging="360"/>
+      </w:pPr>
+      <w:rPr>
+        <w:rFonts w:ascii="Courier New" w:hAnsi="Courier New" w:cs="Courier New" w:hint="default"/>
+      </w:rPr>
+    </w:lvl>
+    <w:lvl w:ilvl="8" w:tplc="04090005" w:tentative="1">
+      <w:start w:val="1"/>
+      <w:numFmt w:val="bullet"/>
+      <w:lvlText w:val=""/>
+      <w:lvlJc w:val="left"/>
+      <w:pPr>
+        <w:ind w:left="6480" w:hanging="360"/>
+      </w:pPr>
+      <w:rPr>
+        <w:rFonts w:ascii="Wingdings" w:hAnsi="Wingdings" w:hint="default"/>
+      </w:rPr>
+    </w:lvl>
+  </w:abstractNum>
+  <w:abstractNum w:abstractNumId="7" w15:restartNumberingAfterBreak="0">
+    <w:nsid w:val="24A334BE"/>
+    <w:multiLevelType w:val="hybridMultilevel"/>
+    <w:tmpl w:val="395A8E7E"/>
+    <w:lvl w:ilvl="0" w:tplc="04090001">
+      <w:start w:val="1"/>
+      <w:numFmt w:val="bullet"/>
+      <w:lvlText w:val=""/>
+      <w:lvlJc w:val="left"/>
+      <w:pPr>
+        <w:ind w:left="840" w:hanging="360"/>
+      </w:pPr>
+      <w:rPr>
+        <w:rFonts w:ascii="Symbol" w:hAnsi="Symbol" w:hint="default"/>
+      </w:rPr>
+    </w:lvl>
+    <w:lvl w:ilvl="1" w:tplc="04090003" w:tentative="1">
+      <w:start w:val="1"/>
+      <w:numFmt w:val="bullet"/>
+      <w:lvlText w:val="o"/>
+      <w:lvlJc w:val="left"/>
+      <w:pPr>
+        <w:ind w:left="1560" w:hanging="360"/>
+      </w:pPr>
+      <w:rPr>
+        <w:rFonts w:ascii="Courier New" w:hAnsi="Courier New" w:cs="Courier New" w:hint="default"/>
+      </w:rPr>
+    </w:lvl>
+    <w:lvl w:ilvl="2" w:tplc="04090005" w:tentative="1">
+      <w:start w:val="1"/>
+      <w:numFmt w:val="bullet"/>
+      <w:lvlText w:val=""/>
+      <w:lvlJc w:val="left"/>
+      <w:pPr>
+        <w:ind w:left="2280" w:hanging="360"/>
+      </w:pPr>
+      <w:rPr>
+        <w:rFonts w:ascii="Wingdings" w:hAnsi="Wingdings" w:hint="default"/>
+      </w:rPr>
+    </w:lvl>
+    <w:lvl w:ilvl="3" w:tplc="04090001" w:tentative="1">
+      <w:start w:val="1"/>
+      <w:numFmt w:val="bullet"/>
+      <w:lvlText w:val=""/>
+      <w:lvlJc w:val="left"/>
+      <w:pPr>
+        <w:ind w:left="3000" w:hanging="360"/>
+      </w:pPr>
+      <w:rPr>
+        <w:rFonts w:ascii="Symbol" w:hAnsi="Symbol" w:hint="default"/>
+      </w:rPr>
+    </w:lvl>
+    <w:lvl w:ilvl="4" w:tplc="04090003" w:tentative="1">
+      <w:start w:val="1"/>
+      <w:numFmt w:val="bullet"/>
+      <w:lvlText w:val="o"/>
+      <w:lvlJc w:val="left"/>
+      <w:pPr>
+        <w:ind w:left="3720" w:hanging="360"/>
+      </w:pPr>
+      <w:rPr>
+        <w:rFonts w:ascii="Courier New" w:hAnsi="Courier New" w:cs="Courier New" w:hint="default"/>
+      </w:rPr>
+    </w:lvl>
+    <w:lvl w:ilvl="5" w:tplc="04090005" w:tentative="1">
+      <w:start w:val="1"/>
+      <w:numFmt w:val="bullet"/>
+      <w:lvlText w:val=""/>
+      <w:lvlJc w:val="left"/>
+      <w:pPr>
+        <w:ind w:left="4440" w:hanging="360"/>
+      </w:pPr>
+      <w:rPr>
+        <w:rFonts w:ascii="Wingdings" w:hAnsi="Wingdings" w:hint="default"/>
+      </w:rPr>
+    </w:lvl>
+    <w:lvl w:ilvl="6" w:tplc="04090001" w:tentative="1">
+      <w:start w:val="1"/>
+      <w:numFmt w:val="bullet"/>
+      <w:lvlText w:val=""/>
+      <w:lvlJc w:val="left"/>
+      <w:pPr>
+        <w:ind w:left="5160" w:hanging="360"/>
+      </w:pPr>
+      <w:rPr>
+        <w:rFonts w:ascii="Symbol" w:hAnsi="Symbol" w:hint="default"/>
+      </w:rPr>
+    </w:lvl>
+    <w:lvl w:ilvl="7" w:tplc="04090003" w:tentative="1">
+      <w:start w:val="1"/>
+      <w:numFmt w:val="bullet"/>
+      <w:lvlText w:val="o"/>
+      <w:lvlJc w:val="left"/>
+      <w:pPr>
+        <w:ind w:left="5880" w:hanging="360"/>
+      </w:pPr>
+      <w:rPr>
+        <w:rFonts w:ascii="Courier New" w:hAnsi="Courier New" w:cs="Courier New" w:hint="default"/>
+      </w:rPr>
+    </w:lvl>
+    <w:lvl w:ilvl="8" w:tplc="04090005" w:tentative="1">
+      <w:start w:val="1"/>
+      <w:numFmt w:val="bullet"/>
+      <w:lvlText w:val=""/>
+      <w:lvlJc w:val="left"/>
+      <w:pPr>
+        <w:ind w:left="6600" w:hanging="360"/>
+      </w:pPr>
+      <w:rPr>
+        <w:rFonts w:ascii="Wingdings" w:hAnsi="Wingdings" w:hint="default"/>
+      </w:rPr>
+    </w:lvl>
+  </w:abstractNum>
+  <w:abstractNum w:abstractNumId="8" w15:restartNumberingAfterBreak="0">
+    <w:nsid w:val="2CBB3A36"/>
+    <w:multiLevelType w:val="hybridMultilevel"/>
+    <w:tmpl w:val="2F8C6F4E"/>
+    <w:lvl w:ilvl="0" w:tplc="04090001">
+      <w:start w:val="1"/>
+      <w:numFmt w:val="bullet"/>
+      <w:lvlText w:val=""/>
+      <w:lvlJc w:val="left"/>
+      <w:pPr>
+        <w:ind w:left="720" w:hanging="360"/>
+      </w:pPr>
+      <w:rPr>
+        <w:rFonts w:ascii="Symbol" w:hAnsi="Symbol" w:hint="default"/>
+      </w:rPr>
+    </w:lvl>
+    <w:lvl w:ilvl="1" w:tplc="04090003">
+      <w:start w:val="1"/>
+      <w:numFmt w:val="bullet"/>
+      <w:lvlText w:val="o"/>
+      <w:lvlJc w:val="left"/>
+      <w:pPr>
+        <w:ind w:left="1440" w:hanging="360"/>
+      </w:pPr>
+      <w:rPr>
+        <w:rFonts w:ascii="Courier New" w:hAnsi="Courier New" w:cs="Courier New" w:hint="default"/>
+      </w:rPr>
+    </w:lvl>
+    <w:lvl w:ilvl="2" w:tplc="04090005" w:tentative="1">
+      <w:start w:val="1"/>
+      <w:numFmt w:val="bullet"/>
+      <w:lvlText w:val=""/>
+      <w:lvlJc w:val="left"/>
+      <w:pPr>
+        <w:ind w:left="2160" w:hanging="360"/>
+      </w:pPr>
+      <w:rPr>
+        <w:rFonts w:ascii="Wingdings" w:hAnsi="Wingdings" w:hint="default"/>
+      </w:rPr>
+    </w:lvl>
+    <w:lvl w:ilvl="3" w:tplc="04090001" w:tentative="1">
+      <w:start w:val="1"/>
+      <w:numFmt w:val="bullet"/>
+      <w:lvlText w:val=""/>
+      <w:lvlJc w:val="left"/>
+      <w:pPr>
+        <w:ind w:left="2880" w:hanging="360"/>
+      </w:pPr>
+      <w:rPr>
+        <w:rFonts w:ascii="Symbol" w:hAnsi="Symbol" w:hint="default"/>
+      </w:rPr>
+    </w:lvl>
+    <w:lvl w:ilvl="4" w:tplc="04090003" w:tentative="1">
+      <w:start w:val="1"/>
+      <w:numFmt w:val="bullet"/>
+      <w:lvlText w:val="o"/>
+      <w:lvlJc w:val="left"/>
+      <w:pPr>
+        <w:ind w:left="3600" w:hanging="360"/>
+      </w:pPr>
+      <w:rPr>
+        <w:rFonts w:ascii="Courier New" w:hAnsi="Courier New" w:cs="Courier New" w:hint="default"/>
+      </w:rPr>
+    </w:lvl>
+    <w:lvl w:ilvl="5" w:tplc="04090005" w:tentative="1">
+      <w:start w:val="1"/>
+      <w:numFmt w:val="bullet"/>
+      <w:lvlText w:val=""/>
+      <w:lvlJc w:val="left"/>
+      <w:pPr>
+        <w:ind w:left="4320" w:hanging="360"/>
+      </w:pPr>
+      <w:rPr>
+        <w:rFonts w:ascii="Wingdings" w:hAnsi="Wingdings" w:hint="default"/>
+      </w:rPr>
+    </w:lvl>
+    <w:lvl w:ilvl="6" w:tplc="04090001" w:tentative="1">
+      <w:start w:val="1"/>
+      <w:numFmt w:val="bullet"/>
+      <w:lvlText w:val=""/>
+      <w:lvlJc w:val="left"/>
+      <w:pPr>
+        <w:ind w:left="5040" w:hanging="360"/>
+      </w:pPr>
+      <w:rPr>
+        <w:rFonts w:ascii="Symbol" w:hAnsi="Symbol" w:hint="default"/>
+      </w:rPr>
+    </w:lvl>
+    <w:lvl w:ilvl="7" w:tplc="04090003" w:tentative="1">
+      <w:start w:val="1"/>
+      <w:numFmt w:val="bullet"/>
+      <w:lvlText w:val="o"/>
+      <w:lvlJc w:val="left"/>
+      <w:pPr>
+        <w:ind w:left="5760" w:hanging="360"/>
+      </w:pPr>
+      <w:rPr>
+        <w:rFonts w:ascii="Courier New" w:hAnsi="Courier New" w:cs="Courier New" w:hint="default"/>
+      </w:rPr>
+    </w:lvl>
+    <w:lvl w:ilvl="8" w:tplc="04090005" w:tentative="1">
+      <w:start w:val="1"/>
+      <w:numFmt w:val="bullet"/>
+      <w:lvlText w:val=""/>
+      <w:lvlJc w:val="left"/>
+      <w:pPr>
+        <w:ind w:left="6480" w:hanging="360"/>
+      </w:pPr>
+      <w:rPr>
+        <w:rFonts w:ascii="Wingdings" w:hAnsi="Wingdings" w:hint="default"/>
+      </w:rPr>
+    </w:lvl>
+  </w:abstractNum>
+  <w:abstractNum w:abstractNumId="9" w15:restartNumberingAfterBreak="0">
+    <w:nsid w:val="2E257AC5"/>
     <w:multiLevelType w:val="multilevel"/>
     <w:tmpl w:val="52B0B978"/>
     <w:lvl w:ilvl="0">
@@ -25521,96 +27090,10 @@
       </w:rPr>
     </w:lvl>
   </w:abstractNum>
-  <w:abstractNum w:abstractNumId="12" w15:restartNumberingAfterBreak="0">
-    <w:nsid w:val="70815661"/>
+  <w:abstractNum w:abstractNumId="10" w15:restartNumberingAfterBreak="0">
+    <w:nsid w:val="3AD77B27"/>
     <w:multiLevelType w:val="hybridMultilevel"/>
-    <w:tmpl w:val="01A8F4CA"/>
-    <w:lvl w:ilvl="0" w:tplc="0409000F">
-      <w:start w:val="1"/>
-      <w:numFmt w:val="decimal"/>
-      <w:lvlText w:val="%1."/>
-      <w:lvlJc w:val="left"/>
-      <w:pPr>
-        <w:ind w:left="720" w:hanging="360"/>
-      </w:pPr>
-    </w:lvl>
-    <w:lvl w:ilvl="1" w:tplc="04090019" w:tentative="1">
-      <w:start w:val="1"/>
-      <w:numFmt w:val="lowerLetter"/>
-      <w:lvlText w:val="%2."/>
-      <w:lvlJc w:val="left"/>
-      <w:pPr>
-        <w:ind w:left="1440" w:hanging="360"/>
-      </w:pPr>
-    </w:lvl>
-    <w:lvl w:ilvl="2" w:tplc="0409001B" w:tentative="1">
-      <w:start w:val="1"/>
-      <w:numFmt w:val="lowerRoman"/>
-      <w:lvlText w:val="%3."/>
-      <w:lvlJc w:val="right"/>
-      <w:pPr>
-        <w:ind w:left="2160" w:hanging="180"/>
-      </w:pPr>
-    </w:lvl>
-    <w:lvl w:ilvl="3" w:tplc="0409000F" w:tentative="1">
-      <w:start w:val="1"/>
-      <w:numFmt w:val="decimal"/>
-      <w:lvlText w:val="%4."/>
-      <w:lvlJc w:val="left"/>
-      <w:pPr>
-        <w:ind w:left="2880" w:hanging="360"/>
-      </w:pPr>
-    </w:lvl>
-    <w:lvl w:ilvl="4" w:tplc="04090019" w:tentative="1">
-      <w:start w:val="1"/>
-      <w:numFmt w:val="lowerLetter"/>
-      <w:lvlText w:val="%5."/>
-      <w:lvlJc w:val="left"/>
-      <w:pPr>
-        <w:ind w:left="3600" w:hanging="360"/>
-      </w:pPr>
-    </w:lvl>
-    <w:lvl w:ilvl="5" w:tplc="0409001B" w:tentative="1">
-      <w:start w:val="1"/>
-      <w:numFmt w:val="lowerRoman"/>
-      <w:lvlText w:val="%6."/>
-      <w:lvlJc w:val="right"/>
-      <w:pPr>
-        <w:ind w:left="4320" w:hanging="180"/>
-      </w:pPr>
-    </w:lvl>
-    <w:lvl w:ilvl="6" w:tplc="0409000F" w:tentative="1">
-      <w:start w:val="1"/>
-      <w:numFmt w:val="decimal"/>
-      <w:lvlText w:val="%7."/>
-      <w:lvlJc w:val="left"/>
-      <w:pPr>
-        <w:ind w:left="5040" w:hanging="360"/>
-      </w:pPr>
-    </w:lvl>
-    <w:lvl w:ilvl="7" w:tplc="04090019" w:tentative="1">
-      <w:start w:val="1"/>
-      <w:numFmt w:val="lowerLetter"/>
-      <w:lvlText w:val="%8."/>
-      <w:lvlJc w:val="left"/>
-      <w:pPr>
-        <w:ind w:left="5760" w:hanging="360"/>
-      </w:pPr>
-    </w:lvl>
-    <w:lvl w:ilvl="8" w:tplc="0409001B" w:tentative="1">
-      <w:start w:val="1"/>
-      <w:numFmt w:val="lowerRoman"/>
-      <w:lvlText w:val="%9."/>
-      <w:lvlJc w:val="right"/>
-      <w:pPr>
-        <w:ind w:left="6480" w:hanging="180"/>
-      </w:pPr>
-    </w:lvl>
-  </w:abstractNum>
-  <w:abstractNum w:abstractNumId="13" w15:restartNumberingAfterBreak="0">
-    <w:nsid w:val="70861F5D"/>
-    <w:multiLevelType w:val="hybridMultilevel"/>
-    <w:tmpl w:val="D116DE28"/>
+    <w:tmpl w:val="A48C1AF8"/>
     <w:lvl w:ilvl="0" w:tplc="04090001">
       <w:start w:val="1"/>
       <w:numFmt w:val="bullet"/>
@@ -25720,7 +27203,915 @@
       </w:rPr>
     </w:lvl>
   </w:abstractNum>
+  <w:abstractNum w:abstractNumId="11" w15:restartNumberingAfterBreak="0">
+    <w:nsid w:val="56036F58"/>
+    <w:multiLevelType w:val="hybridMultilevel"/>
+    <w:tmpl w:val="86C01448"/>
+    <w:lvl w:ilvl="0" w:tplc="04090001">
+      <w:start w:val="1"/>
+      <w:numFmt w:val="bullet"/>
+      <w:lvlText w:val=""/>
+      <w:lvlJc w:val="left"/>
+      <w:pPr>
+        <w:ind w:left="720" w:hanging="360"/>
+      </w:pPr>
+      <w:rPr>
+        <w:rFonts w:ascii="Symbol" w:hAnsi="Symbol" w:hint="default"/>
+      </w:rPr>
+    </w:lvl>
+    <w:lvl w:ilvl="1" w:tplc="04090003" w:tentative="1">
+      <w:start w:val="1"/>
+      <w:numFmt w:val="bullet"/>
+      <w:lvlText w:val="o"/>
+      <w:lvlJc w:val="left"/>
+      <w:pPr>
+        <w:ind w:left="1440" w:hanging="360"/>
+      </w:pPr>
+      <w:rPr>
+        <w:rFonts w:ascii="Courier New" w:hAnsi="Courier New" w:cs="Courier New" w:hint="default"/>
+      </w:rPr>
+    </w:lvl>
+    <w:lvl w:ilvl="2" w:tplc="04090005" w:tentative="1">
+      <w:start w:val="1"/>
+      <w:numFmt w:val="bullet"/>
+      <w:lvlText w:val=""/>
+      <w:lvlJc w:val="left"/>
+      <w:pPr>
+        <w:ind w:left="2160" w:hanging="360"/>
+      </w:pPr>
+      <w:rPr>
+        <w:rFonts w:ascii="Wingdings" w:hAnsi="Wingdings" w:hint="default"/>
+      </w:rPr>
+    </w:lvl>
+    <w:lvl w:ilvl="3" w:tplc="04090001" w:tentative="1">
+      <w:start w:val="1"/>
+      <w:numFmt w:val="bullet"/>
+      <w:lvlText w:val=""/>
+      <w:lvlJc w:val="left"/>
+      <w:pPr>
+        <w:ind w:left="2880" w:hanging="360"/>
+      </w:pPr>
+      <w:rPr>
+        <w:rFonts w:ascii="Symbol" w:hAnsi="Symbol" w:hint="default"/>
+      </w:rPr>
+    </w:lvl>
+    <w:lvl w:ilvl="4" w:tplc="04090003" w:tentative="1">
+      <w:start w:val="1"/>
+      <w:numFmt w:val="bullet"/>
+      <w:lvlText w:val="o"/>
+      <w:lvlJc w:val="left"/>
+      <w:pPr>
+        <w:ind w:left="3600" w:hanging="360"/>
+      </w:pPr>
+      <w:rPr>
+        <w:rFonts w:ascii="Courier New" w:hAnsi="Courier New" w:cs="Courier New" w:hint="default"/>
+      </w:rPr>
+    </w:lvl>
+    <w:lvl w:ilvl="5" w:tplc="04090005" w:tentative="1">
+      <w:start w:val="1"/>
+      <w:numFmt w:val="bullet"/>
+      <w:lvlText w:val=""/>
+      <w:lvlJc w:val="left"/>
+      <w:pPr>
+        <w:ind w:left="4320" w:hanging="360"/>
+      </w:pPr>
+      <w:rPr>
+        <w:rFonts w:ascii="Wingdings" w:hAnsi="Wingdings" w:hint="default"/>
+      </w:rPr>
+    </w:lvl>
+    <w:lvl w:ilvl="6" w:tplc="04090001" w:tentative="1">
+      <w:start w:val="1"/>
+      <w:numFmt w:val="bullet"/>
+      <w:lvlText w:val=""/>
+      <w:lvlJc w:val="left"/>
+      <w:pPr>
+        <w:ind w:left="5040" w:hanging="360"/>
+      </w:pPr>
+      <w:rPr>
+        <w:rFonts w:ascii="Symbol" w:hAnsi="Symbol" w:hint="default"/>
+      </w:rPr>
+    </w:lvl>
+    <w:lvl w:ilvl="7" w:tplc="04090003" w:tentative="1">
+      <w:start w:val="1"/>
+      <w:numFmt w:val="bullet"/>
+      <w:lvlText w:val="o"/>
+      <w:lvlJc w:val="left"/>
+      <w:pPr>
+        <w:ind w:left="5760" w:hanging="360"/>
+      </w:pPr>
+      <w:rPr>
+        <w:rFonts w:ascii="Courier New" w:hAnsi="Courier New" w:cs="Courier New" w:hint="default"/>
+      </w:rPr>
+    </w:lvl>
+    <w:lvl w:ilvl="8" w:tplc="04090005" w:tentative="1">
+      <w:start w:val="1"/>
+      <w:numFmt w:val="bullet"/>
+      <w:lvlText w:val=""/>
+      <w:lvlJc w:val="left"/>
+      <w:pPr>
+        <w:ind w:left="6480" w:hanging="360"/>
+      </w:pPr>
+      <w:rPr>
+        <w:rFonts w:ascii="Wingdings" w:hAnsi="Wingdings" w:hint="default"/>
+      </w:rPr>
+    </w:lvl>
+  </w:abstractNum>
+  <w:abstractNum w:abstractNumId="12" w15:restartNumberingAfterBreak="0">
+    <w:nsid w:val="5F417F37"/>
+    <w:multiLevelType w:val="multilevel"/>
+    <w:tmpl w:val="52B0B978"/>
+    <w:lvl w:ilvl="0">
+      <w:start w:val="1"/>
+      <w:numFmt w:val="bullet"/>
+      <w:lvlText w:val=""/>
+      <w:lvlJc w:val="left"/>
+      <w:pPr>
+        <w:tabs>
+          <w:tab w:val="num" w:pos="720"/>
+        </w:tabs>
+        <w:ind w:left="720" w:hanging="360"/>
+      </w:pPr>
+      <w:rPr>
+        <w:rFonts w:ascii="Symbol" w:hAnsi="Symbol" w:hint="default"/>
+        <w:sz w:val="20"/>
+      </w:rPr>
+    </w:lvl>
+    <w:lvl w:ilvl="1">
+      <w:start w:val="1"/>
+      <w:numFmt w:val="bullet"/>
+      <w:lvlText w:val="o"/>
+      <w:lvlJc w:val="left"/>
+      <w:pPr>
+        <w:tabs>
+          <w:tab w:val="num" w:pos="1440"/>
+        </w:tabs>
+        <w:ind w:left="1440" w:hanging="360"/>
+      </w:pPr>
+      <w:rPr>
+        <w:rFonts w:ascii="Courier New" w:hAnsi="Courier New" w:hint="default"/>
+        <w:sz w:val="20"/>
+      </w:rPr>
+    </w:lvl>
+    <w:lvl w:ilvl="2">
+      <w:start w:val="1"/>
+      <w:numFmt w:val="bullet"/>
+      <w:lvlText w:val=""/>
+      <w:lvlJc w:val="left"/>
+      <w:pPr>
+        <w:tabs>
+          <w:tab w:val="num" w:pos="2160"/>
+        </w:tabs>
+        <w:ind w:left="2160" w:hanging="360"/>
+      </w:pPr>
+      <w:rPr>
+        <w:rFonts w:ascii="Wingdings" w:hAnsi="Wingdings" w:hint="default"/>
+        <w:sz w:val="20"/>
+      </w:rPr>
+    </w:lvl>
+    <w:lvl w:ilvl="3" w:tentative="1">
+      <w:start w:val="1"/>
+      <w:numFmt w:val="bullet"/>
+      <w:lvlText w:val=""/>
+      <w:lvlJc w:val="left"/>
+      <w:pPr>
+        <w:tabs>
+          <w:tab w:val="num" w:pos="2880"/>
+        </w:tabs>
+        <w:ind w:left="2880" w:hanging="360"/>
+      </w:pPr>
+      <w:rPr>
+        <w:rFonts w:ascii="Wingdings" w:hAnsi="Wingdings" w:hint="default"/>
+        <w:sz w:val="20"/>
+      </w:rPr>
+    </w:lvl>
+    <w:lvl w:ilvl="4" w:tentative="1">
+      <w:start w:val="1"/>
+      <w:numFmt w:val="bullet"/>
+      <w:lvlText w:val=""/>
+      <w:lvlJc w:val="left"/>
+      <w:pPr>
+        <w:tabs>
+          <w:tab w:val="num" w:pos="3600"/>
+        </w:tabs>
+        <w:ind w:left="3600" w:hanging="360"/>
+      </w:pPr>
+      <w:rPr>
+        <w:rFonts w:ascii="Wingdings" w:hAnsi="Wingdings" w:hint="default"/>
+        <w:sz w:val="20"/>
+      </w:rPr>
+    </w:lvl>
+    <w:lvl w:ilvl="5" w:tentative="1">
+      <w:start w:val="1"/>
+      <w:numFmt w:val="bullet"/>
+      <w:lvlText w:val=""/>
+      <w:lvlJc w:val="left"/>
+      <w:pPr>
+        <w:tabs>
+          <w:tab w:val="num" w:pos="4320"/>
+        </w:tabs>
+        <w:ind w:left="4320" w:hanging="360"/>
+      </w:pPr>
+      <w:rPr>
+        <w:rFonts w:ascii="Wingdings" w:hAnsi="Wingdings" w:hint="default"/>
+        <w:sz w:val="20"/>
+      </w:rPr>
+    </w:lvl>
+    <w:lvl w:ilvl="6" w:tentative="1">
+      <w:start w:val="1"/>
+      <w:numFmt w:val="bullet"/>
+      <w:lvlText w:val=""/>
+      <w:lvlJc w:val="left"/>
+      <w:pPr>
+        <w:tabs>
+          <w:tab w:val="num" w:pos="5040"/>
+        </w:tabs>
+        <w:ind w:left="5040" w:hanging="360"/>
+      </w:pPr>
+      <w:rPr>
+        <w:rFonts w:ascii="Wingdings" w:hAnsi="Wingdings" w:hint="default"/>
+        <w:sz w:val="20"/>
+      </w:rPr>
+    </w:lvl>
+    <w:lvl w:ilvl="7" w:tentative="1">
+      <w:start w:val="1"/>
+      <w:numFmt w:val="bullet"/>
+      <w:lvlText w:val=""/>
+      <w:lvlJc w:val="left"/>
+      <w:pPr>
+        <w:tabs>
+          <w:tab w:val="num" w:pos="5760"/>
+        </w:tabs>
+        <w:ind w:left="5760" w:hanging="360"/>
+      </w:pPr>
+      <w:rPr>
+        <w:rFonts w:ascii="Wingdings" w:hAnsi="Wingdings" w:hint="default"/>
+        <w:sz w:val="20"/>
+      </w:rPr>
+    </w:lvl>
+    <w:lvl w:ilvl="8" w:tentative="1">
+      <w:start w:val="1"/>
+      <w:numFmt w:val="bullet"/>
+      <w:lvlText w:val=""/>
+      <w:lvlJc w:val="left"/>
+      <w:pPr>
+        <w:tabs>
+          <w:tab w:val="num" w:pos="6480"/>
+        </w:tabs>
+        <w:ind w:left="6480" w:hanging="360"/>
+      </w:pPr>
+      <w:rPr>
+        <w:rFonts w:ascii="Wingdings" w:hAnsi="Wingdings" w:hint="default"/>
+        <w:sz w:val="20"/>
+      </w:rPr>
+    </w:lvl>
+  </w:abstractNum>
+  <w:abstractNum w:abstractNumId="13" w15:restartNumberingAfterBreak="0">
+    <w:nsid w:val="63866A6B"/>
+    <w:multiLevelType w:val="multilevel"/>
+    <w:tmpl w:val="52B0B978"/>
+    <w:lvl w:ilvl="0">
+      <w:start w:val="1"/>
+      <w:numFmt w:val="bullet"/>
+      <w:lvlText w:val=""/>
+      <w:lvlJc w:val="left"/>
+      <w:pPr>
+        <w:tabs>
+          <w:tab w:val="num" w:pos="720"/>
+        </w:tabs>
+        <w:ind w:left="720" w:hanging="360"/>
+      </w:pPr>
+      <w:rPr>
+        <w:rFonts w:ascii="Symbol" w:hAnsi="Symbol" w:hint="default"/>
+        <w:sz w:val="20"/>
+      </w:rPr>
+    </w:lvl>
+    <w:lvl w:ilvl="1">
+      <w:start w:val="1"/>
+      <w:numFmt w:val="bullet"/>
+      <w:lvlText w:val="o"/>
+      <w:lvlJc w:val="left"/>
+      <w:pPr>
+        <w:tabs>
+          <w:tab w:val="num" w:pos="1440"/>
+        </w:tabs>
+        <w:ind w:left="1440" w:hanging="360"/>
+      </w:pPr>
+      <w:rPr>
+        <w:rFonts w:ascii="Courier New" w:hAnsi="Courier New" w:hint="default"/>
+        <w:sz w:val="20"/>
+      </w:rPr>
+    </w:lvl>
+    <w:lvl w:ilvl="2">
+      <w:start w:val="1"/>
+      <w:numFmt w:val="bullet"/>
+      <w:lvlText w:val=""/>
+      <w:lvlJc w:val="left"/>
+      <w:pPr>
+        <w:tabs>
+          <w:tab w:val="num" w:pos="2160"/>
+        </w:tabs>
+        <w:ind w:left="2160" w:hanging="360"/>
+      </w:pPr>
+      <w:rPr>
+        <w:rFonts w:ascii="Wingdings" w:hAnsi="Wingdings" w:hint="default"/>
+        <w:sz w:val="20"/>
+      </w:rPr>
+    </w:lvl>
+    <w:lvl w:ilvl="3" w:tentative="1">
+      <w:start w:val="1"/>
+      <w:numFmt w:val="bullet"/>
+      <w:lvlText w:val=""/>
+      <w:lvlJc w:val="left"/>
+      <w:pPr>
+        <w:tabs>
+          <w:tab w:val="num" w:pos="2880"/>
+        </w:tabs>
+        <w:ind w:left="2880" w:hanging="360"/>
+      </w:pPr>
+      <w:rPr>
+        <w:rFonts w:ascii="Wingdings" w:hAnsi="Wingdings" w:hint="default"/>
+        <w:sz w:val="20"/>
+      </w:rPr>
+    </w:lvl>
+    <w:lvl w:ilvl="4" w:tentative="1">
+      <w:start w:val="1"/>
+      <w:numFmt w:val="bullet"/>
+      <w:lvlText w:val=""/>
+      <w:lvlJc w:val="left"/>
+      <w:pPr>
+        <w:tabs>
+          <w:tab w:val="num" w:pos="3600"/>
+        </w:tabs>
+        <w:ind w:left="3600" w:hanging="360"/>
+      </w:pPr>
+      <w:rPr>
+        <w:rFonts w:ascii="Wingdings" w:hAnsi="Wingdings" w:hint="default"/>
+        <w:sz w:val="20"/>
+      </w:rPr>
+    </w:lvl>
+    <w:lvl w:ilvl="5" w:tentative="1">
+      <w:start w:val="1"/>
+      <w:numFmt w:val="bullet"/>
+      <w:lvlText w:val=""/>
+      <w:lvlJc w:val="left"/>
+      <w:pPr>
+        <w:tabs>
+          <w:tab w:val="num" w:pos="4320"/>
+        </w:tabs>
+        <w:ind w:left="4320" w:hanging="360"/>
+      </w:pPr>
+      <w:rPr>
+        <w:rFonts w:ascii="Wingdings" w:hAnsi="Wingdings" w:hint="default"/>
+        <w:sz w:val="20"/>
+      </w:rPr>
+    </w:lvl>
+    <w:lvl w:ilvl="6" w:tentative="1">
+      <w:start w:val="1"/>
+      <w:numFmt w:val="bullet"/>
+      <w:lvlText w:val=""/>
+      <w:lvlJc w:val="left"/>
+      <w:pPr>
+        <w:tabs>
+          <w:tab w:val="num" w:pos="5040"/>
+        </w:tabs>
+        <w:ind w:left="5040" w:hanging="360"/>
+      </w:pPr>
+      <w:rPr>
+        <w:rFonts w:ascii="Wingdings" w:hAnsi="Wingdings" w:hint="default"/>
+        <w:sz w:val="20"/>
+      </w:rPr>
+    </w:lvl>
+    <w:lvl w:ilvl="7" w:tentative="1">
+      <w:start w:val="1"/>
+      <w:numFmt w:val="bullet"/>
+      <w:lvlText w:val=""/>
+      <w:lvlJc w:val="left"/>
+      <w:pPr>
+        <w:tabs>
+          <w:tab w:val="num" w:pos="5760"/>
+        </w:tabs>
+        <w:ind w:left="5760" w:hanging="360"/>
+      </w:pPr>
+      <w:rPr>
+        <w:rFonts w:ascii="Wingdings" w:hAnsi="Wingdings" w:hint="default"/>
+        <w:sz w:val="20"/>
+      </w:rPr>
+    </w:lvl>
+    <w:lvl w:ilvl="8" w:tentative="1">
+      <w:start w:val="1"/>
+      <w:numFmt w:val="bullet"/>
+      <w:lvlText w:val=""/>
+      <w:lvlJc w:val="left"/>
+      <w:pPr>
+        <w:tabs>
+          <w:tab w:val="num" w:pos="6480"/>
+        </w:tabs>
+        <w:ind w:left="6480" w:hanging="360"/>
+      </w:pPr>
+      <w:rPr>
+        <w:rFonts w:ascii="Wingdings" w:hAnsi="Wingdings" w:hint="default"/>
+        <w:sz w:val="20"/>
+      </w:rPr>
+    </w:lvl>
+  </w:abstractNum>
   <w:abstractNum w:abstractNumId="14" w15:restartNumberingAfterBreak="0">
+    <w:nsid w:val="659431E8"/>
+    <w:multiLevelType w:val="multilevel"/>
+    <w:tmpl w:val="52B0B978"/>
+    <w:lvl w:ilvl="0">
+      <w:start w:val="1"/>
+      <w:numFmt w:val="bullet"/>
+      <w:lvlText w:val=""/>
+      <w:lvlJc w:val="left"/>
+      <w:pPr>
+        <w:tabs>
+          <w:tab w:val="num" w:pos="720"/>
+        </w:tabs>
+        <w:ind w:left="720" w:hanging="360"/>
+      </w:pPr>
+      <w:rPr>
+        <w:rFonts w:ascii="Symbol" w:hAnsi="Symbol" w:hint="default"/>
+        <w:sz w:val="20"/>
+      </w:rPr>
+    </w:lvl>
+    <w:lvl w:ilvl="1">
+      <w:start w:val="1"/>
+      <w:numFmt w:val="bullet"/>
+      <w:lvlText w:val="o"/>
+      <w:lvlJc w:val="left"/>
+      <w:pPr>
+        <w:tabs>
+          <w:tab w:val="num" w:pos="1440"/>
+        </w:tabs>
+        <w:ind w:left="1440" w:hanging="360"/>
+      </w:pPr>
+      <w:rPr>
+        <w:rFonts w:ascii="Courier New" w:hAnsi="Courier New" w:hint="default"/>
+        <w:sz w:val="20"/>
+      </w:rPr>
+    </w:lvl>
+    <w:lvl w:ilvl="2">
+      <w:start w:val="1"/>
+      <w:numFmt w:val="bullet"/>
+      <w:lvlText w:val=""/>
+      <w:lvlJc w:val="left"/>
+      <w:pPr>
+        <w:tabs>
+          <w:tab w:val="num" w:pos="2160"/>
+        </w:tabs>
+        <w:ind w:left="2160" w:hanging="360"/>
+      </w:pPr>
+      <w:rPr>
+        <w:rFonts w:ascii="Wingdings" w:hAnsi="Wingdings" w:hint="default"/>
+        <w:sz w:val="20"/>
+      </w:rPr>
+    </w:lvl>
+    <w:lvl w:ilvl="3" w:tentative="1">
+      <w:start w:val="1"/>
+      <w:numFmt w:val="bullet"/>
+      <w:lvlText w:val=""/>
+      <w:lvlJc w:val="left"/>
+      <w:pPr>
+        <w:tabs>
+          <w:tab w:val="num" w:pos="2880"/>
+        </w:tabs>
+        <w:ind w:left="2880" w:hanging="360"/>
+      </w:pPr>
+      <w:rPr>
+        <w:rFonts w:ascii="Wingdings" w:hAnsi="Wingdings" w:hint="default"/>
+        <w:sz w:val="20"/>
+      </w:rPr>
+    </w:lvl>
+    <w:lvl w:ilvl="4" w:tentative="1">
+      <w:start w:val="1"/>
+      <w:numFmt w:val="bullet"/>
+      <w:lvlText w:val=""/>
+      <w:lvlJc w:val="left"/>
+      <w:pPr>
+        <w:tabs>
+          <w:tab w:val="num" w:pos="3600"/>
+        </w:tabs>
+        <w:ind w:left="3600" w:hanging="360"/>
+      </w:pPr>
+      <w:rPr>
+        <w:rFonts w:ascii="Wingdings" w:hAnsi="Wingdings" w:hint="default"/>
+        <w:sz w:val="20"/>
+      </w:rPr>
+    </w:lvl>
+    <w:lvl w:ilvl="5" w:tentative="1">
+      <w:start w:val="1"/>
+      <w:numFmt w:val="bullet"/>
+      <w:lvlText w:val=""/>
+      <w:lvlJc w:val="left"/>
+      <w:pPr>
+        <w:tabs>
+          <w:tab w:val="num" w:pos="4320"/>
+        </w:tabs>
+        <w:ind w:left="4320" w:hanging="360"/>
+      </w:pPr>
+      <w:rPr>
+        <w:rFonts w:ascii="Wingdings" w:hAnsi="Wingdings" w:hint="default"/>
+        <w:sz w:val="20"/>
+      </w:rPr>
+    </w:lvl>
+    <w:lvl w:ilvl="6" w:tentative="1">
+      <w:start w:val="1"/>
+      <w:numFmt w:val="bullet"/>
+      <w:lvlText w:val=""/>
+      <w:lvlJc w:val="left"/>
+      <w:pPr>
+        <w:tabs>
+          <w:tab w:val="num" w:pos="5040"/>
+        </w:tabs>
+        <w:ind w:left="5040" w:hanging="360"/>
+      </w:pPr>
+      <w:rPr>
+        <w:rFonts w:ascii="Wingdings" w:hAnsi="Wingdings" w:hint="default"/>
+        <w:sz w:val="20"/>
+      </w:rPr>
+    </w:lvl>
+    <w:lvl w:ilvl="7" w:tentative="1">
+      <w:start w:val="1"/>
+      <w:numFmt w:val="bullet"/>
+      <w:lvlText w:val=""/>
+      <w:lvlJc w:val="left"/>
+      <w:pPr>
+        <w:tabs>
+          <w:tab w:val="num" w:pos="5760"/>
+        </w:tabs>
+        <w:ind w:left="5760" w:hanging="360"/>
+      </w:pPr>
+      <w:rPr>
+        <w:rFonts w:ascii="Wingdings" w:hAnsi="Wingdings" w:hint="default"/>
+        <w:sz w:val="20"/>
+      </w:rPr>
+    </w:lvl>
+    <w:lvl w:ilvl="8" w:tentative="1">
+      <w:start w:val="1"/>
+      <w:numFmt w:val="bullet"/>
+      <w:lvlText w:val=""/>
+      <w:lvlJc w:val="left"/>
+      <w:pPr>
+        <w:tabs>
+          <w:tab w:val="num" w:pos="6480"/>
+        </w:tabs>
+        <w:ind w:left="6480" w:hanging="360"/>
+      </w:pPr>
+      <w:rPr>
+        <w:rFonts w:ascii="Wingdings" w:hAnsi="Wingdings" w:hint="default"/>
+        <w:sz w:val="20"/>
+      </w:rPr>
+    </w:lvl>
+  </w:abstractNum>
+  <w:abstractNum w:abstractNumId="15" w15:restartNumberingAfterBreak="0">
+    <w:nsid w:val="6F7B1EE0"/>
+    <w:multiLevelType w:val="multilevel"/>
+    <w:tmpl w:val="52B0B978"/>
+    <w:lvl w:ilvl="0">
+      <w:start w:val="1"/>
+      <w:numFmt w:val="bullet"/>
+      <w:lvlText w:val=""/>
+      <w:lvlJc w:val="left"/>
+      <w:pPr>
+        <w:tabs>
+          <w:tab w:val="num" w:pos="720"/>
+        </w:tabs>
+        <w:ind w:left="720" w:hanging="360"/>
+      </w:pPr>
+      <w:rPr>
+        <w:rFonts w:ascii="Symbol" w:hAnsi="Symbol" w:hint="default"/>
+        <w:sz w:val="20"/>
+      </w:rPr>
+    </w:lvl>
+    <w:lvl w:ilvl="1">
+      <w:start w:val="1"/>
+      <w:numFmt w:val="bullet"/>
+      <w:lvlText w:val="o"/>
+      <w:lvlJc w:val="left"/>
+      <w:pPr>
+        <w:tabs>
+          <w:tab w:val="num" w:pos="1440"/>
+        </w:tabs>
+        <w:ind w:left="1440" w:hanging="360"/>
+      </w:pPr>
+      <w:rPr>
+        <w:rFonts w:ascii="Courier New" w:hAnsi="Courier New" w:hint="default"/>
+        <w:sz w:val="20"/>
+      </w:rPr>
+    </w:lvl>
+    <w:lvl w:ilvl="2">
+      <w:start w:val="1"/>
+      <w:numFmt w:val="bullet"/>
+      <w:lvlText w:val=""/>
+      <w:lvlJc w:val="left"/>
+      <w:pPr>
+        <w:tabs>
+          <w:tab w:val="num" w:pos="2160"/>
+        </w:tabs>
+        <w:ind w:left="2160" w:hanging="360"/>
+      </w:pPr>
+      <w:rPr>
+        <w:rFonts w:ascii="Wingdings" w:hAnsi="Wingdings" w:hint="default"/>
+        <w:sz w:val="20"/>
+      </w:rPr>
+    </w:lvl>
+    <w:lvl w:ilvl="3" w:tentative="1">
+      <w:start w:val="1"/>
+      <w:numFmt w:val="bullet"/>
+      <w:lvlText w:val=""/>
+      <w:lvlJc w:val="left"/>
+      <w:pPr>
+        <w:tabs>
+          <w:tab w:val="num" w:pos="2880"/>
+        </w:tabs>
+        <w:ind w:left="2880" w:hanging="360"/>
+      </w:pPr>
+      <w:rPr>
+        <w:rFonts w:ascii="Wingdings" w:hAnsi="Wingdings" w:hint="default"/>
+        <w:sz w:val="20"/>
+      </w:rPr>
+    </w:lvl>
+    <w:lvl w:ilvl="4" w:tentative="1">
+      <w:start w:val="1"/>
+      <w:numFmt w:val="bullet"/>
+      <w:lvlText w:val=""/>
+      <w:lvlJc w:val="left"/>
+      <w:pPr>
+        <w:tabs>
+          <w:tab w:val="num" w:pos="3600"/>
+        </w:tabs>
+        <w:ind w:left="3600" w:hanging="360"/>
+      </w:pPr>
+      <w:rPr>
+        <w:rFonts w:ascii="Wingdings" w:hAnsi="Wingdings" w:hint="default"/>
+        <w:sz w:val="20"/>
+      </w:rPr>
+    </w:lvl>
+    <w:lvl w:ilvl="5" w:tentative="1">
+      <w:start w:val="1"/>
+      <w:numFmt w:val="bullet"/>
+      <w:lvlText w:val=""/>
+      <w:lvlJc w:val="left"/>
+      <w:pPr>
+        <w:tabs>
+          <w:tab w:val="num" w:pos="4320"/>
+        </w:tabs>
+        <w:ind w:left="4320" w:hanging="360"/>
+      </w:pPr>
+      <w:rPr>
+        <w:rFonts w:ascii="Wingdings" w:hAnsi="Wingdings" w:hint="default"/>
+        <w:sz w:val="20"/>
+      </w:rPr>
+    </w:lvl>
+    <w:lvl w:ilvl="6" w:tentative="1">
+      <w:start w:val="1"/>
+      <w:numFmt w:val="bullet"/>
+      <w:lvlText w:val=""/>
+      <w:lvlJc w:val="left"/>
+      <w:pPr>
+        <w:tabs>
+          <w:tab w:val="num" w:pos="5040"/>
+        </w:tabs>
+        <w:ind w:left="5040" w:hanging="360"/>
+      </w:pPr>
+      <w:rPr>
+        <w:rFonts w:ascii="Wingdings" w:hAnsi="Wingdings" w:hint="default"/>
+        <w:sz w:val="20"/>
+      </w:rPr>
+    </w:lvl>
+    <w:lvl w:ilvl="7" w:tentative="1">
+      <w:start w:val="1"/>
+      <w:numFmt w:val="bullet"/>
+      <w:lvlText w:val=""/>
+      <w:lvlJc w:val="left"/>
+      <w:pPr>
+        <w:tabs>
+          <w:tab w:val="num" w:pos="5760"/>
+        </w:tabs>
+        <w:ind w:left="5760" w:hanging="360"/>
+      </w:pPr>
+      <w:rPr>
+        <w:rFonts w:ascii="Wingdings" w:hAnsi="Wingdings" w:hint="default"/>
+        <w:sz w:val="20"/>
+      </w:rPr>
+    </w:lvl>
+    <w:lvl w:ilvl="8" w:tentative="1">
+      <w:start w:val="1"/>
+      <w:numFmt w:val="bullet"/>
+      <w:lvlText w:val=""/>
+      <w:lvlJc w:val="left"/>
+      <w:pPr>
+        <w:tabs>
+          <w:tab w:val="num" w:pos="6480"/>
+        </w:tabs>
+        <w:ind w:left="6480" w:hanging="360"/>
+      </w:pPr>
+      <w:rPr>
+        <w:rFonts w:ascii="Wingdings" w:hAnsi="Wingdings" w:hint="default"/>
+        <w:sz w:val="20"/>
+      </w:rPr>
+    </w:lvl>
+  </w:abstractNum>
+  <w:abstractNum w:abstractNumId="16" w15:restartNumberingAfterBreak="0">
+    <w:nsid w:val="70815661"/>
+    <w:multiLevelType w:val="hybridMultilevel"/>
+    <w:tmpl w:val="01A8F4CA"/>
+    <w:lvl w:ilvl="0" w:tplc="0409000F">
+      <w:start w:val="1"/>
+      <w:numFmt w:val="decimal"/>
+      <w:lvlText w:val="%1."/>
+      <w:lvlJc w:val="left"/>
+      <w:pPr>
+        <w:ind w:left="720" w:hanging="360"/>
+      </w:pPr>
+    </w:lvl>
+    <w:lvl w:ilvl="1" w:tplc="04090019" w:tentative="1">
+      <w:start w:val="1"/>
+      <w:numFmt w:val="lowerLetter"/>
+      <w:lvlText w:val="%2."/>
+      <w:lvlJc w:val="left"/>
+      <w:pPr>
+        <w:ind w:left="1440" w:hanging="360"/>
+      </w:pPr>
+    </w:lvl>
+    <w:lvl w:ilvl="2" w:tplc="0409001B" w:tentative="1">
+      <w:start w:val="1"/>
+      <w:numFmt w:val="lowerRoman"/>
+      <w:lvlText w:val="%3."/>
+      <w:lvlJc w:val="right"/>
+      <w:pPr>
+        <w:ind w:left="2160" w:hanging="180"/>
+      </w:pPr>
+    </w:lvl>
+    <w:lvl w:ilvl="3" w:tplc="0409000F" w:tentative="1">
+      <w:start w:val="1"/>
+      <w:numFmt w:val="decimal"/>
+      <w:lvlText w:val="%4."/>
+      <w:lvlJc w:val="left"/>
+      <w:pPr>
+        <w:ind w:left="2880" w:hanging="360"/>
+      </w:pPr>
+    </w:lvl>
+    <w:lvl w:ilvl="4" w:tplc="04090019" w:tentative="1">
+      <w:start w:val="1"/>
+      <w:numFmt w:val="lowerLetter"/>
+      <w:lvlText w:val="%5."/>
+      <w:lvlJc w:val="left"/>
+      <w:pPr>
+        <w:ind w:left="3600" w:hanging="360"/>
+      </w:pPr>
+    </w:lvl>
+    <w:lvl w:ilvl="5" w:tplc="0409001B" w:tentative="1">
+      <w:start w:val="1"/>
+      <w:numFmt w:val="lowerRoman"/>
+      <w:lvlText w:val="%6."/>
+      <w:lvlJc w:val="right"/>
+      <w:pPr>
+        <w:ind w:left="4320" w:hanging="180"/>
+      </w:pPr>
+    </w:lvl>
+    <w:lvl w:ilvl="6" w:tplc="0409000F" w:tentative="1">
+      <w:start w:val="1"/>
+      <w:numFmt w:val="decimal"/>
+      <w:lvlText w:val="%7."/>
+      <w:lvlJc w:val="left"/>
+      <w:pPr>
+        <w:ind w:left="5040" w:hanging="360"/>
+      </w:pPr>
+    </w:lvl>
+    <w:lvl w:ilvl="7" w:tplc="04090019" w:tentative="1">
+      <w:start w:val="1"/>
+      <w:numFmt w:val="lowerLetter"/>
+      <w:lvlText w:val="%8."/>
+      <w:lvlJc w:val="left"/>
+      <w:pPr>
+        <w:ind w:left="5760" w:hanging="360"/>
+      </w:pPr>
+    </w:lvl>
+    <w:lvl w:ilvl="8" w:tplc="0409001B" w:tentative="1">
+      <w:start w:val="1"/>
+      <w:numFmt w:val="lowerRoman"/>
+      <w:lvlText w:val="%9."/>
+      <w:lvlJc w:val="right"/>
+      <w:pPr>
+        <w:ind w:left="6480" w:hanging="180"/>
+      </w:pPr>
+    </w:lvl>
+  </w:abstractNum>
+  <w:abstractNum w:abstractNumId="17" w15:restartNumberingAfterBreak="0">
+    <w:nsid w:val="70861F5D"/>
+    <w:multiLevelType w:val="hybridMultilevel"/>
+    <w:tmpl w:val="D116DE28"/>
+    <w:lvl w:ilvl="0" w:tplc="04090001">
+      <w:start w:val="1"/>
+      <w:numFmt w:val="bullet"/>
+      <w:lvlText w:val=""/>
+      <w:lvlJc w:val="left"/>
+      <w:pPr>
+        <w:ind w:left="720" w:hanging="360"/>
+      </w:pPr>
+      <w:rPr>
+        <w:rFonts w:ascii="Symbol" w:hAnsi="Symbol" w:hint="default"/>
+      </w:rPr>
+    </w:lvl>
+    <w:lvl w:ilvl="1" w:tplc="04090003" w:tentative="1">
+      <w:start w:val="1"/>
+      <w:numFmt w:val="bullet"/>
+      <w:lvlText w:val="o"/>
+      <w:lvlJc w:val="left"/>
+      <w:pPr>
+        <w:ind w:left="1440" w:hanging="360"/>
+      </w:pPr>
+      <w:rPr>
+        <w:rFonts w:ascii="Courier New" w:hAnsi="Courier New" w:cs="Courier New" w:hint="default"/>
+      </w:rPr>
+    </w:lvl>
+    <w:lvl w:ilvl="2" w:tplc="04090005" w:tentative="1">
+      <w:start w:val="1"/>
+      <w:numFmt w:val="bullet"/>
+      <w:lvlText w:val=""/>
+      <w:lvlJc w:val="left"/>
+      <w:pPr>
+        <w:ind w:left="2160" w:hanging="360"/>
+      </w:pPr>
+      <w:rPr>
+        <w:rFonts w:ascii="Wingdings" w:hAnsi="Wingdings" w:hint="default"/>
+      </w:rPr>
+    </w:lvl>
+    <w:lvl w:ilvl="3" w:tplc="04090001" w:tentative="1">
+      <w:start w:val="1"/>
+      <w:numFmt w:val="bullet"/>
+      <w:lvlText w:val=""/>
+      <w:lvlJc w:val="left"/>
+      <w:pPr>
+        <w:ind w:left="2880" w:hanging="360"/>
+      </w:pPr>
+      <w:rPr>
+        <w:rFonts w:ascii="Symbol" w:hAnsi="Symbol" w:hint="default"/>
+      </w:rPr>
+    </w:lvl>
+    <w:lvl w:ilvl="4" w:tplc="04090003" w:tentative="1">
+      <w:start w:val="1"/>
+      <w:numFmt w:val="bullet"/>
+      <w:lvlText w:val="o"/>
+      <w:lvlJc w:val="left"/>
+      <w:pPr>
+        <w:ind w:left="3600" w:hanging="360"/>
+      </w:pPr>
+      <w:rPr>
+        <w:rFonts w:ascii="Courier New" w:hAnsi="Courier New" w:cs="Courier New" w:hint="default"/>
+      </w:rPr>
+    </w:lvl>
+    <w:lvl w:ilvl="5" w:tplc="04090005" w:tentative="1">
+      <w:start w:val="1"/>
+      <w:numFmt w:val="bullet"/>
+      <w:lvlText w:val=""/>
+      <w:lvlJc w:val="left"/>
+      <w:pPr>
+        <w:ind w:left="4320" w:hanging="360"/>
+      </w:pPr>
+      <w:rPr>
+        <w:rFonts w:ascii="Wingdings" w:hAnsi="Wingdings" w:hint="default"/>
+      </w:rPr>
+    </w:lvl>
+    <w:lvl w:ilvl="6" w:tplc="04090001" w:tentative="1">
+      <w:start w:val="1"/>
+      <w:numFmt w:val="bullet"/>
+      <w:lvlText w:val=""/>
+      <w:lvlJc w:val="left"/>
+      <w:pPr>
+        <w:ind w:left="5040" w:hanging="360"/>
+      </w:pPr>
+      <w:rPr>
+        <w:rFonts w:ascii="Symbol" w:hAnsi="Symbol" w:hint="default"/>
+      </w:rPr>
+    </w:lvl>
+    <w:lvl w:ilvl="7" w:tplc="04090003" w:tentative="1">
+      <w:start w:val="1"/>
+      <w:numFmt w:val="bullet"/>
+      <w:lvlText w:val="o"/>
+      <w:lvlJc w:val="left"/>
+      <w:pPr>
+        <w:ind w:left="5760" w:hanging="360"/>
+      </w:pPr>
+      <w:rPr>
+        <w:rFonts w:ascii="Courier New" w:hAnsi="Courier New" w:cs="Courier New" w:hint="default"/>
+      </w:rPr>
+    </w:lvl>
+    <w:lvl w:ilvl="8" w:tplc="04090005" w:tentative="1">
+      <w:start w:val="1"/>
+      <w:numFmt w:val="bullet"/>
+      <w:lvlText w:val=""/>
+      <w:lvlJc w:val="left"/>
+      <w:pPr>
+        <w:ind w:left="6480" w:hanging="360"/>
+      </w:pPr>
+      <w:rPr>
+        <w:rFonts w:ascii="Wingdings" w:hAnsi="Wingdings" w:hint="default"/>
+      </w:rPr>
+    </w:lvl>
+  </w:abstractNum>
+  <w:abstractNum w:abstractNumId="18" w15:restartNumberingAfterBreak="0">
     <w:nsid w:val="7961522D"/>
     <w:multiLevelType w:val="hybridMultilevel"/>
     <w:tmpl w:val="A01276BA"/>
@@ -25834,49 +28225,61 @@
     </w:lvl>
   </w:abstractNum>
   <w:num w:numId="1">
-    <w:abstractNumId w:val="5"/>
+    <w:abstractNumId w:val="6"/>
   </w:num>
   <w:num w:numId="2">
-    <w:abstractNumId w:val="6"/>
+    <w:abstractNumId w:val="7"/>
   </w:num>
   <w:num w:numId="3">
     <w:abstractNumId w:val="1"/>
   </w:num>
   <w:num w:numId="4">
-    <w:abstractNumId w:val="3"/>
+    <w:abstractNumId w:val="4"/>
   </w:num>
   <w:num w:numId="5">
-    <w:abstractNumId w:val="14"/>
+    <w:abstractNumId w:val="18"/>
   </w:num>
   <w:num w:numId="6">
-    <w:abstractNumId w:val="9"/>
+    <w:abstractNumId w:val="11"/>
   </w:num>
   <w:num w:numId="7">
     <w:abstractNumId w:val="0"/>
   </w:num>
   <w:num w:numId="8">
-    <w:abstractNumId w:val="12"/>
+    <w:abstractNumId w:val="16"/>
   </w:num>
   <w:num w:numId="9">
-    <w:abstractNumId w:val="8"/>
+    <w:abstractNumId w:val="10"/>
   </w:num>
   <w:num w:numId="10">
-    <w:abstractNumId w:val="7"/>
+    <w:abstractNumId w:val="8"/>
   </w:num>
   <w:num w:numId="11">
     <w:abstractNumId w:val="2"/>
   </w:num>
   <w:num w:numId="12">
+    <w:abstractNumId w:val="17"/>
+  </w:num>
+  <w:num w:numId="13">
+    <w:abstractNumId w:val="5"/>
+  </w:num>
+  <w:num w:numId="14">
+    <w:abstractNumId w:val="12"/>
+  </w:num>
+  <w:num w:numId="15">
+    <w:abstractNumId w:val="15"/>
+  </w:num>
+  <w:num w:numId="16">
+    <w:abstractNumId w:val="3"/>
+  </w:num>
+  <w:num w:numId="17">
     <w:abstractNumId w:val="13"/>
   </w:num>
-  <w:num w:numId="13">
-    <w:abstractNumId w:val="4"/>
+  <w:num w:numId="18">
+    <w:abstractNumId w:val="14"/>
   </w:num>
-  <w:num w:numId="14">
-    <w:abstractNumId w:val="10"/>
-  </w:num>
-  <w:num w:numId="15">
-    <w:abstractNumId w:val="11"/>
+  <w:num w:numId="19">
+    <w:abstractNumId w:val="9"/>
   </w:num>
 </w:numbering>
 </file>
@@ -27206,7 +29609,7 @@
 </file>
 
 <file path=customXml/itemProps1.xml><?xml version="1.0" encoding="utf-8"?>
-<ds:datastoreItem xmlns:ds="http://schemas.openxmlformats.org/officeDocument/2006/customXml" ds:itemID="{F2A9802E-6B65-43BD-9B14-9D4A543BC6B0}">
+<ds:datastoreItem xmlns:ds="http://schemas.openxmlformats.org/officeDocument/2006/customXml" ds:itemID="{6D2B9543-5395-49CB-BE86-3D54B4E70ABD}">
   <ds:schemaRefs>
     <ds:schemaRef ds:uri="http://schemas.openxmlformats.org/officeDocument/2006/bibliography"/>
   </ds:schemaRefs>

--- a/Doc/Lucrare.docx
+++ b/Doc/Lucrare.docx
@@ -18,7 +18,7 @@
           <w:sz w:val="24"/>
         </w:rPr>
         <w:drawing>
-          <wp:anchor distT="0" distB="0" distL="0" distR="0" simplePos="0" relativeHeight="251632640" behindDoc="0" locked="0" layoutInCell="0" hidden="0" allowOverlap="1" wp14:anchorId="24F13981" wp14:editId="002BC23E">
+          <wp:anchor distT="0" distB="0" distL="0" distR="0" simplePos="0" relativeHeight="251580928" behindDoc="0" locked="0" layoutInCell="0" hidden="0" allowOverlap="1" wp14:anchorId="24F13981" wp14:editId="002BC23E">
             <wp:simplePos x="0" y="0"/>
             <wp:positionH relativeFrom="margin">
               <wp:posOffset>-152399</wp:posOffset>
@@ -1165,6 +1165,62 @@
         </w:rPr>
         <w:t>) a proiectului, și poate fi informat de costurile și schimbările ce vor avea loc în următoarele iterații.</w:t>
       </w:r>
+      <w:sdt>
+        <w:sdtPr>
+          <w:rPr>
+            <w:rFonts w:ascii="Times New Roman" w:hAnsi="Times New Roman" w:cs="Times New Roman"/>
+            <w:sz w:val="24"/>
+          </w:rPr>
+          <w:id w:val="572390600"/>
+          <w:citation/>
+        </w:sdtPr>
+        <w:sdtContent>
+          <w:r>
+            <w:rPr>
+              <w:rFonts w:ascii="Times New Roman" w:hAnsi="Times New Roman" w:cs="Times New Roman"/>
+              <w:sz w:val="24"/>
+            </w:rPr>
+            <w:fldChar w:fldCharType="begin"/>
+          </w:r>
+          <w:r>
+            <w:rPr>
+              <w:rFonts w:ascii="Times New Roman" w:hAnsi="Times New Roman" w:cs="Times New Roman"/>
+              <w:sz w:val="24"/>
+            </w:rPr>
+            <w:instrText xml:space="preserve"> CITATION 2 \l 1048 </w:instrText>
+          </w:r>
+          <w:r>
+            <w:rPr>
+              <w:rFonts w:ascii="Times New Roman" w:hAnsi="Times New Roman" w:cs="Times New Roman"/>
+              <w:sz w:val="24"/>
+            </w:rPr>
+            <w:fldChar w:fldCharType="separate"/>
+          </w:r>
+          <w:r>
+            <w:rPr>
+              <w:rFonts w:ascii="Times New Roman" w:hAnsi="Times New Roman" w:cs="Times New Roman"/>
+              <w:noProof/>
+              <w:sz w:val="24"/>
+            </w:rPr>
+            <w:t xml:space="preserve"> </w:t>
+          </w:r>
+          <w:r>
+            <w:rPr>
+              <w:rFonts w:ascii="Times New Roman" w:hAnsi="Times New Roman" w:cs="Times New Roman"/>
+              <w:noProof/>
+              <w:sz w:val="24"/>
+            </w:rPr>
+            <w:t>[1]</w:t>
+          </w:r>
+          <w:r>
+            <w:rPr>
+              <w:rFonts w:ascii="Times New Roman" w:hAnsi="Times New Roman" w:cs="Times New Roman"/>
+              <w:sz w:val="24"/>
+            </w:rPr>
+            <w:fldChar w:fldCharType="end"/>
+          </w:r>
+        </w:sdtContent>
+      </w:sdt>
     </w:p>
     <w:p>
       <w:pPr>
@@ -1495,7 +1551,7 @@
         <mc:AlternateContent>
           <mc:Choice Requires="wps">
             <w:drawing>
-              <wp:anchor distT="0" distB="0" distL="114300" distR="114300" simplePos="0" relativeHeight="251679744" behindDoc="0" locked="0" layoutInCell="1" allowOverlap="1" wp14:anchorId="20021EFB" wp14:editId="5FC91250">
+              <wp:anchor distT="0" distB="0" distL="114300" distR="114300" simplePos="0" relativeHeight="251678208" behindDoc="0" locked="0" layoutInCell="1" allowOverlap="1" wp14:anchorId="20021EFB" wp14:editId="5FC91250">
                 <wp:simplePos x="0" y="0"/>
                 <wp:positionH relativeFrom="column">
                   <wp:posOffset>60960</wp:posOffset>
@@ -1584,7 +1640,7 @@
                 <v:stroke joinstyle="miter"/>
                 <v:path gradientshapeok="t" o:connecttype="rect"/>
               </v:shapetype>
-              <v:shape id="Text Box 194" o:spid="_x0000_s1026" type="#_x0000_t202" style="position:absolute;left:0;text-align:left;margin-left:4.8pt;margin-top:197.9pt;width:434.4pt;height:.05pt;z-index:251679744;visibility:visible;mso-wrap-style:square;mso-wrap-distance-left:9pt;mso-wrap-distance-top:0;mso-wrap-distance-right:9pt;mso-wrap-distance-bottom:0;mso-position-horizontal:absolute;mso-position-horizontal-relative:text;mso-position-vertical:absolute;mso-position-vertical-relative:text;v-text-anchor:top" o:gfxdata="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" stroked="f">
+              <v:shape id="Text Box 194" o:spid="_x0000_s1026" type="#_x0000_t202" style="position:absolute;left:0;text-align:left;margin-left:4.8pt;margin-top:197.9pt;width:434.4pt;height:.05pt;z-index:251678208;visibility:visible;mso-wrap-style:square;mso-wrap-distance-left:9pt;mso-wrap-distance-top:0;mso-wrap-distance-right:9pt;mso-wrap-distance-bottom:0;mso-position-horizontal:absolute;mso-position-horizontal-relative:text;mso-position-vertical:absolute;mso-position-vertical-relative:text;v-text-anchor:top" o:gfxdata="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" stroked="f">
                 <v:textbox style="mso-fit-shape-to-text:t" inset="0,0,0,0">
                   <w:txbxContent>
                     <w:p>
@@ -1638,7 +1694,7 @@
         <mc:AlternateContent>
           <mc:Choice Requires="wpg">
             <w:drawing>
-              <wp:anchor distT="0" distB="0" distL="114300" distR="114300" simplePos="0" relativeHeight="251633664" behindDoc="0" locked="0" layoutInCell="1" allowOverlap="1" wp14:anchorId="5AA053A6" wp14:editId="29C7662B">
+              <wp:anchor distT="0" distB="0" distL="114300" distR="114300" simplePos="0" relativeHeight="251586048" behindDoc="0" locked="0" layoutInCell="1" allowOverlap="1" wp14:anchorId="5AA053A6" wp14:editId="29C7662B">
                 <wp:simplePos x="0" y="0"/>
                 <wp:positionH relativeFrom="column">
                   <wp:posOffset>60960</wp:posOffset>
@@ -2709,7 +2765,7 @@
           </mc:Choice>
           <mc:Fallback>
             <w:pict>
-              <v:group w14:anchorId="5AA053A6" id="Group 46" o:spid="_x0000_s1027" style="position:absolute;left:0;text-align:left;margin-left:4.8pt;margin-top:12.55pt;width:434.4pt;height:180.85pt;z-index:251633664" coordsize="55168,22968" o:gfxdata="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">
+              <v:group w14:anchorId="5AA053A6" id="Group 46" o:spid="_x0000_s1027" style="position:absolute;left:0;text-align:left;margin-left:4.8pt;margin-top:12.55pt;width:434.4pt;height:180.85pt;z-index:251586048" coordsize="55168,22968" o:gfxdata="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">
                 <v:group id="Group 12" o:spid="_x0000_s1028" style="position:absolute;top:3581;width:26670;height:9373" coordsize="26670,9372" o:gfxdata="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">
                   <v:rect id="Rectangle 2" o:spid="_x0000_s1029" style="position:absolute;width:6553;height:9372;visibility:visible;mso-wrap-style:square;v-text-anchor:middle" o:gfxdata="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" fillcolor="#ffc000 [3207]" strokecolor="#7f5f00 [1607]" strokeweight="1pt">
                     <v:textbox>
@@ -4358,7 +4414,7 @@
         <mc:AlternateContent>
           <mc:Choice Requires="wps">
             <w:drawing>
-              <wp:anchor distT="0" distB="0" distL="114300" distR="114300" simplePos="0" relativeHeight="251684864" behindDoc="0" locked="0" layoutInCell="1" allowOverlap="1" wp14:anchorId="35C227DB" wp14:editId="6E493087">
+              <wp:anchor distT="0" distB="0" distL="114300" distR="114300" simplePos="0" relativeHeight="251688448" behindDoc="0" locked="0" layoutInCell="1" allowOverlap="1" wp14:anchorId="35C227DB" wp14:editId="6E493087">
                 <wp:simplePos x="0" y="0"/>
                 <wp:positionH relativeFrom="column">
                   <wp:posOffset>-13335</wp:posOffset>
@@ -4443,7 +4499,7 @@
           </mc:Choice>
           <mc:Fallback>
             <w:pict>
-              <v:shape w14:anchorId="35C227DB" id="Text Box 195" o:spid="_x0000_s1055" type="#_x0000_t202" style="position:absolute;margin-left:-1.05pt;margin-top:212.5pt;width:463.2pt;height:.05pt;z-index:251684864;visibility:visible;mso-wrap-style:square;mso-wrap-distance-left:9pt;mso-wrap-distance-top:0;mso-wrap-distance-right:9pt;mso-wrap-distance-bottom:0;mso-position-horizontal:absolute;mso-position-horizontal-relative:text;mso-position-vertical:absolute;mso-position-vertical-relative:text;v-text-anchor:top" o:gfxdata="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" stroked="f">
+              <v:shape w14:anchorId="35C227DB" id="Text Box 195" o:spid="_x0000_s1055" type="#_x0000_t202" style="position:absolute;margin-left:-1.05pt;margin-top:212.5pt;width:463.2pt;height:.05pt;z-index:251688448;visibility:visible;mso-wrap-style:square;mso-wrap-distance-left:9pt;mso-wrap-distance-top:0;mso-wrap-distance-right:9pt;mso-wrap-distance-bottom:0;mso-position-horizontal:absolute;mso-position-horizontal-relative:text;mso-position-vertical:absolute;mso-position-vertical-relative:text;v-text-anchor:top" o:gfxdata="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" stroked="f">
                 <v:textbox style="mso-fit-shape-to-text:t" inset="0,0,0,0">
                   <w:txbxContent>
                     <w:p>
@@ -4497,7 +4553,7 @@
         <mc:AlternateContent>
           <mc:Choice Requires="wpg">
             <w:drawing>
-              <wp:anchor distT="0" distB="0" distL="114300" distR="114300" simplePos="0" relativeHeight="251678720" behindDoc="0" locked="0" layoutInCell="1" allowOverlap="1" wp14:anchorId="307D9D47" wp14:editId="40A9E380">
+              <wp:anchor distT="0" distB="0" distL="114300" distR="114300" simplePos="0" relativeHeight="251672064" behindDoc="0" locked="0" layoutInCell="1" allowOverlap="1" wp14:anchorId="307D9D47" wp14:editId="40A9E380">
                 <wp:simplePos x="0" y="0"/>
                 <wp:positionH relativeFrom="column">
                   <wp:posOffset>-13335</wp:posOffset>
@@ -5538,7 +5594,7 @@
           </mc:Choice>
           <mc:Fallback>
             <w:pict>
-              <v:group w14:anchorId="307D9D47" id="Group 17" o:spid="_x0000_s1056" style="position:absolute;margin-left:-1.05pt;margin-top:6.6pt;width:463.2pt;height:201.5pt;z-index:251678720" coordsize="58826,25589" o:gfxdata="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">
+              <v:group w14:anchorId="307D9D47" id="Group 17" o:spid="_x0000_s1056" style="position:absolute;margin-left:-1.05pt;margin-top:6.6pt;width:463.2pt;height:201.5pt;z-index:251672064" coordsize="58826,25589" o:gfxdata="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">
                 <v:rect id="Rectangle 3" o:spid="_x0000_s1057" style="position:absolute;width:58826;height:25589;visibility:visible;mso-wrap-style:square;v-text-anchor:top" o:gfxdata="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" fillcolor="#91bce3 [2164]" strokecolor="#5b9bd5 [3204]" strokeweight=".5pt">
                   <v:fill color2="#7aaddd [2612]" rotate="t" colors="0 #b1cbe9;.5 #a3c1e5;1 #92b9e4" focus="100%" type="gradient">
                     <o:fill v:ext="view" type="gradientUnscaled"/>
@@ -5946,39 +6002,7 @@
           <w:rFonts w:ascii="Times New Roman" w:hAnsi="Times New Roman" w:cs="Times New Roman"/>
           <w:sz w:val="24"/>
         </w:rPr>
-        <w:t xml:space="preserve">un mediu pentru dezvoltarea și execuția de aplicații si interportabilitate pentru alte limbaje de programare. La baza .NET stă Common </w:t>
-      </w:r>
-      <w:proofErr w:type="spellStart"/>
-      <w:r>
-        <w:rPr>
-          <w:rFonts w:ascii="Times New Roman" w:hAnsi="Times New Roman" w:cs="Times New Roman"/>
-          <w:sz w:val="24"/>
-        </w:rPr>
-        <w:t>Language</w:t>
-      </w:r>
-      <w:proofErr w:type="spellEnd"/>
-      <w:r>
-        <w:rPr>
-          <w:rFonts w:ascii="Times New Roman" w:hAnsi="Times New Roman" w:cs="Times New Roman"/>
-          <w:sz w:val="24"/>
-        </w:rPr>
-        <w:t xml:space="preserve"> </w:t>
-      </w:r>
-      <w:proofErr w:type="spellStart"/>
-      <w:r>
-        <w:rPr>
-          <w:rFonts w:ascii="Times New Roman" w:hAnsi="Times New Roman" w:cs="Times New Roman"/>
-          <w:sz w:val="24"/>
-        </w:rPr>
-        <w:t>Runtime</w:t>
-      </w:r>
-      <w:proofErr w:type="spellEnd"/>
-      <w:r>
-        <w:rPr>
-          <w:rFonts w:ascii="Times New Roman" w:hAnsi="Times New Roman" w:cs="Times New Roman"/>
-          <w:sz w:val="24"/>
-        </w:rPr>
-        <w:t xml:space="preserve"> (CLR) ce reprezintă mediul pentru execuția codului. Acesta oferă servicii precum : compilarea, alocarea și realocarea memoriei, managementul f</w:t>
+        <w:t>un mediu pentru dezvoltarea și execuția de aplicații si interportabilitate pentru alte limbaje de programare. La baza .NET stă Common Language Runtime (CLR) ce reprezintă mediul pentru execuția codului. Acesta oferă servicii precum : compilarea, alocarea și realocarea memoriei, managementul f</w:t>
       </w:r>
       <w:r>
         <w:rPr>
@@ -6015,23 +6039,7 @@
           <w:rFonts w:ascii="Times New Roman" w:hAnsi="Times New Roman" w:cs="Times New Roman"/>
           <w:sz w:val="24"/>
         </w:rPr>
-        <w:t xml:space="preserve">librării (Framework </w:t>
-      </w:r>
-      <w:proofErr w:type="spellStart"/>
-      <w:r>
-        <w:rPr>
-          <w:rFonts w:ascii="Times New Roman" w:hAnsi="Times New Roman" w:cs="Times New Roman"/>
-          <w:sz w:val="24"/>
-        </w:rPr>
-        <w:t>Class</w:t>
-      </w:r>
-      <w:proofErr w:type="spellEnd"/>
-      <w:r>
-        <w:rPr>
-          <w:rFonts w:ascii="Times New Roman" w:hAnsi="Times New Roman" w:cs="Times New Roman"/>
-          <w:sz w:val="24"/>
-        </w:rPr>
-        <w:t xml:space="preserve"> Library – FCL) ce oferă :</w:t>
+        <w:t>librării (Framework Class Library – FCL) ce oferă :</w:t>
       </w:r>
     </w:p>
     <w:p>
@@ -6051,23 +6059,7 @@
           <w:rFonts w:ascii="Times New Roman" w:hAnsi="Times New Roman" w:cs="Times New Roman"/>
           <w:sz w:val="24"/>
         </w:rPr>
-        <w:t>Interfață cu utilizatorul (</w:t>
-      </w:r>
-      <w:proofErr w:type="spellStart"/>
-      <w:r>
-        <w:rPr>
-          <w:rFonts w:ascii="Times New Roman" w:hAnsi="Times New Roman" w:cs="Times New Roman"/>
-          <w:sz w:val="24"/>
-        </w:rPr>
-        <w:t>WinForms</w:t>
-      </w:r>
-      <w:proofErr w:type="spellEnd"/>
-      <w:r>
-        <w:rPr>
-          <w:rFonts w:ascii="Times New Roman" w:hAnsi="Times New Roman" w:cs="Times New Roman"/>
-          <w:sz w:val="24"/>
-        </w:rPr>
-        <w:t>, WPF)</w:t>
+        <w:t>Interfață cu utilizatorul (WinForms, WPF)</w:t>
       </w:r>
     </w:p>
     <w:p>
@@ -6107,23 +6099,7 @@
           <w:rFonts w:ascii="Times New Roman" w:hAnsi="Times New Roman" w:cs="Times New Roman"/>
           <w:sz w:val="24"/>
         </w:rPr>
-        <w:t>Conectare cu baze de date (</w:t>
-      </w:r>
-      <w:proofErr w:type="spellStart"/>
-      <w:r>
-        <w:rPr>
-          <w:rFonts w:ascii="Times New Roman" w:hAnsi="Times New Roman" w:cs="Times New Roman"/>
-          <w:sz w:val="24"/>
-        </w:rPr>
-        <w:t>Entity</w:t>
-      </w:r>
-      <w:proofErr w:type="spellEnd"/>
-      <w:r>
-        <w:rPr>
-          <w:rFonts w:ascii="Times New Roman" w:hAnsi="Times New Roman" w:cs="Times New Roman"/>
-          <w:sz w:val="24"/>
-        </w:rPr>
-        <w:t xml:space="preserve"> Framework)</w:t>
+        <w:t>Conectare cu baze de date (Entity Framework)</w:t>
       </w:r>
     </w:p>
     <w:p>
@@ -6234,7 +6210,70 @@
           <w:rFonts w:ascii="Times New Roman" w:hAnsi="Times New Roman" w:cs="Times New Roman"/>
           <w:sz w:val="24"/>
         </w:rPr>
-        <w:t>. C# vrea sa fie un limbaj simplu, modern, orientat pe obiecte și inovativ.</w:t>
+        <w:t>. C# vrea sa fie un limbaj simplu, modern, orientat pe obiecte și inovativ</w:t>
+      </w:r>
+      <w:sdt>
+        <w:sdtPr>
+          <w:rPr>
+            <w:rFonts w:ascii="Times New Roman" w:hAnsi="Times New Roman" w:cs="Times New Roman"/>
+            <w:sz w:val="24"/>
+          </w:rPr>
+          <w:id w:val="972107896"/>
+          <w:citation/>
+        </w:sdtPr>
+        <w:sdtContent>
+          <w:r>
+            <w:rPr>
+              <w:rFonts w:ascii="Times New Roman" w:hAnsi="Times New Roman" w:cs="Times New Roman"/>
+              <w:sz w:val="24"/>
+            </w:rPr>
+            <w:fldChar w:fldCharType="begin"/>
+          </w:r>
+          <w:r>
+            <w:rPr>
+              <w:rFonts w:ascii="Times New Roman" w:hAnsi="Times New Roman" w:cs="Times New Roman"/>
+              <w:sz w:val="24"/>
+            </w:rPr>
+            <w:instrText xml:space="preserve">CITATION Ecm12 \l 1048 </w:instrText>
+          </w:r>
+          <w:r>
+            <w:rPr>
+              <w:rFonts w:ascii="Times New Roman" w:hAnsi="Times New Roman" w:cs="Times New Roman"/>
+              <w:sz w:val="24"/>
+            </w:rPr>
+            <w:fldChar w:fldCharType="separate"/>
+          </w:r>
+          <w:r>
+            <w:rPr>
+              <w:rFonts w:ascii="Times New Roman" w:hAnsi="Times New Roman" w:cs="Times New Roman"/>
+              <w:noProof/>
+              <w:sz w:val="24"/>
+            </w:rPr>
+            <w:t xml:space="preserve"> </w:t>
+          </w:r>
+          <w:r>
+            <w:rPr>
+              <w:rFonts w:ascii="Times New Roman" w:hAnsi="Times New Roman" w:cs="Times New Roman"/>
+              <w:noProof/>
+              <w:sz w:val="24"/>
+            </w:rPr>
+            <w:t>[2]</w:t>
+          </w:r>
+          <w:r>
+            <w:rPr>
+              <w:rFonts w:ascii="Times New Roman" w:hAnsi="Times New Roman" w:cs="Times New Roman"/>
+              <w:sz w:val="24"/>
+            </w:rPr>
+            <w:fldChar w:fldCharType="end"/>
+          </w:r>
+        </w:sdtContent>
+      </w:sdt>
+      <w:r>
+        <w:rPr>
+          <w:rFonts w:ascii="Times New Roman" w:hAnsi="Times New Roman" w:cs="Times New Roman"/>
+          <w:sz w:val="24"/>
+        </w:rPr>
+        <w:t>.</w:t>
       </w:r>
       <w:r>
         <w:rPr>
@@ -6350,39 +6389,14 @@
           <w:rFonts w:ascii="Times New Roman" w:hAnsi="Times New Roman" w:cs="Times New Roman"/>
           <w:sz w:val="24"/>
         </w:rPr>
-        <w:t xml:space="preserve"> cu </w:t>
-      </w:r>
-      <w:proofErr w:type="spellStart"/>
-      <w:r>
-        <w:rPr>
-          <w:rFonts w:ascii="Times New Roman" w:hAnsi="Times New Roman" w:cs="Times New Roman"/>
-          <w:sz w:val="24"/>
-        </w:rPr>
-        <w:t>WinForms</w:t>
-      </w:r>
-      <w:proofErr w:type="spellEnd"/>
-      <w:r>
-        <w:rPr>
-          <w:rFonts w:ascii="Times New Roman" w:hAnsi="Times New Roman" w:cs="Times New Roman"/>
-          <w:sz w:val="24"/>
-        </w:rPr>
-        <w:t xml:space="preserve">, am ales </w:t>
-      </w:r>
-      <w:proofErr w:type="spellStart"/>
-      <w:r>
-        <w:rPr>
-          <w:rFonts w:ascii="Times New Roman" w:hAnsi="Times New Roman" w:cs="Times New Roman"/>
-          <w:sz w:val="24"/>
-        </w:rPr>
-        <w:t>WinForms</w:t>
-      </w:r>
-      <w:proofErr w:type="spellEnd"/>
-      <w:r>
-        <w:rPr>
-          <w:rFonts w:ascii="Times New Roman" w:hAnsi="Times New Roman" w:cs="Times New Roman"/>
-          <w:sz w:val="24"/>
-        </w:rPr>
-        <w:t xml:space="preserve"> deoarece este inclusă in .NetFramework încă din 3.0 și pentru că am o experiență de lucru mai mare față de celelalte librării UI din .NET (WPF sau XAML)</w:t>
+        <w:t xml:space="preserve"> cu WinForms</w:t>
+      </w:r>
+      <w:r>
+        <w:rPr>
+          <w:rFonts w:ascii="Times New Roman" w:hAnsi="Times New Roman" w:cs="Times New Roman"/>
+          <w:sz w:val="24"/>
+        </w:rPr>
+        <w:t>, am ales WinForms deoarece este inclusă in .NetFramework încă din 3.0 și pentru că am o experiență de lucru mai mare față de celelalte librării UI din .NET (WPF sau XAML)</w:t>
       </w:r>
       <w:r>
         <w:rPr>
@@ -6629,7 +6643,7 @@
         <mc:AlternateContent>
           <mc:Choice Requires="wpg">
             <w:drawing>
-              <wp:anchor distT="0" distB="0" distL="114300" distR="114300" simplePos="0" relativeHeight="251630592" behindDoc="0" locked="0" layoutInCell="1" allowOverlap="1" wp14:anchorId="2DC787F0" wp14:editId="69936148">
+              <wp:anchor distT="0" distB="0" distL="114300" distR="114300" simplePos="0" relativeHeight="251572736" behindDoc="0" locked="0" layoutInCell="1" allowOverlap="1" wp14:anchorId="2DC787F0" wp14:editId="69936148">
                 <wp:simplePos x="0" y="0"/>
                 <wp:positionH relativeFrom="column">
                   <wp:posOffset>-434340</wp:posOffset>
@@ -6796,30 +6810,6 @@
                                 </w:rPr>
                                 <w:t>[</w:t>
                               </w:r>
-                              <w:proofErr w:type="spellStart"/>
-                              <w:proofErr w:type="gramStart"/>
-                              <w:r>
-                                <w:rPr>
-                                  <w:rFonts w:ascii="Consolas" w:eastAsia="Times New Roman" w:hAnsi="Consolas" w:cs="Consolas"/>
-                                  <w:color w:val="2B91AF"/>
-                                  <w:sz w:val="18"/>
-                                  <w:szCs w:val="20"/>
-                                  <w:lang w:val="en-US"/>
-                                </w:rPr>
-                                <w:t>KeyGenerator</w:t>
-                              </w:r>
-                              <w:proofErr w:type="spellEnd"/>
-                              <w:r>
-                                <w:rPr>
-                                  <w:rFonts w:ascii="Consolas" w:eastAsia="Times New Roman" w:hAnsi="Consolas" w:cs="Consolas"/>
-                                  <w:sz w:val="18"/>
-                                  <w:szCs w:val="20"/>
-                                  <w:lang w:val="en-US"/>
-                                </w:rPr>
-                                <w:t>(</w:t>
-                              </w:r>
-                              <w:proofErr w:type="spellStart"/>
-                              <w:proofErr w:type="gramEnd"/>
                               <w:r>
                                 <w:rPr>
                                   <w:rFonts w:ascii="Consolas" w:eastAsia="Times New Roman" w:hAnsi="Consolas" w:cs="Consolas"/>
@@ -6837,9 +6827,18 @@
                                   <w:szCs w:val="20"/>
                                   <w:lang w:val="en-US"/>
                                 </w:rPr>
-                                <w:t>.Autoinc</w:t>
+                                <w:t>(</w:t>
                               </w:r>
-                              <w:proofErr w:type="spellEnd"/>
+                              <w:r>
+                                <w:rPr>
+                                  <w:rFonts w:ascii="Consolas" w:eastAsia="Times New Roman" w:hAnsi="Consolas" w:cs="Consolas"/>
+                                  <w:color w:val="2B91AF"/>
+                                  <w:sz w:val="18"/>
+                                  <w:szCs w:val="20"/>
+                                  <w:lang w:val="en-US"/>
+                                </w:rPr>
+                                <w:t>KeyGenerator</w:t>
+                              </w:r>
                               <w:r>
                                 <w:rPr>
                                   <w:rFonts w:ascii="Consolas" w:eastAsia="Times New Roman" w:hAnsi="Consolas" w:cs="Consolas"/>
@@ -6847,7 +6846,7 @@
                                   <w:szCs w:val="20"/>
                                   <w:lang w:val="en-US"/>
                                 </w:rPr>
-                                <w:t>)]</w:t>
+                                <w:t>.Autoinc)]</w:t>
                               </w:r>
                             </w:p>
                             <w:p>
@@ -6936,7 +6935,6 @@
                                 </w:rPr>
                                 <w:t> </w:t>
                               </w:r>
-                              <w:proofErr w:type="gramStart"/>
                               <w:r>
                                 <w:rPr>
                                   <w:rFonts w:ascii="Consolas" w:eastAsia="Times New Roman" w:hAnsi="Consolas" w:cs="Consolas"/>
@@ -6967,7 +6965,6 @@
                                 </w:rPr>
                                 <w:t>:</w:t>
                               </w:r>
-                              <w:proofErr w:type="gramEnd"/>
                               <w:r>
                                 <w:rPr>
                                   <w:rFonts w:ascii="Consolas" w:eastAsia="Times New Roman" w:hAnsi="Consolas" w:cs="Consolas"/>
@@ -7056,7 +7053,6 @@
                                 </w:rPr>
                                 <w:t xml:space="preserve">    [</w:t>
                               </w:r>
-                              <w:proofErr w:type="gramStart"/>
                               <w:r>
                                 <w:rPr>
                                   <w:rFonts w:ascii="Consolas" w:eastAsia="Times New Roman" w:hAnsi="Consolas" w:cs="Consolas"/>
@@ -7076,7 +7072,6 @@
                                 </w:rPr>
                                 <w:t>(</w:t>
                               </w:r>
-                              <w:proofErr w:type="gramEnd"/>
                               <w:r>
                                 <w:rPr>
                                   <w:rFonts w:ascii="Consolas" w:eastAsia="Times New Roman" w:hAnsi="Consolas" w:cs="Consolas"/>
@@ -7209,17 +7204,7 @@
                                   <w:szCs w:val="20"/>
                                   <w:lang w:val="en-US"/>
                                 </w:rPr>
-                                <w:t> Id </w:t>
-                              </w:r>
-                              <w:proofErr w:type="gramStart"/>
-                              <w:r>
-                                <w:rPr>
-                                  <w:rFonts w:ascii="Consolas" w:eastAsia="Times New Roman" w:hAnsi="Consolas" w:cs="Consolas"/>
-                                  <w:sz w:val="18"/>
-                                  <w:szCs w:val="20"/>
-                                  <w:lang w:val="en-US"/>
-                                </w:rPr>
-                                <w:t>{ </w:t>
+                                <w:t> Id { </w:t>
                               </w:r>
                               <w:r>
                                 <w:rPr>
@@ -7231,7 +7216,6 @@
                                 </w:rPr>
                                 <w:t>get</w:t>
                               </w:r>
-                              <w:proofErr w:type="gramEnd"/>
                               <w:r>
                                 <w:rPr>
                                   <w:rFonts w:ascii="Consolas" w:eastAsia="Times New Roman" w:hAnsi="Consolas" w:cs="Consolas"/>
@@ -7338,7 +7322,6 @@
                                 </w:rPr>
                                 <w:t>    [</w:t>
                               </w:r>
-                              <w:proofErr w:type="gramStart"/>
                               <w:r>
                                 <w:rPr>
                                   <w:rFonts w:ascii="Consolas" w:eastAsia="Times New Roman" w:hAnsi="Consolas" w:cs="Consolas"/>
@@ -7358,7 +7341,6 @@
                                 </w:rPr>
                                 <w:t>(</w:t>
                               </w:r>
-                              <w:proofErr w:type="gramEnd"/>
                               <w:r>
                                 <w:rPr>
                                   <w:rFonts w:ascii="Consolas" w:eastAsia="Times New Roman" w:hAnsi="Consolas" w:cs="Consolas"/>
@@ -7472,17 +7454,7 @@
                                   <w:szCs w:val="20"/>
                                   <w:lang w:val="en-US"/>
                                 </w:rPr>
-                                <w:t> Name </w:t>
-                              </w:r>
-                              <w:proofErr w:type="gramStart"/>
-                              <w:r>
-                                <w:rPr>
-                                  <w:rFonts w:ascii="Consolas" w:eastAsia="Times New Roman" w:hAnsi="Consolas" w:cs="Consolas"/>
-                                  <w:sz w:val="18"/>
-                                  <w:szCs w:val="20"/>
-                                  <w:lang w:val="en-US"/>
-                                </w:rPr>
-                                <w:t>{ </w:t>
+                                <w:t> Name { </w:t>
                               </w:r>
                               <w:r>
                                 <w:rPr>
@@ -7494,7 +7466,6 @@
                                 </w:rPr>
                                 <w:t>get</w:t>
                               </w:r>
-                              <w:proofErr w:type="gramEnd"/>
                               <w:r>
                                 <w:rPr>
                                   <w:rFonts w:ascii="Consolas" w:eastAsia="Times New Roman" w:hAnsi="Consolas" w:cs="Consolas"/>
@@ -7601,7 +7572,6 @@
                                 </w:rPr>
                                 <w:t>    [</w:t>
                               </w:r>
-                              <w:proofErr w:type="gramStart"/>
                               <w:r>
                                 <w:rPr>
                                   <w:rFonts w:ascii="Consolas" w:eastAsia="Times New Roman" w:hAnsi="Consolas" w:cs="Consolas"/>
@@ -7621,7 +7591,6 @@
                                 </w:rPr>
                                 <w:t>(</w:t>
                               </w:r>
-                              <w:proofErr w:type="gramEnd"/>
                               <w:r>
                                 <w:rPr>
                                   <w:rFonts w:ascii="Consolas" w:eastAsia="Times New Roman" w:hAnsi="Consolas" w:cs="Consolas"/>
@@ -7735,17 +7704,7 @@
                                   <w:szCs w:val="20"/>
                                   <w:lang w:val="en-US"/>
                                 </w:rPr>
-                                <w:t> Email </w:t>
-                              </w:r>
-                              <w:proofErr w:type="gramStart"/>
-                              <w:r>
-                                <w:rPr>
-                                  <w:rFonts w:ascii="Consolas" w:eastAsia="Times New Roman" w:hAnsi="Consolas" w:cs="Consolas"/>
-                                  <w:sz w:val="18"/>
-                                  <w:szCs w:val="20"/>
-                                  <w:lang w:val="en-US"/>
-                                </w:rPr>
-                                <w:t>{ </w:t>
+                                <w:t> Email { </w:t>
                               </w:r>
                               <w:r>
                                 <w:rPr>
@@ -7757,7 +7716,6 @@
                                 </w:rPr>
                                 <w:t>get</w:t>
                               </w:r>
-                              <w:proofErr w:type="gramEnd"/>
                               <w:r>
                                 <w:rPr>
                                   <w:rFonts w:ascii="Consolas" w:eastAsia="Times New Roman" w:hAnsi="Consolas" w:cs="Consolas"/>
@@ -7864,7 +7822,6 @@
                                 </w:rPr>
                                 <w:t xml:space="preserve">    [</w:t>
                               </w:r>
-                              <w:proofErr w:type="gramStart"/>
                               <w:r>
                                 <w:rPr>
                                   <w:rFonts w:ascii="Consolas" w:eastAsia="Times New Roman" w:hAnsi="Consolas" w:cs="Consolas"/>
@@ -7884,7 +7841,6 @@
                                 </w:rPr>
                                 <w:t>(</w:t>
                               </w:r>
-                              <w:proofErr w:type="gramEnd"/>
                               <w:r>
                                 <w:rPr>
                                   <w:rFonts w:ascii="Consolas" w:eastAsia="Times New Roman" w:hAnsi="Consolas" w:cs="Consolas"/>
@@ -7902,29 +7858,8 @@
                                   <w:szCs w:val="20"/>
                                   <w:lang w:val="en-US"/>
                                 </w:rPr>
-                                <w:t>, </w:t>
+                                <w:t>, OpenAccessType = </w:t>
                               </w:r>
-                              <w:proofErr w:type="spellStart"/>
-                              <w:r>
-                                <w:rPr>
-                                  <w:rFonts w:ascii="Consolas" w:eastAsia="Times New Roman" w:hAnsi="Consolas" w:cs="Consolas"/>
-                                  <w:sz w:val="18"/>
-                                  <w:szCs w:val="20"/>
-                                  <w:lang w:val="en-US"/>
-                                </w:rPr>
-                                <w:t>OpenAccessType</w:t>
-                              </w:r>
-                              <w:proofErr w:type="spellEnd"/>
-                              <w:r>
-                                <w:rPr>
-                                  <w:rFonts w:ascii="Consolas" w:eastAsia="Times New Roman" w:hAnsi="Consolas" w:cs="Consolas"/>
-                                  <w:sz w:val="18"/>
-                                  <w:szCs w:val="20"/>
-                                  <w:lang w:val="en-US"/>
-                                </w:rPr>
-                                <w:t> = </w:t>
-                              </w:r>
-                              <w:proofErr w:type="spellStart"/>
                               <w:r>
                                 <w:rPr>
                                   <w:rFonts w:ascii="Consolas" w:eastAsia="Times New Roman" w:hAnsi="Consolas" w:cs="Consolas"/>
@@ -7944,7 +7879,6 @@
                                 </w:rPr>
                                 <w:t>.Boolean</w:t>
                               </w:r>
-                              <w:proofErr w:type="spellEnd"/>
                               <w:r>
                                 <w:rPr>
                                   <w:rFonts w:ascii="Consolas" w:eastAsia="Times New Roman" w:hAnsi="Consolas" w:cs="Consolas"/>
@@ -7952,27 +7886,7 @@
                                   <w:szCs w:val="20"/>
                                   <w:lang w:val="en-US"/>
                                 </w:rPr>
-                                <w:t xml:space="preserve">, </w:t>
-                              </w:r>
-                              <w:proofErr w:type="spellStart"/>
-                              <w:r>
-                                <w:rPr>
-                                  <w:rFonts w:ascii="Consolas" w:eastAsia="Times New Roman" w:hAnsi="Consolas" w:cs="Consolas"/>
-                                  <w:sz w:val="18"/>
-                                  <w:szCs w:val="20"/>
-                                  <w:lang w:val="en-US"/>
-                                </w:rPr>
-                                <w:t>IsNullable</w:t>
-                              </w:r>
-                              <w:proofErr w:type="spellEnd"/>
-                              <w:r>
-                                <w:rPr>
-                                  <w:rFonts w:ascii="Consolas" w:eastAsia="Times New Roman" w:hAnsi="Consolas" w:cs="Consolas"/>
-                                  <w:sz w:val="18"/>
-                                  <w:szCs w:val="20"/>
-                                  <w:lang w:val="en-US"/>
-                                </w:rPr>
-                                <w:t xml:space="preserve"> = </w:t>
+                                <w:t xml:space="preserve">, IsNullable = </w:t>
                               </w:r>
                               <w:r>
                                 <w:rPr>
@@ -8068,17 +7982,7 @@
                                   <w:szCs w:val="20"/>
                                   <w:lang w:val="en-US"/>
                                 </w:rPr>
-                                <w:t> Suspended </w:t>
-                              </w:r>
-                              <w:proofErr w:type="gramStart"/>
-                              <w:r>
-                                <w:rPr>
-                                  <w:rFonts w:ascii="Consolas" w:eastAsia="Times New Roman" w:hAnsi="Consolas" w:cs="Consolas"/>
-                                  <w:sz w:val="18"/>
-                                  <w:szCs w:val="20"/>
-                                  <w:lang w:val="en-US"/>
-                                </w:rPr>
-                                <w:t>{ </w:t>
+                                <w:t> Suspended { </w:t>
                               </w:r>
                               <w:r>
                                 <w:rPr>
@@ -8090,7 +7994,6 @@
                                 </w:rPr>
                                 <w:t>get</w:t>
                               </w:r>
-                              <w:proofErr w:type="gramEnd"/>
                               <w:r>
                                 <w:rPr>
                                   <w:rFonts w:ascii="Consolas" w:eastAsia="Times New Roman" w:hAnsi="Consolas" w:cs="Consolas"/>
@@ -8218,7 +8121,7 @@
           </mc:Choice>
           <mc:Fallback>
             <w:pict>
-              <v:group w14:anchorId="2DC787F0" id="Group 55" o:spid="_x0000_s1079" style="position:absolute;left:0;text-align:left;margin-left:-34.2pt;margin-top:54.15pt;width:562.8pt;height:198pt;z-index:251630592;mso-width-relative:margin;mso-height-relative:margin" coordorigin="-2743,-533" coordsize="71475,25679" o:gfxdata="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">
+              <v:group w14:anchorId="2DC787F0" id="Group 55" o:spid="_x0000_s1079" style="position:absolute;left:0;text-align:left;margin-left:-34.2pt;margin-top:54.15pt;width:562.8pt;height:198pt;z-index:251572736;mso-width-relative:margin;mso-height-relative:margin" coordorigin="-2743,-533" coordsize="71475,25679" o:gfxdata="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">
                 <v:shape id="_x0000_s1080" type="#_x0000_t202" style="position:absolute;left:-2743;width:60121;height:25146;visibility:visible;mso-wrap-style:square;v-text-anchor:top" o:gfxdata="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">
                   <v:textbox>
                     <w:txbxContent>
@@ -8337,30 +8240,6 @@
                           </w:rPr>
                           <w:t>[</w:t>
                         </w:r>
-                        <w:proofErr w:type="spellStart"/>
-                        <w:proofErr w:type="gramStart"/>
-                        <w:r>
-                          <w:rPr>
-                            <w:rFonts w:ascii="Consolas" w:eastAsia="Times New Roman" w:hAnsi="Consolas" w:cs="Consolas"/>
-                            <w:color w:val="2B91AF"/>
-                            <w:sz w:val="18"/>
-                            <w:szCs w:val="20"/>
-                            <w:lang w:val="en-US"/>
-                          </w:rPr>
-                          <w:t>KeyGenerator</w:t>
-                        </w:r>
-                        <w:proofErr w:type="spellEnd"/>
-                        <w:r>
-                          <w:rPr>
-                            <w:rFonts w:ascii="Consolas" w:eastAsia="Times New Roman" w:hAnsi="Consolas" w:cs="Consolas"/>
-                            <w:sz w:val="18"/>
-                            <w:szCs w:val="20"/>
-                            <w:lang w:val="en-US"/>
-                          </w:rPr>
-                          <w:t>(</w:t>
-                        </w:r>
-                        <w:proofErr w:type="spellStart"/>
-                        <w:proofErr w:type="gramEnd"/>
                         <w:r>
                           <w:rPr>
                             <w:rFonts w:ascii="Consolas" w:eastAsia="Times New Roman" w:hAnsi="Consolas" w:cs="Consolas"/>
@@ -8378,9 +8257,18 @@
                             <w:szCs w:val="20"/>
                             <w:lang w:val="en-US"/>
                           </w:rPr>
-                          <w:t>.Autoinc</w:t>
+                          <w:t>(</w:t>
                         </w:r>
-                        <w:proofErr w:type="spellEnd"/>
+                        <w:r>
+                          <w:rPr>
+                            <w:rFonts w:ascii="Consolas" w:eastAsia="Times New Roman" w:hAnsi="Consolas" w:cs="Consolas"/>
+                            <w:color w:val="2B91AF"/>
+                            <w:sz w:val="18"/>
+                            <w:szCs w:val="20"/>
+                            <w:lang w:val="en-US"/>
+                          </w:rPr>
+                          <w:t>KeyGenerator</w:t>
+                        </w:r>
                         <w:r>
                           <w:rPr>
                             <w:rFonts w:ascii="Consolas" w:eastAsia="Times New Roman" w:hAnsi="Consolas" w:cs="Consolas"/>
@@ -8388,7 +8276,7 @@
                             <w:szCs w:val="20"/>
                             <w:lang w:val="en-US"/>
                           </w:rPr>
-                          <w:t>)]</w:t>
+                          <w:t>.Autoinc)]</w:t>
                         </w:r>
                       </w:p>
                       <w:p>
@@ -8477,7 +8365,6 @@
                           </w:rPr>
                           <w:t> </w:t>
                         </w:r>
-                        <w:proofErr w:type="gramStart"/>
                         <w:r>
                           <w:rPr>
                             <w:rFonts w:ascii="Consolas" w:eastAsia="Times New Roman" w:hAnsi="Consolas" w:cs="Consolas"/>
@@ -8508,7 +8395,6 @@
                           </w:rPr>
                           <w:t>:</w:t>
                         </w:r>
-                        <w:proofErr w:type="gramEnd"/>
                         <w:r>
                           <w:rPr>
                             <w:rFonts w:ascii="Consolas" w:eastAsia="Times New Roman" w:hAnsi="Consolas" w:cs="Consolas"/>
@@ -8597,7 +8483,6 @@
                           </w:rPr>
                           <w:t xml:space="preserve">    [</w:t>
                         </w:r>
-                        <w:proofErr w:type="gramStart"/>
                         <w:r>
                           <w:rPr>
                             <w:rFonts w:ascii="Consolas" w:eastAsia="Times New Roman" w:hAnsi="Consolas" w:cs="Consolas"/>
@@ -8617,7 +8502,6 @@
                           </w:rPr>
                           <w:t>(</w:t>
                         </w:r>
-                        <w:proofErr w:type="gramEnd"/>
                         <w:r>
                           <w:rPr>
                             <w:rFonts w:ascii="Consolas" w:eastAsia="Times New Roman" w:hAnsi="Consolas" w:cs="Consolas"/>
@@ -8750,17 +8634,7 @@
                             <w:szCs w:val="20"/>
                             <w:lang w:val="en-US"/>
                           </w:rPr>
-                          <w:t> Id </w:t>
-                        </w:r>
-                        <w:proofErr w:type="gramStart"/>
-                        <w:r>
-                          <w:rPr>
-                            <w:rFonts w:ascii="Consolas" w:eastAsia="Times New Roman" w:hAnsi="Consolas" w:cs="Consolas"/>
-                            <w:sz w:val="18"/>
-                            <w:szCs w:val="20"/>
-                            <w:lang w:val="en-US"/>
-                          </w:rPr>
-                          <w:t>{ </w:t>
+                          <w:t> Id { </w:t>
                         </w:r>
                         <w:r>
                           <w:rPr>
@@ -8772,7 +8646,6 @@
                           </w:rPr>
                           <w:t>get</w:t>
                         </w:r>
-                        <w:proofErr w:type="gramEnd"/>
                         <w:r>
                           <w:rPr>
                             <w:rFonts w:ascii="Consolas" w:eastAsia="Times New Roman" w:hAnsi="Consolas" w:cs="Consolas"/>
@@ -8879,7 +8752,6 @@
                           </w:rPr>
                           <w:t>    [</w:t>
                         </w:r>
-                        <w:proofErr w:type="gramStart"/>
                         <w:r>
                           <w:rPr>
                             <w:rFonts w:ascii="Consolas" w:eastAsia="Times New Roman" w:hAnsi="Consolas" w:cs="Consolas"/>
@@ -8899,7 +8771,6 @@
                           </w:rPr>
                           <w:t>(</w:t>
                         </w:r>
-                        <w:proofErr w:type="gramEnd"/>
                         <w:r>
                           <w:rPr>
                             <w:rFonts w:ascii="Consolas" w:eastAsia="Times New Roman" w:hAnsi="Consolas" w:cs="Consolas"/>
@@ -9013,17 +8884,7 @@
                             <w:szCs w:val="20"/>
                             <w:lang w:val="en-US"/>
                           </w:rPr>
-                          <w:t> Name </w:t>
-                        </w:r>
-                        <w:proofErr w:type="gramStart"/>
-                        <w:r>
-                          <w:rPr>
-                            <w:rFonts w:ascii="Consolas" w:eastAsia="Times New Roman" w:hAnsi="Consolas" w:cs="Consolas"/>
-                            <w:sz w:val="18"/>
-                            <w:szCs w:val="20"/>
-                            <w:lang w:val="en-US"/>
-                          </w:rPr>
-                          <w:t>{ </w:t>
+                          <w:t> Name { </w:t>
                         </w:r>
                         <w:r>
                           <w:rPr>
@@ -9035,7 +8896,6 @@
                           </w:rPr>
                           <w:t>get</w:t>
                         </w:r>
-                        <w:proofErr w:type="gramEnd"/>
                         <w:r>
                           <w:rPr>
                             <w:rFonts w:ascii="Consolas" w:eastAsia="Times New Roman" w:hAnsi="Consolas" w:cs="Consolas"/>
@@ -9142,7 +9002,6 @@
                           </w:rPr>
                           <w:t>    [</w:t>
                         </w:r>
-                        <w:proofErr w:type="gramStart"/>
                         <w:r>
                           <w:rPr>
                             <w:rFonts w:ascii="Consolas" w:eastAsia="Times New Roman" w:hAnsi="Consolas" w:cs="Consolas"/>
@@ -9162,7 +9021,6 @@
                           </w:rPr>
                           <w:t>(</w:t>
                         </w:r>
-                        <w:proofErr w:type="gramEnd"/>
                         <w:r>
                           <w:rPr>
                             <w:rFonts w:ascii="Consolas" w:eastAsia="Times New Roman" w:hAnsi="Consolas" w:cs="Consolas"/>
@@ -9276,17 +9134,7 @@
                             <w:szCs w:val="20"/>
                             <w:lang w:val="en-US"/>
                           </w:rPr>
-                          <w:t> Email </w:t>
-                        </w:r>
-                        <w:proofErr w:type="gramStart"/>
-                        <w:r>
-                          <w:rPr>
-                            <w:rFonts w:ascii="Consolas" w:eastAsia="Times New Roman" w:hAnsi="Consolas" w:cs="Consolas"/>
-                            <w:sz w:val="18"/>
-                            <w:szCs w:val="20"/>
-                            <w:lang w:val="en-US"/>
-                          </w:rPr>
-                          <w:t>{ </w:t>
+                          <w:t> Email { </w:t>
                         </w:r>
                         <w:r>
                           <w:rPr>
@@ -9298,7 +9146,6 @@
                           </w:rPr>
                           <w:t>get</w:t>
                         </w:r>
-                        <w:proofErr w:type="gramEnd"/>
                         <w:r>
                           <w:rPr>
                             <w:rFonts w:ascii="Consolas" w:eastAsia="Times New Roman" w:hAnsi="Consolas" w:cs="Consolas"/>
@@ -9405,7 +9252,6 @@
                           </w:rPr>
                           <w:t xml:space="preserve">    [</w:t>
                         </w:r>
-                        <w:proofErr w:type="gramStart"/>
                         <w:r>
                           <w:rPr>
                             <w:rFonts w:ascii="Consolas" w:eastAsia="Times New Roman" w:hAnsi="Consolas" w:cs="Consolas"/>
@@ -9425,7 +9271,6 @@
                           </w:rPr>
                           <w:t>(</w:t>
                         </w:r>
-                        <w:proofErr w:type="gramEnd"/>
                         <w:r>
                           <w:rPr>
                             <w:rFonts w:ascii="Consolas" w:eastAsia="Times New Roman" w:hAnsi="Consolas" w:cs="Consolas"/>
@@ -9443,29 +9288,8 @@
                             <w:szCs w:val="20"/>
                             <w:lang w:val="en-US"/>
                           </w:rPr>
-                          <w:t>, </w:t>
+                          <w:t>, OpenAccessType = </w:t>
                         </w:r>
-                        <w:proofErr w:type="spellStart"/>
-                        <w:r>
-                          <w:rPr>
-                            <w:rFonts w:ascii="Consolas" w:eastAsia="Times New Roman" w:hAnsi="Consolas" w:cs="Consolas"/>
-                            <w:sz w:val="18"/>
-                            <w:szCs w:val="20"/>
-                            <w:lang w:val="en-US"/>
-                          </w:rPr>
-                          <w:t>OpenAccessType</w:t>
-                        </w:r>
-                        <w:proofErr w:type="spellEnd"/>
-                        <w:r>
-                          <w:rPr>
-                            <w:rFonts w:ascii="Consolas" w:eastAsia="Times New Roman" w:hAnsi="Consolas" w:cs="Consolas"/>
-                            <w:sz w:val="18"/>
-                            <w:szCs w:val="20"/>
-                            <w:lang w:val="en-US"/>
-                          </w:rPr>
-                          <w:t> = </w:t>
-                        </w:r>
-                        <w:proofErr w:type="spellStart"/>
                         <w:r>
                           <w:rPr>
                             <w:rFonts w:ascii="Consolas" w:eastAsia="Times New Roman" w:hAnsi="Consolas" w:cs="Consolas"/>
@@ -9485,7 +9309,6 @@
                           </w:rPr>
                           <w:t>.Boolean</w:t>
                         </w:r>
-                        <w:proofErr w:type="spellEnd"/>
                         <w:r>
                           <w:rPr>
                             <w:rFonts w:ascii="Consolas" w:eastAsia="Times New Roman" w:hAnsi="Consolas" w:cs="Consolas"/>
@@ -9493,27 +9316,7 @@
                             <w:szCs w:val="20"/>
                             <w:lang w:val="en-US"/>
                           </w:rPr>
-                          <w:t xml:space="preserve">, </w:t>
-                        </w:r>
-                        <w:proofErr w:type="spellStart"/>
-                        <w:r>
-                          <w:rPr>
-                            <w:rFonts w:ascii="Consolas" w:eastAsia="Times New Roman" w:hAnsi="Consolas" w:cs="Consolas"/>
-                            <w:sz w:val="18"/>
-                            <w:szCs w:val="20"/>
-                            <w:lang w:val="en-US"/>
-                          </w:rPr>
-                          <w:t>IsNullable</w:t>
-                        </w:r>
-                        <w:proofErr w:type="spellEnd"/>
-                        <w:r>
-                          <w:rPr>
-                            <w:rFonts w:ascii="Consolas" w:eastAsia="Times New Roman" w:hAnsi="Consolas" w:cs="Consolas"/>
-                            <w:sz w:val="18"/>
-                            <w:szCs w:val="20"/>
-                            <w:lang w:val="en-US"/>
-                          </w:rPr>
-                          <w:t xml:space="preserve"> = </w:t>
+                          <w:t xml:space="preserve">, IsNullable = </w:t>
                         </w:r>
                         <w:r>
                           <w:rPr>
@@ -9609,17 +9412,7 @@
                             <w:szCs w:val="20"/>
                             <w:lang w:val="en-US"/>
                           </w:rPr>
-                          <w:t> Suspended </w:t>
-                        </w:r>
-                        <w:proofErr w:type="gramStart"/>
-                        <w:r>
-                          <w:rPr>
-                            <w:rFonts w:ascii="Consolas" w:eastAsia="Times New Roman" w:hAnsi="Consolas" w:cs="Consolas"/>
-                            <w:sz w:val="18"/>
-                            <w:szCs w:val="20"/>
-                            <w:lang w:val="en-US"/>
-                          </w:rPr>
-                          <w:t>{ </w:t>
+                          <w:t> Suspended { </w:t>
                         </w:r>
                         <w:r>
                           <w:rPr>
@@ -9631,7 +9424,6 @@
                           </w:rPr>
                           <w:t>get</w:t>
                         </w:r>
-                        <w:proofErr w:type="gramEnd"/>
                         <w:r>
                           <w:rPr>
                             <w:rFonts w:ascii="Consolas" w:eastAsia="Times New Roman" w:hAnsi="Consolas" w:cs="Consolas"/>
@@ -9798,7 +9590,6 @@
         </w:rPr>
         <w:t xml:space="preserve">de tip </w:t>
       </w:r>
-      <w:proofErr w:type="spellStart"/>
       <w:r>
         <w:rPr>
           <w:rFonts w:ascii="Times New Roman" w:hAnsi="Times New Roman" w:cs="Times New Roman"/>
@@ -9807,7 +9598,6 @@
         </w:rPr>
         <w:t>Column</w:t>
       </w:r>
-      <w:proofErr w:type="spellEnd"/>
       <w:r>
         <w:rPr>
           <w:rFonts w:ascii="Times New Roman" w:hAnsi="Times New Roman" w:cs="Times New Roman"/>
@@ -9844,46 +9634,14 @@
           <w:rFonts w:ascii="Times New Roman" w:hAnsi="Times New Roman" w:cs="Times New Roman"/>
           <w:sz w:val="24"/>
         </w:rPr>
-        <w:t xml:space="preserve">După cum se observă clasele generate vor avea ca atribut numele tabelului ce îl </w:t>
-      </w:r>
-      <w:proofErr w:type="spellStart"/>
-      <w:r>
-        <w:rPr>
-          <w:rFonts w:ascii="Times New Roman" w:hAnsi="Times New Roman" w:cs="Times New Roman"/>
-          <w:sz w:val="24"/>
-        </w:rPr>
-        <w:t>mapează</w:t>
-      </w:r>
-      <w:proofErr w:type="spellEnd"/>
-      <w:r>
-        <w:rPr>
-          <w:rFonts w:ascii="Times New Roman" w:hAnsi="Times New Roman" w:cs="Times New Roman"/>
-          <w:sz w:val="24"/>
-        </w:rPr>
-        <w:t xml:space="preserve"> iar fiecare proprietate vor avea ca atribut </w:t>
-      </w:r>
-      <w:r>
-        <w:rPr>
-          <w:rFonts w:ascii="Times New Roman" w:hAnsi="Times New Roman" w:cs="Times New Roman"/>
-          <w:sz w:val="24"/>
-        </w:rPr>
-        <w:t xml:space="preserve">numele coloanei </w:t>
-      </w:r>
-      <w:proofErr w:type="spellStart"/>
-      <w:r>
-        <w:rPr>
-          <w:rFonts w:ascii="Times New Roman" w:hAnsi="Times New Roman" w:cs="Times New Roman"/>
-          <w:sz w:val="24"/>
-        </w:rPr>
-        <w:t>mapată</w:t>
-      </w:r>
-      <w:proofErr w:type="spellEnd"/>
-      <w:r>
-        <w:rPr>
-          <w:rFonts w:ascii="Times New Roman" w:hAnsi="Times New Roman" w:cs="Times New Roman"/>
-          <w:sz w:val="24"/>
-        </w:rPr>
-        <w:t xml:space="preserve"> plus informații esențiale precum Tipul de dată, dacă este cheie primară, dacă este nulabilă, ș.a....</w:t>
+        <w:t xml:space="preserve">După cum se observă clasele generate vor avea ca atribut numele tabelului ce îl mapează iar fiecare proprietate vor avea ca atribut </w:t>
+      </w:r>
+      <w:r>
+        <w:rPr>
+          <w:rFonts w:ascii="Times New Roman" w:hAnsi="Times New Roman" w:cs="Times New Roman"/>
+          <w:sz w:val="24"/>
+        </w:rPr>
+        <w:t>numele coloanei mapată plus informații esențiale precum Tipul de dată, dacă este cheie primară, dacă este nulabilă, ș.a....</w:t>
       </w:r>
     </w:p>
     <w:p>
@@ -9903,7 +9661,7 @@
         <mc:AlternateContent>
           <mc:Choice Requires="wps">
             <w:drawing>
-              <wp:anchor distT="45720" distB="45720" distL="114300" distR="114300" simplePos="0" relativeHeight="251631616" behindDoc="0" locked="0" layoutInCell="1" allowOverlap="1" wp14:anchorId="32A85B49" wp14:editId="5607EA83">
+              <wp:anchor distT="45720" distB="45720" distL="114300" distR="114300" simplePos="0" relativeHeight="251578880" behindDoc="0" locked="0" layoutInCell="1" allowOverlap="1" wp14:anchorId="32A85B49" wp14:editId="5607EA83">
                 <wp:simplePos x="0" y="0"/>
                 <wp:positionH relativeFrom="column">
                   <wp:posOffset>-464820</wp:posOffset>
@@ -9994,7 +9752,6 @@
                               </w:rPr>
                               <w:t> (</w:t>
                             </w:r>
-                            <w:proofErr w:type="spellStart"/>
                             <w:r>
                               <w:rPr>
                                 <w:rFonts w:ascii="Consolas" w:eastAsia="Times New Roman" w:hAnsi="Consolas" w:cs="Consolas"/>
@@ -10005,7 +9762,6 @@
                               </w:rPr>
                               <w:t>var</w:t>
                             </w:r>
-                            <w:proofErr w:type="spellEnd"/>
                             <w:r>
                               <w:rPr>
                                 <w:rFonts w:ascii="Consolas" w:eastAsia="Times New Roman" w:hAnsi="Consolas" w:cs="Consolas"/>
@@ -10015,7 +9771,6 @@
                               </w:rPr>
                               <w:t> context = </w:t>
                             </w:r>
-                            <w:proofErr w:type="spellStart"/>
                             <w:r>
                               <w:rPr>
                                 <w:rFonts w:ascii="Consolas" w:eastAsia="Times New Roman" w:hAnsi="Consolas" w:cs="Consolas"/>
@@ -10035,7 +9790,6 @@
                               </w:rPr>
                               <w:t>.CreateContext</w:t>
                             </w:r>
-                            <w:proofErr w:type="spellEnd"/>
                             <w:r>
                               <w:rPr>
                                 <w:rFonts w:ascii="Consolas" w:eastAsia="Times New Roman" w:hAnsi="Consolas" w:cs="Consolas"/>
@@ -10140,27 +9894,7 @@
                                 <w:szCs w:val="20"/>
                                 <w:lang w:val="en-US"/>
                               </w:rPr>
-                              <w:t> user = </w:t>
-                            </w:r>
-                            <w:proofErr w:type="gramStart"/>
-                            <w:r>
-                              <w:rPr>
-                                <w:rFonts w:ascii="Consolas" w:eastAsia="Times New Roman" w:hAnsi="Consolas" w:cs="Consolas"/>
-                                <w:sz w:val="20"/>
-                                <w:szCs w:val="20"/>
-                                <w:lang w:val="en-US"/>
-                              </w:rPr>
-                              <w:t>context.Users.FirstOrDefault</w:t>
-                            </w:r>
-                            <w:proofErr w:type="gramEnd"/>
-                            <w:r>
-                              <w:rPr>
-                                <w:rFonts w:ascii="Consolas" w:eastAsia="Times New Roman" w:hAnsi="Consolas" w:cs="Consolas"/>
-                                <w:sz w:val="20"/>
-                                <w:szCs w:val="20"/>
-                                <w:lang w:val="en-US"/>
-                              </w:rPr>
-                              <w:t>(u =&gt; u.Name == </w:t>
+                              <w:t> user = context.Users.FirstOrDefault(u =&gt; u.Name == </w:t>
                             </w:r>
                             <w:r>
                               <w:rPr>
@@ -10211,23 +9945,7 @@
                                 <w:rFonts w:eastAsia="Times New Roman"/>
                                 <w:lang w:val="en-US"/>
                               </w:rPr>
-                              <w:t> (</w:t>
-                            </w:r>
-                            <w:proofErr w:type="gramStart"/>
-                            <w:r>
-                              <w:rPr>
-                                <w:rFonts w:eastAsia="Times New Roman"/>
-                                <w:lang w:val="en-US"/>
-                              </w:rPr>
-                              <w:t>user !</w:t>
-                            </w:r>
-                            <w:proofErr w:type="gramEnd"/>
-                            <w:r>
-                              <w:rPr>
-                                <w:rFonts w:eastAsia="Times New Roman"/>
-                                <w:lang w:val="en-US"/>
-                              </w:rPr>
-                              <w:t>= </w:t>
+                              <w:t> (user != </w:t>
                             </w:r>
                             <w:r>
                               <w:rPr>
@@ -10278,23 +9996,12 @@
                               </w:rPr>
                               <w:t xml:space="preserve">        </w:t>
                             </w:r>
-                            <w:proofErr w:type="spellStart"/>
-                            <w:proofErr w:type="gramStart"/>
                             <w:r>
                               <w:rPr>
                                 <w:rFonts w:eastAsia="Times New Roman"/>
                                 <w:lang w:val="en-US"/>
                               </w:rPr>
-                              <w:t>user.Suspended</w:t>
-                            </w:r>
-                            <w:proofErr w:type="spellEnd"/>
-                            <w:proofErr w:type="gramEnd"/>
-                            <w:r>
-                              <w:rPr>
-                                <w:rFonts w:eastAsia="Times New Roman"/>
-                                <w:lang w:val="en-US"/>
-                              </w:rPr>
-                              <w:t> = </w:t>
+                              <w:t>user.Suspended = </w:t>
                             </w:r>
                             <w:r>
                               <w:rPr>
@@ -10351,8 +10058,6 @@
                               </w:rPr>
                               <w:t xml:space="preserve">        </w:t>
                             </w:r>
-                            <w:proofErr w:type="spellStart"/>
-                            <w:proofErr w:type="gramStart"/>
                             <w:r>
                               <w:rPr>
                                 <w:rFonts w:ascii="Consolas" w:eastAsia="Times New Roman" w:hAnsi="Consolas" w:cs="Consolas"/>
@@ -10360,18 +10065,7 @@
                                 <w:szCs w:val="20"/>
                                 <w:lang w:val="en-US"/>
                               </w:rPr>
-                              <w:t>context.SaveChanges</w:t>
-                            </w:r>
-                            <w:proofErr w:type="spellEnd"/>
-                            <w:proofErr w:type="gramEnd"/>
-                            <w:r>
-                              <w:rPr>
-                                <w:rFonts w:ascii="Consolas" w:eastAsia="Times New Roman" w:hAnsi="Consolas" w:cs="Consolas"/>
-                                <w:sz w:val="20"/>
-                                <w:szCs w:val="20"/>
-                                <w:lang w:val="en-US"/>
-                              </w:rPr>
-                              <w:t>();</w:t>
+                              <w:t>context.SaveChanges();</w:t>
                             </w:r>
                           </w:p>
                           <w:p>
@@ -10472,7 +10166,7 @@
           </mc:Choice>
           <mc:Fallback>
             <w:pict>
-              <v:shape w14:anchorId="32A85B49" id="Text Box 2" o:spid="_x0000_s1082" type="#_x0000_t202" style="position:absolute;left:0;text-align:left;margin-left:-36.6pt;margin-top:36.75pt;width:469.8pt;height:129.6pt;z-index:251631616;visibility:visible;mso-wrap-style:square;mso-width-percent:0;mso-height-percent:0;mso-wrap-distance-left:9pt;mso-wrap-distance-top:3.6pt;mso-wrap-distance-right:9pt;mso-wrap-distance-bottom:3.6pt;mso-position-horizontal:absolute;mso-position-horizontal-relative:text;mso-position-vertical:absolute;mso-position-vertical-relative:text;mso-width-percent:0;mso-height-percent:0;mso-width-relative:margin;mso-height-relative:margin;v-text-anchor:top" o:gfxdata="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">
+              <v:shape w14:anchorId="32A85B49" id="Text Box 2" o:spid="_x0000_s1082" type="#_x0000_t202" style="position:absolute;left:0;text-align:left;margin-left:-36.6pt;margin-top:36.75pt;width:469.8pt;height:129.6pt;z-index:251578880;visibility:visible;mso-wrap-style:square;mso-width-percent:0;mso-height-percent:0;mso-wrap-distance-left:9pt;mso-wrap-distance-top:3.6pt;mso-wrap-distance-right:9pt;mso-wrap-distance-bottom:3.6pt;mso-position-horizontal:absolute;mso-position-horizontal-relative:text;mso-position-vertical:absolute;mso-position-vertical-relative:text;mso-width-percent:0;mso-height-percent:0;mso-width-relative:margin;mso-height-relative:margin;v-text-anchor:top" o:gfxdata="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">
                 <v:textbox>
                   <w:txbxContent>
                     <w:p>
@@ -10523,7 +10217,6 @@
                         </w:rPr>
                         <w:t> (</w:t>
                       </w:r>
-                      <w:proofErr w:type="spellStart"/>
                       <w:r>
                         <w:rPr>
                           <w:rFonts w:ascii="Consolas" w:eastAsia="Times New Roman" w:hAnsi="Consolas" w:cs="Consolas"/>
@@ -10534,7 +10227,6 @@
                         </w:rPr>
                         <w:t>var</w:t>
                       </w:r>
-                      <w:proofErr w:type="spellEnd"/>
                       <w:r>
                         <w:rPr>
                           <w:rFonts w:ascii="Consolas" w:eastAsia="Times New Roman" w:hAnsi="Consolas" w:cs="Consolas"/>
@@ -10544,7 +10236,6 @@
                         </w:rPr>
                         <w:t> context = </w:t>
                       </w:r>
-                      <w:proofErr w:type="spellStart"/>
                       <w:r>
                         <w:rPr>
                           <w:rFonts w:ascii="Consolas" w:eastAsia="Times New Roman" w:hAnsi="Consolas" w:cs="Consolas"/>
@@ -10564,7 +10255,6 @@
                         </w:rPr>
                         <w:t>.CreateContext</w:t>
                       </w:r>
-                      <w:proofErr w:type="spellEnd"/>
                       <w:r>
                         <w:rPr>
                           <w:rFonts w:ascii="Consolas" w:eastAsia="Times New Roman" w:hAnsi="Consolas" w:cs="Consolas"/>
@@ -10669,27 +10359,7 @@
                           <w:szCs w:val="20"/>
                           <w:lang w:val="en-US"/>
                         </w:rPr>
-                        <w:t> user = </w:t>
-                      </w:r>
-                      <w:proofErr w:type="gramStart"/>
-                      <w:r>
-                        <w:rPr>
-                          <w:rFonts w:ascii="Consolas" w:eastAsia="Times New Roman" w:hAnsi="Consolas" w:cs="Consolas"/>
-                          <w:sz w:val="20"/>
-                          <w:szCs w:val="20"/>
-                          <w:lang w:val="en-US"/>
-                        </w:rPr>
-                        <w:t>context.Users.FirstOrDefault</w:t>
-                      </w:r>
-                      <w:proofErr w:type="gramEnd"/>
-                      <w:r>
-                        <w:rPr>
-                          <w:rFonts w:ascii="Consolas" w:eastAsia="Times New Roman" w:hAnsi="Consolas" w:cs="Consolas"/>
-                          <w:sz w:val="20"/>
-                          <w:szCs w:val="20"/>
-                          <w:lang w:val="en-US"/>
-                        </w:rPr>
-                        <w:t>(u =&gt; u.Name == </w:t>
+                        <w:t> user = context.Users.FirstOrDefault(u =&gt; u.Name == </w:t>
                       </w:r>
                       <w:r>
                         <w:rPr>
@@ -10740,23 +10410,7 @@
                           <w:rFonts w:eastAsia="Times New Roman"/>
                           <w:lang w:val="en-US"/>
                         </w:rPr>
-                        <w:t> (</w:t>
-                      </w:r>
-                      <w:proofErr w:type="gramStart"/>
-                      <w:r>
-                        <w:rPr>
-                          <w:rFonts w:eastAsia="Times New Roman"/>
-                          <w:lang w:val="en-US"/>
-                        </w:rPr>
-                        <w:t>user !</w:t>
-                      </w:r>
-                      <w:proofErr w:type="gramEnd"/>
-                      <w:r>
-                        <w:rPr>
-                          <w:rFonts w:eastAsia="Times New Roman"/>
-                          <w:lang w:val="en-US"/>
-                        </w:rPr>
-                        <w:t>= </w:t>
+                        <w:t> (user != </w:t>
                       </w:r>
                       <w:r>
                         <w:rPr>
@@ -10807,23 +10461,12 @@
                         </w:rPr>
                         <w:t xml:space="preserve">        </w:t>
                       </w:r>
-                      <w:proofErr w:type="spellStart"/>
-                      <w:proofErr w:type="gramStart"/>
                       <w:r>
                         <w:rPr>
                           <w:rFonts w:eastAsia="Times New Roman"/>
                           <w:lang w:val="en-US"/>
                         </w:rPr>
-                        <w:t>user.Suspended</w:t>
-                      </w:r>
-                      <w:proofErr w:type="spellEnd"/>
-                      <w:proofErr w:type="gramEnd"/>
-                      <w:r>
-                        <w:rPr>
-                          <w:rFonts w:eastAsia="Times New Roman"/>
-                          <w:lang w:val="en-US"/>
-                        </w:rPr>
-                        <w:t> = </w:t>
+                        <w:t>user.Suspended = </w:t>
                       </w:r>
                       <w:r>
                         <w:rPr>
@@ -10880,8 +10523,6 @@
                         </w:rPr>
                         <w:t xml:space="preserve">        </w:t>
                       </w:r>
-                      <w:proofErr w:type="spellStart"/>
-                      <w:proofErr w:type="gramStart"/>
                       <w:r>
                         <w:rPr>
                           <w:rFonts w:ascii="Consolas" w:eastAsia="Times New Roman" w:hAnsi="Consolas" w:cs="Consolas"/>
@@ -10889,18 +10530,7 @@
                           <w:szCs w:val="20"/>
                           <w:lang w:val="en-US"/>
                         </w:rPr>
-                        <w:t>context.SaveChanges</w:t>
-                      </w:r>
-                      <w:proofErr w:type="spellEnd"/>
-                      <w:proofErr w:type="gramEnd"/>
-                      <w:r>
-                        <w:rPr>
-                          <w:rFonts w:ascii="Consolas" w:eastAsia="Times New Roman" w:hAnsi="Consolas" w:cs="Consolas"/>
-                          <w:sz w:val="20"/>
-                          <w:szCs w:val="20"/>
-                          <w:lang w:val="en-US"/>
-                        </w:rPr>
-                        <w:t>();</w:t>
+                        <w:t>context.SaveChanges();</w:t>
                       </w:r>
                     </w:p>
                     <w:p>
@@ -11045,7 +10675,6 @@
         </w:rPr>
         <w:t xml:space="preserve">După cum putem observa, folosind LINQ, se trimite un predicat iar metoda </w:t>
       </w:r>
-      <w:proofErr w:type="spellStart"/>
       <w:r>
         <w:rPr>
           <w:rFonts w:ascii="Times New Roman" w:hAnsi="Times New Roman" w:cs="Times New Roman"/>
@@ -11054,7 +10683,6 @@
         </w:rPr>
         <w:t>FirstOrDefault</w:t>
       </w:r>
-      <w:proofErr w:type="spellEnd"/>
       <w:r>
         <w:rPr>
           <w:rFonts w:ascii="Times New Roman" w:hAnsi="Times New Roman" w:cs="Times New Roman"/>
@@ -11180,7 +10808,7 @@
         <mc:AlternateContent>
           <mc:Choice Requires="wps">
             <w:drawing>
-              <wp:anchor distT="0" distB="0" distL="114300" distR="114300" simplePos="0" relativeHeight="251649024" behindDoc="0" locked="0" layoutInCell="1" allowOverlap="1" wp14:anchorId="21424BE9" wp14:editId="08BC77E3">
+              <wp:anchor distT="0" distB="0" distL="114300" distR="114300" simplePos="0" relativeHeight="251606528" behindDoc="0" locked="0" layoutInCell="1" allowOverlap="1" wp14:anchorId="21424BE9" wp14:editId="08BC77E3">
                 <wp:simplePos x="0" y="0"/>
                 <wp:positionH relativeFrom="column">
                   <wp:posOffset>-342900</wp:posOffset>
@@ -11299,19 +10927,8 @@
                                 <w:szCs w:val="20"/>
                                 <w:lang w:val="en-US"/>
                               </w:rPr>
-                              <w:t> </w:t>
+                              <w:t> WProject.DataAccess</w:t>
                             </w:r>
-                            <w:proofErr w:type="spellStart"/>
-                            <w:r>
-                              <w:rPr>
-                                <w:rFonts w:ascii="Consolas" w:eastAsia="Times New Roman" w:hAnsi="Consolas" w:cs="Consolas"/>
-                                <w:sz w:val="20"/>
-                                <w:szCs w:val="20"/>
-                                <w:lang w:val="en-US"/>
-                              </w:rPr>
-                              <w:t>WProject.DataAccess</w:t>
-                            </w:r>
-                            <w:proofErr w:type="spellEnd"/>
                           </w:p>
                           <w:p>
                             <w:pPr>
@@ -11469,30 +11086,6 @@
                               </w:rPr>
                               <w:t>[</w:t>
                             </w:r>
-                            <w:proofErr w:type="spellStart"/>
-                            <w:proofErr w:type="gramStart"/>
-                            <w:r>
-                              <w:rPr>
-                                <w:rFonts w:ascii="Consolas" w:eastAsia="Times New Roman" w:hAnsi="Consolas" w:cs="Consolas"/>
-                                <w:color w:val="2B91AF"/>
-                                <w:sz w:val="20"/>
-                                <w:szCs w:val="20"/>
-                                <w:lang w:val="en-US"/>
-                              </w:rPr>
-                              <w:t>KeyGenerator</w:t>
-                            </w:r>
-                            <w:proofErr w:type="spellEnd"/>
-                            <w:r>
-                              <w:rPr>
-                                <w:rFonts w:ascii="Consolas" w:eastAsia="Times New Roman" w:hAnsi="Consolas" w:cs="Consolas"/>
-                                <w:sz w:val="20"/>
-                                <w:szCs w:val="20"/>
-                                <w:lang w:val="en-US"/>
-                              </w:rPr>
-                              <w:t>(</w:t>
-                            </w:r>
-                            <w:proofErr w:type="spellStart"/>
-                            <w:proofErr w:type="gramEnd"/>
                             <w:r>
                               <w:rPr>
                                 <w:rFonts w:ascii="Consolas" w:eastAsia="Times New Roman" w:hAnsi="Consolas" w:cs="Consolas"/>
@@ -11510,9 +11103,18 @@
                                 <w:szCs w:val="20"/>
                                 <w:lang w:val="en-US"/>
                               </w:rPr>
-                              <w:t>.Autoinc</w:t>
+                              <w:t>(</w:t>
                             </w:r>
-                            <w:proofErr w:type="spellEnd"/>
+                            <w:r>
+                              <w:rPr>
+                                <w:rFonts w:ascii="Consolas" w:eastAsia="Times New Roman" w:hAnsi="Consolas" w:cs="Consolas"/>
+                                <w:color w:val="2B91AF"/>
+                                <w:sz w:val="20"/>
+                                <w:szCs w:val="20"/>
+                                <w:lang w:val="en-US"/>
+                              </w:rPr>
+                              <w:t>KeyGenerator</w:t>
+                            </w:r>
                             <w:r>
                               <w:rPr>
                                 <w:rFonts w:ascii="Consolas" w:eastAsia="Times New Roman" w:hAnsi="Consolas" w:cs="Consolas"/>
@@ -11520,7 +11122,7 @@
                                 <w:szCs w:val="20"/>
                                 <w:lang w:val="en-US"/>
                               </w:rPr>
-                              <w:t>)]</w:t>
+                              <w:t>.Autoinc)]</w:t>
                             </w:r>
                           </w:p>
                           <w:p>
@@ -11610,7 +11212,6 @@
                               </w:rPr>
                               <w:t> </w:t>
                             </w:r>
-                            <w:proofErr w:type="gramStart"/>
                             <w:r>
                               <w:rPr>
                                 <w:rFonts w:ascii="Consolas" w:eastAsia="Times New Roman" w:hAnsi="Consolas" w:cs="Consolas"/>
@@ -11641,7 +11242,6 @@
                               </w:rPr>
                               <w:t>:</w:t>
                             </w:r>
-                            <w:proofErr w:type="gramEnd"/>
                             <w:r>
                               <w:rPr>
                                 <w:rFonts w:ascii="Consolas" w:eastAsia="Times New Roman" w:hAnsi="Consolas" w:cs="Consolas"/>
@@ -11741,7 +11341,6 @@
                               </w:rPr>
                               <w:t>[</w:t>
                             </w:r>
-                            <w:proofErr w:type="gramStart"/>
                             <w:r>
                               <w:rPr>
                                 <w:rFonts w:ascii="Consolas" w:eastAsia="Times New Roman" w:hAnsi="Consolas" w:cs="Consolas"/>
@@ -11761,7 +11360,6 @@
                               </w:rPr>
                               <w:t>(</w:t>
                             </w:r>
-                            <w:proofErr w:type="gramEnd"/>
                             <w:r>
                               <w:rPr>
                                 <w:rFonts w:ascii="Consolas" w:eastAsia="Times New Roman" w:hAnsi="Consolas" w:cs="Consolas"/>
@@ -11895,17 +11493,7 @@
                                 <w:szCs w:val="20"/>
                                 <w:lang w:val="en-US"/>
                               </w:rPr>
-                              <w:t> Id </w:t>
-                            </w:r>
-                            <w:proofErr w:type="gramStart"/>
-                            <w:r>
-                              <w:rPr>
-                                <w:rFonts w:ascii="Consolas" w:eastAsia="Times New Roman" w:hAnsi="Consolas" w:cs="Consolas"/>
-                                <w:sz w:val="20"/>
-                                <w:szCs w:val="20"/>
-                                <w:lang w:val="en-US"/>
-                              </w:rPr>
-                              <w:t>{ </w:t>
+                              <w:t> Id { </w:t>
                             </w:r>
                             <w:r>
                               <w:rPr>
@@ -11917,7 +11505,6 @@
                               </w:rPr>
                               <w:t>get</w:t>
                             </w:r>
-                            <w:proofErr w:type="gramEnd"/>
                             <w:r>
                               <w:rPr>
                                 <w:rFonts w:ascii="Consolas" w:eastAsia="Times New Roman" w:hAnsi="Consolas" w:cs="Consolas"/>
@@ -12026,7 +11613,6 @@
                               </w:rPr>
                               <w:t>    [</w:t>
                             </w:r>
-                            <w:proofErr w:type="gramStart"/>
                             <w:r>
                               <w:rPr>
                                 <w:rFonts w:ascii="Consolas" w:eastAsia="Times New Roman" w:hAnsi="Consolas" w:cs="Consolas"/>
@@ -12046,7 +11632,6 @@
                               </w:rPr>
                               <w:t>(</w:t>
                             </w:r>
-                            <w:proofErr w:type="gramEnd"/>
                             <w:r>
                               <w:rPr>
                                 <w:rFonts w:ascii="Consolas" w:eastAsia="Times New Roman" w:hAnsi="Consolas" w:cs="Consolas"/>
@@ -12161,17 +11746,7 @@
                                 <w:szCs w:val="20"/>
                                 <w:lang w:val="en-US"/>
                               </w:rPr>
-                              <w:t> Name </w:t>
-                            </w:r>
-                            <w:proofErr w:type="gramStart"/>
-                            <w:r>
-                              <w:rPr>
-                                <w:rFonts w:ascii="Consolas" w:eastAsia="Times New Roman" w:hAnsi="Consolas" w:cs="Consolas"/>
-                                <w:sz w:val="20"/>
-                                <w:szCs w:val="20"/>
-                                <w:lang w:val="en-US"/>
-                              </w:rPr>
-                              <w:t>{ </w:t>
+                              <w:t> Name { </w:t>
                             </w:r>
                             <w:r>
                               <w:rPr>
@@ -12183,7 +11758,6 @@
                               </w:rPr>
                               <w:t>get</w:t>
                             </w:r>
-                            <w:proofErr w:type="gramEnd"/>
                             <w:r>
                               <w:rPr>
                                 <w:rFonts w:ascii="Consolas" w:eastAsia="Times New Roman" w:hAnsi="Consolas" w:cs="Consolas"/>
@@ -12292,7 +11866,6 @@
                               </w:rPr>
                               <w:t>    [</w:t>
                             </w:r>
-                            <w:proofErr w:type="gramStart"/>
                             <w:r>
                               <w:rPr>
                                 <w:rFonts w:ascii="Consolas" w:eastAsia="Times New Roman" w:hAnsi="Consolas" w:cs="Consolas"/>
@@ -12312,7 +11885,6 @@
                               </w:rPr>
                               <w:t>(</w:t>
                             </w:r>
-                            <w:proofErr w:type="gramEnd"/>
                             <w:r>
                               <w:rPr>
                                 <w:rFonts w:ascii="Consolas" w:eastAsia="Times New Roman" w:hAnsi="Consolas" w:cs="Consolas"/>
@@ -12427,17 +11999,7 @@
                                 <w:szCs w:val="20"/>
                                 <w:lang w:val="en-US"/>
                               </w:rPr>
-                              <w:t> Email </w:t>
-                            </w:r>
-                            <w:proofErr w:type="gramStart"/>
-                            <w:r>
-                              <w:rPr>
-                                <w:rFonts w:ascii="Consolas" w:eastAsia="Times New Roman" w:hAnsi="Consolas" w:cs="Consolas"/>
-                                <w:sz w:val="20"/>
-                                <w:szCs w:val="20"/>
-                                <w:lang w:val="en-US"/>
-                              </w:rPr>
-                              <w:t>{ </w:t>
+                              <w:t> Email { </w:t>
                             </w:r>
                             <w:r>
                               <w:rPr>
@@ -12449,7 +12011,6 @@
                               </w:rPr>
                               <w:t>get</w:t>
                             </w:r>
-                            <w:proofErr w:type="gramEnd"/>
                             <w:r>
                               <w:rPr>
                                 <w:rFonts w:ascii="Consolas" w:eastAsia="Times New Roman" w:hAnsi="Consolas" w:cs="Consolas"/>
@@ -12567,7 +12128,6 @@
                               </w:rPr>
                               <w:t>[</w:t>
                             </w:r>
-                            <w:proofErr w:type="gramStart"/>
                             <w:r>
                               <w:rPr>
                                 <w:rFonts w:ascii="Consolas" w:eastAsia="Times New Roman" w:hAnsi="Consolas" w:cs="Consolas"/>
@@ -12587,7 +12147,6 @@
                               </w:rPr>
                               <w:t>(</w:t>
                             </w:r>
-                            <w:proofErr w:type="gramEnd"/>
                             <w:r>
                               <w:rPr>
                                 <w:rFonts w:ascii="Consolas" w:eastAsia="Times New Roman" w:hAnsi="Consolas" w:cs="Consolas"/>
@@ -12605,29 +12164,8 @@
                                 <w:szCs w:val="20"/>
                                 <w:lang w:val="en-US"/>
                               </w:rPr>
-                              <w:t>, </w:t>
+                              <w:t>, OpenAccessType = </w:t>
                             </w:r>
-                            <w:proofErr w:type="spellStart"/>
-                            <w:r>
-                              <w:rPr>
-                                <w:rFonts w:ascii="Consolas" w:eastAsia="Times New Roman" w:hAnsi="Consolas" w:cs="Consolas"/>
-                                <w:sz w:val="20"/>
-                                <w:szCs w:val="20"/>
-                                <w:lang w:val="en-US"/>
-                              </w:rPr>
-                              <w:t>OpenAccessType</w:t>
-                            </w:r>
-                            <w:proofErr w:type="spellEnd"/>
-                            <w:r>
-                              <w:rPr>
-                                <w:rFonts w:ascii="Consolas" w:eastAsia="Times New Roman" w:hAnsi="Consolas" w:cs="Consolas"/>
-                                <w:sz w:val="20"/>
-                                <w:szCs w:val="20"/>
-                                <w:lang w:val="en-US"/>
-                              </w:rPr>
-                              <w:t> = </w:t>
-                            </w:r>
-                            <w:proofErr w:type="spellStart"/>
                             <w:r>
                               <w:rPr>
                                 <w:rFonts w:ascii="Consolas" w:eastAsia="Times New Roman" w:hAnsi="Consolas" w:cs="Consolas"/>
@@ -12647,7 +12185,6 @@
                               </w:rPr>
                               <w:t>.Boolean</w:t>
                             </w:r>
-                            <w:proofErr w:type="spellEnd"/>
                             <w:r>
                               <w:rPr>
                                 <w:rFonts w:ascii="Consolas" w:eastAsia="Times New Roman" w:hAnsi="Consolas" w:cs="Consolas"/>
@@ -12655,27 +12192,7 @@
                                 <w:szCs w:val="20"/>
                                 <w:lang w:val="en-US"/>
                               </w:rPr>
-                              <w:t xml:space="preserve">, </w:t>
-                            </w:r>
-                            <w:proofErr w:type="spellStart"/>
-                            <w:r>
-                              <w:rPr>
-                                <w:rFonts w:ascii="Consolas" w:eastAsia="Times New Roman" w:hAnsi="Consolas" w:cs="Consolas"/>
-                                <w:sz w:val="20"/>
-                                <w:szCs w:val="20"/>
-                                <w:lang w:val="en-US"/>
-                              </w:rPr>
-                              <w:t>IsNullable</w:t>
-                            </w:r>
-                            <w:proofErr w:type="spellEnd"/>
-                            <w:r>
-                              <w:rPr>
-                                <w:rFonts w:ascii="Consolas" w:eastAsia="Times New Roman" w:hAnsi="Consolas" w:cs="Consolas"/>
-                                <w:sz w:val="20"/>
-                                <w:szCs w:val="20"/>
-                                <w:lang w:val="en-US"/>
-                              </w:rPr>
-                              <w:t xml:space="preserve"> = </w:t>
+                              <w:t xml:space="preserve">, IsNullable = </w:t>
                             </w:r>
                             <w:r>
                               <w:rPr>
@@ -12772,17 +12289,7 @@
                                 <w:szCs w:val="20"/>
                                 <w:lang w:val="en-US"/>
                               </w:rPr>
-                              <w:t> Suspended </w:t>
-                            </w:r>
-                            <w:proofErr w:type="gramStart"/>
-                            <w:r>
-                              <w:rPr>
-                                <w:rFonts w:ascii="Consolas" w:eastAsia="Times New Roman" w:hAnsi="Consolas" w:cs="Consolas"/>
-                                <w:sz w:val="20"/>
-                                <w:szCs w:val="20"/>
-                                <w:lang w:val="en-US"/>
-                              </w:rPr>
-                              <w:t>{ </w:t>
+                              <w:t> Suspended { </w:t>
                             </w:r>
                             <w:r>
                               <w:rPr>
@@ -12794,7 +12301,6 @@
                               </w:rPr>
                               <w:t>get</w:t>
                             </w:r>
-                            <w:proofErr w:type="gramEnd"/>
                             <w:r>
                               <w:rPr>
                                 <w:rFonts w:ascii="Consolas" w:eastAsia="Times New Roman" w:hAnsi="Consolas" w:cs="Consolas"/>
@@ -12896,7 +12402,7 @@
           </mc:Choice>
           <mc:Fallback>
             <w:pict>
-              <v:shape w14:anchorId="21424BE9" id="_x0000_s1083" type="#_x0000_t202" style="position:absolute;left:0;text-align:left;margin-left:-27pt;margin-top:65.5pt;width:540pt;height:234pt;z-index:251649024;visibility:visible;mso-wrap-style:square;mso-width-percent:0;mso-height-percent:0;mso-wrap-distance-left:9pt;mso-wrap-distance-top:0;mso-wrap-distance-right:9pt;mso-wrap-distance-bottom:0;mso-position-horizontal:absolute;mso-position-horizontal-relative:text;mso-position-vertical:absolute;mso-position-vertical-relative:text;mso-width-percent:0;mso-height-percent:0;mso-width-relative:margin;mso-height-relative:margin;v-text-anchor:top" o:gfxdata="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">
+              <v:shape w14:anchorId="21424BE9" id="_x0000_s1083" type="#_x0000_t202" style="position:absolute;left:0;text-align:left;margin-left:-27pt;margin-top:65.5pt;width:540pt;height:234pt;z-index:251606528;visibility:visible;mso-wrap-style:square;mso-width-percent:0;mso-height-percent:0;mso-wrap-distance-left:9pt;mso-wrap-distance-top:0;mso-wrap-distance-right:9pt;mso-wrap-distance-bottom:0;mso-position-horizontal:absolute;mso-position-horizontal-relative:text;mso-position-vertical:absolute;mso-position-vertical-relative:text;mso-width-percent:0;mso-height-percent:0;mso-width-relative:margin;mso-height-relative:margin;v-text-anchor:top" o:gfxdata="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">
                 <v:textbox>
                   <w:txbxContent>
                     <w:p>
@@ -12975,19 +12481,8 @@
                           <w:szCs w:val="20"/>
                           <w:lang w:val="en-US"/>
                         </w:rPr>
-                        <w:t> </w:t>
+                        <w:t> WProject.DataAccess</w:t>
                       </w:r>
-                      <w:proofErr w:type="spellStart"/>
-                      <w:r>
-                        <w:rPr>
-                          <w:rFonts w:ascii="Consolas" w:eastAsia="Times New Roman" w:hAnsi="Consolas" w:cs="Consolas"/>
-                          <w:sz w:val="20"/>
-                          <w:szCs w:val="20"/>
-                          <w:lang w:val="en-US"/>
-                        </w:rPr>
-                        <w:t>WProject.DataAccess</w:t>
-                      </w:r>
-                      <w:proofErr w:type="spellEnd"/>
                     </w:p>
                     <w:p>
                       <w:pPr>
@@ -13145,30 +12640,6 @@
                         </w:rPr>
                         <w:t>[</w:t>
                       </w:r>
-                      <w:proofErr w:type="spellStart"/>
-                      <w:proofErr w:type="gramStart"/>
-                      <w:r>
-                        <w:rPr>
-                          <w:rFonts w:ascii="Consolas" w:eastAsia="Times New Roman" w:hAnsi="Consolas" w:cs="Consolas"/>
-                          <w:color w:val="2B91AF"/>
-                          <w:sz w:val="20"/>
-                          <w:szCs w:val="20"/>
-                          <w:lang w:val="en-US"/>
-                        </w:rPr>
-                        <w:t>KeyGenerator</w:t>
-                      </w:r>
-                      <w:proofErr w:type="spellEnd"/>
-                      <w:r>
-                        <w:rPr>
-                          <w:rFonts w:ascii="Consolas" w:eastAsia="Times New Roman" w:hAnsi="Consolas" w:cs="Consolas"/>
-                          <w:sz w:val="20"/>
-                          <w:szCs w:val="20"/>
-                          <w:lang w:val="en-US"/>
-                        </w:rPr>
-                        <w:t>(</w:t>
-                      </w:r>
-                      <w:proofErr w:type="spellStart"/>
-                      <w:proofErr w:type="gramEnd"/>
                       <w:r>
                         <w:rPr>
                           <w:rFonts w:ascii="Consolas" w:eastAsia="Times New Roman" w:hAnsi="Consolas" w:cs="Consolas"/>
@@ -13186,9 +12657,18 @@
                           <w:szCs w:val="20"/>
                           <w:lang w:val="en-US"/>
                         </w:rPr>
-                        <w:t>.Autoinc</w:t>
+                        <w:t>(</w:t>
                       </w:r>
-                      <w:proofErr w:type="spellEnd"/>
+                      <w:r>
+                        <w:rPr>
+                          <w:rFonts w:ascii="Consolas" w:eastAsia="Times New Roman" w:hAnsi="Consolas" w:cs="Consolas"/>
+                          <w:color w:val="2B91AF"/>
+                          <w:sz w:val="20"/>
+                          <w:szCs w:val="20"/>
+                          <w:lang w:val="en-US"/>
+                        </w:rPr>
+                        <w:t>KeyGenerator</w:t>
+                      </w:r>
                       <w:r>
                         <w:rPr>
                           <w:rFonts w:ascii="Consolas" w:eastAsia="Times New Roman" w:hAnsi="Consolas" w:cs="Consolas"/>
@@ -13196,7 +12676,7 @@
                           <w:szCs w:val="20"/>
                           <w:lang w:val="en-US"/>
                         </w:rPr>
-                        <w:t>)]</w:t>
+                        <w:t>.Autoinc)]</w:t>
                       </w:r>
                     </w:p>
                     <w:p>
@@ -13286,7 +12766,6 @@
                         </w:rPr>
                         <w:t> </w:t>
                       </w:r>
-                      <w:proofErr w:type="gramStart"/>
                       <w:r>
                         <w:rPr>
                           <w:rFonts w:ascii="Consolas" w:eastAsia="Times New Roman" w:hAnsi="Consolas" w:cs="Consolas"/>
@@ -13317,7 +12796,6 @@
                         </w:rPr>
                         <w:t>:</w:t>
                       </w:r>
-                      <w:proofErr w:type="gramEnd"/>
                       <w:r>
                         <w:rPr>
                           <w:rFonts w:ascii="Consolas" w:eastAsia="Times New Roman" w:hAnsi="Consolas" w:cs="Consolas"/>
@@ -13417,7 +12895,6 @@
                         </w:rPr>
                         <w:t>[</w:t>
                       </w:r>
-                      <w:proofErr w:type="gramStart"/>
                       <w:r>
                         <w:rPr>
                           <w:rFonts w:ascii="Consolas" w:eastAsia="Times New Roman" w:hAnsi="Consolas" w:cs="Consolas"/>
@@ -13437,7 +12914,6 @@
                         </w:rPr>
                         <w:t>(</w:t>
                       </w:r>
-                      <w:proofErr w:type="gramEnd"/>
                       <w:r>
                         <w:rPr>
                           <w:rFonts w:ascii="Consolas" w:eastAsia="Times New Roman" w:hAnsi="Consolas" w:cs="Consolas"/>
@@ -13571,17 +13047,7 @@
                           <w:szCs w:val="20"/>
                           <w:lang w:val="en-US"/>
                         </w:rPr>
-                        <w:t> Id </w:t>
-                      </w:r>
-                      <w:proofErr w:type="gramStart"/>
-                      <w:r>
-                        <w:rPr>
-                          <w:rFonts w:ascii="Consolas" w:eastAsia="Times New Roman" w:hAnsi="Consolas" w:cs="Consolas"/>
-                          <w:sz w:val="20"/>
-                          <w:szCs w:val="20"/>
-                          <w:lang w:val="en-US"/>
-                        </w:rPr>
-                        <w:t>{ </w:t>
+                        <w:t> Id { </w:t>
                       </w:r>
                       <w:r>
                         <w:rPr>
@@ -13593,7 +13059,6 @@
                         </w:rPr>
                         <w:t>get</w:t>
                       </w:r>
-                      <w:proofErr w:type="gramEnd"/>
                       <w:r>
                         <w:rPr>
                           <w:rFonts w:ascii="Consolas" w:eastAsia="Times New Roman" w:hAnsi="Consolas" w:cs="Consolas"/>
@@ -13702,7 +13167,6 @@
                         </w:rPr>
                         <w:t>    [</w:t>
                       </w:r>
-                      <w:proofErr w:type="gramStart"/>
                       <w:r>
                         <w:rPr>
                           <w:rFonts w:ascii="Consolas" w:eastAsia="Times New Roman" w:hAnsi="Consolas" w:cs="Consolas"/>
@@ -13722,7 +13186,6 @@
                         </w:rPr>
                         <w:t>(</w:t>
                       </w:r>
-                      <w:proofErr w:type="gramEnd"/>
                       <w:r>
                         <w:rPr>
                           <w:rFonts w:ascii="Consolas" w:eastAsia="Times New Roman" w:hAnsi="Consolas" w:cs="Consolas"/>
@@ -13837,17 +13300,7 @@
                           <w:szCs w:val="20"/>
                           <w:lang w:val="en-US"/>
                         </w:rPr>
-                        <w:t> Name </w:t>
-                      </w:r>
-                      <w:proofErr w:type="gramStart"/>
-                      <w:r>
-                        <w:rPr>
-                          <w:rFonts w:ascii="Consolas" w:eastAsia="Times New Roman" w:hAnsi="Consolas" w:cs="Consolas"/>
-                          <w:sz w:val="20"/>
-                          <w:szCs w:val="20"/>
-                          <w:lang w:val="en-US"/>
-                        </w:rPr>
-                        <w:t>{ </w:t>
+                        <w:t> Name { </w:t>
                       </w:r>
                       <w:r>
                         <w:rPr>
@@ -13859,7 +13312,6 @@
                         </w:rPr>
                         <w:t>get</w:t>
                       </w:r>
-                      <w:proofErr w:type="gramEnd"/>
                       <w:r>
                         <w:rPr>
                           <w:rFonts w:ascii="Consolas" w:eastAsia="Times New Roman" w:hAnsi="Consolas" w:cs="Consolas"/>
@@ -13968,7 +13420,6 @@
                         </w:rPr>
                         <w:t>    [</w:t>
                       </w:r>
-                      <w:proofErr w:type="gramStart"/>
                       <w:r>
                         <w:rPr>
                           <w:rFonts w:ascii="Consolas" w:eastAsia="Times New Roman" w:hAnsi="Consolas" w:cs="Consolas"/>
@@ -13988,7 +13439,6 @@
                         </w:rPr>
                         <w:t>(</w:t>
                       </w:r>
-                      <w:proofErr w:type="gramEnd"/>
                       <w:r>
                         <w:rPr>
                           <w:rFonts w:ascii="Consolas" w:eastAsia="Times New Roman" w:hAnsi="Consolas" w:cs="Consolas"/>
@@ -14103,17 +13553,7 @@
                           <w:szCs w:val="20"/>
                           <w:lang w:val="en-US"/>
                         </w:rPr>
-                        <w:t> Email </w:t>
-                      </w:r>
-                      <w:proofErr w:type="gramStart"/>
-                      <w:r>
-                        <w:rPr>
-                          <w:rFonts w:ascii="Consolas" w:eastAsia="Times New Roman" w:hAnsi="Consolas" w:cs="Consolas"/>
-                          <w:sz w:val="20"/>
-                          <w:szCs w:val="20"/>
-                          <w:lang w:val="en-US"/>
-                        </w:rPr>
-                        <w:t>{ </w:t>
+                        <w:t> Email { </w:t>
                       </w:r>
                       <w:r>
                         <w:rPr>
@@ -14125,7 +13565,6 @@
                         </w:rPr>
                         <w:t>get</w:t>
                       </w:r>
-                      <w:proofErr w:type="gramEnd"/>
                       <w:r>
                         <w:rPr>
                           <w:rFonts w:ascii="Consolas" w:eastAsia="Times New Roman" w:hAnsi="Consolas" w:cs="Consolas"/>
@@ -14243,7 +13682,6 @@
                         </w:rPr>
                         <w:t>[</w:t>
                       </w:r>
-                      <w:proofErr w:type="gramStart"/>
                       <w:r>
                         <w:rPr>
                           <w:rFonts w:ascii="Consolas" w:eastAsia="Times New Roman" w:hAnsi="Consolas" w:cs="Consolas"/>
@@ -14263,7 +13701,6 @@
                         </w:rPr>
                         <w:t>(</w:t>
                       </w:r>
-                      <w:proofErr w:type="gramEnd"/>
                       <w:r>
                         <w:rPr>
                           <w:rFonts w:ascii="Consolas" w:eastAsia="Times New Roman" w:hAnsi="Consolas" w:cs="Consolas"/>
@@ -14281,29 +13718,8 @@
                           <w:szCs w:val="20"/>
                           <w:lang w:val="en-US"/>
                         </w:rPr>
-                        <w:t>, </w:t>
+                        <w:t>, OpenAccessType = </w:t>
                       </w:r>
-                      <w:proofErr w:type="spellStart"/>
-                      <w:r>
-                        <w:rPr>
-                          <w:rFonts w:ascii="Consolas" w:eastAsia="Times New Roman" w:hAnsi="Consolas" w:cs="Consolas"/>
-                          <w:sz w:val="20"/>
-                          <w:szCs w:val="20"/>
-                          <w:lang w:val="en-US"/>
-                        </w:rPr>
-                        <w:t>OpenAccessType</w:t>
-                      </w:r>
-                      <w:proofErr w:type="spellEnd"/>
-                      <w:r>
-                        <w:rPr>
-                          <w:rFonts w:ascii="Consolas" w:eastAsia="Times New Roman" w:hAnsi="Consolas" w:cs="Consolas"/>
-                          <w:sz w:val="20"/>
-                          <w:szCs w:val="20"/>
-                          <w:lang w:val="en-US"/>
-                        </w:rPr>
-                        <w:t> = </w:t>
-                      </w:r>
-                      <w:proofErr w:type="spellStart"/>
                       <w:r>
                         <w:rPr>
                           <w:rFonts w:ascii="Consolas" w:eastAsia="Times New Roman" w:hAnsi="Consolas" w:cs="Consolas"/>
@@ -14323,7 +13739,6 @@
                         </w:rPr>
                         <w:t>.Boolean</w:t>
                       </w:r>
-                      <w:proofErr w:type="spellEnd"/>
                       <w:r>
                         <w:rPr>
                           <w:rFonts w:ascii="Consolas" w:eastAsia="Times New Roman" w:hAnsi="Consolas" w:cs="Consolas"/>
@@ -14331,27 +13746,7 @@
                           <w:szCs w:val="20"/>
                           <w:lang w:val="en-US"/>
                         </w:rPr>
-                        <w:t xml:space="preserve">, </w:t>
-                      </w:r>
-                      <w:proofErr w:type="spellStart"/>
-                      <w:r>
-                        <w:rPr>
-                          <w:rFonts w:ascii="Consolas" w:eastAsia="Times New Roman" w:hAnsi="Consolas" w:cs="Consolas"/>
-                          <w:sz w:val="20"/>
-                          <w:szCs w:val="20"/>
-                          <w:lang w:val="en-US"/>
-                        </w:rPr>
-                        <w:t>IsNullable</w:t>
-                      </w:r>
-                      <w:proofErr w:type="spellEnd"/>
-                      <w:r>
-                        <w:rPr>
-                          <w:rFonts w:ascii="Consolas" w:eastAsia="Times New Roman" w:hAnsi="Consolas" w:cs="Consolas"/>
-                          <w:sz w:val="20"/>
-                          <w:szCs w:val="20"/>
-                          <w:lang w:val="en-US"/>
-                        </w:rPr>
-                        <w:t xml:space="preserve"> = </w:t>
+                        <w:t xml:space="preserve">, IsNullable = </w:t>
                       </w:r>
                       <w:r>
                         <w:rPr>
@@ -14448,17 +13843,7 @@
                           <w:szCs w:val="20"/>
                           <w:lang w:val="en-US"/>
                         </w:rPr>
-                        <w:t> Suspended </w:t>
-                      </w:r>
-                      <w:proofErr w:type="gramStart"/>
-                      <w:r>
-                        <w:rPr>
-                          <w:rFonts w:ascii="Consolas" w:eastAsia="Times New Roman" w:hAnsi="Consolas" w:cs="Consolas"/>
-                          <w:sz w:val="20"/>
-                          <w:szCs w:val="20"/>
-                          <w:lang w:val="en-US"/>
-                        </w:rPr>
-                        <w:t>{ </w:t>
+                        <w:t> Suspended { </w:t>
                       </w:r>
                       <w:r>
                         <w:rPr>
@@ -14470,7 +13855,6 @@
                         </w:rPr>
                         <w:t>get</w:t>
                       </w:r>
-                      <w:proofErr w:type="gramEnd"/>
                       <w:r>
                         <w:rPr>
                           <w:rFonts w:ascii="Consolas" w:eastAsia="Times New Roman" w:hAnsi="Consolas" w:cs="Consolas"/>
@@ -14568,7 +13952,7 @@
         <mc:AlternateContent>
           <mc:Choice Requires="wps">
             <w:drawing>
-              <wp:anchor distT="0" distB="0" distL="114300" distR="114300" simplePos="0" relativeHeight="251650048" behindDoc="0" locked="0" layoutInCell="1" allowOverlap="1" wp14:anchorId="7210A4F8" wp14:editId="41500034">
+              <wp:anchor distT="0" distB="0" distL="114300" distR="114300" simplePos="0" relativeHeight="251612672" behindDoc="0" locked="0" layoutInCell="1" allowOverlap="1" wp14:anchorId="7210A4F8" wp14:editId="41500034">
                 <wp:simplePos x="0" y="0"/>
                 <wp:positionH relativeFrom="column">
                   <wp:posOffset>-342900</wp:posOffset>
@@ -14687,17 +14071,7 @@
                                 <w:szCs w:val="20"/>
                                 <w:lang w:val="en-US"/>
                               </w:rPr>
-                              <w:t> </w:t>
-                            </w:r>
-                            <w:proofErr w:type="spellStart"/>
-                            <w:r>
-                              <w:rPr>
-                                <w:rFonts w:ascii="Consolas" w:eastAsia="Times New Roman" w:hAnsi="Consolas" w:cs="Consolas"/>
-                                <w:sz w:val="20"/>
-                                <w:szCs w:val="20"/>
-                                <w:lang w:val="en-US"/>
-                              </w:rPr>
-                              <w:t>WProject.</w:t>
+                              <w:t> WProject.</w:t>
                             </w:r>
                             <w:r>
                               <w:rPr>
@@ -14708,7 +14082,6 @@
                               </w:rPr>
                               <w:t>WebApiClasses</w:t>
                             </w:r>
-                            <w:proofErr w:type="spellEnd"/>
                           </w:p>
                           <w:p>
                             <w:pPr>
@@ -14962,17 +14335,7 @@
                                 <w:szCs w:val="20"/>
                                 <w:lang w:val="en-US"/>
                               </w:rPr>
-                              <w:t> Id </w:t>
-                            </w:r>
-                            <w:proofErr w:type="gramStart"/>
-                            <w:r>
-                              <w:rPr>
-                                <w:rFonts w:ascii="Consolas" w:eastAsia="Times New Roman" w:hAnsi="Consolas" w:cs="Consolas"/>
-                                <w:sz w:val="20"/>
-                                <w:szCs w:val="20"/>
-                                <w:lang w:val="en-US"/>
-                              </w:rPr>
-                              <w:t>{ </w:t>
+                              <w:t> Id { </w:t>
                             </w:r>
                             <w:r>
                               <w:rPr>
@@ -14984,7 +14347,6 @@
                               </w:rPr>
                               <w:t>get</w:t>
                             </w:r>
-                            <w:proofErr w:type="gramEnd"/>
                             <w:r>
                               <w:rPr>
                                 <w:rFonts w:ascii="Consolas" w:eastAsia="Times New Roman" w:hAnsi="Consolas" w:cs="Consolas"/>
@@ -15129,17 +14491,7 @@
                                 <w:szCs w:val="20"/>
                                 <w:lang w:val="en-US"/>
                               </w:rPr>
-                              <w:t> Name </w:t>
-                            </w:r>
-                            <w:proofErr w:type="gramStart"/>
-                            <w:r>
-                              <w:rPr>
-                                <w:rFonts w:ascii="Consolas" w:eastAsia="Times New Roman" w:hAnsi="Consolas" w:cs="Consolas"/>
-                                <w:sz w:val="20"/>
-                                <w:szCs w:val="20"/>
-                                <w:lang w:val="en-US"/>
-                              </w:rPr>
-                              <w:t>{ </w:t>
+                              <w:t> Name { </w:t>
                             </w:r>
                             <w:r>
                               <w:rPr>
@@ -15151,7 +14503,6 @@
                               </w:rPr>
                               <w:t>get</w:t>
                             </w:r>
-                            <w:proofErr w:type="gramEnd"/>
                             <w:r>
                               <w:rPr>
                                 <w:rFonts w:ascii="Consolas" w:eastAsia="Times New Roman" w:hAnsi="Consolas" w:cs="Consolas"/>
@@ -15296,17 +14647,7 @@
                                 <w:szCs w:val="20"/>
                                 <w:lang w:val="en-US"/>
                               </w:rPr>
-                              <w:t> Email </w:t>
-                            </w:r>
-                            <w:proofErr w:type="gramStart"/>
-                            <w:r>
-                              <w:rPr>
-                                <w:rFonts w:ascii="Consolas" w:eastAsia="Times New Roman" w:hAnsi="Consolas" w:cs="Consolas"/>
-                                <w:sz w:val="20"/>
-                                <w:szCs w:val="20"/>
-                                <w:lang w:val="en-US"/>
-                              </w:rPr>
-                              <w:t>{ </w:t>
+                              <w:t> Email { </w:t>
                             </w:r>
                             <w:r>
                               <w:rPr>
@@ -15318,7 +14659,6 @@
                               </w:rPr>
                               <w:t>get</w:t>
                             </w:r>
-                            <w:proofErr w:type="gramEnd"/>
                             <w:r>
                               <w:rPr>
                                 <w:rFonts w:ascii="Consolas" w:eastAsia="Times New Roman" w:hAnsi="Consolas" w:cs="Consolas"/>
@@ -15463,17 +14803,7 @@
                                 <w:szCs w:val="20"/>
                                 <w:lang w:val="en-US"/>
                               </w:rPr>
-                              <w:t> Suspended </w:t>
-                            </w:r>
-                            <w:proofErr w:type="gramStart"/>
-                            <w:r>
-                              <w:rPr>
-                                <w:rFonts w:ascii="Consolas" w:eastAsia="Times New Roman" w:hAnsi="Consolas" w:cs="Consolas"/>
-                                <w:sz w:val="20"/>
-                                <w:szCs w:val="20"/>
-                                <w:lang w:val="en-US"/>
-                              </w:rPr>
-                              <w:t>{ </w:t>
+                              <w:t> Suspended { </w:t>
                             </w:r>
                             <w:r>
                               <w:rPr>
@@ -15485,7 +14815,6 @@
                               </w:rPr>
                               <w:t>get</w:t>
                             </w:r>
-                            <w:proofErr w:type="gramEnd"/>
                             <w:r>
                               <w:rPr>
                                 <w:rFonts w:ascii="Consolas" w:eastAsia="Times New Roman" w:hAnsi="Consolas" w:cs="Consolas"/>
@@ -15587,7 +14916,7 @@
           </mc:Choice>
           <mc:Fallback>
             <w:pict>
-              <v:shape w14:anchorId="7210A4F8" id="_x0000_s1084" type="#_x0000_t202" style="position:absolute;left:0;text-align:left;margin-left:-27pt;margin-top:299.5pt;width:541.2pt;height:176.4pt;z-index:251650048;visibility:visible;mso-wrap-style:square;mso-width-percent:0;mso-height-percent:0;mso-wrap-distance-left:9pt;mso-wrap-distance-top:0;mso-wrap-distance-right:9pt;mso-wrap-distance-bottom:0;mso-position-horizontal:absolute;mso-position-horizontal-relative:text;mso-position-vertical:absolute;mso-position-vertical-relative:text;mso-width-percent:0;mso-height-percent:0;mso-width-relative:margin;mso-height-relative:margin;v-text-anchor:top" o:gfxdata="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">
+              <v:shape w14:anchorId="7210A4F8" id="_x0000_s1084" type="#_x0000_t202" style="position:absolute;left:0;text-align:left;margin-left:-27pt;margin-top:299.5pt;width:541.2pt;height:176.4pt;z-index:251612672;visibility:visible;mso-wrap-style:square;mso-width-percent:0;mso-height-percent:0;mso-wrap-distance-left:9pt;mso-wrap-distance-top:0;mso-wrap-distance-right:9pt;mso-wrap-distance-bottom:0;mso-position-horizontal:absolute;mso-position-horizontal-relative:text;mso-position-vertical:absolute;mso-position-vertical-relative:text;mso-width-percent:0;mso-height-percent:0;mso-width-relative:margin;mso-height-relative:margin;v-text-anchor:top" o:gfxdata="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">
                 <v:textbox>
                   <w:txbxContent>
                     <w:p>
@@ -15666,17 +14995,7 @@
                           <w:szCs w:val="20"/>
                           <w:lang w:val="en-US"/>
                         </w:rPr>
-                        <w:t> </w:t>
-                      </w:r>
-                      <w:proofErr w:type="spellStart"/>
-                      <w:r>
-                        <w:rPr>
-                          <w:rFonts w:ascii="Consolas" w:eastAsia="Times New Roman" w:hAnsi="Consolas" w:cs="Consolas"/>
-                          <w:sz w:val="20"/>
-                          <w:szCs w:val="20"/>
-                          <w:lang w:val="en-US"/>
-                        </w:rPr>
-                        <w:t>WProject.</w:t>
+                        <w:t> WProject.</w:t>
                       </w:r>
                       <w:r>
                         <w:rPr>
@@ -15687,7 +15006,6 @@
                         </w:rPr>
                         <w:t>WebApiClasses</w:t>
                       </w:r>
-                      <w:proofErr w:type="spellEnd"/>
                     </w:p>
                     <w:p>
                       <w:pPr>
@@ -15941,17 +15259,7 @@
                           <w:szCs w:val="20"/>
                           <w:lang w:val="en-US"/>
                         </w:rPr>
-                        <w:t> Id </w:t>
-                      </w:r>
-                      <w:proofErr w:type="gramStart"/>
-                      <w:r>
-                        <w:rPr>
-                          <w:rFonts w:ascii="Consolas" w:eastAsia="Times New Roman" w:hAnsi="Consolas" w:cs="Consolas"/>
-                          <w:sz w:val="20"/>
-                          <w:szCs w:val="20"/>
-                          <w:lang w:val="en-US"/>
-                        </w:rPr>
-                        <w:t>{ </w:t>
+                        <w:t> Id { </w:t>
                       </w:r>
                       <w:r>
                         <w:rPr>
@@ -15963,7 +15271,6 @@
                         </w:rPr>
                         <w:t>get</w:t>
                       </w:r>
-                      <w:proofErr w:type="gramEnd"/>
                       <w:r>
                         <w:rPr>
                           <w:rFonts w:ascii="Consolas" w:eastAsia="Times New Roman" w:hAnsi="Consolas" w:cs="Consolas"/>
@@ -16108,17 +15415,7 @@
                           <w:szCs w:val="20"/>
                           <w:lang w:val="en-US"/>
                         </w:rPr>
-                        <w:t> Name </w:t>
-                      </w:r>
-                      <w:proofErr w:type="gramStart"/>
-                      <w:r>
-                        <w:rPr>
-                          <w:rFonts w:ascii="Consolas" w:eastAsia="Times New Roman" w:hAnsi="Consolas" w:cs="Consolas"/>
-                          <w:sz w:val="20"/>
-                          <w:szCs w:val="20"/>
-                          <w:lang w:val="en-US"/>
-                        </w:rPr>
-                        <w:t>{ </w:t>
+                        <w:t> Name { </w:t>
                       </w:r>
                       <w:r>
                         <w:rPr>
@@ -16130,7 +15427,6 @@
                         </w:rPr>
                         <w:t>get</w:t>
                       </w:r>
-                      <w:proofErr w:type="gramEnd"/>
                       <w:r>
                         <w:rPr>
                           <w:rFonts w:ascii="Consolas" w:eastAsia="Times New Roman" w:hAnsi="Consolas" w:cs="Consolas"/>
@@ -16275,17 +15571,7 @@
                           <w:szCs w:val="20"/>
                           <w:lang w:val="en-US"/>
                         </w:rPr>
-                        <w:t> Email </w:t>
-                      </w:r>
-                      <w:proofErr w:type="gramStart"/>
-                      <w:r>
-                        <w:rPr>
-                          <w:rFonts w:ascii="Consolas" w:eastAsia="Times New Roman" w:hAnsi="Consolas" w:cs="Consolas"/>
-                          <w:sz w:val="20"/>
-                          <w:szCs w:val="20"/>
-                          <w:lang w:val="en-US"/>
-                        </w:rPr>
-                        <w:t>{ </w:t>
+                        <w:t> Email { </w:t>
                       </w:r>
                       <w:r>
                         <w:rPr>
@@ -16297,7 +15583,6 @@
                         </w:rPr>
                         <w:t>get</w:t>
                       </w:r>
-                      <w:proofErr w:type="gramEnd"/>
                       <w:r>
                         <w:rPr>
                           <w:rFonts w:ascii="Consolas" w:eastAsia="Times New Roman" w:hAnsi="Consolas" w:cs="Consolas"/>
@@ -16442,17 +15727,7 @@
                           <w:szCs w:val="20"/>
                           <w:lang w:val="en-US"/>
                         </w:rPr>
-                        <w:t> Suspended </w:t>
-                      </w:r>
-                      <w:proofErr w:type="gramStart"/>
-                      <w:r>
-                        <w:rPr>
-                          <w:rFonts w:ascii="Consolas" w:eastAsia="Times New Roman" w:hAnsi="Consolas" w:cs="Consolas"/>
-                          <w:sz w:val="20"/>
-                          <w:szCs w:val="20"/>
-                          <w:lang w:val="en-US"/>
-                        </w:rPr>
-                        <w:t>{ </w:t>
+                        <w:t> Suspended { </w:t>
                       </w:r>
                       <w:r>
                         <w:rPr>
@@ -16464,7 +15739,6 @@
                         </w:rPr>
                         <w:t>get</w:t>
                       </w:r>
-                      <w:proofErr w:type="gramEnd"/>
                       <w:r>
                         <w:rPr>
                           <w:rFonts w:ascii="Consolas" w:eastAsia="Times New Roman" w:hAnsi="Consolas" w:cs="Consolas"/>
@@ -16562,7 +15836,7 @@
         <mc:AlternateContent>
           <mc:Choice Requires="wps">
             <w:drawing>
-              <wp:anchor distT="0" distB="0" distL="114300" distR="114300" simplePos="0" relativeHeight="251660288" behindDoc="0" locked="0" layoutInCell="1" allowOverlap="1" wp14:anchorId="1587A306" wp14:editId="3524A255">
+              <wp:anchor distT="0" distB="0" distL="114300" distR="114300" simplePos="0" relativeHeight="251633152" behindDoc="0" locked="0" layoutInCell="1" allowOverlap="1" wp14:anchorId="1587A306" wp14:editId="3524A255">
                 <wp:simplePos x="0" y="0"/>
                 <wp:positionH relativeFrom="column">
                   <wp:posOffset>2567940</wp:posOffset>
@@ -16618,7 +15892,7 @@
           </mc:Choice>
           <mc:Fallback>
             <w:pict>
-              <v:shapetype w14:anchorId="6E7C04CE" id="_x0000_t67" coordsize="21600,21600" o:spt="67" adj="16200,5400" path="m0@0l@1@0@1,0@2,0@2@0,21600@0,10800,21600xe">
+              <v:shapetype w14:anchorId="71C32538" id="_x0000_t67" coordsize="21600,21600" o:spt="67" adj="16200,5400" path="m0@0l@1@0@1,0@2,0@2@0,21600@0,10800,21600xe">
                 <v:stroke joinstyle="miter"/>
                 <v:formulas>
                   <v:f eqn="val #0"/>
@@ -16634,7 +15908,7 @@
                   <v:h position="#1,#0" xrange="0,10800" yrange="0,21600"/>
                 </v:handles>
               </v:shapetype>
-              <v:shape id="Down Arrow 61" o:spid="_x0000_s1026" type="#_x0000_t67" style="position:absolute;margin-left:202.2pt;margin-top:295.05pt;width:37.8pt;height:40.8pt;z-index:251660288;visibility:visible;mso-wrap-style:square;mso-wrap-distance-left:9pt;mso-wrap-distance-top:0;mso-wrap-distance-right:9pt;mso-wrap-distance-bottom:0;mso-position-horizontal:absolute;mso-position-horizontal-relative:text;mso-position-vertical:absolute;mso-position-vertical-relative:text;v-text-anchor:middle" o:gfxdata="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" adj="11594" fillcolor="#5b9bd5 [3204]" strokecolor="#1f4d78 [1604]" strokeweight="1pt">
+              <v:shape id="Down Arrow 61" o:spid="_x0000_s1026" type="#_x0000_t67" style="position:absolute;margin-left:202.2pt;margin-top:295.05pt;width:37.8pt;height:40.8pt;z-index:251633152;visibility:visible;mso-wrap-style:square;mso-wrap-distance-left:9pt;mso-wrap-distance-top:0;mso-wrap-distance-right:9pt;mso-wrap-distance-bottom:0;mso-position-horizontal:absolute;mso-position-horizontal-relative:text;mso-position-vertical:absolute;mso-position-vertical-relative:text;v-text-anchor:middle" o:gfxdata="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" adj="11594" fillcolor="#5b9bd5 [3204]" strokecolor="#1f4d78 [1604]" strokeweight="1pt">
                 <w10:wrap type="topAndBottom"/>
               </v:shape>
             </w:pict>
@@ -16649,23 +15923,7 @@
           <w:rFonts w:ascii="Times New Roman" w:hAnsi="Times New Roman" w:cs="Times New Roman"/>
           <w:sz w:val="24"/>
         </w:rPr>
-        <w:t>ai sus am descris procedura prin care ORM-ul va genera clase pentru manipularea bazei de date, acestea fiind folosite doar pe back-end pe front-end și în comunicare se vor folosi clase de manevră, cu aceleași proprietăți dar fără atribute, astfel încât ne-</w:t>
-      </w:r>
-      <w:proofErr w:type="spellStart"/>
-      <w:r>
-        <w:rPr>
-          <w:rFonts w:ascii="Times New Roman" w:hAnsi="Times New Roman" w:cs="Times New Roman"/>
-          <w:sz w:val="24"/>
-        </w:rPr>
-        <w:t>manageruite</w:t>
-      </w:r>
-      <w:proofErr w:type="spellEnd"/>
-      <w:r>
-        <w:rPr>
-          <w:rFonts w:ascii="Times New Roman" w:hAnsi="Times New Roman" w:cs="Times New Roman"/>
-          <w:sz w:val="24"/>
-        </w:rPr>
-        <w:t xml:space="preserve"> de ORM</w:t>
+        <w:t>ai sus am descris procedura prin care ORM-ul va genera clase pentru manipularea bazei de date, acestea fiind folosite doar pe back-end pe front-end și în comunicare se vor folosi clase de manevră, cu aceleași proprietăți dar fără atribute, astfel încât ne-manageruite de ORM</w:t>
       </w:r>
       <w:r>
         <w:rPr>
@@ -16710,23 +15968,7 @@
           <w:sz w:val="24"/>
         </w:rPr>
         <w:lastRenderedPageBreak/>
-        <w:t>După cum se poate observa este o clasă mult mai „</w:t>
-      </w:r>
-      <w:proofErr w:type="spellStart"/>
-      <w:r>
-        <w:rPr>
-          <w:rFonts w:ascii="Times New Roman" w:hAnsi="Times New Roman" w:cs="Times New Roman"/>
-          <w:sz w:val="24"/>
-        </w:rPr>
-        <w:t>light</w:t>
-      </w:r>
-      <w:proofErr w:type="spellEnd"/>
-      <w:r>
-        <w:rPr>
-          <w:rFonts w:ascii="Times New Roman" w:hAnsi="Times New Roman" w:cs="Times New Roman"/>
-          <w:sz w:val="24"/>
-        </w:rPr>
-        <w:t>” ocupând mult mai puțină memorie pe front-end, serializarea se face mult mai repede iar transferul durează mult mai puțin.</w:t>
+        <w:t>După cum se poate observa este o clasă mult mai „light” ocupând mult mai puțină memorie pe front-end, serializarea se face mult mai repede iar transferul durează mult mai puțin.</w:t>
       </w:r>
       <w:r>
         <w:rPr>
@@ -17169,21 +16411,12 @@
           <w:sz w:val="24"/>
         </w:rPr>
       </w:pPr>
-      <w:proofErr w:type="spellStart"/>
-      <w:r>
-        <w:rPr>
-          <w:rFonts w:ascii="Times New Roman" w:hAnsi="Times New Roman" w:cs="Times New Roman"/>
-          <w:sz w:val="24"/>
-        </w:rPr>
-        <w:t>WProject.WebApiClasses</w:t>
-      </w:r>
-      <w:proofErr w:type="spellEnd"/>
-      <w:r>
-        <w:rPr>
-          <w:rFonts w:ascii="Times New Roman" w:hAnsi="Times New Roman" w:cs="Times New Roman"/>
-          <w:sz w:val="24"/>
-        </w:rPr>
-        <w:t xml:space="preserve"> – Librăria în care se țin clasele de manevră și clasele de comunicare</w:t>
+      <w:r>
+        <w:rPr>
+          <w:rFonts w:ascii="Times New Roman" w:hAnsi="Times New Roman" w:cs="Times New Roman"/>
+          <w:sz w:val="24"/>
+        </w:rPr>
+        <w:t>WProject.WebApiClasses – Librăria în care se țin clasele de manevră și clasele de comunicare</w:t>
       </w:r>
     </w:p>
     <w:p>
@@ -17198,21 +16431,12 @@
           <w:sz w:val="24"/>
         </w:rPr>
       </w:pPr>
-      <w:proofErr w:type="spellStart"/>
-      <w:r>
-        <w:rPr>
-          <w:rFonts w:ascii="Times New Roman" w:hAnsi="Times New Roman" w:cs="Times New Roman"/>
-          <w:sz w:val="24"/>
-        </w:rPr>
-        <w:t>WProject.DataAccess</w:t>
-      </w:r>
-      <w:proofErr w:type="spellEnd"/>
-      <w:r>
-        <w:rPr>
-          <w:rFonts w:ascii="Times New Roman" w:hAnsi="Times New Roman" w:cs="Times New Roman"/>
-          <w:sz w:val="24"/>
-        </w:rPr>
-        <w:t xml:space="preserve"> – Librăria în care se află clasele generate de ORM</w:t>
+      <w:r>
+        <w:rPr>
+          <w:rFonts w:ascii="Times New Roman" w:hAnsi="Times New Roman" w:cs="Times New Roman"/>
+          <w:sz w:val="24"/>
+        </w:rPr>
+        <w:t>WProject.DataAccess – Librăria în care se află clasele generate de ORM</w:t>
       </w:r>
     </w:p>
     <w:p>
@@ -17227,21 +16451,12 @@
           <w:sz w:val="24"/>
         </w:rPr>
       </w:pPr>
-      <w:proofErr w:type="spellStart"/>
-      <w:r>
-        <w:rPr>
-          <w:rFonts w:ascii="Times New Roman" w:hAnsi="Times New Roman" w:cs="Times New Roman"/>
-          <w:sz w:val="24"/>
-        </w:rPr>
-        <w:t>WProject.Library</w:t>
-      </w:r>
-      <w:proofErr w:type="spellEnd"/>
-      <w:r>
-        <w:rPr>
-          <w:rFonts w:ascii="Times New Roman" w:hAnsi="Times New Roman" w:cs="Times New Roman"/>
-          <w:sz w:val="24"/>
-        </w:rPr>
-        <w:t xml:space="preserve"> – Librăria ce conține</w:t>
+      <w:r>
+        <w:rPr>
+          <w:rFonts w:ascii="Times New Roman" w:hAnsi="Times New Roman" w:cs="Times New Roman"/>
+          <w:sz w:val="24"/>
+        </w:rPr>
+        <w:t>WProject.Library – Librăria ce conține</w:t>
       </w:r>
     </w:p>
     <w:p>
@@ -17316,21 +16531,12 @@
           <w:sz w:val="24"/>
         </w:rPr>
       </w:pPr>
-      <w:proofErr w:type="spellStart"/>
-      <w:r>
-        <w:rPr>
-          <w:rFonts w:ascii="Times New Roman" w:hAnsi="Times New Roman" w:cs="Times New Roman"/>
-          <w:sz w:val="24"/>
-        </w:rPr>
-        <w:t>WProject.UiLibrary</w:t>
-      </w:r>
-      <w:proofErr w:type="spellEnd"/>
-      <w:r>
-        <w:rPr>
-          <w:rFonts w:ascii="Times New Roman" w:hAnsi="Times New Roman" w:cs="Times New Roman"/>
-          <w:sz w:val="24"/>
-        </w:rPr>
-        <w:t xml:space="preserve"> – Librărie cu controale personalizate dar si multe metode ajutătoare pentru UI</w:t>
+      <w:r>
+        <w:rPr>
+          <w:rFonts w:ascii="Times New Roman" w:hAnsi="Times New Roman" w:cs="Times New Roman"/>
+          <w:sz w:val="24"/>
+        </w:rPr>
+        <w:t>WProject.UiLibrary – Librărie cu controale personalizate dar si multe metode ajutătoare pentru UI</w:t>
       </w:r>
     </w:p>
     <w:p>
@@ -17553,7 +16759,7 @@
         <mc:AlternateContent>
           <mc:Choice Requires="wps">
             <w:drawing>
-              <wp:anchor distT="0" distB="0" distL="114300" distR="114300" simplePos="0" relativeHeight="251685888" behindDoc="0" locked="0" layoutInCell="1" allowOverlap="1" wp14:anchorId="57A6F52C" wp14:editId="1A2CA62B">
+              <wp:anchor distT="0" distB="0" distL="114300" distR="114300" simplePos="0" relativeHeight="251694592" behindDoc="0" locked="0" layoutInCell="1" allowOverlap="1" wp14:anchorId="57A6F52C" wp14:editId="1A2CA62B">
                 <wp:simplePos x="0" y="0"/>
                 <wp:positionH relativeFrom="column">
                   <wp:posOffset>313690</wp:posOffset>
@@ -17637,7 +16843,7 @@
           </mc:Choice>
           <mc:Fallback>
             <w:pict>
-              <v:shape w14:anchorId="57A6F52C" id="Text Box 196" o:spid="_x0000_s1085" type="#_x0000_t202" style="position:absolute;left:0;text-align:left;margin-left:24.7pt;margin-top:417.7pt;width:400.1pt;height:.05pt;z-index:251685888;visibility:visible;mso-wrap-style:square;mso-wrap-distance-left:9pt;mso-wrap-distance-top:0;mso-wrap-distance-right:9pt;mso-wrap-distance-bottom:0;mso-position-horizontal:absolute;mso-position-horizontal-relative:text;mso-position-vertical:absolute;mso-position-vertical-relative:text;v-text-anchor:top" o:gfxdata="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" stroked="f">
+              <v:shape w14:anchorId="57A6F52C" id="Text Box 196" o:spid="_x0000_s1085" type="#_x0000_t202" style="position:absolute;left:0;text-align:left;margin-left:24.7pt;margin-top:417.7pt;width:400.1pt;height:.05pt;z-index:251694592;visibility:visible;mso-wrap-style:square;mso-wrap-distance-left:9pt;mso-wrap-distance-top:0;mso-wrap-distance-right:9pt;mso-wrap-distance-bottom:0;mso-position-horizontal:absolute;mso-position-horizontal-relative:text;mso-position-vertical:absolute;mso-position-vertical-relative:text;v-text-anchor:top" o:gfxdata="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" stroked="f">
                 <v:textbox style="mso-fit-shape-to-text:t" inset="0,0,0,0">
                   <w:txbxContent>
                     <w:p>
@@ -17688,7 +16894,7 @@
           <w:noProof/>
         </w:rPr>
         <w:drawing>
-          <wp:anchor distT="0" distB="0" distL="114300" distR="114300" simplePos="0" relativeHeight="251677696" behindDoc="0" locked="0" layoutInCell="1" allowOverlap="1" wp14:anchorId="53F408BB" wp14:editId="38481E97">
+          <wp:anchor distT="0" distB="0" distL="114300" distR="114300" simplePos="0" relativeHeight="251665920" behindDoc="0" locked="0" layoutInCell="1" allowOverlap="1" wp14:anchorId="53F408BB" wp14:editId="38481E97">
             <wp:simplePos x="0" y="0"/>
             <wp:positionH relativeFrom="column">
               <wp:posOffset>313690</wp:posOffset>
@@ -17755,71 +16961,7 @@
           <w:rFonts w:ascii="Times New Roman" w:hAnsi="Times New Roman" w:cs="Times New Roman"/>
           <w:sz w:val="24"/>
         </w:rPr>
-        <w:t xml:space="preserve">Pentru instalarea IIS-ului se intră în Control Panel &gt; </w:t>
-      </w:r>
-      <w:proofErr w:type="spellStart"/>
-      <w:r>
-        <w:rPr>
-          <w:rFonts w:ascii="Times New Roman" w:hAnsi="Times New Roman" w:cs="Times New Roman"/>
-          <w:sz w:val="24"/>
-        </w:rPr>
-        <w:t>Programs</w:t>
-      </w:r>
-      <w:proofErr w:type="spellEnd"/>
-      <w:r>
-        <w:rPr>
-          <w:rFonts w:ascii="Times New Roman" w:hAnsi="Times New Roman" w:cs="Times New Roman"/>
-          <w:sz w:val="24"/>
-        </w:rPr>
-        <w:t xml:space="preserve"> </w:t>
-      </w:r>
-      <w:proofErr w:type="spellStart"/>
-      <w:r>
-        <w:rPr>
-          <w:rFonts w:ascii="Times New Roman" w:hAnsi="Times New Roman" w:cs="Times New Roman"/>
-          <w:sz w:val="24"/>
-        </w:rPr>
-        <w:t>and</w:t>
-      </w:r>
-      <w:proofErr w:type="spellEnd"/>
-      <w:r>
-        <w:rPr>
-          <w:rFonts w:ascii="Times New Roman" w:hAnsi="Times New Roman" w:cs="Times New Roman"/>
-          <w:sz w:val="24"/>
-        </w:rPr>
-        <w:t xml:space="preserve"> </w:t>
-      </w:r>
-      <w:proofErr w:type="spellStart"/>
-      <w:r>
-        <w:rPr>
-          <w:rFonts w:ascii="Times New Roman" w:hAnsi="Times New Roman" w:cs="Times New Roman"/>
-          <w:sz w:val="24"/>
-        </w:rPr>
-        <w:t>Features</w:t>
-      </w:r>
-      <w:proofErr w:type="spellEnd"/>
-      <w:r>
-        <w:rPr>
-          <w:rFonts w:ascii="Times New Roman" w:hAnsi="Times New Roman" w:cs="Times New Roman"/>
-          <w:sz w:val="24"/>
-        </w:rPr>
-        <w:t xml:space="preserve"> &gt; Turn Windows </w:t>
-      </w:r>
-      <w:proofErr w:type="spellStart"/>
-      <w:r>
-        <w:rPr>
-          <w:rFonts w:ascii="Times New Roman" w:hAnsi="Times New Roman" w:cs="Times New Roman"/>
-          <w:sz w:val="24"/>
-        </w:rPr>
-        <w:t>features</w:t>
-      </w:r>
-      <w:proofErr w:type="spellEnd"/>
-      <w:r>
-        <w:rPr>
-          <w:rFonts w:ascii="Times New Roman" w:hAnsi="Times New Roman" w:cs="Times New Roman"/>
-          <w:sz w:val="24"/>
-        </w:rPr>
-        <w:t xml:space="preserve"> on or off, și se selectează ca în figura </w:t>
+        <w:t xml:space="preserve">Pentru instalarea IIS-ului se intră în Control Panel &gt; Programs and Features &gt; Turn Windows features on or off, și se selectează ca în figura </w:t>
       </w:r>
       <w:r>
         <w:rPr>
@@ -17873,23 +17015,7 @@
           <w:sz w:val="24"/>
         </w:rPr>
         <w:lastRenderedPageBreak/>
-        <w:t xml:space="preserve">Mai departe se descarcă MySQL Server (care se găsește în directorul </w:t>
-      </w:r>
-      <w:proofErr w:type="spellStart"/>
-      <w:r>
-        <w:rPr>
-          <w:rFonts w:ascii="Times New Roman" w:hAnsi="Times New Roman" w:cs="Times New Roman"/>
-          <w:sz w:val="24"/>
-        </w:rPr>
-        <w:t>MySQL_Server</w:t>
-      </w:r>
-      <w:proofErr w:type="spellEnd"/>
-      <w:r>
-        <w:rPr>
-          <w:rFonts w:ascii="Times New Roman" w:hAnsi="Times New Roman" w:cs="Times New Roman"/>
-          <w:sz w:val="24"/>
-        </w:rPr>
-        <w:t>)</w:t>
+        <w:t>Mai departe se descarcă MySQL Server (care se găsește în directorul MySQL_Server)</w:t>
       </w:r>
       <w:r>
         <w:rPr>
@@ -17947,39 +17073,7 @@
           <w:rFonts w:ascii="Times New Roman" w:hAnsi="Times New Roman" w:cs="Times New Roman"/>
           <w:sz w:val="24"/>
         </w:rPr>
-        <w:t xml:space="preserve">(se poate găsi în Start, sau în C:\Program </w:t>
-      </w:r>
-      <w:proofErr w:type="spellStart"/>
-      <w:r>
-        <w:rPr>
-          <w:rFonts w:ascii="Times New Roman" w:hAnsi="Times New Roman" w:cs="Times New Roman"/>
-          <w:sz w:val="24"/>
-        </w:rPr>
-        <w:t>Files</w:t>
-      </w:r>
-      <w:proofErr w:type="spellEnd"/>
-      <w:r>
-        <w:rPr>
-          <w:rFonts w:ascii="Times New Roman" w:hAnsi="Times New Roman" w:cs="Times New Roman"/>
-          <w:sz w:val="24"/>
-        </w:rPr>
-        <w:t>\MySQL\MySQL Server 5.x\</w:t>
-      </w:r>
-      <w:proofErr w:type="spellStart"/>
-      <w:r>
-        <w:rPr>
-          <w:rFonts w:ascii="Times New Roman" w:hAnsi="Times New Roman" w:cs="Times New Roman"/>
-          <w:sz w:val="24"/>
-        </w:rPr>
-        <w:t>bin</w:t>
-      </w:r>
-      <w:proofErr w:type="spellEnd"/>
-      <w:r>
-        <w:rPr>
-          <w:rFonts w:ascii="Times New Roman" w:hAnsi="Times New Roman" w:cs="Times New Roman"/>
-          <w:sz w:val="24"/>
-        </w:rPr>
-        <w:t xml:space="preserve">\mysql.exe). Odată pornită linia de comandă se va introduce parola de root, </w:t>
+        <w:t xml:space="preserve">(se poate găsi în Start, sau în C:\Program Files\MySQL\MySQL Server 5.x\bin\mysql.exe). Odată pornită linia de comandă se va introduce parola de root, </w:t>
       </w:r>
       <w:r>
         <w:rPr>
@@ -18168,7 +17262,7 @@
         <mc:AlternateContent>
           <mc:Choice Requires="wps">
             <w:drawing>
-              <wp:anchor distT="0" distB="0" distL="114300" distR="114300" simplePos="0" relativeHeight="251686912" behindDoc="0" locked="0" layoutInCell="1" allowOverlap="1" wp14:anchorId="47A079D6" wp14:editId="385DF514">
+              <wp:anchor distT="0" distB="0" distL="114300" distR="114300" simplePos="0" relativeHeight="251700736" behindDoc="0" locked="0" layoutInCell="1" allowOverlap="1" wp14:anchorId="47A079D6" wp14:editId="385DF514">
                 <wp:simplePos x="0" y="0"/>
                 <wp:positionH relativeFrom="column">
                   <wp:posOffset>3848100</wp:posOffset>
@@ -18252,7 +17346,7 @@
           </mc:Choice>
           <mc:Fallback>
             <w:pict>
-              <v:shape w14:anchorId="47A079D6" id="Text Box 197" o:spid="_x0000_s1086" type="#_x0000_t202" style="position:absolute;left:0;text-align:left;margin-left:303pt;margin-top:194.75pt;width:189.6pt;height:.05pt;z-index:251686912;visibility:visible;mso-wrap-style:square;mso-wrap-distance-left:9pt;mso-wrap-distance-top:0;mso-wrap-distance-right:9pt;mso-wrap-distance-bottom:0;mso-position-horizontal:absolute;mso-position-horizontal-relative:text;mso-position-vertical:absolute;mso-position-vertical-relative:text;v-text-anchor:top" o:gfxdata="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" stroked="f">
+              <v:shape w14:anchorId="47A079D6" id="Text Box 197" o:spid="_x0000_s1086" type="#_x0000_t202" style="position:absolute;left:0;text-align:left;margin-left:303pt;margin-top:194.75pt;width:189.6pt;height:.05pt;z-index:251700736;visibility:visible;mso-wrap-style:square;mso-wrap-distance-left:9pt;mso-wrap-distance-top:0;mso-wrap-distance-right:9pt;mso-wrap-distance-bottom:0;mso-position-horizontal:absolute;mso-position-horizontal-relative:text;mso-position-vertical:absolute;mso-position-vertical-relative:text;v-text-anchor:top" o:gfxdata="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" stroked="f">
                 <v:textbox style="mso-fit-shape-to-text:t" inset="0,0,0,0">
                   <w:txbxContent>
                     <w:p>
@@ -18305,7 +17399,7 @@
           <w:sz w:val="24"/>
         </w:rPr>
         <w:drawing>
-          <wp:anchor distT="0" distB="0" distL="114300" distR="114300" simplePos="0" relativeHeight="251669504" behindDoc="0" locked="0" layoutInCell="1" allowOverlap="1" wp14:anchorId="169CF433" wp14:editId="6A4B1C8E">
+          <wp:anchor distT="0" distB="0" distL="114300" distR="114300" simplePos="0" relativeHeight="251647488" behindDoc="0" locked="0" layoutInCell="1" allowOverlap="1" wp14:anchorId="169CF433" wp14:editId="6A4B1C8E">
             <wp:simplePos x="0" y="0"/>
             <wp:positionH relativeFrom="column">
               <wp:posOffset>3848100</wp:posOffset>
@@ -18411,7 +17505,6 @@
         </w:rPr>
         <w:t xml:space="preserve">sau se apasă WIN + R iar în fereastra apăruta scriem </w:t>
       </w:r>
-      <w:proofErr w:type="spellStart"/>
       <w:r>
         <w:rPr>
           <w:rFonts w:ascii="Times New Roman" w:hAnsi="Times New Roman" w:cs="Times New Roman"/>
@@ -18421,7 +17514,6 @@
         </w:rPr>
         <w:t>inetmgr</w:t>
       </w:r>
-      <w:proofErr w:type="spellEnd"/>
       <w:r>
         <w:rPr>
           <w:rFonts w:ascii="Times New Roman" w:hAnsi="Times New Roman" w:cs="Times New Roman"/>
@@ -18447,7 +17539,6 @@
         </w:rPr>
         <w:t xml:space="preserve">În fereastra apărută deschidem arborele din stânga până vedem un elementul </w:t>
       </w:r>
-      <w:proofErr w:type="spellStart"/>
       <w:r>
         <w:rPr>
           <w:rFonts w:ascii="Times New Roman" w:hAnsi="Times New Roman" w:cs="Times New Roman"/>
@@ -18457,32 +17548,13 @@
         </w:rPr>
         <w:t>Sites</w:t>
       </w:r>
-      <w:proofErr w:type="spellEnd"/>
       <w:r>
         <w:rPr>
           <w:rFonts w:ascii="Times New Roman" w:hAnsi="Times New Roman" w:cs="Times New Roman"/>
           <w:color w:val="auto"/>
           <w:sz w:val="24"/>
         </w:rPr>
-        <w:t>, dăm click dreapta pe el, iar din meniul contextual apărut selectăm „</w:t>
-      </w:r>
-      <w:proofErr w:type="spellStart"/>
-      <w:r>
-        <w:rPr>
-          <w:rFonts w:ascii="Times New Roman" w:hAnsi="Times New Roman" w:cs="Times New Roman"/>
-          <w:color w:val="auto"/>
-          <w:sz w:val="24"/>
-        </w:rPr>
-        <w:t>Add</w:t>
-      </w:r>
-      <w:proofErr w:type="spellEnd"/>
-      <w:r>
-        <w:rPr>
-          <w:rFonts w:ascii="Times New Roman" w:hAnsi="Times New Roman" w:cs="Times New Roman"/>
-          <w:color w:val="auto"/>
-          <w:sz w:val="24"/>
-        </w:rPr>
-        <w:t xml:space="preserve"> Website...” </w:t>
+        <w:t xml:space="preserve">, dăm click dreapta pe el, iar din meniul contextual apărut selectăm „Add Website...” </w:t>
       </w:r>
       <w:r>
         <w:rPr>
@@ -18507,25 +17579,7 @@
           <w:color w:val="auto"/>
           <w:sz w:val="24"/>
         </w:rPr>
-        <w:t xml:space="preserve">). În fereastra apărută la Site </w:t>
-      </w:r>
-      <w:proofErr w:type="spellStart"/>
-      <w:r>
-        <w:rPr>
-          <w:rFonts w:ascii="Times New Roman" w:hAnsi="Times New Roman" w:cs="Times New Roman"/>
-          <w:color w:val="auto"/>
-          <w:sz w:val="24"/>
-        </w:rPr>
-        <w:t>Name</w:t>
-      </w:r>
-      <w:proofErr w:type="spellEnd"/>
-      <w:r>
-        <w:rPr>
-          <w:rFonts w:ascii="Times New Roman" w:hAnsi="Times New Roman" w:cs="Times New Roman"/>
-          <w:color w:val="auto"/>
-          <w:sz w:val="24"/>
-        </w:rPr>
-        <w:t xml:space="preserve"> completăm </w:t>
+        <w:t xml:space="preserve">). În fereastra apărută la Site Name completăm </w:t>
       </w:r>
       <w:r>
         <w:rPr>
@@ -18542,43 +17596,7 @@
           <w:color w:val="auto"/>
           <w:sz w:val="24"/>
         </w:rPr>
-        <w:t xml:space="preserve">, la </w:t>
-      </w:r>
-      <w:proofErr w:type="spellStart"/>
-      <w:r>
-        <w:rPr>
-          <w:rFonts w:ascii="Times New Roman" w:hAnsi="Times New Roman" w:cs="Times New Roman"/>
-          <w:color w:val="auto"/>
-          <w:sz w:val="24"/>
-        </w:rPr>
-        <w:t>Physical</w:t>
-      </w:r>
-      <w:proofErr w:type="spellEnd"/>
-      <w:r>
-        <w:rPr>
-          <w:rFonts w:ascii="Times New Roman" w:hAnsi="Times New Roman" w:cs="Times New Roman"/>
-          <w:color w:val="auto"/>
-          <w:sz w:val="24"/>
-        </w:rPr>
-        <w:t xml:space="preserve"> </w:t>
-      </w:r>
-      <w:proofErr w:type="spellStart"/>
-      <w:r>
-        <w:rPr>
-          <w:rFonts w:ascii="Times New Roman" w:hAnsi="Times New Roman" w:cs="Times New Roman"/>
-          <w:color w:val="auto"/>
-          <w:sz w:val="24"/>
-        </w:rPr>
-        <w:t>path</w:t>
-      </w:r>
-      <w:proofErr w:type="spellEnd"/>
-      <w:r>
-        <w:rPr>
-          <w:rFonts w:ascii="Times New Roman" w:hAnsi="Times New Roman" w:cs="Times New Roman"/>
-          <w:color w:val="auto"/>
-          <w:sz w:val="24"/>
-        </w:rPr>
-        <w:t xml:space="preserve"> selectăm c:\ iar în c creăm un nou director numit </w:t>
+        <w:t xml:space="preserve">, la Physical path selectăm c:\ iar în c creăm un nou director numit </w:t>
       </w:r>
       <w:r>
         <w:rPr>
@@ -18664,9 +17682,50 @@
           <w:color w:val="auto"/>
           <w:sz w:val="24"/>
         </w:rPr>
-        <w:t xml:space="preserve">Server </w:t>
-      </w:r>
-      <w:proofErr w:type="spellStart"/>
+        <w:t xml:space="preserve">Server Files </w:t>
+      </w:r>
+      <w:r>
+        <w:rPr>
+          <w:rFonts w:ascii="Times New Roman" w:hAnsi="Times New Roman" w:cs="Times New Roman"/>
+          <w:color w:val="auto"/>
+          <w:sz w:val="24"/>
+        </w:rPr>
+        <w:t>în directorul creat adineaori (</w:t>
+      </w:r>
+      <w:r>
+        <w:rPr>
+          <w:rFonts w:ascii="Times New Roman" w:hAnsi="Times New Roman" w:cs="Times New Roman"/>
+          <w:i/>
+          <w:color w:val="auto"/>
+          <w:sz w:val="24"/>
+        </w:rPr>
+        <w:t>c:\wproject_dispatcher</w:t>
+      </w:r>
+      <w:r>
+        <w:rPr>
+          <w:rFonts w:ascii="Times New Roman" w:hAnsi="Times New Roman" w:cs="Times New Roman"/>
+          <w:color w:val="auto"/>
+          <w:sz w:val="24"/>
+        </w:rPr>
+        <w:t xml:space="preserve">). </w:t>
+      </w:r>
+    </w:p>
+    <w:p>
+      <w:pPr>
+        <w:rPr>
+          <w:rFonts w:ascii="Times New Roman" w:hAnsi="Times New Roman" w:cs="Times New Roman"/>
+          <w:color w:val="auto"/>
+          <w:sz w:val="24"/>
+        </w:rPr>
+      </w:pPr>
+      <w:r>
+        <w:rPr>
+          <w:rFonts w:ascii="Times New Roman" w:hAnsi="Times New Roman" w:cs="Times New Roman"/>
+          <w:color w:val="auto"/>
+          <w:sz w:val="24"/>
+        </w:rPr>
+        <w:t xml:space="preserve">Intrăm în directorul c:\wproject_dispatcher și vom deschide cu un editor text fișierul </w:t>
+      </w:r>
       <w:r>
         <w:rPr>
           <w:rFonts w:ascii="Times New Roman" w:hAnsi="Times New Roman" w:cs="Times New Roman"/>
@@ -18674,42 +17733,41 @@
           <w:color w:val="auto"/>
           <w:sz w:val="24"/>
         </w:rPr>
-        <w:t>Files</w:t>
-      </w:r>
-      <w:proofErr w:type="spellEnd"/>
-      <w:r>
-        <w:rPr>
-          <w:rFonts w:ascii="Times New Roman" w:hAnsi="Times New Roman" w:cs="Times New Roman"/>
-          <w:b/>
+        <w:t>Web.config</w:t>
+      </w:r>
+      <w:r>
+        <w:rPr>
+          <w:rFonts w:ascii="Times New Roman" w:hAnsi="Times New Roman" w:cs="Times New Roman"/>
           <w:color w:val="auto"/>
           <w:sz w:val="24"/>
         </w:rPr>
-        <w:t xml:space="preserve"> </w:t>
-      </w:r>
-      <w:r>
+        <w:t>.</w:t>
+      </w:r>
+    </w:p>
+    <w:p>
+      <w:pPr>
         <w:rPr>
           <w:rFonts w:ascii="Times New Roman" w:hAnsi="Times New Roman" w:cs="Times New Roman"/>
           <w:color w:val="auto"/>
           <w:sz w:val="24"/>
         </w:rPr>
-        <w:t>în directorul creat adineaori (</w:t>
-      </w:r>
-      <w:r>
-        <w:rPr>
-          <w:rFonts w:ascii="Times New Roman" w:hAnsi="Times New Roman" w:cs="Times New Roman"/>
-          <w:i/>
+      </w:pPr>
+    </w:p>
+    <w:p>
+      <w:pPr>
+        <w:rPr>
+          <w:rFonts w:ascii="Times New Roman" w:hAnsi="Times New Roman" w:cs="Times New Roman"/>
           <w:color w:val="auto"/>
           <w:sz w:val="24"/>
         </w:rPr>
-        <w:t>c:\wproject_dispatcher</w:t>
-      </w:r>
+      </w:pPr>
       <w:r>
         <w:rPr>
           <w:rFonts w:ascii="Times New Roman" w:hAnsi="Times New Roman" w:cs="Times New Roman"/>
           <w:color w:val="auto"/>
           <w:sz w:val="24"/>
         </w:rPr>
-        <w:t xml:space="preserve">). </w:t>
+        <w:t xml:space="preserve">Urmând structura  configuration &gt; applicationSettings </w:t>
       </w:r>
     </w:p>
     <w:p>
@@ -18726,27 +17784,25 @@
           <w:color w:val="auto"/>
           <w:sz w:val="24"/>
         </w:rPr>
-        <w:t xml:space="preserve">Intrăm în directorul c:\wproject_dispatcher și vom deschide cu un editor text fișierul </w:t>
-      </w:r>
-      <w:proofErr w:type="spellStart"/>
-      <w:r>
-        <w:rPr>
-          <w:rFonts w:ascii="Times New Roman" w:hAnsi="Times New Roman" w:cs="Times New Roman"/>
-          <w:b/>
+        <w:t>v</w:t>
+      </w:r>
+      <w:r>
+        <w:rPr>
+          <w:rFonts w:ascii="Times New Roman" w:hAnsi="Times New Roman" w:cs="Times New Roman"/>
           <w:color w:val="auto"/>
           <w:sz w:val="24"/>
         </w:rPr>
-        <w:t>Web.config</w:t>
-      </w:r>
-      <w:proofErr w:type="spellEnd"/>
-      <w:r>
+        <w:t>om găsi următoarele chei :</w:t>
+      </w:r>
+    </w:p>
+    <w:p>
+      <w:pPr>
         <w:rPr>
           <w:rFonts w:ascii="Times New Roman" w:hAnsi="Times New Roman" w:cs="Times New Roman"/>
           <w:color w:val="auto"/>
           <w:sz w:val="24"/>
         </w:rPr>
-        <w:t>.</w:t>
-      </w:r>
+      </w:pPr>
     </w:p>
     <w:p>
       <w:pPr>
@@ -18756,174 +17812,14 @@
           <w:sz w:val="24"/>
         </w:rPr>
       </w:pPr>
-    </w:p>
-    <w:p>
-      <w:pPr>
+      <w:r>
         <w:rPr>
           <w:rFonts w:ascii="Times New Roman" w:hAnsi="Times New Roman" w:cs="Times New Roman"/>
           <w:color w:val="auto"/>
           <w:sz w:val="24"/>
         </w:rPr>
-      </w:pPr>
-      <w:r>
-        <w:rPr>
-          <w:rFonts w:ascii="Times New Roman" w:hAnsi="Times New Roman" w:cs="Times New Roman"/>
-          <w:color w:val="auto"/>
-          <w:sz w:val="24"/>
-        </w:rPr>
-        <w:t xml:space="preserve">Urmând structura  </w:t>
-      </w:r>
-      <w:proofErr w:type="spellStart"/>
-      <w:r>
-        <w:rPr>
-          <w:rFonts w:ascii="Times New Roman" w:hAnsi="Times New Roman" w:cs="Times New Roman"/>
-          <w:color w:val="auto"/>
-          <w:sz w:val="24"/>
-        </w:rPr>
-        <w:t>configuration</w:t>
-      </w:r>
-      <w:proofErr w:type="spellEnd"/>
-      <w:r>
-        <w:rPr>
-          <w:rFonts w:ascii="Times New Roman" w:hAnsi="Times New Roman" w:cs="Times New Roman"/>
-          <w:color w:val="auto"/>
-          <w:sz w:val="24"/>
-        </w:rPr>
-        <w:t xml:space="preserve"> &gt; </w:t>
-      </w:r>
-      <w:proofErr w:type="spellStart"/>
-      <w:r>
-        <w:rPr>
-          <w:rFonts w:ascii="Times New Roman" w:hAnsi="Times New Roman" w:cs="Times New Roman"/>
-          <w:color w:val="auto"/>
-          <w:sz w:val="24"/>
-        </w:rPr>
-        <w:t>applicationSettings</w:t>
-      </w:r>
-      <w:proofErr w:type="spellEnd"/>
-      <w:r>
-        <w:rPr>
-          <w:rFonts w:ascii="Times New Roman" w:hAnsi="Times New Roman" w:cs="Times New Roman"/>
-          <w:color w:val="auto"/>
-          <w:sz w:val="24"/>
-        </w:rPr>
-        <w:t xml:space="preserve"> </w:t>
-      </w:r>
-    </w:p>
-    <w:p>
-      <w:pPr>
-        <w:rPr>
-          <w:rFonts w:ascii="Times New Roman" w:hAnsi="Times New Roman" w:cs="Times New Roman"/>
-          <w:color w:val="auto"/>
-          <w:sz w:val="24"/>
-        </w:rPr>
-      </w:pPr>
-      <w:r>
-        <w:rPr>
-          <w:rFonts w:ascii="Times New Roman" w:hAnsi="Times New Roman" w:cs="Times New Roman"/>
-          <w:color w:val="auto"/>
-          <w:sz w:val="24"/>
-        </w:rPr>
-        <w:t>v</w:t>
-      </w:r>
-      <w:r>
-        <w:rPr>
-          <w:rFonts w:ascii="Times New Roman" w:hAnsi="Times New Roman" w:cs="Times New Roman"/>
-          <w:color w:val="auto"/>
-          <w:sz w:val="24"/>
-        </w:rPr>
-        <w:t>om găsi următoarele chei :</w:t>
-      </w:r>
-    </w:p>
-    <w:p>
-      <w:pPr>
-        <w:rPr>
-          <w:rFonts w:ascii="Times New Roman" w:hAnsi="Times New Roman" w:cs="Times New Roman"/>
-          <w:color w:val="auto"/>
-          <w:sz w:val="24"/>
-        </w:rPr>
-      </w:pPr>
-    </w:p>
-    <w:p>
-      <w:pPr>
-        <w:rPr>
-          <w:rFonts w:ascii="Times New Roman" w:hAnsi="Times New Roman" w:cs="Times New Roman"/>
-          <w:color w:val="auto"/>
-          <w:sz w:val="24"/>
-        </w:rPr>
-      </w:pPr>
-      <w:r>
-        <w:rPr>
-          <w:rFonts w:ascii="Times New Roman" w:hAnsi="Times New Roman" w:cs="Times New Roman"/>
-          <w:color w:val="auto"/>
-          <w:sz w:val="24"/>
-        </w:rPr>
-        <w:t>Pentru cheia &lt;</w:t>
-      </w:r>
-      <w:proofErr w:type="spellStart"/>
-      <w:r>
-        <w:rPr>
-          <w:rFonts w:ascii="Times New Roman" w:hAnsi="Times New Roman" w:cs="Times New Roman"/>
-          <w:color w:val="auto"/>
-          <w:sz w:val="24"/>
-        </w:rPr>
-        <w:t>setting</w:t>
-      </w:r>
-      <w:proofErr w:type="spellEnd"/>
-      <w:r>
-        <w:rPr>
-          <w:rFonts w:ascii="Times New Roman" w:hAnsi="Times New Roman" w:cs="Times New Roman"/>
-          <w:color w:val="auto"/>
-          <w:sz w:val="24"/>
-        </w:rPr>
-        <w:t xml:space="preserve"> </w:t>
-      </w:r>
-      <w:proofErr w:type="spellStart"/>
-      <w:r>
-        <w:rPr>
-          <w:rFonts w:ascii="Times New Roman" w:hAnsi="Times New Roman" w:cs="Times New Roman"/>
-          <w:color w:val="auto"/>
-          <w:sz w:val="24"/>
-        </w:rPr>
-        <w:t>name</w:t>
-      </w:r>
-      <w:proofErr w:type="spellEnd"/>
-      <w:r>
-        <w:rPr>
-          <w:rFonts w:ascii="Times New Roman" w:hAnsi="Times New Roman" w:cs="Times New Roman"/>
-          <w:color w:val="auto"/>
-          <w:sz w:val="24"/>
-        </w:rPr>
-        <w:t>=”</w:t>
-      </w:r>
-      <w:proofErr w:type="spellStart"/>
-      <w:r>
-        <w:rPr>
-          <w:rFonts w:ascii="Times New Roman" w:hAnsi="Times New Roman" w:cs="Times New Roman"/>
-          <w:color w:val="auto"/>
-          <w:sz w:val="24"/>
-        </w:rPr>
-        <w:t>MysqlServer</w:t>
-      </w:r>
-      <w:proofErr w:type="spellEnd"/>
-      <w:r>
-        <w:rPr>
-          <w:rFonts w:ascii="Times New Roman" w:hAnsi="Times New Roman" w:cs="Times New Roman"/>
-          <w:color w:val="auto"/>
-          <w:sz w:val="24"/>
-        </w:rPr>
-        <w:t xml:space="preserve">” ...&gt; vom pune la </w:t>
-      </w:r>
-      <w:proofErr w:type="spellStart"/>
-      <w:r>
-        <w:rPr>
-          <w:rFonts w:ascii="Times New Roman" w:hAnsi="Times New Roman" w:cs="Times New Roman"/>
-          <w:color w:val="auto"/>
-          <w:sz w:val="24"/>
-        </w:rPr>
-        <w:t>value</w:t>
-      </w:r>
-      <w:proofErr w:type="spellEnd"/>
+        <w:t>Pentru cheia &lt;setting name=”MysqlServer” ...&gt; vom pune la value</w:t>
+      </w:r>
     </w:p>
     <w:p>
       <w:pPr>
@@ -19094,7 +17990,6 @@
         </w:rPr>
         <w:t>&lt;</w:t>
       </w:r>
-      <w:proofErr w:type="spellStart"/>
       <w:r>
         <w:rPr>
           <w:rFonts w:ascii="Consolas" w:eastAsia="Times New Roman" w:hAnsi="Consolas" w:cs="Consolas"/>
@@ -19104,7 +17999,6 @@
         </w:rPr>
         <w:t>setting</w:t>
       </w:r>
-      <w:proofErr w:type="spellEnd"/>
       <w:r>
         <w:rPr>
           <w:rFonts w:ascii="Consolas" w:eastAsia="Times New Roman" w:hAnsi="Consolas" w:cs="Consolas"/>
@@ -19114,7 +18008,6 @@
         </w:rPr>
         <w:t> </w:t>
       </w:r>
-      <w:proofErr w:type="spellStart"/>
       <w:r>
         <w:rPr>
           <w:rFonts w:ascii="Consolas" w:eastAsia="Times New Roman" w:hAnsi="Consolas" w:cs="Consolas"/>
@@ -19124,7 +18017,6 @@
         </w:rPr>
         <w:t>name</w:t>
       </w:r>
-      <w:proofErr w:type="spellEnd"/>
       <w:r>
         <w:rPr>
           <w:rFonts w:ascii="Consolas" w:eastAsia="Times New Roman" w:hAnsi="Consolas" w:cs="Consolas"/>
@@ -19142,7 +18034,6 @@
         </w:rPr>
         <w:t>"</w:t>
       </w:r>
-      <w:proofErr w:type="spellStart"/>
       <w:r>
         <w:rPr>
           <w:rFonts w:ascii="Consolas" w:eastAsia="Times New Roman" w:hAnsi="Consolas" w:cs="Consolas"/>
@@ -19152,7 +18043,6 @@
         </w:rPr>
         <w:t>MysqlServer</w:t>
       </w:r>
-      <w:proofErr w:type="spellEnd"/>
       <w:r>
         <w:rPr>
           <w:rFonts w:ascii="Consolas" w:eastAsia="Times New Roman" w:hAnsi="Consolas" w:cs="Consolas"/>
@@ -19170,7 +18060,6 @@
         </w:rPr>
         <w:t> </w:t>
       </w:r>
-      <w:proofErr w:type="spellStart"/>
       <w:r>
         <w:rPr>
           <w:rFonts w:ascii="Consolas" w:eastAsia="Times New Roman" w:hAnsi="Consolas" w:cs="Consolas"/>
@@ -19180,7 +18069,6 @@
         </w:rPr>
         <w:t>serializeAs</w:t>
       </w:r>
-      <w:proofErr w:type="spellEnd"/>
       <w:r>
         <w:rPr>
           <w:rFonts w:ascii="Consolas" w:eastAsia="Times New Roman" w:hAnsi="Consolas" w:cs="Consolas"/>
@@ -19198,7 +18086,6 @@
         </w:rPr>
         <w:t>"</w:t>
       </w:r>
-      <w:proofErr w:type="spellStart"/>
       <w:r>
         <w:rPr>
           <w:rFonts w:ascii="Consolas" w:eastAsia="Times New Roman" w:hAnsi="Consolas" w:cs="Consolas"/>
@@ -19208,7 +18095,6 @@
         </w:rPr>
         <w:t>String</w:t>
       </w:r>
-      <w:proofErr w:type="spellEnd"/>
       <w:r>
         <w:rPr>
           <w:rFonts w:ascii="Consolas" w:eastAsia="Times New Roman" w:hAnsi="Consolas" w:cs="Consolas"/>
@@ -19268,7 +18154,6 @@
         </w:rPr>
         <w:t>    &lt;</w:t>
       </w:r>
-      <w:proofErr w:type="spellStart"/>
       <w:r>
         <w:rPr>
           <w:rFonts w:ascii="Consolas" w:eastAsia="Times New Roman" w:hAnsi="Consolas" w:cs="Consolas"/>
@@ -19278,7 +18163,6 @@
         </w:rPr>
         <w:t>value</w:t>
       </w:r>
-      <w:proofErr w:type="spellEnd"/>
       <w:r>
         <w:rPr>
           <w:rFonts w:ascii="Consolas" w:eastAsia="Times New Roman" w:hAnsi="Consolas" w:cs="Consolas"/>
@@ -19305,7 +18189,6 @@
         </w:rPr>
         <w:t>&lt;/</w:t>
       </w:r>
-      <w:proofErr w:type="spellStart"/>
       <w:r>
         <w:rPr>
           <w:rFonts w:ascii="Consolas" w:eastAsia="Times New Roman" w:hAnsi="Consolas" w:cs="Consolas"/>
@@ -19315,7 +18198,6 @@
         </w:rPr>
         <w:t>value</w:t>
       </w:r>
-      <w:proofErr w:type="spellEnd"/>
       <w:r>
         <w:rPr>
           <w:rFonts w:ascii="Consolas" w:eastAsia="Times New Roman" w:hAnsi="Consolas" w:cs="Consolas"/>
@@ -19367,7 +18249,6 @@
         </w:rPr>
         <w:t>&lt;/</w:t>
       </w:r>
-      <w:proofErr w:type="spellStart"/>
       <w:r>
         <w:rPr>
           <w:rFonts w:ascii="Consolas" w:eastAsia="Times New Roman" w:hAnsi="Consolas" w:cs="Consolas"/>
@@ -19377,7 +18258,6 @@
         </w:rPr>
         <w:t>setting</w:t>
       </w:r>
-      <w:proofErr w:type="spellEnd"/>
       <w:r>
         <w:rPr>
           <w:rFonts w:ascii="Consolas" w:eastAsia="Times New Roman" w:hAnsi="Consolas" w:cs="Consolas"/>
@@ -19429,7 +18309,6 @@
         </w:rPr>
         <w:t>&lt;</w:t>
       </w:r>
-      <w:proofErr w:type="spellStart"/>
       <w:r>
         <w:rPr>
           <w:rFonts w:ascii="Consolas" w:eastAsia="Times New Roman" w:hAnsi="Consolas" w:cs="Consolas"/>
@@ -19439,7 +18318,6 @@
         </w:rPr>
         <w:t>setting</w:t>
       </w:r>
-      <w:proofErr w:type="spellEnd"/>
       <w:r>
         <w:rPr>
           <w:rFonts w:ascii="Consolas" w:eastAsia="Times New Roman" w:hAnsi="Consolas" w:cs="Consolas"/>
@@ -19449,7 +18327,6 @@
         </w:rPr>
         <w:t> </w:t>
       </w:r>
-      <w:proofErr w:type="spellStart"/>
       <w:r>
         <w:rPr>
           <w:rFonts w:ascii="Consolas" w:eastAsia="Times New Roman" w:hAnsi="Consolas" w:cs="Consolas"/>
@@ -19459,7 +18336,6 @@
         </w:rPr>
         <w:t>name</w:t>
       </w:r>
-      <w:proofErr w:type="spellEnd"/>
       <w:r>
         <w:rPr>
           <w:rFonts w:ascii="Consolas" w:eastAsia="Times New Roman" w:hAnsi="Consolas" w:cs="Consolas"/>
@@ -19477,7 +18353,6 @@
         </w:rPr>
         <w:t>"</w:t>
       </w:r>
-      <w:proofErr w:type="spellStart"/>
       <w:r>
         <w:rPr>
           <w:rFonts w:ascii="Consolas" w:eastAsia="Times New Roman" w:hAnsi="Consolas" w:cs="Consolas"/>
@@ -19487,7 +18362,6 @@
         </w:rPr>
         <w:t>MysqlPort</w:t>
       </w:r>
-      <w:proofErr w:type="spellEnd"/>
       <w:r>
         <w:rPr>
           <w:rFonts w:ascii="Consolas" w:eastAsia="Times New Roman" w:hAnsi="Consolas" w:cs="Consolas"/>
@@ -19505,7 +18379,6 @@
         </w:rPr>
         <w:t> </w:t>
       </w:r>
-      <w:proofErr w:type="spellStart"/>
       <w:r>
         <w:rPr>
           <w:rFonts w:ascii="Consolas" w:eastAsia="Times New Roman" w:hAnsi="Consolas" w:cs="Consolas"/>
@@ -19515,7 +18388,6 @@
         </w:rPr>
         <w:t>serializeAs</w:t>
       </w:r>
-      <w:proofErr w:type="spellEnd"/>
       <w:r>
         <w:rPr>
           <w:rFonts w:ascii="Consolas" w:eastAsia="Times New Roman" w:hAnsi="Consolas" w:cs="Consolas"/>
@@ -19533,7 +18405,6 @@
         </w:rPr>
         <w:t>"</w:t>
       </w:r>
-      <w:proofErr w:type="spellStart"/>
       <w:r>
         <w:rPr>
           <w:rFonts w:ascii="Consolas" w:eastAsia="Times New Roman" w:hAnsi="Consolas" w:cs="Consolas"/>
@@ -19543,7 +18414,6 @@
         </w:rPr>
         <w:t>String</w:t>
       </w:r>
-      <w:proofErr w:type="spellEnd"/>
       <w:r>
         <w:rPr>
           <w:rFonts w:ascii="Consolas" w:eastAsia="Times New Roman" w:hAnsi="Consolas" w:cs="Consolas"/>
@@ -19603,7 +18473,6 @@
         </w:rPr>
         <w:t>    &lt;</w:t>
       </w:r>
-      <w:proofErr w:type="spellStart"/>
       <w:r>
         <w:rPr>
           <w:rFonts w:ascii="Consolas" w:eastAsia="Times New Roman" w:hAnsi="Consolas" w:cs="Consolas"/>
@@ -19613,7 +18482,6 @@
         </w:rPr>
         <w:t>value</w:t>
       </w:r>
-      <w:proofErr w:type="spellEnd"/>
       <w:r>
         <w:rPr>
           <w:rFonts w:ascii="Consolas" w:eastAsia="Times New Roman" w:hAnsi="Consolas" w:cs="Consolas"/>
@@ -19640,7 +18508,6 @@
         </w:rPr>
         <w:t>&lt;/</w:t>
       </w:r>
-      <w:proofErr w:type="spellStart"/>
       <w:r>
         <w:rPr>
           <w:rFonts w:ascii="Consolas" w:eastAsia="Times New Roman" w:hAnsi="Consolas" w:cs="Consolas"/>
@@ -19650,7 +18517,6 @@
         </w:rPr>
         <w:t>value</w:t>
       </w:r>
-      <w:proofErr w:type="spellEnd"/>
       <w:r>
         <w:rPr>
           <w:rFonts w:ascii="Consolas" w:eastAsia="Times New Roman" w:hAnsi="Consolas" w:cs="Consolas"/>
@@ -19702,7 +18568,6 @@
         </w:rPr>
         <w:t>&lt;/</w:t>
       </w:r>
-      <w:proofErr w:type="spellStart"/>
       <w:r>
         <w:rPr>
           <w:rFonts w:ascii="Consolas" w:eastAsia="Times New Roman" w:hAnsi="Consolas" w:cs="Consolas"/>
@@ -19712,7 +18577,6 @@
         </w:rPr>
         <w:t>setting</w:t>
       </w:r>
-      <w:proofErr w:type="spellEnd"/>
       <w:r>
         <w:rPr>
           <w:rFonts w:ascii="Consolas" w:eastAsia="Times New Roman" w:hAnsi="Consolas" w:cs="Consolas"/>
@@ -19764,7 +18628,6 @@
         </w:rPr>
         <w:t>&lt;</w:t>
       </w:r>
-      <w:proofErr w:type="spellStart"/>
       <w:r>
         <w:rPr>
           <w:rFonts w:ascii="Consolas" w:eastAsia="Times New Roman" w:hAnsi="Consolas" w:cs="Consolas"/>
@@ -19774,7 +18637,6 @@
         </w:rPr>
         <w:t>setting</w:t>
       </w:r>
-      <w:proofErr w:type="spellEnd"/>
       <w:r>
         <w:rPr>
           <w:rFonts w:ascii="Consolas" w:eastAsia="Times New Roman" w:hAnsi="Consolas" w:cs="Consolas"/>
@@ -19784,7 +18646,6 @@
         </w:rPr>
         <w:t> </w:t>
       </w:r>
-      <w:proofErr w:type="spellStart"/>
       <w:r>
         <w:rPr>
           <w:rFonts w:ascii="Consolas" w:eastAsia="Times New Roman" w:hAnsi="Consolas" w:cs="Consolas"/>
@@ -19794,7 +18655,6 @@
         </w:rPr>
         <w:t>name</w:t>
       </w:r>
-      <w:proofErr w:type="spellEnd"/>
       <w:r>
         <w:rPr>
           <w:rFonts w:ascii="Consolas" w:eastAsia="Times New Roman" w:hAnsi="Consolas" w:cs="Consolas"/>
@@ -19812,7 +18672,6 @@
         </w:rPr>
         <w:t>"</w:t>
       </w:r>
-      <w:proofErr w:type="spellStart"/>
       <w:r>
         <w:rPr>
           <w:rFonts w:ascii="Consolas" w:eastAsia="Times New Roman" w:hAnsi="Consolas" w:cs="Consolas"/>
@@ -19822,7 +18681,6 @@
         </w:rPr>
         <w:t>MysqlDatabase</w:t>
       </w:r>
-      <w:proofErr w:type="spellEnd"/>
       <w:r>
         <w:rPr>
           <w:rFonts w:ascii="Consolas" w:eastAsia="Times New Roman" w:hAnsi="Consolas" w:cs="Consolas"/>
@@ -19840,7 +18698,6 @@
         </w:rPr>
         <w:t> </w:t>
       </w:r>
-      <w:proofErr w:type="spellStart"/>
       <w:r>
         <w:rPr>
           <w:rFonts w:ascii="Consolas" w:eastAsia="Times New Roman" w:hAnsi="Consolas" w:cs="Consolas"/>
@@ -19850,7 +18707,6 @@
         </w:rPr>
         <w:t>serializeAs</w:t>
       </w:r>
-      <w:proofErr w:type="spellEnd"/>
       <w:r>
         <w:rPr>
           <w:rFonts w:ascii="Consolas" w:eastAsia="Times New Roman" w:hAnsi="Consolas" w:cs="Consolas"/>
@@ -19868,7 +18724,6 @@
         </w:rPr>
         <w:t>"</w:t>
       </w:r>
-      <w:proofErr w:type="spellStart"/>
       <w:r>
         <w:rPr>
           <w:rFonts w:ascii="Consolas" w:eastAsia="Times New Roman" w:hAnsi="Consolas" w:cs="Consolas"/>
@@ -19878,7 +18733,6 @@
         </w:rPr>
         <w:t>String</w:t>
       </w:r>
-      <w:proofErr w:type="spellEnd"/>
       <w:r>
         <w:rPr>
           <w:rFonts w:ascii="Consolas" w:eastAsia="Times New Roman" w:hAnsi="Consolas" w:cs="Consolas"/>
@@ -19938,7 +18792,6 @@
         </w:rPr>
         <w:t>    &lt;</w:t>
       </w:r>
-      <w:proofErr w:type="spellStart"/>
       <w:r>
         <w:rPr>
           <w:rFonts w:ascii="Consolas" w:eastAsia="Times New Roman" w:hAnsi="Consolas" w:cs="Consolas"/>
@@ -19948,7 +18801,6 @@
         </w:rPr>
         <w:t>value</w:t>
       </w:r>
-      <w:proofErr w:type="spellEnd"/>
       <w:r>
         <w:rPr>
           <w:rFonts w:ascii="Consolas" w:eastAsia="Times New Roman" w:hAnsi="Consolas" w:cs="Consolas"/>
@@ -19975,7 +18827,6 @@
         </w:rPr>
         <w:t>&lt;/</w:t>
       </w:r>
-      <w:proofErr w:type="spellStart"/>
       <w:r>
         <w:rPr>
           <w:rFonts w:ascii="Consolas" w:eastAsia="Times New Roman" w:hAnsi="Consolas" w:cs="Consolas"/>
@@ -19985,7 +18836,6 @@
         </w:rPr>
         <w:t>value</w:t>
       </w:r>
-      <w:proofErr w:type="spellEnd"/>
       <w:r>
         <w:rPr>
           <w:rFonts w:ascii="Consolas" w:eastAsia="Times New Roman" w:hAnsi="Consolas" w:cs="Consolas"/>
@@ -20037,7 +18887,6 @@
         </w:rPr>
         <w:t>&lt;/</w:t>
       </w:r>
-      <w:proofErr w:type="spellStart"/>
       <w:r>
         <w:rPr>
           <w:rFonts w:ascii="Consolas" w:eastAsia="Times New Roman" w:hAnsi="Consolas" w:cs="Consolas"/>
@@ -20047,7 +18896,6 @@
         </w:rPr>
         <w:t>setting</w:t>
       </w:r>
-      <w:proofErr w:type="spellEnd"/>
       <w:r>
         <w:rPr>
           <w:rFonts w:ascii="Consolas" w:eastAsia="Times New Roman" w:hAnsi="Consolas" w:cs="Consolas"/>
@@ -20099,7 +18947,6 @@
         </w:rPr>
         <w:t>&lt;</w:t>
       </w:r>
-      <w:proofErr w:type="spellStart"/>
       <w:r>
         <w:rPr>
           <w:rFonts w:ascii="Consolas" w:eastAsia="Times New Roman" w:hAnsi="Consolas" w:cs="Consolas"/>
@@ -20109,7 +18956,6 @@
         </w:rPr>
         <w:t>setting</w:t>
       </w:r>
-      <w:proofErr w:type="spellEnd"/>
       <w:r>
         <w:rPr>
           <w:rFonts w:ascii="Consolas" w:eastAsia="Times New Roman" w:hAnsi="Consolas" w:cs="Consolas"/>
@@ -20119,7 +18965,6 @@
         </w:rPr>
         <w:t> </w:t>
       </w:r>
-      <w:proofErr w:type="spellStart"/>
       <w:r>
         <w:rPr>
           <w:rFonts w:ascii="Consolas" w:eastAsia="Times New Roman" w:hAnsi="Consolas" w:cs="Consolas"/>
@@ -20129,7 +18974,6 @@
         </w:rPr>
         <w:t>name</w:t>
       </w:r>
-      <w:proofErr w:type="spellEnd"/>
       <w:r>
         <w:rPr>
           <w:rFonts w:ascii="Consolas" w:eastAsia="Times New Roman" w:hAnsi="Consolas" w:cs="Consolas"/>
@@ -20147,7 +18991,6 @@
         </w:rPr>
         <w:t>"</w:t>
       </w:r>
-      <w:proofErr w:type="spellStart"/>
       <w:r>
         <w:rPr>
           <w:rFonts w:ascii="Consolas" w:eastAsia="Times New Roman" w:hAnsi="Consolas" w:cs="Consolas"/>
@@ -20157,7 +19000,6 @@
         </w:rPr>
         <w:t>MysqlUser</w:t>
       </w:r>
-      <w:proofErr w:type="spellEnd"/>
       <w:r>
         <w:rPr>
           <w:rFonts w:ascii="Consolas" w:eastAsia="Times New Roman" w:hAnsi="Consolas" w:cs="Consolas"/>
@@ -20175,7 +19017,6 @@
         </w:rPr>
         <w:t> </w:t>
       </w:r>
-      <w:proofErr w:type="spellStart"/>
       <w:r>
         <w:rPr>
           <w:rFonts w:ascii="Consolas" w:eastAsia="Times New Roman" w:hAnsi="Consolas" w:cs="Consolas"/>
@@ -20185,7 +19026,6 @@
         </w:rPr>
         <w:t>serializeAs</w:t>
       </w:r>
-      <w:proofErr w:type="spellEnd"/>
       <w:r>
         <w:rPr>
           <w:rFonts w:ascii="Consolas" w:eastAsia="Times New Roman" w:hAnsi="Consolas" w:cs="Consolas"/>
@@ -20203,7 +19043,6 @@
         </w:rPr>
         <w:t>"</w:t>
       </w:r>
-      <w:proofErr w:type="spellStart"/>
       <w:r>
         <w:rPr>
           <w:rFonts w:ascii="Consolas" w:eastAsia="Times New Roman" w:hAnsi="Consolas" w:cs="Consolas"/>
@@ -20213,7 +19052,6 @@
         </w:rPr>
         <w:t>String</w:t>
       </w:r>
-      <w:proofErr w:type="spellEnd"/>
       <w:r>
         <w:rPr>
           <w:rFonts w:ascii="Consolas" w:eastAsia="Times New Roman" w:hAnsi="Consolas" w:cs="Consolas"/>
@@ -20273,7 +19111,6 @@
         </w:rPr>
         <w:t>    &lt;</w:t>
       </w:r>
-      <w:proofErr w:type="spellStart"/>
       <w:r>
         <w:rPr>
           <w:rFonts w:ascii="Consolas" w:eastAsia="Times New Roman" w:hAnsi="Consolas" w:cs="Consolas"/>
@@ -20283,7 +19120,6 @@
         </w:rPr>
         <w:t>value</w:t>
       </w:r>
-      <w:proofErr w:type="spellEnd"/>
       <w:r>
         <w:rPr>
           <w:rFonts w:ascii="Consolas" w:eastAsia="Times New Roman" w:hAnsi="Consolas" w:cs="Consolas"/>
@@ -20310,7 +19146,6 @@
         </w:rPr>
         <w:t>&lt;/</w:t>
       </w:r>
-      <w:proofErr w:type="spellStart"/>
       <w:r>
         <w:rPr>
           <w:rFonts w:ascii="Consolas" w:eastAsia="Times New Roman" w:hAnsi="Consolas" w:cs="Consolas"/>
@@ -20320,7 +19155,6 @@
         </w:rPr>
         <w:t>value</w:t>
       </w:r>
-      <w:proofErr w:type="spellEnd"/>
       <w:r>
         <w:rPr>
           <w:rFonts w:ascii="Consolas" w:eastAsia="Times New Roman" w:hAnsi="Consolas" w:cs="Consolas"/>
@@ -20372,7 +19206,6 @@
         </w:rPr>
         <w:t>&lt;/</w:t>
       </w:r>
-      <w:proofErr w:type="spellStart"/>
       <w:r>
         <w:rPr>
           <w:rFonts w:ascii="Consolas" w:eastAsia="Times New Roman" w:hAnsi="Consolas" w:cs="Consolas"/>
@@ -20382,7 +19215,6 @@
         </w:rPr>
         <w:t>setting</w:t>
       </w:r>
-      <w:proofErr w:type="spellEnd"/>
       <w:r>
         <w:rPr>
           <w:rFonts w:ascii="Consolas" w:eastAsia="Times New Roman" w:hAnsi="Consolas" w:cs="Consolas"/>
@@ -20434,7 +19266,6 @@
         </w:rPr>
         <w:t>&lt;</w:t>
       </w:r>
-      <w:proofErr w:type="spellStart"/>
       <w:r>
         <w:rPr>
           <w:rFonts w:ascii="Consolas" w:eastAsia="Times New Roman" w:hAnsi="Consolas" w:cs="Consolas"/>
@@ -20444,7 +19275,6 @@
         </w:rPr>
         <w:t>setting</w:t>
       </w:r>
-      <w:proofErr w:type="spellEnd"/>
       <w:r>
         <w:rPr>
           <w:rFonts w:ascii="Consolas" w:eastAsia="Times New Roman" w:hAnsi="Consolas" w:cs="Consolas"/>
@@ -20454,7 +19284,6 @@
         </w:rPr>
         <w:t> </w:t>
       </w:r>
-      <w:proofErr w:type="spellStart"/>
       <w:r>
         <w:rPr>
           <w:rFonts w:ascii="Consolas" w:eastAsia="Times New Roman" w:hAnsi="Consolas" w:cs="Consolas"/>
@@ -20464,7 +19293,6 @@
         </w:rPr>
         <w:t>name</w:t>
       </w:r>
-      <w:proofErr w:type="spellEnd"/>
       <w:r>
         <w:rPr>
           <w:rFonts w:ascii="Consolas" w:eastAsia="Times New Roman" w:hAnsi="Consolas" w:cs="Consolas"/>
@@ -20482,7 +19310,6 @@
         </w:rPr>
         <w:t>"</w:t>
       </w:r>
-      <w:proofErr w:type="spellStart"/>
       <w:r>
         <w:rPr>
           <w:rFonts w:ascii="Consolas" w:eastAsia="Times New Roman" w:hAnsi="Consolas" w:cs="Consolas"/>
@@ -20492,7 +19319,6 @@
         </w:rPr>
         <w:t>MysqlPassword</w:t>
       </w:r>
-      <w:proofErr w:type="spellEnd"/>
       <w:r>
         <w:rPr>
           <w:rFonts w:ascii="Consolas" w:eastAsia="Times New Roman" w:hAnsi="Consolas" w:cs="Consolas"/>
@@ -20510,7 +19336,6 @@
         </w:rPr>
         <w:t> </w:t>
       </w:r>
-      <w:proofErr w:type="spellStart"/>
       <w:r>
         <w:rPr>
           <w:rFonts w:ascii="Consolas" w:eastAsia="Times New Roman" w:hAnsi="Consolas" w:cs="Consolas"/>
@@ -20520,7 +19345,6 @@
         </w:rPr>
         <w:t>serializeAs</w:t>
       </w:r>
-      <w:proofErr w:type="spellEnd"/>
       <w:r>
         <w:rPr>
           <w:rFonts w:ascii="Consolas" w:eastAsia="Times New Roman" w:hAnsi="Consolas" w:cs="Consolas"/>
@@ -20538,7 +19362,6 @@
         </w:rPr>
         <w:t>"</w:t>
       </w:r>
-      <w:proofErr w:type="spellStart"/>
       <w:r>
         <w:rPr>
           <w:rFonts w:ascii="Consolas" w:eastAsia="Times New Roman" w:hAnsi="Consolas" w:cs="Consolas"/>
@@ -20548,7 +19371,6 @@
         </w:rPr>
         <w:t>String</w:t>
       </w:r>
-      <w:proofErr w:type="spellEnd"/>
       <w:r>
         <w:rPr>
           <w:rFonts w:ascii="Consolas" w:eastAsia="Times New Roman" w:hAnsi="Consolas" w:cs="Consolas"/>
@@ -20606,7 +19428,7 @@
         <mc:AlternateContent>
           <mc:Choice Requires="wps">
             <w:drawing>
-              <wp:anchor distT="0" distB="0" distL="114300" distR="114300" simplePos="0" relativeHeight="251694080" behindDoc="0" locked="0" layoutInCell="1" allowOverlap="1" wp14:anchorId="16BC08C2" wp14:editId="421AA08A">
+              <wp:anchor distT="0" distB="0" distL="114300" distR="114300" simplePos="0" relativeHeight="251718144" behindDoc="0" locked="0" layoutInCell="1" allowOverlap="1" wp14:anchorId="16BC08C2" wp14:editId="421AA08A">
                 <wp:simplePos x="0" y="0"/>
                 <wp:positionH relativeFrom="column">
                   <wp:posOffset>4366260</wp:posOffset>
@@ -20691,7 +19513,7 @@
           </mc:Choice>
           <mc:Fallback>
             <w:pict>
-              <v:shape w14:anchorId="16BC08C2" id="Text Box 198" o:spid="_x0000_s1087" type="#_x0000_t202" style="position:absolute;left:0;text-align:left;margin-left:343.8pt;margin-top:152.85pt;width:178.8pt;height:.05pt;z-index:251694080;visibility:visible;mso-wrap-style:square;mso-wrap-distance-left:9pt;mso-wrap-distance-top:0;mso-wrap-distance-right:9pt;mso-wrap-distance-bottom:0;mso-position-horizontal:absolute;mso-position-horizontal-relative:text;mso-position-vertical:absolute;mso-position-vertical-relative:text;v-text-anchor:top" o:gfxdata="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" stroked="f">
+              <v:shape w14:anchorId="16BC08C2" id="Text Box 198" o:spid="_x0000_s1087" type="#_x0000_t202" style="position:absolute;left:0;text-align:left;margin-left:343.8pt;margin-top:152.85pt;width:178.8pt;height:.05pt;z-index:251718144;visibility:visible;mso-wrap-style:square;mso-wrap-distance-left:9pt;mso-wrap-distance-top:0;mso-wrap-distance-right:9pt;mso-wrap-distance-bottom:0;mso-position-horizontal:absolute;mso-position-horizontal-relative:text;mso-position-vertical:absolute;mso-position-vertical-relative:text;v-text-anchor:top" o:gfxdata="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" stroked="f">
                 <v:textbox style="mso-fit-shape-to-text:t" inset="0,0,0,0">
                   <w:txbxContent>
                     <w:p>
@@ -20746,7 +19568,7 @@
           <w:szCs w:val="24"/>
         </w:rPr>
         <w:drawing>
-          <wp:anchor distT="0" distB="0" distL="114300" distR="114300" simplePos="0" relativeHeight="251674624" behindDoc="0" locked="0" layoutInCell="1" allowOverlap="1" wp14:anchorId="342BC3DC" wp14:editId="58CE0990">
+          <wp:anchor distT="0" distB="0" distL="114300" distR="114300" simplePos="0" relativeHeight="251657728" behindDoc="0" locked="0" layoutInCell="1" allowOverlap="1" wp14:anchorId="342BC3DC" wp14:editId="58CE0990">
             <wp:simplePos x="0" y="0"/>
             <wp:positionH relativeFrom="column">
               <wp:posOffset>4366260</wp:posOffset>
@@ -20811,7 +19633,6 @@
         </w:rPr>
         <w:t>    &lt;</w:t>
       </w:r>
-      <w:proofErr w:type="spellStart"/>
       <w:r>
         <w:rPr>
           <w:rFonts w:ascii="Consolas" w:eastAsia="Times New Roman" w:hAnsi="Consolas" w:cs="Consolas"/>
@@ -20821,7 +19642,6 @@
         </w:rPr>
         <w:t>value</w:t>
       </w:r>
-      <w:proofErr w:type="spellEnd"/>
       <w:r>
         <w:rPr>
           <w:rFonts w:ascii="Consolas" w:eastAsia="Times New Roman" w:hAnsi="Consolas" w:cs="Consolas"/>
@@ -20831,7 +19651,6 @@
         </w:rPr>
         <w:t>&gt;</w:t>
       </w:r>
-      <w:proofErr w:type="spellStart"/>
       <w:r>
         <w:rPr>
           <w:rFonts w:ascii="Consolas" w:eastAsia="Times New Roman" w:hAnsi="Consolas" w:cs="Consolas"/>
@@ -20840,7 +19659,6 @@
         </w:rPr>
         <w:t>parola_aleasă</w:t>
       </w:r>
-      <w:proofErr w:type="spellEnd"/>
       <w:r>
         <w:rPr>
           <w:rFonts w:ascii="Consolas" w:eastAsia="Times New Roman" w:hAnsi="Consolas" w:cs="Consolas"/>
@@ -20850,7 +19668,6 @@
         </w:rPr>
         <w:t>&lt;/</w:t>
       </w:r>
-      <w:proofErr w:type="spellStart"/>
       <w:r>
         <w:rPr>
           <w:rFonts w:ascii="Consolas" w:eastAsia="Times New Roman" w:hAnsi="Consolas" w:cs="Consolas"/>
@@ -20860,7 +19677,6 @@
         </w:rPr>
         <w:t>value</w:t>
       </w:r>
-      <w:proofErr w:type="spellEnd"/>
       <w:r>
         <w:rPr>
           <w:rFonts w:ascii="Consolas" w:eastAsia="Times New Roman" w:hAnsi="Consolas" w:cs="Consolas"/>
@@ -20912,7 +19728,6 @@
         </w:rPr>
         <w:t>&lt;/</w:t>
       </w:r>
-      <w:proofErr w:type="spellStart"/>
       <w:r>
         <w:rPr>
           <w:rFonts w:ascii="Consolas" w:eastAsia="Times New Roman" w:hAnsi="Consolas" w:cs="Consolas"/>
@@ -20922,7 +19737,6 @@
         </w:rPr>
         <w:t>setting</w:t>
       </w:r>
-      <w:proofErr w:type="spellEnd"/>
       <w:r>
         <w:rPr>
           <w:rFonts w:ascii="Consolas" w:eastAsia="Times New Roman" w:hAnsi="Consolas" w:cs="Consolas"/>
@@ -21751,7 +20565,7 @@
         <mc:AlternateContent>
           <mc:Choice Requires="wps">
             <w:drawing>
-              <wp:anchor distT="0" distB="0" distL="114300" distR="114300" simplePos="0" relativeHeight="251688448" behindDoc="0" locked="0" layoutInCell="1" allowOverlap="1" wp14:anchorId="422FF95D" wp14:editId="7A6E7E61">
+              <wp:anchor distT="0" distB="0" distL="114300" distR="114300" simplePos="0" relativeHeight="251705856" behindDoc="0" locked="0" layoutInCell="1" allowOverlap="1" wp14:anchorId="422FF95D" wp14:editId="7A6E7E61">
                 <wp:simplePos x="0" y="0"/>
                 <wp:positionH relativeFrom="column">
                   <wp:posOffset>4015740</wp:posOffset>
@@ -21836,7 +20650,7 @@
           </mc:Choice>
           <mc:Fallback>
             <w:pict>
-              <v:shape w14:anchorId="422FF95D" id="Text Box 208" o:spid="_x0000_s1088" type="#_x0000_t202" style="position:absolute;margin-left:316.2pt;margin-top:107.2pt;width:198pt;height:.05pt;z-index:251688448;visibility:visible;mso-wrap-style:square;mso-wrap-distance-left:9pt;mso-wrap-distance-top:0;mso-wrap-distance-right:9pt;mso-wrap-distance-bottom:0;mso-position-horizontal:absolute;mso-position-horizontal-relative:text;mso-position-vertical:absolute;mso-position-vertical-relative:text;v-text-anchor:top" o:gfxdata="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" stroked="f">
+              <v:shape w14:anchorId="422FF95D" id="Text Box 208" o:spid="_x0000_s1088" type="#_x0000_t202" style="position:absolute;margin-left:316.2pt;margin-top:107.2pt;width:198pt;height:.05pt;z-index:251705856;visibility:visible;mso-wrap-style:square;mso-wrap-distance-left:9pt;mso-wrap-distance-top:0;mso-wrap-distance-right:9pt;mso-wrap-distance-bottom:0;mso-position-horizontal:absolute;mso-position-horizontal-relative:text;mso-position-vertical:absolute;mso-position-vertical-relative:text;v-text-anchor:top" o:gfxdata="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" stroked="f">
                 <v:textbox style="mso-fit-shape-to-text:t" inset="0,0,0,0">
                   <w:txbxContent>
                     <w:p>
@@ -21889,7 +20703,7 @@
           <w:sz w:val="24"/>
         </w:rPr>
         <w:drawing>
-          <wp:anchor distT="0" distB="0" distL="114300" distR="114300" simplePos="0" relativeHeight="251655168" behindDoc="0" locked="0" layoutInCell="1" allowOverlap="1" wp14:anchorId="09EE951A" wp14:editId="7351C834">
+          <wp:anchor distT="0" distB="0" distL="114300" distR="114300" simplePos="0" relativeHeight="251622912" behindDoc="0" locked="0" layoutInCell="1" allowOverlap="1" wp14:anchorId="09EE951A" wp14:editId="7351C834">
             <wp:simplePos x="0" y="0"/>
             <wp:positionH relativeFrom="column">
               <wp:posOffset>4015740</wp:posOffset>
@@ -21999,23 +20813,7 @@
           <w:rFonts w:ascii="Times New Roman" w:hAnsi="Times New Roman" w:cs="Times New Roman"/>
           <w:sz w:val="24"/>
         </w:rPr>
-        <w:t xml:space="preserve"> de control-ul de tip </w:t>
-      </w:r>
-      <w:proofErr w:type="spellStart"/>
-      <w:r>
-        <w:rPr>
-          <w:rFonts w:ascii="Times New Roman" w:hAnsi="Times New Roman" w:cs="Times New Roman"/>
-          <w:sz w:val="24"/>
-        </w:rPr>
-        <w:t>ComboBox</w:t>
-      </w:r>
-      <w:proofErr w:type="spellEnd"/>
-      <w:r>
-        <w:rPr>
-          <w:rFonts w:ascii="Times New Roman" w:hAnsi="Times New Roman" w:cs="Times New Roman"/>
-          <w:sz w:val="24"/>
-        </w:rPr>
-        <w:t>.</w:t>
+        <w:t xml:space="preserve"> de control-ul de tip ComboBox.</w:t>
       </w:r>
       <w:r>
         <w:rPr>
@@ -22186,101 +20984,37 @@
           <w:rFonts w:ascii="Times New Roman" w:hAnsi="Times New Roman" w:cs="Times New Roman"/>
           <w:sz w:val="24"/>
         </w:rPr>
-        <w:t>Starea task-urilor se poate seta doar trăgând de el în starea dorita (drag-n-</w:t>
-      </w:r>
-      <w:proofErr w:type="spellStart"/>
-      <w:r>
-        <w:rPr>
-          <w:rFonts w:ascii="Times New Roman" w:hAnsi="Times New Roman" w:cs="Times New Roman"/>
-          <w:sz w:val="24"/>
-        </w:rPr>
-        <w:t>drop</w:t>
-      </w:r>
-      <w:proofErr w:type="spellEnd"/>
-      <w:r>
-        <w:rPr>
-          <w:rFonts w:ascii="Times New Roman" w:hAnsi="Times New Roman" w:cs="Times New Roman"/>
-          <w:sz w:val="24"/>
-        </w:rPr>
-        <w:t xml:space="preserve">) și i se poate modifica utilizatorul din controlul de tip </w:t>
-      </w:r>
-      <w:proofErr w:type="spellStart"/>
-      <w:r>
-        <w:rPr>
-          <w:rFonts w:ascii="Times New Roman" w:hAnsi="Times New Roman" w:cs="Times New Roman"/>
-          <w:sz w:val="24"/>
-        </w:rPr>
-        <w:t>ComboBox</w:t>
-      </w:r>
-      <w:proofErr w:type="spellEnd"/>
-      <w:r>
-        <w:rPr>
-          <w:rFonts w:ascii="Times New Roman" w:hAnsi="Times New Roman" w:cs="Times New Roman"/>
-          <w:sz w:val="24"/>
-        </w:rPr>
-        <w:t xml:space="preserve"> din partea stângă jos a fiecărui task (bineînțeles dacă utilizatorul are drept).Atunci când se dă click pe un task apare un formular de modificare avansată a task-ului respectiv.</w:t>
-      </w:r>
-      <w:r>
-        <w:rPr>
-          <w:rFonts w:ascii="Times New Roman" w:hAnsi="Times New Roman" w:cs="Times New Roman"/>
-          <w:sz w:val="24"/>
-        </w:rPr>
-        <w:t xml:space="preserve"> Dacă se dorește adăugarea unui noi task, trebuie deschis backlog-ul în care dorim să adăugăm task-ul și atunci când punem mouse-ul în zona de </w:t>
-      </w:r>
-      <w:proofErr w:type="spellStart"/>
-      <w:r>
-        <w:rPr>
-          <w:rFonts w:ascii="Times New Roman" w:hAnsi="Times New Roman" w:cs="Times New Roman"/>
-          <w:sz w:val="24"/>
-        </w:rPr>
-        <w:t>to</w:t>
-      </w:r>
-      <w:proofErr w:type="spellEnd"/>
-      <w:r>
-        <w:rPr>
-          <w:rFonts w:ascii="Times New Roman" w:hAnsi="Times New Roman" w:cs="Times New Roman"/>
-          <w:sz w:val="24"/>
-        </w:rPr>
-        <w:t>-do a backlog-ului va apărea jos un buton „plus”, atunci când îl vom apăsa va apărea fereastra de adăugare de task.</w:t>
-      </w:r>
-    </w:p>
-    <w:p>
-      <w:pPr>
-        <w:rPr>
-          <w:rFonts w:ascii="Times New Roman" w:hAnsi="Times New Roman" w:cs="Times New Roman"/>
-          <w:sz w:val="24"/>
-        </w:rPr>
-      </w:pPr>
-    </w:p>
-    <w:p>
-      <w:pPr>
-        <w:rPr>
-          <w:rFonts w:ascii="Times New Roman" w:hAnsi="Times New Roman" w:cs="Times New Roman"/>
-          <w:sz w:val="24"/>
-        </w:rPr>
-      </w:pPr>
-      <w:r>
-        <w:rPr>
-          <w:rFonts w:ascii="Times New Roman" w:hAnsi="Times New Roman" w:cs="Times New Roman"/>
-          <w:sz w:val="24"/>
-        </w:rPr>
-        <w:t xml:space="preserve">La fel și în cazul backlog-urilor putem de asemenea seta rapid utilizatorul ce deține backlog-ul și starea acestuia din controlul de tip </w:t>
-      </w:r>
-      <w:proofErr w:type="spellStart"/>
-      <w:r>
-        <w:rPr>
-          <w:rFonts w:ascii="Times New Roman" w:hAnsi="Times New Roman" w:cs="Times New Roman"/>
-          <w:sz w:val="24"/>
-        </w:rPr>
-        <w:t>ComboBox</w:t>
-      </w:r>
-      <w:proofErr w:type="spellEnd"/>
-      <w:r>
-        <w:rPr>
-          <w:rFonts w:ascii="Times New Roman" w:hAnsi="Times New Roman" w:cs="Times New Roman"/>
-          <w:sz w:val="24"/>
-        </w:rPr>
-        <w:t xml:space="preserve"> din fiecare backlog, </w:t>
+        <w:t>Starea task-urilor se poate seta doar trăgând de el în starea dorita (drag-n-drop) și i se poate modifica utilizatorul din controlul de tip ComboBox din partea stângă jos a fiecărui task (bineînțeles dacă utilizatorul are drept).Atunci când se dă click pe un task apare un formular de modificare avansată a task-ului respectiv.</w:t>
+      </w:r>
+      <w:r>
+        <w:rPr>
+          <w:rFonts w:ascii="Times New Roman" w:hAnsi="Times New Roman" w:cs="Times New Roman"/>
+          <w:sz w:val="24"/>
+        </w:rPr>
+        <w:t xml:space="preserve"> Dacă se dorește adăugarea unui noi task, trebuie deschis backlog-ul în care dorim să adăugăm task-ul și atunci când punem mouse-ul în zona de to-do a backlog-ului va apărea jos un buton „plus”, atunci când îl vom apăsa va apărea fereastra de adăugare de task.</w:t>
+      </w:r>
+    </w:p>
+    <w:p>
+      <w:pPr>
+        <w:rPr>
+          <w:rFonts w:ascii="Times New Roman" w:hAnsi="Times New Roman" w:cs="Times New Roman"/>
+          <w:sz w:val="24"/>
+        </w:rPr>
+      </w:pPr>
+    </w:p>
+    <w:p>
+      <w:pPr>
+        <w:rPr>
+          <w:rFonts w:ascii="Times New Roman" w:hAnsi="Times New Roman" w:cs="Times New Roman"/>
+          <w:sz w:val="24"/>
+        </w:rPr>
+      </w:pPr>
+      <w:r>
+        <w:rPr>
+          <w:rFonts w:ascii="Times New Roman" w:hAnsi="Times New Roman" w:cs="Times New Roman"/>
+          <w:sz w:val="24"/>
+        </w:rPr>
+        <w:t xml:space="preserve">La fel și în cazul backlog-urilor putem de asemenea seta rapid utilizatorul ce deține backlog-ul și starea acestuia din controlul de tip ComboBox din fiecare backlog, </w:t>
       </w:r>
       <w:r>
         <w:rPr>
@@ -22500,23 +21234,7 @@
           <w:rFonts w:ascii="Times New Roman" w:hAnsi="Times New Roman" w:cs="Times New Roman"/>
           <w:sz w:val="24"/>
         </w:rPr>
-        <w:t>Butonul de full-</w:t>
-      </w:r>
-      <w:proofErr w:type="spellStart"/>
-      <w:r>
-        <w:rPr>
-          <w:rFonts w:ascii="Times New Roman" w:hAnsi="Times New Roman" w:cs="Times New Roman"/>
-          <w:sz w:val="24"/>
-        </w:rPr>
-        <w:t>screen</w:t>
-      </w:r>
-      <w:proofErr w:type="spellEnd"/>
-      <w:r>
-        <w:rPr>
-          <w:rFonts w:ascii="Times New Roman" w:hAnsi="Times New Roman" w:cs="Times New Roman"/>
-          <w:sz w:val="24"/>
-        </w:rPr>
-        <w:t xml:space="preserve"> – folosește întreaga suprafață a ferestrei doar pentru task-uri.</w:t>
+        <w:t>Butonul de full-screen – folosește întreaga suprafață a ferestrei doar pentru task-uri.</w:t>
       </w:r>
     </w:p>
     <w:p>
@@ -23039,23 +21757,7 @@
           <w:color w:val="000000"/>
           <w:lang w:val="ro-RO"/>
         </w:rPr>
-        <w:t xml:space="preserve">În momentul în care dăm click pe un task din Dashboard sau din Timeline, va apărea un formular ce ne va permite sa facem modificări asupra unui task, dar să și vedem informațiile structurate la nivel de </w:t>
-      </w:r>
-      <w:proofErr w:type="spellStart"/>
-      <w:r>
-        <w:rPr>
-          <w:color w:val="000000"/>
-          <w:lang w:val="ro-RO"/>
-        </w:rPr>
-        <w:t>tab-uri</w:t>
-      </w:r>
-      <w:proofErr w:type="spellEnd"/>
-      <w:r>
-        <w:rPr>
-          <w:color w:val="000000"/>
-          <w:lang w:val="ro-RO"/>
-        </w:rPr>
-        <w:t xml:space="preserve"> plus informațiile generale plasate în partea de sus a formularului. Formularul este structurat astfel : </w:t>
+        <w:t xml:space="preserve">În momentul în care dăm click pe un task din Dashboard sau din Timeline, va apărea un formular ce ne va permite sa facem modificări asupra unui task, dar să și vedem informațiile structurate la nivel de tab-uri plus informațiile generale plasate în partea de sus a formularului. Formularul este structurat astfel : </w:t>
       </w:r>
     </w:p>
     <w:p>
@@ -23467,23 +22169,7 @@
           <w:color w:val="000000"/>
           <w:lang w:val="ro-RO"/>
         </w:rPr>
-        <w:t xml:space="preserve">Pentru o urmărire mai ușoară și o </w:t>
-      </w:r>
-      <w:proofErr w:type="spellStart"/>
-      <w:r>
-        <w:rPr>
-          <w:color w:val="000000"/>
-          <w:lang w:val="ro-RO"/>
-        </w:rPr>
-        <w:t>priotizare</w:t>
-      </w:r>
-      <w:proofErr w:type="spellEnd"/>
-      <w:r>
-        <w:rPr>
-          <w:color w:val="000000"/>
-          <w:lang w:val="ro-RO"/>
-        </w:rPr>
-        <w:t xml:space="preserve"> a muncii se poate completa acest câmp pentru a sorta task-urile în ordinea priorității.</w:t>
+        <w:t>Pentru o urmărire mai ușoară și o priotizare a muncii se poate completa acest câmp pentru a sorta task-urile în ordinea priorității.</w:t>
       </w:r>
     </w:p>
     <w:p>
@@ -23525,23 +22211,7 @@
           <w:color w:val="000000"/>
           <w:lang w:val="ro-RO"/>
         </w:rPr>
-        <w:t xml:space="preserve">Un aspect important în terminarea unui proiect este timpul limită și </w:t>
-      </w:r>
-      <w:proofErr w:type="spellStart"/>
-      <w:r>
-        <w:rPr>
-          <w:color w:val="000000"/>
-          <w:lang w:val="ro-RO"/>
-        </w:rPr>
-        <w:t>prioritizarea</w:t>
-      </w:r>
-      <w:proofErr w:type="spellEnd"/>
-      <w:r>
-        <w:rPr>
-          <w:color w:val="000000"/>
-          <w:lang w:val="ro-RO"/>
-        </w:rPr>
-        <w:t xml:space="preserve"> lucrului. Pentru ca un manager de echipă să poată controla proiectul și să îl ducă la bun sfârșit în termenul propus, acesta trebuie să știe fiecare task cât mai durează.</w:t>
+        <w:t>Un aspect important în terminarea unui proiect este timpul limită și prioritizarea lucrului. Pentru ca un manager de echipă să poată controla proiectul și să îl ducă la bun sfârșit în termenul propus, acesta trebuie să știe fiecare task cât mai durează.</w:t>
       </w:r>
     </w:p>
     <w:p>
@@ -23558,21 +22228,12 @@
           <w:lang w:val="ro-RO"/>
         </w:rPr>
       </w:pPr>
-      <w:proofErr w:type="spellStart"/>
       <w:r>
         <w:rPr>
           <w:color w:val="000000"/>
           <w:lang w:val="ro-RO"/>
         </w:rPr>
-        <w:t>Tab-ul</w:t>
-      </w:r>
-      <w:proofErr w:type="spellEnd"/>
-      <w:r>
-        <w:rPr>
-          <w:color w:val="000000"/>
-          <w:lang w:val="ro-RO"/>
-        </w:rPr>
-        <w:t xml:space="preserve"> </w:t>
+        <w:t xml:space="preserve">Tab-ul </w:t>
       </w:r>
       <w:r>
         <w:rPr>
@@ -23744,23 +22405,13 @@
           <w:lang w:val="ro-RO"/>
         </w:rPr>
       </w:pPr>
-      <w:proofErr w:type="spellStart"/>
       <w:r>
         <w:rPr>
           <w:color w:val="000000"/>
           <w:lang w:val="ro-RO"/>
         </w:rPr>
-        <w:t>Tab-ul</w:t>
-      </w:r>
-      <w:proofErr w:type="spellEnd"/>
-      <w:r>
-        <w:rPr>
-          <w:color w:val="000000"/>
-          <w:lang w:val="ro-RO"/>
-        </w:rPr>
-        <w:t xml:space="preserve"> </w:t>
-      </w:r>
-      <w:proofErr w:type="spellStart"/>
+        <w:t xml:space="preserve">Tab-ul </w:t>
+      </w:r>
       <w:r>
         <w:rPr>
           <w:b/>
@@ -23768,17 +22419,7 @@
           <w:color w:val="000000"/>
           <w:lang w:val="ro-RO"/>
         </w:rPr>
-        <w:t>Details</w:t>
-      </w:r>
-      <w:proofErr w:type="spellEnd"/>
-      <w:r>
-        <w:rPr>
-          <w:b/>
-          <w:bCs/>
-          <w:color w:val="000000"/>
-          <w:lang w:val="ro-RO"/>
-        </w:rPr>
-        <w:t xml:space="preserve"> </w:t>
+        <w:t xml:space="preserve">Details </w:t>
       </w:r>
       <w:r>
         <w:rPr>
@@ -23803,21 +22444,12 @@
           <w:lang w:val="ro-RO"/>
         </w:rPr>
       </w:pPr>
-      <w:proofErr w:type="spellStart"/>
       <w:r>
         <w:rPr>
           <w:color w:val="000000"/>
           <w:lang w:val="ro-RO"/>
         </w:rPr>
-        <w:t>Tab-ul</w:t>
-      </w:r>
-      <w:proofErr w:type="spellEnd"/>
-      <w:r>
-        <w:rPr>
-          <w:color w:val="000000"/>
-          <w:lang w:val="ro-RO"/>
-        </w:rPr>
-        <w:t xml:space="preserve"> </w:t>
+        <w:t xml:space="preserve">Tab-ul </w:t>
       </w:r>
       <w:r>
         <w:rPr>
@@ -23842,23 +22474,7 @@
           <w:color w:val="000000"/>
           <w:lang w:val="ro-RO"/>
         </w:rPr>
-        <w:t xml:space="preserve">Este un modul ce va fi implementat în viitor oferind posibilitatea comunicării direct cu clientul, </w:t>
-      </w:r>
-      <w:proofErr w:type="spellStart"/>
-      <w:r>
-        <w:rPr>
-          <w:color w:val="000000"/>
-          <w:lang w:val="ro-RO"/>
-        </w:rPr>
-        <w:t>oferindui</w:t>
-      </w:r>
-      <w:proofErr w:type="spellEnd"/>
-      <w:r>
-        <w:rPr>
-          <w:color w:val="000000"/>
-          <w:lang w:val="ro-RO"/>
-        </w:rPr>
-        <w:t xml:space="preserve"> un simplu link cu care acesta poate participa la conversația task-ului</w:t>
+        <w:t>Este un modul ce va fi implementat în viitor oferind posibilitatea comunicării direct cu clientul, oferindui un simplu link cu care acesta poate participa la conversația task-ului</w:t>
       </w:r>
     </w:p>
     <w:p>
@@ -23875,21 +22491,12 @@
           <w:lang w:val="ro-RO"/>
         </w:rPr>
       </w:pPr>
-      <w:proofErr w:type="spellStart"/>
       <w:r>
         <w:rPr>
           <w:color w:val="000000"/>
           <w:lang w:val="ro-RO"/>
         </w:rPr>
-        <w:t>Tab-ul</w:t>
-      </w:r>
-      <w:proofErr w:type="spellEnd"/>
-      <w:r>
-        <w:rPr>
-          <w:color w:val="000000"/>
-          <w:lang w:val="ro-RO"/>
-        </w:rPr>
-        <w:t xml:space="preserve"> </w:t>
+        <w:t xml:space="preserve">Tab-ul </w:t>
       </w:r>
       <w:r>
         <w:rPr>
@@ -23914,39 +22521,7 @@
           <w:color w:val="000000"/>
           <w:lang w:val="ro-RO"/>
         </w:rPr>
-        <w:t xml:space="preserve">În </w:t>
-      </w:r>
-      <w:proofErr w:type="spellStart"/>
-      <w:r>
-        <w:rPr>
-          <w:color w:val="000000"/>
-          <w:lang w:val="ro-RO"/>
-        </w:rPr>
-        <w:t>tab-ul</w:t>
-      </w:r>
-      <w:proofErr w:type="spellEnd"/>
-      <w:r>
-        <w:rPr>
-          <w:color w:val="000000"/>
-          <w:lang w:val="ro-RO"/>
-        </w:rPr>
-        <w:t xml:space="preserve"> istoric se regăsesc </w:t>
-      </w:r>
-      <w:proofErr w:type="spellStart"/>
-      <w:r>
-        <w:rPr>
-          <w:color w:val="000000"/>
-          <w:lang w:val="ro-RO"/>
-        </w:rPr>
-        <w:t>totate</w:t>
-      </w:r>
-      <w:proofErr w:type="spellEnd"/>
-      <w:r>
-        <w:rPr>
-          <w:color w:val="000000"/>
-          <w:lang w:val="ro-RO"/>
-        </w:rPr>
-        <w:t xml:space="preserve"> modificările cu făcute asupra task-ului grupate pe câmpuri. </w:t>
+        <w:t xml:space="preserve">În tab-ul istoric se regăsesc totate modificările cu făcute asupra task-ului grupate pe câmpuri. </w:t>
       </w:r>
     </w:p>
     <w:p>
@@ -23963,21 +22538,12 @@
           <w:lang w:val="ro-RO"/>
         </w:rPr>
       </w:pPr>
-      <w:proofErr w:type="spellStart"/>
       <w:r>
         <w:rPr>
           <w:color w:val="000000"/>
           <w:lang w:val="ro-RO"/>
         </w:rPr>
-        <w:t>Tab-ul</w:t>
-      </w:r>
-      <w:proofErr w:type="spellEnd"/>
-      <w:r>
-        <w:rPr>
-          <w:color w:val="000000"/>
-          <w:lang w:val="ro-RO"/>
-        </w:rPr>
-        <w:t xml:space="preserve"> </w:t>
+        <w:t xml:space="preserve">Tab-ul </w:t>
       </w:r>
       <w:r>
         <w:rPr>
@@ -23997,37 +22563,12 @@
         </w:rPr>
         <w:br/>
       </w:r>
-      <w:proofErr w:type="spellStart"/>
       <w:r>
         <w:rPr>
           <w:color w:val="000000"/>
           <w:lang w:val="ro-RO"/>
         </w:rPr>
-        <w:t>Tab-ul</w:t>
-      </w:r>
-      <w:proofErr w:type="spellEnd"/>
-      <w:r>
-        <w:rPr>
-          <w:color w:val="000000"/>
-          <w:lang w:val="ro-RO"/>
-        </w:rPr>
-        <w:t xml:space="preserve"> încă nu este </w:t>
-      </w:r>
-      <w:proofErr w:type="spellStart"/>
-      <w:r>
-        <w:rPr>
-          <w:color w:val="000000"/>
-          <w:lang w:val="ro-RO"/>
-        </w:rPr>
-        <w:t>implemntat</w:t>
-      </w:r>
-      <w:proofErr w:type="spellEnd"/>
-      <w:r>
-        <w:rPr>
-          <w:color w:val="000000"/>
-          <w:lang w:val="ro-RO"/>
-        </w:rPr>
-        <w:t>, acesta pe viitor va oferi posibilitatea ca clienții să urmărească în timp real stadiul task-urilor.</w:t>
+        <w:t>Tab-ul încă nu este implemntat, acesta pe viitor va oferi posibilitatea ca clienții să urmărească în timp real stadiul task-urilor.</w:t>
       </w:r>
     </w:p>
     <w:p>
@@ -24044,22 +22585,13 @@
           <w:lang w:val="ro-RO"/>
         </w:rPr>
       </w:pPr>
-      <w:proofErr w:type="spellStart"/>
       <w:r>
         <w:rPr>
           <w:color w:val="000000"/>
           <w:lang w:val="ro-RO"/>
         </w:rPr>
         <w:lastRenderedPageBreak/>
-        <w:t>Tab-ul</w:t>
-      </w:r>
-      <w:proofErr w:type="spellEnd"/>
-      <w:r>
-        <w:rPr>
-          <w:color w:val="000000"/>
-          <w:lang w:val="ro-RO"/>
-        </w:rPr>
-        <w:t xml:space="preserve"> </w:t>
+        <w:t xml:space="preserve">Tab-ul </w:t>
       </w:r>
       <w:r>
         <w:rPr>
@@ -24084,23 +22616,7 @@
           <w:color w:val="000000"/>
           <w:lang w:val="ro-RO"/>
         </w:rPr>
-        <w:t xml:space="preserve">În </w:t>
-      </w:r>
-      <w:proofErr w:type="spellStart"/>
-      <w:r>
-        <w:rPr>
-          <w:color w:val="000000"/>
-          <w:lang w:val="ro-RO"/>
-        </w:rPr>
-        <w:t>tab-ul</w:t>
-      </w:r>
-      <w:proofErr w:type="spellEnd"/>
-      <w:r>
-        <w:rPr>
-          <w:color w:val="000000"/>
-          <w:lang w:val="ro-RO"/>
-        </w:rPr>
-        <w:t xml:space="preserve"> constrângeri vor fi declarate constrângerile, de exemplu : </w:t>
+        <w:t xml:space="preserve">În tab-ul constrângeri vor fi declarate constrângerile, de exemplu : </w:t>
       </w:r>
       <w:r>
         <w:rPr>
@@ -24126,21 +22642,12 @@
           <w:lang w:val="ro-RO"/>
         </w:rPr>
       </w:pPr>
-      <w:proofErr w:type="spellStart"/>
       <w:r>
         <w:rPr>
           <w:color w:val="000000"/>
           <w:lang w:val="ro-RO"/>
         </w:rPr>
-        <w:t>Tab-ul</w:t>
-      </w:r>
-      <w:proofErr w:type="spellEnd"/>
-      <w:r>
-        <w:rPr>
-          <w:color w:val="000000"/>
-          <w:lang w:val="ro-RO"/>
-        </w:rPr>
-        <w:t xml:space="preserve"> </w:t>
+        <w:t xml:space="preserve">Tab-ul </w:t>
       </w:r>
       <w:r>
         <w:rPr>
@@ -24233,17 +22740,8 @@
           <w:lang w:val="ro-RO"/>
         </w:rPr>
         <w:br/>
-        <w:t xml:space="preserve">Exportă task-ul într-un </w:t>
-      </w:r>
-      <w:proofErr w:type="spellStart"/>
-      <w:r>
-        <w:rPr>
-          <w:color w:val="000000"/>
-          <w:lang w:val="ro-RO"/>
-        </w:rPr>
-        <w:t>pdf</w:t>
-      </w:r>
-      <w:proofErr w:type="spellEnd"/>
+        <w:t>Exportă task-ul într-un pdf</w:t>
+      </w:r>
     </w:p>
     <w:p>
       <w:pPr>
@@ -24548,39 +23046,7 @@
           <w:color w:val="000000"/>
           <w:lang w:val="ro-RO"/>
         </w:rPr>
-        <w:t xml:space="preserve">În </w:t>
-      </w:r>
-      <w:proofErr w:type="spellStart"/>
-      <w:r>
-        <w:rPr>
-          <w:color w:val="000000"/>
-          <w:lang w:val="ro-RO"/>
-        </w:rPr>
-        <w:t>dashboard</w:t>
-      </w:r>
-      <w:proofErr w:type="spellEnd"/>
-      <w:r>
-        <w:rPr>
-          <w:color w:val="000000"/>
-          <w:lang w:val="ro-RO"/>
-        </w:rPr>
-        <w:t xml:space="preserve"> apare în partea de jos un control de tip “</w:t>
-      </w:r>
-      <w:proofErr w:type="spellStart"/>
-      <w:r>
-        <w:rPr>
-          <w:color w:val="000000"/>
-          <w:lang w:val="ro-RO"/>
-        </w:rPr>
-        <w:t>statusbar</w:t>
-      </w:r>
-      <w:proofErr w:type="spellEnd"/>
-      <w:r>
-        <w:rPr>
-          <w:color w:val="000000"/>
-          <w:lang w:val="ro-RO"/>
-        </w:rPr>
-        <w:t>” în care apare în partea stâ</w:t>
+        <w:t>În dashboard apare în partea de jos un control de tip “statusbar” în care apare în partea stâ</w:t>
       </w:r>
       <w:r>
         <w:rPr>
@@ -24813,15 +23279,7 @@
         <w:t xml:space="preserve"> </w:t>
       </w:r>
       <w:r>
-        <w:t xml:space="preserve">afișează un formular cu datele utilizatorului dispuse în 3 </w:t>
-      </w:r>
-      <w:proofErr w:type="spellStart"/>
-      <w:r>
-        <w:t>tab-uri</w:t>
-      </w:r>
-      <w:proofErr w:type="spellEnd"/>
-      <w:r>
-        <w:t>:</w:t>
+        <w:t>afișează un formular cu datele utilizatorului dispuse în 3 tab-uri:</w:t>
       </w:r>
     </w:p>
     <w:p>
@@ -24847,13 +23305,8 @@
         </w:rPr>
         <w:br/>
       </w:r>
-      <w:proofErr w:type="spellStart"/>
-      <w:r>
-        <w:t>Tab-ul</w:t>
-      </w:r>
-      <w:proofErr w:type="spellEnd"/>
-      <w:r>
-        <w:t xml:space="preserve"> general</w:t>
+      <w:r>
+        <w:t>Tab-ul general</w:t>
       </w:r>
       <w:r>
         <w:t xml:space="preserve"> conține informații</w:t>
@@ -24886,15 +23339,7 @@
         <w:br/>
       </w:r>
       <w:r>
-        <w:t xml:space="preserve">În </w:t>
-      </w:r>
-      <w:proofErr w:type="spellStart"/>
-      <w:r>
-        <w:t>tab-ul</w:t>
-      </w:r>
-      <w:proofErr w:type="spellEnd"/>
-      <w:r>
-        <w:t xml:space="preserve"> de grupuri se regăsesc toate grupurile plasate într-o listă, fiecare linie având câte un control de tip checkbox pentru a marca apartenența la respectivul grup</w:t>
+        <w:t>În tab-ul de grupuri se regăsesc toate grupurile plasate într-o listă, fiecare linie având câte un control de tip checkbox pentru a marca apartenența la respectivul grup</w:t>
       </w:r>
       <w:r>
         <w:t xml:space="preserve"> cu posibilitatea de a schimba selecția, acțiune ce va rezulta cu </w:t>
@@ -25023,15 +23468,7 @@
         <w:t xml:space="preserve">Ce va </w:t>
       </w:r>
       <w:r>
-        <w:t xml:space="preserve">afișa fereastra de modificare utilizator cu </w:t>
-      </w:r>
-      <w:proofErr w:type="spellStart"/>
-      <w:r>
-        <w:t>tab-ul</w:t>
-      </w:r>
-      <w:proofErr w:type="spellEnd"/>
-      <w:r>
-        <w:t xml:space="preserve"> </w:t>
+        <w:t xml:space="preserve">afișa fereastra de modificare utilizator cu tab-ul </w:t>
       </w:r>
       <w:r>
         <w:rPr>
@@ -25077,15 +23514,7 @@
         <w:t>Setare grupuri</w:t>
       </w:r>
       <w:r>
-        <w:t xml:space="preserve">, acesta va afișa fereastra de modificare utilizator cu </w:t>
-      </w:r>
-      <w:proofErr w:type="spellStart"/>
-      <w:r>
-        <w:t>tab-ul</w:t>
-      </w:r>
-      <w:proofErr w:type="spellEnd"/>
-      <w:r>
-        <w:t xml:space="preserve"> </w:t>
+        <w:t xml:space="preserve">, acesta va afișa fereastra de modificare utilizator cu tab-ul </w:t>
       </w:r>
       <w:r>
         <w:rPr>
@@ -25168,13 +23597,8 @@
         <w:pStyle w:val="Head4"/>
       </w:pPr>
       <w:r>
-        <w:t xml:space="preserve">Gestionarea </w:t>
-      </w:r>
-      <w:proofErr w:type="spellStart"/>
-      <w:r>
-        <w:t>grupuilor</w:t>
-      </w:r>
-      <w:proofErr w:type="spellEnd"/>
+        <w:t>Gestionarea grupuilor</w:t>
+      </w:r>
     </w:p>
     <w:p>
       <w:pPr>
@@ -25646,10 +24070,2723 @@
     </w:p>
     <w:p>
       <w:pPr>
+        <w:pStyle w:val="Head3"/>
+      </w:pPr>
+      <w:r>
+        <w:t>Back-end</w:t>
+      </w:r>
+    </w:p>
+    <w:p>
+      <w:pPr>
         <w:pStyle w:val="Normaltext"/>
-      </w:pPr>
-      <w:bookmarkStart w:id="2" w:name="_GoBack"/>
-      <w:bookmarkEnd w:id="2"/>
+        <w:ind w:firstLine="720"/>
+      </w:pPr>
+      <w:r>
+        <w:t xml:space="preserve">Aplicația ce rulează pe server este construită pe modelul WebApi </w:t>
+      </w:r>
+      <w:r>
+        <w:t>ce implementează un standard OWIN ce creează o legătură între aplicații și servere. Pentru utilizarea mai ușoară se folosește și librăria SignalR, dezvoltată de Microsoft, ce ușurează crearea de metode web ce pot fi apelate de pe client sub forma de metode asincrone sau de pe server pe client transmise ca evenimente</w:t>
+      </w:r>
+      <w:r>
+        <w:t xml:space="preserve"> crescând în acest fel scalabilitatea și a minimiză resursele. SignalR </w:t>
+      </w:r>
+      <w:r>
+        <w:t xml:space="preserve">este o librărie C# open-source și gratuită ce </w:t>
+      </w:r>
+      <w:r>
+        <w:t>folosește WebSocket</w:t>
+      </w:r>
+      <w:sdt>
+        <w:sdtPr>
+          <w:id w:val="1679316441"/>
+          <w:citation/>
+        </w:sdtPr>
+        <w:sdtContent>
+          <w:r>
+            <w:fldChar w:fldCharType="begin"/>
+          </w:r>
+          <w:r>
+            <w:instrText xml:space="preserve"> CITATION 1 \l 1048 </w:instrText>
+          </w:r>
+          <w:r>
+            <w:fldChar w:fldCharType="separate"/>
+          </w:r>
+          <w:r>
+            <w:rPr>
+              <w:noProof/>
+            </w:rPr>
+            <w:t xml:space="preserve"> </w:t>
+          </w:r>
+          <w:r>
+            <w:rPr>
+              <w:noProof/>
+            </w:rPr>
+            <w:t>[3]</w:t>
+          </w:r>
+          <w:r>
+            <w:fldChar w:fldCharType="end"/>
+          </w:r>
+        </w:sdtContent>
+      </w:sdt>
+      <w:r>
+        <w:t xml:space="preserve"> și implementează </w:t>
+      </w:r>
+      <w:r>
+        <w:t xml:space="preserve">HTML5 API ce conferă posibilitatea creării unui canal de comunicație bi-direcțional. </w:t>
+      </w:r>
+      <w:r>
+        <w:t xml:space="preserve">Pentru inițierea </w:t>
+      </w:r>
+      <w:r>
+        <w:t xml:space="preserve">conexiunii pe server am creat clasa </w:t>
+      </w:r>
+      <w:r>
+        <w:rPr>
+          <w:b/>
+        </w:rPr>
+        <w:t>Startup</w:t>
+      </w:r>
+      <w:r>
+        <w:rPr>
+          <w:b/>
+        </w:rPr>
+        <w:t xml:space="preserve"> </w:t>
+      </w:r>
+      <w:r>
+        <w:t>implementata astfel :</w:t>
+      </w:r>
+    </w:p>
+    <w:p>
+      <w:pPr>
+        <w:pStyle w:val="Normaltext"/>
+      </w:pPr>
+      <w:r>
+        <w:rPr>
+          <w:noProof/>
+          <w:lang w:val="en-US"/>
+        </w:rPr>
+        <mc:AlternateContent>
+          <mc:Choice Requires="wps">
+            <w:drawing>
+              <wp:anchor distT="0" distB="0" distL="114300" distR="114300" simplePos="0" relativeHeight="251700224" behindDoc="0" locked="0" layoutInCell="1" allowOverlap="1" wp14:anchorId="4BB0A60C" wp14:editId="6590B380">
+                <wp:simplePos x="0" y="0"/>
+                <wp:positionH relativeFrom="column">
+                  <wp:posOffset>-5390212</wp:posOffset>
+                </wp:positionH>
+                <wp:positionV relativeFrom="paragraph">
+                  <wp:posOffset>70419</wp:posOffset>
+                </wp:positionV>
+                <wp:extent cx="0" cy="1589964"/>
+                <wp:effectExtent l="0" t="0" r="19050" b="29845"/>
+                <wp:wrapNone/>
+                <wp:docPr id="212" name="Straight Connector 212"/>
+                <wp:cNvGraphicFramePr/>
+                <a:graphic xmlns:a="http://schemas.openxmlformats.org/drawingml/2006/main">
+                  <a:graphicData uri="http://schemas.microsoft.com/office/word/2010/wordprocessingShape">
+                    <wps:wsp>
+                      <wps:cNvCnPr/>
+                      <wps:spPr>
+                        <a:xfrm>
+                          <a:off x="0" y="0"/>
+                          <a:ext cx="0" cy="1589964"/>
+                        </a:xfrm>
+                        <a:prstGeom prst="line">
+                          <a:avLst/>
+                        </a:prstGeom>
+                      </wps:spPr>
+                      <wps:style>
+                        <a:lnRef idx="1">
+                          <a:schemeClr val="dk1"/>
+                        </a:lnRef>
+                        <a:fillRef idx="0">
+                          <a:schemeClr val="dk1"/>
+                        </a:fillRef>
+                        <a:effectRef idx="0">
+                          <a:schemeClr val="dk1"/>
+                        </a:effectRef>
+                        <a:fontRef idx="minor">
+                          <a:schemeClr val="tx1"/>
+                        </a:fontRef>
+                      </wps:style>
+                      <wps:bodyPr/>
+                    </wps:wsp>
+                  </a:graphicData>
+                </a:graphic>
+              </wp:anchor>
+            </w:drawing>
+          </mc:Choice>
+          <mc:Fallback>
+            <w:pict>
+              <v:line w14:anchorId="7C1E1163" id="Straight Connector 212" o:spid="_x0000_s1026" style="position:absolute;z-index:251700224;visibility:visible;mso-wrap-style:square;mso-wrap-distance-left:9pt;mso-wrap-distance-top:0;mso-wrap-distance-right:9pt;mso-wrap-distance-bottom:0;mso-position-horizontal:absolute;mso-position-horizontal-relative:text;mso-position-vertical:absolute;mso-position-vertical-relative:text" from="-424.45pt,5.55pt" to="-424.45pt,130.75pt" o:gfxdata="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" strokecolor="black [3200]" strokeweight=".5pt">
+                <v:stroke joinstyle="miter"/>
+              </v:line>
+            </w:pict>
+          </mc:Fallback>
+        </mc:AlternateContent>
+      </w:r>
+      <w:r>
+        <w:rPr>
+          <w:noProof/>
+        </w:rPr>
+        <mc:AlternateContent>
+          <mc:Choice Requires="wps">
+            <w:drawing>
+              <wp:anchor distT="45720" distB="45720" distL="114300" distR="114300" simplePos="0" relativeHeight="251720192" behindDoc="0" locked="0" layoutInCell="1" allowOverlap="1" wp14:anchorId="2A1F61C3" wp14:editId="1FBA422F">
+                <wp:simplePos x="0" y="0"/>
+                <wp:positionH relativeFrom="column">
+                  <wp:posOffset>40005</wp:posOffset>
+                </wp:positionH>
+                <wp:positionV relativeFrom="paragraph">
+                  <wp:posOffset>83820</wp:posOffset>
+                </wp:positionV>
+                <wp:extent cx="5267960" cy="1404620"/>
+                <wp:effectExtent l="0" t="0" r="8890" b="0"/>
+                <wp:wrapSquare wrapText="bothSides"/>
+                <wp:docPr id="209" name="Text Box 2"/>
+                <wp:cNvGraphicFramePr>
+                  <a:graphicFrameLocks xmlns:a="http://schemas.openxmlformats.org/drawingml/2006/main"/>
+                </wp:cNvGraphicFramePr>
+                <a:graphic xmlns:a="http://schemas.openxmlformats.org/drawingml/2006/main">
+                  <a:graphicData uri="http://schemas.microsoft.com/office/word/2010/wordprocessingShape">
+                    <wps:wsp>
+                      <wps:cNvSpPr txBox="1">
+                        <a:spLocks noChangeArrowheads="1"/>
+                      </wps:cNvSpPr>
+                      <wps:spPr bwMode="auto">
+                        <a:xfrm>
+                          <a:off x="0" y="0"/>
+                          <a:ext cx="5267960" cy="1404620"/>
+                        </a:xfrm>
+                        <a:prstGeom prst="rect">
+                          <a:avLst/>
+                        </a:prstGeom>
+                        <a:solidFill>
+                          <a:srgbClr val="FFFFFF"/>
+                        </a:solidFill>
+                        <a:ln w="9525">
+                          <a:noFill/>
+                          <a:miter lim="800000"/>
+                          <a:headEnd/>
+                          <a:tailEnd/>
+                        </a:ln>
+                      </wps:spPr>
+                      <wps:txbx>
+                        <w:txbxContent>
+                          <w:p>
+                            <w:pPr>
+                              <w:pStyle w:val="HTMLPreformatted"/>
+                              <w:shd w:val="clear" w:color="auto" w:fill="FFFFFF"/>
+                              <w:rPr>
+                                <w:rFonts w:eastAsia="Times New Roman"/>
+                                <w:lang w:val="en-US"/>
+                              </w:rPr>
+                            </w:pPr>
+                            <w:r>
+                              <w:rPr>
+                                <w:rFonts w:eastAsia="Times New Roman"/>
+                                <w:color w:val="0000FF"/>
+                                <w:lang w:val="en-US"/>
+                              </w:rPr>
+                              <w:t>internal</w:t>
+                            </w:r>
+                            <w:r>
+                              <w:rPr>
+                                <w:rFonts w:eastAsia="Times New Roman"/>
+                                <w:lang w:val="en-US"/>
+                              </w:rPr>
+                              <w:t> </w:t>
+                            </w:r>
+                            <w:r>
+                              <w:rPr>
+                                <w:rFonts w:eastAsia="Times New Roman"/>
+                                <w:color w:val="0000FF"/>
+                                <w:lang w:val="en-US"/>
+                              </w:rPr>
+                              <w:t>class</w:t>
+                            </w:r>
+                            <w:r>
+                              <w:rPr>
+                                <w:rFonts w:eastAsia="Times New Roman"/>
+                                <w:lang w:val="en-US"/>
+                              </w:rPr>
+                              <w:t> </w:t>
+                            </w:r>
+                            <w:r>
+                              <w:rPr>
+                                <w:rFonts w:eastAsia="Times New Roman"/>
+                                <w:color w:val="2B91AF"/>
+                                <w:lang w:val="en-US"/>
+                              </w:rPr>
+                              <w:t>Startup</w:t>
+                            </w:r>
+                          </w:p>
+                          <w:p>
+                            <w:pPr>
+                              <w:shd w:val="clear" w:color="auto" w:fill="FFFFFF"/>
+                              <w:tabs>
+                                <w:tab w:val="left" w:pos="916"/>
+                                <w:tab w:val="left" w:pos="1832"/>
+                                <w:tab w:val="left" w:pos="2748"/>
+                                <w:tab w:val="left" w:pos="3664"/>
+                                <w:tab w:val="left" w:pos="4580"/>
+                                <w:tab w:val="left" w:pos="5496"/>
+                                <w:tab w:val="left" w:pos="6412"/>
+                                <w:tab w:val="left" w:pos="7328"/>
+                                <w:tab w:val="left" w:pos="8244"/>
+                                <w:tab w:val="left" w:pos="9160"/>
+                                <w:tab w:val="left" w:pos="10076"/>
+                                <w:tab w:val="left" w:pos="10992"/>
+                                <w:tab w:val="left" w:pos="11908"/>
+                                <w:tab w:val="left" w:pos="12824"/>
+                                <w:tab w:val="left" w:pos="13740"/>
+                                <w:tab w:val="left" w:pos="14656"/>
+                              </w:tabs>
+                              <w:spacing w:line="240" w:lineRule="auto"/>
+                              <w:rPr>
+                                <w:rFonts w:ascii="Consolas" w:eastAsia="Times New Roman" w:hAnsi="Consolas" w:cs="Consolas"/>
+                                <w:sz w:val="20"/>
+                                <w:szCs w:val="20"/>
+                                <w:lang w:val="en-US"/>
+                              </w:rPr>
+                            </w:pPr>
+                            <w:r>
+                              <w:rPr>
+                                <w:rFonts w:ascii="Consolas" w:eastAsia="Times New Roman" w:hAnsi="Consolas" w:cs="Consolas"/>
+                                <w:sz w:val="20"/>
+                                <w:szCs w:val="20"/>
+                                <w:lang w:val="en-US"/>
+                              </w:rPr>
+                              <w:t>{</w:t>
+                            </w:r>
+                          </w:p>
+                          <w:p>
+                            <w:pPr>
+                              <w:shd w:val="clear" w:color="auto" w:fill="FFFFFF"/>
+                              <w:tabs>
+                                <w:tab w:val="left" w:pos="916"/>
+                                <w:tab w:val="left" w:pos="1832"/>
+                                <w:tab w:val="left" w:pos="2748"/>
+                                <w:tab w:val="left" w:pos="3664"/>
+                                <w:tab w:val="left" w:pos="4580"/>
+                                <w:tab w:val="left" w:pos="5496"/>
+                                <w:tab w:val="left" w:pos="6412"/>
+                                <w:tab w:val="left" w:pos="7328"/>
+                                <w:tab w:val="left" w:pos="8244"/>
+                                <w:tab w:val="left" w:pos="9160"/>
+                                <w:tab w:val="left" w:pos="10076"/>
+                                <w:tab w:val="left" w:pos="10992"/>
+                                <w:tab w:val="left" w:pos="11908"/>
+                                <w:tab w:val="left" w:pos="12824"/>
+                                <w:tab w:val="left" w:pos="13740"/>
+                                <w:tab w:val="left" w:pos="14656"/>
+                              </w:tabs>
+                              <w:spacing w:line="240" w:lineRule="auto"/>
+                              <w:rPr>
+                                <w:rFonts w:ascii="Consolas" w:eastAsia="Times New Roman" w:hAnsi="Consolas" w:cs="Consolas"/>
+                                <w:sz w:val="20"/>
+                                <w:szCs w:val="20"/>
+                                <w:lang w:val="en-US"/>
+                              </w:rPr>
+                            </w:pPr>
+                            <w:r>
+                              <w:rPr>
+                                <w:rFonts w:ascii="Consolas" w:eastAsia="Times New Roman" w:hAnsi="Consolas" w:cs="Consolas"/>
+                                <w:sz w:val="20"/>
+                                <w:szCs w:val="20"/>
+                                <w:lang w:val="en-US"/>
+                              </w:rPr>
+                              <w:t>    </w:t>
+                            </w:r>
+                            <w:r>
+                              <w:rPr>
+                                <w:rFonts w:ascii="Consolas" w:eastAsia="Times New Roman" w:hAnsi="Consolas" w:cs="Consolas"/>
+                                <w:color w:val="0000FF"/>
+                                <w:sz w:val="20"/>
+                                <w:szCs w:val="20"/>
+                                <w:lang w:val="en-US"/>
+                              </w:rPr>
+                              <w:t>public</w:t>
+                            </w:r>
+                            <w:r>
+                              <w:rPr>
+                                <w:rFonts w:ascii="Consolas" w:eastAsia="Times New Roman" w:hAnsi="Consolas" w:cs="Consolas"/>
+                                <w:sz w:val="20"/>
+                                <w:szCs w:val="20"/>
+                                <w:lang w:val="en-US"/>
+                              </w:rPr>
+                              <w:t> </w:t>
+                            </w:r>
+                            <w:r>
+                              <w:rPr>
+                                <w:rFonts w:ascii="Consolas" w:eastAsia="Times New Roman" w:hAnsi="Consolas" w:cs="Consolas"/>
+                                <w:color w:val="0000FF"/>
+                                <w:sz w:val="20"/>
+                                <w:szCs w:val="20"/>
+                                <w:lang w:val="en-US"/>
+                              </w:rPr>
+                              <w:t>void</w:t>
+                            </w:r>
+                            <w:r>
+                              <w:rPr>
+                                <w:rFonts w:ascii="Consolas" w:eastAsia="Times New Roman" w:hAnsi="Consolas" w:cs="Consolas"/>
+                                <w:sz w:val="20"/>
+                                <w:szCs w:val="20"/>
+                                <w:lang w:val="en-US"/>
+                              </w:rPr>
+                              <w:t> Configuration(</w:t>
+                            </w:r>
+                            <w:r>
+                              <w:rPr>
+                                <w:rFonts w:ascii="Consolas" w:eastAsia="Times New Roman" w:hAnsi="Consolas" w:cs="Consolas"/>
+                                <w:color w:val="2B91AF"/>
+                                <w:sz w:val="20"/>
+                                <w:szCs w:val="20"/>
+                                <w:lang w:val="en-US"/>
+                              </w:rPr>
+                              <w:t>IAppBuilder</w:t>
+                            </w:r>
+                            <w:r>
+                              <w:rPr>
+                                <w:rFonts w:ascii="Consolas" w:eastAsia="Times New Roman" w:hAnsi="Consolas" w:cs="Consolas"/>
+                                <w:sz w:val="20"/>
+                                <w:szCs w:val="20"/>
+                                <w:lang w:val="en-US"/>
+                              </w:rPr>
+                              <w:t> app)</w:t>
+                            </w:r>
+                          </w:p>
+                          <w:p>
+                            <w:pPr>
+                              <w:shd w:val="clear" w:color="auto" w:fill="FFFFFF"/>
+                              <w:tabs>
+                                <w:tab w:val="left" w:pos="916"/>
+                                <w:tab w:val="left" w:pos="1832"/>
+                                <w:tab w:val="left" w:pos="2748"/>
+                                <w:tab w:val="left" w:pos="3664"/>
+                                <w:tab w:val="left" w:pos="4580"/>
+                                <w:tab w:val="left" w:pos="5496"/>
+                                <w:tab w:val="left" w:pos="6412"/>
+                                <w:tab w:val="left" w:pos="7328"/>
+                                <w:tab w:val="left" w:pos="8244"/>
+                                <w:tab w:val="left" w:pos="9160"/>
+                                <w:tab w:val="left" w:pos="10076"/>
+                                <w:tab w:val="left" w:pos="10992"/>
+                                <w:tab w:val="left" w:pos="11908"/>
+                                <w:tab w:val="left" w:pos="12824"/>
+                                <w:tab w:val="left" w:pos="13740"/>
+                                <w:tab w:val="left" w:pos="14656"/>
+                              </w:tabs>
+                              <w:spacing w:line="240" w:lineRule="auto"/>
+                              <w:rPr>
+                                <w:rFonts w:ascii="Consolas" w:eastAsia="Times New Roman" w:hAnsi="Consolas" w:cs="Consolas"/>
+                                <w:sz w:val="20"/>
+                                <w:szCs w:val="20"/>
+                                <w:lang w:val="en-US"/>
+                              </w:rPr>
+                            </w:pPr>
+                            <w:r>
+                              <w:rPr>
+                                <w:rFonts w:ascii="Consolas" w:eastAsia="Times New Roman" w:hAnsi="Consolas" w:cs="Consolas"/>
+                                <w:sz w:val="20"/>
+                                <w:szCs w:val="20"/>
+                                <w:lang w:val="en-US"/>
+                              </w:rPr>
+                              <w:t>    {</w:t>
+                            </w:r>
+                          </w:p>
+                          <w:p>
+                            <w:pPr>
+                              <w:shd w:val="clear" w:color="auto" w:fill="FFFFFF"/>
+                              <w:tabs>
+                                <w:tab w:val="left" w:pos="916"/>
+                                <w:tab w:val="left" w:pos="1832"/>
+                                <w:tab w:val="left" w:pos="2748"/>
+                                <w:tab w:val="left" w:pos="3664"/>
+                                <w:tab w:val="left" w:pos="4580"/>
+                                <w:tab w:val="left" w:pos="5496"/>
+                                <w:tab w:val="left" w:pos="6412"/>
+                                <w:tab w:val="left" w:pos="7328"/>
+                                <w:tab w:val="left" w:pos="8244"/>
+                                <w:tab w:val="left" w:pos="9160"/>
+                                <w:tab w:val="left" w:pos="10076"/>
+                                <w:tab w:val="left" w:pos="10992"/>
+                                <w:tab w:val="left" w:pos="11908"/>
+                                <w:tab w:val="left" w:pos="12824"/>
+                                <w:tab w:val="left" w:pos="13740"/>
+                                <w:tab w:val="left" w:pos="14656"/>
+                              </w:tabs>
+                              <w:spacing w:line="240" w:lineRule="auto"/>
+                              <w:rPr>
+                                <w:rFonts w:ascii="Consolas" w:eastAsia="Times New Roman" w:hAnsi="Consolas" w:cs="Consolas"/>
+                                <w:sz w:val="20"/>
+                                <w:szCs w:val="20"/>
+                                <w:lang w:val="en-US"/>
+                              </w:rPr>
+                            </w:pPr>
+                            <w:r>
+                              <w:rPr>
+                                <w:rFonts w:ascii="Consolas" w:eastAsia="Times New Roman" w:hAnsi="Consolas" w:cs="Consolas"/>
+                                <w:sz w:val="20"/>
+                                <w:szCs w:val="20"/>
+                                <w:lang w:val="en-US"/>
+                              </w:rPr>
+                              <w:t>        app.UseCors(</w:t>
+                            </w:r>
+                            <w:r>
+                              <w:rPr>
+                                <w:rFonts w:ascii="Consolas" w:eastAsia="Times New Roman" w:hAnsi="Consolas" w:cs="Consolas"/>
+                                <w:color w:val="2B91AF"/>
+                                <w:sz w:val="20"/>
+                                <w:szCs w:val="20"/>
+                                <w:lang w:val="en-US"/>
+                              </w:rPr>
+                              <w:t>CorsOptions</w:t>
+                            </w:r>
+                            <w:r>
+                              <w:rPr>
+                                <w:rFonts w:ascii="Consolas" w:eastAsia="Times New Roman" w:hAnsi="Consolas" w:cs="Consolas"/>
+                                <w:sz w:val="20"/>
+                                <w:szCs w:val="20"/>
+                                <w:lang w:val="en-US"/>
+                              </w:rPr>
+                              <w:t>.AllowAll);</w:t>
+                            </w:r>
+                          </w:p>
+                          <w:p>
+                            <w:pPr>
+                              <w:shd w:val="clear" w:color="auto" w:fill="FFFFFF"/>
+                              <w:tabs>
+                                <w:tab w:val="left" w:pos="916"/>
+                                <w:tab w:val="left" w:pos="1832"/>
+                                <w:tab w:val="left" w:pos="2748"/>
+                                <w:tab w:val="left" w:pos="3664"/>
+                                <w:tab w:val="left" w:pos="4580"/>
+                                <w:tab w:val="left" w:pos="5496"/>
+                                <w:tab w:val="left" w:pos="6412"/>
+                                <w:tab w:val="left" w:pos="7328"/>
+                                <w:tab w:val="left" w:pos="8244"/>
+                                <w:tab w:val="left" w:pos="9160"/>
+                                <w:tab w:val="left" w:pos="10076"/>
+                                <w:tab w:val="left" w:pos="10992"/>
+                                <w:tab w:val="left" w:pos="11908"/>
+                                <w:tab w:val="left" w:pos="12824"/>
+                                <w:tab w:val="left" w:pos="13740"/>
+                                <w:tab w:val="left" w:pos="14656"/>
+                              </w:tabs>
+                              <w:spacing w:line="240" w:lineRule="auto"/>
+                              <w:rPr>
+                                <w:rFonts w:ascii="Consolas" w:eastAsia="Times New Roman" w:hAnsi="Consolas" w:cs="Consolas"/>
+                                <w:sz w:val="20"/>
+                                <w:szCs w:val="20"/>
+                                <w:lang w:val="en-US"/>
+                              </w:rPr>
+                            </w:pPr>
+                            <w:r>
+                              <w:rPr>
+                                <w:rFonts w:ascii="Consolas" w:eastAsia="Times New Roman" w:hAnsi="Consolas" w:cs="Consolas"/>
+                                <w:sz w:val="20"/>
+                                <w:szCs w:val="20"/>
+                                <w:lang w:val="en-US"/>
+                              </w:rPr>
+                              <w:t>        </w:t>
+                            </w:r>
+                            <w:r>
+                              <w:rPr>
+                                <w:rFonts w:ascii="Consolas" w:eastAsia="Times New Roman" w:hAnsi="Consolas" w:cs="Consolas"/>
+                                <w:color w:val="0000FF"/>
+                                <w:sz w:val="20"/>
+                                <w:szCs w:val="20"/>
+                                <w:lang w:val="en-US"/>
+                              </w:rPr>
+                              <w:t>var</w:t>
+                            </w:r>
+                            <w:r>
+                              <w:rPr>
+                                <w:rFonts w:ascii="Consolas" w:eastAsia="Times New Roman" w:hAnsi="Consolas" w:cs="Consolas"/>
+                                <w:sz w:val="20"/>
+                                <w:szCs w:val="20"/>
+                                <w:lang w:val="en-US"/>
+                              </w:rPr>
+                              <w:t> hubConfiguration = </w:t>
+                            </w:r>
+                            <w:r>
+                              <w:rPr>
+                                <w:rFonts w:ascii="Consolas" w:eastAsia="Times New Roman" w:hAnsi="Consolas" w:cs="Consolas"/>
+                                <w:color w:val="0000FF"/>
+                                <w:sz w:val="20"/>
+                                <w:szCs w:val="20"/>
+                                <w:lang w:val="en-US"/>
+                              </w:rPr>
+                              <w:t>new</w:t>
+                            </w:r>
+                            <w:r>
+                              <w:rPr>
+                                <w:rFonts w:ascii="Consolas" w:eastAsia="Times New Roman" w:hAnsi="Consolas" w:cs="Consolas"/>
+                                <w:sz w:val="20"/>
+                                <w:szCs w:val="20"/>
+                                <w:lang w:val="en-US"/>
+                              </w:rPr>
+                              <w:t> </w:t>
+                            </w:r>
+                            <w:r>
+                              <w:rPr>
+                                <w:rFonts w:ascii="Consolas" w:eastAsia="Times New Roman" w:hAnsi="Consolas" w:cs="Consolas"/>
+                                <w:color w:val="2B91AF"/>
+                                <w:sz w:val="20"/>
+                                <w:szCs w:val="20"/>
+                                <w:lang w:val="en-US"/>
+                              </w:rPr>
+                              <w:t>HubConfiguration</w:t>
+                            </w:r>
+                            <w:r>
+                              <w:rPr>
+                                <w:rFonts w:ascii="Consolas" w:eastAsia="Times New Roman" w:hAnsi="Consolas" w:cs="Consolas"/>
+                                <w:sz w:val="20"/>
+                                <w:szCs w:val="20"/>
+                                <w:lang w:val="en-US"/>
+                              </w:rPr>
+                              <w:t>();</w:t>
+                            </w:r>
+                          </w:p>
+                          <w:p>
+                            <w:pPr>
+                              <w:shd w:val="clear" w:color="auto" w:fill="FFFFFF"/>
+                              <w:tabs>
+                                <w:tab w:val="left" w:pos="916"/>
+                                <w:tab w:val="left" w:pos="1832"/>
+                                <w:tab w:val="left" w:pos="2748"/>
+                                <w:tab w:val="left" w:pos="3664"/>
+                                <w:tab w:val="left" w:pos="4580"/>
+                                <w:tab w:val="left" w:pos="5496"/>
+                                <w:tab w:val="left" w:pos="6412"/>
+                                <w:tab w:val="left" w:pos="7328"/>
+                                <w:tab w:val="left" w:pos="8244"/>
+                                <w:tab w:val="left" w:pos="9160"/>
+                                <w:tab w:val="left" w:pos="10076"/>
+                                <w:tab w:val="left" w:pos="10992"/>
+                                <w:tab w:val="left" w:pos="11908"/>
+                                <w:tab w:val="left" w:pos="12824"/>
+                                <w:tab w:val="left" w:pos="13740"/>
+                                <w:tab w:val="left" w:pos="14656"/>
+                              </w:tabs>
+                              <w:spacing w:line="240" w:lineRule="auto"/>
+                              <w:rPr>
+                                <w:rFonts w:ascii="Consolas" w:eastAsia="Times New Roman" w:hAnsi="Consolas" w:cs="Consolas"/>
+                                <w:sz w:val="20"/>
+                                <w:szCs w:val="20"/>
+                                <w:lang w:val="en-US"/>
+                              </w:rPr>
+                            </w:pPr>
+                            <w:r>
+                              <w:rPr>
+                                <w:rFonts w:ascii="Consolas" w:eastAsia="Times New Roman" w:hAnsi="Consolas" w:cs="Consolas"/>
+                                <w:sz w:val="20"/>
+                                <w:szCs w:val="20"/>
+                                <w:lang w:val="en-US"/>
+                              </w:rPr>
+                              <w:t>        app.MapSignalR(hubConfiguration);</w:t>
+                            </w:r>
+                          </w:p>
+                          <w:p>
+                            <w:pPr>
+                              <w:shd w:val="clear" w:color="auto" w:fill="FFFFFF"/>
+                              <w:tabs>
+                                <w:tab w:val="left" w:pos="916"/>
+                                <w:tab w:val="left" w:pos="1832"/>
+                                <w:tab w:val="left" w:pos="2748"/>
+                                <w:tab w:val="left" w:pos="3664"/>
+                                <w:tab w:val="left" w:pos="4580"/>
+                                <w:tab w:val="left" w:pos="5496"/>
+                                <w:tab w:val="left" w:pos="6412"/>
+                                <w:tab w:val="left" w:pos="7328"/>
+                                <w:tab w:val="left" w:pos="8244"/>
+                                <w:tab w:val="left" w:pos="9160"/>
+                                <w:tab w:val="left" w:pos="10076"/>
+                                <w:tab w:val="left" w:pos="10992"/>
+                                <w:tab w:val="left" w:pos="11908"/>
+                                <w:tab w:val="left" w:pos="12824"/>
+                                <w:tab w:val="left" w:pos="13740"/>
+                                <w:tab w:val="left" w:pos="14656"/>
+                              </w:tabs>
+                              <w:spacing w:line="240" w:lineRule="auto"/>
+                              <w:rPr>
+                                <w:rFonts w:ascii="Consolas" w:eastAsia="Times New Roman" w:hAnsi="Consolas" w:cs="Consolas"/>
+                                <w:sz w:val="20"/>
+                                <w:szCs w:val="20"/>
+                                <w:lang w:val="en-US"/>
+                              </w:rPr>
+                            </w:pPr>
+                            <w:r>
+                              <w:rPr>
+                                <w:rFonts w:ascii="Consolas" w:eastAsia="Times New Roman" w:hAnsi="Consolas" w:cs="Consolas"/>
+                                <w:sz w:val="20"/>
+                                <w:szCs w:val="20"/>
+                                <w:lang w:val="en-US"/>
+                              </w:rPr>
+                              <w:t>    }</w:t>
+                            </w:r>
+                          </w:p>
+                          <w:p>
+                            <w:pPr>
+                              <w:shd w:val="clear" w:color="auto" w:fill="FFFFFF"/>
+                              <w:tabs>
+                                <w:tab w:val="left" w:pos="916"/>
+                                <w:tab w:val="left" w:pos="1832"/>
+                                <w:tab w:val="left" w:pos="2748"/>
+                                <w:tab w:val="left" w:pos="3664"/>
+                                <w:tab w:val="left" w:pos="4580"/>
+                                <w:tab w:val="left" w:pos="5496"/>
+                                <w:tab w:val="left" w:pos="6412"/>
+                                <w:tab w:val="left" w:pos="7328"/>
+                                <w:tab w:val="left" w:pos="8244"/>
+                                <w:tab w:val="left" w:pos="9160"/>
+                                <w:tab w:val="left" w:pos="10076"/>
+                                <w:tab w:val="left" w:pos="10992"/>
+                                <w:tab w:val="left" w:pos="11908"/>
+                                <w:tab w:val="left" w:pos="12824"/>
+                                <w:tab w:val="left" w:pos="13740"/>
+                                <w:tab w:val="left" w:pos="14656"/>
+                              </w:tabs>
+                              <w:spacing w:line="240" w:lineRule="auto"/>
+                              <w:rPr>
+                                <w:rFonts w:ascii="Consolas" w:eastAsia="Times New Roman" w:hAnsi="Consolas" w:cs="Consolas"/>
+                                <w:sz w:val="20"/>
+                                <w:szCs w:val="20"/>
+                                <w:lang w:val="en-US"/>
+                              </w:rPr>
+                            </w:pPr>
+                            <w:r>
+                              <w:rPr>
+                                <w:rFonts w:ascii="Consolas" w:eastAsia="Times New Roman" w:hAnsi="Consolas" w:cs="Consolas"/>
+                                <w:sz w:val="20"/>
+                                <w:szCs w:val="20"/>
+                                <w:lang w:val="en-US"/>
+                              </w:rPr>
+                              <w:t>}</w:t>
+                            </w:r>
+                          </w:p>
+                          <w:p/>
+                        </w:txbxContent>
+                      </wps:txbx>
+                      <wps:bodyPr rot="0" vert="horz" wrap="square" lIns="91440" tIns="45720" rIns="91440" bIns="45720" anchor="t" anchorCtr="0">
+                        <a:spAutoFit/>
+                      </wps:bodyPr>
+                    </wps:wsp>
+                  </a:graphicData>
+                </a:graphic>
+                <wp14:sizeRelH relativeFrom="margin">
+                  <wp14:pctWidth>0</wp14:pctWidth>
+                </wp14:sizeRelH>
+                <wp14:sizeRelV relativeFrom="margin">
+                  <wp14:pctHeight>20000</wp14:pctHeight>
+                </wp14:sizeRelV>
+              </wp:anchor>
+            </w:drawing>
+          </mc:Choice>
+          <mc:Fallback>
+            <w:pict>
+              <v:shape w14:anchorId="2A1F61C3" id="_x0000_s1089" type="#_x0000_t202" style="position:absolute;margin-left:3.15pt;margin-top:6.6pt;width:414.8pt;height:110.6pt;z-index:251720192;visibility:visible;mso-wrap-style:square;mso-width-percent:0;mso-height-percent:200;mso-wrap-distance-left:9pt;mso-wrap-distance-top:3.6pt;mso-wrap-distance-right:9pt;mso-wrap-distance-bottom:3.6pt;mso-position-horizontal:absolute;mso-position-horizontal-relative:text;mso-position-vertical:absolute;mso-position-vertical-relative:text;mso-width-percent:0;mso-height-percent:200;mso-width-relative:margin;mso-height-relative:margin;v-text-anchor:top" o:gfxdata="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" stroked="f">
+                <v:textbox style="mso-fit-shape-to-text:t">
+                  <w:txbxContent>
+                    <w:p>
+                      <w:pPr>
+                        <w:pStyle w:val="HTMLPreformatted"/>
+                        <w:shd w:val="clear" w:color="auto" w:fill="FFFFFF"/>
+                        <w:rPr>
+                          <w:rFonts w:eastAsia="Times New Roman"/>
+                          <w:lang w:val="en-US"/>
+                        </w:rPr>
+                      </w:pPr>
+                      <w:r>
+                        <w:rPr>
+                          <w:rFonts w:eastAsia="Times New Roman"/>
+                          <w:color w:val="0000FF"/>
+                          <w:lang w:val="en-US"/>
+                        </w:rPr>
+                        <w:t>internal</w:t>
+                      </w:r>
+                      <w:r>
+                        <w:rPr>
+                          <w:rFonts w:eastAsia="Times New Roman"/>
+                          <w:lang w:val="en-US"/>
+                        </w:rPr>
+                        <w:t> </w:t>
+                      </w:r>
+                      <w:r>
+                        <w:rPr>
+                          <w:rFonts w:eastAsia="Times New Roman"/>
+                          <w:color w:val="0000FF"/>
+                          <w:lang w:val="en-US"/>
+                        </w:rPr>
+                        <w:t>class</w:t>
+                      </w:r>
+                      <w:r>
+                        <w:rPr>
+                          <w:rFonts w:eastAsia="Times New Roman"/>
+                          <w:lang w:val="en-US"/>
+                        </w:rPr>
+                        <w:t> </w:t>
+                      </w:r>
+                      <w:r>
+                        <w:rPr>
+                          <w:rFonts w:eastAsia="Times New Roman"/>
+                          <w:color w:val="2B91AF"/>
+                          <w:lang w:val="en-US"/>
+                        </w:rPr>
+                        <w:t>Startup</w:t>
+                      </w:r>
+                    </w:p>
+                    <w:p>
+                      <w:pPr>
+                        <w:shd w:val="clear" w:color="auto" w:fill="FFFFFF"/>
+                        <w:tabs>
+                          <w:tab w:val="left" w:pos="916"/>
+                          <w:tab w:val="left" w:pos="1832"/>
+                          <w:tab w:val="left" w:pos="2748"/>
+                          <w:tab w:val="left" w:pos="3664"/>
+                          <w:tab w:val="left" w:pos="4580"/>
+                          <w:tab w:val="left" w:pos="5496"/>
+                          <w:tab w:val="left" w:pos="6412"/>
+                          <w:tab w:val="left" w:pos="7328"/>
+                          <w:tab w:val="left" w:pos="8244"/>
+                          <w:tab w:val="left" w:pos="9160"/>
+                          <w:tab w:val="left" w:pos="10076"/>
+                          <w:tab w:val="left" w:pos="10992"/>
+                          <w:tab w:val="left" w:pos="11908"/>
+                          <w:tab w:val="left" w:pos="12824"/>
+                          <w:tab w:val="left" w:pos="13740"/>
+                          <w:tab w:val="left" w:pos="14656"/>
+                        </w:tabs>
+                        <w:spacing w:line="240" w:lineRule="auto"/>
+                        <w:rPr>
+                          <w:rFonts w:ascii="Consolas" w:eastAsia="Times New Roman" w:hAnsi="Consolas" w:cs="Consolas"/>
+                          <w:sz w:val="20"/>
+                          <w:szCs w:val="20"/>
+                          <w:lang w:val="en-US"/>
+                        </w:rPr>
+                      </w:pPr>
+                      <w:r>
+                        <w:rPr>
+                          <w:rFonts w:ascii="Consolas" w:eastAsia="Times New Roman" w:hAnsi="Consolas" w:cs="Consolas"/>
+                          <w:sz w:val="20"/>
+                          <w:szCs w:val="20"/>
+                          <w:lang w:val="en-US"/>
+                        </w:rPr>
+                        <w:t>{</w:t>
+                      </w:r>
+                    </w:p>
+                    <w:p>
+                      <w:pPr>
+                        <w:shd w:val="clear" w:color="auto" w:fill="FFFFFF"/>
+                        <w:tabs>
+                          <w:tab w:val="left" w:pos="916"/>
+                          <w:tab w:val="left" w:pos="1832"/>
+                          <w:tab w:val="left" w:pos="2748"/>
+                          <w:tab w:val="left" w:pos="3664"/>
+                          <w:tab w:val="left" w:pos="4580"/>
+                          <w:tab w:val="left" w:pos="5496"/>
+                          <w:tab w:val="left" w:pos="6412"/>
+                          <w:tab w:val="left" w:pos="7328"/>
+                          <w:tab w:val="left" w:pos="8244"/>
+                          <w:tab w:val="left" w:pos="9160"/>
+                          <w:tab w:val="left" w:pos="10076"/>
+                          <w:tab w:val="left" w:pos="10992"/>
+                          <w:tab w:val="left" w:pos="11908"/>
+                          <w:tab w:val="left" w:pos="12824"/>
+                          <w:tab w:val="left" w:pos="13740"/>
+                          <w:tab w:val="left" w:pos="14656"/>
+                        </w:tabs>
+                        <w:spacing w:line="240" w:lineRule="auto"/>
+                        <w:rPr>
+                          <w:rFonts w:ascii="Consolas" w:eastAsia="Times New Roman" w:hAnsi="Consolas" w:cs="Consolas"/>
+                          <w:sz w:val="20"/>
+                          <w:szCs w:val="20"/>
+                          <w:lang w:val="en-US"/>
+                        </w:rPr>
+                      </w:pPr>
+                      <w:r>
+                        <w:rPr>
+                          <w:rFonts w:ascii="Consolas" w:eastAsia="Times New Roman" w:hAnsi="Consolas" w:cs="Consolas"/>
+                          <w:sz w:val="20"/>
+                          <w:szCs w:val="20"/>
+                          <w:lang w:val="en-US"/>
+                        </w:rPr>
+                        <w:t>    </w:t>
+                      </w:r>
+                      <w:r>
+                        <w:rPr>
+                          <w:rFonts w:ascii="Consolas" w:eastAsia="Times New Roman" w:hAnsi="Consolas" w:cs="Consolas"/>
+                          <w:color w:val="0000FF"/>
+                          <w:sz w:val="20"/>
+                          <w:szCs w:val="20"/>
+                          <w:lang w:val="en-US"/>
+                        </w:rPr>
+                        <w:t>public</w:t>
+                      </w:r>
+                      <w:r>
+                        <w:rPr>
+                          <w:rFonts w:ascii="Consolas" w:eastAsia="Times New Roman" w:hAnsi="Consolas" w:cs="Consolas"/>
+                          <w:sz w:val="20"/>
+                          <w:szCs w:val="20"/>
+                          <w:lang w:val="en-US"/>
+                        </w:rPr>
+                        <w:t> </w:t>
+                      </w:r>
+                      <w:r>
+                        <w:rPr>
+                          <w:rFonts w:ascii="Consolas" w:eastAsia="Times New Roman" w:hAnsi="Consolas" w:cs="Consolas"/>
+                          <w:color w:val="0000FF"/>
+                          <w:sz w:val="20"/>
+                          <w:szCs w:val="20"/>
+                          <w:lang w:val="en-US"/>
+                        </w:rPr>
+                        <w:t>void</w:t>
+                      </w:r>
+                      <w:r>
+                        <w:rPr>
+                          <w:rFonts w:ascii="Consolas" w:eastAsia="Times New Roman" w:hAnsi="Consolas" w:cs="Consolas"/>
+                          <w:sz w:val="20"/>
+                          <w:szCs w:val="20"/>
+                          <w:lang w:val="en-US"/>
+                        </w:rPr>
+                        <w:t> Configuration(</w:t>
+                      </w:r>
+                      <w:r>
+                        <w:rPr>
+                          <w:rFonts w:ascii="Consolas" w:eastAsia="Times New Roman" w:hAnsi="Consolas" w:cs="Consolas"/>
+                          <w:color w:val="2B91AF"/>
+                          <w:sz w:val="20"/>
+                          <w:szCs w:val="20"/>
+                          <w:lang w:val="en-US"/>
+                        </w:rPr>
+                        <w:t>IAppBuilder</w:t>
+                      </w:r>
+                      <w:r>
+                        <w:rPr>
+                          <w:rFonts w:ascii="Consolas" w:eastAsia="Times New Roman" w:hAnsi="Consolas" w:cs="Consolas"/>
+                          <w:sz w:val="20"/>
+                          <w:szCs w:val="20"/>
+                          <w:lang w:val="en-US"/>
+                        </w:rPr>
+                        <w:t> app)</w:t>
+                      </w:r>
+                    </w:p>
+                    <w:p>
+                      <w:pPr>
+                        <w:shd w:val="clear" w:color="auto" w:fill="FFFFFF"/>
+                        <w:tabs>
+                          <w:tab w:val="left" w:pos="916"/>
+                          <w:tab w:val="left" w:pos="1832"/>
+                          <w:tab w:val="left" w:pos="2748"/>
+                          <w:tab w:val="left" w:pos="3664"/>
+                          <w:tab w:val="left" w:pos="4580"/>
+                          <w:tab w:val="left" w:pos="5496"/>
+                          <w:tab w:val="left" w:pos="6412"/>
+                          <w:tab w:val="left" w:pos="7328"/>
+                          <w:tab w:val="left" w:pos="8244"/>
+                          <w:tab w:val="left" w:pos="9160"/>
+                          <w:tab w:val="left" w:pos="10076"/>
+                          <w:tab w:val="left" w:pos="10992"/>
+                          <w:tab w:val="left" w:pos="11908"/>
+                          <w:tab w:val="left" w:pos="12824"/>
+                          <w:tab w:val="left" w:pos="13740"/>
+                          <w:tab w:val="left" w:pos="14656"/>
+                        </w:tabs>
+                        <w:spacing w:line="240" w:lineRule="auto"/>
+                        <w:rPr>
+                          <w:rFonts w:ascii="Consolas" w:eastAsia="Times New Roman" w:hAnsi="Consolas" w:cs="Consolas"/>
+                          <w:sz w:val="20"/>
+                          <w:szCs w:val="20"/>
+                          <w:lang w:val="en-US"/>
+                        </w:rPr>
+                      </w:pPr>
+                      <w:r>
+                        <w:rPr>
+                          <w:rFonts w:ascii="Consolas" w:eastAsia="Times New Roman" w:hAnsi="Consolas" w:cs="Consolas"/>
+                          <w:sz w:val="20"/>
+                          <w:szCs w:val="20"/>
+                          <w:lang w:val="en-US"/>
+                        </w:rPr>
+                        <w:t>    {</w:t>
+                      </w:r>
+                    </w:p>
+                    <w:p>
+                      <w:pPr>
+                        <w:shd w:val="clear" w:color="auto" w:fill="FFFFFF"/>
+                        <w:tabs>
+                          <w:tab w:val="left" w:pos="916"/>
+                          <w:tab w:val="left" w:pos="1832"/>
+                          <w:tab w:val="left" w:pos="2748"/>
+                          <w:tab w:val="left" w:pos="3664"/>
+                          <w:tab w:val="left" w:pos="4580"/>
+                          <w:tab w:val="left" w:pos="5496"/>
+                          <w:tab w:val="left" w:pos="6412"/>
+                          <w:tab w:val="left" w:pos="7328"/>
+                          <w:tab w:val="left" w:pos="8244"/>
+                          <w:tab w:val="left" w:pos="9160"/>
+                          <w:tab w:val="left" w:pos="10076"/>
+                          <w:tab w:val="left" w:pos="10992"/>
+                          <w:tab w:val="left" w:pos="11908"/>
+                          <w:tab w:val="left" w:pos="12824"/>
+                          <w:tab w:val="left" w:pos="13740"/>
+                          <w:tab w:val="left" w:pos="14656"/>
+                        </w:tabs>
+                        <w:spacing w:line="240" w:lineRule="auto"/>
+                        <w:rPr>
+                          <w:rFonts w:ascii="Consolas" w:eastAsia="Times New Roman" w:hAnsi="Consolas" w:cs="Consolas"/>
+                          <w:sz w:val="20"/>
+                          <w:szCs w:val="20"/>
+                          <w:lang w:val="en-US"/>
+                        </w:rPr>
+                      </w:pPr>
+                      <w:r>
+                        <w:rPr>
+                          <w:rFonts w:ascii="Consolas" w:eastAsia="Times New Roman" w:hAnsi="Consolas" w:cs="Consolas"/>
+                          <w:sz w:val="20"/>
+                          <w:szCs w:val="20"/>
+                          <w:lang w:val="en-US"/>
+                        </w:rPr>
+                        <w:t>        app.UseCors(</w:t>
+                      </w:r>
+                      <w:r>
+                        <w:rPr>
+                          <w:rFonts w:ascii="Consolas" w:eastAsia="Times New Roman" w:hAnsi="Consolas" w:cs="Consolas"/>
+                          <w:color w:val="2B91AF"/>
+                          <w:sz w:val="20"/>
+                          <w:szCs w:val="20"/>
+                          <w:lang w:val="en-US"/>
+                        </w:rPr>
+                        <w:t>CorsOptions</w:t>
+                      </w:r>
+                      <w:r>
+                        <w:rPr>
+                          <w:rFonts w:ascii="Consolas" w:eastAsia="Times New Roman" w:hAnsi="Consolas" w:cs="Consolas"/>
+                          <w:sz w:val="20"/>
+                          <w:szCs w:val="20"/>
+                          <w:lang w:val="en-US"/>
+                        </w:rPr>
+                        <w:t>.AllowAll);</w:t>
+                      </w:r>
+                    </w:p>
+                    <w:p>
+                      <w:pPr>
+                        <w:shd w:val="clear" w:color="auto" w:fill="FFFFFF"/>
+                        <w:tabs>
+                          <w:tab w:val="left" w:pos="916"/>
+                          <w:tab w:val="left" w:pos="1832"/>
+                          <w:tab w:val="left" w:pos="2748"/>
+                          <w:tab w:val="left" w:pos="3664"/>
+                          <w:tab w:val="left" w:pos="4580"/>
+                          <w:tab w:val="left" w:pos="5496"/>
+                          <w:tab w:val="left" w:pos="6412"/>
+                          <w:tab w:val="left" w:pos="7328"/>
+                          <w:tab w:val="left" w:pos="8244"/>
+                          <w:tab w:val="left" w:pos="9160"/>
+                          <w:tab w:val="left" w:pos="10076"/>
+                          <w:tab w:val="left" w:pos="10992"/>
+                          <w:tab w:val="left" w:pos="11908"/>
+                          <w:tab w:val="left" w:pos="12824"/>
+                          <w:tab w:val="left" w:pos="13740"/>
+                          <w:tab w:val="left" w:pos="14656"/>
+                        </w:tabs>
+                        <w:spacing w:line="240" w:lineRule="auto"/>
+                        <w:rPr>
+                          <w:rFonts w:ascii="Consolas" w:eastAsia="Times New Roman" w:hAnsi="Consolas" w:cs="Consolas"/>
+                          <w:sz w:val="20"/>
+                          <w:szCs w:val="20"/>
+                          <w:lang w:val="en-US"/>
+                        </w:rPr>
+                      </w:pPr>
+                      <w:r>
+                        <w:rPr>
+                          <w:rFonts w:ascii="Consolas" w:eastAsia="Times New Roman" w:hAnsi="Consolas" w:cs="Consolas"/>
+                          <w:sz w:val="20"/>
+                          <w:szCs w:val="20"/>
+                          <w:lang w:val="en-US"/>
+                        </w:rPr>
+                        <w:t>        </w:t>
+                      </w:r>
+                      <w:r>
+                        <w:rPr>
+                          <w:rFonts w:ascii="Consolas" w:eastAsia="Times New Roman" w:hAnsi="Consolas" w:cs="Consolas"/>
+                          <w:color w:val="0000FF"/>
+                          <w:sz w:val="20"/>
+                          <w:szCs w:val="20"/>
+                          <w:lang w:val="en-US"/>
+                        </w:rPr>
+                        <w:t>var</w:t>
+                      </w:r>
+                      <w:r>
+                        <w:rPr>
+                          <w:rFonts w:ascii="Consolas" w:eastAsia="Times New Roman" w:hAnsi="Consolas" w:cs="Consolas"/>
+                          <w:sz w:val="20"/>
+                          <w:szCs w:val="20"/>
+                          <w:lang w:val="en-US"/>
+                        </w:rPr>
+                        <w:t> hubConfiguration = </w:t>
+                      </w:r>
+                      <w:r>
+                        <w:rPr>
+                          <w:rFonts w:ascii="Consolas" w:eastAsia="Times New Roman" w:hAnsi="Consolas" w:cs="Consolas"/>
+                          <w:color w:val="0000FF"/>
+                          <w:sz w:val="20"/>
+                          <w:szCs w:val="20"/>
+                          <w:lang w:val="en-US"/>
+                        </w:rPr>
+                        <w:t>new</w:t>
+                      </w:r>
+                      <w:r>
+                        <w:rPr>
+                          <w:rFonts w:ascii="Consolas" w:eastAsia="Times New Roman" w:hAnsi="Consolas" w:cs="Consolas"/>
+                          <w:sz w:val="20"/>
+                          <w:szCs w:val="20"/>
+                          <w:lang w:val="en-US"/>
+                        </w:rPr>
+                        <w:t> </w:t>
+                      </w:r>
+                      <w:r>
+                        <w:rPr>
+                          <w:rFonts w:ascii="Consolas" w:eastAsia="Times New Roman" w:hAnsi="Consolas" w:cs="Consolas"/>
+                          <w:color w:val="2B91AF"/>
+                          <w:sz w:val="20"/>
+                          <w:szCs w:val="20"/>
+                          <w:lang w:val="en-US"/>
+                        </w:rPr>
+                        <w:t>HubConfiguration</w:t>
+                      </w:r>
+                      <w:r>
+                        <w:rPr>
+                          <w:rFonts w:ascii="Consolas" w:eastAsia="Times New Roman" w:hAnsi="Consolas" w:cs="Consolas"/>
+                          <w:sz w:val="20"/>
+                          <w:szCs w:val="20"/>
+                          <w:lang w:val="en-US"/>
+                        </w:rPr>
+                        <w:t>();</w:t>
+                      </w:r>
+                    </w:p>
+                    <w:p>
+                      <w:pPr>
+                        <w:shd w:val="clear" w:color="auto" w:fill="FFFFFF"/>
+                        <w:tabs>
+                          <w:tab w:val="left" w:pos="916"/>
+                          <w:tab w:val="left" w:pos="1832"/>
+                          <w:tab w:val="left" w:pos="2748"/>
+                          <w:tab w:val="left" w:pos="3664"/>
+                          <w:tab w:val="left" w:pos="4580"/>
+                          <w:tab w:val="left" w:pos="5496"/>
+                          <w:tab w:val="left" w:pos="6412"/>
+                          <w:tab w:val="left" w:pos="7328"/>
+                          <w:tab w:val="left" w:pos="8244"/>
+                          <w:tab w:val="left" w:pos="9160"/>
+                          <w:tab w:val="left" w:pos="10076"/>
+                          <w:tab w:val="left" w:pos="10992"/>
+                          <w:tab w:val="left" w:pos="11908"/>
+                          <w:tab w:val="left" w:pos="12824"/>
+                          <w:tab w:val="left" w:pos="13740"/>
+                          <w:tab w:val="left" w:pos="14656"/>
+                        </w:tabs>
+                        <w:spacing w:line="240" w:lineRule="auto"/>
+                        <w:rPr>
+                          <w:rFonts w:ascii="Consolas" w:eastAsia="Times New Roman" w:hAnsi="Consolas" w:cs="Consolas"/>
+                          <w:sz w:val="20"/>
+                          <w:szCs w:val="20"/>
+                          <w:lang w:val="en-US"/>
+                        </w:rPr>
+                      </w:pPr>
+                      <w:r>
+                        <w:rPr>
+                          <w:rFonts w:ascii="Consolas" w:eastAsia="Times New Roman" w:hAnsi="Consolas" w:cs="Consolas"/>
+                          <w:sz w:val="20"/>
+                          <w:szCs w:val="20"/>
+                          <w:lang w:val="en-US"/>
+                        </w:rPr>
+                        <w:t>        app.MapSignalR(hubConfiguration);</w:t>
+                      </w:r>
+                    </w:p>
+                    <w:p>
+                      <w:pPr>
+                        <w:shd w:val="clear" w:color="auto" w:fill="FFFFFF"/>
+                        <w:tabs>
+                          <w:tab w:val="left" w:pos="916"/>
+                          <w:tab w:val="left" w:pos="1832"/>
+                          <w:tab w:val="left" w:pos="2748"/>
+                          <w:tab w:val="left" w:pos="3664"/>
+                          <w:tab w:val="left" w:pos="4580"/>
+                          <w:tab w:val="left" w:pos="5496"/>
+                          <w:tab w:val="left" w:pos="6412"/>
+                          <w:tab w:val="left" w:pos="7328"/>
+                          <w:tab w:val="left" w:pos="8244"/>
+                          <w:tab w:val="left" w:pos="9160"/>
+                          <w:tab w:val="left" w:pos="10076"/>
+                          <w:tab w:val="left" w:pos="10992"/>
+                          <w:tab w:val="left" w:pos="11908"/>
+                          <w:tab w:val="left" w:pos="12824"/>
+                          <w:tab w:val="left" w:pos="13740"/>
+                          <w:tab w:val="left" w:pos="14656"/>
+                        </w:tabs>
+                        <w:spacing w:line="240" w:lineRule="auto"/>
+                        <w:rPr>
+                          <w:rFonts w:ascii="Consolas" w:eastAsia="Times New Roman" w:hAnsi="Consolas" w:cs="Consolas"/>
+                          <w:sz w:val="20"/>
+                          <w:szCs w:val="20"/>
+                          <w:lang w:val="en-US"/>
+                        </w:rPr>
+                      </w:pPr>
+                      <w:r>
+                        <w:rPr>
+                          <w:rFonts w:ascii="Consolas" w:eastAsia="Times New Roman" w:hAnsi="Consolas" w:cs="Consolas"/>
+                          <w:sz w:val="20"/>
+                          <w:szCs w:val="20"/>
+                          <w:lang w:val="en-US"/>
+                        </w:rPr>
+                        <w:t>    }</w:t>
+                      </w:r>
+                    </w:p>
+                    <w:p>
+                      <w:pPr>
+                        <w:shd w:val="clear" w:color="auto" w:fill="FFFFFF"/>
+                        <w:tabs>
+                          <w:tab w:val="left" w:pos="916"/>
+                          <w:tab w:val="left" w:pos="1832"/>
+                          <w:tab w:val="left" w:pos="2748"/>
+                          <w:tab w:val="left" w:pos="3664"/>
+                          <w:tab w:val="left" w:pos="4580"/>
+                          <w:tab w:val="left" w:pos="5496"/>
+                          <w:tab w:val="left" w:pos="6412"/>
+                          <w:tab w:val="left" w:pos="7328"/>
+                          <w:tab w:val="left" w:pos="8244"/>
+                          <w:tab w:val="left" w:pos="9160"/>
+                          <w:tab w:val="left" w:pos="10076"/>
+                          <w:tab w:val="left" w:pos="10992"/>
+                          <w:tab w:val="left" w:pos="11908"/>
+                          <w:tab w:val="left" w:pos="12824"/>
+                          <w:tab w:val="left" w:pos="13740"/>
+                          <w:tab w:val="left" w:pos="14656"/>
+                        </w:tabs>
+                        <w:spacing w:line="240" w:lineRule="auto"/>
+                        <w:rPr>
+                          <w:rFonts w:ascii="Consolas" w:eastAsia="Times New Roman" w:hAnsi="Consolas" w:cs="Consolas"/>
+                          <w:sz w:val="20"/>
+                          <w:szCs w:val="20"/>
+                          <w:lang w:val="en-US"/>
+                        </w:rPr>
+                      </w:pPr>
+                      <w:r>
+                        <w:rPr>
+                          <w:rFonts w:ascii="Consolas" w:eastAsia="Times New Roman" w:hAnsi="Consolas" w:cs="Consolas"/>
+                          <w:sz w:val="20"/>
+                          <w:szCs w:val="20"/>
+                          <w:lang w:val="en-US"/>
+                        </w:rPr>
+                        <w:t>}</w:t>
+                      </w:r>
+                    </w:p>
+                    <w:p/>
+                  </w:txbxContent>
+                </v:textbox>
+                <w10:wrap type="square"/>
+              </v:shape>
+            </w:pict>
+          </mc:Fallback>
+        </mc:AlternateContent>
+      </w:r>
+    </w:p>
+    <w:p>
+      <w:pPr>
+        <w:pStyle w:val="Normaltext"/>
+      </w:pPr>
+    </w:p>
+    <w:p>
+      <w:pPr>
+        <w:pStyle w:val="Normaltext"/>
+      </w:pPr>
+    </w:p>
+    <w:p>
+      <w:pPr>
+        <w:pStyle w:val="Normaltext"/>
+      </w:pPr>
+    </w:p>
+    <w:p>
+      <w:pPr>
+        <w:pStyle w:val="Normaltext"/>
+      </w:pPr>
+    </w:p>
+    <w:p>
+      <w:pPr>
+        <w:pStyle w:val="Normaltext"/>
+      </w:pPr>
+    </w:p>
+    <w:p>
+      <w:pPr>
+        <w:pStyle w:val="Normaltext"/>
+      </w:pPr>
+    </w:p>
+    <w:p>
+      <w:pPr>
+        <w:pStyle w:val="Normaltext"/>
+      </w:pPr>
+    </w:p>
+    <w:p>
+      <w:pPr>
+        <w:pStyle w:val="Normaltext"/>
+      </w:pPr>
+    </w:p>
+    <w:p>
+      <w:pPr>
+        <w:pStyle w:val="Normaltext"/>
+      </w:pPr>
+    </w:p>
+    <w:p>
+      <w:pPr>
+        <w:pStyle w:val="Normaltext"/>
+      </w:pPr>
+    </w:p>
+    <w:p>
+      <w:pPr>
+        <w:pStyle w:val="Normaltext"/>
+      </w:pPr>
+    </w:p>
+    <w:p>
+      <w:pPr>
+        <w:pStyle w:val="Normaltext"/>
+      </w:pPr>
+      <w:r>
+        <w:lastRenderedPageBreak/>
+        <w:t xml:space="preserve">Iar clasa de comunicație a fost concepută extinzând clasa </w:t>
+      </w:r>
+      <w:r>
+        <w:rPr>
+          <w:b/>
+        </w:rPr>
+        <w:t>Hub</w:t>
+      </w:r>
+      <w:r>
+        <w:rPr>
+          <w:b/>
+        </w:rPr>
+        <w:t xml:space="preserve"> </w:t>
+      </w:r>
+      <w:r>
+        <w:t>din SignalR numită MessangingCenter</w:t>
+      </w:r>
+      <w:r>
+        <w:t>, aceasta fiind o clasă parțială împărțită în două fișiere :</w:t>
+      </w:r>
+    </w:p>
+    <w:p>
+      <w:pPr>
+        <w:pStyle w:val="Normaltext"/>
+        <w:numPr>
+          <w:ilvl w:val="0"/>
+          <w:numId w:val="20"/>
+        </w:numPr>
+      </w:pPr>
+      <w:r>
+        <w:rPr>
+          <w:noProof/>
+        </w:rPr>
+        <mc:AlternateContent>
+          <mc:Choice Requires="wps">
+            <w:drawing>
+              <wp:anchor distT="0" distB="0" distL="114300" distR="114300" simplePos="0" relativeHeight="251734528" behindDoc="0" locked="0" layoutInCell="1" allowOverlap="1" wp14:anchorId="68758B33" wp14:editId="70462588">
+                <wp:simplePos x="0" y="0"/>
+                <wp:positionH relativeFrom="column">
+                  <wp:posOffset>3213735</wp:posOffset>
+                </wp:positionH>
+                <wp:positionV relativeFrom="paragraph">
+                  <wp:posOffset>2969895</wp:posOffset>
+                </wp:positionV>
+                <wp:extent cx="3002280" cy="635"/>
+                <wp:effectExtent l="0" t="0" r="7620" b="18415"/>
+                <wp:wrapSquare wrapText="bothSides"/>
+                <wp:docPr id="211" name="Text Box 211"/>
+                <wp:cNvGraphicFramePr/>
+                <a:graphic xmlns:a="http://schemas.openxmlformats.org/drawingml/2006/main">
+                  <a:graphicData uri="http://schemas.microsoft.com/office/word/2010/wordprocessingShape">
+                    <wps:wsp>
+                      <wps:cNvSpPr txBox="1"/>
+                      <wps:spPr>
+                        <a:xfrm>
+                          <a:off x="0" y="0"/>
+                          <a:ext cx="3002280" cy="635"/>
+                        </a:xfrm>
+                        <a:prstGeom prst="rect">
+                          <a:avLst/>
+                        </a:prstGeom>
+                        <a:solidFill>
+                          <a:prstClr val="white"/>
+                        </a:solidFill>
+                        <a:ln>
+                          <a:noFill/>
+                        </a:ln>
+                      </wps:spPr>
+                      <wps:txbx>
+                        <w:txbxContent>
+                          <w:p>
+                            <w:pPr>
+                              <w:pStyle w:val="Caption"/>
+                              <w:rPr>
+                                <w:rFonts w:ascii="Times New Roman" w:hAnsi="Times New Roman" w:cs="Times New Roman"/>
+                                <w:noProof/>
+                                <w:color w:val="000000"/>
+                                <w:sz w:val="24"/>
+                              </w:rPr>
+                            </w:pPr>
+                            <w:bookmarkStart w:id="2" w:name="_Ref460968298"/>
+                            <w:r>
+                              <w:t xml:space="preserve">Figură </w:t>
+                            </w:r>
+                            <w:r>
+                              <w:fldChar w:fldCharType="begin"/>
+                            </w:r>
+                            <w:r>
+                              <w:instrText xml:space="preserve"> SEQ Figură \* ARABIC </w:instrText>
+                            </w:r>
+                            <w:r>
+                              <w:fldChar w:fldCharType="separate"/>
+                            </w:r>
+                            <w:r>
+                              <w:rPr>
+                                <w:noProof/>
+                              </w:rPr>
+                              <w:t>8</w:t>
+                            </w:r>
+                            <w:r>
+                              <w:fldChar w:fldCharType="end"/>
+                            </w:r>
+                            <w:bookmarkEnd w:id="2"/>
+                            <w:r>
+                              <w:t xml:space="preserve"> - Clase cerere și răspuns</w:t>
+                            </w:r>
+                          </w:p>
+                        </w:txbxContent>
+                      </wps:txbx>
+                      <wps:bodyPr rot="0" spcFirstLastPara="0" vertOverflow="overflow" horzOverflow="overflow" vert="horz" wrap="square" lIns="0" tIns="0" rIns="0" bIns="0" numCol="1" spcCol="0" rtlCol="0" fromWordArt="0" anchor="t" anchorCtr="0" forceAA="0" compatLnSpc="1">
+                        <a:prstTxWarp prst="textNoShape">
+                          <a:avLst/>
+                        </a:prstTxWarp>
+                        <a:spAutoFit/>
+                      </wps:bodyPr>
+                    </wps:wsp>
+                  </a:graphicData>
+                </a:graphic>
+              </wp:anchor>
+            </w:drawing>
+          </mc:Choice>
+          <mc:Fallback>
+            <w:pict>
+              <v:shape w14:anchorId="68758B33" id="Text Box 211" o:spid="_x0000_s1090" type="#_x0000_t202" style="position:absolute;left:0;text-align:left;margin-left:253.05pt;margin-top:233.85pt;width:236.4pt;height:.05pt;z-index:251734528;visibility:visible;mso-wrap-style:square;mso-wrap-distance-left:9pt;mso-wrap-distance-top:0;mso-wrap-distance-right:9pt;mso-wrap-distance-bottom:0;mso-position-horizontal:absolute;mso-position-horizontal-relative:text;mso-position-vertical:absolute;mso-position-vertical-relative:text;v-text-anchor:top" o:gfxdata="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" stroked="f">
+                <v:textbox style="mso-fit-shape-to-text:t" inset="0,0,0,0">
+                  <w:txbxContent>
+                    <w:p>
+                      <w:pPr>
+                        <w:pStyle w:val="Caption"/>
+                        <w:rPr>
+                          <w:rFonts w:ascii="Times New Roman" w:hAnsi="Times New Roman" w:cs="Times New Roman"/>
+                          <w:noProof/>
+                          <w:color w:val="000000"/>
+                          <w:sz w:val="24"/>
+                        </w:rPr>
+                      </w:pPr>
+                      <w:bookmarkStart w:id="3" w:name="_Ref460968298"/>
+                      <w:r>
+                        <w:t xml:space="preserve">Figură </w:t>
+                      </w:r>
+                      <w:r>
+                        <w:fldChar w:fldCharType="begin"/>
+                      </w:r>
+                      <w:r>
+                        <w:instrText xml:space="preserve"> SEQ Figură \* ARABIC </w:instrText>
+                      </w:r>
+                      <w:r>
+                        <w:fldChar w:fldCharType="separate"/>
+                      </w:r>
+                      <w:r>
+                        <w:rPr>
+                          <w:noProof/>
+                        </w:rPr>
+                        <w:t>8</w:t>
+                      </w:r>
+                      <w:r>
+                        <w:fldChar w:fldCharType="end"/>
+                      </w:r>
+                      <w:bookmarkEnd w:id="3"/>
+                      <w:r>
+                        <w:t xml:space="preserve"> - Clase cerere și răspuns</w:t>
+                      </w:r>
+                    </w:p>
+                  </w:txbxContent>
+                </v:textbox>
+                <w10:wrap type="square"/>
+              </v:shape>
+            </w:pict>
+          </mc:Fallback>
+        </mc:AlternateContent>
+      </w:r>
+      <w:r>
+        <w:rPr>
+          <w:noProof/>
+          <w:lang w:val="en-US"/>
+        </w:rPr>
+        <w:drawing>
+          <wp:anchor distT="0" distB="0" distL="114300" distR="114300" simplePos="0" relativeHeight="251728384" behindDoc="0" locked="0" layoutInCell="1" allowOverlap="1" wp14:anchorId="121E10EA" wp14:editId="63B6444F">
+            <wp:simplePos x="0" y="0"/>
+            <wp:positionH relativeFrom="column">
+              <wp:posOffset>3213735</wp:posOffset>
+            </wp:positionH>
+            <wp:positionV relativeFrom="paragraph">
+              <wp:posOffset>1104265</wp:posOffset>
+            </wp:positionV>
+            <wp:extent cx="3002280" cy="1808480"/>
+            <wp:effectExtent l="0" t="0" r="7620" b="1270"/>
+            <wp:wrapSquare wrapText="bothSides"/>
+            <wp:docPr id="210" name="Picture 210"/>
+            <wp:cNvGraphicFramePr>
+              <a:graphicFrameLocks xmlns:a="http://schemas.openxmlformats.org/drawingml/2006/main" noChangeAspect="1"/>
+            </wp:cNvGraphicFramePr>
+            <a:graphic xmlns:a="http://schemas.openxmlformats.org/drawingml/2006/main">
+              <a:graphicData uri="http://schemas.openxmlformats.org/drawingml/2006/picture">
+                <pic:pic xmlns:pic="http://schemas.openxmlformats.org/drawingml/2006/picture">
+                  <pic:nvPicPr>
+                    <pic:cNvPr id="0" name="Picture 37"/>
+                    <pic:cNvPicPr>
+                      <a:picLocks noChangeAspect="1" noChangeArrowheads="1"/>
+                    </pic:cNvPicPr>
+                  </pic:nvPicPr>
+                  <pic:blipFill>
+                    <a:blip r:embed="rId21">
+                      <a:extLst>
+                        <a:ext uri="{28A0092B-C50C-407E-A947-70E740481C1C}">
+                          <a14:useLocalDpi xmlns:a14="http://schemas.microsoft.com/office/drawing/2010/main" val="0"/>
+                        </a:ext>
+                      </a:extLst>
+                    </a:blip>
+                    <a:srcRect/>
+                    <a:stretch>
+                      <a:fillRect/>
+                    </a:stretch>
+                  </pic:blipFill>
+                  <pic:spPr bwMode="auto">
+                    <a:xfrm>
+                      <a:off x="0" y="0"/>
+                      <a:ext cx="3002280" cy="1808480"/>
+                    </a:xfrm>
+                    <a:prstGeom prst="rect">
+                      <a:avLst/>
+                    </a:prstGeom>
+                    <a:noFill/>
+                    <a:ln>
+                      <a:noFill/>
+                    </a:ln>
+                  </pic:spPr>
+                </pic:pic>
+              </a:graphicData>
+            </a:graphic>
+            <wp14:sizeRelH relativeFrom="margin">
+              <wp14:pctWidth>0</wp14:pctWidth>
+            </wp14:sizeRelH>
+            <wp14:sizeRelV relativeFrom="margin">
+              <wp14:pctHeight>0</wp14:pctHeight>
+            </wp14:sizeRelV>
+          </wp:anchor>
+        </w:drawing>
+      </w:r>
+      <w:r>
+        <w:t>MessagingCenter</w:t>
+      </w:r>
+      <w:r>
+        <w:t>.cs</w:t>
+      </w:r>
+      <w:r>
+        <w:br/>
+        <w:t>Conține o listă statică de clienți conectați</w:t>
+      </w:r>
+      <w:r>
+        <w:t xml:space="preserve"> numită </w:t>
+      </w:r>
+      <w:r>
+        <w:t>WpClients</w:t>
+      </w:r>
+      <w:r>
+        <w:t xml:space="preserve"> și suprascrierea metodelor OnConnected() și OnDisconected()</w:t>
+      </w:r>
+      <w:r>
+        <w:t xml:space="preserve"> ce sunt folosite pentru popularea listei WpClients, la conectare se adaugă în listă clientul conectat, iar la deconectare se șterge clientul din listă. Fișierul mai conține o metoda numită CallServiceMethod ce primește un primește un parametru de tip MessagingCenterPackage și returnează răspunsul încapsulat în tip-ul </w:t>
+      </w:r>
+      <w:r>
+        <w:t xml:space="preserve">MessagingCenterResponse. </w:t>
+      </w:r>
+      <w:r>
+        <w:t>Acestea</w:t>
+      </w:r>
+      <w:r>
+        <w:t xml:space="preserve"> sunt clase folosite pentru comunicare între client – server / server – client. </w:t>
+      </w:r>
+      <w:r>
+        <w:t>(</w:t>
+      </w:r>
+      <w:r>
+        <w:fldChar w:fldCharType="begin"/>
+      </w:r>
+      <w:r>
+        <w:instrText xml:space="preserve"> REF _Ref460968298 \h </w:instrText>
+      </w:r>
+      <w:r>
+        <w:fldChar w:fldCharType="separate"/>
+      </w:r>
+      <w:r>
+        <w:t>Fig</w:t>
+      </w:r>
+      <w:r>
+        <w:t>u</w:t>
+      </w:r>
+      <w:r>
+        <w:t xml:space="preserve">ră </w:t>
+      </w:r>
+      <w:r>
+        <w:rPr>
+          <w:noProof/>
+        </w:rPr>
+        <w:t>8</w:t>
+      </w:r>
+      <w:r>
+        <w:fldChar w:fldCharType="end"/>
+      </w:r>
+      <w:r>
+        <w:t>)</w:t>
+      </w:r>
+      <w:r>
+        <w:t xml:space="preserve">. Metoda primește cererea ce conține numele metodei ce va fi apelată, adresa de unde se face cerea și parametri, ce vin de obicei serializați. Folosind reflexie se verifică dacă există metoda în clasa MessagingCenter, dacă da atunci o invocă, în caz contrar se returnează un răspuns de tip eroare ce conține codul de eroare </w:t>
+      </w:r>
+      <w:r>
+        <w:t>4</w:t>
+      </w:r>
+      <w:r>
+        <w:br/>
+      </w:r>
+      <w:r>
+        <w:br/>
+        <w:t xml:space="preserve">| </w:t>
+      </w:r>
+      <w:r>
+        <w:rPr>
+          <w:rFonts w:ascii="Consolas" w:hAnsi="Consolas" w:cs="Consolas"/>
+          <w:color w:val="0000FF"/>
+          <w:sz w:val="20"/>
+        </w:rPr>
+        <w:t>public const int</w:t>
+      </w:r>
+      <w:r>
+        <w:rPr>
+          <w:rFonts w:ascii="Consolas" w:hAnsi="Consolas" w:cs="Consolas"/>
+          <w:sz w:val="20"/>
+        </w:rPr>
+        <w:t xml:space="preserve"> ERROR_MESSANGING_CENTERE_METHOD_NOT_FOUND = 4;</w:t>
+      </w:r>
+      <w:r>
+        <w:rPr>
+          <w:sz w:val="20"/>
+        </w:rPr>
+        <w:t xml:space="preserve">  </w:t>
+      </w:r>
+      <w:r>
+        <w:rPr>
+          <w:sz w:val="20"/>
+        </w:rPr>
+        <w:br/>
+      </w:r>
+    </w:p>
+    <w:p>
+      <w:pPr>
+        <w:pStyle w:val="Normaltext"/>
+        <w:numPr>
+          <w:ilvl w:val="0"/>
+          <w:numId w:val="20"/>
+        </w:numPr>
+      </w:pPr>
+      <w:r>
+        <w:t>MessagingCenter.Server.cs</w:t>
+      </w:r>
+      <w:r>
+        <w:br/>
+        <w:t xml:space="preserve">În acest fișier se află toate metodele ce sunt invocate din </w:t>
+      </w:r>
+      <w:r>
+        <w:t>CallServiceMethod</w:t>
+      </w:r>
+      <w:r>
+        <w:t>. Metodele ce nu depind de lista de utilizatori sunt declarate statice, iar restul sunt normale. Câteva dintre metode sunt :</w:t>
+      </w:r>
+    </w:p>
+    <w:p>
+      <w:pPr>
+        <w:pStyle w:val="Normaltext"/>
+        <w:numPr>
+          <w:ilvl w:val="1"/>
+          <w:numId w:val="20"/>
+        </w:numPr>
+      </w:pPr>
+      <w:r>
+        <w:t>GetTask – Metodă ce returnează toate informațiile despre un task</w:t>
+      </w:r>
+    </w:p>
+    <w:p>
+      <w:pPr>
+        <w:pStyle w:val="Normaltext"/>
+        <w:numPr>
+          <w:ilvl w:val="1"/>
+          <w:numId w:val="20"/>
+        </w:numPr>
+      </w:pPr>
+      <w:r>
+        <w:t>ChangeTaskState – Metodă ce schimbă starea unui task cu starea primită în cerere</w:t>
+      </w:r>
+    </w:p>
+    <w:p>
+      <w:pPr>
+        <w:pStyle w:val="Normaltext"/>
+        <w:numPr>
+          <w:ilvl w:val="1"/>
+          <w:numId w:val="20"/>
+        </w:numPr>
+      </w:pPr>
+      <w:r>
+        <w:rPr>
+          <w:noProof/>
+          <w:lang w:val="en-US"/>
+        </w:rPr>
+        <w:drawing>
+          <wp:anchor distT="0" distB="0" distL="114300" distR="114300" simplePos="0" relativeHeight="251746816" behindDoc="0" locked="0" layoutInCell="1" allowOverlap="1" wp14:anchorId="4B135689" wp14:editId="3EF83DF2">
+            <wp:simplePos x="0" y="0"/>
+            <wp:positionH relativeFrom="column">
+              <wp:posOffset>1794510</wp:posOffset>
+            </wp:positionH>
+            <wp:positionV relativeFrom="paragraph">
+              <wp:posOffset>446254</wp:posOffset>
+            </wp:positionV>
+            <wp:extent cx="2360930" cy="2169795"/>
+            <wp:effectExtent l="0" t="0" r="1270" b="1905"/>
+            <wp:wrapSquare wrapText="bothSides"/>
+            <wp:docPr id="215" name="Picture 215"/>
+            <wp:cNvGraphicFramePr>
+              <a:graphicFrameLocks xmlns:a="http://schemas.openxmlformats.org/drawingml/2006/main" noChangeAspect="1"/>
+            </wp:cNvGraphicFramePr>
+            <a:graphic xmlns:a="http://schemas.openxmlformats.org/drawingml/2006/main">
+              <a:graphicData uri="http://schemas.openxmlformats.org/drawingml/2006/picture">
+                <pic:pic xmlns:pic="http://schemas.openxmlformats.org/drawingml/2006/picture">
+                  <pic:nvPicPr>
+                    <pic:cNvPr id="0" name="Picture 38"/>
+                    <pic:cNvPicPr>
+                      <a:picLocks noChangeAspect="1" noChangeArrowheads="1"/>
+                    </pic:cNvPicPr>
+                  </pic:nvPicPr>
+                  <pic:blipFill>
+                    <a:blip r:embed="rId22">
+                      <a:extLst>
+                        <a:ext uri="{28A0092B-C50C-407E-A947-70E740481C1C}">
+                          <a14:useLocalDpi xmlns:a14="http://schemas.microsoft.com/office/drawing/2010/main" val="0"/>
+                        </a:ext>
+                      </a:extLst>
+                    </a:blip>
+                    <a:srcRect/>
+                    <a:stretch>
+                      <a:fillRect/>
+                    </a:stretch>
+                  </pic:blipFill>
+                  <pic:spPr bwMode="auto">
+                    <a:xfrm>
+                      <a:off x="0" y="0"/>
+                      <a:ext cx="2360930" cy="2169795"/>
+                    </a:xfrm>
+                    <a:prstGeom prst="rect">
+                      <a:avLst/>
+                    </a:prstGeom>
+                    <a:noFill/>
+                    <a:ln>
+                      <a:noFill/>
+                    </a:ln>
+                  </pic:spPr>
+                </pic:pic>
+              </a:graphicData>
+            </a:graphic>
+          </wp:anchor>
+        </w:drawing>
+      </w:r>
+      <w:r>
+        <w:t xml:space="preserve">GetAllProjects – Ce serializează un obiect de tip </w:t>
+      </w:r>
+      <w:r>
+        <w:t>GetAllProjectsResponse</w:t>
+      </w:r>
+      <w:r>
+        <w:t>, acesta la rândul său conține o colecție de proiecte</w:t>
+      </w:r>
+      <w:r>
+        <w:t xml:space="preserve"> (</w:t>
+      </w:r>
+      <w:r>
+        <w:fldChar w:fldCharType="begin"/>
+      </w:r>
+      <w:r>
+        <w:instrText xml:space="preserve"> REF _Ref460972669 \h </w:instrText>
+      </w:r>
+      <w:r>
+        <w:fldChar w:fldCharType="separate"/>
+      </w:r>
+      <w:r>
+        <w:t xml:space="preserve">Figură </w:t>
+      </w:r>
+      <w:r>
+        <w:rPr>
+          <w:noProof/>
+        </w:rPr>
+        <w:t>9</w:t>
+      </w:r>
+      <w:r>
+        <w:fldChar w:fldCharType="end"/>
+      </w:r>
+      <w:r>
+        <w:t>)</w:t>
+      </w:r>
+      <w:r>
+        <w:br/>
+      </w:r>
+      <w:r>
+        <w:br/>
+      </w:r>
+    </w:p>
+    <w:p>
+      <w:pPr>
+        <w:pStyle w:val="Normaltext"/>
+      </w:pPr>
+    </w:p>
+    <w:p>
+      <w:pPr>
+        <w:pStyle w:val="Normaltext"/>
+      </w:pPr>
+    </w:p>
+    <w:p>
+      <w:pPr>
+        <w:pStyle w:val="Normaltext"/>
+      </w:pPr>
+    </w:p>
+    <w:p>
+      <w:pPr>
+        <w:pStyle w:val="Normaltext"/>
+      </w:pPr>
+    </w:p>
+    <w:p>
+      <w:pPr>
+        <w:pStyle w:val="Normaltext"/>
+      </w:pPr>
+    </w:p>
+    <w:p>
+      <w:pPr>
+        <w:pStyle w:val="Normaltext"/>
+      </w:pPr>
+    </w:p>
+    <w:p>
+      <w:pPr>
+        <w:pStyle w:val="Normaltext"/>
+      </w:pPr>
+    </w:p>
+    <w:p>
+      <w:pPr>
+        <w:pStyle w:val="Normaltext"/>
+      </w:pPr>
+    </w:p>
+    <w:p>
+      <w:pPr>
+        <w:pStyle w:val="Normaltext"/>
+        <w:ind w:firstLine="720"/>
+      </w:pPr>
+      <w:r>
+        <w:rPr>
+          <w:noProof/>
+        </w:rPr>
+        <mc:AlternateContent>
+          <mc:Choice Requires="wps">
+            <w:drawing>
+              <wp:anchor distT="0" distB="0" distL="114300" distR="114300" simplePos="0" relativeHeight="251762176" behindDoc="0" locked="0" layoutInCell="1" allowOverlap="1" wp14:anchorId="304D8DCE" wp14:editId="2C0B9CCE">
+                <wp:simplePos x="0" y="0"/>
+                <wp:positionH relativeFrom="column">
+                  <wp:posOffset>1542027</wp:posOffset>
+                </wp:positionH>
+                <wp:positionV relativeFrom="paragraph">
+                  <wp:posOffset>426729</wp:posOffset>
+                </wp:positionV>
+                <wp:extent cx="2940685" cy="635"/>
+                <wp:effectExtent l="0" t="0" r="0" b="8255"/>
+                <wp:wrapSquare wrapText="bothSides"/>
+                <wp:docPr id="216" name="Text Box 216"/>
+                <wp:cNvGraphicFramePr/>
+                <a:graphic xmlns:a="http://schemas.openxmlformats.org/drawingml/2006/main">
+                  <a:graphicData uri="http://schemas.microsoft.com/office/word/2010/wordprocessingShape">
+                    <wps:wsp>
+                      <wps:cNvSpPr txBox="1"/>
+                      <wps:spPr>
+                        <a:xfrm>
+                          <a:off x="0" y="0"/>
+                          <a:ext cx="2940685" cy="635"/>
+                        </a:xfrm>
+                        <a:prstGeom prst="rect">
+                          <a:avLst/>
+                        </a:prstGeom>
+                        <a:solidFill>
+                          <a:prstClr val="white"/>
+                        </a:solidFill>
+                        <a:ln>
+                          <a:noFill/>
+                        </a:ln>
+                      </wps:spPr>
+                      <wps:txbx>
+                        <w:txbxContent>
+                          <w:p>
+                            <w:pPr>
+                              <w:pStyle w:val="Caption"/>
+                              <w:rPr>
+                                <w:rFonts w:ascii="Times New Roman" w:hAnsi="Times New Roman" w:cs="Times New Roman"/>
+                                <w:noProof/>
+                                <w:color w:val="000000"/>
+                                <w:sz w:val="24"/>
+                              </w:rPr>
+                            </w:pPr>
+                            <w:bookmarkStart w:id="4" w:name="_Ref460972669"/>
+                            <w:r>
+                              <w:t xml:space="preserve">Figură </w:t>
+                            </w:r>
+                            <w:r>
+                              <w:fldChar w:fldCharType="begin"/>
+                            </w:r>
+                            <w:r>
+                              <w:instrText xml:space="preserve"> SEQ Figură \* ARABIC </w:instrText>
+                            </w:r>
+                            <w:r>
+                              <w:fldChar w:fldCharType="separate"/>
+                            </w:r>
+                            <w:r>
+                              <w:rPr>
+                                <w:noProof/>
+                              </w:rPr>
+                              <w:t>9</w:t>
+                            </w:r>
+                            <w:r>
+                              <w:fldChar w:fldCharType="end"/>
+                            </w:r>
+                            <w:bookmarkEnd w:id="4"/>
+                            <w:r>
+                              <w:t xml:space="preserve"> - Clasă de răspuns pentru preluarea proiectelor</w:t>
+                            </w:r>
+                          </w:p>
+                        </w:txbxContent>
+                      </wps:txbx>
+                      <wps:bodyPr rot="0" spcFirstLastPara="0" vertOverflow="overflow" horzOverflow="overflow" vert="horz" wrap="square" lIns="0" tIns="0" rIns="0" bIns="0" numCol="1" spcCol="0" rtlCol="0" fromWordArt="0" anchor="t" anchorCtr="0" forceAA="0" compatLnSpc="1">
+                        <a:prstTxWarp prst="textNoShape">
+                          <a:avLst/>
+                        </a:prstTxWarp>
+                        <a:spAutoFit/>
+                      </wps:bodyPr>
+                    </wps:wsp>
+                  </a:graphicData>
+                </a:graphic>
+                <wp14:sizeRelH relativeFrom="margin">
+                  <wp14:pctWidth>0</wp14:pctWidth>
+                </wp14:sizeRelH>
+              </wp:anchor>
+            </w:drawing>
+          </mc:Choice>
+          <mc:Fallback>
+            <w:pict>
+              <v:shape w14:anchorId="304D8DCE" id="Text Box 216" o:spid="_x0000_s1091" type="#_x0000_t202" style="position:absolute;left:0;text-align:left;margin-left:121.4pt;margin-top:33.6pt;width:231.55pt;height:.05pt;z-index:251762176;visibility:visible;mso-wrap-style:square;mso-width-percent:0;mso-wrap-distance-left:9pt;mso-wrap-distance-top:0;mso-wrap-distance-right:9pt;mso-wrap-distance-bottom:0;mso-position-horizontal:absolute;mso-position-horizontal-relative:text;mso-position-vertical:absolute;mso-position-vertical-relative:text;mso-width-percent:0;mso-width-relative:margin;v-text-anchor:top" o:gfxdata="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" stroked="f">
+                <v:textbox style="mso-fit-shape-to-text:t" inset="0,0,0,0">
+                  <w:txbxContent>
+                    <w:p>
+                      <w:pPr>
+                        <w:pStyle w:val="Caption"/>
+                        <w:rPr>
+                          <w:rFonts w:ascii="Times New Roman" w:hAnsi="Times New Roman" w:cs="Times New Roman"/>
+                          <w:noProof/>
+                          <w:color w:val="000000"/>
+                          <w:sz w:val="24"/>
+                        </w:rPr>
+                      </w:pPr>
+                      <w:bookmarkStart w:id="5" w:name="_Ref460972669"/>
+                      <w:r>
+                        <w:t xml:space="preserve">Figură </w:t>
+                      </w:r>
+                      <w:r>
+                        <w:fldChar w:fldCharType="begin"/>
+                      </w:r>
+                      <w:r>
+                        <w:instrText xml:space="preserve"> SEQ Figură \* ARABIC </w:instrText>
+                      </w:r>
+                      <w:r>
+                        <w:fldChar w:fldCharType="separate"/>
+                      </w:r>
+                      <w:r>
+                        <w:rPr>
+                          <w:noProof/>
+                        </w:rPr>
+                        <w:t>9</w:t>
+                      </w:r>
+                      <w:r>
+                        <w:fldChar w:fldCharType="end"/>
+                      </w:r>
+                      <w:bookmarkEnd w:id="5"/>
+                      <w:r>
+                        <w:t xml:space="preserve"> - Clasă de răspuns pentru preluarea proiectelor</w:t>
+                      </w:r>
+                    </w:p>
+                  </w:txbxContent>
+                </v:textbox>
+                <w10:wrap type="square"/>
+              </v:shape>
+            </w:pict>
+          </mc:Fallback>
+        </mc:AlternateContent>
+      </w:r>
+    </w:p>
+    <w:p>
+      <w:pPr>
+        <w:pStyle w:val="Normaltext"/>
+        <w:keepNext/>
+        <w:ind w:firstLine="720"/>
+      </w:pPr>
+      <w:r>
+        <w:lastRenderedPageBreak/>
+        <w:t xml:space="preserve">Proiectul de back-end are </w:t>
+      </w:r>
+      <w:r>
+        <w:t>referinț</w:t>
+      </w:r>
+      <w:r>
+        <w:t xml:space="preserve">ă cu WProject.DataAccess ce conține toate clasele „mappate” la baza de date generate de Telerik Data Access. </w:t>
+      </w:r>
+      <w:r>
+        <w:t>Aceste au fost generate automat de către extensie, acesta oferă și un designer grafic (</w:t>
+      </w:r>
+      <w:r>
+        <w:fldChar w:fldCharType="begin"/>
+      </w:r>
+      <w:r>
+        <w:instrText xml:space="preserve"> REF _Ref460975287 \h </w:instrText>
+      </w:r>
+      <w:r>
+        <w:fldChar w:fldCharType="separate"/>
+      </w:r>
+      <w:r>
+        <w:t xml:space="preserve">Figură </w:t>
+      </w:r>
+      <w:r>
+        <w:rPr>
+          <w:noProof/>
+        </w:rPr>
+        <w:t>10</w:t>
+      </w:r>
+      <w:r>
+        <w:fldChar w:fldCharType="end"/>
+      </w:r>
+      <w:r>
+        <w:t>) cu posibilitatea recreării claselor după modelul bazei de date.</w:t>
+      </w:r>
+      <w:r>
+        <w:rPr>
+          <w:noProof/>
+          <w:lang w:val="en-US"/>
+        </w:rPr>
+        <w:drawing>
+          <wp:inline distT="0" distB="0" distL="0" distR="0" wp14:anchorId="3F782F15" wp14:editId="2E27E5AA">
+            <wp:extent cx="5936615" cy="3930650"/>
+            <wp:effectExtent l="0" t="0" r="6985" b="0"/>
+            <wp:docPr id="219" name="Picture 219"/>
+            <wp:cNvGraphicFramePr>
+              <a:graphicFrameLocks xmlns:a="http://schemas.openxmlformats.org/drawingml/2006/main" noChangeAspect="1"/>
+            </wp:cNvGraphicFramePr>
+            <a:graphic xmlns:a="http://schemas.openxmlformats.org/drawingml/2006/main">
+              <a:graphicData uri="http://schemas.openxmlformats.org/drawingml/2006/picture">
+                <pic:pic xmlns:pic="http://schemas.openxmlformats.org/drawingml/2006/picture">
+                  <pic:nvPicPr>
+                    <pic:cNvPr id="0" name="Picture 41"/>
+                    <pic:cNvPicPr>
+                      <a:picLocks noChangeAspect="1" noChangeArrowheads="1"/>
+                    </pic:cNvPicPr>
+                  </pic:nvPicPr>
+                  <pic:blipFill>
+                    <a:blip r:embed="rId23">
+                      <a:extLst>
+                        <a:ext uri="{28A0092B-C50C-407E-A947-70E740481C1C}">
+                          <a14:useLocalDpi xmlns:a14="http://schemas.microsoft.com/office/drawing/2010/main" val="0"/>
+                        </a:ext>
+                      </a:extLst>
+                    </a:blip>
+                    <a:srcRect/>
+                    <a:stretch>
+                      <a:fillRect/>
+                    </a:stretch>
+                  </pic:blipFill>
+                  <pic:spPr bwMode="auto">
+                    <a:xfrm>
+                      <a:off x="0" y="0"/>
+                      <a:ext cx="5936615" cy="3930650"/>
+                    </a:xfrm>
+                    <a:prstGeom prst="rect">
+                      <a:avLst/>
+                    </a:prstGeom>
+                    <a:noFill/>
+                    <a:ln>
+                      <a:noFill/>
+                    </a:ln>
+                  </pic:spPr>
+                </pic:pic>
+              </a:graphicData>
+            </a:graphic>
+          </wp:inline>
+        </w:drawing>
+      </w:r>
+    </w:p>
+    <w:p>
+      <w:pPr>
+        <w:pStyle w:val="Caption"/>
+      </w:pPr>
+      <w:bookmarkStart w:id="6" w:name="_Ref460975287"/>
+      <w:r>
+        <w:t xml:space="preserve">Figură </w:t>
+      </w:r>
+      <w:r>
+        <w:fldChar w:fldCharType="begin"/>
+      </w:r>
+      <w:r>
+        <w:instrText xml:space="preserve"> SEQ Figură \* ARABIC </w:instrText>
+      </w:r>
+      <w:r>
+        <w:fldChar w:fldCharType="separate"/>
+      </w:r>
+      <w:r>
+        <w:rPr>
+          <w:noProof/>
+        </w:rPr>
+        <w:t>10</w:t>
+      </w:r>
+      <w:r>
+        <w:fldChar w:fldCharType="end"/>
+      </w:r>
+      <w:bookmarkEnd w:id="6"/>
+      <w:r>
+        <w:t xml:space="preserve"> - Designer Telerik Open Acces</w:t>
+      </w:r>
+    </w:p>
+    <w:p>
+      <w:pPr>
+        <w:pStyle w:val="Normaltext"/>
+      </w:pPr>
+    </w:p>
+    <w:p>
+      <w:pPr>
+        <w:pStyle w:val="Normaltext"/>
+      </w:pPr>
+    </w:p>
+    <w:p>
+      <w:pPr>
+        <w:pStyle w:val="Normaltext"/>
+      </w:pPr>
+      <w:bookmarkStart w:id="7" w:name="_GoBack"/>
+      <w:bookmarkEnd w:id="7"/>
+    </w:p>
+    <w:p>
+      <w:pPr>
+        <w:pStyle w:val="Normaltext"/>
+      </w:pPr>
+    </w:p>
+    <w:p>
+      <w:pPr>
+        <w:pStyle w:val="Normaltext"/>
+      </w:pPr>
+    </w:p>
+    <w:p>
+      <w:pPr>
+        <w:pStyle w:val="Normaltext"/>
+      </w:pPr>
+    </w:p>
+    <w:p>
+      <w:pPr>
+        <w:pStyle w:val="Normaltext"/>
+      </w:pPr>
+    </w:p>
+    <w:p>
+      <w:pPr>
+        <w:pStyle w:val="Normaltext"/>
+      </w:pPr>
+    </w:p>
+    <w:p>
+      <w:pPr>
+        <w:pStyle w:val="Normaltext"/>
+      </w:pPr>
+    </w:p>
+    <w:p>
+      <w:pPr>
+        <w:pStyle w:val="Normaltext"/>
+      </w:pPr>
+    </w:p>
+    <w:p>
+      <w:pPr>
+        <w:pStyle w:val="Normaltext"/>
+      </w:pPr>
+    </w:p>
+    <w:p>
+      <w:pPr>
+        <w:pStyle w:val="Normaltext"/>
+      </w:pPr>
+    </w:p>
+    <w:p>
+      <w:pPr>
+        <w:pStyle w:val="Normaltext"/>
+      </w:pPr>
+    </w:p>
+    <w:p>
+      <w:pPr>
+        <w:pStyle w:val="Normaltext"/>
+      </w:pPr>
+    </w:p>
+    <w:p>
+      <w:pPr>
+        <w:pStyle w:val="Normaltext"/>
+      </w:pPr>
+    </w:p>
+    <w:p>
+      <w:pPr>
+        <w:pStyle w:val="Normaltext"/>
+      </w:pPr>
+    </w:p>
+    <w:p>
+      <w:pPr>
+        <w:pStyle w:val="Normaltext"/>
+      </w:pPr>
+    </w:p>
+    <w:p>
+      <w:pPr>
+        <w:pStyle w:val="Normaltext"/>
+      </w:pPr>
+    </w:p>
+    <w:p>
+      <w:pPr>
+        <w:pStyle w:val="Normaltext"/>
+      </w:pPr>
+    </w:p>
+    <w:p>
+      <w:pPr>
+        <w:pStyle w:val="Normaltext"/>
+      </w:pPr>
+    </w:p>
+    <w:p>
+      <w:pPr>
+        <w:pStyle w:val="Normaltext"/>
+      </w:pPr>
+    </w:p>
+    <w:p>
+      <w:pPr>
+        <w:pStyle w:val="Normaltext"/>
+      </w:pPr>
+    </w:p>
+    <w:p>
+      <w:pPr>
+        <w:pStyle w:val="Normaltext"/>
+      </w:pPr>
+    </w:p>
+    <w:p>
+      <w:pPr>
+        <w:pStyle w:val="Normaltext"/>
+      </w:pPr>
+    </w:p>
+    <w:p>
+      <w:pPr>
+        <w:pStyle w:val="Normaltext"/>
+      </w:pPr>
+    </w:p>
+    <w:p>
+      <w:pPr>
+        <w:pStyle w:val="Normaltext"/>
+      </w:pPr>
+    </w:p>
+    <w:p>
+      <w:pPr>
+        <w:pStyle w:val="Normaltext"/>
+      </w:pPr>
+    </w:p>
+    <w:p>
+      <w:pPr>
+        <w:pStyle w:val="Normaltext"/>
+      </w:pPr>
+    </w:p>
+    <w:p>
+      <w:pPr>
+        <w:pStyle w:val="Normaltext"/>
+      </w:pPr>
+    </w:p>
+    <w:p>
+      <w:pPr>
+        <w:pStyle w:val="Normaltext"/>
+      </w:pPr>
+    </w:p>
+    <w:p>
+      <w:pPr>
+        <w:pStyle w:val="Normaltext"/>
+      </w:pPr>
+    </w:p>
+    <w:p>
+      <w:pPr>
+        <w:pStyle w:val="Normaltext"/>
+      </w:pPr>
+    </w:p>
+    <w:p>
+      <w:pPr>
+        <w:pStyle w:val="Normaltext"/>
+      </w:pPr>
+    </w:p>
+    <w:p>
+      <w:pPr>
+        <w:pStyle w:val="Normaltext"/>
+      </w:pPr>
+    </w:p>
+    <w:p>
+      <w:pPr>
+        <w:pStyle w:val="Head3"/>
+      </w:pPr>
+      <w:r>
+        <w:t>Front-end</w:t>
+      </w:r>
+    </w:p>
+    <w:p>
+      <w:pPr>
+        <w:pStyle w:val="Normaltext"/>
+        <w:ind w:firstLine="720"/>
+      </w:pPr>
+      <w:r>
+        <w:t xml:space="preserve">Fereastra principală conține 3 controale și o fereastră copil ce este folosită ca </w:t>
+      </w:r>
+      <w:r>
+        <w:t xml:space="preserve">                    </w:t>
+      </w:r>
+      <w:r>
+        <w:t>fereastră de overlay</w:t>
+      </w:r>
+      <w:r>
+        <w:rPr>
+          <w:rStyle w:val="FootnoteReference"/>
+        </w:rPr>
+        <w:footnoteReference w:id="5"/>
+      </w:r>
+      <w:r>
+        <w:t xml:space="preserve"> în momentul afi</w:t>
+      </w:r>
+      <w:r>
+        <w:t>șării unui formular, aceasta să acopere fereastra principală, totuși fereastra de overlay poate fi afișată oricând folosind metoda ShowOverlay(true), din clasa statică UIHelper. Controalele principale din fereastră sunt :</w:t>
+      </w:r>
+    </w:p>
+    <w:p>
+      <w:pPr>
+        <w:pStyle w:val="Normaltext"/>
+        <w:numPr>
+          <w:ilvl w:val="0"/>
+          <w:numId w:val="21"/>
+        </w:numPr>
+      </w:pPr>
+    </w:p>
+    <w:p>
+      <w:pPr>
+        <w:pStyle w:val="Normaltext"/>
+      </w:pPr>
+    </w:p>
+    <w:p>
+      <w:pPr>
+        <w:pStyle w:val="Normaltext"/>
+      </w:pPr>
+    </w:p>
+    <w:p>
+      <w:pPr>
+        <w:pStyle w:val="Normaltext"/>
+      </w:pPr>
+    </w:p>
+    <w:p>
+      <w:pPr>
+        <w:pStyle w:val="Normaltext"/>
+      </w:pPr>
+    </w:p>
+    <w:p>
+      <w:pPr>
+        <w:pStyle w:val="Normaltext"/>
+      </w:pPr>
+    </w:p>
+    <w:p>
+      <w:pPr>
+        <w:pStyle w:val="Normaltext"/>
+      </w:pPr>
+    </w:p>
+    <w:p>
+      <w:pPr>
+        <w:pStyle w:val="Normaltext"/>
+      </w:pPr>
+    </w:p>
+    <w:p>
+      <w:pPr>
+        <w:pStyle w:val="Normaltext"/>
+      </w:pPr>
+    </w:p>
+    <w:p>
+      <w:pPr>
+        <w:pStyle w:val="Normaltext"/>
+      </w:pPr>
+    </w:p>
+    <w:p>
+      <w:pPr>
+        <w:pStyle w:val="Normaltext"/>
+      </w:pPr>
+    </w:p>
+    <w:p>
+      <w:pPr>
+        <w:pStyle w:val="Normaltext"/>
+      </w:pPr>
+    </w:p>
+    <w:p>
+      <w:pPr>
+        <w:pStyle w:val="Normaltext"/>
+      </w:pPr>
+    </w:p>
+    <w:p>
+      <w:pPr>
+        <w:pStyle w:val="Normaltext"/>
+      </w:pPr>
+    </w:p>
+    <w:p>
+      <w:pPr>
+        <w:pStyle w:val="Normaltext"/>
+      </w:pPr>
+    </w:p>
+    <w:p>
+      <w:pPr>
+        <w:pStyle w:val="Normaltext"/>
+      </w:pPr>
+    </w:p>
+    <w:p>
+      <w:pPr>
+        <w:pStyle w:val="Normaltext"/>
+      </w:pPr>
+    </w:p>
+    <w:p>
+      <w:pPr>
+        <w:pStyle w:val="Normaltext"/>
+      </w:pPr>
+    </w:p>
+    <w:p>
+      <w:pPr>
+        <w:pStyle w:val="Normaltext"/>
+      </w:pPr>
+    </w:p>
+    <w:p>
+      <w:pPr>
+        <w:pStyle w:val="Normaltext"/>
+      </w:pPr>
+    </w:p>
+    <w:p>
+      <w:pPr>
+        <w:pStyle w:val="Normaltext"/>
+      </w:pPr>
+    </w:p>
+    <w:p>
+      <w:pPr>
+        <w:pStyle w:val="Normaltext"/>
+      </w:pPr>
+    </w:p>
+    <w:p>
+      <w:pPr>
+        <w:pStyle w:val="Normaltext"/>
+      </w:pPr>
+    </w:p>
+    <w:p>
+      <w:pPr>
+        <w:pStyle w:val="Normaltext"/>
+      </w:pPr>
+    </w:p>
+    <w:p>
+      <w:pPr>
+        <w:pStyle w:val="Normaltext"/>
+      </w:pPr>
+    </w:p>
+    <w:p>
+      <w:pPr>
+        <w:pStyle w:val="Normaltext"/>
+      </w:pPr>
+    </w:p>
+    <w:p>
+      <w:pPr>
+        <w:pStyle w:val="Normaltext"/>
+      </w:pPr>
+    </w:p>
+    <w:p>
+      <w:pPr>
+        <w:pStyle w:val="Normaltext"/>
+      </w:pPr>
+    </w:p>
+    <w:p>
+      <w:pPr>
+        <w:pStyle w:val="Normaltext"/>
+      </w:pPr>
+    </w:p>
+    <w:p>
+      <w:pPr>
+        <w:pStyle w:val="Normaltext"/>
+      </w:pPr>
+    </w:p>
+    <w:p>
+      <w:pPr>
+        <w:pStyle w:val="Normaltext"/>
+      </w:pPr>
+    </w:p>
+    <w:p>
+      <w:pPr>
+        <w:pStyle w:val="Normaltext"/>
+      </w:pPr>
+    </w:p>
+    <w:p>
+      <w:pPr>
+        <w:pStyle w:val="Normaltext"/>
+      </w:pPr>
+    </w:p>
+    <w:p>
+      <w:pPr>
+        <w:pStyle w:val="Normaltext"/>
+      </w:pPr>
+    </w:p>
+    <w:sdt>
+      <w:sdtPr>
+        <w:id w:val="393324327"/>
+        <w:docPartObj>
+          <w:docPartGallery w:val="Bibliographies"/>
+          <w:docPartUnique/>
+        </w:docPartObj>
+      </w:sdtPr>
+      <w:sdtEndPr>
+        <w:rPr>
+          <w:sz w:val="22"/>
+          <w:szCs w:val="22"/>
+        </w:rPr>
+      </w:sdtEndPr>
+      <w:sdtContent>
+        <w:p>
+          <w:pPr>
+            <w:pStyle w:val="Heading1"/>
+          </w:pPr>
+          <w:r>
+            <w:t>Bibliografie</w:t>
+          </w:r>
+        </w:p>
+        <w:sdt>
+          <w:sdtPr>
+            <w:id w:val="111145805"/>
+            <w:bibliography/>
+          </w:sdtPr>
+          <w:sdtContent>
+            <w:p>
+              <w:pPr>
+                <w:rPr>
+                  <w:noProof/>
+                  <w:lang w:val="en-US"/>
+                </w:rPr>
+              </w:pPr>
+              <w:r>
+                <w:fldChar w:fldCharType="begin"/>
+              </w:r>
+              <w:r>
+                <w:instrText xml:space="preserve"> BIBLIOGRAPHY </w:instrText>
+              </w:r>
+              <w:r>
+                <w:fldChar w:fldCharType="separate"/>
+              </w:r>
+            </w:p>
+            <w:tbl>
+              <w:tblPr>
+                <w:tblW w:w="5000" w:type="pct"/>
+                <w:tblCellSpacing w:w="15" w:type="dxa"/>
+                <w:tblCellMar>
+                  <w:top w:w="15" w:type="dxa"/>
+                  <w:left w:w="15" w:type="dxa"/>
+                  <w:bottom w:w="15" w:type="dxa"/>
+                  <w:right w:w="15" w:type="dxa"/>
+                </w:tblCellMar>
+                <w:tblLook w:val="04A0" w:firstRow="1" w:lastRow="0" w:firstColumn="1" w:lastColumn="0" w:noHBand="0" w:noVBand="1"/>
+              </w:tblPr>
+              <w:tblGrid>
+                <w:gridCol w:w="320"/>
+                <w:gridCol w:w="9130"/>
+              </w:tblGrid>
+              <w:tr>
+                <w:trPr>
+                  <w:divId w:val="1266502097"/>
+                  <w:tblCellSpacing w:w="15" w:type="dxa"/>
+                </w:trPr>
+                <w:tc>
+                  <w:tcPr>
+                    <w:tcW w:w="50" w:type="pct"/>
+                    <w:hideMark/>
+                  </w:tcPr>
+                  <w:p>
+                    <w:pPr>
+                      <w:pStyle w:val="Bibliography"/>
+                      <w:rPr>
+                        <w:noProof/>
+                        <w:sz w:val="24"/>
+                        <w:szCs w:val="24"/>
+                      </w:rPr>
+                    </w:pPr>
+                    <w:r>
+                      <w:rPr>
+                        <w:noProof/>
+                      </w:rPr>
+                      <w:t xml:space="preserve">[1] </w:t>
+                    </w:r>
+                  </w:p>
+                </w:tc>
+                <w:tc>
+                  <w:tcPr>
+                    <w:tcW w:w="0" w:type="auto"/>
+                    <w:hideMark/>
+                  </w:tcPr>
+                  <w:p>
+                    <w:pPr>
+                      <w:pStyle w:val="Bibliography"/>
+                      <w:rPr>
+                        <w:noProof/>
+                      </w:rPr>
+                    </w:pPr>
+                    <w:r>
+                      <w:rPr>
+                        <w:noProof/>
+                      </w:rPr>
+                      <w:t xml:space="preserve">K. Beck, Embracing Change with Extreme Programming, Computer, 1999. </w:t>
+                    </w:r>
+                  </w:p>
+                </w:tc>
+              </w:tr>
+              <w:tr>
+                <w:trPr>
+                  <w:divId w:val="1266502097"/>
+                  <w:tblCellSpacing w:w="15" w:type="dxa"/>
+                </w:trPr>
+                <w:tc>
+                  <w:tcPr>
+                    <w:tcW w:w="50" w:type="pct"/>
+                    <w:hideMark/>
+                  </w:tcPr>
+                  <w:p>
+                    <w:pPr>
+                      <w:pStyle w:val="Bibliography"/>
+                      <w:rPr>
+                        <w:noProof/>
+                      </w:rPr>
+                    </w:pPr>
+                    <w:r>
+                      <w:rPr>
+                        <w:noProof/>
+                      </w:rPr>
+                      <w:t xml:space="preserve">[2] </w:t>
+                    </w:r>
+                  </w:p>
+                </w:tc>
+                <w:tc>
+                  <w:tcPr>
+                    <w:tcW w:w="0" w:type="auto"/>
+                    <w:hideMark/>
+                  </w:tcPr>
+                  <w:p>
+                    <w:pPr>
+                      <w:pStyle w:val="Bibliography"/>
+                      <w:rPr>
+                        <w:noProof/>
+                      </w:rPr>
+                    </w:pPr>
+                    <w:r>
+                      <w:rPr>
+                        <w:noProof/>
+                      </w:rPr>
+                      <w:t>E. International, „C# Language Specification,” 06 2006. [Interactiv]. Available: http://www.ecma-international.org/publications/files/ECMA-ST/Ecma-334.pdf. [Accesat 20 07 2016].</w:t>
+                    </w:r>
+                  </w:p>
+                </w:tc>
+              </w:tr>
+              <w:tr>
+                <w:trPr>
+                  <w:divId w:val="1266502097"/>
+                  <w:tblCellSpacing w:w="15" w:type="dxa"/>
+                </w:trPr>
+                <w:tc>
+                  <w:tcPr>
+                    <w:tcW w:w="50" w:type="pct"/>
+                    <w:hideMark/>
+                  </w:tcPr>
+                  <w:p>
+                    <w:pPr>
+                      <w:pStyle w:val="Bibliography"/>
+                      <w:rPr>
+                        <w:noProof/>
+                        <w:lang w:val="en-US"/>
+                      </w:rPr>
+                    </w:pPr>
+                    <w:r>
+                      <w:rPr>
+                        <w:noProof/>
+                      </w:rPr>
+                      <w:t xml:space="preserve">[3] </w:t>
+                    </w:r>
+                  </w:p>
+                </w:tc>
+                <w:tc>
+                  <w:tcPr>
+                    <w:tcW w:w="0" w:type="auto"/>
+                    <w:hideMark/>
+                  </w:tcPr>
+                  <w:p>
+                    <w:pPr>
+                      <w:pStyle w:val="Bibliography"/>
+                      <w:rPr>
+                        <w:noProof/>
+                      </w:rPr>
+                    </w:pPr>
+                    <w:r>
+                      <w:rPr>
+                        <w:noProof/>
+                      </w:rPr>
+                      <w:t xml:space="preserve">D. Mohl, Building Web, Cloud, and Mobile Solutions With F#, O'Reilly Media, Inc., 2012. </w:t>
+                    </w:r>
+                  </w:p>
+                </w:tc>
+              </w:tr>
+            </w:tbl>
+            <w:p>
+              <w:pPr>
+                <w:divId w:val="1266502097"/>
+                <w:rPr>
+                  <w:rFonts w:eastAsia="Times New Roman"/>
+                  <w:noProof/>
+                </w:rPr>
+              </w:pPr>
+            </w:p>
+            <w:p>
+              <w:r>
+                <w:rPr>
+                  <w:b/>
+                  <w:bCs/>
+                  <w:noProof/>
+                </w:rPr>
+                <w:fldChar w:fldCharType="end"/>
+              </w:r>
+            </w:p>
+          </w:sdtContent>
+        </w:sdt>
+      </w:sdtContent>
+    </w:sdt>
+    <w:p>
+      <w:pPr>
+        <w:pStyle w:val="Normaltext"/>
+      </w:pPr>
     </w:p>
     <w:sectPr>
       <w:pgSz w:w="12240" w:h="15840"/>
@@ -25750,41 +26887,7 @@
         <w:rPr>
           <w:rFonts w:ascii="Times New Roman" w:hAnsi="Times New Roman" w:cs="Times New Roman"/>
         </w:rPr>
-        <w:t xml:space="preserve"> </w:t>
-      </w:r>
-      <w:r>
-        <w:rPr>
-          <w:rFonts w:ascii="Times New Roman" w:hAnsi="Times New Roman" w:cs="Times New Roman"/>
-        </w:rPr>
-        <w:t>UI – Interfață cu Utilizatorul (</w:t>
-      </w:r>
-      <w:proofErr w:type="spellStart"/>
-      <w:r>
-        <w:rPr>
-          <w:rFonts w:ascii="Times New Roman" w:hAnsi="Times New Roman" w:cs="Times New Roman"/>
-        </w:rPr>
-        <w:t>User</w:t>
-      </w:r>
-      <w:proofErr w:type="spellEnd"/>
-      <w:r>
-        <w:rPr>
-          <w:rFonts w:ascii="Times New Roman" w:hAnsi="Times New Roman" w:cs="Times New Roman"/>
-        </w:rPr>
-        <w:t xml:space="preserve"> </w:t>
-      </w:r>
-      <w:proofErr w:type="spellStart"/>
-      <w:r>
-        <w:rPr>
-          <w:rFonts w:ascii="Times New Roman" w:hAnsi="Times New Roman" w:cs="Times New Roman"/>
-        </w:rPr>
-        <w:t>Interface</w:t>
-      </w:r>
-      <w:proofErr w:type="spellEnd"/>
-      <w:r>
-        <w:rPr>
-          <w:rFonts w:ascii="Times New Roman" w:hAnsi="Times New Roman" w:cs="Times New Roman"/>
-        </w:rPr>
-        <w:t>)</w:t>
+        <w:t xml:space="preserve"> UI – Interfață cu Utilizatorul (User Interface)</w:t>
       </w:r>
     </w:p>
   </w:footnote>
@@ -25807,47 +26910,13 @@
         <w:rPr>
           <w:rFonts w:ascii="Times New Roman" w:hAnsi="Times New Roman" w:cs="Times New Roman"/>
         </w:rPr>
-        <w:t xml:space="preserve"> </w:t>
-      </w:r>
-      <w:r>
-        <w:rPr>
-          <w:rFonts w:ascii="Times New Roman" w:hAnsi="Times New Roman" w:cs="Times New Roman"/>
-        </w:rPr>
-        <w:t xml:space="preserve">ORM – </w:t>
-      </w:r>
-      <w:proofErr w:type="spellStart"/>
-      <w:r>
-        <w:rPr>
-          <w:rFonts w:ascii="Times New Roman" w:hAnsi="Times New Roman" w:cs="Times New Roman"/>
-        </w:rPr>
-        <w:t>Obje</w:t>
-      </w:r>
-      <w:r>
-        <w:rPr>
-          <w:rFonts w:ascii="Times New Roman" w:hAnsi="Times New Roman" w:cs="Times New Roman"/>
-        </w:rPr>
-        <w:t>ct-relational</w:t>
-      </w:r>
-      <w:proofErr w:type="spellEnd"/>
-      <w:r>
-        <w:rPr>
-          <w:rFonts w:ascii="Times New Roman" w:hAnsi="Times New Roman" w:cs="Times New Roman"/>
-        </w:rPr>
-        <w:t xml:space="preserve"> </w:t>
-      </w:r>
-      <w:proofErr w:type="spellStart"/>
-      <w:r>
-        <w:rPr>
-          <w:rFonts w:ascii="Times New Roman" w:hAnsi="Times New Roman" w:cs="Times New Roman"/>
-        </w:rPr>
-        <w:t>mapping</w:t>
-      </w:r>
-      <w:proofErr w:type="spellEnd"/>
-      <w:r>
-        <w:rPr>
-          <w:rFonts w:ascii="Times New Roman" w:hAnsi="Times New Roman" w:cs="Times New Roman"/>
-        </w:rPr>
-        <w:t xml:space="preserve"> – Tehnică</w:t>
+        <w:t xml:space="preserve"> ORM – Obje</w:t>
+      </w:r>
+      <w:r>
+        <w:rPr>
+          <w:rFonts w:ascii="Times New Roman" w:hAnsi="Times New Roman" w:cs="Times New Roman"/>
+        </w:rPr>
+        <w:t>ct-relational mapping – Tehnică</w:t>
       </w:r>
       <w:r>
         <w:rPr>
@@ -25873,13 +26942,26 @@
         <w:rPr>
           <w:rFonts w:ascii="Times New Roman" w:hAnsi="Times New Roman" w:cs="Times New Roman"/>
         </w:rPr>
-        <w:t xml:space="preserve"> </w:t>
-      </w:r>
-      <w:r>
-        <w:rPr>
-          <w:rFonts w:ascii="Times New Roman" w:hAnsi="Times New Roman" w:cs="Times New Roman"/>
-        </w:rPr>
-        <w:t>Comit – a aplica modificări, a salva</w:t>
+        <w:t xml:space="preserve"> Comit – a aplica modificări, a salva</w:t>
+      </w:r>
+    </w:p>
+  </w:footnote>
+  <w:footnote w:id="5">
+    <w:p>
+      <w:pPr>
+        <w:pStyle w:val="FootnoteText"/>
+      </w:pPr>
+      <w:r>
+        <w:rPr>
+          <w:rStyle w:val="FootnoteReference"/>
+        </w:rPr>
+        <w:footnoteRef/>
+      </w:r>
+      <w:r>
+        <w:t xml:space="preserve"> Fereastră overlay – fereastră gri transparentă ce marchează inactivitate ferestrei părinte și</w:t>
+      </w:r>
+      <w:r>
+        <w:t xml:space="preserve"> setează atenția asupra altui element de deasupra ferestrei overlay</w:t>
       </w:r>
     </w:p>
   </w:footnote>
@@ -27317,7 +28399,7 @@
     </w:lvl>
   </w:abstractNum>
   <w:abstractNum w:abstractNumId="12" w15:restartNumberingAfterBreak="0">
-    <w:nsid w:val="5F417F37"/>
+    <w:nsid w:val="5B2854D2"/>
     <w:multiLevelType w:val="multilevel"/>
     <w:tmpl w:val="52B0B978"/>
     <w:lvl w:ilvl="0">
@@ -27466,7 +28548,7 @@
     </w:lvl>
   </w:abstractNum>
   <w:abstractNum w:abstractNumId="13" w15:restartNumberingAfterBreak="0">
-    <w:nsid w:val="63866A6B"/>
+    <w:nsid w:val="5F417F37"/>
     <w:multiLevelType w:val="multilevel"/>
     <w:tmpl w:val="52B0B978"/>
     <w:lvl w:ilvl="0">
@@ -27615,7 +28697,7 @@
     </w:lvl>
   </w:abstractNum>
   <w:abstractNum w:abstractNumId="14" w15:restartNumberingAfterBreak="0">
-    <w:nsid w:val="659431E8"/>
+    <w:nsid w:val="63866A6B"/>
     <w:multiLevelType w:val="multilevel"/>
     <w:tmpl w:val="52B0B978"/>
     <w:lvl w:ilvl="0">
@@ -27764,7 +28846,7 @@
     </w:lvl>
   </w:abstractNum>
   <w:abstractNum w:abstractNumId="15" w15:restartNumberingAfterBreak="0">
-    <w:nsid w:val="6F7B1EE0"/>
+    <w:nsid w:val="659431E8"/>
     <w:multiLevelType w:val="multilevel"/>
     <w:tmpl w:val="52B0B978"/>
     <w:lvl w:ilvl="0">
@@ -27913,6 +28995,304 @@
     </w:lvl>
   </w:abstractNum>
   <w:abstractNum w:abstractNumId="16" w15:restartNumberingAfterBreak="0">
+    <w:nsid w:val="6B61282F"/>
+    <w:multiLevelType w:val="multilevel"/>
+    <w:tmpl w:val="52B0B978"/>
+    <w:lvl w:ilvl="0">
+      <w:start w:val="1"/>
+      <w:numFmt w:val="bullet"/>
+      <w:lvlText w:val=""/>
+      <w:lvlJc w:val="left"/>
+      <w:pPr>
+        <w:tabs>
+          <w:tab w:val="num" w:pos="720"/>
+        </w:tabs>
+        <w:ind w:left="720" w:hanging="360"/>
+      </w:pPr>
+      <w:rPr>
+        <w:rFonts w:ascii="Symbol" w:hAnsi="Symbol" w:hint="default"/>
+        <w:sz w:val="20"/>
+      </w:rPr>
+    </w:lvl>
+    <w:lvl w:ilvl="1">
+      <w:start w:val="1"/>
+      <w:numFmt w:val="bullet"/>
+      <w:lvlText w:val="o"/>
+      <w:lvlJc w:val="left"/>
+      <w:pPr>
+        <w:tabs>
+          <w:tab w:val="num" w:pos="1440"/>
+        </w:tabs>
+        <w:ind w:left="1440" w:hanging="360"/>
+      </w:pPr>
+      <w:rPr>
+        <w:rFonts w:ascii="Courier New" w:hAnsi="Courier New" w:hint="default"/>
+        <w:sz w:val="20"/>
+      </w:rPr>
+    </w:lvl>
+    <w:lvl w:ilvl="2">
+      <w:start w:val="1"/>
+      <w:numFmt w:val="bullet"/>
+      <w:lvlText w:val=""/>
+      <w:lvlJc w:val="left"/>
+      <w:pPr>
+        <w:tabs>
+          <w:tab w:val="num" w:pos="2160"/>
+        </w:tabs>
+        <w:ind w:left="2160" w:hanging="360"/>
+      </w:pPr>
+      <w:rPr>
+        <w:rFonts w:ascii="Wingdings" w:hAnsi="Wingdings" w:hint="default"/>
+        <w:sz w:val="20"/>
+      </w:rPr>
+    </w:lvl>
+    <w:lvl w:ilvl="3" w:tentative="1">
+      <w:start w:val="1"/>
+      <w:numFmt w:val="bullet"/>
+      <w:lvlText w:val=""/>
+      <w:lvlJc w:val="left"/>
+      <w:pPr>
+        <w:tabs>
+          <w:tab w:val="num" w:pos="2880"/>
+        </w:tabs>
+        <w:ind w:left="2880" w:hanging="360"/>
+      </w:pPr>
+      <w:rPr>
+        <w:rFonts w:ascii="Wingdings" w:hAnsi="Wingdings" w:hint="default"/>
+        <w:sz w:val="20"/>
+      </w:rPr>
+    </w:lvl>
+    <w:lvl w:ilvl="4" w:tentative="1">
+      <w:start w:val="1"/>
+      <w:numFmt w:val="bullet"/>
+      <w:lvlText w:val=""/>
+      <w:lvlJc w:val="left"/>
+      <w:pPr>
+        <w:tabs>
+          <w:tab w:val="num" w:pos="3600"/>
+        </w:tabs>
+        <w:ind w:left="3600" w:hanging="360"/>
+      </w:pPr>
+      <w:rPr>
+        <w:rFonts w:ascii="Wingdings" w:hAnsi="Wingdings" w:hint="default"/>
+        <w:sz w:val="20"/>
+      </w:rPr>
+    </w:lvl>
+    <w:lvl w:ilvl="5" w:tentative="1">
+      <w:start w:val="1"/>
+      <w:numFmt w:val="bullet"/>
+      <w:lvlText w:val=""/>
+      <w:lvlJc w:val="left"/>
+      <w:pPr>
+        <w:tabs>
+          <w:tab w:val="num" w:pos="4320"/>
+        </w:tabs>
+        <w:ind w:left="4320" w:hanging="360"/>
+      </w:pPr>
+      <w:rPr>
+        <w:rFonts w:ascii="Wingdings" w:hAnsi="Wingdings" w:hint="default"/>
+        <w:sz w:val="20"/>
+      </w:rPr>
+    </w:lvl>
+    <w:lvl w:ilvl="6" w:tentative="1">
+      <w:start w:val="1"/>
+      <w:numFmt w:val="bullet"/>
+      <w:lvlText w:val=""/>
+      <w:lvlJc w:val="left"/>
+      <w:pPr>
+        <w:tabs>
+          <w:tab w:val="num" w:pos="5040"/>
+        </w:tabs>
+        <w:ind w:left="5040" w:hanging="360"/>
+      </w:pPr>
+      <w:rPr>
+        <w:rFonts w:ascii="Wingdings" w:hAnsi="Wingdings" w:hint="default"/>
+        <w:sz w:val="20"/>
+      </w:rPr>
+    </w:lvl>
+    <w:lvl w:ilvl="7" w:tentative="1">
+      <w:start w:val="1"/>
+      <w:numFmt w:val="bullet"/>
+      <w:lvlText w:val=""/>
+      <w:lvlJc w:val="left"/>
+      <w:pPr>
+        <w:tabs>
+          <w:tab w:val="num" w:pos="5760"/>
+        </w:tabs>
+        <w:ind w:left="5760" w:hanging="360"/>
+      </w:pPr>
+      <w:rPr>
+        <w:rFonts w:ascii="Wingdings" w:hAnsi="Wingdings" w:hint="default"/>
+        <w:sz w:val="20"/>
+      </w:rPr>
+    </w:lvl>
+    <w:lvl w:ilvl="8" w:tentative="1">
+      <w:start w:val="1"/>
+      <w:numFmt w:val="bullet"/>
+      <w:lvlText w:val=""/>
+      <w:lvlJc w:val="left"/>
+      <w:pPr>
+        <w:tabs>
+          <w:tab w:val="num" w:pos="6480"/>
+        </w:tabs>
+        <w:ind w:left="6480" w:hanging="360"/>
+      </w:pPr>
+      <w:rPr>
+        <w:rFonts w:ascii="Wingdings" w:hAnsi="Wingdings" w:hint="default"/>
+        <w:sz w:val="20"/>
+      </w:rPr>
+    </w:lvl>
+  </w:abstractNum>
+  <w:abstractNum w:abstractNumId="17" w15:restartNumberingAfterBreak="0">
+    <w:nsid w:val="6F7B1EE0"/>
+    <w:multiLevelType w:val="multilevel"/>
+    <w:tmpl w:val="52B0B978"/>
+    <w:lvl w:ilvl="0">
+      <w:start w:val="1"/>
+      <w:numFmt w:val="bullet"/>
+      <w:lvlText w:val=""/>
+      <w:lvlJc w:val="left"/>
+      <w:pPr>
+        <w:tabs>
+          <w:tab w:val="num" w:pos="720"/>
+        </w:tabs>
+        <w:ind w:left="720" w:hanging="360"/>
+      </w:pPr>
+      <w:rPr>
+        <w:rFonts w:ascii="Symbol" w:hAnsi="Symbol" w:hint="default"/>
+        <w:sz w:val="20"/>
+      </w:rPr>
+    </w:lvl>
+    <w:lvl w:ilvl="1">
+      <w:start w:val="1"/>
+      <w:numFmt w:val="bullet"/>
+      <w:lvlText w:val="o"/>
+      <w:lvlJc w:val="left"/>
+      <w:pPr>
+        <w:tabs>
+          <w:tab w:val="num" w:pos="1440"/>
+        </w:tabs>
+        <w:ind w:left="1440" w:hanging="360"/>
+      </w:pPr>
+      <w:rPr>
+        <w:rFonts w:ascii="Courier New" w:hAnsi="Courier New" w:hint="default"/>
+        <w:sz w:val="20"/>
+      </w:rPr>
+    </w:lvl>
+    <w:lvl w:ilvl="2">
+      <w:start w:val="1"/>
+      <w:numFmt w:val="bullet"/>
+      <w:lvlText w:val=""/>
+      <w:lvlJc w:val="left"/>
+      <w:pPr>
+        <w:tabs>
+          <w:tab w:val="num" w:pos="2160"/>
+        </w:tabs>
+        <w:ind w:left="2160" w:hanging="360"/>
+      </w:pPr>
+      <w:rPr>
+        <w:rFonts w:ascii="Wingdings" w:hAnsi="Wingdings" w:hint="default"/>
+        <w:sz w:val="20"/>
+      </w:rPr>
+    </w:lvl>
+    <w:lvl w:ilvl="3" w:tentative="1">
+      <w:start w:val="1"/>
+      <w:numFmt w:val="bullet"/>
+      <w:lvlText w:val=""/>
+      <w:lvlJc w:val="left"/>
+      <w:pPr>
+        <w:tabs>
+          <w:tab w:val="num" w:pos="2880"/>
+        </w:tabs>
+        <w:ind w:left="2880" w:hanging="360"/>
+      </w:pPr>
+      <w:rPr>
+        <w:rFonts w:ascii="Wingdings" w:hAnsi="Wingdings" w:hint="default"/>
+        <w:sz w:val="20"/>
+      </w:rPr>
+    </w:lvl>
+    <w:lvl w:ilvl="4" w:tentative="1">
+      <w:start w:val="1"/>
+      <w:numFmt w:val="bullet"/>
+      <w:lvlText w:val=""/>
+      <w:lvlJc w:val="left"/>
+      <w:pPr>
+        <w:tabs>
+          <w:tab w:val="num" w:pos="3600"/>
+        </w:tabs>
+        <w:ind w:left="3600" w:hanging="360"/>
+      </w:pPr>
+      <w:rPr>
+        <w:rFonts w:ascii="Wingdings" w:hAnsi="Wingdings" w:hint="default"/>
+        <w:sz w:val="20"/>
+      </w:rPr>
+    </w:lvl>
+    <w:lvl w:ilvl="5" w:tentative="1">
+      <w:start w:val="1"/>
+      <w:numFmt w:val="bullet"/>
+      <w:lvlText w:val=""/>
+      <w:lvlJc w:val="left"/>
+      <w:pPr>
+        <w:tabs>
+          <w:tab w:val="num" w:pos="4320"/>
+        </w:tabs>
+        <w:ind w:left="4320" w:hanging="360"/>
+      </w:pPr>
+      <w:rPr>
+        <w:rFonts w:ascii="Wingdings" w:hAnsi="Wingdings" w:hint="default"/>
+        <w:sz w:val="20"/>
+      </w:rPr>
+    </w:lvl>
+    <w:lvl w:ilvl="6" w:tentative="1">
+      <w:start w:val="1"/>
+      <w:numFmt w:val="bullet"/>
+      <w:lvlText w:val=""/>
+      <w:lvlJc w:val="left"/>
+      <w:pPr>
+        <w:tabs>
+          <w:tab w:val="num" w:pos="5040"/>
+        </w:tabs>
+        <w:ind w:left="5040" w:hanging="360"/>
+      </w:pPr>
+      <w:rPr>
+        <w:rFonts w:ascii="Wingdings" w:hAnsi="Wingdings" w:hint="default"/>
+        <w:sz w:val="20"/>
+      </w:rPr>
+    </w:lvl>
+    <w:lvl w:ilvl="7" w:tentative="1">
+      <w:start w:val="1"/>
+      <w:numFmt w:val="bullet"/>
+      <w:lvlText w:val=""/>
+      <w:lvlJc w:val="left"/>
+      <w:pPr>
+        <w:tabs>
+          <w:tab w:val="num" w:pos="5760"/>
+        </w:tabs>
+        <w:ind w:left="5760" w:hanging="360"/>
+      </w:pPr>
+      <w:rPr>
+        <w:rFonts w:ascii="Wingdings" w:hAnsi="Wingdings" w:hint="default"/>
+        <w:sz w:val="20"/>
+      </w:rPr>
+    </w:lvl>
+    <w:lvl w:ilvl="8" w:tentative="1">
+      <w:start w:val="1"/>
+      <w:numFmt w:val="bullet"/>
+      <w:lvlText w:val=""/>
+      <w:lvlJc w:val="left"/>
+      <w:pPr>
+        <w:tabs>
+          <w:tab w:val="num" w:pos="6480"/>
+        </w:tabs>
+        <w:ind w:left="6480" w:hanging="360"/>
+      </w:pPr>
+      <w:rPr>
+        <w:rFonts w:ascii="Wingdings" w:hAnsi="Wingdings" w:hint="default"/>
+        <w:sz w:val="20"/>
+      </w:rPr>
+    </w:lvl>
+  </w:abstractNum>
+  <w:abstractNum w:abstractNumId="18" w15:restartNumberingAfterBreak="0">
     <w:nsid w:val="70815661"/>
     <w:multiLevelType w:val="hybridMultilevel"/>
     <w:tmpl w:val="01A8F4CA"/>
@@ -27998,7 +29378,7 @@
       </w:pPr>
     </w:lvl>
   </w:abstractNum>
-  <w:abstractNum w:abstractNumId="17" w15:restartNumberingAfterBreak="0">
+  <w:abstractNum w:abstractNumId="19" w15:restartNumberingAfterBreak="0">
     <w:nsid w:val="70861F5D"/>
     <w:multiLevelType w:val="hybridMultilevel"/>
     <w:tmpl w:val="D116DE28"/>
@@ -28111,7 +29491,7 @@
       </w:rPr>
     </w:lvl>
   </w:abstractNum>
-  <w:abstractNum w:abstractNumId="18" w15:restartNumberingAfterBreak="0">
+  <w:abstractNum w:abstractNumId="20" w15:restartNumberingAfterBreak="0">
     <w:nsid w:val="7961522D"/>
     <w:multiLevelType w:val="hybridMultilevel"/>
     <w:tmpl w:val="A01276BA"/>
@@ -28237,7 +29617,7 @@
     <w:abstractNumId w:val="4"/>
   </w:num>
   <w:num w:numId="5">
-    <w:abstractNumId w:val="18"/>
+    <w:abstractNumId w:val="20"/>
   </w:num>
   <w:num w:numId="6">
     <w:abstractNumId w:val="11"/>
@@ -28246,7 +29626,7 @@
     <w:abstractNumId w:val="0"/>
   </w:num>
   <w:num w:numId="8">
-    <w:abstractNumId w:val="16"/>
+    <w:abstractNumId w:val="18"/>
   </w:num>
   <w:num w:numId="9">
     <w:abstractNumId w:val="10"/>
@@ -28258,28 +29638,34 @@
     <w:abstractNumId w:val="2"/>
   </w:num>
   <w:num w:numId="12">
-    <w:abstractNumId w:val="17"/>
+    <w:abstractNumId w:val="19"/>
   </w:num>
   <w:num w:numId="13">
     <w:abstractNumId w:val="5"/>
   </w:num>
   <w:num w:numId="14">
-    <w:abstractNumId w:val="12"/>
+    <w:abstractNumId w:val="13"/>
   </w:num>
   <w:num w:numId="15">
-    <w:abstractNumId w:val="15"/>
+    <w:abstractNumId w:val="17"/>
   </w:num>
   <w:num w:numId="16">
     <w:abstractNumId w:val="3"/>
   </w:num>
   <w:num w:numId="17">
-    <w:abstractNumId w:val="13"/>
+    <w:abstractNumId w:val="14"/>
   </w:num>
   <w:num w:numId="18">
-    <w:abstractNumId w:val="14"/>
+    <w:abstractNumId w:val="15"/>
   </w:num>
   <w:num w:numId="19">
     <w:abstractNumId w:val="9"/>
+  </w:num>
+  <w:num w:numId="20">
+    <w:abstractNumId w:val="16"/>
+  </w:num>
+  <w:num w:numId="21">
+    <w:abstractNumId w:val="12"/>
   </w:num>
 </w:numbering>
 </file>
@@ -28682,6 +30068,8 @@
     <w:basedOn w:val="Normal"/>
     <w:next w:val="Normal"/>
     <w:link w:val="Heading1Char"/>
+    <w:uiPriority w:val="9"/>
+    <w:qFormat/>
     <w:pPr>
       <w:keepNext/>
       <w:keepLines/>
@@ -29184,6 +30572,7 @@
     <w:name w:val="Heading 1 Char"/>
     <w:basedOn w:val="DefaultParagraphFont"/>
     <w:link w:val="Heading1"/>
+    <w:uiPriority w:val="9"/>
     <w:rsid w:val="00DE6F73"/>
     <w:rPr>
       <w:sz w:val="40"/>
@@ -29294,6 +30683,14 @@
       <w:szCs w:val="24"/>
       <w:lang w:val="ro-RO"/>
     </w:rPr>
+  </w:style>
+  <w:style w:type="paragraph" w:styleId="Bibliography">
+    <w:name w:val="Bibliography"/>
+    <w:basedOn w:val="Normal"/>
+    <w:next w:val="Normal"/>
+    <w:uiPriority w:val="37"/>
+    <w:unhideWhenUsed/>
+    <w:rsid w:val="00ED432E"/>
   </w:style>
   <w:style w:type="character" w:customStyle="1" w:styleId="NormaltextChar">
     <w:name w:val="Normal text Char"/>
@@ -29605,11 +31002,74 @@
 </file>
 
 <file path=customXml/item1.xml><?xml version="1.0" encoding="utf-8"?>
-<b:Sources xmlns:b="http://schemas.openxmlformats.org/officeDocument/2006/bibliography" xmlns="http://schemas.openxmlformats.org/officeDocument/2006/bibliography" SelectedStyle="\APASixthEditionOfficeOnline.xsl" StyleName="APA" Version="6"/>
+<b:Sources xmlns:b="http://schemas.openxmlformats.org/officeDocument/2006/bibliography" xmlns="http://schemas.openxmlformats.org/officeDocument/2006/bibliography" SelectedStyle="\IEEE2006OfficeOnline.xsl" StyleName="IEEE" Version="2006">
+  <b:Source>
+    <b:Tag>1</b:Tag>
+    <b:SourceType>Book</b:SourceType>
+    <b:Guid>{B1B49825-C0D7-4229-A68C-0495F854D219}</b:Guid>
+    <b:LCID>en-US</b:LCID>
+    <b:Author>
+      <b:Author>
+        <b:NameList>
+          <b:Person>
+            <b:Last>Mohl</b:Last>
+            <b:First>Daniel</b:First>
+          </b:Person>
+        </b:NameList>
+      </b:Author>
+    </b:Author>
+    <b:Title>Building Web, Cloud, and Mobile Solutions With F#</b:Title>
+    <b:Year>2012</b:Year>
+    <b:Publisher>O'Reilly Media, Inc.</b:Publisher>
+    <b:RefOrder>3</b:RefOrder>
+  </b:Source>
+  <b:Source>
+    <b:Tag>2</b:Tag>
+    <b:SourceType>Book</b:SourceType>
+    <b:Guid>{1F332140-A2A8-4844-BF34-A1C3B866C0E7}</b:Guid>
+    <b:Author>
+      <b:Author>
+        <b:NameList>
+          <b:Person>
+            <b:Last>Beck</b:Last>
+            <b:First>Kent</b:First>
+          </b:Person>
+        </b:NameList>
+      </b:Author>
+    </b:Author>
+    <b:Title>Embracing Change with Extreme Programming</b:Title>
+    <b:Year>1999</b:Year>
+    <b:Publisher>Computer</b:Publisher>
+    <b:RefOrder>1</b:RefOrder>
+  </b:Source>
+  <b:Source>
+    <b:Tag>Ecm12</b:Tag>
+    <b:SourceType>DocumentFromInternetSite</b:SourceType>
+    <b:Guid>{2A37F53A-7C6C-4FA2-930B-0D2239DB74B7}</b:Guid>
+    <b:Title>C# Language Specification</b:Title>
+    <b:Year>2006</b:Year>
+    <b:Month>06</b:Month>
+    <b:YearAccessed>2016</b:YearAccessed>
+    <b:MonthAccessed>07</b:MonthAccessed>
+    <b:DayAccessed>20</b:DayAccessed>
+    <b:URL>http://www.ecma-international.org/publications/files/ECMA-ST/Ecma-334.pdf</b:URL>
+    <b:Author>
+      <b:Author>
+        <b:NameList>
+          <b:Person>
+            <b:Last>International</b:Last>
+            <b:First>Ecma</b:First>
+          </b:Person>
+        </b:NameList>
+      </b:Author>
+    </b:Author>
+    <b:RefOrder>2</b:RefOrder>
+  </b:Source>
+</b:Sources>
 </file>
 
 <file path=customXml/itemProps1.xml><?xml version="1.0" encoding="utf-8"?>
-<ds:datastoreItem xmlns:ds="http://schemas.openxmlformats.org/officeDocument/2006/customXml" ds:itemID="{6D2B9543-5395-49CB-BE86-3D54B4E70ABD}">
+<ds:datastoreItem xmlns:ds="http://schemas.openxmlformats.org/officeDocument/2006/customXml" ds:itemID="{BEDA9361-C94D-4CF6-AED7-E0EE1E7E804D}">
   <ds:schemaRefs>
     <ds:schemaRef ds:uri="http://schemas.openxmlformats.org/officeDocument/2006/bibliography"/>
   </ds:schemaRefs>

--- a/Doc/Lucrare.docx
+++ b/Doc/Lucrare.docx
@@ -18,7 +18,7 @@
           <w:sz w:val="24"/>
         </w:rPr>
         <w:drawing>
-          <wp:anchor distT="0" distB="0" distL="0" distR="0" simplePos="0" relativeHeight="251580928" behindDoc="0" locked="0" layoutInCell="0" hidden="0" allowOverlap="1" wp14:anchorId="24F13981" wp14:editId="002BC23E">
+          <wp:anchor distT="0" distB="0" distL="0" distR="0" simplePos="0" relativeHeight="251533824" behindDoc="0" locked="0" layoutInCell="0" hidden="0" allowOverlap="1" wp14:anchorId="24F13981" wp14:editId="002BC23E">
             <wp:simplePos x="0" y="0"/>
             <wp:positionH relativeFrom="margin">
               <wp:posOffset>-152399</wp:posOffset>
@@ -1551,7 +1551,7 @@
         <mc:AlternateContent>
           <mc:Choice Requires="wps">
             <w:drawing>
-              <wp:anchor distT="0" distB="0" distL="114300" distR="114300" simplePos="0" relativeHeight="251678208" behindDoc="0" locked="0" layoutInCell="1" allowOverlap="1" wp14:anchorId="20021EFB" wp14:editId="5FC91250">
+              <wp:anchor distT="0" distB="0" distL="114300" distR="114300" simplePos="0" relativeHeight="251642368" behindDoc="0" locked="0" layoutInCell="1" allowOverlap="1" wp14:anchorId="20021EFB" wp14:editId="5FC91250">
                 <wp:simplePos x="0" y="0"/>
                 <wp:positionH relativeFrom="column">
                   <wp:posOffset>60960</wp:posOffset>
@@ -1640,7 +1640,7 @@
                 <v:stroke joinstyle="miter"/>
                 <v:path gradientshapeok="t" o:connecttype="rect"/>
               </v:shapetype>
-              <v:shape id="Text Box 194" o:spid="_x0000_s1026" type="#_x0000_t202" style="position:absolute;left:0;text-align:left;margin-left:4.8pt;margin-top:197.9pt;width:434.4pt;height:.05pt;z-index:251678208;visibility:visible;mso-wrap-style:square;mso-wrap-distance-left:9pt;mso-wrap-distance-top:0;mso-wrap-distance-right:9pt;mso-wrap-distance-bottom:0;mso-position-horizontal:absolute;mso-position-horizontal-relative:text;mso-position-vertical:absolute;mso-position-vertical-relative:text;v-text-anchor:top" o:gfxdata="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" stroked="f">
+              <v:shape id="Text Box 194" o:spid="_x0000_s1026" type="#_x0000_t202" style="position:absolute;left:0;text-align:left;margin-left:4.8pt;margin-top:197.9pt;width:434.4pt;height:.05pt;z-index:251642368;visibility:visible;mso-wrap-style:square;mso-wrap-distance-left:9pt;mso-wrap-distance-top:0;mso-wrap-distance-right:9pt;mso-wrap-distance-bottom:0;mso-position-horizontal:absolute;mso-position-horizontal-relative:text;mso-position-vertical:absolute;mso-position-vertical-relative:text;v-text-anchor:top" o:gfxdata="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" stroked="f">
                 <v:textbox style="mso-fit-shape-to-text:t" inset="0,0,0,0">
                   <w:txbxContent>
                     <w:p>
@@ -1694,7 +1694,7 @@
         <mc:AlternateContent>
           <mc:Choice Requires="wpg">
             <w:drawing>
-              <wp:anchor distT="0" distB="0" distL="114300" distR="114300" simplePos="0" relativeHeight="251586048" behindDoc="0" locked="0" layoutInCell="1" allowOverlap="1" wp14:anchorId="5AA053A6" wp14:editId="29C7662B">
+              <wp:anchor distT="0" distB="0" distL="114300" distR="114300" simplePos="0" relativeHeight="251540992" behindDoc="0" locked="0" layoutInCell="1" allowOverlap="1" wp14:anchorId="5AA053A6" wp14:editId="29C7662B">
                 <wp:simplePos x="0" y="0"/>
                 <wp:positionH relativeFrom="column">
                   <wp:posOffset>60960</wp:posOffset>
@@ -2765,7 +2765,7 @@
           </mc:Choice>
           <mc:Fallback>
             <w:pict>
-              <v:group w14:anchorId="5AA053A6" id="Group 46" o:spid="_x0000_s1027" style="position:absolute;left:0;text-align:left;margin-left:4.8pt;margin-top:12.55pt;width:434.4pt;height:180.85pt;z-index:251586048" coordsize="55168,22968" o:gfxdata="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">
+              <v:group w14:anchorId="5AA053A6" id="Group 46" o:spid="_x0000_s1027" style="position:absolute;left:0;text-align:left;margin-left:4.8pt;margin-top:12.55pt;width:434.4pt;height:180.85pt;z-index:251540992" coordsize="55168,22968" o:gfxdata="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">
                 <v:group id="Group 12" o:spid="_x0000_s1028" style="position:absolute;top:3581;width:26670;height:9373" coordsize="26670,9372" o:gfxdata="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">
                   <v:rect id="Rectangle 2" o:spid="_x0000_s1029" style="position:absolute;width:6553;height:9372;visibility:visible;mso-wrap-style:square;v-text-anchor:middle" o:gfxdata="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" fillcolor="#ffc000 [3207]" strokecolor="#7f5f00 [1607]" strokeweight="1pt">
                     <v:textbox>
@@ -4414,7 +4414,7 @@
         <mc:AlternateContent>
           <mc:Choice Requires="wps">
             <w:drawing>
-              <wp:anchor distT="0" distB="0" distL="114300" distR="114300" simplePos="0" relativeHeight="251688448" behindDoc="0" locked="0" layoutInCell="1" allowOverlap="1" wp14:anchorId="35C227DB" wp14:editId="6E493087">
+              <wp:anchor distT="0" distB="0" distL="114300" distR="114300" simplePos="0" relativeHeight="251653632" behindDoc="0" locked="0" layoutInCell="1" allowOverlap="1" wp14:anchorId="35C227DB" wp14:editId="6E493087">
                 <wp:simplePos x="0" y="0"/>
                 <wp:positionH relativeFrom="column">
                   <wp:posOffset>-13335</wp:posOffset>
@@ -4499,7 +4499,7 @@
           </mc:Choice>
           <mc:Fallback>
             <w:pict>
-              <v:shape w14:anchorId="35C227DB" id="Text Box 195" o:spid="_x0000_s1055" type="#_x0000_t202" style="position:absolute;margin-left:-1.05pt;margin-top:212.5pt;width:463.2pt;height:.05pt;z-index:251688448;visibility:visible;mso-wrap-style:square;mso-wrap-distance-left:9pt;mso-wrap-distance-top:0;mso-wrap-distance-right:9pt;mso-wrap-distance-bottom:0;mso-position-horizontal:absolute;mso-position-horizontal-relative:text;mso-position-vertical:absolute;mso-position-vertical-relative:text;v-text-anchor:top" o:gfxdata="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" stroked="f">
+              <v:shape w14:anchorId="35C227DB" id="Text Box 195" o:spid="_x0000_s1055" type="#_x0000_t202" style="position:absolute;margin-left:-1.05pt;margin-top:212.5pt;width:463.2pt;height:.05pt;z-index:251653632;visibility:visible;mso-wrap-style:square;mso-wrap-distance-left:9pt;mso-wrap-distance-top:0;mso-wrap-distance-right:9pt;mso-wrap-distance-bottom:0;mso-position-horizontal:absolute;mso-position-horizontal-relative:text;mso-position-vertical:absolute;mso-position-vertical-relative:text;v-text-anchor:top" o:gfxdata="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" stroked="f">
                 <v:textbox style="mso-fit-shape-to-text:t" inset="0,0,0,0">
                   <w:txbxContent>
                     <w:p>
@@ -4553,7 +4553,7 @@
         <mc:AlternateContent>
           <mc:Choice Requires="wpg">
             <w:drawing>
-              <wp:anchor distT="0" distB="0" distL="114300" distR="114300" simplePos="0" relativeHeight="251672064" behindDoc="0" locked="0" layoutInCell="1" allowOverlap="1" wp14:anchorId="307D9D47" wp14:editId="40A9E380">
+              <wp:anchor distT="0" distB="0" distL="114300" distR="114300" simplePos="0" relativeHeight="251635200" behindDoc="0" locked="0" layoutInCell="1" allowOverlap="1" wp14:anchorId="307D9D47" wp14:editId="40A9E380">
                 <wp:simplePos x="0" y="0"/>
                 <wp:positionH relativeFrom="column">
                   <wp:posOffset>-13335</wp:posOffset>
@@ -5594,7 +5594,7 @@
           </mc:Choice>
           <mc:Fallback>
             <w:pict>
-              <v:group w14:anchorId="307D9D47" id="Group 17" o:spid="_x0000_s1056" style="position:absolute;margin-left:-1.05pt;margin-top:6.6pt;width:463.2pt;height:201.5pt;z-index:251672064" coordsize="58826,25589" o:gfxdata="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">
+              <v:group w14:anchorId="307D9D47" id="Group 17" o:spid="_x0000_s1056" style="position:absolute;margin-left:-1.05pt;margin-top:6.6pt;width:463.2pt;height:201.5pt;z-index:251635200" coordsize="58826,25589" o:gfxdata="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">
                 <v:rect id="Rectangle 3" o:spid="_x0000_s1057" style="position:absolute;width:58826;height:25589;visibility:visible;mso-wrap-style:square;v-text-anchor:top" o:gfxdata="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" fillcolor="#91bce3 [2164]" strokecolor="#5b9bd5 [3204]" strokeweight=".5pt">
                   <v:fill color2="#7aaddd [2612]" rotate="t" colors="0 #b1cbe9;.5 #a3c1e5;1 #92b9e4" focus="100%" type="gradient">
                     <o:fill v:ext="view" type="gradientUnscaled"/>
@@ -6643,7 +6643,7 @@
         <mc:AlternateContent>
           <mc:Choice Requires="wpg">
             <w:drawing>
-              <wp:anchor distT="0" distB="0" distL="114300" distR="114300" simplePos="0" relativeHeight="251572736" behindDoc="0" locked="0" layoutInCell="1" allowOverlap="1" wp14:anchorId="2DC787F0" wp14:editId="69936148">
+              <wp:anchor distT="0" distB="0" distL="114300" distR="114300" simplePos="0" relativeHeight="251525632" behindDoc="0" locked="0" layoutInCell="1" allowOverlap="1" wp14:anchorId="2DC787F0" wp14:editId="69936148">
                 <wp:simplePos x="0" y="0"/>
                 <wp:positionH relativeFrom="column">
                   <wp:posOffset>-434340</wp:posOffset>
@@ -8121,7 +8121,7 @@
           </mc:Choice>
           <mc:Fallback>
             <w:pict>
-              <v:group w14:anchorId="2DC787F0" id="Group 55" o:spid="_x0000_s1079" style="position:absolute;left:0;text-align:left;margin-left:-34.2pt;margin-top:54.15pt;width:562.8pt;height:198pt;z-index:251572736;mso-width-relative:margin;mso-height-relative:margin" coordorigin="-2743,-533" coordsize="71475,25679" o:gfxdata="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">
+              <v:group w14:anchorId="2DC787F0" id="Group 55" o:spid="_x0000_s1079" style="position:absolute;left:0;text-align:left;margin-left:-34.2pt;margin-top:54.15pt;width:562.8pt;height:198pt;z-index:251525632;mso-width-relative:margin;mso-height-relative:margin" coordorigin="-2743,-533" coordsize="71475,25679" o:gfxdata="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">
                 <v:shape id="_x0000_s1080" type="#_x0000_t202" style="position:absolute;left:-2743;width:60121;height:25146;visibility:visible;mso-wrap-style:square;v-text-anchor:top" o:gfxdata="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">
                   <v:textbox>
                     <w:txbxContent>
@@ -9661,7 +9661,7 @@
         <mc:AlternateContent>
           <mc:Choice Requires="wps">
             <w:drawing>
-              <wp:anchor distT="45720" distB="45720" distL="114300" distR="114300" simplePos="0" relativeHeight="251578880" behindDoc="0" locked="0" layoutInCell="1" allowOverlap="1" wp14:anchorId="32A85B49" wp14:editId="5607EA83">
+              <wp:anchor distT="45720" distB="45720" distL="114300" distR="114300" simplePos="0" relativeHeight="251532800" behindDoc="0" locked="0" layoutInCell="1" allowOverlap="1" wp14:anchorId="32A85B49" wp14:editId="5607EA83">
                 <wp:simplePos x="0" y="0"/>
                 <wp:positionH relativeFrom="column">
                   <wp:posOffset>-464820</wp:posOffset>
@@ -10166,7 +10166,7 @@
           </mc:Choice>
           <mc:Fallback>
             <w:pict>
-              <v:shape w14:anchorId="32A85B49" id="Text Box 2" o:spid="_x0000_s1082" type="#_x0000_t202" style="position:absolute;left:0;text-align:left;margin-left:-36.6pt;margin-top:36.75pt;width:469.8pt;height:129.6pt;z-index:251578880;visibility:visible;mso-wrap-style:square;mso-width-percent:0;mso-height-percent:0;mso-wrap-distance-left:9pt;mso-wrap-distance-top:3.6pt;mso-wrap-distance-right:9pt;mso-wrap-distance-bottom:3.6pt;mso-position-horizontal:absolute;mso-position-horizontal-relative:text;mso-position-vertical:absolute;mso-position-vertical-relative:text;mso-width-percent:0;mso-height-percent:0;mso-width-relative:margin;mso-height-relative:margin;v-text-anchor:top" o:gfxdata="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">
+              <v:shape w14:anchorId="32A85B49" id="Text Box 2" o:spid="_x0000_s1082" type="#_x0000_t202" style="position:absolute;left:0;text-align:left;margin-left:-36.6pt;margin-top:36.75pt;width:469.8pt;height:129.6pt;z-index:251532800;visibility:visible;mso-wrap-style:square;mso-width-percent:0;mso-height-percent:0;mso-wrap-distance-left:9pt;mso-wrap-distance-top:3.6pt;mso-wrap-distance-right:9pt;mso-wrap-distance-bottom:3.6pt;mso-position-horizontal:absolute;mso-position-horizontal-relative:text;mso-position-vertical:absolute;mso-position-vertical-relative:text;mso-width-percent:0;mso-height-percent:0;mso-width-relative:margin;mso-height-relative:margin;v-text-anchor:top" o:gfxdata="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">
                 <v:textbox>
                   <w:txbxContent>
                     <w:p>
@@ -10808,7 +10808,7 @@
         <mc:AlternateContent>
           <mc:Choice Requires="wps">
             <w:drawing>
-              <wp:anchor distT="0" distB="0" distL="114300" distR="114300" simplePos="0" relativeHeight="251606528" behindDoc="0" locked="0" layoutInCell="1" allowOverlap="1" wp14:anchorId="21424BE9" wp14:editId="08BC77E3">
+              <wp:anchor distT="0" distB="0" distL="114300" distR="114300" simplePos="0" relativeHeight="251562496" behindDoc="0" locked="0" layoutInCell="1" allowOverlap="1" wp14:anchorId="21424BE9" wp14:editId="08BC77E3">
                 <wp:simplePos x="0" y="0"/>
                 <wp:positionH relativeFrom="column">
                   <wp:posOffset>-342900</wp:posOffset>
@@ -12402,7 +12402,7 @@
           </mc:Choice>
           <mc:Fallback>
             <w:pict>
-              <v:shape w14:anchorId="21424BE9" id="_x0000_s1083" type="#_x0000_t202" style="position:absolute;left:0;text-align:left;margin-left:-27pt;margin-top:65.5pt;width:540pt;height:234pt;z-index:251606528;visibility:visible;mso-wrap-style:square;mso-width-percent:0;mso-height-percent:0;mso-wrap-distance-left:9pt;mso-wrap-distance-top:0;mso-wrap-distance-right:9pt;mso-wrap-distance-bottom:0;mso-position-horizontal:absolute;mso-position-horizontal-relative:text;mso-position-vertical:absolute;mso-position-vertical-relative:text;mso-width-percent:0;mso-height-percent:0;mso-width-relative:margin;mso-height-relative:margin;v-text-anchor:top" o:gfxdata="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">
+              <v:shape w14:anchorId="21424BE9" id="_x0000_s1083" type="#_x0000_t202" style="position:absolute;left:0;text-align:left;margin-left:-27pt;margin-top:65.5pt;width:540pt;height:234pt;z-index:251562496;visibility:visible;mso-wrap-style:square;mso-width-percent:0;mso-height-percent:0;mso-wrap-distance-left:9pt;mso-wrap-distance-top:0;mso-wrap-distance-right:9pt;mso-wrap-distance-bottom:0;mso-position-horizontal:absolute;mso-position-horizontal-relative:text;mso-position-vertical:absolute;mso-position-vertical-relative:text;mso-width-percent:0;mso-height-percent:0;mso-width-relative:margin;mso-height-relative:margin;v-text-anchor:top" o:gfxdata="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">
                 <v:textbox>
                   <w:txbxContent>
                     <w:p>
@@ -13952,7 +13952,7 @@
         <mc:AlternateContent>
           <mc:Choice Requires="wps">
             <w:drawing>
-              <wp:anchor distT="0" distB="0" distL="114300" distR="114300" simplePos="0" relativeHeight="251612672" behindDoc="0" locked="0" layoutInCell="1" allowOverlap="1" wp14:anchorId="7210A4F8" wp14:editId="41500034">
+              <wp:anchor distT="0" distB="0" distL="114300" distR="114300" simplePos="0" relativeHeight="251569664" behindDoc="0" locked="0" layoutInCell="1" allowOverlap="1" wp14:anchorId="7210A4F8" wp14:editId="41500034">
                 <wp:simplePos x="0" y="0"/>
                 <wp:positionH relativeFrom="column">
                   <wp:posOffset>-342900</wp:posOffset>
@@ -14916,7 +14916,7 @@
           </mc:Choice>
           <mc:Fallback>
             <w:pict>
-              <v:shape w14:anchorId="7210A4F8" id="_x0000_s1084" type="#_x0000_t202" style="position:absolute;left:0;text-align:left;margin-left:-27pt;margin-top:299.5pt;width:541.2pt;height:176.4pt;z-index:251612672;visibility:visible;mso-wrap-style:square;mso-width-percent:0;mso-height-percent:0;mso-wrap-distance-left:9pt;mso-wrap-distance-top:0;mso-wrap-distance-right:9pt;mso-wrap-distance-bottom:0;mso-position-horizontal:absolute;mso-position-horizontal-relative:text;mso-position-vertical:absolute;mso-position-vertical-relative:text;mso-width-percent:0;mso-height-percent:0;mso-width-relative:margin;mso-height-relative:margin;v-text-anchor:top" o:gfxdata="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">
+              <v:shape w14:anchorId="7210A4F8" id="_x0000_s1084" type="#_x0000_t202" style="position:absolute;left:0;text-align:left;margin-left:-27pt;margin-top:299.5pt;width:541.2pt;height:176.4pt;z-index:251569664;visibility:visible;mso-wrap-style:square;mso-width-percent:0;mso-height-percent:0;mso-wrap-distance-left:9pt;mso-wrap-distance-top:0;mso-wrap-distance-right:9pt;mso-wrap-distance-bottom:0;mso-position-horizontal:absolute;mso-position-horizontal-relative:text;mso-position-vertical:absolute;mso-position-vertical-relative:text;mso-width-percent:0;mso-height-percent:0;mso-width-relative:margin;mso-height-relative:margin;v-text-anchor:top" o:gfxdata="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">
                 <v:textbox>
                   <w:txbxContent>
                     <w:p>
@@ -15836,7 +15836,7 @@
         <mc:AlternateContent>
           <mc:Choice Requires="wps">
             <w:drawing>
-              <wp:anchor distT="0" distB="0" distL="114300" distR="114300" simplePos="0" relativeHeight="251633152" behindDoc="0" locked="0" layoutInCell="1" allowOverlap="1" wp14:anchorId="1587A306" wp14:editId="3524A255">
+              <wp:anchor distT="0" distB="0" distL="114300" distR="114300" simplePos="0" relativeHeight="251592192" behindDoc="0" locked="0" layoutInCell="1" allowOverlap="1" wp14:anchorId="1587A306" wp14:editId="3524A255">
                 <wp:simplePos x="0" y="0"/>
                 <wp:positionH relativeFrom="column">
                   <wp:posOffset>2567940</wp:posOffset>
@@ -15892,7 +15892,7 @@
           </mc:Choice>
           <mc:Fallback>
             <w:pict>
-              <v:shapetype w14:anchorId="71C32538" id="_x0000_t67" coordsize="21600,21600" o:spt="67" adj="16200,5400" path="m0@0l@1@0@1,0@2,0@2@0,21600@0,10800,21600xe">
+              <v:shapetype w14:anchorId="4C6A34D5" id="_x0000_t67" coordsize="21600,21600" o:spt="67" adj="16200,5400" path="m0@0l@1@0@1,0@2,0@2@0,21600@0,10800,21600xe">
                 <v:stroke joinstyle="miter"/>
                 <v:formulas>
                   <v:f eqn="val #0"/>
@@ -15908,7 +15908,7 @@
                   <v:h position="#1,#0" xrange="0,10800" yrange="0,21600"/>
                 </v:handles>
               </v:shapetype>
-              <v:shape id="Down Arrow 61" o:spid="_x0000_s1026" type="#_x0000_t67" style="position:absolute;margin-left:202.2pt;margin-top:295.05pt;width:37.8pt;height:40.8pt;z-index:251633152;visibility:visible;mso-wrap-style:square;mso-wrap-distance-left:9pt;mso-wrap-distance-top:0;mso-wrap-distance-right:9pt;mso-wrap-distance-bottom:0;mso-position-horizontal:absolute;mso-position-horizontal-relative:text;mso-position-vertical:absolute;mso-position-vertical-relative:text;v-text-anchor:middle" o:gfxdata="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" adj="11594" fillcolor="#5b9bd5 [3204]" strokecolor="#1f4d78 [1604]" strokeweight="1pt">
+              <v:shape id="Down Arrow 61" o:spid="_x0000_s1026" type="#_x0000_t67" style="position:absolute;margin-left:202.2pt;margin-top:295.05pt;width:37.8pt;height:40.8pt;z-index:251592192;visibility:visible;mso-wrap-style:square;mso-wrap-distance-left:9pt;mso-wrap-distance-top:0;mso-wrap-distance-right:9pt;mso-wrap-distance-bottom:0;mso-position-horizontal:absolute;mso-position-horizontal-relative:text;mso-position-vertical:absolute;mso-position-vertical-relative:text;v-text-anchor:middle" o:gfxdata="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" adj="11594" fillcolor="#5b9bd5 [3204]" strokecolor="#1f4d78 [1604]" strokeweight="1pt">
                 <w10:wrap type="topAndBottom"/>
               </v:shape>
             </w:pict>
@@ -16759,7 +16759,7 @@
         <mc:AlternateContent>
           <mc:Choice Requires="wps">
             <w:drawing>
-              <wp:anchor distT="0" distB="0" distL="114300" distR="114300" simplePos="0" relativeHeight="251694592" behindDoc="0" locked="0" layoutInCell="1" allowOverlap="1" wp14:anchorId="57A6F52C" wp14:editId="1A2CA62B">
+              <wp:anchor distT="0" distB="0" distL="114300" distR="114300" simplePos="0" relativeHeight="251660800" behindDoc="0" locked="0" layoutInCell="1" allowOverlap="1" wp14:anchorId="57A6F52C" wp14:editId="1A2CA62B">
                 <wp:simplePos x="0" y="0"/>
                 <wp:positionH relativeFrom="column">
                   <wp:posOffset>313690</wp:posOffset>
@@ -16843,7 +16843,7 @@
           </mc:Choice>
           <mc:Fallback>
             <w:pict>
-              <v:shape w14:anchorId="57A6F52C" id="Text Box 196" o:spid="_x0000_s1085" type="#_x0000_t202" style="position:absolute;left:0;text-align:left;margin-left:24.7pt;margin-top:417.7pt;width:400.1pt;height:.05pt;z-index:251694592;visibility:visible;mso-wrap-style:square;mso-wrap-distance-left:9pt;mso-wrap-distance-top:0;mso-wrap-distance-right:9pt;mso-wrap-distance-bottom:0;mso-position-horizontal:absolute;mso-position-horizontal-relative:text;mso-position-vertical:absolute;mso-position-vertical-relative:text;v-text-anchor:top" o:gfxdata="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" stroked="f">
+              <v:shape w14:anchorId="57A6F52C" id="Text Box 196" o:spid="_x0000_s1085" type="#_x0000_t202" style="position:absolute;left:0;text-align:left;margin-left:24.7pt;margin-top:417.7pt;width:400.1pt;height:.05pt;z-index:251660800;visibility:visible;mso-wrap-style:square;mso-wrap-distance-left:9pt;mso-wrap-distance-top:0;mso-wrap-distance-right:9pt;mso-wrap-distance-bottom:0;mso-position-horizontal:absolute;mso-position-horizontal-relative:text;mso-position-vertical:absolute;mso-position-vertical-relative:text;v-text-anchor:top" o:gfxdata="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" stroked="f">
                 <v:textbox style="mso-fit-shape-to-text:t" inset="0,0,0,0">
                   <w:txbxContent>
                     <w:p>
@@ -16894,7 +16894,7 @@
           <w:noProof/>
         </w:rPr>
         <w:drawing>
-          <wp:anchor distT="0" distB="0" distL="114300" distR="114300" simplePos="0" relativeHeight="251665920" behindDoc="0" locked="0" layoutInCell="1" allowOverlap="1" wp14:anchorId="53F408BB" wp14:editId="38481E97">
+          <wp:anchor distT="0" distB="0" distL="114300" distR="114300" simplePos="0" relativeHeight="251628032" behindDoc="0" locked="0" layoutInCell="1" allowOverlap="1" wp14:anchorId="53F408BB" wp14:editId="38481E97">
             <wp:simplePos x="0" y="0"/>
             <wp:positionH relativeFrom="column">
               <wp:posOffset>313690</wp:posOffset>
@@ -17262,7 +17262,7 @@
         <mc:AlternateContent>
           <mc:Choice Requires="wps">
             <w:drawing>
-              <wp:anchor distT="0" distB="0" distL="114300" distR="114300" simplePos="0" relativeHeight="251700736" behindDoc="0" locked="0" layoutInCell="1" allowOverlap="1" wp14:anchorId="47A079D6" wp14:editId="385DF514">
+              <wp:anchor distT="0" distB="0" distL="114300" distR="114300" simplePos="0" relativeHeight="251667968" behindDoc="0" locked="0" layoutInCell="1" allowOverlap="1" wp14:anchorId="47A079D6" wp14:editId="385DF514">
                 <wp:simplePos x="0" y="0"/>
                 <wp:positionH relativeFrom="column">
                   <wp:posOffset>3848100</wp:posOffset>
@@ -17346,7 +17346,7 @@
           </mc:Choice>
           <mc:Fallback>
             <w:pict>
-              <v:shape w14:anchorId="47A079D6" id="Text Box 197" o:spid="_x0000_s1086" type="#_x0000_t202" style="position:absolute;left:0;text-align:left;margin-left:303pt;margin-top:194.75pt;width:189.6pt;height:.05pt;z-index:251700736;visibility:visible;mso-wrap-style:square;mso-wrap-distance-left:9pt;mso-wrap-distance-top:0;mso-wrap-distance-right:9pt;mso-wrap-distance-bottom:0;mso-position-horizontal:absolute;mso-position-horizontal-relative:text;mso-position-vertical:absolute;mso-position-vertical-relative:text;v-text-anchor:top" o:gfxdata="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" stroked="f">
+              <v:shape w14:anchorId="47A079D6" id="Text Box 197" o:spid="_x0000_s1086" type="#_x0000_t202" style="position:absolute;left:0;text-align:left;margin-left:303pt;margin-top:194.75pt;width:189.6pt;height:.05pt;z-index:251667968;visibility:visible;mso-wrap-style:square;mso-wrap-distance-left:9pt;mso-wrap-distance-top:0;mso-wrap-distance-right:9pt;mso-wrap-distance-bottom:0;mso-position-horizontal:absolute;mso-position-horizontal-relative:text;mso-position-vertical:absolute;mso-position-vertical-relative:text;v-text-anchor:top" o:gfxdata="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" stroked="f">
                 <v:textbox style="mso-fit-shape-to-text:t" inset="0,0,0,0">
                   <w:txbxContent>
                     <w:p>
@@ -17399,7 +17399,7 @@
           <w:sz w:val="24"/>
         </w:rPr>
         <w:drawing>
-          <wp:anchor distT="0" distB="0" distL="114300" distR="114300" simplePos="0" relativeHeight="251647488" behindDoc="0" locked="0" layoutInCell="1" allowOverlap="1" wp14:anchorId="169CF433" wp14:editId="6A4B1C8E">
+          <wp:anchor distT="0" distB="0" distL="114300" distR="114300" simplePos="0" relativeHeight="251607552" behindDoc="0" locked="0" layoutInCell="1" allowOverlap="1" wp14:anchorId="169CF433" wp14:editId="6A4B1C8E">
             <wp:simplePos x="0" y="0"/>
             <wp:positionH relativeFrom="column">
               <wp:posOffset>3848100</wp:posOffset>
@@ -19428,7 +19428,7 @@
         <mc:AlternateContent>
           <mc:Choice Requires="wps">
             <w:drawing>
-              <wp:anchor distT="0" distB="0" distL="114300" distR="114300" simplePos="0" relativeHeight="251718144" behindDoc="0" locked="0" layoutInCell="1" allowOverlap="1" wp14:anchorId="16BC08C2" wp14:editId="421AA08A">
+              <wp:anchor distT="0" distB="0" distL="114300" distR="114300" simplePos="0" relativeHeight="251687424" behindDoc="0" locked="0" layoutInCell="1" allowOverlap="1" wp14:anchorId="16BC08C2" wp14:editId="421AA08A">
                 <wp:simplePos x="0" y="0"/>
                 <wp:positionH relativeFrom="column">
                   <wp:posOffset>4366260</wp:posOffset>
@@ -19513,7 +19513,7 @@
           </mc:Choice>
           <mc:Fallback>
             <w:pict>
-              <v:shape w14:anchorId="16BC08C2" id="Text Box 198" o:spid="_x0000_s1087" type="#_x0000_t202" style="position:absolute;left:0;text-align:left;margin-left:343.8pt;margin-top:152.85pt;width:178.8pt;height:.05pt;z-index:251718144;visibility:visible;mso-wrap-style:square;mso-wrap-distance-left:9pt;mso-wrap-distance-top:0;mso-wrap-distance-right:9pt;mso-wrap-distance-bottom:0;mso-position-horizontal:absolute;mso-position-horizontal-relative:text;mso-position-vertical:absolute;mso-position-vertical-relative:text;v-text-anchor:top" o:gfxdata="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" stroked="f">
+              <v:shape w14:anchorId="16BC08C2" id="Text Box 198" o:spid="_x0000_s1087" type="#_x0000_t202" style="position:absolute;left:0;text-align:left;margin-left:343.8pt;margin-top:152.85pt;width:178.8pt;height:.05pt;z-index:251687424;visibility:visible;mso-wrap-style:square;mso-wrap-distance-left:9pt;mso-wrap-distance-top:0;mso-wrap-distance-right:9pt;mso-wrap-distance-bottom:0;mso-position-horizontal:absolute;mso-position-horizontal-relative:text;mso-position-vertical:absolute;mso-position-vertical-relative:text;v-text-anchor:top" o:gfxdata="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" stroked="f">
                 <v:textbox style="mso-fit-shape-to-text:t" inset="0,0,0,0">
                   <w:txbxContent>
                     <w:p>
@@ -19568,7 +19568,7 @@
           <w:szCs w:val="24"/>
         </w:rPr>
         <w:drawing>
-          <wp:anchor distT="0" distB="0" distL="114300" distR="114300" simplePos="0" relativeHeight="251657728" behindDoc="0" locked="0" layoutInCell="1" allowOverlap="1" wp14:anchorId="342BC3DC" wp14:editId="58CE0990">
+          <wp:anchor distT="0" distB="0" distL="114300" distR="114300" simplePos="0" relativeHeight="251618816" behindDoc="0" locked="0" layoutInCell="1" allowOverlap="1" wp14:anchorId="342BC3DC" wp14:editId="58CE0990">
             <wp:simplePos x="0" y="0"/>
             <wp:positionH relativeFrom="column">
               <wp:posOffset>4366260</wp:posOffset>
@@ -20565,7 +20565,7 @@
         <mc:AlternateContent>
           <mc:Choice Requires="wps">
             <w:drawing>
-              <wp:anchor distT="0" distB="0" distL="114300" distR="114300" simplePos="0" relativeHeight="251705856" behindDoc="0" locked="0" layoutInCell="1" allowOverlap="1" wp14:anchorId="422FF95D" wp14:editId="7A6E7E61">
+              <wp:anchor distT="0" distB="0" distL="114300" distR="114300" simplePos="0" relativeHeight="251674112" behindDoc="0" locked="0" layoutInCell="1" allowOverlap="1" wp14:anchorId="422FF95D" wp14:editId="7A6E7E61">
                 <wp:simplePos x="0" y="0"/>
                 <wp:positionH relativeFrom="column">
                   <wp:posOffset>4015740</wp:posOffset>
@@ -20650,7 +20650,7 @@
           </mc:Choice>
           <mc:Fallback>
             <w:pict>
-              <v:shape w14:anchorId="422FF95D" id="Text Box 208" o:spid="_x0000_s1088" type="#_x0000_t202" style="position:absolute;margin-left:316.2pt;margin-top:107.2pt;width:198pt;height:.05pt;z-index:251705856;visibility:visible;mso-wrap-style:square;mso-wrap-distance-left:9pt;mso-wrap-distance-top:0;mso-wrap-distance-right:9pt;mso-wrap-distance-bottom:0;mso-position-horizontal:absolute;mso-position-horizontal-relative:text;mso-position-vertical:absolute;mso-position-vertical-relative:text;v-text-anchor:top" o:gfxdata="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" stroked="f">
+              <v:shape w14:anchorId="422FF95D" id="Text Box 208" o:spid="_x0000_s1088" type="#_x0000_t202" style="position:absolute;margin-left:316.2pt;margin-top:107.2pt;width:198pt;height:.05pt;z-index:251674112;visibility:visible;mso-wrap-style:square;mso-wrap-distance-left:9pt;mso-wrap-distance-top:0;mso-wrap-distance-right:9pt;mso-wrap-distance-bottom:0;mso-position-horizontal:absolute;mso-position-horizontal-relative:text;mso-position-vertical:absolute;mso-position-vertical-relative:text;v-text-anchor:top" o:gfxdata="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" stroked="f">
                 <v:textbox style="mso-fit-shape-to-text:t" inset="0,0,0,0">
                   <w:txbxContent>
                     <w:p>
@@ -20703,7 +20703,7 @@
           <w:sz w:val="24"/>
         </w:rPr>
         <w:drawing>
-          <wp:anchor distT="0" distB="0" distL="114300" distR="114300" simplePos="0" relativeHeight="251622912" behindDoc="0" locked="0" layoutInCell="1" allowOverlap="1" wp14:anchorId="09EE951A" wp14:editId="7351C834">
+          <wp:anchor distT="0" distB="0" distL="114300" distR="114300" simplePos="0" relativeHeight="251580928" behindDoc="0" locked="0" layoutInCell="1" allowOverlap="1" wp14:anchorId="09EE951A" wp14:editId="7351C834">
             <wp:simplePos x="0" y="0"/>
             <wp:positionH relativeFrom="column">
               <wp:posOffset>4015740</wp:posOffset>
@@ -24168,7 +24168,7 @@
         <mc:AlternateContent>
           <mc:Choice Requires="wps">
             <w:drawing>
-              <wp:anchor distT="0" distB="0" distL="114300" distR="114300" simplePos="0" relativeHeight="251700224" behindDoc="0" locked="0" layoutInCell="1" allowOverlap="1" wp14:anchorId="4BB0A60C" wp14:editId="6590B380">
+              <wp:anchor distT="0" distB="0" distL="114300" distR="114300" simplePos="0" relativeHeight="251691520" behindDoc="0" locked="0" layoutInCell="1" allowOverlap="1" wp14:anchorId="4BB0A60C" wp14:editId="6590B380">
                 <wp:simplePos x="0" y="0"/>
                 <wp:positionH relativeFrom="column">
                   <wp:posOffset>-5390212</wp:posOffset>
@@ -24217,7 +24217,7 @@
           </mc:Choice>
           <mc:Fallback>
             <w:pict>
-              <v:line w14:anchorId="7C1E1163" id="Straight Connector 212" o:spid="_x0000_s1026" style="position:absolute;z-index:251700224;visibility:visible;mso-wrap-style:square;mso-wrap-distance-left:9pt;mso-wrap-distance-top:0;mso-wrap-distance-right:9pt;mso-wrap-distance-bottom:0;mso-position-horizontal:absolute;mso-position-horizontal-relative:text;mso-position-vertical:absolute;mso-position-vertical-relative:text" from="-424.45pt,5.55pt" to="-424.45pt,130.75pt" o:gfxdata="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" strokecolor="black [3200]" strokeweight=".5pt">
+              <v:line w14:anchorId="4992A400" id="Straight Connector 212" o:spid="_x0000_s1026" style="position:absolute;z-index:251691520;visibility:visible;mso-wrap-style:square;mso-wrap-distance-left:9pt;mso-wrap-distance-top:0;mso-wrap-distance-right:9pt;mso-wrap-distance-bottom:0;mso-position-horizontal:absolute;mso-position-horizontal-relative:text;mso-position-vertical:absolute;mso-position-vertical-relative:text" from="-424.45pt,5.55pt" to="-424.45pt,130.75pt" o:gfxdata="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" strokecolor="black [3200]" strokeweight=".5pt">
                 <v:stroke joinstyle="miter"/>
               </v:line>
             </w:pict>
@@ -24231,7 +24231,7 @@
         <mc:AlternateContent>
           <mc:Choice Requires="wps">
             <w:drawing>
-              <wp:anchor distT="45720" distB="45720" distL="114300" distR="114300" simplePos="0" relativeHeight="251720192" behindDoc="0" locked="0" layoutInCell="1" allowOverlap="1" wp14:anchorId="2A1F61C3" wp14:editId="1FBA422F">
+              <wp:anchor distT="45720" distB="45720" distL="114300" distR="114300" simplePos="0" relativeHeight="251690496" behindDoc="0" locked="0" layoutInCell="1" allowOverlap="1" wp14:anchorId="2A1F61C3" wp14:editId="1FBA422F">
                 <wp:simplePos x="0" y="0"/>
                 <wp:positionH relativeFrom="column">
                   <wp:posOffset>40005</wp:posOffset>
@@ -24785,7 +24785,7 @@
           </mc:Choice>
           <mc:Fallback>
             <w:pict>
-              <v:shape w14:anchorId="2A1F61C3" id="_x0000_s1089" type="#_x0000_t202" style="position:absolute;margin-left:3.15pt;margin-top:6.6pt;width:414.8pt;height:110.6pt;z-index:251720192;visibility:visible;mso-wrap-style:square;mso-width-percent:0;mso-height-percent:200;mso-wrap-distance-left:9pt;mso-wrap-distance-top:3.6pt;mso-wrap-distance-right:9pt;mso-wrap-distance-bottom:3.6pt;mso-position-horizontal:absolute;mso-position-horizontal-relative:text;mso-position-vertical:absolute;mso-position-vertical-relative:text;mso-width-percent:0;mso-height-percent:200;mso-width-relative:margin;mso-height-relative:margin;v-text-anchor:top" o:gfxdata="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" stroked="f">
+              <v:shape w14:anchorId="2A1F61C3" id="_x0000_s1089" type="#_x0000_t202" style="position:absolute;margin-left:3.15pt;margin-top:6.6pt;width:414.8pt;height:110.6pt;z-index:251690496;visibility:visible;mso-wrap-style:square;mso-width-percent:0;mso-height-percent:200;mso-wrap-distance-left:9pt;mso-wrap-distance-top:3.6pt;mso-wrap-distance-right:9pt;mso-wrap-distance-bottom:3.6pt;mso-position-horizontal:absolute;mso-position-horizontal-relative:text;mso-position-vertical:absolute;mso-position-vertical-relative:text;mso-width-percent:0;mso-height-percent:200;mso-width-relative:margin;mso-height-relative:margin;v-text-anchor:top" o:gfxdata="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" stroked="f">
                 <v:textbox style="mso-fit-shape-to-text:t">
                   <w:txbxContent>
                     <w:p>
@@ -25388,7 +25388,7 @@
         <mc:AlternateContent>
           <mc:Choice Requires="wps">
             <w:drawing>
-              <wp:anchor distT="0" distB="0" distL="114300" distR="114300" simplePos="0" relativeHeight="251734528" behindDoc="0" locked="0" layoutInCell="1" allowOverlap="1" wp14:anchorId="68758B33" wp14:editId="70462588">
+              <wp:anchor distT="0" distB="0" distL="114300" distR="114300" simplePos="0" relativeHeight="251707904" behindDoc="0" locked="0" layoutInCell="1" allowOverlap="1" wp14:anchorId="68758B33" wp14:editId="70462588">
                 <wp:simplePos x="0" y="0"/>
                 <wp:positionH relativeFrom="column">
                   <wp:posOffset>3213735</wp:posOffset>
@@ -25475,7 +25475,7 @@
           </mc:Choice>
           <mc:Fallback>
             <w:pict>
-              <v:shape w14:anchorId="68758B33" id="Text Box 211" o:spid="_x0000_s1090" type="#_x0000_t202" style="position:absolute;left:0;text-align:left;margin-left:253.05pt;margin-top:233.85pt;width:236.4pt;height:.05pt;z-index:251734528;visibility:visible;mso-wrap-style:square;mso-wrap-distance-left:9pt;mso-wrap-distance-top:0;mso-wrap-distance-right:9pt;mso-wrap-distance-bottom:0;mso-position-horizontal:absolute;mso-position-horizontal-relative:text;mso-position-vertical:absolute;mso-position-vertical-relative:text;v-text-anchor:top" o:gfxdata="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" stroked="f">
+              <v:shape w14:anchorId="68758B33" id="Text Box 211" o:spid="_x0000_s1090" type="#_x0000_t202" style="position:absolute;left:0;text-align:left;margin-left:253.05pt;margin-top:233.85pt;width:236.4pt;height:.05pt;z-index:251707904;visibility:visible;mso-wrap-style:square;mso-wrap-distance-left:9pt;mso-wrap-distance-top:0;mso-wrap-distance-right:9pt;mso-wrap-distance-bottom:0;mso-position-horizontal:absolute;mso-position-horizontal-relative:text;mso-position-vertical:absolute;mso-position-vertical-relative:text;v-text-anchor:top" o:gfxdata="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" stroked="f">
                 <v:textbox style="mso-fit-shape-to-text:t" inset="0,0,0,0">
                   <w:txbxContent>
                     <w:p>
@@ -25529,7 +25529,7 @@
           <w:lang w:val="en-US"/>
         </w:rPr>
         <w:drawing>
-          <wp:anchor distT="0" distB="0" distL="114300" distR="114300" simplePos="0" relativeHeight="251728384" behindDoc="0" locked="0" layoutInCell="1" allowOverlap="1" wp14:anchorId="121E10EA" wp14:editId="63B6444F">
+          <wp:anchor distT="0" distB="0" distL="114300" distR="114300" simplePos="0" relativeHeight="251700736" behindDoc="0" locked="0" layoutInCell="1" allowOverlap="1" wp14:anchorId="121E10EA" wp14:editId="63B6444F">
             <wp:simplePos x="0" y="0"/>
             <wp:positionH relativeFrom="column">
               <wp:posOffset>3213735</wp:posOffset>
@@ -25608,7 +25608,16 @@
         <w:t>WpClients</w:t>
       </w:r>
       <w:r>
-        <w:t xml:space="preserve"> și suprascrierea metodelor OnConnected() și OnDisconected()</w:t>
+        <w:t xml:space="preserve"> și suprascrierea metodelor OnConnected()</w:t>
+      </w:r>
+      <w:r>
+        <w:t>:Task</w:t>
+      </w:r>
+      <w:r>
+        <w:t xml:space="preserve"> și OnDisconected()</w:t>
+      </w:r>
+      <w:r>
+        <w:t>:Task</w:t>
       </w:r>
       <w:r>
         <w:t xml:space="preserve"> ce sunt folosite pentru popularea listei WpClients, la conectare se adaugă în listă clientul conectat, iar la deconectare se șterge clientul din listă. Fișierul mai conține o metoda numită CallServiceMethod ce primește un primește un parametru de tip MessagingCenterPackage și returnează răspunsul încapsulat în tip-ul </w:t>
@@ -25756,7 +25765,7 @@
           <w:lang w:val="en-US"/>
         </w:rPr>
         <w:drawing>
-          <wp:anchor distT="0" distB="0" distL="114300" distR="114300" simplePos="0" relativeHeight="251746816" behindDoc="0" locked="0" layoutInCell="1" allowOverlap="1" wp14:anchorId="4B135689" wp14:editId="3EF83DF2">
+          <wp:anchor distT="0" distB="0" distL="114300" distR="114300" simplePos="0" relativeHeight="251721216" behindDoc="0" locked="0" layoutInCell="1" allowOverlap="1" wp14:anchorId="4B135689" wp14:editId="3EF83DF2">
             <wp:simplePos x="0" y="0"/>
             <wp:positionH relativeFrom="column">
               <wp:posOffset>1794510</wp:posOffset>
@@ -25904,10 +25913,11 @@
         <w:rPr>
           <w:noProof/>
         </w:rPr>
+        <w:lastRenderedPageBreak/>
         <mc:AlternateContent>
           <mc:Choice Requires="wps">
             <w:drawing>
-              <wp:anchor distT="0" distB="0" distL="114300" distR="114300" simplePos="0" relativeHeight="251762176" behindDoc="0" locked="0" layoutInCell="1" allowOverlap="1" wp14:anchorId="304D8DCE" wp14:editId="2C0B9CCE">
+              <wp:anchor distT="0" distB="0" distL="114300" distR="114300" simplePos="0" relativeHeight="251737600" behindDoc="0" locked="0" layoutInCell="1" allowOverlap="1" wp14:anchorId="304D8DCE" wp14:editId="2C0B9CCE">
                 <wp:simplePos x="0" y="0"/>
                 <wp:positionH relativeFrom="column">
                   <wp:posOffset>1542027</wp:posOffset>
@@ -25997,7 +26007,7 @@
           </mc:Choice>
           <mc:Fallback>
             <w:pict>
-              <v:shape w14:anchorId="304D8DCE" id="Text Box 216" o:spid="_x0000_s1091" type="#_x0000_t202" style="position:absolute;left:0;text-align:left;margin-left:121.4pt;margin-top:33.6pt;width:231.55pt;height:.05pt;z-index:251762176;visibility:visible;mso-wrap-style:square;mso-width-percent:0;mso-wrap-distance-left:9pt;mso-wrap-distance-top:0;mso-wrap-distance-right:9pt;mso-wrap-distance-bottom:0;mso-position-horizontal:absolute;mso-position-horizontal-relative:text;mso-position-vertical:absolute;mso-position-vertical-relative:text;mso-width-percent:0;mso-width-relative:margin;v-text-anchor:top" o:gfxdata="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" stroked="f">
+              <v:shape w14:anchorId="304D8DCE" id="Text Box 216" o:spid="_x0000_s1091" type="#_x0000_t202" style="position:absolute;left:0;text-align:left;margin-left:121.4pt;margin-top:33.6pt;width:231.55pt;height:.05pt;z-index:251737600;visibility:visible;mso-wrap-style:square;mso-width-percent:0;mso-wrap-distance-left:9pt;mso-wrap-distance-top:0;mso-wrap-distance-right:9pt;mso-wrap-distance-bottom:0;mso-position-horizontal:absolute;mso-position-horizontal-relative:text;mso-position-vertical:absolute;mso-position-vertical-relative:text;mso-width-percent:0;mso-width-relative:margin;v-text-anchor:top" o:gfxdata="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" stroked="f">
                 <v:textbox style="mso-fit-shape-to-text:t" inset="0,0,0,0">
                   <w:txbxContent>
                     <w:p>
@@ -26053,7 +26063,6 @@
         <w:ind w:firstLine="720"/>
       </w:pPr>
       <w:r>
-        <w:lastRenderedPageBreak/>
         <w:t xml:space="preserve">Proiectul de back-end are </w:t>
       </w:r>
       <w:r>
@@ -26075,7 +26084,19 @@
         <w:fldChar w:fldCharType="separate"/>
       </w:r>
       <w:r>
-        <w:t xml:space="preserve">Figură </w:t>
+        <w:t>Fig</w:t>
+      </w:r>
+      <w:r>
+        <w:t>u</w:t>
+      </w:r>
+      <w:r>
+        <w:t>r</w:t>
+      </w:r>
+      <w:r>
+        <w:t>ă</w:t>
+      </w:r>
+      <w:r>
+        <w:t xml:space="preserve"> </w:t>
       </w:r>
       <w:r>
         <w:rPr>
@@ -26087,7 +26108,13 @@
         <w:fldChar w:fldCharType="end"/>
       </w:r>
       <w:r>
-        <w:t>) cu posibilitatea recreării claselor după modelul bazei de date.</w:t>
+        <w:t>) cu posibilitatea recreării claselor după modelul bazei de date</w:t>
+      </w:r>
+      <w:r>
+        <w:t>, și chiar creării bazei de date după modelul din designer</w:t>
+      </w:r>
+      <w:r>
+        <w:t>.</w:t>
       </w:r>
       <w:r>
         <w:rPr>
@@ -26178,29 +26205,3944 @@
     <w:p>
       <w:pPr>
         <w:pStyle w:val="Normaltext"/>
-      </w:pPr>
+        <w:ind w:firstLine="720"/>
+      </w:pPr>
+      <w:r>
+        <w:t>Clasele, împreună cu proprietățile și câmpurile, sunt generate automat, fiecare element fiind-ui setat atribute pentru relaționarea cu baza de date</w:t>
+      </w:r>
+      <w:r>
+        <w:t>, iar fiecare clasă are un atribut Table ce primește ca parametru numele tabelei cu care relați</w:t>
+      </w:r>
+      <w:r>
+        <w:t xml:space="preserve">onează, iar fiecare proprietate deține un atribut </w:t>
+      </w:r>
+      <w:r>
+        <w:t>Column</w:t>
+      </w:r>
+      <w:r>
+        <w:t xml:space="preserve"> ce primește ca parametri : numele coloanei asociată în baza de date, tipul coloanei (int, float, datetime, varchar, text) și </w:t>
+      </w:r>
+      <w:r>
+        <w:t xml:space="preserve">încă o proprietate ce marchează </w:t>
+      </w:r>
+      <w:r>
+        <w:t xml:space="preserve">dacă </w:t>
+      </w:r>
+      <w:r>
+        <w:t xml:space="preserve">câmpul asociat în baza de date </w:t>
+      </w:r>
+      <w:r>
+        <w:t>este cheie primară</w:t>
+      </w:r>
+      <w:r>
+        <w:t xml:space="preserve">. Toate proprietățile vor fi populate folosind reflexie pe clasa respectivă. De exemplu, pentru popularea unei entități de tip User, librăria va încărca în memorie toate proprietățile și va căuta în baza de date tabelul din atributul Table, declarat la începutul clasei, </w:t>
+      </w:r>
+      <w:r>
+        <w:t>dacă tabelul nu este găsit librăria va arunca o excepție</w:t>
+      </w:r>
+      <w:r>
+        <w:rPr>
+          <w:rStyle w:val="FootnoteReference"/>
+        </w:rPr>
+        <w:footnoteReference w:id="5"/>
+      </w:r>
+      <w:r>
+        <w:t xml:space="preserve"> de tipul TelerikTableNotFoundException, în caz contrat librăria va continua cu procesarea proprietăților și a atributelor fiecăruia. Pentru fiecare proprietate ce deține un atribut Column, se adaugă ca </w:t>
+      </w:r>
+      <w:r>
+        <w:lastRenderedPageBreak/>
+        <w:t>câmp, numele coloanei din atribut, în construcția interogării. La fel ca în cazul tabelului, dacă coloana nu există în tabel, librăria va arunca o excepție de TelerikColumnNotFoundException. Dacă toate coloanele au fost găsite ș</w:t>
+      </w:r>
+      <w:r>
+        <w:t xml:space="preserve">i interogarea a fost construită, aceasta este executată apoi folosind reflexia se creează obiectele si i se setează valorile pentru fiecare câmp. Clasele generate fiind parțiale, le-am putut extinde adăugând metodele statice ToWebApi </w:t>
+      </w:r>
+      <w:r>
+        <w:t xml:space="preserve">ce </w:t>
+      </w:r>
+      <w:r>
+        <w:t>primești</w:t>
+      </w:r>
+      <w:r>
+        <w:t xml:space="preserve"> ca parametru un obiect din DataAccess și</w:t>
+      </w:r>
+      <w:r>
+        <w:t xml:space="preserve"> returnează un obiect cu aceleași proprietăți dar delegate de contextul bazei de date și </w:t>
+      </w:r>
+      <w:r>
+        <w:t xml:space="preserve">metoda statică </w:t>
+      </w:r>
+      <w:r>
+        <w:t xml:space="preserve">FromWebApi ce </w:t>
+      </w:r>
+      <w:r>
+        <w:t xml:space="preserve">primește un obiect din librăria </w:t>
+      </w:r>
+      <w:r>
+        <w:rPr>
+          <w:noProof/>
+          <w:lang w:val="en-US"/>
+        </w:rPr>
+        <mc:AlternateContent>
+          <mc:Choice Requires="wps">
+            <w:drawing>
+              <wp:anchor distT="0" distB="0" distL="114300" distR="114300" simplePos="0" relativeHeight="251758080" behindDoc="0" locked="0" layoutInCell="1" allowOverlap="1" wp14:anchorId="714A1B61" wp14:editId="1B83E1BB">
+                <wp:simplePos x="0" y="0"/>
+                <wp:positionH relativeFrom="column">
+                  <wp:posOffset>0</wp:posOffset>
+                </wp:positionH>
+                <wp:positionV relativeFrom="paragraph">
+                  <wp:posOffset>1146412</wp:posOffset>
+                </wp:positionV>
+                <wp:extent cx="0" cy="5117910"/>
+                <wp:effectExtent l="0" t="0" r="19050" b="26035"/>
+                <wp:wrapNone/>
+                <wp:docPr id="222" name="Straight Connector 222"/>
+                <wp:cNvGraphicFramePr/>
+                <a:graphic xmlns:a="http://schemas.openxmlformats.org/drawingml/2006/main">
+                  <a:graphicData uri="http://schemas.microsoft.com/office/word/2010/wordprocessingShape">
+                    <wps:wsp>
+                      <wps:cNvCnPr/>
+                      <wps:spPr>
+                        <a:xfrm>
+                          <a:off x="0" y="0"/>
+                          <a:ext cx="0" cy="5117910"/>
+                        </a:xfrm>
+                        <a:prstGeom prst="line">
+                          <a:avLst/>
+                        </a:prstGeom>
+                      </wps:spPr>
+                      <wps:style>
+                        <a:lnRef idx="1">
+                          <a:schemeClr val="dk1"/>
+                        </a:lnRef>
+                        <a:fillRef idx="0">
+                          <a:schemeClr val="dk1"/>
+                        </a:fillRef>
+                        <a:effectRef idx="0">
+                          <a:schemeClr val="dk1"/>
+                        </a:effectRef>
+                        <a:fontRef idx="minor">
+                          <a:schemeClr val="tx1"/>
+                        </a:fontRef>
+                      </wps:style>
+                      <wps:bodyPr/>
+                    </wps:wsp>
+                  </a:graphicData>
+                </a:graphic>
+                <wp14:sizeRelV relativeFrom="margin">
+                  <wp14:pctHeight>0</wp14:pctHeight>
+                </wp14:sizeRelV>
+              </wp:anchor>
+            </w:drawing>
+          </mc:Choice>
+          <mc:Fallback>
+            <w:pict>
+              <v:line w14:anchorId="44D533E0" id="Straight Connector 222" o:spid="_x0000_s1026" style="position:absolute;z-index:251758080;visibility:visible;mso-wrap-style:square;mso-height-percent:0;mso-wrap-distance-left:9pt;mso-wrap-distance-top:0;mso-wrap-distance-right:9pt;mso-wrap-distance-bottom:0;mso-position-horizontal:absolute;mso-position-horizontal-relative:text;mso-position-vertical:absolute;mso-position-vertical-relative:text;mso-height-percent:0;mso-height-relative:margin" from="0,90.25pt" to="0,493.25pt" o:gfxdata="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" strokecolor="black [3200]" strokeweight=".5pt">
+                <v:stroke joinstyle="miter"/>
+              </v:line>
+            </w:pict>
+          </mc:Fallback>
+        </mc:AlternateContent>
+      </w:r>
+      <w:r>
+        <w:rPr>
+          <w:noProof/>
+        </w:rPr>
+        <mc:AlternateContent>
+          <mc:Choice Requires="wps">
+            <w:drawing>
+              <wp:anchor distT="45720" distB="45720" distL="114300" distR="114300" simplePos="0" relativeHeight="251748864" behindDoc="0" locked="0" layoutInCell="1" allowOverlap="1" wp14:anchorId="455FB120" wp14:editId="7A88407F">
+                <wp:simplePos x="0" y="0"/>
+                <wp:positionH relativeFrom="column">
+                  <wp:posOffset>0</wp:posOffset>
+                </wp:positionH>
+                <wp:positionV relativeFrom="paragraph">
+                  <wp:posOffset>1111885</wp:posOffset>
+                </wp:positionV>
+                <wp:extent cx="5943600" cy="5213350"/>
+                <wp:effectExtent l="0" t="0" r="0" b="6350"/>
+                <wp:wrapSquare wrapText="bothSides"/>
+                <wp:docPr id="220" name="Text Box 2"/>
+                <wp:cNvGraphicFramePr>
+                  <a:graphicFrameLocks xmlns:a="http://schemas.openxmlformats.org/drawingml/2006/main"/>
+                </wp:cNvGraphicFramePr>
+                <a:graphic xmlns:a="http://schemas.openxmlformats.org/drawingml/2006/main">
+                  <a:graphicData uri="http://schemas.microsoft.com/office/word/2010/wordprocessingShape">
+                    <wps:wsp>
+                      <wps:cNvSpPr txBox="1">
+                        <a:spLocks noChangeArrowheads="1"/>
+                      </wps:cNvSpPr>
+                      <wps:spPr bwMode="auto">
+                        <a:xfrm>
+                          <a:off x="0" y="0"/>
+                          <a:ext cx="5943600" cy="5213350"/>
+                        </a:xfrm>
+                        <a:prstGeom prst="rect">
+                          <a:avLst/>
+                        </a:prstGeom>
+                        <a:solidFill>
+                          <a:srgbClr val="FFFFFF"/>
+                        </a:solidFill>
+                        <a:ln w="9525">
+                          <a:noFill/>
+                          <a:miter lim="800000"/>
+                          <a:headEnd/>
+                          <a:tailEnd/>
+                        </a:ln>
+                      </wps:spPr>
+                      <wps:txbx>
+                        <w:txbxContent>
+                          <w:p>
+                            <w:pPr>
+                              <w:shd w:val="clear" w:color="auto" w:fill="FFFFFF"/>
+                              <w:tabs>
+                                <w:tab w:val="left" w:pos="916"/>
+                                <w:tab w:val="left" w:pos="1832"/>
+                                <w:tab w:val="left" w:pos="2748"/>
+                                <w:tab w:val="left" w:pos="3664"/>
+                                <w:tab w:val="left" w:pos="4580"/>
+                                <w:tab w:val="left" w:pos="5496"/>
+                                <w:tab w:val="left" w:pos="6412"/>
+                                <w:tab w:val="left" w:pos="7328"/>
+                                <w:tab w:val="left" w:pos="8244"/>
+                                <w:tab w:val="left" w:pos="9160"/>
+                                <w:tab w:val="left" w:pos="10076"/>
+                                <w:tab w:val="left" w:pos="10992"/>
+                                <w:tab w:val="left" w:pos="11908"/>
+                                <w:tab w:val="left" w:pos="12824"/>
+                                <w:tab w:val="left" w:pos="13740"/>
+                                <w:tab w:val="left" w:pos="14656"/>
+                              </w:tabs>
+                              <w:spacing w:line="240" w:lineRule="auto"/>
+                              <w:rPr>
+                                <w:rFonts w:ascii="Consolas" w:eastAsia="Times New Roman" w:hAnsi="Consolas" w:cs="Consolas"/>
+                                <w:sz w:val="20"/>
+                                <w:szCs w:val="20"/>
+                                <w:lang w:val="en-US"/>
+                              </w:rPr>
+                            </w:pPr>
+                            <w:r>
+                              <w:rPr>
+                                <w:rFonts w:ascii="Consolas" w:eastAsia="Times New Roman" w:hAnsi="Consolas" w:cs="Consolas"/>
+                                <w:color w:val="0000FF"/>
+                                <w:sz w:val="20"/>
+                                <w:szCs w:val="20"/>
+                                <w:lang w:val="en-US"/>
+                              </w:rPr>
+                              <w:t>public</w:t>
+                            </w:r>
+                            <w:r>
+                              <w:rPr>
+                                <w:rFonts w:ascii="Consolas" w:eastAsia="Times New Roman" w:hAnsi="Consolas" w:cs="Consolas"/>
+                                <w:sz w:val="20"/>
+                                <w:szCs w:val="20"/>
+                                <w:lang w:val="en-US"/>
+                              </w:rPr>
+                              <w:t> </w:t>
+                            </w:r>
+                            <w:r>
+                              <w:rPr>
+                                <w:rFonts w:ascii="Consolas" w:eastAsia="Times New Roman" w:hAnsi="Consolas" w:cs="Consolas"/>
+                                <w:color w:val="0000FF"/>
+                                <w:sz w:val="20"/>
+                                <w:szCs w:val="20"/>
+                                <w:lang w:val="en-US"/>
+                              </w:rPr>
+                              <w:t>static</w:t>
+                            </w:r>
+                            <w:r>
+                              <w:rPr>
+                                <w:rFonts w:ascii="Consolas" w:eastAsia="Times New Roman" w:hAnsi="Consolas" w:cs="Consolas"/>
+                                <w:sz w:val="20"/>
+                                <w:szCs w:val="20"/>
+                                <w:lang w:val="en-US"/>
+                              </w:rPr>
+                              <w:t> </w:t>
+                            </w:r>
+                            <w:r>
+                              <w:rPr>
+                                <w:rFonts w:ascii="Consolas" w:eastAsia="Times New Roman" w:hAnsi="Consolas" w:cs="Consolas"/>
+                                <w:sz w:val="20"/>
+                                <w:szCs w:val="20"/>
+                                <w:lang w:val="en-US"/>
+                              </w:rPr>
+                              <w:t>Wproject.DataAccess.</w:t>
+                            </w:r>
+                            <w:r>
+                              <w:rPr>
+                                <w:rFonts w:ascii="Consolas" w:eastAsia="Times New Roman" w:hAnsi="Consolas" w:cs="Consolas"/>
+                                <w:color w:val="2B91AF"/>
+                                <w:sz w:val="20"/>
+                                <w:szCs w:val="20"/>
+                                <w:lang w:val="en-US"/>
+                              </w:rPr>
+                              <w:t>Task</w:t>
+                            </w:r>
+                            <w:r>
+                              <w:rPr>
+                                <w:rFonts w:ascii="Consolas" w:eastAsia="Times New Roman" w:hAnsi="Consolas" w:cs="Consolas"/>
+                                <w:sz w:val="20"/>
+                                <w:szCs w:val="20"/>
+                                <w:lang w:val="en-US"/>
+                              </w:rPr>
+                              <w:t> FromWebApi(WebApiClasses.Classes.</w:t>
+                            </w:r>
+                            <w:r>
+                              <w:rPr>
+                                <w:rFonts w:ascii="Consolas" w:eastAsia="Times New Roman" w:hAnsi="Consolas" w:cs="Consolas"/>
+                                <w:color w:val="2B91AF"/>
+                                <w:sz w:val="20"/>
+                                <w:szCs w:val="20"/>
+                                <w:lang w:val="en-US"/>
+                              </w:rPr>
+                              <w:t>Task</w:t>
+                            </w:r>
+                            <w:r>
+                              <w:rPr>
+                                <w:rFonts w:ascii="Consolas" w:eastAsia="Times New Roman" w:hAnsi="Consolas" w:cs="Consolas"/>
+                                <w:sz w:val="20"/>
+                                <w:szCs w:val="20"/>
+                                <w:lang w:val="en-US"/>
+                              </w:rPr>
+                              <w:t> task)</w:t>
+                            </w:r>
+                          </w:p>
+                          <w:p>
+                            <w:pPr>
+                              <w:shd w:val="clear" w:color="auto" w:fill="FFFFFF"/>
+                              <w:tabs>
+                                <w:tab w:val="left" w:pos="916"/>
+                                <w:tab w:val="left" w:pos="1832"/>
+                                <w:tab w:val="left" w:pos="2748"/>
+                                <w:tab w:val="left" w:pos="3664"/>
+                                <w:tab w:val="left" w:pos="4580"/>
+                                <w:tab w:val="left" w:pos="5496"/>
+                                <w:tab w:val="left" w:pos="6412"/>
+                                <w:tab w:val="left" w:pos="7328"/>
+                                <w:tab w:val="left" w:pos="8244"/>
+                                <w:tab w:val="left" w:pos="9160"/>
+                                <w:tab w:val="left" w:pos="10076"/>
+                                <w:tab w:val="left" w:pos="10992"/>
+                                <w:tab w:val="left" w:pos="11908"/>
+                                <w:tab w:val="left" w:pos="12824"/>
+                                <w:tab w:val="left" w:pos="13740"/>
+                                <w:tab w:val="left" w:pos="14656"/>
+                              </w:tabs>
+                              <w:spacing w:line="240" w:lineRule="auto"/>
+                              <w:rPr>
+                                <w:rFonts w:ascii="Consolas" w:eastAsia="Times New Roman" w:hAnsi="Consolas" w:cs="Consolas"/>
+                                <w:sz w:val="20"/>
+                                <w:szCs w:val="20"/>
+                                <w:lang w:val="en-US"/>
+                              </w:rPr>
+                            </w:pPr>
+                            <w:r>
+                              <w:rPr>
+                                <w:rFonts w:ascii="Consolas" w:eastAsia="Times New Roman" w:hAnsi="Consolas" w:cs="Consolas"/>
+                                <w:sz w:val="20"/>
+                                <w:szCs w:val="20"/>
+                                <w:lang w:val="en-US"/>
+                              </w:rPr>
+                              <w:t>{</w:t>
+                            </w:r>
+                          </w:p>
+                          <w:p>
+                            <w:pPr>
+                              <w:shd w:val="clear" w:color="auto" w:fill="FFFFFF"/>
+                              <w:tabs>
+                                <w:tab w:val="left" w:pos="916"/>
+                                <w:tab w:val="left" w:pos="1832"/>
+                                <w:tab w:val="left" w:pos="2748"/>
+                                <w:tab w:val="left" w:pos="3664"/>
+                                <w:tab w:val="left" w:pos="4580"/>
+                                <w:tab w:val="left" w:pos="5496"/>
+                                <w:tab w:val="left" w:pos="6412"/>
+                                <w:tab w:val="left" w:pos="7328"/>
+                                <w:tab w:val="left" w:pos="8244"/>
+                                <w:tab w:val="left" w:pos="9160"/>
+                                <w:tab w:val="left" w:pos="10076"/>
+                                <w:tab w:val="left" w:pos="10992"/>
+                                <w:tab w:val="left" w:pos="11908"/>
+                                <w:tab w:val="left" w:pos="12824"/>
+                                <w:tab w:val="left" w:pos="13740"/>
+                                <w:tab w:val="left" w:pos="14656"/>
+                              </w:tabs>
+                              <w:spacing w:line="240" w:lineRule="auto"/>
+                              <w:rPr>
+                                <w:rFonts w:ascii="Consolas" w:eastAsia="Times New Roman" w:hAnsi="Consolas" w:cs="Consolas"/>
+                                <w:sz w:val="20"/>
+                                <w:szCs w:val="20"/>
+                                <w:lang w:val="en-US"/>
+                              </w:rPr>
+                            </w:pPr>
+                            <w:r>
+                              <w:rPr>
+                                <w:rFonts w:ascii="Consolas" w:eastAsia="Times New Roman" w:hAnsi="Consolas" w:cs="Consolas"/>
+                                <w:sz w:val="20"/>
+                                <w:szCs w:val="20"/>
+                                <w:lang w:val="en-US"/>
+                              </w:rPr>
+                              <w:t>    </w:t>
+                            </w:r>
+                            <w:r>
+                              <w:rPr>
+                                <w:rFonts w:ascii="Consolas" w:eastAsia="Times New Roman" w:hAnsi="Consolas" w:cs="Consolas"/>
+                                <w:color w:val="0000FF"/>
+                                <w:sz w:val="20"/>
+                                <w:szCs w:val="20"/>
+                                <w:lang w:val="en-US"/>
+                              </w:rPr>
+                              <w:t>try</w:t>
+                            </w:r>
+                          </w:p>
+                          <w:p>
+                            <w:pPr>
+                              <w:shd w:val="clear" w:color="auto" w:fill="FFFFFF"/>
+                              <w:tabs>
+                                <w:tab w:val="left" w:pos="916"/>
+                                <w:tab w:val="left" w:pos="1832"/>
+                                <w:tab w:val="left" w:pos="2748"/>
+                                <w:tab w:val="left" w:pos="3664"/>
+                                <w:tab w:val="left" w:pos="4580"/>
+                                <w:tab w:val="left" w:pos="5496"/>
+                                <w:tab w:val="left" w:pos="6412"/>
+                                <w:tab w:val="left" w:pos="7328"/>
+                                <w:tab w:val="left" w:pos="8244"/>
+                                <w:tab w:val="left" w:pos="9160"/>
+                                <w:tab w:val="left" w:pos="10076"/>
+                                <w:tab w:val="left" w:pos="10992"/>
+                                <w:tab w:val="left" w:pos="11908"/>
+                                <w:tab w:val="left" w:pos="12824"/>
+                                <w:tab w:val="left" w:pos="13740"/>
+                                <w:tab w:val="left" w:pos="14656"/>
+                              </w:tabs>
+                              <w:spacing w:line="240" w:lineRule="auto"/>
+                              <w:rPr>
+                                <w:rFonts w:ascii="Consolas" w:eastAsia="Times New Roman" w:hAnsi="Consolas" w:cs="Consolas"/>
+                                <w:sz w:val="20"/>
+                                <w:szCs w:val="20"/>
+                                <w:lang w:val="en-US"/>
+                              </w:rPr>
+                            </w:pPr>
+                            <w:r>
+                              <w:rPr>
+                                <w:rFonts w:ascii="Consolas" w:eastAsia="Times New Roman" w:hAnsi="Consolas" w:cs="Consolas"/>
+                                <w:sz w:val="20"/>
+                                <w:szCs w:val="20"/>
+                                <w:lang w:val="en-US"/>
+                              </w:rPr>
+                              <w:t>    {</w:t>
+                            </w:r>
+                          </w:p>
+                          <w:p>
+                            <w:pPr>
+                              <w:shd w:val="clear" w:color="auto" w:fill="FFFFFF"/>
+                              <w:tabs>
+                                <w:tab w:val="left" w:pos="916"/>
+                                <w:tab w:val="left" w:pos="1832"/>
+                                <w:tab w:val="left" w:pos="2748"/>
+                                <w:tab w:val="left" w:pos="3664"/>
+                                <w:tab w:val="left" w:pos="4580"/>
+                                <w:tab w:val="left" w:pos="5496"/>
+                                <w:tab w:val="left" w:pos="6412"/>
+                                <w:tab w:val="left" w:pos="7328"/>
+                                <w:tab w:val="left" w:pos="8244"/>
+                                <w:tab w:val="left" w:pos="9160"/>
+                                <w:tab w:val="left" w:pos="10076"/>
+                                <w:tab w:val="left" w:pos="10992"/>
+                                <w:tab w:val="left" w:pos="11908"/>
+                                <w:tab w:val="left" w:pos="12824"/>
+                                <w:tab w:val="left" w:pos="13740"/>
+                                <w:tab w:val="left" w:pos="14656"/>
+                              </w:tabs>
+                              <w:spacing w:line="240" w:lineRule="auto"/>
+                              <w:rPr>
+                                <w:rFonts w:ascii="Consolas" w:eastAsia="Times New Roman" w:hAnsi="Consolas" w:cs="Consolas"/>
+                                <w:sz w:val="20"/>
+                                <w:szCs w:val="20"/>
+                                <w:lang w:val="en-US"/>
+                              </w:rPr>
+                            </w:pPr>
+                            <w:r>
+                              <w:rPr>
+                                <w:rFonts w:ascii="Consolas" w:eastAsia="Times New Roman" w:hAnsi="Consolas" w:cs="Consolas"/>
+                                <w:sz w:val="20"/>
+                                <w:szCs w:val="20"/>
+                                <w:lang w:val="en-US"/>
+                              </w:rPr>
+                              <w:t>        </w:t>
+                            </w:r>
+                            <w:r>
+                              <w:rPr>
+                                <w:rFonts w:ascii="Consolas" w:eastAsia="Times New Roman" w:hAnsi="Consolas" w:cs="Consolas"/>
+                                <w:color w:val="0000FF"/>
+                                <w:sz w:val="20"/>
+                                <w:szCs w:val="20"/>
+                                <w:lang w:val="en-US"/>
+                              </w:rPr>
+                              <w:t>if</w:t>
+                            </w:r>
+                            <w:r>
+                              <w:rPr>
+                                <w:rFonts w:ascii="Consolas" w:eastAsia="Times New Roman" w:hAnsi="Consolas" w:cs="Consolas"/>
+                                <w:sz w:val="20"/>
+                                <w:szCs w:val="20"/>
+                                <w:lang w:val="en-US"/>
+                              </w:rPr>
+                              <w:t> (task == </w:t>
+                            </w:r>
+                            <w:r>
+                              <w:rPr>
+                                <w:rFonts w:ascii="Consolas" w:eastAsia="Times New Roman" w:hAnsi="Consolas" w:cs="Consolas"/>
+                                <w:color w:val="0000FF"/>
+                                <w:sz w:val="20"/>
+                                <w:szCs w:val="20"/>
+                                <w:lang w:val="en-US"/>
+                              </w:rPr>
+                              <w:t>null</w:t>
+                            </w:r>
+                            <w:r>
+                              <w:rPr>
+                                <w:rFonts w:ascii="Consolas" w:eastAsia="Times New Roman" w:hAnsi="Consolas" w:cs="Consolas"/>
+                                <w:sz w:val="20"/>
+                                <w:szCs w:val="20"/>
+                                <w:lang w:val="en-US"/>
+                              </w:rPr>
+                              <w:t>)</w:t>
+                            </w:r>
+                          </w:p>
+                          <w:p>
+                            <w:pPr>
+                              <w:shd w:val="clear" w:color="auto" w:fill="FFFFFF"/>
+                              <w:tabs>
+                                <w:tab w:val="left" w:pos="916"/>
+                                <w:tab w:val="left" w:pos="1832"/>
+                                <w:tab w:val="left" w:pos="2748"/>
+                                <w:tab w:val="left" w:pos="3664"/>
+                                <w:tab w:val="left" w:pos="4580"/>
+                                <w:tab w:val="left" w:pos="5496"/>
+                                <w:tab w:val="left" w:pos="6412"/>
+                                <w:tab w:val="left" w:pos="7328"/>
+                                <w:tab w:val="left" w:pos="8244"/>
+                                <w:tab w:val="left" w:pos="9160"/>
+                                <w:tab w:val="left" w:pos="10076"/>
+                                <w:tab w:val="left" w:pos="10992"/>
+                                <w:tab w:val="left" w:pos="11908"/>
+                                <w:tab w:val="left" w:pos="12824"/>
+                                <w:tab w:val="left" w:pos="13740"/>
+                                <w:tab w:val="left" w:pos="14656"/>
+                              </w:tabs>
+                              <w:spacing w:line="240" w:lineRule="auto"/>
+                              <w:rPr>
+                                <w:rFonts w:ascii="Consolas" w:eastAsia="Times New Roman" w:hAnsi="Consolas" w:cs="Consolas"/>
+                                <w:sz w:val="20"/>
+                                <w:szCs w:val="20"/>
+                                <w:lang w:val="en-US"/>
+                              </w:rPr>
+                            </w:pPr>
+                            <w:r>
+                              <w:rPr>
+                                <w:rFonts w:ascii="Consolas" w:eastAsia="Times New Roman" w:hAnsi="Consolas" w:cs="Consolas"/>
+                                <w:sz w:val="20"/>
+                                <w:szCs w:val="20"/>
+                                <w:lang w:val="en-US"/>
+                              </w:rPr>
+                              <w:t>            </w:t>
+                            </w:r>
+                            <w:r>
+                              <w:rPr>
+                                <w:rFonts w:ascii="Consolas" w:eastAsia="Times New Roman" w:hAnsi="Consolas" w:cs="Consolas"/>
+                                <w:color w:val="0000FF"/>
+                                <w:sz w:val="20"/>
+                                <w:szCs w:val="20"/>
+                                <w:lang w:val="en-US"/>
+                              </w:rPr>
+                              <w:t>return</w:t>
+                            </w:r>
+                            <w:r>
+                              <w:rPr>
+                                <w:rFonts w:ascii="Consolas" w:eastAsia="Times New Roman" w:hAnsi="Consolas" w:cs="Consolas"/>
+                                <w:sz w:val="20"/>
+                                <w:szCs w:val="20"/>
+                                <w:lang w:val="en-US"/>
+                              </w:rPr>
+                              <w:t> </w:t>
+                            </w:r>
+                            <w:r>
+                              <w:rPr>
+                                <w:rFonts w:ascii="Consolas" w:eastAsia="Times New Roman" w:hAnsi="Consolas" w:cs="Consolas"/>
+                                <w:color w:val="0000FF"/>
+                                <w:sz w:val="20"/>
+                                <w:szCs w:val="20"/>
+                                <w:lang w:val="en-US"/>
+                              </w:rPr>
+                              <w:t>null</w:t>
+                            </w:r>
+                            <w:r>
+                              <w:rPr>
+                                <w:rFonts w:ascii="Consolas" w:eastAsia="Times New Roman" w:hAnsi="Consolas" w:cs="Consolas"/>
+                                <w:sz w:val="20"/>
+                                <w:szCs w:val="20"/>
+                                <w:lang w:val="en-US"/>
+                              </w:rPr>
+                              <w:t>;</w:t>
+                            </w:r>
+                          </w:p>
+                          <w:p>
+                            <w:pPr>
+                              <w:shd w:val="clear" w:color="auto" w:fill="FFFFFF"/>
+                              <w:tabs>
+                                <w:tab w:val="left" w:pos="916"/>
+                                <w:tab w:val="left" w:pos="1832"/>
+                                <w:tab w:val="left" w:pos="2748"/>
+                                <w:tab w:val="left" w:pos="3664"/>
+                                <w:tab w:val="left" w:pos="4580"/>
+                                <w:tab w:val="left" w:pos="5496"/>
+                                <w:tab w:val="left" w:pos="6412"/>
+                                <w:tab w:val="left" w:pos="7328"/>
+                                <w:tab w:val="left" w:pos="8244"/>
+                                <w:tab w:val="left" w:pos="9160"/>
+                                <w:tab w:val="left" w:pos="10076"/>
+                                <w:tab w:val="left" w:pos="10992"/>
+                                <w:tab w:val="left" w:pos="11908"/>
+                                <w:tab w:val="left" w:pos="12824"/>
+                                <w:tab w:val="left" w:pos="13740"/>
+                                <w:tab w:val="left" w:pos="14656"/>
+                              </w:tabs>
+                              <w:spacing w:line="240" w:lineRule="auto"/>
+                              <w:rPr>
+                                <w:rFonts w:ascii="Consolas" w:eastAsia="Times New Roman" w:hAnsi="Consolas" w:cs="Consolas"/>
+                                <w:sz w:val="20"/>
+                                <w:szCs w:val="20"/>
+                                <w:lang w:val="en-US"/>
+                              </w:rPr>
+                            </w:pPr>
+                            <w:r>
+                              <w:rPr>
+                                <w:rFonts w:ascii="Consolas" w:eastAsia="Times New Roman" w:hAnsi="Consolas" w:cs="Consolas"/>
+                                <w:sz w:val="20"/>
+                                <w:szCs w:val="20"/>
+                                <w:lang w:val="en-US"/>
+                              </w:rPr>
+                              <w:t xml:space="preserve"> </w:t>
+                            </w:r>
+                          </w:p>
+                          <w:p>
+                            <w:pPr>
+                              <w:shd w:val="clear" w:color="auto" w:fill="FFFFFF"/>
+                              <w:tabs>
+                                <w:tab w:val="left" w:pos="916"/>
+                                <w:tab w:val="left" w:pos="1832"/>
+                                <w:tab w:val="left" w:pos="2748"/>
+                                <w:tab w:val="left" w:pos="3664"/>
+                                <w:tab w:val="left" w:pos="4580"/>
+                                <w:tab w:val="left" w:pos="5496"/>
+                                <w:tab w:val="left" w:pos="6412"/>
+                                <w:tab w:val="left" w:pos="7328"/>
+                                <w:tab w:val="left" w:pos="8244"/>
+                                <w:tab w:val="left" w:pos="9160"/>
+                                <w:tab w:val="left" w:pos="10076"/>
+                                <w:tab w:val="left" w:pos="10992"/>
+                                <w:tab w:val="left" w:pos="11908"/>
+                                <w:tab w:val="left" w:pos="12824"/>
+                                <w:tab w:val="left" w:pos="13740"/>
+                                <w:tab w:val="left" w:pos="14656"/>
+                              </w:tabs>
+                              <w:spacing w:line="240" w:lineRule="auto"/>
+                              <w:rPr>
+                                <w:rFonts w:ascii="Consolas" w:eastAsia="Times New Roman" w:hAnsi="Consolas" w:cs="Consolas"/>
+                                <w:sz w:val="20"/>
+                                <w:szCs w:val="20"/>
+                                <w:lang w:val="en-US"/>
+                              </w:rPr>
+                            </w:pPr>
+                            <w:r>
+                              <w:rPr>
+                                <w:rFonts w:ascii="Consolas" w:eastAsia="Times New Roman" w:hAnsi="Consolas" w:cs="Consolas"/>
+                                <w:sz w:val="20"/>
+                                <w:szCs w:val="20"/>
+                                <w:lang w:val="en-US"/>
+                              </w:rPr>
+                              <w:t>        </w:t>
+                            </w:r>
+                            <w:r>
+                              <w:rPr>
+                                <w:rFonts w:ascii="Consolas" w:eastAsia="Times New Roman" w:hAnsi="Consolas" w:cs="Consolas"/>
+                                <w:color w:val="0000FF"/>
+                                <w:sz w:val="20"/>
+                                <w:szCs w:val="20"/>
+                                <w:lang w:val="en-US"/>
+                              </w:rPr>
+                              <w:t>return</w:t>
+                            </w:r>
+                            <w:r>
+                              <w:rPr>
+                                <w:rFonts w:ascii="Consolas" w:eastAsia="Times New Roman" w:hAnsi="Consolas" w:cs="Consolas"/>
+                                <w:sz w:val="20"/>
+                                <w:szCs w:val="20"/>
+                                <w:lang w:val="en-US"/>
+                              </w:rPr>
+                              <w:t> </w:t>
+                            </w:r>
+                            <w:r>
+                              <w:rPr>
+                                <w:rFonts w:ascii="Consolas" w:eastAsia="Times New Roman" w:hAnsi="Consolas" w:cs="Consolas"/>
+                                <w:color w:val="0000FF"/>
+                                <w:sz w:val="20"/>
+                                <w:szCs w:val="20"/>
+                                <w:lang w:val="en-US"/>
+                              </w:rPr>
+                              <w:t>new</w:t>
+                            </w:r>
+                            <w:r>
+                              <w:rPr>
+                                <w:rFonts w:ascii="Consolas" w:eastAsia="Times New Roman" w:hAnsi="Consolas" w:cs="Consolas"/>
+                                <w:sz w:val="20"/>
+                                <w:szCs w:val="20"/>
+                                <w:lang w:val="en-US"/>
+                              </w:rPr>
+                              <w:t> Wproject.DataAccess.</w:t>
+                            </w:r>
+                            <w:r>
+                              <w:rPr>
+                                <w:rFonts w:ascii="Consolas" w:eastAsia="Times New Roman" w:hAnsi="Consolas" w:cs="Consolas"/>
+                                <w:color w:val="2B91AF"/>
+                                <w:sz w:val="20"/>
+                                <w:szCs w:val="20"/>
+                                <w:lang w:val="en-US"/>
+                              </w:rPr>
+                              <w:t>Task</w:t>
+                            </w:r>
+                          </w:p>
+                          <w:p>
+                            <w:pPr>
+                              <w:shd w:val="clear" w:color="auto" w:fill="FFFFFF"/>
+                              <w:tabs>
+                                <w:tab w:val="left" w:pos="916"/>
+                                <w:tab w:val="left" w:pos="1832"/>
+                                <w:tab w:val="left" w:pos="2748"/>
+                                <w:tab w:val="left" w:pos="3664"/>
+                                <w:tab w:val="left" w:pos="4580"/>
+                                <w:tab w:val="left" w:pos="5496"/>
+                                <w:tab w:val="left" w:pos="6412"/>
+                                <w:tab w:val="left" w:pos="7328"/>
+                                <w:tab w:val="left" w:pos="8244"/>
+                                <w:tab w:val="left" w:pos="9160"/>
+                                <w:tab w:val="left" w:pos="10076"/>
+                                <w:tab w:val="left" w:pos="10992"/>
+                                <w:tab w:val="left" w:pos="11908"/>
+                                <w:tab w:val="left" w:pos="12824"/>
+                                <w:tab w:val="left" w:pos="13740"/>
+                                <w:tab w:val="left" w:pos="14656"/>
+                              </w:tabs>
+                              <w:spacing w:line="240" w:lineRule="auto"/>
+                              <w:rPr>
+                                <w:rFonts w:ascii="Consolas" w:eastAsia="Times New Roman" w:hAnsi="Consolas" w:cs="Consolas"/>
+                                <w:sz w:val="20"/>
+                                <w:szCs w:val="20"/>
+                                <w:lang w:val="en-US"/>
+                              </w:rPr>
+                            </w:pPr>
+                            <w:r>
+                              <w:rPr>
+                                <w:rFonts w:ascii="Consolas" w:eastAsia="Times New Roman" w:hAnsi="Consolas" w:cs="Consolas"/>
+                                <w:sz w:val="20"/>
+                                <w:szCs w:val="20"/>
+                                <w:lang w:val="en-US"/>
+                              </w:rPr>
+                              <w:t>        {</w:t>
+                            </w:r>
+                          </w:p>
+                          <w:p>
+                            <w:pPr>
+                              <w:shd w:val="clear" w:color="auto" w:fill="FFFFFF"/>
+                              <w:tabs>
+                                <w:tab w:val="left" w:pos="916"/>
+                                <w:tab w:val="left" w:pos="1832"/>
+                                <w:tab w:val="left" w:pos="2748"/>
+                                <w:tab w:val="left" w:pos="3664"/>
+                                <w:tab w:val="left" w:pos="4580"/>
+                                <w:tab w:val="left" w:pos="5496"/>
+                                <w:tab w:val="left" w:pos="6412"/>
+                                <w:tab w:val="left" w:pos="7328"/>
+                                <w:tab w:val="left" w:pos="8244"/>
+                                <w:tab w:val="left" w:pos="9160"/>
+                                <w:tab w:val="left" w:pos="10076"/>
+                                <w:tab w:val="left" w:pos="10992"/>
+                                <w:tab w:val="left" w:pos="11908"/>
+                                <w:tab w:val="left" w:pos="12824"/>
+                                <w:tab w:val="left" w:pos="13740"/>
+                                <w:tab w:val="left" w:pos="14656"/>
+                              </w:tabs>
+                              <w:spacing w:line="240" w:lineRule="auto"/>
+                              <w:rPr>
+                                <w:rFonts w:ascii="Consolas" w:eastAsia="Times New Roman" w:hAnsi="Consolas" w:cs="Consolas"/>
+                                <w:sz w:val="20"/>
+                                <w:szCs w:val="20"/>
+                                <w:lang w:val="en-US"/>
+                              </w:rPr>
+                            </w:pPr>
+                            <w:r>
+                              <w:rPr>
+                                <w:rFonts w:ascii="Consolas" w:eastAsia="Times New Roman" w:hAnsi="Consolas" w:cs="Consolas"/>
+                                <w:sz w:val="20"/>
+                                <w:szCs w:val="20"/>
+                                <w:lang w:val="en-US"/>
+                              </w:rPr>
+                              <w:t>            Id = task.Id,</w:t>
+                            </w:r>
+                          </w:p>
+                          <w:p>
+                            <w:pPr>
+                              <w:shd w:val="clear" w:color="auto" w:fill="FFFFFF"/>
+                              <w:tabs>
+                                <w:tab w:val="left" w:pos="916"/>
+                                <w:tab w:val="left" w:pos="1832"/>
+                                <w:tab w:val="left" w:pos="2748"/>
+                                <w:tab w:val="left" w:pos="3664"/>
+                                <w:tab w:val="left" w:pos="4580"/>
+                                <w:tab w:val="left" w:pos="5496"/>
+                                <w:tab w:val="left" w:pos="6412"/>
+                                <w:tab w:val="left" w:pos="7328"/>
+                                <w:tab w:val="left" w:pos="8244"/>
+                                <w:tab w:val="left" w:pos="9160"/>
+                                <w:tab w:val="left" w:pos="10076"/>
+                                <w:tab w:val="left" w:pos="10992"/>
+                                <w:tab w:val="left" w:pos="11908"/>
+                                <w:tab w:val="left" w:pos="12824"/>
+                                <w:tab w:val="left" w:pos="13740"/>
+                                <w:tab w:val="left" w:pos="14656"/>
+                              </w:tabs>
+                              <w:spacing w:line="240" w:lineRule="auto"/>
+                              <w:rPr>
+                                <w:rFonts w:ascii="Consolas" w:eastAsia="Times New Roman" w:hAnsi="Consolas" w:cs="Consolas"/>
+                                <w:sz w:val="20"/>
+                                <w:szCs w:val="20"/>
+                                <w:lang w:val="en-US"/>
+                              </w:rPr>
+                            </w:pPr>
+                            <w:r>
+                              <w:rPr>
+                                <w:rFonts w:ascii="Consolas" w:eastAsia="Times New Roman" w:hAnsi="Consolas" w:cs="Consolas"/>
+                                <w:sz w:val="20"/>
+                                <w:szCs w:val="20"/>
+                                <w:lang w:val="en-US"/>
+                              </w:rPr>
+                              <w:t>            Name = task.Name,</w:t>
+                            </w:r>
+                          </w:p>
+                          <w:p>
+                            <w:pPr>
+                              <w:shd w:val="clear" w:color="auto" w:fill="FFFFFF"/>
+                              <w:tabs>
+                                <w:tab w:val="left" w:pos="916"/>
+                                <w:tab w:val="left" w:pos="1832"/>
+                                <w:tab w:val="left" w:pos="2748"/>
+                                <w:tab w:val="left" w:pos="3664"/>
+                                <w:tab w:val="left" w:pos="4580"/>
+                                <w:tab w:val="left" w:pos="5496"/>
+                                <w:tab w:val="left" w:pos="6412"/>
+                                <w:tab w:val="left" w:pos="7328"/>
+                                <w:tab w:val="left" w:pos="8244"/>
+                                <w:tab w:val="left" w:pos="9160"/>
+                                <w:tab w:val="left" w:pos="10076"/>
+                                <w:tab w:val="left" w:pos="10992"/>
+                                <w:tab w:val="left" w:pos="11908"/>
+                                <w:tab w:val="left" w:pos="12824"/>
+                                <w:tab w:val="left" w:pos="13740"/>
+                                <w:tab w:val="left" w:pos="14656"/>
+                              </w:tabs>
+                              <w:spacing w:line="240" w:lineRule="auto"/>
+                              <w:rPr>
+                                <w:rFonts w:ascii="Consolas" w:eastAsia="Times New Roman" w:hAnsi="Consolas" w:cs="Consolas"/>
+                                <w:sz w:val="20"/>
+                                <w:szCs w:val="20"/>
+                                <w:lang w:val="en-US"/>
+                              </w:rPr>
+                            </w:pPr>
+                            <w:r>
+                              <w:rPr>
+                                <w:rFonts w:ascii="Consolas" w:eastAsia="Times New Roman" w:hAnsi="Consolas" w:cs="Consolas"/>
+                                <w:sz w:val="20"/>
+                                <w:szCs w:val="20"/>
+                                <w:lang w:val="en-US"/>
+                              </w:rPr>
+                              <w:t>            CreatedAt = task.CreatedAt,</w:t>
+                            </w:r>
+                          </w:p>
+                          <w:p>
+                            <w:pPr>
+                              <w:shd w:val="clear" w:color="auto" w:fill="FFFFFF"/>
+                              <w:tabs>
+                                <w:tab w:val="left" w:pos="916"/>
+                                <w:tab w:val="left" w:pos="1832"/>
+                                <w:tab w:val="left" w:pos="2748"/>
+                                <w:tab w:val="left" w:pos="3664"/>
+                                <w:tab w:val="left" w:pos="4580"/>
+                                <w:tab w:val="left" w:pos="5496"/>
+                                <w:tab w:val="left" w:pos="6412"/>
+                                <w:tab w:val="left" w:pos="7328"/>
+                                <w:tab w:val="left" w:pos="8244"/>
+                                <w:tab w:val="left" w:pos="9160"/>
+                                <w:tab w:val="left" w:pos="10076"/>
+                                <w:tab w:val="left" w:pos="10992"/>
+                                <w:tab w:val="left" w:pos="11908"/>
+                                <w:tab w:val="left" w:pos="12824"/>
+                                <w:tab w:val="left" w:pos="13740"/>
+                                <w:tab w:val="left" w:pos="14656"/>
+                              </w:tabs>
+                              <w:spacing w:line="240" w:lineRule="auto"/>
+                              <w:rPr>
+                                <w:rFonts w:ascii="Consolas" w:eastAsia="Times New Roman" w:hAnsi="Consolas" w:cs="Consolas"/>
+                                <w:sz w:val="20"/>
+                                <w:szCs w:val="20"/>
+                                <w:lang w:val="en-US"/>
+                              </w:rPr>
+                            </w:pPr>
+                            <w:r>
+                              <w:rPr>
+                                <w:rFonts w:ascii="Consolas" w:eastAsia="Times New Roman" w:hAnsi="Consolas" w:cs="Consolas"/>
+                                <w:sz w:val="20"/>
+                                <w:szCs w:val="20"/>
+                                <w:lang w:val="en-US"/>
+                              </w:rPr>
+                              <w:t>            CreatedById = task.CreatedById,</w:t>
+                            </w:r>
+                          </w:p>
+                          <w:p>
+                            <w:pPr>
+                              <w:shd w:val="clear" w:color="auto" w:fill="FFFFFF"/>
+                              <w:tabs>
+                                <w:tab w:val="left" w:pos="916"/>
+                                <w:tab w:val="left" w:pos="1832"/>
+                                <w:tab w:val="left" w:pos="2748"/>
+                                <w:tab w:val="left" w:pos="3664"/>
+                                <w:tab w:val="left" w:pos="4580"/>
+                                <w:tab w:val="left" w:pos="5496"/>
+                                <w:tab w:val="left" w:pos="6412"/>
+                                <w:tab w:val="left" w:pos="7328"/>
+                                <w:tab w:val="left" w:pos="8244"/>
+                                <w:tab w:val="left" w:pos="9160"/>
+                                <w:tab w:val="left" w:pos="10076"/>
+                                <w:tab w:val="left" w:pos="10992"/>
+                                <w:tab w:val="left" w:pos="11908"/>
+                                <w:tab w:val="left" w:pos="12824"/>
+                                <w:tab w:val="left" w:pos="13740"/>
+                                <w:tab w:val="left" w:pos="14656"/>
+                              </w:tabs>
+                              <w:spacing w:line="240" w:lineRule="auto"/>
+                              <w:rPr>
+                                <w:rFonts w:ascii="Consolas" w:eastAsia="Times New Roman" w:hAnsi="Consolas" w:cs="Consolas"/>
+                                <w:sz w:val="20"/>
+                                <w:szCs w:val="20"/>
+                                <w:lang w:val="en-US"/>
+                              </w:rPr>
+                            </w:pPr>
+                            <w:r>
+                              <w:rPr>
+                                <w:rFonts w:ascii="Consolas" w:eastAsia="Times New Roman" w:hAnsi="Consolas" w:cs="Consolas"/>
+                                <w:sz w:val="20"/>
+                                <w:szCs w:val="20"/>
+                                <w:lang w:val="en-US"/>
+                              </w:rPr>
+                              <w:t>            AssignedToId = task.AssignedToId,</w:t>
+                            </w:r>
+                          </w:p>
+                          <w:p>
+                            <w:pPr>
+                              <w:shd w:val="clear" w:color="auto" w:fill="FFFFFF"/>
+                              <w:tabs>
+                                <w:tab w:val="left" w:pos="916"/>
+                                <w:tab w:val="left" w:pos="1832"/>
+                                <w:tab w:val="left" w:pos="2748"/>
+                                <w:tab w:val="left" w:pos="3664"/>
+                                <w:tab w:val="left" w:pos="4580"/>
+                                <w:tab w:val="left" w:pos="5496"/>
+                                <w:tab w:val="left" w:pos="6412"/>
+                                <w:tab w:val="left" w:pos="7328"/>
+                                <w:tab w:val="left" w:pos="8244"/>
+                                <w:tab w:val="left" w:pos="9160"/>
+                                <w:tab w:val="left" w:pos="10076"/>
+                                <w:tab w:val="left" w:pos="10992"/>
+                                <w:tab w:val="left" w:pos="11908"/>
+                                <w:tab w:val="left" w:pos="12824"/>
+                                <w:tab w:val="left" w:pos="13740"/>
+                                <w:tab w:val="left" w:pos="14656"/>
+                              </w:tabs>
+                              <w:spacing w:line="240" w:lineRule="auto"/>
+                              <w:rPr>
+                                <w:rFonts w:ascii="Consolas" w:eastAsia="Times New Roman" w:hAnsi="Consolas" w:cs="Consolas"/>
+                                <w:sz w:val="20"/>
+                                <w:szCs w:val="20"/>
+                                <w:lang w:val="en-US"/>
+                              </w:rPr>
+                            </w:pPr>
+                            <w:r>
+                              <w:rPr>
+                                <w:rFonts w:ascii="Consolas" w:eastAsia="Times New Roman" w:hAnsi="Consolas" w:cs="Consolas"/>
+                                <w:sz w:val="20"/>
+                                <w:szCs w:val="20"/>
+                                <w:lang w:val="en-US"/>
+                              </w:rPr>
+                              <w:t>            StateId = task.StateId,</w:t>
+                            </w:r>
+                          </w:p>
+                          <w:p>
+                            <w:pPr>
+                              <w:shd w:val="clear" w:color="auto" w:fill="FFFFFF"/>
+                              <w:tabs>
+                                <w:tab w:val="left" w:pos="916"/>
+                                <w:tab w:val="left" w:pos="1832"/>
+                                <w:tab w:val="left" w:pos="2748"/>
+                                <w:tab w:val="left" w:pos="3664"/>
+                                <w:tab w:val="left" w:pos="4580"/>
+                                <w:tab w:val="left" w:pos="5496"/>
+                                <w:tab w:val="left" w:pos="6412"/>
+                                <w:tab w:val="left" w:pos="7328"/>
+                                <w:tab w:val="left" w:pos="8244"/>
+                                <w:tab w:val="left" w:pos="9160"/>
+                                <w:tab w:val="left" w:pos="10076"/>
+                                <w:tab w:val="left" w:pos="10992"/>
+                                <w:tab w:val="left" w:pos="11908"/>
+                                <w:tab w:val="left" w:pos="12824"/>
+                                <w:tab w:val="left" w:pos="13740"/>
+                                <w:tab w:val="left" w:pos="14656"/>
+                              </w:tabs>
+                              <w:spacing w:line="240" w:lineRule="auto"/>
+                              <w:rPr>
+                                <w:rFonts w:ascii="Consolas" w:eastAsia="Times New Roman" w:hAnsi="Consolas" w:cs="Consolas"/>
+                                <w:sz w:val="20"/>
+                                <w:szCs w:val="20"/>
+                                <w:lang w:val="en-US"/>
+                              </w:rPr>
+                            </w:pPr>
+                            <w:r>
+                              <w:rPr>
+                                <w:rFonts w:ascii="Consolas" w:eastAsia="Times New Roman" w:hAnsi="Consolas" w:cs="Consolas"/>
+                                <w:sz w:val="20"/>
+                                <w:szCs w:val="20"/>
+                                <w:lang w:val="en-US"/>
+                              </w:rPr>
+                              <w:t>            TypeId = task.TypeId,</w:t>
+                            </w:r>
+                          </w:p>
+                          <w:p>
+                            <w:pPr>
+                              <w:shd w:val="clear" w:color="auto" w:fill="FFFFFF"/>
+                              <w:tabs>
+                                <w:tab w:val="left" w:pos="916"/>
+                                <w:tab w:val="left" w:pos="1832"/>
+                                <w:tab w:val="left" w:pos="2748"/>
+                                <w:tab w:val="left" w:pos="3664"/>
+                                <w:tab w:val="left" w:pos="4580"/>
+                                <w:tab w:val="left" w:pos="5496"/>
+                                <w:tab w:val="left" w:pos="6412"/>
+                                <w:tab w:val="left" w:pos="7328"/>
+                                <w:tab w:val="left" w:pos="8244"/>
+                                <w:tab w:val="left" w:pos="9160"/>
+                                <w:tab w:val="left" w:pos="10076"/>
+                                <w:tab w:val="left" w:pos="10992"/>
+                                <w:tab w:val="left" w:pos="11908"/>
+                                <w:tab w:val="left" w:pos="12824"/>
+                                <w:tab w:val="left" w:pos="13740"/>
+                                <w:tab w:val="left" w:pos="14656"/>
+                              </w:tabs>
+                              <w:spacing w:line="240" w:lineRule="auto"/>
+                              <w:rPr>
+                                <w:rFonts w:ascii="Consolas" w:eastAsia="Times New Roman" w:hAnsi="Consolas" w:cs="Consolas"/>
+                                <w:sz w:val="20"/>
+                                <w:szCs w:val="20"/>
+                                <w:lang w:val="en-US"/>
+                              </w:rPr>
+                            </w:pPr>
+                            <w:r>
+                              <w:rPr>
+                                <w:rFonts w:ascii="Consolas" w:eastAsia="Times New Roman" w:hAnsi="Consolas" w:cs="Consolas"/>
+                                <w:sz w:val="20"/>
+                                <w:szCs w:val="20"/>
+                                <w:lang w:val="en-US"/>
+                              </w:rPr>
+                              <w:t>            StageId = task.StageId,</w:t>
+                            </w:r>
+                          </w:p>
+                          <w:p>
+                            <w:pPr>
+                              <w:shd w:val="clear" w:color="auto" w:fill="FFFFFF"/>
+                              <w:tabs>
+                                <w:tab w:val="left" w:pos="916"/>
+                                <w:tab w:val="left" w:pos="1832"/>
+                                <w:tab w:val="left" w:pos="2748"/>
+                                <w:tab w:val="left" w:pos="3664"/>
+                                <w:tab w:val="left" w:pos="4580"/>
+                                <w:tab w:val="left" w:pos="5496"/>
+                                <w:tab w:val="left" w:pos="6412"/>
+                                <w:tab w:val="left" w:pos="7328"/>
+                                <w:tab w:val="left" w:pos="8244"/>
+                                <w:tab w:val="left" w:pos="9160"/>
+                                <w:tab w:val="left" w:pos="10076"/>
+                                <w:tab w:val="left" w:pos="10992"/>
+                                <w:tab w:val="left" w:pos="11908"/>
+                                <w:tab w:val="left" w:pos="12824"/>
+                                <w:tab w:val="left" w:pos="13740"/>
+                                <w:tab w:val="left" w:pos="14656"/>
+                              </w:tabs>
+                              <w:spacing w:line="240" w:lineRule="auto"/>
+                              <w:rPr>
+                                <w:rFonts w:ascii="Consolas" w:eastAsia="Times New Roman" w:hAnsi="Consolas" w:cs="Consolas"/>
+                                <w:sz w:val="20"/>
+                                <w:szCs w:val="20"/>
+                                <w:lang w:val="en-US"/>
+                              </w:rPr>
+                            </w:pPr>
+                            <w:r>
+                              <w:rPr>
+                                <w:rFonts w:ascii="Consolas" w:eastAsia="Times New Roman" w:hAnsi="Consolas" w:cs="Consolas"/>
+                                <w:sz w:val="20"/>
+                                <w:szCs w:val="20"/>
+                                <w:lang w:val="en-US"/>
+                              </w:rPr>
+                              <w:t>            BacklogId = task.BacklogId,</w:t>
+                            </w:r>
+                          </w:p>
+                          <w:p>
+                            <w:pPr>
+                              <w:shd w:val="clear" w:color="auto" w:fill="FFFFFF"/>
+                              <w:tabs>
+                                <w:tab w:val="left" w:pos="916"/>
+                                <w:tab w:val="left" w:pos="1832"/>
+                                <w:tab w:val="left" w:pos="2748"/>
+                                <w:tab w:val="left" w:pos="3664"/>
+                                <w:tab w:val="left" w:pos="4580"/>
+                                <w:tab w:val="left" w:pos="5496"/>
+                                <w:tab w:val="left" w:pos="6412"/>
+                                <w:tab w:val="left" w:pos="7328"/>
+                                <w:tab w:val="left" w:pos="8244"/>
+                                <w:tab w:val="left" w:pos="9160"/>
+                                <w:tab w:val="left" w:pos="10076"/>
+                                <w:tab w:val="left" w:pos="10992"/>
+                                <w:tab w:val="left" w:pos="11908"/>
+                                <w:tab w:val="left" w:pos="12824"/>
+                                <w:tab w:val="left" w:pos="13740"/>
+                                <w:tab w:val="left" w:pos="14656"/>
+                              </w:tabs>
+                              <w:spacing w:line="240" w:lineRule="auto"/>
+                              <w:rPr>
+                                <w:rFonts w:ascii="Consolas" w:eastAsia="Times New Roman" w:hAnsi="Consolas" w:cs="Consolas"/>
+                                <w:sz w:val="20"/>
+                                <w:szCs w:val="20"/>
+                                <w:lang w:val="en-US"/>
+                              </w:rPr>
+                            </w:pPr>
+                            <w:r>
+                              <w:rPr>
+                                <w:rFonts w:ascii="Consolas" w:eastAsia="Times New Roman" w:hAnsi="Consolas" w:cs="Consolas"/>
+                                <w:sz w:val="20"/>
+                                <w:szCs w:val="20"/>
+                                <w:lang w:val="en-US"/>
+                              </w:rPr>
+                              <w:t>            Priority = task.Priority,</w:t>
+                            </w:r>
+                          </w:p>
+                          <w:p>
+                            <w:pPr>
+                              <w:shd w:val="clear" w:color="auto" w:fill="FFFFFF"/>
+                              <w:tabs>
+                                <w:tab w:val="left" w:pos="916"/>
+                                <w:tab w:val="left" w:pos="1832"/>
+                                <w:tab w:val="left" w:pos="2748"/>
+                                <w:tab w:val="left" w:pos="3664"/>
+                                <w:tab w:val="left" w:pos="4580"/>
+                                <w:tab w:val="left" w:pos="5496"/>
+                                <w:tab w:val="left" w:pos="6412"/>
+                                <w:tab w:val="left" w:pos="7328"/>
+                                <w:tab w:val="left" w:pos="8244"/>
+                                <w:tab w:val="left" w:pos="9160"/>
+                                <w:tab w:val="left" w:pos="10076"/>
+                                <w:tab w:val="left" w:pos="10992"/>
+                                <w:tab w:val="left" w:pos="11908"/>
+                                <w:tab w:val="left" w:pos="12824"/>
+                                <w:tab w:val="left" w:pos="13740"/>
+                                <w:tab w:val="left" w:pos="14656"/>
+                              </w:tabs>
+                              <w:spacing w:line="240" w:lineRule="auto"/>
+                              <w:rPr>
+                                <w:rFonts w:ascii="Consolas" w:eastAsia="Times New Roman" w:hAnsi="Consolas" w:cs="Consolas"/>
+                                <w:sz w:val="20"/>
+                                <w:szCs w:val="20"/>
+                                <w:lang w:val="en-US"/>
+                              </w:rPr>
+                            </w:pPr>
+                            <w:r>
+                              <w:rPr>
+                                <w:rFonts w:ascii="Consolas" w:eastAsia="Times New Roman" w:hAnsi="Consolas" w:cs="Consolas"/>
+                                <w:sz w:val="20"/>
+                                <w:szCs w:val="20"/>
+                                <w:lang w:val="en-US"/>
+                              </w:rPr>
+                              <w:t>            PeriodFrom</w:t>
+                            </w:r>
+                            <w:r>
+                              <w:rPr>
+                                <w:rFonts w:ascii="Consolas" w:eastAsia="Times New Roman" w:hAnsi="Consolas" w:cs="Consolas"/>
+                                <w:sz w:val="20"/>
+                                <w:szCs w:val="20"/>
+                                <w:lang w:val="en-US"/>
+                              </w:rPr>
+                              <w:t xml:space="preserve"> </w:t>
+                            </w:r>
+                            <w:r>
+                              <w:rPr>
+                                <w:rFonts w:ascii="Consolas" w:eastAsia="Times New Roman" w:hAnsi="Consolas" w:cs="Consolas"/>
+                                <w:sz w:val="20"/>
+                                <w:szCs w:val="20"/>
+                                <w:lang w:val="en-US"/>
+                              </w:rPr>
+                              <w:t>= task.From,</w:t>
+                            </w:r>
+                          </w:p>
+                          <w:p>
+                            <w:pPr>
+                              <w:shd w:val="clear" w:color="auto" w:fill="FFFFFF"/>
+                              <w:tabs>
+                                <w:tab w:val="left" w:pos="916"/>
+                                <w:tab w:val="left" w:pos="1832"/>
+                                <w:tab w:val="left" w:pos="2748"/>
+                                <w:tab w:val="left" w:pos="3664"/>
+                                <w:tab w:val="left" w:pos="4580"/>
+                                <w:tab w:val="left" w:pos="5496"/>
+                                <w:tab w:val="left" w:pos="6412"/>
+                                <w:tab w:val="left" w:pos="7328"/>
+                                <w:tab w:val="left" w:pos="8244"/>
+                                <w:tab w:val="left" w:pos="9160"/>
+                                <w:tab w:val="left" w:pos="10076"/>
+                                <w:tab w:val="left" w:pos="10992"/>
+                                <w:tab w:val="left" w:pos="11908"/>
+                                <w:tab w:val="left" w:pos="12824"/>
+                                <w:tab w:val="left" w:pos="13740"/>
+                                <w:tab w:val="left" w:pos="14656"/>
+                              </w:tabs>
+                              <w:spacing w:line="240" w:lineRule="auto"/>
+                              <w:rPr>
+                                <w:rFonts w:ascii="Consolas" w:eastAsia="Times New Roman" w:hAnsi="Consolas" w:cs="Consolas"/>
+                                <w:sz w:val="20"/>
+                                <w:szCs w:val="20"/>
+                                <w:lang w:val="en-US"/>
+                              </w:rPr>
+                            </w:pPr>
+                            <w:r>
+                              <w:rPr>
+                                <w:rFonts w:ascii="Consolas" w:eastAsia="Times New Roman" w:hAnsi="Consolas" w:cs="Consolas"/>
+                                <w:sz w:val="20"/>
+                                <w:szCs w:val="20"/>
+                                <w:lang w:val="en-US"/>
+                              </w:rPr>
+                              <w:t>            PeriodTo</w:t>
+                            </w:r>
+                            <w:r>
+                              <w:rPr>
+                                <w:rFonts w:ascii="Consolas" w:eastAsia="Times New Roman" w:hAnsi="Consolas" w:cs="Consolas"/>
+                                <w:sz w:val="20"/>
+                                <w:szCs w:val="20"/>
+                                <w:lang w:val="en-US"/>
+                              </w:rPr>
+                              <w:t xml:space="preserve"> </w:t>
+                            </w:r>
+                            <w:r>
+                              <w:rPr>
+                                <w:rFonts w:ascii="Consolas" w:eastAsia="Times New Roman" w:hAnsi="Consolas" w:cs="Consolas"/>
+                                <w:sz w:val="20"/>
+                                <w:szCs w:val="20"/>
+                                <w:lang w:val="en-US"/>
+                              </w:rPr>
+                              <w:t>= task.To,</w:t>
+                            </w:r>
+                          </w:p>
+                          <w:p>
+                            <w:pPr>
+                              <w:shd w:val="clear" w:color="auto" w:fill="FFFFFF"/>
+                              <w:tabs>
+                                <w:tab w:val="left" w:pos="916"/>
+                                <w:tab w:val="left" w:pos="1832"/>
+                                <w:tab w:val="left" w:pos="2748"/>
+                                <w:tab w:val="left" w:pos="3664"/>
+                                <w:tab w:val="left" w:pos="4580"/>
+                                <w:tab w:val="left" w:pos="5496"/>
+                                <w:tab w:val="left" w:pos="6412"/>
+                                <w:tab w:val="left" w:pos="7328"/>
+                                <w:tab w:val="left" w:pos="8244"/>
+                                <w:tab w:val="left" w:pos="9160"/>
+                                <w:tab w:val="left" w:pos="10076"/>
+                                <w:tab w:val="left" w:pos="10992"/>
+                                <w:tab w:val="left" w:pos="11908"/>
+                                <w:tab w:val="left" w:pos="12824"/>
+                                <w:tab w:val="left" w:pos="13740"/>
+                                <w:tab w:val="left" w:pos="14656"/>
+                              </w:tabs>
+                              <w:spacing w:line="240" w:lineRule="auto"/>
+                              <w:rPr>
+                                <w:rFonts w:ascii="Consolas" w:eastAsia="Times New Roman" w:hAnsi="Consolas" w:cs="Consolas"/>
+                                <w:sz w:val="20"/>
+                                <w:szCs w:val="20"/>
+                                <w:lang w:val="en-US"/>
+                              </w:rPr>
+                            </w:pPr>
+                            <w:r>
+                              <w:rPr>
+                                <w:rFonts w:ascii="Consolas" w:eastAsia="Times New Roman" w:hAnsi="Consolas" w:cs="Consolas"/>
+                                <w:sz w:val="20"/>
+                                <w:szCs w:val="20"/>
+                                <w:lang w:val="en-US"/>
+                              </w:rPr>
+                              <w:t>            RemainingWork = task.RemainingWork,</w:t>
+                            </w:r>
+                          </w:p>
+                          <w:p>
+                            <w:pPr>
+                              <w:shd w:val="clear" w:color="auto" w:fill="FFFFFF"/>
+                              <w:tabs>
+                                <w:tab w:val="left" w:pos="916"/>
+                                <w:tab w:val="left" w:pos="1832"/>
+                                <w:tab w:val="left" w:pos="2748"/>
+                                <w:tab w:val="left" w:pos="3664"/>
+                                <w:tab w:val="left" w:pos="4580"/>
+                                <w:tab w:val="left" w:pos="5496"/>
+                                <w:tab w:val="left" w:pos="6412"/>
+                                <w:tab w:val="left" w:pos="7328"/>
+                                <w:tab w:val="left" w:pos="8244"/>
+                                <w:tab w:val="left" w:pos="9160"/>
+                                <w:tab w:val="left" w:pos="10076"/>
+                                <w:tab w:val="left" w:pos="10992"/>
+                                <w:tab w:val="left" w:pos="11908"/>
+                                <w:tab w:val="left" w:pos="12824"/>
+                                <w:tab w:val="left" w:pos="13740"/>
+                                <w:tab w:val="left" w:pos="14656"/>
+                              </w:tabs>
+                              <w:spacing w:line="240" w:lineRule="auto"/>
+                              <w:rPr>
+                                <w:rFonts w:ascii="Consolas" w:eastAsia="Times New Roman" w:hAnsi="Consolas" w:cs="Consolas"/>
+                                <w:sz w:val="20"/>
+                                <w:szCs w:val="20"/>
+                                <w:lang w:val="en-US"/>
+                              </w:rPr>
+                            </w:pPr>
+                            <w:r>
+                              <w:rPr>
+                                <w:rFonts w:ascii="Consolas" w:eastAsia="Times New Roman" w:hAnsi="Consolas" w:cs="Consolas"/>
+                                <w:sz w:val="20"/>
+                                <w:szCs w:val="20"/>
+                                <w:lang w:val="en-US"/>
+                              </w:rPr>
+                              <w:t>            WorkDate = task.WorkDate,</w:t>
+                            </w:r>
+                          </w:p>
+                          <w:p>
+                            <w:pPr>
+                              <w:shd w:val="clear" w:color="auto" w:fill="FFFFFF"/>
+                              <w:tabs>
+                                <w:tab w:val="left" w:pos="916"/>
+                                <w:tab w:val="left" w:pos="1832"/>
+                                <w:tab w:val="left" w:pos="2748"/>
+                                <w:tab w:val="left" w:pos="3664"/>
+                                <w:tab w:val="left" w:pos="4580"/>
+                                <w:tab w:val="left" w:pos="5496"/>
+                                <w:tab w:val="left" w:pos="6412"/>
+                                <w:tab w:val="left" w:pos="7328"/>
+                                <w:tab w:val="left" w:pos="8244"/>
+                                <w:tab w:val="left" w:pos="9160"/>
+                                <w:tab w:val="left" w:pos="10076"/>
+                                <w:tab w:val="left" w:pos="10992"/>
+                                <w:tab w:val="left" w:pos="11908"/>
+                                <w:tab w:val="left" w:pos="12824"/>
+                                <w:tab w:val="left" w:pos="13740"/>
+                                <w:tab w:val="left" w:pos="14656"/>
+                              </w:tabs>
+                              <w:spacing w:line="240" w:lineRule="auto"/>
+                              <w:rPr>
+                                <w:rFonts w:ascii="Consolas" w:eastAsia="Times New Roman" w:hAnsi="Consolas" w:cs="Consolas"/>
+                                <w:sz w:val="20"/>
+                                <w:szCs w:val="20"/>
+                                <w:lang w:val="en-US"/>
+                              </w:rPr>
+                            </w:pPr>
+                            <w:r>
+                              <w:rPr>
+                                <w:rFonts w:ascii="Consolas" w:eastAsia="Times New Roman" w:hAnsi="Consolas" w:cs="Consolas"/>
+                                <w:sz w:val="20"/>
+                                <w:szCs w:val="20"/>
+                                <w:lang w:val="en-US"/>
+                              </w:rPr>
+                              <w:t>            StartHour = </w:t>
+                            </w:r>
+                            <w:r>
+                              <w:rPr>
+                                <w:rFonts w:ascii="Consolas" w:eastAsia="Times New Roman" w:hAnsi="Consolas" w:cs="Consolas"/>
+                                <w:color w:val="2B91AF"/>
+                                <w:sz w:val="20"/>
+                                <w:szCs w:val="20"/>
+                                <w:lang w:val="en-US"/>
+                              </w:rPr>
+                              <w:t>Utils</w:t>
+                            </w:r>
+                            <w:r>
+                              <w:rPr>
+                                <w:rFonts w:ascii="Consolas" w:eastAsia="Times New Roman" w:hAnsi="Consolas" w:cs="Consolas"/>
+                                <w:sz w:val="20"/>
+                                <w:szCs w:val="20"/>
+                                <w:lang w:val="en-US"/>
+                              </w:rPr>
+                              <w:t>.GetDateFromTimeStamp(task.StartHour),</w:t>
+                            </w:r>
+                          </w:p>
+                          <w:p>
+                            <w:pPr>
+                              <w:shd w:val="clear" w:color="auto" w:fill="FFFFFF"/>
+                              <w:tabs>
+                                <w:tab w:val="left" w:pos="916"/>
+                                <w:tab w:val="left" w:pos="1832"/>
+                                <w:tab w:val="left" w:pos="2748"/>
+                                <w:tab w:val="left" w:pos="3664"/>
+                                <w:tab w:val="left" w:pos="4580"/>
+                                <w:tab w:val="left" w:pos="5496"/>
+                                <w:tab w:val="left" w:pos="6412"/>
+                                <w:tab w:val="left" w:pos="7328"/>
+                                <w:tab w:val="left" w:pos="8244"/>
+                                <w:tab w:val="left" w:pos="9160"/>
+                                <w:tab w:val="left" w:pos="10076"/>
+                                <w:tab w:val="left" w:pos="10992"/>
+                                <w:tab w:val="left" w:pos="11908"/>
+                                <w:tab w:val="left" w:pos="12824"/>
+                                <w:tab w:val="left" w:pos="13740"/>
+                                <w:tab w:val="left" w:pos="14656"/>
+                              </w:tabs>
+                              <w:spacing w:line="240" w:lineRule="auto"/>
+                              <w:rPr>
+                                <w:rFonts w:ascii="Consolas" w:eastAsia="Times New Roman" w:hAnsi="Consolas" w:cs="Consolas"/>
+                                <w:sz w:val="20"/>
+                                <w:szCs w:val="20"/>
+                                <w:lang w:val="en-US"/>
+                              </w:rPr>
+                            </w:pPr>
+                            <w:r>
+                              <w:rPr>
+                                <w:rFonts w:ascii="Consolas" w:eastAsia="Times New Roman" w:hAnsi="Consolas" w:cs="Consolas"/>
+                                <w:sz w:val="20"/>
+                                <w:szCs w:val="20"/>
+                                <w:lang w:val="en-US"/>
+                              </w:rPr>
+                              <w:t>            EndHour = </w:t>
+                            </w:r>
+                            <w:r>
+                              <w:rPr>
+                                <w:rFonts w:ascii="Consolas" w:eastAsia="Times New Roman" w:hAnsi="Consolas" w:cs="Consolas"/>
+                                <w:color w:val="2B91AF"/>
+                                <w:sz w:val="20"/>
+                                <w:szCs w:val="20"/>
+                                <w:lang w:val="en-US"/>
+                              </w:rPr>
+                              <w:t>Utils</w:t>
+                            </w:r>
+                            <w:r>
+                              <w:rPr>
+                                <w:rFonts w:ascii="Consolas" w:eastAsia="Times New Roman" w:hAnsi="Consolas" w:cs="Consolas"/>
+                                <w:sz w:val="20"/>
+                                <w:szCs w:val="20"/>
+                                <w:lang w:val="en-US"/>
+                              </w:rPr>
+                              <w:t>.GetDateFromTimeStamp(task.EndHour),</w:t>
+                            </w:r>
+                          </w:p>
+                          <w:p>
+                            <w:pPr>
+                              <w:shd w:val="clear" w:color="auto" w:fill="FFFFFF"/>
+                              <w:tabs>
+                                <w:tab w:val="left" w:pos="916"/>
+                                <w:tab w:val="left" w:pos="1832"/>
+                                <w:tab w:val="left" w:pos="2748"/>
+                                <w:tab w:val="left" w:pos="3664"/>
+                                <w:tab w:val="left" w:pos="4580"/>
+                                <w:tab w:val="left" w:pos="5496"/>
+                                <w:tab w:val="left" w:pos="6412"/>
+                                <w:tab w:val="left" w:pos="7328"/>
+                                <w:tab w:val="left" w:pos="8244"/>
+                                <w:tab w:val="left" w:pos="9160"/>
+                                <w:tab w:val="left" w:pos="10076"/>
+                                <w:tab w:val="left" w:pos="10992"/>
+                                <w:tab w:val="left" w:pos="11908"/>
+                                <w:tab w:val="left" w:pos="12824"/>
+                                <w:tab w:val="left" w:pos="13740"/>
+                                <w:tab w:val="left" w:pos="14656"/>
+                              </w:tabs>
+                              <w:spacing w:line="240" w:lineRule="auto"/>
+                              <w:rPr>
+                                <w:rFonts w:ascii="Consolas" w:eastAsia="Times New Roman" w:hAnsi="Consolas" w:cs="Consolas"/>
+                                <w:sz w:val="20"/>
+                                <w:szCs w:val="20"/>
+                                <w:lang w:val="en-US"/>
+                              </w:rPr>
+                            </w:pPr>
+                            <w:r>
+                              <w:rPr>
+                                <w:rFonts w:ascii="Consolas" w:eastAsia="Times New Roman" w:hAnsi="Consolas" w:cs="Consolas"/>
+                                <w:sz w:val="20"/>
+                                <w:szCs w:val="20"/>
+                                <w:lang w:val="en-US"/>
+                              </w:rPr>
+                              <w:t>            Description = task.Description,</w:t>
+                            </w:r>
+                          </w:p>
+                          <w:p>
+                            <w:pPr>
+                              <w:shd w:val="clear" w:color="auto" w:fill="FFFFFF"/>
+                              <w:tabs>
+                                <w:tab w:val="left" w:pos="916"/>
+                                <w:tab w:val="left" w:pos="1832"/>
+                                <w:tab w:val="left" w:pos="2748"/>
+                                <w:tab w:val="left" w:pos="3664"/>
+                                <w:tab w:val="left" w:pos="4580"/>
+                                <w:tab w:val="left" w:pos="5496"/>
+                                <w:tab w:val="left" w:pos="6412"/>
+                                <w:tab w:val="left" w:pos="7328"/>
+                                <w:tab w:val="left" w:pos="8244"/>
+                                <w:tab w:val="left" w:pos="9160"/>
+                                <w:tab w:val="left" w:pos="10076"/>
+                                <w:tab w:val="left" w:pos="10992"/>
+                                <w:tab w:val="left" w:pos="11908"/>
+                                <w:tab w:val="left" w:pos="12824"/>
+                                <w:tab w:val="left" w:pos="13740"/>
+                                <w:tab w:val="left" w:pos="14656"/>
+                              </w:tabs>
+                              <w:spacing w:line="240" w:lineRule="auto"/>
+                              <w:rPr>
+                                <w:rFonts w:ascii="Consolas" w:eastAsia="Times New Roman" w:hAnsi="Consolas" w:cs="Consolas"/>
+                                <w:sz w:val="20"/>
+                                <w:szCs w:val="20"/>
+                                <w:lang w:val="en-US"/>
+                              </w:rPr>
+                            </w:pPr>
+                            <w:r>
+                              <w:rPr>
+                                <w:rFonts w:ascii="Consolas" w:eastAsia="Times New Roman" w:hAnsi="Consolas" w:cs="Consolas"/>
+                                <w:sz w:val="20"/>
+                                <w:szCs w:val="20"/>
+                                <w:lang w:val="en-US"/>
+                              </w:rPr>
+                              <w:t>            Deleted = task.Deleted.If((</w:t>
+                            </w:r>
+                            <w:r>
+                              <w:rPr>
+                                <w:rFonts w:ascii="Consolas" w:eastAsia="Times New Roman" w:hAnsi="Consolas" w:cs="Consolas"/>
+                                <w:color w:val="0000FF"/>
+                                <w:sz w:val="20"/>
+                                <w:szCs w:val="20"/>
+                                <w:lang w:val="en-US"/>
+                              </w:rPr>
+                              <w:t>short</w:t>
+                            </w:r>
+                            <w:r>
+                              <w:rPr>
+                                <w:rFonts w:ascii="Consolas" w:eastAsia="Times New Roman" w:hAnsi="Consolas" w:cs="Consolas"/>
+                                <w:sz w:val="20"/>
+                                <w:szCs w:val="20"/>
+                                <w:lang w:val="en-US"/>
+                              </w:rPr>
+                              <w:t>?)1, </w:t>
+                            </w:r>
+                            <w:r>
+                              <w:rPr>
+                                <w:rFonts w:ascii="Consolas" w:eastAsia="Times New Roman" w:hAnsi="Consolas" w:cs="Consolas"/>
+                                <w:color w:val="0000FF"/>
+                                <w:sz w:val="20"/>
+                                <w:szCs w:val="20"/>
+                                <w:lang w:val="en-US"/>
+                              </w:rPr>
+                              <w:t>null</w:t>
+                            </w:r>
+                            <w:r>
+                              <w:rPr>
+                                <w:rFonts w:ascii="Consolas" w:eastAsia="Times New Roman" w:hAnsi="Consolas" w:cs="Consolas"/>
+                                <w:sz w:val="20"/>
+                                <w:szCs w:val="20"/>
+                                <w:lang w:val="en-US"/>
+                              </w:rPr>
+                              <w:t>)</w:t>
+                            </w:r>
+                          </w:p>
+                          <w:p>
+                            <w:pPr>
+                              <w:shd w:val="clear" w:color="auto" w:fill="FFFFFF"/>
+                              <w:tabs>
+                                <w:tab w:val="left" w:pos="916"/>
+                                <w:tab w:val="left" w:pos="1832"/>
+                                <w:tab w:val="left" w:pos="2748"/>
+                                <w:tab w:val="left" w:pos="3664"/>
+                                <w:tab w:val="left" w:pos="4580"/>
+                                <w:tab w:val="left" w:pos="5496"/>
+                                <w:tab w:val="left" w:pos="6412"/>
+                                <w:tab w:val="left" w:pos="7328"/>
+                                <w:tab w:val="left" w:pos="8244"/>
+                                <w:tab w:val="left" w:pos="9160"/>
+                                <w:tab w:val="left" w:pos="10076"/>
+                                <w:tab w:val="left" w:pos="10992"/>
+                                <w:tab w:val="left" w:pos="11908"/>
+                                <w:tab w:val="left" w:pos="12824"/>
+                                <w:tab w:val="left" w:pos="13740"/>
+                                <w:tab w:val="left" w:pos="14656"/>
+                              </w:tabs>
+                              <w:spacing w:line="240" w:lineRule="auto"/>
+                              <w:rPr>
+                                <w:rFonts w:ascii="Consolas" w:eastAsia="Times New Roman" w:hAnsi="Consolas" w:cs="Consolas"/>
+                                <w:sz w:val="20"/>
+                                <w:szCs w:val="20"/>
+                                <w:lang w:val="en-US"/>
+                              </w:rPr>
+                            </w:pPr>
+                            <w:r>
+                              <w:rPr>
+                                <w:rFonts w:ascii="Consolas" w:eastAsia="Times New Roman" w:hAnsi="Consolas" w:cs="Consolas"/>
+                                <w:sz w:val="20"/>
+                                <w:szCs w:val="20"/>
+                                <w:lang w:val="en-US"/>
+                              </w:rPr>
+                              <w:t>        };</w:t>
+                            </w:r>
+                          </w:p>
+                          <w:p>
+                            <w:pPr>
+                              <w:shd w:val="clear" w:color="auto" w:fill="FFFFFF"/>
+                              <w:tabs>
+                                <w:tab w:val="left" w:pos="916"/>
+                                <w:tab w:val="left" w:pos="1832"/>
+                                <w:tab w:val="left" w:pos="2748"/>
+                                <w:tab w:val="left" w:pos="3664"/>
+                                <w:tab w:val="left" w:pos="4580"/>
+                                <w:tab w:val="left" w:pos="5496"/>
+                                <w:tab w:val="left" w:pos="6412"/>
+                                <w:tab w:val="left" w:pos="7328"/>
+                                <w:tab w:val="left" w:pos="8244"/>
+                                <w:tab w:val="left" w:pos="9160"/>
+                                <w:tab w:val="left" w:pos="10076"/>
+                                <w:tab w:val="left" w:pos="10992"/>
+                                <w:tab w:val="left" w:pos="11908"/>
+                                <w:tab w:val="left" w:pos="12824"/>
+                                <w:tab w:val="left" w:pos="13740"/>
+                                <w:tab w:val="left" w:pos="14656"/>
+                              </w:tabs>
+                              <w:spacing w:line="240" w:lineRule="auto"/>
+                              <w:rPr>
+                                <w:rFonts w:ascii="Consolas" w:eastAsia="Times New Roman" w:hAnsi="Consolas" w:cs="Consolas"/>
+                                <w:sz w:val="20"/>
+                                <w:szCs w:val="20"/>
+                                <w:lang w:val="en-US"/>
+                              </w:rPr>
+                            </w:pPr>
+                            <w:r>
+                              <w:rPr>
+                                <w:rFonts w:ascii="Consolas" w:eastAsia="Times New Roman" w:hAnsi="Consolas" w:cs="Consolas"/>
+                                <w:sz w:val="20"/>
+                                <w:szCs w:val="20"/>
+                                <w:lang w:val="en-US"/>
+                              </w:rPr>
+                              <w:t>    }</w:t>
+                            </w:r>
+                          </w:p>
+                          <w:p>
+                            <w:pPr>
+                              <w:shd w:val="clear" w:color="auto" w:fill="FFFFFF"/>
+                              <w:tabs>
+                                <w:tab w:val="left" w:pos="916"/>
+                                <w:tab w:val="left" w:pos="1832"/>
+                                <w:tab w:val="left" w:pos="2748"/>
+                                <w:tab w:val="left" w:pos="3664"/>
+                                <w:tab w:val="left" w:pos="4580"/>
+                                <w:tab w:val="left" w:pos="5496"/>
+                                <w:tab w:val="left" w:pos="6412"/>
+                                <w:tab w:val="left" w:pos="7328"/>
+                                <w:tab w:val="left" w:pos="8244"/>
+                                <w:tab w:val="left" w:pos="9160"/>
+                                <w:tab w:val="left" w:pos="10076"/>
+                                <w:tab w:val="left" w:pos="10992"/>
+                                <w:tab w:val="left" w:pos="11908"/>
+                                <w:tab w:val="left" w:pos="12824"/>
+                                <w:tab w:val="left" w:pos="13740"/>
+                                <w:tab w:val="left" w:pos="14656"/>
+                              </w:tabs>
+                              <w:spacing w:line="240" w:lineRule="auto"/>
+                              <w:rPr>
+                                <w:rFonts w:ascii="Consolas" w:eastAsia="Times New Roman" w:hAnsi="Consolas" w:cs="Consolas"/>
+                                <w:sz w:val="20"/>
+                                <w:szCs w:val="20"/>
+                                <w:lang w:val="en-US"/>
+                              </w:rPr>
+                            </w:pPr>
+                            <w:r>
+                              <w:rPr>
+                                <w:rFonts w:ascii="Consolas" w:eastAsia="Times New Roman" w:hAnsi="Consolas" w:cs="Consolas"/>
+                                <w:sz w:val="20"/>
+                                <w:szCs w:val="20"/>
+                                <w:lang w:val="en-US"/>
+                              </w:rPr>
+                              <w:t>    </w:t>
+                            </w:r>
+                            <w:r>
+                              <w:rPr>
+                                <w:rFonts w:ascii="Consolas" w:eastAsia="Times New Roman" w:hAnsi="Consolas" w:cs="Consolas"/>
+                                <w:color w:val="0000FF"/>
+                                <w:sz w:val="20"/>
+                                <w:szCs w:val="20"/>
+                                <w:lang w:val="en-US"/>
+                              </w:rPr>
+                              <w:t>catch</w:t>
+                            </w:r>
+                          </w:p>
+                          <w:p>
+                            <w:pPr>
+                              <w:shd w:val="clear" w:color="auto" w:fill="FFFFFF"/>
+                              <w:tabs>
+                                <w:tab w:val="left" w:pos="916"/>
+                                <w:tab w:val="left" w:pos="1832"/>
+                                <w:tab w:val="left" w:pos="2748"/>
+                                <w:tab w:val="left" w:pos="3664"/>
+                                <w:tab w:val="left" w:pos="4580"/>
+                                <w:tab w:val="left" w:pos="5496"/>
+                                <w:tab w:val="left" w:pos="6412"/>
+                                <w:tab w:val="left" w:pos="7328"/>
+                                <w:tab w:val="left" w:pos="8244"/>
+                                <w:tab w:val="left" w:pos="9160"/>
+                                <w:tab w:val="left" w:pos="10076"/>
+                                <w:tab w:val="left" w:pos="10992"/>
+                                <w:tab w:val="left" w:pos="11908"/>
+                                <w:tab w:val="left" w:pos="12824"/>
+                                <w:tab w:val="left" w:pos="13740"/>
+                                <w:tab w:val="left" w:pos="14656"/>
+                              </w:tabs>
+                              <w:spacing w:line="240" w:lineRule="auto"/>
+                              <w:rPr>
+                                <w:rFonts w:ascii="Consolas" w:eastAsia="Times New Roman" w:hAnsi="Consolas" w:cs="Consolas"/>
+                                <w:sz w:val="20"/>
+                                <w:szCs w:val="20"/>
+                                <w:lang w:val="en-US"/>
+                              </w:rPr>
+                            </w:pPr>
+                            <w:r>
+                              <w:rPr>
+                                <w:rFonts w:ascii="Consolas" w:eastAsia="Times New Roman" w:hAnsi="Consolas" w:cs="Consolas"/>
+                                <w:sz w:val="20"/>
+                                <w:szCs w:val="20"/>
+                                <w:lang w:val="en-US"/>
+                              </w:rPr>
+                              <w:t>    {</w:t>
+                            </w:r>
+                          </w:p>
+                          <w:p>
+                            <w:pPr>
+                              <w:shd w:val="clear" w:color="auto" w:fill="FFFFFF"/>
+                              <w:tabs>
+                                <w:tab w:val="left" w:pos="916"/>
+                                <w:tab w:val="left" w:pos="1832"/>
+                                <w:tab w:val="left" w:pos="2748"/>
+                                <w:tab w:val="left" w:pos="3664"/>
+                                <w:tab w:val="left" w:pos="4580"/>
+                                <w:tab w:val="left" w:pos="5496"/>
+                                <w:tab w:val="left" w:pos="6412"/>
+                                <w:tab w:val="left" w:pos="7328"/>
+                                <w:tab w:val="left" w:pos="8244"/>
+                                <w:tab w:val="left" w:pos="9160"/>
+                                <w:tab w:val="left" w:pos="10076"/>
+                                <w:tab w:val="left" w:pos="10992"/>
+                                <w:tab w:val="left" w:pos="11908"/>
+                                <w:tab w:val="left" w:pos="12824"/>
+                                <w:tab w:val="left" w:pos="13740"/>
+                                <w:tab w:val="left" w:pos="14656"/>
+                              </w:tabs>
+                              <w:spacing w:line="240" w:lineRule="auto"/>
+                              <w:rPr>
+                                <w:rFonts w:ascii="Consolas" w:eastAsia="Times New Roman" w:hAnsi="Consolas" w:cs="Consolas"/>
+                                <w:sz w:val="20"/>
+                                <w:szCs w:val="20"/>
+                                <w:lang w:val="en-US"/>
+                              </w:rPr>
+                            </w:pPr>
+                            <w:r>
+                              <w:rPr>
+                                <w:rFonts w:ascii="Consolas" w:eastAsia="Times New Roman" w:hAnsi="Consolas" w:cs="Consolas"/>
+                                <w:sz w:val="20"/>
+                                <w:szCs w:val="20"/>
+                                <w:lang w:val="en-US"/>
+                              </w:rPr>
+                              <w:t>        </w:t>
+                            </w:r>
+                            <w:r>
+                              <w:rPr>
+                                <w:rFonts w:ascii="Consolas" w:eastAsia="Times New Roman" w:hAnsi="Consolas" w:cs="Consolas"/>
+                                <w:color w:val="0000FF"/>
+                                <w:sz w:val="20"/>
+                                <w:szCs w:val="20"/>
+                                <w:lang w:val="en-US"/>
+                              </w:rPr>
+                              <w:t>return</w:t>
+                            </w:r>
+                            <w:r>
+                              <w:rPr>
+                                <w:rFonts w:ascii="Consolas" w:eastAsia="Times New Roman" w:hAnsi="Consolas" w:cs="Consolas"/>
+                                <w:sz w:val="20"/>
+                                <w:szCs w:val="20"/>
+                                <w:lang w:val="en-US"/>
+                              </w:rPr>
+                              <w:t> </w:t>
+                            </w:r>
+                            <w:r>
+                              <w:rPr>
+                                <w:rFonts w:ascii="Consolas" w:eastAsia="Times New Roman" w:hAnsi="Consolas" w:cs="Consolas"/>
+                                <w:color w:val="0000FF"/>
+                                <w:sz w:val="20"/>
+                                <w:szCs w:val="20"/>
+                                <w:lang w:val="en-US"/>
+                              </w:rPr>
+                              <w:t>null</w:t>
+                            </w:r>
+                            <w:r>
+                              <w:rPr>
+                                <w:rFonts w:ascii="Consolas" w:eastAsia="Times New Roman" w:hAnsi="Consolas" w:cs="Consolas"/>
+                                <w:sz w:val="20"/>
+                                <w:szCs w:val="20"/>
+                                <w:lang w:val="en-US"/>
+                              </w:rPr>
+                              <w:t>;</w:t>
+                            </w:r>
+                          </w:p>
+                          <w:p>
+                            <w:pPr>
+                              <w:shd w:val="clear" w:color="auto" w:fill="FFFFFF"/>
+                              <w:tabs>
+                                <w:tab w:val="left" w:pos="916"/>
+                                <w:tab w:val="left" w:pos="1832"/>
+                                <w:tab w:val="left" w:pos="2748"/>
+                                <w:tab w:val="left" w:pos="3664"/>
+                                <w:tab w:val="left" w:pos="4580"/>
+                                <w:tab w:val="left" w:pos="5496"/>
+                                <w:tab w:val="left" w:pos="6412"/>
+                                <w:tab w:val="left" w:pos="7328"/>
+                                <w:tab w:val="left" w:pos="8244"/>
+                                <w:tab w:val="left" w:pos="9160"/>
+                                <w:tab w:val="left" w:pos="10076"/>
+                                <w:tab w:val="left" w:pos="10992"/>
+                                <w:tab w:val="left" w:pos="11908"/>
+                                <w:tab w:val="left" w:pos="12824"/>
+                                <w:tab w:val="left" w:pos="13740"/>
+                                <w:tab w:val="left" w:pos="14656"/>
+                              </w:tabs>
+                              <w:spacing w:line="240" w:lineRule="auto"/>
+                              <w:rPr>
+                                <w:rFonts w:ascii="Consolas" w:eastAsia="Times New Roman" w:hAnsi="Consolas" w:cs="Consolas"/>
+                                <w:sz w:val="20"/>
+                                <w:szCs w:val="20"/>
+                                <w:lang w:val="en-US"/>
+                              </w:rPr>
+                            </w:pPr>
+                            <w:r>
+                              <w:rPr>
+                                <w:rFonts w:ascii="Consolas" w:eastAsia="Times New Roman" w:hAnsi="Consolas" w:cs="Consolas"/>
+                                <w:sz w:val="20"/>
+                                <w:szCs w:val="20"/>
+                                <w:lang w:val="en-US"/>
+                              </w:rPr>
+                              <w:t>    }</w:t>
+                            </w:r>
+                          </w:p>
+                          <w:p>
+                            <w:pPr>
+                              <w:shd w:val="clear" w:color="auto" w:fill="FFFFFF"/>
+                              <w:tabs>
+                                <w:tab w:val="left" w:pos="916"/>
+                                <w:tab w:val="left" w:pos="1832"/>
+                                <w:tab w:val="left" w:pos="2748"/>
+                                <w:tab w:val="left" w:pos="3664"/>
+                                <w:tab w:val="left" w:pos="4580"/>
+                                <w:tab w:val="left" w:pos="5496"/>
+                                <w:tab w:val="left" w:pos="6412"/>
+                                <w:tab w:val="left" w:pos="7328"/>
+                                <w:tab w:val="left" w:pos="8244"/>
+                                <w:tab w:val="left" w:pos="9160"/>
+                                <w:tab w:val="left" w:pos="10076"/>
+                                <w:tab w:val="left" w:pos="10992"/>
+                                <w:tab w:val="left" w:pos="11908"/>
+                                <w:tab w:val="left" w:pos="12824"/>
+                                <w:tab w:val="left" w:pos="13740"/>
+                                <w:tab w:val="left" w:pos="14656"/>
+                              </w:tabs>
+                              <w:spacing w:line="240" w:lineRule="auto"/>
+                              <w:rPr>
+                                <w:rFonts w:ascii="Consolas" w:eastAsia="Times New Roman" w:hAnsi="Consolas" w:cs="Consolas"/>
+                                <w:sz w:val="20"/>
+                                <w:szCs w:val="20"/>
+                                <w:lang w:val="en-US"/>
+                              </w:rPr>
+                            </w:pPr>
+                            <w:r>
+                              <w:rPr>
+                                <w:rFonts w:ascii="Consolas" w:eastAsia="Times New Roman" w:hAnsi="Consolas" w:cs="Consolas"/>
+                                <w:sz w:val="20"/>
+                                <w:szCs w:val="20"/>
+                                <w:lang w:val="en-US"/>
+                              </w:rPr>
+                              <w:t>}</w:t>
+                            </w:r>
+                          </w:p>
+                          <w:p/>
+                        </w:txbxContent>
+                      </wps:txbx>
+                      <wps:bodyPr rot="0" vert="horz" wrap="square" lIns="91440" tIns="45720" rIns="91440" bIns="45720" anchor="t" anchorCtr="0">
+                        <a:noAutofit/>
+                      </wps:bodyPr>
+                    </wps:wsp>
+                  </a:graphicData>
+                </a:graphic>
+                <wp14:sizeRelH relativeFrom="margin">
+                  <wp14:pctWidth>0</wp14:pctWidth>
+                </wp14:sizeRelH>
+                <wp14:sizeRelV relativeFrom="margin">
+                  <wp14:pctHeight>0</wp14:pctHeight>
+                </wp14:sizeRelV>
+              </wp:anchor>
+            </w:drawing>
+          </mc:Choice>
+          <mc:Fallback>
+            <w:pict>
+              <v:shape w14:anchorId="455FB120" id="_x0000_s1092" type="#_x0000_t202" style="position:absolute;left:0;text-align:left;margin-left:0;margin-top:87.55pt;width:468pt;height:410.5pt;z-index:251748864;visibility:visible;mso-wrap-style:square;mso-width-percent:0;mso-height-percent:0;mso-wrap-distance-left:9pt;mso-wrap-distance-top:3.6pt;mso-wrap-distance-right:9pt;mso-wrap-distance-bottom:3.6pt;mso-position-horizontal:absolute;mso-position-horizontal-relative:text;mso-position-vertical:absolute;mso-position-vertical-relative:text;mso-width-percent:0;mso-height-percent:0;mso-width-relative:margin;mso-height-relative:margin;v-text-anchor:top" o:gfxdata="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" stroked="f">
+                <v:textbox>
+                  <w:txbxContent>
+                    <w:p>
+                      <w:pPr>
+                        <w:shd w:val="clear" w:color="auto" w:fill="FFFFFF"/>
+                        <w:tabs>
+                          <w:tab w:val="left" w:pos="916"/>
+                          <w:tab w:val="left" w:pos="1832"/>
+                          <w:tab w:val="left" w:pos="2748"/>
+                          <w:tab w:val="left" w:pos="3664"/>
+                          <w:tab w:val="left" w:pos="4580"/>
+                          <w:tab w:val="left" w:pos="5496"/>
+                          <w:tab w:val="left" w:pos="6412"/>
+                          <w:tab w:val="left" w:pos="7328"/>
+                          <w:tab w:val="left" w:pos="8244"/>
+                          <w:tab w:val="left" w:pos="9160"/>
+                          <w:tab w:val="left" w:pos="10076"/>
+                          <w:tab w:val="left" w:pos="10992"/>
+                          <w:tab w:val="left" w:pos="11908"/>
+                          <w:tab w:val="left" w:pos="12824"/>
+                          <w:tab w:val="left" w:pos="13740"/>
+                          <w:tab w:val="left" w:pos="14656"/>
+                        </w:tabs>
+                        <w:spacing w:line="240" w:lineRule="auto"/>
+                        <w:rPr>
+                          <w:rFonts w:ascii="Consolas" w:eastAsia="Times New Roman" w:hAnsi="Consolas" w:cs="Consolas"/>
+                          <w:sz w:val="20"/>
+                          <w:szCs w:val="20"/>
+                          <w:lang w:val="en-US"/>
+                        </w:rPr>
+                      </w:pPr>
+                      <w:r>
+                        <w:rPr>
+                          <w:rFonts w:ascii="Consolas" w:eastAsia="Times New Roman" w:hAnsi="Consolas" w:cs="Consolas"/>
+                          <w:color w:val="0000FF"/>
+                          <w:sz w:val="20"/>
+                          <w:szCs w:val="20"/>
+                          <w:lang w:val="en-US"/>
+                        </w:rPr>
+                        <w:t>public</w:t>
+                      </w:r>
+                      <w:r>
+                        <w:rPr>
+                          <w:rFonts w:ascii="Consolas" w:eastAsia="Times New Roman" w:hAnsi="Consolas" w:cs="Consolas"/>
+                          <w:sz w:val="20"/>
+                          <w:szCs w:val="20"/>
+                          <w:lang w:val="en-US"/>
+                        </w:rPr>
+                        <w:t> </w:t>
+                      </w:r>
+                      <w:r>
+                        <w:rPr>
+                          <w:rFonts w:ascii="Consolas" w:eastAsia="Times New Roman" w:hAnsi="Consolas" w:cs="Consolas"/>
+                          <w:color w:val="0000FF"/>
+                          <w:sz w:val="20"/>
+                          <w:szCs w:val="20"/>
+                          <w:lang w:val="en-US"/>
+                        </w:rPr>
+                        <w:t>static</w:t>
+                      </w:r>
+                      <w:r>
+                        <w:rPr>
+                          <w:rFonts w:ascii="Consolas" w:eastAsia="Times New Roman" w:hAnsi="Consolas" w:cs="Consolas"/>
+                          <w:sz w:val="20"/>
+                          <w:szCs w:val="20"/>
+                          <w:lang w:val="en-US"/>
+                        </w:rPr>
+                        <w:t> </w:t>
+                      </w:r>
+                      <w:r>
+                        <w:rPr>
+                          <w:rFonts w:ascii="Consolas" w:eastAsia="Times New Roman" w:hAnsi="Consolas" w:cs="Consolas"/>
+                          <w:sz w:val="20"/>
+                          <w:szCs w:val="20"/>
+                          <w:lang w:val="en-US"/>
+                        </w:rPr>
+                        <w:t>Wproject.DataAccess.</w:t>
+                      </w:r>
+                      <w:r>
+                        <w:rPr>
+                          <w:rFonts w:ascii="Consolas" w:eastAsia="Times New Roman" w:hAnsi="Consolas" w:cs="Consolas"/>
+                          <w:color w:val="2B91AF"/>
+                          <w:sz w:val="20"/>
+                          <w:szCs w:val="20"/>
+                          <w:lang w:val="en-US"/>
+                        </w:rPr>
+                        <w:t>Task</w:t>
+                      </w:r>
+                      <w:r>
+                        <w:rPr>
+                          <w:rFonts w:ascii="Consolas" w:eastAsia="Times New Roman" w:hAnsi="Consolas" w:cs="Consolas"/>
+                          <w:sz w:val="20"/>
+                          <w:szCs w:val="20"/>
+                          <w:lang w:val="en-US"/>
+                        </w:rPr>
+                        <w:t> FromWebApi(WebApiClasses.Classes.</w:t>
+                      </w:r>
+                      <w:r>
+                        <w:rPr>
+                          <w:rFonts w:ascii="Consolas" w:eastAsia="Times New Roman" w:hAnsi="Consolas" w:cs="Consolas"/>
+                          <w:color w:val="2B91AF"/>
+                          <w:sz w:val="20"/>
+                          <w:szCs w:val="20"/>
+                          <w:lang w:val="en-US"/>
+                        </w:rPr>
+                        <w:t>Task</w:t>
+                      </w:r>
+                      <w:r>
+                        <w:rPr>
+                          <w:rFonts w:ascii="Consolas" w:eastAsia="Times New Roman" w:hAnsi="Consolas" w:cs="Consolas"/>
+                          <w:sz w:val="20"/>
+                          <w:szCs w:val="20"/>
+                          <w:lang w:val="en-US"/>
+                        </w:rPr>
+                        <w:t> task)</w:t>
+                      </w:r>
+                    </w:p>
+                    <w:p>
+                      <w:pPr>
+                        <w:shd w:val="clear" w:color="auto" w:fill="FFFFFF"/>
+                        <w:tabs>
+                          <w:tab w:val="left" w:pos="916"/>
+                          <w:tab w:val="left" w:pos="1832"/>
+                          <w:tab w:val="left" w:pos="2748"/>
+                          <w:tab w:val="left" w:pos="3664"/>
+                          <w:tab w:val="left" w:pos="4580"/>
+                          <w:tab w:val="left" w:pos="5496"/>
+                          <w:tab w:val="left" w:pos="6412"/>
+                          <w:tab w:val="left" w:pos="7328"/>
+                          <w:tab w:val="left" w:pos="8244"/>
+                          <w:tab w:val="left" w:pos="9160"/>
+                          <w:tab w:val="left" w:pos="10076"/>
+                          <w:tab w:val="left" w:pos="10992"/>
+                          <w:tab w:val="left" w:pos="11908"/>
+                          <w:tab w:val="left" w:pos="12824"/>
+                          <w:tab w:val="left" w:pos="13740"/>
+                          <w:tab w:val="left" w:pos="14656"/>
+                        </w:tabs>
+                        <w:spacing w:line="240" w:lineRule="auto"/>
+                        <w:rPr>
+                          <w:rFonts w:ascii="Consolas" w:eastAsia="Times New Roman" w:hAnsi="Consolas" w:cs="Consolas"/>
+                          <w:sz w:val="20"/>
+                          <w:szCs w:val="20"/>
+                          <w:lang w:val="en-US"/>
+                        </w:rPr>
+                      </w:pPr>
+                      <w:r>
+                        <w:rPr>
+                          <w:rFonts w:ascii="Consolas" w:eastAsia="Times New Roman" w:hAnsi="Consolas" w:cs="Consolas"/>
+                          <w:sz w:val="20"/>
+                          <w:szCs w:val="20"/>
+                          <w:lang w:val="en-US"/>
+                        </w:rPr>
+                        <w:t>{</w:t>
+                      </w:r>
+                    </w:p>
+                    <w:p>
+                      <w:pPr>
+                        <w:shd w:val="clear" w:color="auto" w:fill="FFFFFF"/>
+                        <w:tabs>
+                          <w:tab w:val="left" w:pos="916"/>
+                          <w:tab w:val="left" w:pos="1832"/>
+                          <w:tab w:val="left" w:pos="2748"/>
+                          <w:tab w:val="left" w:pos="3664"/>
+                          <w:tab w:val="left" w:pos="4580"/>
+                          <w:tab w:val="left" w:pos="5496"/>
+                          <w:tab w:val="left" w:pos="6412"/>
+                          <w:tab w:val="left" w:pos="7328"/>
+                          <w:tab w:val="left" w:pos="8244"/>
+                          <w:tab w:val="left" w:pos="9160"/>
+                          <w:tab w:val="left" w:pos="10076"/>
+                          <w:tab w:val="left" w:pos="10992"/>
+                          <w:tab w:val="left" w:pos="11908"/>
+                          <w:tab w:val="left" w:pos="12824"/>
+                          <w:tab w:val="left" w:pos="13740"/>
+                          <w:tab w:val="left" w:pos="14656"/>
+                        </w:tabs>
+                        <w:spacing w:line="240" w:lineRule="auto"/>
+                        <w:rPr>
+                          <w:rFonts w:ascii="Consolas" w:eastAsia="Times New Roman" w:hAnsi="Consolas" w:cs="Consolas"/>
+                          <w:sz w:val="20"/>
+                          <w:szCs w:val="20"/>
+                          <w:lang w:val="en-US"/>
+                        </w:rPr>
+                      </w:pPr>
+                      <w:r>
+                        <w:rPr>
+                          <w:rFonts w:ascii="Consolas" w:eastAsia="Times New Roman" w:hAnsi="Consolas" w:cs="Consolas"/>
+                          <w:sz w:val="20"/>
+                          <w:szCs w:val="20"/>
+                          <w:lang w:val="en-US"/>
+                        </w:rPr>
+                        <w:t>    </w:t>
+                      </w:r>
+                      <w:r>
+                        <w:rPr>
+                          <w:rFonts w:ascii="Consolas" w:eastAsia="Times New Roman" w:hAnsi="Consolas" w:cs="Consolas"/>
+                          <w:color w:val="0000FF"/>
+                          <w:sz w:val="20"/>
+                          <w:szCs w:val="20"/>
+                          <w:lang w:val="en-US"/>
+                        </w:rPr>
+                        <w:t>try</w:t>
+                      </w:r>
+                    </w:p>
+                    <w:p>
+                      <w:pPr>
+                        <w:shd w:val="clear" w:color="auto" w:fill="FFFFFF"/>
+                        <w:tabs>
+                          <w:tab w:val="left" w:pos="916"/>
+                          <w:tab w:val="left" w:pos="1832"/>
+                          <w:tab w:val="left" w:pos="2748"/>
+                          <w:tab w:val="left" w:pos="3664"/>
+                          <w:tab w:val="left" w:pos="4580"/>
+                          <w:tab w:val="left" w:pos="5496"/>
+                          <w:tab w:val="left" w:pos="6412"/>
+                          <w:tab w:val="left" w:pos="7328"/>
+                          <w:tab w:val="left" w:pos="8244"/>
+                          <w:tab w:val="left" w:pos="9160"/>
+                          <w:tab w:val="left" w:pos="10076"/>
+                          <w:tab w:val="left" w:pos="10992"/>
+                          <w:tab w:val="left" w:pos="11908"/>
+                          <w:tab w:val="left" w:pos="12824"/>
+                          <w:tab w:val="left" w:pos="13740"/>
+                          <w:tab w:val="left" w:pos="14656"/>
+                        </w:tabs>
+                        <w:spacing w:line="240" w:lineRule="auto"/>
+                        <w:rPr>
+                          <w:rFonts w:ascii="Consolas" w:eastAsia="Times New Roman" w:hAnsi="Consolas" w:cs="Consolas"/>
+                          <w:sz w:val="20"/>
+                          <w:szCs w:val="20"/>
+                          <w:lang w:val="en-US"/>
+                        </w:rPr>
+                      </w:pPr>
+                      <w:r>
+                        <w:rPr>
+                          <w:rFonts w:ascii="Consolas" w:eastAsia="Times New Roman" w:hAnsi="Consolas" w:cs="Consolas"/>
+                          <w:sz w:val="20"/>
+                          <w:szCs w:val="20"/>
+                          <w:lang w:val="en-US"/>
+                        </w:rPr>
+                        <w:t>    {</w:t>
+                      </w:r>
+                    </w:p>
+                    <w:p>
+                      <w:pPr>
+                        <w:shd w:val="clear" w:color="auto" w:fill="FFFFFF"/>
+                        <w:tabs>
+                          <w:tab w:val="left" w:pos="916"/>
+                          <w:tab w:val="left" w:pos="1832"/>
+                          <w:tab w:val="left" w:pos="2748"/>
+                          <w:tab w:val="left" w:pos="3664"/>
+                          <w:tab w:val="left" w:pos="4580"/>
+                          <w:tab w:val="left" w:pos="5496"/>
+                          <w:tab w:val="left" w:pos="6412"/>
+                          <w:tab w:val="left" w:pos="7328"/>
+                          <w:tab w:val="left" w:pos="8244"/>
+                          <w:tab w:val="left" w:pos="9160"/>
+                          <w:tab w:val="left" w:pos="10076"/>
+                          <w:tab w:val="left" w:pos="10992"/>
+                          <w:tab w:val="left" w:pos="11908"/>
+                          <w:tab w:val="left" w:pos="12824"/>
+                          <w:tab w:val="left" w:pos="13740"/>
+                          <w:tab w:val="left" w:pos="14656"/>
+                        </w:tabs>
+                        <w:spacing w:line="240" w:lineRule="auto"/>
+                        <w:rPr>
+                          <w:rFonts w:ascii="Consolas" w:eastAsia="Times New Roman" w:hAnsi="Consolas" w:cs="Consolas"/>
+                          <w:sz w:val="20"/>
+                          <w:szCs w:val="20"/>
+                          <w:lang w:val="en-US"/>
+                        </w:rPr>
+                      </w:pPr>
+                      <w:r>
+                        <w:rPr>
+                          <w:rFonts w:ascii="Consolas" w:eastAsia="Times New Roman" w:hAnsi="Consolas" w:cs="Consolas"/>
+                          <w:sz w:val="20"/>
+                          <w:szCs w:val="20"/>
+                          <w:lang w:val="en-US"/>
+                        </w:rPr>
+                        <w:t>        </w:t>
+                      </w:r>
+                      <w:r>
+                        <w:rPr>
+                          <w:rFonts w:ascii="Consolas" w:eastAsia="Times New Roman" w:hAnsi="Consolas" w:cs="Consolas"/>
+                          <w:color w:val="0000FF"/>
+                          <w:sz w:val="20"/>
+                          <w:szCs w:val="20"/>
+                          <w:lang w:val="en-US"/>
+                        </w:rPr>
+                        <w:t>if</w:t>
+                      </w:r>
+                      <w:r>
+                        <w:rPr>
+                          <w:rFonts w:ascii="Consolas" w:eastAsia="Times New Roman" w:hAnsi="Consolas" w:cs="Consolas"/>
+                          <w:sz w:val="20"/>
+                          <w:szCs w:val="20"/>
+                          <w:lang w:val="en-US"/>
+                        </w:rPr>
+                        <w:t> (task == </w:t>
+                      </w:r>
+                      <w:r>
+                        <w:rPr>
+                          <w:rFonts w:ascii="Consolas" w:eastAsia="Times New Roman" w:hAnsi="Consolas" w:cs="Consolas"/>
+                          <w:color w:val="0000FF"/>
+                          <w:sz w:val="20"/>
+                          <w:szCs w:val="20"/>
+                          <w:lang w:val="en-US"/>
+                        </w:rPr>
+                        <w:t>null</w:t>
+                      </w:r>
+                      <w:r>
+                        <w:rPr>
+                          <w:rFonts w:ascii="Consolas" w:eastAsia="Times New Roman" w:hAnsi="Consolas" w:cs="Consolas"/>
+                          <w:sz w:val="20"/>
+                          <w:szCs w:val="20"/>
+                          <w:lang w:val="en-US"/>
+                        </w:rPr>
+                        <w:t>)</w:t>
+                      </w:r>
+                    </w:p>
+                    <w:p>
+                      <w:pPr>
+                        <w:shd w:val="clear" w:color="auto" w:fill="FFFFFF"/>
+                        <w:tabs>
+                          <w:tab w:val="left" w:pos="916"/>
+                          <w:tab w:val="left" w:pos="1832"/>
+                          <w:tab w:val="left" w:pos="2748"/>
+                          <w:tab w:val="left" w:pos="3664"/>
+                          <w:tab w:val="left" w:pos="4580"/>
+                          <w:tab w:val="left" w:pos="5496"/>
+                          <w:tab w:val="left" w:pos="6412"/>
+                          <w:tab w:val="left" w:pos="7328"/>
+                          <w:tab w:val="left" w:pos="8244"/>
+                          <w:tab w:val="left" w:pos="9160"/>
+                          <w:tab w:val="left" w:pos="10076"/>
+                          <w:tab w:val="left" w:pos="10992"/>
+                          <w:tab w:val="left" w:pos="11908"/>
+                          <w:tab w:val="left" w:pos="12824"/>
+                          <w:tab w:val="left" w:pos="13740"/>
+                          <w:tab w:val="left" w:pos="14656"/>
+                        </w:tabs>
+                        <w:spacing w:line="240" w:lineRule="auto"/>
+                        <w:rPr>
+                          <w:rFonts w:ascii="Consolas" w:eastAsia="Times New Roman" w:hAnsi="Consolas" w:cs="Consolas"/>
+                          <w:sz w:val="20"/>
+                          <w:szCs w:val="20"/>
+                          <w:lang w:val="en-US"/>
+                        </w:rPr>
+                      </w:pPr>
+                      <w:r>
+                        <w:rPr>
+                          <w:rFonts w:ascii="Consolas" w:eastAsia="Times New Roman" w:hAnsi="Consolas" w:cs="Consolas"/>
+                          <w:sz w:val="20"/>
+                          <w:szCs w:val="20"/>
+                          <w:lang w:val="en-US"/>
+                        </w:rPr>
+                        <w:t>            </w:t>
+                      </w:r>
+                      <w:r>
+                        <w:rPr>
+                          <w:rFonts w:ascii="Consolas" w:eastAsia="Times New Roman" w:hAnsi="Consolas" w:cs="Consolas"/>
+                          <w:color w:val="0000FF"/>
+                          <w:sz w:val="20"/>
+                          <w:szCs w:val="20"/>
+                          <w:lang w:val="en-US"/>
+                        </w:rPr>
+                        <w:t>return</w:t>
+                      </w:r>
+                      <w:r>
+                        <w:rPr>
+                          <w:rFonts w:ascii="Consolas" w:eastAsia="Times New Roman" w:hAnsi="Consolas" w:cs="Consolas"/>
+                          <w:sz w:val="20"/>
+                          <w:szCs w:val="20"/>
+                          <w:lang w:val="en-US"/>
+                        </w:rPr>
+                        <w:t> </w:t>
+                      </w:r>
+                      <w:r>
+                        <w:rPr>
+                          <w:rFonts w:ascii="Consolas" w:eastAsia="Times New Roman" w:hAnsi="Consolas" w:cs="Consolas"/>
+                          <w:color w:val="0000FF"/>
+                          <w:sz w:val="20"/>
+                          <w:szCs w:val="20"/>
+                          <w:lang w:val="en-US"/>
+                        </w:rPr>
+                        <w:t>null</w:t>
+                      </w:r>
+                      <w:r>
+                        <w:rPr>
+                          <w:rFonts w:ascii="Consolas" w:eastAsia="Times New Roman" w:hAnsi="Consolas" w:cs="Consolas"/>
+                          <w:sz w:val="20"/>
+                          <w:szCs w:val="20"/>
+                          <w:lang w:val="en-US"/>
+                        </w:rPr>
+                        <w:t>;</w:t>
+                      </w:r>
+                    </w:p>
+                    <w:p>
+                      <w:pPr>
+                        <w:shd w:val="clear" w:color="auto" w:fill="FFFFFF"/>
+                        <w:tabs>
+                          <w:tab w:val="left" w:pos="916"/>
+                          <w:tab w:val="left" w:pos="1832"/>
+                          <w:tab w:val="left" w:pos="2748"/>
+                          <w:tab w:val="left" w:pos="3664"/>
+                          <w:tab w:val="left" w:pos="4580"/>
+                          <w:tab w:val="left" w:pos="5496"/>
+                          <w:tab w:val="left" w:pos="6412"/>
+                          <w:tab w:val="left" w:pos="7328"/>
+                          <w:tab w:val="left" w:pos="8244"/>
+                          <w:tab w:val="left" w:pos="9160"/>
+                          <w:tab w:val="left" w:pos="10076"/>
+                          <w:tab w:val="left" w:pos="10992"/>
+                          <w:tab w:val="left" w:pos="11908"/>
+                          <w:tab w:val="left" w:pos="12824"/>
+                          <w:tab w:val="left" w:pos="13740"/>
+                          <w:tab w:val="left" w:pos="14656"/>
+                        </w:tabs>
+                        <w:spacing w:line="240" w:lineRule="auto"/>
+                        <w:rPr>
+                          <w:rFonts w:ascii="Consolas" w:eastAsia="Times New Roman" w:hAnsi="Consolas" w:cs="Consolas"/>
+                          <w:sz w:val="20"/>
+                          <w:szCs w:val="20"/>
+                          <w:lang w:val="en-US"/>
+                        </w:rPr>
+                      </w:pPr>
+                      <w:r>
+                        <w:rPr>
+                          <w:rFonts w:ascii="Consolas" w:eastAsia="Times New Roman" w:hAnsi="Consolas" w:cs="Consolas"/>
+                          <w:sz w:val="20"/>
+                          <w:szCs w:val="20"/>
+                          <w:lang w:val="en-US"/>
+                        </w:rPr>
+                        <w:t xml:space="preserve"> </w:t>
+                      </w:r>
+                    </w:p>
+                    <w:p>
+                      <w:pPr>
+                        <w:shd w:val="clear" w:color="auto" w:fill="FFFFFF"/>
+                        <w:tabs>
+                          <w:tab w:val="left" w:pos="916"/>
+                          <w:tab w:val="left" w:pos="1832"/>
+                          <w:tab w:val="left" w:pos="2748"/>
+                          <w:tab w:val="left" w:pos="3664"/>
+                          <w:tab w:val="left" w:pos="4580"/>
+                          <w:tab w:val="left" w:pos="5496"/>
+                          <w:tab w:val="left" w:pos="6412"/>
+                          <w:tab w:val="left" w:pos="7328"/>
+                          <w:tab w:val="left" w:pos="8244"/>
+                          <w:tab w:val="left" w:pos="9160"/>
+                          <w:tab w:val="left" w:pos="10076"/>
+                          <w:tab w:val="left" w:pos="10992"/>
+                          <w:tab w:val="left" w:pos="11908"/>
+                          <w:tab w:val="left" w:pos="12824"/>
+                          <w:tab w:val="left" w:pos="13740"/>
+                          <w:tab w:val="left" w:pos="14656"/>
+                        </w:tabs>
+                        <w:spacing w:line="240" w:lineRule="auto"/>
+                        <w:rPr>
+                          <w:rFonts w:ascii="Consolas" w:eastAsia="Times New Roman" w:hAnsi="Consolas" w:cs="Consolas"/>
+                          <w:sz w:val="20"/>
+                          <w:szCs w:val="20"/>
+                          <w:lang w:val="en-US"/>
+                        </w:rPr>
+                      </w:pPr>
+                      <w:r>
+                        <w:rPr>
+                          <w:rFonts w:ascii="Consolas" w:eastAsia="Times New Roman" w:hAnsi="Consolas" w:cs="Consolas"/>
+                          <w:sz w:val="20"/>
+                          <w:szCs w:val="20"/>
+                          <w:lang w:val="en-US"/>
+                        </w:rPr>
+                        <w:t>        </w:t>
+                      </w:r>
+                      <w:r>
+                        <w:rPr>
+                          <w:rFonts w:ascii="Consolas" w:eastAsia="Times New Roman" w:hAnsi="Consolas" w:cs="Consolas"/>
+                          <w:color w:val="0000FF"/>
+                          <w:sz w:val="20"/>
+                          <w:szCs w:val="20"/>
+                          <w:lang w:val="en-US"/>
+                        </w:rPr>
+                        <w:t>return</w:t>
+                      </w:r>
+                      <w:r>
+                        <w:rPr>
+                          <w:rFonts w:ascii="Consolas" w:eastAsia="Times New Roman" w:hAnsi="Consolas" w:cs="Consolas"/>
+                          <w:sz w:val="20"/>
+                          <w:szCs w:val="20"/>
+                          <w:lang w:val="en-US"/>
+                        </w:rPr>
+                        <w:t> </w:t>
+                      </w:r>
+                      <w:r>
+                        <w:rPr>
+                          <w:rFonts w:ascii="Consolas" w:eastAsia="Times New Roman" w:hAnsi="Consolas" w:cs="Consolas"/>
+                          <w:color w:val="0000FF"/>
+                          <w:sz w:val="20"/>
+                          <w:szCs w:val="20"/>
+                          <w:lang w:val="en-US"/>
+                        </w:rPr>
+                        <w:t>new</w:t>
+                      </w:r>
+                      <w:r>
+                        <w:rPr>
+                          <w:rFonts w:ascii="Consolas" w:eastAsia="Times New Roman" w:hAnsi="Consolas" w:cs="Consolas"/>
+                          <w:sz w:val="20"/>
+                          <w:szCs w:val="20"/>
+                          <w:lang w:val="en-US"/>
+                        </w:rPr>
+                        <w:t> Wproject.DataAccess.</w:t>
+                      </w:r>
+                      <w:r>
+                        <w:rPr>
+                          <w:rFonts w:ascii="Consolas" w:eastAsia="Times New Roman" w:hAnsi="Consolas" w:cs="Consolas"/>
+                          <w:color w:val="2B91AF"/>
+                          <w:sz w:val="20"/>
+                          <w:szCs w:val="20"/>
+                          <w:lang w:val="en-US"/>
+                        </w:rPr>
+                        <w:t>Task</w:t>
+                      </w:r>
+                    </w:p>
+                    <w:p>
+                      <w:pPr>
+                        <w:shd w:val="clear" w:color="auto" w:fill="FFFFFF"/>
+                        <w:tabs>
+                          <w:tab w:val="left" w:pos="916"/>
+                          <w:tab w:val="left" w:pos="1832"/>
+                          <w:tab w:val="left" w:pos="2748"/>
+                          <w:tab w:val="left" w:pos="3664"/>
+                          <w:tab w:val="left" w:pos="4580"/>
+                          <w:tab w:val="left" w:pos="5496"/>
+                          <w:tab w:val="left" w:pos="6412"/>
+                          <w:tab w:val="left" w:pos="7328"/>
+                          <w:tab w:val="left" w:pos="8244"/>
+                          <w:tab w:val="left" w:pos="9160"/>
+                          <w:tab w:val="left" w:pos="10076"/>
+                          <w:tab w:val="left" w:pos="10992"/>
+                          <w:tab w:val="left" w:pos="11908"/>
+                          <w:tab w:val="left" w:pos="12824"/>
+                          <w:tab w:val="left" w:pos="13740"/>
+                          <w:tab w:val="left" w:pos="14656"/>
+                        </w:tabs>
+                        <w:spacing w:line="240" w:lineRule="auto"/>
+                        <w:rPr>
+                          <w:rFonts w:ascii="Consolas" w:eastAsia="Times New Roman" w:hAnsi="Consolas" w:cs="Consolas"/>
+                          <w:sz w:val="20"/>
+                          <w:szCs w:val="20"/>
+                          <w:lang w:val="en-US"/>
+                        </w:rPr>
+                      </w:pPr>
+                      <w:r>
+                        <w:rPr>
+                          <w:rFonts w:ascii="Consolas" w:eastAsia="Times New Roman" w:hAnsi="Consolas" w:cs="Consolas"/>
+                          <w:sz w:val="20"/>
+                          <w:szCs w:val="20"/>
+                          <w:lang w:val="en-US"/>
+                        </w:rPr>
+                        <w:t>        {</w:t>
+                      </w:r>
+                    </w:p>
+                    <w:p>
+                      <w:pPr>
+                        <w:shd w:val="clear" w:color="auto" w:fill="FFFFFF"/>
+                        <w:tabs>
+                          <w:tab w:val="left" w:pos="916"/>
+                          <w:tab w:val="left" w:pos="1832"/>
+                          <w:tab w:val="left" w:pos="2748"/>
+                          <w:tab w:val="left" w:pos="3664"/>
+                          <w:tab w:val="left" w:pos="4580"/>
+                          <w:tab w:val="left" w:pos="5496"/>
+                          <w:tab w:val="left" w:pos="6412"/>
+                          <w:tab w:val="left" w:pos="7328"/>
+                          <w:tab w:val="left" w:pos="8244"/>
+                          <w:tab w:val="left" w:pos="9160"/>
+                          <w:tab w:val="left" w:pos="10076"/>
+                          <w:tab w:val="left" w:pos="10992"/>
+                          <w:tab w:val="left" w:pos="11908"/>
+                          <w:tab w:val="left" w:pos="12824"/>
+                          <w:tab w:val="left" w:pos="13740"/>
+                          <w:tab w:val="left" w:pos="14656"/>
+                        </w:tabs>
+                        <w:spacing w:line="240" w:lineRule="auto"/>
+                        <w:rPr>
+                          <w:rFonts w:ascii="Consolas" w:eastAsia="Times New Roman" w:hAnsi="Consolas" w:cs="Consolas"/>
+                          <w:sz w:val="20"/>
+                          <w:szCs w:val="20"/>
+                          <w:lang w:val="en-US"/>
+                        </w:rPr>
+                      </w:pPr>
+                      <w:r>
+                        <w:rPr>
+                          <w:rFonts w:ascii="Consolas" w:eastAsia="Times New Roman" w:hAnsi="Consolas" w:cs="Consolas"/>
+                          <w:sz w:val="20"/>
+                          <w:szCs w:val="20"/>
+                          <w:lang w:val="en-US"/>
+                        </w:rPr>
+                        <w:t>            Id = task.Id,</w:t>
+                      </w:r>
+                    </w:p>
+                    <w:p>
+                      <w:pPr>
+                        <w:shd w:val="clear" w:color="auto" w:fill="FFFFFF"/>
+                        <w:tabs>
+                          <w:tab w:val="left" w:pos="916"/>
+                          <w:tab w:val="left" w:pos="1832"/>
+                          <w:tab w:val="left" w:pos="2748"/>
+                          <w:tab w:val="left" w:pos="3664"/>
+                          <w:tab w:val="left" w:pos="4580"/>
+                          <w:tab w:val="left" w:pos="5496"/>
+                          <w:tab w:val="left" w:pos="6412"/>
+                          <w:tab w:val="left" w:pos="7328"/>
+                          <w:tab w:val="left" w:pos="8244"/>
+                          <w:tab w:val="left" w:pos="9160"/>
+                          <w:tab w:val="left" w:pos="10076"/>
+                          <w:tab w:val="left" w:pos="10992"/>
+                          <w:tab w:val="left" w:pos="11908"/>
+                          <w:tab w:val="left" w:pos="12824"/>
+                          <w:tab w:val="left" w:pos="13740"/>
+                          <w:tab w:val="left" w:pos="14656"/>
+                        </w:tabs>
+                        <w:spacing w:line="240" w:lineRule="auto"/>
+                        <w:rPr>
+                          <w:rFonts w:ascii="Consolas" w:eastAsia="Times New Roman" w:hAnsi="Consolas" w:cs="Consolas"/>
+                          <w:sz w:val="20"/>
+                          <w:szCs w:val="20"/>
+                          <w:lang w:val="en-US"/>
+                        </w:rPr>
+                      </w:pPr>
+                      <w:r>
+                        <w:rPr>
+                          <w:rFonts w:ascii="Consolas" w:eastAsia="Times New Roman" w:hAnsi="Consolas" w:cs="Consolas"/>
+                          <w:sz w:val="20"/>
+                          <w:szCs w:val="20"/>
+                          <w:lang w:val="en-US"/>
+                        </w:rPr>
+                        <w:t>            Name = task.Name,</w:t>
+                      </w:r>
+                    </w:p>
+                    <w:p>
+                      <w:pPr>
+                        <w:shd w:val="clear" w:color="auto" w:fill="FFFFFF"/>
+                        <w:tabs>
+                          <w:tab w:val="left" w:pos="916"/>
+                          <w:tab w:val="left" w:pos="1832"/>
+                          <w:tab w:val="left" w:pos="2748"/>
+                          <w:tab w:val="left" w:pos="3664"/>
+                          <w:tab w:val="left" w:pos="4580"/>
+                          <w:tab w:val="left" w:pos="5496"/>
+                          <w:tab w:val="left" w:pos="6412"/>
+                          <w:tab w:val="left" w:pos="7328"/>
+                          <w:tab w:val="left" w:pos="8244"/>
+                          <w:tab w:val="left" w:pos="9160"/>
+                          <w:tab w:val="left" w:pos="10076"/>
+                          <w:tab w:val="left" w:pos="10992"/>
+                          <w:tab w:val="left" w:pos="11908"/>
+                          <w:tab w:val="left" w:pos="12824"/>
+                          <w:tab w:val="left" w:pos="13740"/>
+                          <w:tab w:val="left" w:pos="14656"/>
+                        </w:tabs>
+                        <w:spacing w:line="240" w:lineRule="auto"/>
+                        <w:rPr>
+                          <w:rFonts w:ascii="Consolas" w:eastAsia="Times New Roman" w:hAnsi="Consolas" w:cs="Consolas"/>
+                          <w:sz w:val="20"/>
+                          <w:szCs w:val="20"/>
+                          <w:lang w:val="en-US"/>
+                        </w:rPr>
+                      </w:pPr>
+                      <w:r>
+                        <w:rPr>
+                          <w:rFonts w:ascii="Consolas" w:eastAsia="Times New Roman" w:hAnsi="Consolas" w:cs="Consolas"/>
+                          <w:sz w:val="20"/>
+                          <w:szCs w:val="20"/>
+                          <w:lang w:val="en-US"/>
+                        </w:rPr>
+                        <w:t>            CreatedAt = task.CreatedAt,</w:t>
+                      </w:r>
+                    </w:p>
+                    <w:p>
+                      <w:pPr>
+                        <w:shd w:val="clear" w:color="auto" w:fill="FFFFFF"/>
+                        <w:tabs>
+                          <w:tab w:val="left" w:pos="916"/>
+                          <w:tab w:val="left" w:pos="1832"/>
+                          <w:tab w:val="left" w:pos="2748"/>
+                          <w:tab w:val="left" w:pos="3664"/>
+                          <w:tab w:val="left" w:pos="4580"/>
+                          <w:tab w:val="left" w:pos="5496"/>
+                          <w:tab w:val="left" w:pos="6412"/>
+                          <w:tab w:val="left" w:pos="7328"/>
+                          <w:tab w:val="left" w:pos="8244"/>
+                          <w:tab w:val="left" w:pos="9160"/>
+                          <w:tab w:val="left" w:pos="10076"/>
+                          <w:tab w:val="left" w:pos="10992"/>
+                          <w:tab w:val="left" w:pos="11908"/>
+                          <w:tab w:val="left" w:pos="12824"/>
+                          <w:tab w:val="left" w:pos="13740"/>
+                          <w:tab w:val="left" w:pos="14656"/>
+                        </w:tabs>
+                        <w:spacing w:line="240" w:lineRule="auto"/>
+                        <w:rPr>
+                          <w:rFonts w:ascii="Consolas" w:eastAsia="Times New Roman" w:hAnsi="Consolas" w:cs="Consolas"/>
+                          <w:sz w:val="20"/>
+                          <w:szCs w:val="20"/>
+                          <w:lang w:val="en-US"/>
+                        </w:rPr>
+                      </w:pPr>
+                      <w:r>
+                        <w:rPr>
+                          <w:rFonts w:ascii="Consolas" w:eastAsia="Times New Roman" w:hAnsi="Consolas" w:cs="Consolas"/>
+                          <w:sz w:val="20"/>
+                          <w:szCs w:val="20"/>
+                          <w:lang w:val="en-US"/>
+                        </w:rPr>
+                        <w:t>            CreatedById = task.CreatedById,</w:t>
+                      </w:r>
+                    </w:p>
+                    <w:p>
+                      <w:pPr>
+                        <w:shd w:val="clear" w:color="auto" w:fill="FFFFFF"/>
+                        <w:tabs>
+                          <w:tab w:val="left" w:pos="916"/>
+                          <w:tab w:val="left" w:pos="1832"/>
+                          <w:tab w:val="left" w:pos="2748"/>
+                          <w:tab w:val="left" w:pos="3664"/>
+                          <w:tab w:val="left" w:pos="4580"/>
+                          <w:tab w:val="left" w:pos="5496"/>
+                          <w:tab w:val="left" w:pos="6412"/>
+                          <w:tab w:val="left" w:pos="7328"/>
+                          <w:tab w:val="left" w:pos="8244"/>
+                          <w:tab w:val="left" w:pos="9160"/>
+                          <w:tab w:val="left" w:pos="10076"/>
+                          <w:tab w:val="left" w:pos="10992"/>
+                          <w:tab w:val="left" w:pos="11908"/>
+                          <w:tab w:val="left" w:pos="12824"/>
+                          <w:tab w:val="left" w:pos="13740"/>
+                          <w:tab w:val="left" w:pos="14656"/>
+                        </w:tabs>
+                        <w:spacing w:line="240" w:lineRule="auto"/>
+                        <w:rPr>
+                          <w:rFonts w:ascii="Consolas" w:eastAsia="Times New Roman" w:hAnsi="Consolas" w:cs="Consolas"/>
+                          <w:sz w:val="20"/>
+                          <w:szCs w:val="20"/>
+                          <w:lang w:val="en-US"/>
+                        </w:rPr>
+                      </w:pPr>
+                      <w:r>
+                        <w:rPr>
+                          <w:rFonts w:ascii="Consolas" w:eastAsia="Times New Roman" w:hAnsi="Consolas" w:cs="Consolas"/>
+                          <w:sz w:val="20"/>
+                          <w:szCs w:val="20"/>
+                          <w:lang w:val="en-US"/>
+                        </w:rPr>
+                        <w:t>            AssignedToId = task.AssignedToId,</w:t>
+                      </w:r>
+                    </w:p>
+                    <w:p>
+                      <w:pPr>
+                        <w:shd w:val="clear" w:color="auto" w:fill="FFFFFF"/>
+                        <w:tabs>
+                          <w:tab w:val="left" w:pos="916"/>
+                          <w:tab w:val="left" w:pos="1832"/>
+                          <w:tab w:val="left" w:pos="2748"/>
+                          <w:tab w:val="left" w:pos="3664"/>
+                          <w:tab w:val="left" w:pos="4580"/>
+                          <w:tab w:val="left" w:pos="5496"/>
+                          <w:tab w:val="left" w:pos="6412"/>
+                          <w:tab w:val="left" w:pos="7328"/>
+                          <w:tab w:val="left" w:pos="8244"/>
+                          <w:tab w:val="left" w:pos="9160"/>
+                          <w:tab w:val="left" w:pos="10076"/>
+                          <w:tab w:val="left" w:pos="10992"/>
+                          <w:tab w:val="left" w:pos="11908"/>
+                          <w:tab w:val="left" w:pos="12824"/>
+                          <w:tab w:val="left" w:pos="13740"/>
+                          <w:tab w:val="left" w:pos="14656"/>
+                        </w:tabs>
+                        <w:spacing w:line="240" w:lineRule="auto"/>
+                        <w:rPr>
+                          <w:rFonts w:ascii="Consolas" w:eastAsia="Times New Roman" w:hAnsi="Consolas" w:cs="Consolas"/>
+                          <w:sz w:val="20"/>
+                          <w:szCs w:val="20"/>
+                          <w:lang w:val="en-US"/>
+                        </w:rPr>
+                      </w:pPr>
+                      <w:r>
+                        <w:rPr>
+                          <w:rFonts w:ascii="Consolas" w:eastAsia="Times New Roman" w:hAnsi="Consolas" w:cs="Consolas"/>
+                          <w:sz w:val="20"/>
+                          <w:szCs w:val="20"/>
+                          <w:lang w:val="en-US"/>
+                        </w:rPr>
+                        <w:t>            StateId = task.StateId,</w:t>
+                      </w:r>
+                    </w:p>
+                    <w:p>
+                      <w:pPr>
+                        <w:shd w:val="clear" w:color="auto" w:fill="FFFFFF"/>
+                        <w:tabs>
+                          <w:tab w:val="left" w:pos="916"/>
+                          <w:tab w:val="left" w:pos="1832"/>
+                          <w:tab w:val="left" w:pos="2748"/>
+                          <w:tab w:val="left" w:pos="3664"/>
+                          <w:tab w:val="left" w:pos="4580"/>
+                          <w:tab w:val="left" w:pos="5496"/>
+                          <w:tab w:val="left" w:pos="6412"/>
+                          <w:tab w:val="left" w:pos="7328"/>
+                          <w:tab w:val="left" w:pos="8244"/>
+                          <w:tab w:val="left" w:pos="9160"/>
+                          <w:tab w:val="left" w:pos="10076"/>
+                          <w:tab w:val="left" w:pos="10992"/>
+                          <w:tab w:val="left" w:pos="11908"/>
+                          <w:tab w:val="left" w:pos="12824"/>
+                          <w:tab w:val="left" w:pos="13740"/>
+                          <w:tab w:val="left" w:pos="14656"/>
+                        </w:tabs>
+                        <w:spacing w:line="240" w:lineRule="auto"/>
+                        <w:rPr>
+                          <w:rFonts w:ascii="Consolas" w:eastAsia="Times New Roman" w:hAnsi="Consolas" w:cs="Consolas"/>
+                          <w:sz w:val="20"/>
+                          <w:szCs w:val="20"/>
+                          <w:lang w:val="en-US"/>
+                        </w:rPr>
+                      </w:pPr>
+                      <w:r>
+                        <w:rPr>
+                          <w:rFonts w:ascii="Consolas" w:eastAsia="Times New Roman" w:hAnsi="Consolas" w:cs="Consolas"/>
+                          <w:sz w:val="20"/>
+                          <w:szCs w:val="20"/>
+                          <w:lang w:val="en-US"/>
+                        </w:rPr>
+                        <w:t>            TypeId = task.TypeId,</w:t>
+                      </w:r>
+                    </w:p>
+                    <w:p>
+                      <w:pPr>
+                        <w:shd w:val="clear" w:color="auto" w:fill="FFFFFF"/>
+                        <w:tabs>
+                          <w:tab w:val="left" w:pos="916"/>
+                          <w:tab w:val="left" w:pos="1832"/>
+                          <w:tab w:val="left" w:pos="2748"/>
+                          <w:tab w:val="left" w:pos="3664"/>
+                          <w:tab w:val="left" w:pos="4580"/>
+                          <w:tab w:val="left" w:pos="5496"/>
+                          <w:tab w:val="left" w:pos="6412"/>
+                          <w:tab w:val="left" w:pos="7328"/>
+                          <w:tab w:val="left" w:pos="8244"/>
+                          <w:tab w:val="left" w:pos="9160"/>
+                          <w:tab w:val="left" w:pos="10076"/>
+                          <w:tab w:val="left" w:pos="10992"/>
+                          <w:tab w:val="left" w:pos="11908"/>
+                          <w:tab w:val="left" w:pos="12824"/>
+                          <w:tab w:val="left" w:pos="13740"/>
+                          <w:tab w:val="left" w:pos="14656"/>
+                        </w:tabs>
+                        <w:spacing w:line="240" w:lineRule="auto"/>
+                        <w:rPr>
+                          <w:rFonts w:ascii="Consolas" w:eastAsia="Times New Roman" w:hAnsi="Consolas" w:cs="Consolas"/>
+                          <w:sz w:val="20"/>
+                          <w:szCs w:val="20"/>
+                          <w:lang w:val="en-US"/>
+                        </w:rPr>
+                      </w:pPr>
+                      <w:r>
+                        <w:rPr>
+                          <w:rFonts w:ascii="Consolas" w:eastAsia="Times New Roman" w:hAnsi="Consolas" w:cs="Consolas"/>
+                          <w:sz w:val="20"/>
+                          <w:szCs w:val="20"/>
+                          <w:lang w:val="en-US"/>
+                        </w:rPr>
+                        <w:t>            StageId = task.StageId,</w:t>
+                      </w:r>
+                    </w:p>
+                    <w:p>
+                      <w:pPr>
+                        <w:shd w:val="clear" w:color="auto" w:fill="FFFFFF"/>
+                        <w:tabs>
+                          <w:tab w:val="left" w:pos="916"/>
+                          <w:tab w:val="left" w:pos="1832"/>
+                          <w:tab w:val="left" w:pos="2748"/>
+                          <w:tab w:val="left" w:pos="3664"/>
+                          <w:tab w:val="left" w:pos="4580"/>
+                          <w:tab w:val="left" w:pos="5496"/>
+                          <w:tab w:val="left" w:pos="6412"/>
+                          <w:tab w:val="left" w:pos="7328"/>
+                          <w:tab w:val="left" w:pos="8244"/>
+                          <w:tab w:val="left" w:pos="9160"/>
+                          <w:tab w:val="left" w:pos="10076"/>
+                          <w:tab w:val="left" w:pos="10992"/>
+                          <w:tab w:val="left" w:pos="11908"/>
+                          <w:tab w:val="left" w:pos="12824"/>
+                          <w:tab w:val="left" w:pos="13740"/>
+                          <w:tab w:val="left" w:pos="14656"/>
+                        </w:tabs>
+                        <w:spacing w:line="240" w:lineRule="auto"/>
+                        <w:rPr>
+                          <w:rFonts w:ascii="Consolas" w:eastAsia="Times New Roman" w:hAnsi="Consolas" w:cs="Consolas"/>
+                          <w:sz w:val="20"/>
+                          <w:szCs w:val="20"/>
+                          <w:lang w:val="en-US"/>
+                        </w:rPr>
+                      </w:pPr>
+                      <w:r>
+                        <w:rPr>
+                          <w:rFonts w:ascii="Consolas" w:eastAsia="Times New Roman" w:hAnsi="Consolas" w:cs="Consolas"/>
+                          <w:sz w:val="20"/>
+                          <w:szCs w:val="20"/>
+                          <w:lang w:val="en-US"/>
+                        </w:rPr>
+                        <w:t>            BacklogId = task.BacklogId,</w:t>
+                      </w:r>
+                    </w:p>
+                    <w:p>
+                      <w:pPr>
+                        <w:shd w:val="clear" w:color="auto" w:fill="FFFFFF"/>
+                        <w:tabs>
+                          <w:tab w:val="left" w:pos="916"/>
+                          <w:tab w:val="left" w:pos="1832"/>
+                          <w:tab w:val="left" w:pos="2748"/>
+                          <w:tab w:val="left" w:pos="3664"/>
+                          <w:tab w:val="left" w:pos="4580"/>
+                          <w:tab w:val="left" w:pos="5496"/>
+                          <w:tab w:val="left" w:pos="6412"/>
+                          <w:tab w:val="left" w:pos="7328"/>
+                          <w:tab w:val="left" w:pos="8244"/>
+                          <w:tab w:val="left" w:pos="9160"/>
+                          <w:tab w:val="left" w:pos="10076"/>
+                          <w:tab w:val="left" w:pos="10992"/>
+                          <w:tab w:val="left" w:pos="11908"/>
+                          <w:tab w:val="left" w:pos="12824"/>
+                          <w:tab w:val="left" w:pos="13740"/>
+                          <w:tab w:val="left" w:pos="14656"/>
+                        </w:tabs>
+                        <w:spacing w:line="240" w:lineRule="auto"/>
+                        <w:rPr>
+                          <w:rFonts w:ascii="Consolas" w:eastAsia="Times New Roman" w:hAnsi="Consolas" w:cs="Consolas"/>
+                          <w:sz w:val="20"/>
+                          <w:szCs w:val="20"/>
+                          <w:lang w:val="en-US"/>
+                        </w:rPr>
+                      </w:pPr>
+                      <w:r>
+                        <w:rPr>
+                          <w:rFonts w:ascii="Consolas" w:eastAsia="Times New Roman" w:hAnsi="Consolas" w:cs="Consolas"/>
+                          <w:sz w:val="20"/>
+                          <w:szCs w:val="20"/>
+                          <w:lang w:val="en-US"/>
+                        </w:rPr>
+                        <w:t>            Priority = task.Priority,</w:t>
+                      </w:r>
+                    </w:p>
+                    <w:p>
+                      <w:pPr>
+                        <w:shd w:val="clear" w:color="auto" w:fill="FFFFFF"/>
+                        <w:tabs>
+                          <w:tab w:val="left" w:pos="916"/>
+                          <w:tab w:val="left" w:pos="1832"/>
+                          <w:tab w:val="left" w:pos="2748"/>
+                          <w:tab w:val="left" w:pos="3664"/>
+                          <w:tab w:val="left" w:pos="4580"/>
+                          <w:tab w:val="left" w:pos="5496"/>
+                          <w:tab w:val="left" w:pos="6412"/>
+                          <w:tab w:val="left" w:pos="7328"/>
+                          <w:tab w:val="left" w:pos="8244"/>
+                          <w:tab w:val="left" w:pos="9160"/>
+                          <w:tab w:val="left" w:pos="10076"/>
+                          <w:tab w:val="left" w:pos="10992"/>
+                          <w:tab w:val="left" w:pos="11908"/>
+                          <w:tab w:val="left" w:pos="12824"/>
+                          <w:tab w:val="left" w:pos="13740"/>
+                          <w:tab w:val="left" w:pos="14656"/>
+                        </w:tabs>
+                        <w:spacing w:line="240" w:lineRule="auto"/>
+                        <w:rPr>
+                          <w:rFonts w:ascii="Consolas" w:eastAsia="Times New Roman" w:hAnsi="Consolas" w:cs="Consolas"/>
+                          <w:sz w:val="20"/>
+                          <w:szCs w:val="20"/>
+                          <w:lang w:val="en-US"/>
+                        </w:rPr>
+                      </w:pPr>
+                      <w:r>
+                        <w:rPr>
+                          <w:rFonts w:ascii="Consolas" w:eastAsia="Times New Roman" w:hAnsi="Consolas" w:cs="Consolas"/>
+                          <w:sz w:val="20"/>
+                          <w:szCs w:val="20"/>
+                          <w:lang w:val="en-US"/>
+                        </w:rPr>
+                        <w:t>            PeriodFrom</w:t>
+                      </w:r>
+                      <w:r>
+                        <w:rPr>
+                          <w:rFonts w:ascii="Consolas" w:eastAsia="Times New Roman" w:hAnsi="Consolas" w:cs="Consolas"/>
+                          <w:sz w:val="20"/>
+                          <w:szCs w:val="20"/>
+                          <w:lang w:val="en-US"/>
+                        </w:rPr>
+                        <w:t xml:space="preserve"> </w:t>
+                      </w:r>
+                      <w:r>
+                        <w:rPr>
+                          <w:rFonts w:ascii="Consolas" w:eastAsia="Times New Roman" w:hAnsi="Consolas" w:cs="Consolas"/>
+                          <w:sz w:val="20"/>
+                          <w:szCs w:val="20"/>
+                          <w:lang w:val="en-US"/>
+                        </w:rPr>
+                        <w:t>= task.From,</w:t>
+                      </w:r>
+                    </w:p>
+                    <w:p>
+                      <w:pPr>
+                        <w:shd w:val="clear" w:color="auto" w:fill="FFFFFF"/>
+                        <w:tabs>
+                          <w:tab w:val="left" w:pos="916"/>
+                          <w:tab w:val="left" w:pos="1832"/>
+                          <w:tab w:val="left" w:pos="2748"/>
+                          <w:tab w:val="left" w:pos="3664"/>
+                          <w:tab w:val="left" w:pos="4580"/>
+                          <w:tab w:val="left" w:pos="5496"/>
+                          <w:tab w:val="left" w:pos="6412"/>
+                          <w:tab w:val="left" w:pos="7328"/>
+                          <w:tab w:val="left" w:pos="8244"/>
+                          <w:tab w:val="left" w:pos="9160"/>
+                          <w:tab w:val="left" w:pos="10076"/>
+                          <w:tab w:val="left" w:pos="10992"/>
+                          <w:tab w:val="left" w:pos="11908"/>
+                          <w:tab w:val="left" w:pos="12824"/>
+                          <w:tab w:val="left" w:pos="13740"/>
+                          <w:tab w:val="left" w:pos="14656"/>
+                        </w:tabs>
+                        <w:spacing w:line="240" w:lineRule="auto"/>
+                        <w:rPr>
+                          <w:rFonts w:ascii="Consolas" w:eastAsia="Times New Roman" w:hAnsi="Consolas" w:cs="Consolas"/>
+                          <w:sz w:val="20"/>
+                          <w:szCs w:val="20"/>
+                          <w:lang w:val="en-US"/>
+                        </w:rPr>
+                      </w:pPr>
+                      <w:r>
+                        <w:rPr>
+                          <w:rFonts w:ascii="Consolas" w:eastAsia="Times New Roman" w:hAnsi="Consolas" w:cs="Consolas"/>
+                          <w:sz w:val="20"/>
+                          <w:szCs w:val="20"/>
+                          <w:lang w:val="en-US"/>
+                        </w:rPr>
+                        <w:t>            PeriodTo</w:t>
+                      </w:r>
+                      <w:r>
+                        <w:rPr>
+                          <w:rFonts w:ascii="Consolas" w:eastAsia="Times New Roman" w:hAnsi="Consolas" w:cs="Consolas"/>
+                          <w:sz w:val="20"/>
+                          <w:szCs w:val="20"/>
+                          <w:lang w:val="en-US"/>
+                        </w:rPr>
+                        <w:t xml:space="preserve"> </w:t>
+                      </w:r>
+                      <w:r>
+                        <w:rPr>
+                          <w:rFonts w:ascii="Consolas" w:eastAsia="Times New Roman" w:hAnsi="Consolas" w:cs="Consolas"/>
+                          <w:sz w:val="20"/>
+                          <w:szCs w:val="20"/>
+                          <w:lang w:val="en-US"/>
+                        </w:rPr>
+                        <w:t>= task.To,</w:t>
+                      </w:r>
+                    </w:p>
+                    <w:p>
+                      <w:pPr>
+                        <w:shd w:val="clear" w:color="auto" w:fill="FFFFFF"/>
+                        <w:tabs>
+                          <w:tab w:val="left" w:pos="916"/>
+                          <w:tab w:val="left" w:pos="1832"/>
+                          <w:tab w:val="left" w:pos="2748"/>
+                          <w:tab w:val="left" w:pos="3664"/>
+                          <w:tab w:val="left" w:pos="4580"/>
+                          <w:tab w:val="left" w:pos="5496"/>
+                          <w:tab w:val="left" w:pos="6412"/>
+                          <w:tab w:val="left" w:pos="7328"/>
+                          <w:tab w:val="left" w:pos="8244"/>
+                          <w:tab w:val="left" w:pos="9160"/>
+                          <w:tab w:val="left" w:pos="10076"/>
+                          <w:tab w:val="left" w:pos="10992"/>
+                          <w:tab w:val="left" w:pos="11908"/>
+                          <w:tab w:val="left" w:pos="12824"/>
+                          <w:tab w:val="left" w:pos="13740"/>
+                          <w:tab w:val="left" w:pos="14656"/>
+                        </w:tabs>
+                        <w:spacing w:line="240" w:lineRule="auto"/>
+                        <w:rPr>
+                          <w:rFonts w:ascii="Consolas" w:eastAsia="Times New Roman" w:hAnsi="Consolas" w:cs="Consolas"/>
+                          <w:sz w:val="20"/>
+                          <w:szCs w:val="20"/>
+                          <w:lang w:val="en-US"/>
+                        </w:rPr>
+                      </w:pPr>
+                      <w:r>
+                        <w:rPr>
+                          <w:rFonts w:ascii="Consolas" w:eastAsia="Times New Roman" w:hAnsi="Consolas" w:cs="Consolas"/>
+                          <w:sz w:val="20"/>
+                          <w:szCs w:val="20"/>
+                          <w:lang w:val="en-US"/>
+                        </w:rPr>
+                        <w:t>            RemainingWork = task.RemainingWork,</w:t>
+                      </w:r>
+                    </w:p>
+                    <w:p>
+                      <w:pPr>
+                        <w:shd w:val="clear" w:color="auto" w:fill="FFFFFF"/>
+                        <w:tabs>
+                          <w:tab w:val="left" w:pos="916"/>
+                          <w:tab w:val="left" w:pos="1832"/>
+                          <w:tab w:val="left" w:pos="2748"/>
+                          <w:tab w:val="left" w:pos="3664"/>
+                          <w:tab w:val="left" w:pos="4580"/>
+                          <w:tab w:val="left" w:pos="5496"/>
+                          <w:tab w:val="left" w:pos="6412"/>
+                          <w:tab w:val="left" w:pos="7328"/>
+                          <w:tab w:val="left" w:pos="8244"/>
+                          <w:tab w:val="left" w:pos="9160"/>
+                          <w:tab w:val="left" w:pos="10076"/>
+                          <w:tab w:val="left" w:pos="10992"/>
+                          <w:tab w:val="left" w:pos="11908"/>
+                          <w:tab w:val="left" w:pos="12824"/>
+                          <w:tab w:val="left" w:pos="13740"/>
+                          <w:tab w:val="left" w:pos="14656"/>
+                        </w:tabs>
+                        <w:spacing w:line="240" w:lineRule="auto"/>
+                        <w:rPr>
+                          <w:rFonts w:ascii="Consolas" w:eastAsia="Times New Roman" w:hAnsi="Consolas" w:cs="Consolas"/>
+                          <w:sz w:val="20"/>
+                          <w:szCs w:val="20"/>
+                          <w:lang w:val="en-US"/>
+                        </w:rPr>
+                      </w:pPr>
+                      <w:r>
+                        <w:rPr>
+                          <w:rFonts w:ascii="Consolas" w:eastAsia="Times New Roman" w:hAnsi="Consolas" w:cs="Consolas"/>
+                          <w:sz w:val="20"/>
+                          <w:szCs w:val="20"/>
+                          <w:lang w:val="en-US"/>
+                        </w:rPr>
+                        <w:t>            WorkDate = task.WorkDate,</w:t>
+                      </w:r>
+                    </w:p>
+                    <w:p>
+                      <w:pPr>
+                        <w:shd w:val="clear" w:color="auto" w:fill="FFFFFF"/>
+                        <w:tabs>
+                          <w:tab w:val="left" w:pos="916"/>
+                          <w:tab w:val="left" w:pos="1832"/>
+                          <w:tab w:val="left" w:pos="2748"/>
+                          <w:tab w:val="left" w:pos="3664"/>
+                          <w:tab w:val="left" w:pos="4580"/>
+                          <w:tab w:val="left" w:pos="5496"/>
+                          <w:tab w:val="left" w:pos="6412"/>
+                          <w:tab w:val="left" w:pos="7328"/>
+                          <w:tab w:val="left" w:pos="8244"/>
+                          <w:tab w:val="left" w:pos="9160"/>
+                          <w:tab w:val="left" w:pos="10076"/>
+                          <w:tab w:val="left" w:pos="10992"/>
+                          <w:tab w:val="left" w:pos="11908"/>
+                          <w:tab w:val="left" w:pos="12824"/>
+                          <w:tab w:val="left" w:pos="13740"/>
+                          <w:tab w:val="left" w:pos="14656"/>
+                        </w:tabs>
+                        <w:spacing w:line="240" w:lineRule="auto"/>
+                        <w:rPr>
+                          <w:rFonts w:ascii="Consolas" w:eastAsia="Times New Roman" w:hAnsi="Consolas" w:cs="Consolas"/>
+                          <w:sz w:val="20"/>
+                          <w:szCs w:val="20"/>
+                          <w:lang w:val="en-US"/>
+                        </w:rPr>
+                      </w:pPr>
+                      <w:r>
+                        <w:rPr>
+                          <w:rFonts w:ascii="Consolas" w:eastAsia="Times New Roman" w:hAnsi="Consolas" w:cs="Consolas"/>
+                          <w:sz w:val="20"/>
+                          <w:szCs w:val="20"/>
+                          <w:lang w:val="en-US"/>
+                        </w:rPr>
+                        <w:t>            StartHour = </w:t>
+                      </w:r>
+                      <w:r>
+                        <w:rPr>
+                          <w:rFonts w:ascii="Consolas" w:eastAsia="Times New Roman" w:hAnsi="Consolas" w:cs="Consolas"/>
+                          <w:color w:val="2B91AF"/>
+                          <w:sz w:val="20"/>
+                          <w:szCs w:val="20"/>
+                          <w:lang w:val="en-US"/>
+                        </w:rPr>
+                        <w:t>Utils</w:t>
+                      </w:r>
+                      <w:r>
+                        <w:rPr>
+                          <w:rFonts w:ascii="Consolas" w:eastAsia="Times New Roman" w:hAnsi="Consolas" w:cs="Consolas"/>
+                          <w:sz w:val="20"/>
+                          <w:szCs w:val="20"/>
+                          <w:lang w:val="en-US"/>
+                        </w:rPr>
+                        <w:t>.GetDateFromTimeStamp(task.StartHour),</w:t>
+                      </w:r>
+                    </w:p>
+                    <w:p>
+                      <w:pPr>
+                        <w:shd w:val="clear" w:color="auto" w:fill="FFFFFF"/>
+                        <w:tabs>
+                          <w:tab w:val="left" w:pos="916"/>
+                          <w:tab w:val="left" w:pos="1832"/>
+                          <w:tab w:val="left" w:pos="2748"/>
+                          <w:tab w:val="left" w:pos="3664"/>
+                          <w:tab w:val="left" w:pos="4580"/>
+                          <w:tab w:val="left" w:pos="5496"/>
+                          <w:tab w:val="left" w:pos="6412"/>
+                          <w:tab w:val="left" w:pos="7328"/>
+                          <w:tab w:val="left" w:pos="8244"/>
+                          <w:tab w:val="left" w:pos="9160"/>
+                          <w:tab w:val="left" w:pos="10076"/>
+                          <w:tab w:val="left" w:pos="10992"/>
+                          <w:tab w:val="left" w:pos="11908"/>
+                          <w:tab w:val="left" w:pos="12824"/>
+                          <w:tab w:val="left" w:pos="13740"/>
+                          <w:tab w:val="left" w:pos="14656"/>
+                        </w:tabs>
+                        <w:spacing w:line="240" w:lineRule="auto"/>
+                        <w:rPr>
+                          <w:rFonts w:ascii="Consolas" w:eastAsia="Times New Roman" w:hAnsi="Consolas" w:cs="Consolas"/>
+                          <w:sz w:val="20"/>
+                          <w:szCs w:val="20"/>
+                          <w:lang w:val="en-US"/>
+                        </w:rPr>
+                      </w:pPr>
+                      <w:r>
+                        <w:rPr>
+                          <w:rFonts w:ascii="Consolas" w:eastAsia="Times New Roman" w:hAnsi="Consolas" w:cs="Consolas"/>
+                          <w:sz w:val="20"/>
+                          <w:szCs w:val="20"/>
+                          <w:lang w:val="en-US"/>
+                        </w:rPr>
+                        <w:t>            EndHour = </w:t>
+                      </w:r>
+                      <w:r>
+                        <w:rPr>
+                          <w:rFonts w:ascii="Consolas" w:eastAsia="Times New Roman" w:hAnsi="Consolas" w:cs="Consolas"/>
+                          <w:color w:val="2B91AF"/>
+                          <w:sz w:val="20"/>
+                          <w:szCs w:val="20"/>
+                          <w:lang w:val="en-US"/>
+                        </w:rPr>
+                        <w:t>Utils</w:t>
+                      </w:r>
+                      <w:r>
+                        <w:rPr>
+                          <w:rFonts w:ascii="Consolas" w:eastAsia="Times New Roman" w:hAnsi="Consolas" w:cs="Consolas"/>
+                          <w:sz w:val="20"/>
+                          <w:szCs w:val="20"/>
+                          <w:lang w:val="en-US"/>
+                        </w:rPr>
+                        <w:t>.GetDateFromTimeStamp(task.EndHour),</w:t>
+                      </w:r>
+                    </w:p>
+                    <w:p>
+                      <w:pPr>
+                        <w:shd w:val="clear" w:color="auto" w:fill="FFFFFF"/>
+                        <w:tabs>
+                          <w:tab w:val="left" w:pos="916"/>
+                          <w:tab w:val="left" w:pos="1832"/>
+                          <w:tab w:val="left" w:pos="2748"/>
+                          <w:tab w:val="left" w:pos="3664"/>
+                          <w:tab w:val="left" w:pos="4580"/>
+                          <w:tab w:val="left" w:pos="5496"/>
+                          <w:tab w:val="left" w:pos="6412"/>
+                          <w:tab w:val="left" w:pos="7328"/>
+                          <w:tab w:val="left" w:pos="8244"/>
+                          <w:tab w:val="left" w:pos="9160"/>
+                          <w:tab w:val="left" w:pos="10076"/>
+                          <w:tab w:val="left" w:pos="10992"/>
+                          <w:tab w:val="left" w:pos="11908"/>
+                          <w:tab w:val="left" w:pos="12824"/>
+                          <w:tab w:val="left" w:pos="13740"/>
+                          <w:tab w:val="left" w:pos="14656"/>
+                        </w:tabs>
+                        <w:spacing w:line="240" w:lineRule="auto"/>
+                        <w:rPr>
+                          <w:rFonts w:ascii="Consolas" w:eastAsia="Times New Roman" w:hAnsi="Consolas" w:cs="Consolas"/>
+                          <w:sz w:val="20"/>
+                          <w:szCs w:val="20"/>
+                          <w:lang w:val="en-US"/>
+                        </w:rPr>
+                      </w:pPr>
+                      <w:r>
+                        <w:rPr>
+                          <w:rFonts w:ascii="Consolas" w:eastAsia="Times New Roman" w:hAnsi="Consolas" w:cs="Consolas"/>
+                          <w:sz w:val="20"/>
+                          <w:szCs w:val="20"/>
+                          <w:lang w:val="en-US"/>
+                        </w:rPr>
+                        <w:t>            Description = task.Description,</w:t>
+                      </w:r>
+                    </w:p>
+                    <w:p>
+                      <w:pPr>
+                        <w:shd w:val="clear" w:color="auto" w:fill="FFFFFF"/>
+                        <w:tabs>
+                          <w:tab w:val="left" w:pos="916"/>
+                          <w:tab w:val="left" w:pos="1832"/>
+                          <w:tab w:val="left" w:pos="2748"/>
+                          <w:tab w:val="left" w:pos="3664"/>
+                          <w:tab w:val="left" w:pos="4580"/>
+                          <w:tab w:val="left" w:pos="5496"/>
+                          <w:tab w:val="left" w:pos="6412"/>
+                          <w:tab w:val="left" w:pos="7328"/>
+                          <w:tab w:val="left" w:pos="8244"/>
+                          <w:tab w:val="left" w:pos="9160"/>
+                          <w:tab w:val="left" w:pos="10076"/>
+                          <w:tab w:val="left" w:pos="10992"/>
+                          <w:tab w:val="left" w:pos="11908"/>
+                          <w:tab w:val="left" w:pos="12824"/>
+                          <w:tab w:val="left" w:pos="13740"/>
+                          <w:tab w:val="left" w:pos="14656"/>
+                        </w:tabs>
+                        <w:spacing w:line="240" w:lineRule="auto"/>
+                        <w:rPr>
+                          <w:rFonts w:ascii="Consolas" w:eastAsia="Times New Roman" w:hAnsi="Consolas" w:cs="Consolas"/>
+                          <w:sz w:val="20"/>
+                          <w:szCs w:val="20"/>
+                          <w:lang w:val="en-US"/>
+                        </w:rPr>
+                      </w:pPr>
+                      <w:r>
+                        <w:rPr>
+                          <w:rFonts w:ascii="Consolas" w:eastAsia="Times New Roman" w:hAnsi="Consolas" w:cs="Consolas"/>
+                          <w:sz w:val="20"/>
+                          <w:szCs w:val="20"/>
+                          <w:lang w:val="en-US"/>
+                        </w:rPr>
+                        <w:t>            Deleted = task.Deleted.If((</w:t>
+                      </w:r>
+                      <w:r>
+                        <w:rPr>
+                          <w:rFonts w:ascii="Consolas" w:eastAsia="Times New Roman" w:hAnsi="Consolas" w:cs="Consolas"/>
+                          <w:color w:val="0000FF"/>
+                          <w:sz w:val="20"/>
+                          <w:szCs w:val="20"/>
+                          <w:lang w:val="en-US"/>
+                        </w:rPr>
+                        <w:t>short</w:t>
+                      </w:r>
+                      <w:r>
+                        <w:rPr>
+                          <w:rFonts w:ascii="Consolas" w:eastAsia="Times New Roman" w:hAnsi="Consolas" w:cs="Consolas"/>
+                          <w:sz w:val="20"/>
+                          <w:szCs w:val="20"/>
+                          <w:lang w:val="en-US"/>
+                        </w:rPr>
+                        <w:t>?)1, </w:t>
+                      </w:r>
+                      <w:r>
+                        <w:rPr>
+                          <w:rFonts w:ascii="Consolas" w:eastAsia="Times New Roman" w:hAnsi="Consolas" w:cs="Consolas"/>
+                          <w:color w:val="0000FF"/>
+                          <w:sz w:val="20"/>
+                          <w:szCs w:val="20"/>
+                          <w:lang w:val="en-US"/>
+                        </w:rPr>
+                        <w:t>null</w:t>
+                      </w:r>
+                      <w:r>
+                        <w:rPr>
+                          <w:rFonts w:ascii="Consolas" w:eastAsia="Times New Roman" w:hAnsi="Consolas" w:cs="Consolas"/>
+                          <w:sz w:val="20"/>
+                          <w:szCs w:val="20"/>
+                          <w:lang w:val="en-US"/>
+                        </w:rPr>
+                        <w:t>)</w:t>
+                      </w:r>
+                    </w:p>
+                    <w:p>
+                      <w:pPr>
+                        <w:shd w:val="clear" w:color="auto" w:fill="FFFFFF"/>
+                        <w:tabs>
+                          <w:tab w:val="left" w:pos="916"/>
+                          <w:tab w:val="left" w:pos="1832"/>
+                          <w:tab w:val="left" w:pos="2748"/>
+                          <w:tab w:val="left" w:pos="3664"/>
+                          <w:tab w:val="left" w:pos="4580"/>
+                          <w:tab w:val="left" w:pos="5496"/>
+                          <w:tab w:val="left" w:pos="6412"/>
+                          <w:tab w:val="left" w:pos="7328"/>
+                          <w:tab w:val="left" w:pos="8244"/>
+                          <w:tab w:val="left" w:pos="9160"/>
+                          <w:tab w:val="left" w:pos="10076"/>
+                          <w:tab w:val="left" w:pos="10992"/>
+                          <w:tab w:val="left" w:pos="11908"/>
+                          <w:tab w:val="left" w:pos="12824"/>
+                          <w:tab w:val="left" w:pos="13740"/>
+                          <w:tab w:val="left" w:pos="14656"/>
+                        </w:tabs>
+                        <w:spacing w:line="240" w:lineRule="auto"/>
+                        <w:rPr>
+                          <w:rFonts w:ascii="Consolas" w:eastAsia="Times New Roman" w:hAnsi="Consolas" w:cs="Consolas"/>
+                          <w:sz w:val="20"/>
+                          <w:szCs w:val="20"/>
+                          <w:lang w:val="en-US"/>
+                        </w:rPr>
+                      </w:pPr>
+                      <w:r>
+                        <w:rPr>
+                          <w:rFonts w:ascii="Consolas" w:eastAsia="Times New Roman" w:hAnsi="Consolas" w:cs="Consolas"/>
+                          <w:sz w:val="20"/>
+                          <w:szCs w:val="20"/>
+                          <w:lang w:val="en-US"/>
+                        </w:rPr>
+                        <w:t>        };</w:t>
+                      </w:r>
+                    </w:p>
+                    <w:p>
+                      <w:pPr>
+                        <w:shd w:val="clear" w:color="auto" w:fill="FFFFFF"/>
+                        <w:tabs>
+                          <w:tab w:val="left" w:pos="916"/>
+                          <w:tab w:val="left" w:pos="1832"/>
+                          <w:tab w:val="left" w:pos="2748"/>
+                          <w:tab w:val="left" w:pos="3664"/>
+                          <w:tab w:val="left" w:pos="4580"/>
+                          <w:tab w:val="left" w:pos="5496"/>
+                          <w:tab w:val="left" w:pos="6412"/>
+                          <w:tab w:val="left" w:pos="7328"/>
+                          <w:tab w:val="left" w:pos="8244"/>
+                          <w:tab w:val="left" w:pos="9160"/>
+                          <w:tab w:val="left" w:pos="10076"/>
+                          <w:tab w:val="left" w:pos="10992"/>
+                          <w:tab w:val="left" w:pos="11908"/>
+                          <w:tab w:val="left" w:pos="12824"/>
+                          <w:tab w:val="left" w:pos="13740"/>
+                          <w:tab w:val="left" w:pos="14656"/>
+                        </w:tabs>
+                        <w:spacing w:line="240" w:lineRule="auto"/>
+                        <w:rPr>
+                          <w:rFonts w:ascii="Consolas" w:eastAsia="Times New Roman" w:hAnsi="Consolas" w:cs="Consolas"/>
+                          <w:sz w:val="20"/>
+                          <w:szCs w:val="20"/>
+                          <w:lang w:val="en-US"/>
+                        </w:rPr>
+                      </w:pPr>
+                      <w:r>
+                        <w:rPr>
+                          <w:rFonts w:ascii="Consolas" w:eastAsia="Times New Roman" w:hAnsi="Consolas" w:cs="Consolas"/>
+                          <w:sz w:val="20"/>
+                          <w:szCs w:val="20"/>
+                          <w:lang w:val="en-US"/>
+                        </w:rPr>
+                        <w:t>    }</w:t>
+                      </w:r>
+                    </w:p>
+                    <w:p>
+                      <w:pPr>
+                        <w:shd w:val="clear" w:color="auto" w:fill="FFFFFF"/>
+                        <w:tabs>
+                          <w:tab w:val="left" w:pos="916"/>
+                          <w:tab w:val="left" w:pos="1832"/>
+                          <w:tab w:val="left" w:pos="2748"/>
+                          <w:tab w:val="left" w:pos="3664"/>
+                          <w:tab w:val="left" w:pos="4580"/>
+                          <w:tab w:val="left" w:pos="5496"/>
+                          <w:tab w:val="left" w:pos="6412"/>
+                          <w:tab w:val="left" w:pos="7328"/>
+                          <w:tab w:val="left" w:pos="8244"/>
+                          <w:tab w:val="left" w:pos="9160"/>
+                          <w:tab w:val="left" w:pos="10076"/>
+                          <w:tab w:val="left" w:pos="10992"/>
+                          <w:tab w:val="left" w:pos="11908"/>
+                          <w:tab w:val="left" w:pos="12824"/>
+                          <w:tab w:val="left" w:pos="13740"/>
+                          <w:tab w:val="left" w:pos="14656"/>
+                        </w:tabs>
+                        <w:spacing w:line="240" w:lineRule="auto"/>
+                        <w:rPr>
+                          <w:rFonts w:ascii="Consolas" w:eastAsia="Times New Roman" w:hAnsi="Consolas" w:cs="Consolas"/>
+                          <w:sz w:val="20"/>
+                          <w:szCs w:val="20"/>
+                          <w:lang w:val="en-US"/>
+                        </w:rPr>
+                      </w:pPr>
+                      <w:r>
+                        <w:rPr>
+                          <w:rFonts w:ascii="Consolas" w:eastAsia="Times New Roman" w:hAnsi="Consolas" w:cs="Consolas"/>
+                          <w:sz w:val="20"/>
+                          <w:szCs w:val="20"/>
+                          <w:lang w:val="en-US"/>
+                        </w:rPr>
+                        <w:t>    </w:t>
+                      </w:r>
+                      <w:r>
+                        <w:rPr>
+                          <w:rFonts w:ascii="Consolas" w:eastAsia="Times New Roman" w:hAnsi="Consolas" w:cs="Consolas"/>
+                          <w:color w:val="0000FF"/>
+                          <w:sz w:val="20"/>
+                          <w:szCs w:val="20"/>
+                          <w:lang w:val="en-US"/>
+                        </w:rPr>
+                        <w:t>catch</w:t>
+                      </w:r>
+                    </w:p>
+                    <w:p>
+                      <w:pPr>
+                        <w:shd w:val="clear" w:color="auto" w:fill="FFFFFF"/>
+                        <w:tabs>
+                          <w:tab w:val="left" w:pos="916"/>
+                          <w:tab w:val="left" w:pos="1832"/>
+                          <w:tab w:val="left" w:pos="2748"/>
+                          <w:tab w:val="left" w:pos="3664"/>
+                          <w:tab w:val="left" w:pos="4580"/>
+                          <w:tab w:val="left" w:pos="5496"/>
+                          <w:tab w:val="left" w:pos="6412"/>
+                          <w:tab w:val="left" w:pos="7328"/>
+                          <w:tab w:val="left" w:pos="8244"/>
+                          <w:tab w:val="left" w:pos="9160"/>
+                          <w:tab w:val="left" w:pos="10076"/>
+                          <w:tab w:val="left" w:pos="10992"/>
+                          <w:tab w:val="left" w:pos="11908"/>
+                          <w:tab w:val="left" w:pos="12824"/>
+                          <w:tab w:val="left" w:pos="13740"/>
+                          <w:tab w:val="left" w:pos="14656"/>
+                        </w:tabs>
+                        <w:spacing w:line="240" w:lineRule="auto"/>
+                        <w:rPr>
+                          <w:rFonts w:ascii="Consolas" w:eastAsia="Times New Roman" w:hAnsi="Consolas" w:cs="Consolas"/>
+                          <w:sz w:val="20"/>
+                          <w:szCs w:val="20"/>
+                          <w:lang w:val="en-US"/>
+                        </w:rPr>
+                      </w:pPr>
+                      <w:r>
+                        <w:rPr>
+                          <w:rFonts w:ascii="Consolas" w:eastAsia="Times New Roman" w:hAnsi="Consolas" w:cs="Consolas"/>
+                          <w:sz w:val="20"/>
+                          <w:szCs w:val="20"/>
+                          <w:lang w:val="en-US"/>
+                        </w:rPr>
+                        <w:t>    {</w:t>
+                      </w:r>
+                    </w:p>
+                    <w:p>
+                      <w:pPr>
+                        <w:shd w:val="clear" w:color="auto" w:fill="FFFFFF"/>
+                        <w:tabs>
+                          <w:tab w:val="left" w:pos="916"/>
+                          <w:tab w:val="left" w:pos="1832"/>
+                          <w:tab w:val="left" w:pos="2748"/>
+                          <w:tab w:val="left" w:pos="3664"/>
+                          <w:tab w:val="left" w:pos="4580"/>
+                          <w:tab w:val="left" w:pos="5496"/>
+                          <w:tab w:val="left" w:pos="6412"/>
+                          <w:tab w:val="left" w:pos="7328"/>
+                          <w:tab w:val="left" w:pos="8244"/>
+                          <w:tab w:val="left" w:pos="9160"/>
+                          <w:tab w:val="left" w:pos="10076"/>
+                          <w:tab w:val="left" w:pos="10992"/>
+                          <w:tab w:val="left" w:pos="11908"/>
+                          <w:tab w:val="left" w:pos="12824"/>
+                          <w:tab w:val="left" w:pos="13740"/>
+                          <w:tab w:val="left" w:pos="14656"/>
+                        </w:tabs>
+                        <w:spacing w:line="240" w:lineRule="auto"/>
+                        <w:rPr>
+                          <w:rFonts w:ascii="Consolas" w:eastAsia="Times New Roman" w:hAnsi="Consolas" w:cs="Consolas"/>
+                          <w:sz w:val="20"/>
+                          <w:szCs w:val="20"/>
+                          <w:lang w:val="en-US"/>
+                        </w:rPr>
+                      </w:pPr>
+                      <w:r>
+                        <w:rPr>
+                          <w:rFonts w:ascii="Consolas" w:eastAsia="Times New Roman" w:hAnsi="Consolas" w:cs="Consolas"/>
+                          <w:sz w:val="20"/>
+                          <w:szCs w:val="20"/>
+                          <w:lang w:val="en-US"/>
+                        </w:rPr>
+                        <w:t>        </w:t>
+                      </w:r>
+                      <w:r>
+                        <w:rPr>
+                          <w:rFonts w:ascii="Consolas" w:eastAsia="Times New Roman" w:hAnsi="Consolas" w:cs="Consolas"/>
+                          <w:color w:val="0000FF"/>
+                          <w:sz w:val="20"/>
+                          <w:szCs w:val="20"/>
+                          <w:lang w:val="en-US"/>
+                        </w:rPr>
+                        <w:t>return</w:t>
+                      </w:r>
+                      <w:r>
+                        <w:rPr>
+                          <w:rFonts w:ascii="Consolas" w:eastAsia="Times New Roman" w:hAnsi="Consolas" w:cs="Consolas"/>
+                          <w:sz w:val="20"/>
+                          <w:szCs w:val="20"/>
+                          <w:lang w:val="en-US"/>
+                        </w:rPr>
+                        <w:t> </w:t>
+                      </w:r>
+                      <w:r>
+                        <w:rPr>
+                          <w:rFonts w:ascii="Consolas" w:eastAsia="Times New Roman" w:hAnsi="Consolas" w:cs="Consolas"/>
+                          <w:color w:val="0000FF"/>
+                          <w:sz w:val="20"/>
+                          <w:szCs w:val="20"/>
+                          <w:lang w:val="en-US"/>
+                        </w:rPr>
+                        <w:t>null</w:t>
+                      </w:r>
+                      <w:r>
+                        <w:rPr>
+                          <w:rFonts w:ascii="Consolas" w:eastAsia="Times New Roman" w:hAnsi="Consolas" w:cs="Consolas"/>
+                          <w:sz w:val="20"/>
+                          <w:szCs w:val="20"/>
+                          <w:lang w:val="en-US"/>
+                        </w:rPr>
+                        <w:t>;</w:t>
+                      </w:r>
+                    </w:p>
+                    <w:p>
+                      <w:pPr>
+                        <w:shd w:val="clear" w:color="auto" w:fill="FFFFFF"/>
+                        <w:tabs>
+                          <w:tab w:val="left" w:pos="916"/>
+                          <w:tab w:val="left" w:pos="1832"/>
+                          <w:tab w:val="left" w:pos="2748"/>
+                          <w:tab w:val="left" w:pos="3664"/>
+                          <w:tab w:val="left" w:pos="4580"/>
+                          <w:tab w:val="left" w:pos="5496"/>
+                          <w:tab w:val="left" w:pos="6412"/>
+                          <w:tab w:val="left" w:pos="7328"/>
+                          <w:tab w:val="left" w:pos="8244"/>
+                          <w:tab w:val="left" w:pos="9160"/>
+                          <w:tab w:val="left" w:pos="10076"/>
+                          <w:tab w:val="left" w:pos="10992"/>
+                          <w:tab w:val="left" w:pos="11908"/>
+                          <w:tab w:val="left" w:pos="12824"/>
+                          <w:tab w:val="left" w:pos="13740"/>
+                          <w:tab w:val="left" w:pos="14656"/>
+                        </w:tabs>
+                        <w:spacing w:line="240" w:lineRule="auto"/>
+                        <w:rPr>
+                          <w:rFonts w:ascii="Consolas" w:eastAsia="Times New Roman" w:hAnsi="Consolas" w:cs="Consolas"/>
+                          <w:sz w:val="20"/>
+                          <w:szCs w:val="20"/>
+                          <w:lang w:val="en-US"/>
+                        </w:rPr>
+                      </w:pPr>
+                      <w:r>
+                        <w:rPr>
+                          <w:rFonts w:ascii="Consolas" w:eastAsia="Times New Roman" w:hAnsi="Consolas" w:cs="Consolas"/>
+                          <w:sz w:val="20"/>
+                          <w:szCs w:val="20"/>
+                          <w:lang w:val="en-US"/>
+                        </w:rPr>
+                        <w:t>    }</w:t>
+                      </w:r>
+                    </w:p>
+                    <w:p>
+                      <w:pPr>
+                        <w:shd w:val="clear" w:color="auto" w:fill="FFFFFF"/>
+                        <w:tabs>
+                          <w:tab w:val="left" w:pos="916"/>
+                          <w:tab w:val="left" w:pos="1832"/>
+                          <w:tab w:val="left" w:pos="2748"/>
+                          <w:tab w:val="left" w:pos="3664"/>
+                          <w:tab w:val="left" w:pos="4580"/>
+                          <w:tab w:val="left" w:pos="5496"/>
+                          <w:tab w:val="left" w:pos="6412"/>
+                          <w:tab w:val="left" w:pos="7328"/>
+                          <w:tab w:val="left" w:pos="8244"/>
+                          <w:tab w:val="left" w:pos="9160"/>
+                          <w:tab w:val="left" w:pos="10076"/>
+                          <w:tab w:val="left" w:pos="10992"/>
+                          <w:tab w:val="left" w:pos="11908"/>
+                          <w:tab w:val="left" w:pos="12824"/>
+                          <w:tab w:val="left" w:pos="13740"/>
+                          <w:tab w:val="left" w:pos="14656"/>
+                        </w:tabs>
+                        <w:spacing w:line="240" w:lineRule="auto"/>
+                        <w:rPr>
+                          <w:rFonts w:ascii="Consolas" w:eastAsia="Times New Roman" w:hAnsi="Consolas" w:cs="Consolas"/>
+                          <w:sz w:val="20"/>
+                          <w:szCs w:val="20"/>
+                          <w:lang w:val="en-US"/>
+                        </w:rPr>
+                      </w:pPr>
+                      <w:r>
+                        <w:rPr>
+                          <w:rFonts w:ascii="Consolas" w:eastAsia="Times New Roman" w:hAnsi="Consolas" w:cs="Consolas"/>
+                          <w:sz w:val="20"/>
+                          <w:szCs w:val="20"/>
+                          <w:lang w:val="en-US"/>
+                        </w:rPr>
+                        <w:t>}</w:t>
+                      </w:r>
+                    </w:p>
+                    <w:p/>
+                  </w:txbxContent>
+                </v:textbox>
+                <w10:wrap type="square"/>
+              </v:shape>
+            </w:pict>
+          </mc:Fallback>
+        </mc:AlternateContent>
+      </w:r>
+      <w:r>
+        <w:t>WebApiClasses și returnează un obiect din librăria DataAccess.</w:t>
+      </w:r>
     </w:p>
     <w:p>
       <w:pPr>
         <w:pStyle w:val="Normaltext"/>
       </w:pPr>
+      <w:r>
+        <w:rPr>
+          <w:noProof/>
+          <w:lang w:val="en-US"/>
+        </w:rPr>
+        <mc:AlternateContent>
+          <mc:Choice Requires="wps">
+            <w:drawing>
+              <wp:anchor distT="0" distB="0" distL="114300" distR="114300" simplePos="0" relativeHeight="251752960" behindDoc="0" locked="0" layoutInCell="1" allowOverlap="1" wp14:anchorId="7D3EE5BE" wp14:editId="1529A4E2">
+                <wp:simplePos x="0" y="0"/>
+                <wp:positionH relativeFrom="column">
+                  <wp:posOffset>-5469890</wp:posOffset>
+                </wp:positionH>
+                <wp:positionV relativeFrom="paragraph">
+                  <wp:posOffset>104548</wp:posOffset>
+                </wp:positionV>
+                <wp:extent cx="0" cy="4612640"/>
+                <wp:effectExtent l="0" t="0" r="19050" b="35560"/>
+                <wp:wrapNone/>
+                <wp:docPr id="221" name="Straight Connector 221"/>
+                <wp:cNvGraphicFramePr/>
+                <a:graphic xmlns:a="http://schemas.openxmlformats.org/drawingml/2006/main">
+                  <a:graphicData uri="http://schemas.microsoft.com/office/word/2010/wordprocessingShape">
+                    <wps:wsp>
+                      <wps:cNvCnPr/>
+                      <wps:spPr>
+                        <a:xfrm>
+                          <a:off x="0" y="0"/>
+                          <a:ext cx="0" cy="4612640"/>
+                        </a:xfrm>
+                        <a:prstGeom prst="line">
+                          <a:avLst/>
+                        </a:prstGeom>
+                      </wps:spPr>
+                      <wps:style>
+                        <a:lnRef idx="1">
+                          <a:schemeClr val="dk1"/>
+                        </a:lnRef>
+                        <a:fillRef idx="0">
+                          <a:schemeClr val="dk1"/>
+                        </a:fillRef>
+                        <a:effectRef idx="0">
+                          <a:schemeClr val="dk1"/>
+                        </a:effectRef>
+                        <a:fontRef idx="minor">
+                          <a:schemeClr val="tx1"/>
+                        </a:fontRef>
+                      </wps:style>
+                      <wps:bodyPr/>
+                    </wps:wsp>
+                  </a:graphicData>
+                </a:graphic>
+              </wp:anchor>
+            </w:drawing>
+          </mc:Choice>
+          <mc:Fallback>
+            <w:pict>
+              <v:line w14:anchorId="50E0102D" id="Straight Connector 221" o:spid="_x0000_s1026" style="position:absolute;z-index:251752960;visibility:visible;mso-wrap-style:square;mso-wrap-distance-left:9pt;mso-wrap-distance-top:0;mso-wrap-distance-right:9pt;mso-wrap-distance-bottom:0;mso-position-horizontal:absolute;mso-position-horizontal-relative:text;mso-position-vertical:absolute;mso-position-vertical-relative:text" from="-430.7pt,8.25pt" to="-430.7pt,371.45pt" o:gfxdata="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" strokecolor="black [3200]" strokeweight=".5pt">
+                <v:stroke joinstyle="miter"/>
+              </v:line>
+            </w:pict>
+          </mc:Fallback>
+        </mc:AlternateContent>
+      </w:r>
+      <w:r>
+        <w:t>Pe lângă aceste metode existente în toate clasele generate de Telerik, unele clase au și metode ce primesc încă un parametru de tip wpContext</w:t>
+      </w:r>
+      <w:r>
+        <w:t xml:space="preserve"> supraîncărcând metoda </w:t>
+      </w:r>
     </w:p>
     <w:p>
       <w:pPr>
         <w:pStyle w:val="Normaltext"/>
       </w:pPr>
-      <w:bookmarkStart w:id="7" w:name="_GoBack"/>
-      <w:bookmarkEnd w:id="7"/>
     </w:p>
     <w:p>
       <w:pPr>
         <w:pStyle w:val="Normaltext"/>
-      </w:pPr>
+        <w:rPr>
+          <w:rFonts w:ascii="Consolas" w:hAnsi="Consolas" w:cs="Consolas"/>
+          <w:sz w:val="20"/>
+          <w:szCs w:val="20"/>
+        </w:rPr>
+      </w:pPr>
+      <w:r>
+        <w:rPr>
+          <w:noProof/>
+          <w:lang w:val="en-US"/>
+        </w:rPr>
+        <mc:AlternateContent>
+          <mc:Choice Requires="wps">
+            <w:drawing>
+              <wp:anchor distT="0" distB="0" distL="114300" distR="114300" simplePos="0" relativeHeight="251798016" behindDoc="0" locked="0" layoutInCell="1" allowOverlap="1" wp14:anchorId="1D96D0CF" wp14:editId="2273C11D">
+                <wp:simplePos x="0" y="0"/>
+                <wp:positionH relativeFrom="column">
+                  <wp:posOffset>787</wp:posOffset>
+                </wp:positionH>
+                <wp:positionV relativeFrom="paragraph">
+                  <wp:posOffset>18889</wp:posOffset>
+                </wp:positionV>
+                <wp:extent cx="0" cy="293426"/>
+                <wp:effectExtent l="0" t="0" r="19050" b="30480"/>
+                <wp:wrapNone/>
+                <wp:docPr id="226" name="Straight Connector 226"/>
+                <wp:cNvGraphicFramePr/>
+                <a:graphic xmlns:a="http://schemas.openxmlformats.org/drawingml/2006/main">
+                  <a:graphicData uri="http://schemas.microsoft.com/office/word/2010/wordprocessingShape">
+                    <wps:wsp>
+                      <wps:cNvCnPr/>
+                      <wps:spPr>
+                        <a:xfrm>
+                          <a:off x="0" y="0"/>
+                          <a:ext cx="0" cy="293426"/>
+                        </a:xfrm>
+                        <a:prstGeom prst="line">
+                          <a:avLst/>
+                        </a:prstGeom>
+                      </wps:spPr>
+                      <wps:style>
+                        <a:lnRef idx="1">
+                          <a:schemeClr val="dk1"/>
+                        </a:lnRef>
+                        <a:fillRef idx="0">
+                          <a:schemeClr val="dk1"/>
+                        </a:fillRef>
+                        <a:effectRef idx="0">
+                          <a:schemeClr val="dk1"/>
+                        </a:effectRef>
+                        <a:fontRef idx="minor">
+                          <a:schemeClr val="tx1"/>
+                        </a:fontRef>
+                      </wps:style>
+                      <wps:bodyPr/>
+                    </wps:wsp>
+                  </a:graphicData>
+                </a:graphic>
+                <wp14:sizeRelV relativeFrom="margin">
+                  <wp14:pctHeight>0</wp14:pctHeight>
+                </wp14:sizeRelV>
+              </wp:anchor>
+            </w:drawing>
+          </mc:Choice>
+          <mc:Fallback>
+            <w:pict>
+              <v:line w14:anchorId="5088E6B4" id="Straight Connector 226" o:spid="_x0000_s1026" style="position:absolute;z-index:251798016;visibility:visible;mso-wrap-style:square;mso-height-percent:0;mso-wrap-distance-left:9pt;mso-wrap-distance-top:0;mso-wrap-distance-right:9pt;mso-wrap-distance-bottom:0;mso-position-horizontal:absolute;mso-position-horizontal-relative:text;mso-position-vertical:absolute;mso-position-vertical-relative:text;mso-height-percent:0;mso-height-relative:margin" from=".05pt,1.5pt" to=".05pt,24.6pt" o:gfxdata="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" strokecolor="black [3200]" strokeweight=".5pt">
+                <v:stroke joinstyle="miter"/>
+              </v:line>
+            </w:pict>
+          </mc:Fallback>
+        </mc:AlternateContent>
+      </w:r>
+      <w:r>
+        <w:rPr>
+          <w:rFonts w:ascii="Consolas" w:hAnsi="Consolas" w:cs="Consolas"/>
+          <w:sz w:val="20"/>
+          <w:szCs w:val="20"/>
+        </w:rPr>
+        <w:t xml:space="preserve"> </w:t>
+      </w:r>
+      <w:r>
+        <w:rPr>
+          <w:rFonts w:ascii="Consolas" w:hAnsi="Consolas" w:cs="Consolas"/>
+          <w:sz w:val="20"/>
+          <w:szCs w:val="20"/>
+        </w:rPr>
+        <w:t>ToWebApi(WProject.DataAccess.</w:t>
+      </w:r>
+      <w:r>
+        <w:rPr>
+          <w:rFonts w:ascii="Consolas" w:eastAsia="Times New Roman" w:hAnsi="Consolas" w:cs="Consolas"/>
+          <w:color w:val="2B91AF"/>
+          <w:sz w:val="20"/>
+          <w:szCs w:val="20"/>
+          <w:lang w:val="en-US"/>
+        </w:rPr>
+        <w:t>Task</w:t>
+      </w:r>
+      <w:r>
+        <w:rPr>
+          <w:rFonts w:ascii="Consolas" w:hAnsi="Consolas" w:cs="Consolas"/>
+          <w:sz w:val="20"/>
+          <w:szCs w:val="20"/>
+        </w:rPr>
+        <w:t>)</w:t>
+      </w:r>
+      <w:r>
+        <w:rPr>
+          <w:rFonts w:ascii="Consolas" w:hAnsi="Consolas" w:cs="Consolas"/>
+          <w:sz w:val="20"/>
+          <w:szCs w:val="20"/>
+        </w:rPr>
+        <w:t>:</w:t>
+      </w:r>
+      <w:r>
+        <w:rPr>
+          <w:rFonts w:ascii="Consolas" w:eastAsia="Times New Roman" w:hAnsi="Consolas" w:cs="Consolas"/>
+          <w:sz w:val="20"/>
+          <w:szCs w:val="20"/>
+          <w:lang w:val="en-US"/>
+        </w:rPr>
+        <w:t>WebApiClasses.Classes.</w:t>
+      </w:r>
+      <w:r>
+        <w:rPr>
+          <w:rFonts w:ascii="Consolas" w:eastAsia="Times New Roman" w:hAnsi="Consolas" w:cs="Consolas"/>
+          <w:color w:val="2B91AF"/>
+          <w:sz w:val="20"/>
+          <w:szCs w:val="20"/>
+          <w:lang w:val="en-US"/>
+        </w:rPr>
+        <w:t>Task</w:t>
+      </w:r>
+      <w:r>
+        <w:rPr>
+          <w:rFonts w:ascii="Consolas" w:eastAsia="Times New Roman" w:hAnsi="Consolas" w:cs="Consolas"/>
+          <w:sz w:val="20"/>
+          <w:szCs w:val="20"/>
+          <w:lang w:val="en-US"/>
+        </w:rPr>
+        <w:t> </w:t>
+      </w:r>
     </w:p>
     <w:p>
       <w:pPr>
         <w:pStyle w:val="Normaltext"/>
-      </w:pPr>
+        <w:rPr>
+          <w:rFonts w:ascii="Consolas" w:hAnsi="Consolas" w:cs="Consolas"/>
+          <w:sz w:val="20"/>
+          <w:szCs w:val="20"/>
+        </w:rPr>
+      </w:pPr>
+      <w:r>
+        <w:rPr>
+          <w:rFonts w:ascii="Consolas" w:hAnsi="Consolas" w:cs="Consolas"/>
+          <w:sz w:val="20"/>
+          <w:szCs w:val="20"/>
+        </w:rPr>
+        <w:t xml:space="preserve"> </w:t>
+      </w:r>
+      <w:r>
+        <w:rPr>
+          <w:rFonts w:ascii="Consolas" w:hAnsi="Consolas" w:cs="Consolas"/>
+          <w:sz w:val="20"/>
+          <w:szCs w:val="20"/>
+        </w:rPr>
+        <w:t>ToWebApi(WProject.DataAccess.</w:t>
+      </w:r>
+      <w:r>
+        <w:rPr>
+          <w:rFonts w:ascii="Consolas" w:eastAsia="Times New Roman" w:hAnsi="Consolas" w:cs="Consolas"/>
+          <w:color w:val="2B91AF"/>
+          <w:sz w:val="20"/>
+          <w:szCs w:val="20"/>
+          <w:lang w:val="en-US"/>
+        </w:rPr>
+        <w:t>Task</w:t>
+      </w:r>
+      <w:r>
+        <w:rPr>
+          <w:rFonts w:ascii="Consolas" w:hAnsi="Consolas" w:cs="Consolas"/>
+          <w:sz w:val="20"/>
+          <w:szCs w:val="20"/>
+        </w:rPr>
+        <w:t>,</w:t>
+      </w:r>
+      <w:r>
+        <w:rPr>
+          <w:rFonts w:ascii="Consolas" w:hAnsi="Consolas" w:cs="Consolas"/>
+          <w:color w:val="2B91AF"/>
+          <w:sz w:val="20"/>
+          <w:szCs w:val="20"/>
+        </w:rPr>
+        <w:t>wpContext</w:t>
+      </w:r>
+      <w:r>
+        <w:rPr>
+          <w:rFonts w:ascii="Consolas" w:hAnsi="Consolas" w:cs="Consolas"/>
+          <w:sz w:val="20"/>
+          <w:szCs w:val="20"/>
+        </w:rPr>
+        <w:t>)</w:t>
+      </w:r>
+      <w:r>
+        <w:rPr>
+          <w:rFonts w:ascii="Consolas" w:hAnsi="Consolas" w:cs="Consolas"/>
+          <w:sz w:val="20"/>
+          <w:szCs w:val="20"/>
+        </w:rPr>
+        <w:t>:</w:t>
+      </w:r>
+      <w:r>
+        <w:rPr>
+          <w:rFonts w:ascii="Consolas" w:eastAsia="Times New Roman" w:hAnsi="Consolas" w:cs="Consolas"/>
+          <w:sz w:val="20"/>
+          <w:szCs w:val="20"/>
+          <w:lang w:val="en-US"/>
+        </w:rPr>
+        <w:t>WebApiClasses.Classes.</w:t>
+      </w:r>
+      <w:r>
+        <w:rPr>
+          <w:rFonts w:ascii="Consolas" w:eastAsia="Times New Roman" w:hAnsi="Consolas" w:cs="Consolas"/>
+          <w:color w:val="2B91AF"/>
+          <w:sz w:val="20"/>
+          <w:szCs w:val="20"/>
+          <w:lang w:val="en-US"/>
+        </w:rPr>
+        <w:t>Task</w:t>
+      </w:r>
+      <w:r>
+        <w:rPr>
+          <w:rFonts w:ascii="Consolas" w:eastAsia="Times New Roman" w:hAnsi="Consolas" w:cs="Consolas"/>
+          <w:sz w:val="20"/>
+          <w:szCs w:val="20"/>
+          <w:lang w:val="en-US"/>
+        </w:rPr>
+        <w:t> </w:t>
+      </w:r>
     </w:p>
     <w:p>
       <w:pPr>
@@ -26211,136 +30153,10 @@
       <w:pPr>
         <w:pStyle w:val="Normaltext"/>
       </w:pPr>
-    </w:p>
-    <w:p>
-      <w:pPr>
-        <w:pStyle w:val="Normaltext"/>
-      </w:pPr>
-    </w:p>
-    <w:p>
-      <w:pPr>
-        <w:pStyle w:val="Normaltext"/>
-      </w:pPr>
-    </w:p>
-    <w:p>
-      <w:pPr>
-        <w:pStyle w:val="Normaltext"/>
-      </w:pPr>
-    </w:p>
-    <w:p>
-      <w:pPr>
-        <w:pStyle w:val="Normaltext"/>
-      </w:pPr>
-    </w:p>
-    <w:p>
-      <w:pPr>
-        <w:pStyle w:val="Normaltext"/>
-      </w:pPr>
-    </w:p>
-    <w:p>
-      <w:pPr>
-        <w:pStyle w:val="Normaltext"/>
-      </w:pPr>
-    </w:p>
-    <w:p>
-      <w:pPr>
-        <w:pStyle w:val="Normaltext"/>
-      </w:pPr>
-    </w:p>
-    <w:p>
-      <w:pPr>
-        <w:pStyle w:val="Normaltext"/>
-      </w:pPr>
-    </w:p>
-    <w:p>
-      <w:pPr>
-        <w:pStyle w:val="Normaltext"/>
-      </w:pPr>
-    </w:p>
-    <w:p>
-      <w:pPr>
-        <w:pStyle w:val="Normaltext"/>
-      </w:pPr>
-    </w:p>
-    <w:p>
-      <w:pPr>
-        <w:pStyle w:val="Normaltext"/>
-      </w:pPr>
-    </w:p>
-    <w:p>
-      <w:pPr>
-        <w:pStyle w:val="Normaltext"/>
-      </w:pPr>
-    </w:p>
-    <w:p>
-      <w:pPr>
-        <w:pStyle w:val="Normaltext"/>
-      </w:pPr>
-    </w:p>
-    <w:p>
-      <w:pPr>
-        <w:pStyle w:val="Normaltext"/>
-      </w:pPr>
-    </w:p>
-    <w:p>
-      <w:pPr>
-        <w:pStyle w:val="Normaltext"/>
-      </w:pPr>
-    </w:p>
-    <w:p>
-      <w:pPr>
-        <w:pStyle w:val="Normaltext"/>
-      </w:pPr>
-    </w:p>
-    <w:p>
-      <w:pPr>
-        <w:pStyle w:val="Normaltext"/>
-      </w:pPr>
-    </w:p>
-    <w:p>
-      <w:pPr>
-        <w:pStyle w:val="Normaltext"/>
-      </w:pPr>
-    </w:p>
-    <w:p>
-      <w:pPr>
-        <w:pStyle w:val="Normaltext"/>
-      </w:pPr>
-    </w:p>
-    <w:p>
-      <w:pPr>
-        <w:pStyle w:val="Normaltext"/>
-      </w:pPr>
-    </w:p>
-    <w:p>
-      <w:pPr>
-        <w:pStyle w:val="Normaltext"/>
-      </w:pPr>
-    </w:p>
-    <w:p>
-      <w:pPr>
-        <w:pStyle w:val="Normaltext"/>
-      </w:pPr>
-    </w:p>
-    <w:p>
-      <w:pPr>
-        <w:pStyle w:val="Normaltext"/>
-      </w:pPr>
-    </w:p>
-    <w:p>
-      <w:pPr>
-        <w:pStyle w:val="Normaltext"/>
-      </w:pPr>
-    </w:p>
-    <w:p>
-      <w:pPr>
-        <w:pStyle w:val="Normaltext"/>
-      </w:pPr>
-    </w:p>
-    <w:p>
-      <w:pPr>
-        <w:pStyle w:val="Normaltext"/>
-      </w:pPr>
+      <w:r>
+        <w:lastRenderedPageBreak/>
+        <w:t>Ce populează și obiectele legate în baza de date legate prin chei străine, spre exemplu Utilizator, Backlog, Comentarii, etc...</w:t>
+      </w:r>
     </w:p>
     <w:p>
       <w:pPr>
@@ -26373,7 +30189,7 @@
         <w:rPr>
           <w:rStyle w:val="FootnoteReference"/>
         </w:rPr>
-        <w:footnoteReference w:id="5"/>
+        <w:footnoteReference w:id="6"/>
       </w:r>
       <w:r>
         <w:t xml:space="preserve"> în momentul afi</w:t>
@@ -26390,11 +30206,1644 @@
           <w:numId w:val="21"/>
         </w:numPr>
       </w:pPr>
+      <w:r>
+        <w:rPr>
+          <w:b/>
+          <w:noProof/>
+          <w:lang w:val="en-US"/>
+        </w:rPr>
+        <w:drawing>
+          <wp:anchor distT="0" distB="0" distL="114300" distR="114300" simplePos="0" relativeHeight="251795968" behindDoc="0" locked="0" layoutInCell="1" allowOverlap="1" wp14:anchorId="1ADE87C1" wp14:editId="5463D678">
+            <wp:simplePos x="0" y="0"/>
+            <wp:positionH relativeFrom="column">
+              <wp:posOffset>5069840</wp:posOffset>
+            </wp:positionH>
+            <wp:positionV relativeFrom="paragraph">
+              <wp:posOffset>6350</wp:posOffset>
+            </wp:positionV>
+            <wp:extent cx="1223010" cy="3350260"/>
+            <wp:effectExtent l="0" t="0" r="0" b="2540"/>
+            <wp:wrapSquare wrapText="bothSides"/>
+            <wp:docPr id="223" name="Picture 223"/>
+            <wp:cNvGraphicFramePr>
+              <a:graphicFrameLocks xmlns:a="http://schemas.openxmlformats.org/drawingml/2006/main" noChangeAspect="1"/>
+            </wp:cNvGraphicFramePr>
+            <a:graphic xmlns:a="http://schemas.openxmlformats.org/drawingml/2006/main">
+              <a:graphicData uri="http://schemas.openxmlformats.org/drawingml/2006/picture">
+                <pic:pic xmlns:pic="http://schemas.openxmlformats.org/drawingml/2006/picture">
+                  <pic:nvPicPr>
+                    <pic:cNvPr id="1" name=""/>
+                    <pic:cNvPicPr/>
+                  </pic:nvPicPr>
+                  <pic:blipFill>
+                    <a:blip r:embed="rId24"/>
+                    <a:stretch>
+                      <a:fillRect/>
+                    </a:stretch>
+                  </pic:blipFill>
+                  <pic:spPr>
+                    <a:xfrm>
+                      <a:off x="0" y="0"/>
+                      <a:ext cx="1223010" cy="3350260"/>
+                    </a:xfrm>
+                    <a:prstGeom prst="rect">
+                      <a:avLst/>
+                    </a:prstGeom>
+                  </pic:spPr>
+                </pic:pic>
+              </a:graphicData>
+            </a:graphic>
+            <wp14:sizeRelH relativeFrom="margin">
+              <wp14:pctWidth>0</wp14:pctWidth>
+            </wp14:sizeRelH>
+            <wp14:sizeRelV relativeFrom="margin">
+              <wp14:pctHeight>0</wp14:pctHeight>
+            </wp14:sizeRelV>
+          </wp:anchor>
+        </w:drawing>
+      </w:r>
+      <w:r>
+        <w:rPr>
+          <w:b/>
+        </w:rPr>
+        <w:t>ctrlHeader</w:t>
+      </w:r>
+      <w:r>
+        <w:br/>
+        <w:t xml:space="preserve">Reprezintă </w:t>
+      </w:r>
+      <w:r>
+        <w:t>ant</w:t>
+      </w:r>
+      <w:r>
+        <w:t xml:space="preserve">etul aplicației ce conține pe primul rând se află un control de tip comboBox ce servește drept selector pentru proiect </w:t>
+      </w:r>
+      <w:r>
+        <w:t xml:space="preserve">cu posibilitatea adăugări evenimente ce sunt declanșate la schimbarea selecției proiectului folosind evenimentul </w:t>
+      </w:r>
+      <w:r>
+        <w:t>OnProjectSelectionChanged</w:t>
+      </w:r>
+      <w:r>
+        <w:t xml:space="preserve"> </w:t>
+      </w:r>
+      <w:r>
+        <w:t>(</w:t>
+      </w:r>
+      <w:r>
+        <w:fldChar w:fldCharType="begin"/>
+      </w:r>
+      <w:r>
+        <w:instrText xml:space="preserve"> REF _Ref461058512 \h </w:instrText>
+      </w:r>
+      <w:r>
+        <w:fldChar w:fldCharType="separate"/>
+      </w:r>
+      <w:r>
+        <w:t xml:space="preserve">Figură </w:t>
+      </w:r>
+      <w:r>
+        <w:rPr>
+          <w:noProof/>
+        </w:rPr>
+        <w:t>11</w:t>
+      </w:r>
+      <w:r>
+        <w:fldChar w:fldCharType="end"/>
+      </w:r>
+      <w:r>
+        <w:t>)</w:t>
+      </w:r>
     </w:p>
     <w:p>
       <w:pPr>
         <w:pStyle w:val="Normaltext"/>
       </w:pPr>
+      <w:r>
+        <w:rPr>
+          <w:noProof/>
+        </w:rPr>
+        <mc:AlternateContent>
+          <mc:Choice Requires="wps">
+            <w:drawing>
+              <wp:anchor distT="45720" distB="45720" distL="114300" distR="114300" simplePos="0" relativeHeight="251769344" behindDoc="0" locked="0" layoutInCell="1" allowOverlap="1" wp14:anchorId="2689BBF1" wp14:editId="388F3970">
+                <wp:simplePos x="0" y="0"/>
+                <wp:positionH relativeFrom="column">
+                  <wp:posOffset>429895</wp:posOffset>
+                </wp:positionH>
+                <wp:positionV relativeFrom="paragraph">
+                  <wp:posOffset>49530</wp:posOffset>
+                </wp:positionV>
+                <wp:extent cx="4769485" cy="2067560"/>
+                <wp:effectExtent l="0" t="0" r="0" b="8890"/>
+                <wp:wrapSquare wrapText="bothSides"/>
+                <wp:docPr id="224" name="Text Box 2"/>
+                <wp:cNvGraphicFramePr>
+                  <a:graphicFrameLocks xmlns:a="http://schemas.openxmlformats.org/drawingml/2006/main"/>
+                </wp:cNvGraphicFramePr>
+                <a:graphic xmlns:a="http://schemas.openxmlformats.org/drawingml/2006/main">
+                  <a:graphicData uri="http://schemas.microsoft.com/office/word/2010/wordprocessingShape">
+                    <wps:wsp>
+                      <wps:cNvSpPr txBox="1">
+                        <a:spLocks noChangeArrowheads="1"/>
+                      </wps:cNvSpPr>
+                      <wps:spPr bwMode="auto">
+                        <a:xfrm>
+                          <a:off x="0" y="0"/>
+                          <a:ext cx="4769485" cy="2067560"/>
+                        </a:xfrm>
+                        <a:prstGeom prst="rect">
+                          <a:avLst/>
+                        </a:prstGeom>
+                        <a:solidFill>
+                          <a:srgbClr val="FFFFFF"/>
+                        </a:solidFill>
+                        <a:ln w="9525">
+                          <a:noFill/>
+                          <a:miter lim="800000"/>
+                          <a:headEnd/>
+                          <a:tailEnd/>
+                        </a:ln>
+                      </wps:spPr>
+                      <wps:txbx>
+                        <w:txbxContent>
+                          <w:p>
+                            <w:pPr>
+                              <w:shd w:val="clear" w:color="auto" w:fill="FFFFFF"/>
+                              <w:tabs>
+                                <w:tab w:val="left" w:pos="916"/>
+                                <w:tab w:val="left" w:pos="1832"/>
+                                <w:tab w:val="left" w:pos="2748"/>
+                                <w:tab w:val="left" w:pos="3664"/>
+                                <w:tab w:val="left" w:pos="4580"/>
+                                <w:tab w:val="left" w:pos="5496"/>
+                                <w:tab w:val="left" w:pos="6412"/>
+                                <w:tab w:val="left" w:pos="7328"/>
+                                <w:tab w:val="left" w:pos="8244"/>
+                                <w:tab w:val="left" w:pos="9160"/>
+                                <w:tab w:val="left" w:pos="10076"/>
+                                <w:tab w:val="left" w:pos="10992"/>
+                                <w:tab w:val="left" w:pos="11908"/>
+                                <w:tab w:val="left" w:pos="12824"/>
+                                <w:tab w:val="left" w:pos="13740"/>
+                                <w:tab w:val="left" w:pos="14656"/>
+                              </w:tabs>
+                              <w:spacing w:line="240" w:lineRule="auto"/>
+                              <w:rPr>
+                                <w:rFonts w:ascii="Consolas" w:eastAsia="Times New Roman" w:hAnsi="Consolas" w:cs="Consolas"/>
+                                <w:sz w:val="20"/>
+                                <w:szCs w:val="20"/>
+                                <w:lang w:val="en-US"/>
+                              </w:rPr>
+                            </w:pPr>
+                            <w:r>
+                              <w:rPr>
+                                <w:rFonts w:ascii="Consolas" w:eastAsia="Times New Roman" w:hAnsi="Consolas" w:cs="Consolas"/>
+                                <w:color w:val="0000FF"/>
+                                <w:sz w:val="20"/>
+                                <w:szCs w:val="20"/>
+                                <w:lang w:val="en-US"/>
+                              </w:rPr>
+                              <w:t>public</w:t>
+                            </w:r>
+                            <w:r>
+                              <w:rPr>
+                                <w:rFonts w:ascii="Consolas" w:eastAsia="Times New Roman" w:hAnsi="Consolas" w:cs="Consolas"/>
+                                <w:sz w:val="20"/>
+                                <w:szCs w:val="20"/>
+                                <w:lang w:val="en-US"/>
+                              </w:rPr>
+                              <w:t> </w:t>
+                            </w:r>
+                            <w:r>
+                              <w:rPr>
+                                <w:rFonts w:ascii="Consolas" w:eastAsia="Times New Roman" w:hAnsi="Consolas" w:cs="Consolas"/>
+                                <w:color w:val="0000FF"/>
+                                <w:sz w:val="20"/>
+                                <w:szCs w:val="20"/>
+                                <w:lang w:val="en-US"/>
+                              </w:rPr>
+                              <w:t>event</w:t>
+                            </w:r>
+                            <w:r>
+                              <w:rPr>
+                                <w:rFonts w:ascii="Consolas" w:eastAsia="Times New Roman" w:hAnsi="Consolas" w:cs="Consolas"/>
+                                <w:sz w:val="20"/>
+                                <w:szCs w:val="20"/>
+                                <w:lang w:val="en-US"/>
+                              </w:rPr>
+                              <w:t> </w:t>
+                            </w:r>
+                            <w:r>
+                              <w:rPr>
+                                <w:rFonts w:ascii="Consolas" w:eastAsia="Times New Roman" w:hAnsi="Consolas" w:cs="Consolas"/>
+                                <w:color w:val="2B91AF"/>
+                                <w:sz w:val="20"/>
+                                <w:szCs w:val="20"/>
+                                <w:lang w:val="en-US"/>
+                              </w:rPr>
+                              <w:t>SelectedItemChangeHandler</w:t>
+                            </w:r>
+                            <w:r>
+                              <w:rPr>
+                                <w:rFonts w:ascii="Consolas" w:eastAsia="Times New Roman" w:hAnsi="Consolas" w:cs="Consolas"/>
+                                <w:sz w:val="20"/>
+                                <w:szCs w:val="20"/>
+                                <w:lang w:val="en-US"/>
+                              </w:rPr>
+                              <w:t> OnProjectSelectionChanged</w:t>
+                            </w:r>
+                          </w:p>
+                          <w:p>
+                            <w:pPr>
+                              <w:shd w:val="clear" w:color="auto" w:fill="FFFFFF"/>
+                              <w:tabs>
+                                <w:tab w:val="left" w:pos="916"/>
+                                <w:tab w:val="left" w:pos="1832"/>
+                                <w:tab w:val="left" w:pos="2748"/>
+                                <w:tab w:val="left" w:pos="3664"/>
+                                <w:tab w:val="left" w:pos="4580"/>
+                                <w:tab w:val="left" w:pos="5496"/>
+                                <w:tab w:val="left" w:pos="6412"/>
+                                <w:tab w:val="left" w:pos="7328"/>
+                                <w:tab w:val="left" w:pos="8244"/>
+                                <w:tab w:val="left" w:pos="9160"/>
+                                <w:tab w:val="left" w:pos="10076"/>
+                                <w:tab w:val="left" w:pos="10992"/>
+                                <w:tab w:val="left" w:pos="11908"/>
+                                <w:tab w:val="left" w:pos="12824"/>
+                                <w:tab w:val="left" w:pos="13740"/>
+                                <w:tab w:val="left" w:pos="14656"/>
+                              </w:tabs>
+                              <w:spacing w:line="240" w:lineRule="auto"/>
+                              <w:rPr>
+                                <w:rFonts w:ascii="Consolas" w:eastAsia="Times New Roman" w:hAnsi="Consolas" w:cs="Consolas"/>
+                                <w:sz w:val="20"/>
+                                <w:szCs w:val="20"/>
+                                <w:lang w:val="en-US"/>
+                              </w:rPr>
+                            </w:pPr>
+                            <w:r>
+                              <w:rPr>
+                                <w:rFonts w:ascii="Consolas" w:eastAsia="Times New Roman" w:hAnsi="Consolas" w:cs="Consolas"/>
+                                <w:sz w:val="20"/>
+                                <w:szCs w:val="20"/>
+                                <w:lang w:val="en-US"/>
+                              </w:rPr>
+                              <w:t>{</w:t>
+                            </w:r>
+                          </w:p>
+                          <w:p>
+                            <w:pPr>
+                              <w:shd w:val="clear" w:color="auto" w:fill="FFFFFF"/>
+                              <w:tabs>
+                                <w:tab w:val="left" w:pos="916"/>
+                                <w:tab w:val="left" w:pos="1832"/>
+                                <w:tab w:val="left" w:pos="2748"/>
+                                <w:tab w:val="left" w:pos="3664"/>
+                                <w:tab w:val="left" w:pos="4580"/>
+                                <w:tab w:val="left" w:pos="5496"/>
+                                <w:tab w:val="left" w:pos="6412"/>
+                                <w:tab w:val="left" w:pos="7328"/>
+                                <w:tab w:val="left" w:pos="8244"/>
+                                <w:tab w:val="left" w:pos="9160"/>
+                                <w:tab w:val="left" w:pos="10076"/>
+                                <w:tab w:val="left" w:pos="10992"/>
+                                <w:tab w:val="left" w:pos="11908"/>
+                                <w:tab w:val="left" w:pos="12824"/>
+                                <w:tab w:val="left" w:pos="13740"/>
+                                <w:tab w:val="left" w:pos="14656"/>
+                              </w:tabs>
+                              <w:spacing w:line="240" w:lineRule="auto"/>
+                              <w:rPr>
+                                <w:rFonts w:ascii="Consolas" w:eastAsia="Times New Roman" w:hAnsi="Consolas" w:cs="Consolas"/>
+                                <w:sz w:val="20"/>
+                                <w:szCs w:val="20"/>
+                                <w:lang w:val="en-US"/>
+                              </w:rPr>
+                            </w:pPr>
+                            <w:r>
+                              <w:rPr>
+                                <w:rFonts w:ascii="Consolas" w:eastAsia="Times New Roman" w:hAnsi="Consolas" w:cs="Consolas"/>
+                                <w:sz w:val="20"/>
+                                <w:szCs w:val="20"/>
+                                <w:lang w:val="en-US"/>
+                              </w:rPr>
+                              <w:t>    </w:t>
+                            </w:r>
+                            <w:r>
+                              <w:rPr>
+                                <w:rFonts w:ascii="Consolas" w:eastAsia="Times New Roman" w:hAnsi="Consolas" w:cs="Consolas"/>
+                                <w:color w:val="0000FF"/>
+                                <w:sz w:val="20"/>
+                                <w:szCs w:val="20"/>
+                                <w:lang w:val="en-US"/>
+                              </w:rPr>
+                              <w:t>add</w:t>
+                            </w:r>
+                          </w:p>
+                          <w:p>
+                            <w:pPr>
+                              <w:shd w:val="clear" w:color="auto" w:fill="FFFFFF"/>
+                              <w:tabs>
+                                <w:tab w:val="left" w:pos="916"/>
+                                <w:tab w:val="left" w:pos="1832"/>
+                                <w:tab w:val="left" w:pos="2748"/>
+                                <w:tab w:val="left" w:pos="3664"/>
+                                <w:tab w:val="left" w:pos="4580"/>
+                                <w:tab w:val="left" w:pos="5496"/>
+                                <w:tab w:val="left" w:pos="6412"/>
+                                <w:tab w:val="left" w:pos="7328"/>
+                                <w:tab w:val="left" w:pos="8244"/>
+                                <w:tab w:val="left" w:pos="9160"/>
+                                <w:tab w:val="left" w:pos="10076"/>
+                                <w:tab w:val="left" w:pos="10992"/>
+                                <w:tab w:val="left" w:pos="11908"/>
+                                <w:tab w:val="left" w:pos="12824"/>
+                                <w:tab w:val="left" w:pos="13740"/>
+                                <w:tab w:val="left" w:pos="14656"/>
+                              </w:tabs>
+                              <w:spacing w:line="240" w:lineRule="auto"/>
+                              <w:rPr>
+                                <w:rFonts w:ascii="Consolas" w:eastAsia="Times New Roman" w:hAnsi="Consolas" w:cs="Consolas"/>
+                                <w:sz w:val="20"/>
+                                <w:szCs w:val="20"/>
+                                <w:lang w:val="en-US"/>
+                              </w:rPr>
+                            </w:pPr>
+                            <w:r>
+                              <w:rPr>
+                                <w:rFonts w:ascii="Consolas" w:eastAsia="Times New Roman" w:hAnsi="Consolas" w:cs="Consolas"/>
+                                <w:sz w:val="20"/>
+                                <w:szCs w:val="20"/>
+                                <w:lang w:val="en-US"/>
+                              </w:rPr>
+                              <w:t>    {</w:t>
+                            </w:r>
+                          </w:p>
+                          <w:p>
+                            <w:pPr>
+                              <w:shd w:val="clear" w:color="auto" w:fill="FFFFFF"/>
+                              <w:tabs>
+                                <w:tab w:val="left" w:pos="916"/>
+                                <w:tab w:val="left" w:pos="1832"/>
+                                <w:tab w:val="left" w:pos="2748"/>
+                                <w:tab w:val="left" w:pos="3664"/>
+                                <w:tab w:val="left" w:pos="4580"/>
+                                <w:tab w:val="left" w:pos="5496"/>
+                                <w:tab w:val="left" w:pos="6412"/>
+                                <w:tab w:val="left" w:pos="7328"/>
+                                <w:tab w:val="left" w:pos="8244"/>
+                                <w:tab w:val="left" w:pos="9160"/>
+                                <w:tab w:val="left" w:pos="10076"/>
+                                <w:tab w:val="left" w:pos="10992"/>
+                                <w:tab w:val="left" w:pos="11908"/>
+                                <w:tab w:val="left" w:pos="12824"/>
+                                <w:tab w:val="left" w:pos="13740"/>
+                                <w:tab w:val="left" w:pos="14656"/>
+                              </w:tabs>
+                              <w:spacing w:line="240" w:lineRule="auto"/>
+                              <w:rPr>
+                                <w:rFonts w:ascii="Consolas" w:eastAsia="Times New Roman" w:hAnsi="Consolas" w:cs="Consolas"/>
+                                <w:sz w:val="20"/>
+                                <w:szCs w:val="20"/>
+                                <w:lang w:val="en-US"/>
+                              </w:rPr>
+                            </w:pPr>
+                            <w:r>
+                              <w:rPr>
+                                <w:rFonts w:ascii="Consolas" w:eastAsia="Times New Roman" w:hAnsi="Consolas" w:cs="Consolas"/>
+                                <w:sz w:val="20"/>
+                                <w:szCs w:val="20"/>
+                                <w:lang w:val="en-US"/>
+                              </w:rPr>
+                              <w:t>        </w:t>
+                            </w:r>
+                            <w:r>
+                              <w:rPr>
+                                <w:rFonts w:ascii="Consolas" w:eastAsia="Times New Roman" w:hAnsi="Consolas" w:cs="Consolas"/>
+                                <w:color w:val="0000FF"/>
+                                <w:sz w:val="20"/>
+                                <w:szCs w:val="20"/>
+                                <w:lang w:val="en-US"/>
+                              </w:rPr>
+                              <w:t>if</w:t>
+                            </w:r>
+                            <w:r>
+                              <w:rPr>
+                                <w:rFonts w:ascii="Consolas" w:eastAsia="Times New Roman" w:hAnsi="Consolas" w:cs="Consolas"/>
+                                <w:sz w:val="20"/>
+                                <w:szCs w:val="20"/>
+                                <w:lang w:val="en-US"/>
+                              </w:rPr>
+                              <w:t> (ddProjects != </w:t>
+                            </w:r>
+                            <w:r>
+                              <w:rPr>
+                                <w:rFonts w:ascii="Consolas" w:eastAsia="Times New Roman" w:hAnsi="Consolas" w:cs="Consolas"/>
+                                <w:color w:val="0000FF"/>
+                                <w:sz w:val="20"/>
+                                <w:szCs w:val="20"/>
+                                <w:lang w:val="en-US"/>
+                              </w:rPr>
+                              <w:t>null</w:t>
+                            </w:r>
+                            <w:r>
+                              <w:rPr>
+                                <w:rFonts w:ascii="Consolas" w:eastAsia="Times New Roman" w:hAnsi="Consolas" w:cs="Consolas"/>
+                                <w:sz w:val="20"/>
+                                <w:szCs w:val="20"/>
+                                <w:lang w:val="en-US"/>
+                              </w:rPr>
+                              <w:t>)</w:t>
+                            </w:r>
+                          </w:p>
+                          <w:p>
+                            <w:pPr>
+                              <w:shd w:val="clear" w:color="auto" w:fill="FFFFFF"/>
+                              <w:tabs>
+                                <w:tab w:val="left" w:pos="916"/>
+                                <w:tab w:val="left" w:pos="1832"/>
+                                <w:tab w:val="left" w:pos="2748"/>
+                                <w:tab w:val="left" w:pos="3664"/>
+                                <w:tab w:val="left" w:pos="4580"/>
+                                <w:tab w:val="left" w:pos="5496"/>
+                                <w:tab w:val="left" w:pos="6412"/>
+                                <w:tab w:val="left" w:pos="7328"/>
+                                <w:tab w:val="left" w:pos="8244"/>
+                                <w:tab w:val="left" w:pos="9160"/>
+                                <w:tab w:val="left" w:pos="10076"/>
+                                <w:tab w:val="left" w:pos="10992"/>
+                                <w:tab w:val="left" w:pos="11908"/>
+                                <w:tab w:val="left" w:pos="12824"/>
+                                <w:tab w:val="left" w:pos="13740"/>
+                                <w:tab w:val="left" w:pos="14656"/>
+                              </w:tabs>
+                              <w:spacing w:line="240" w:lineRule="auto"/>
+                              <w:rPr>
+                                <w:rFonts w:ascii="Consolas" w:eastAsia="Times New Roman" w:hAnsi="Consolas" w:cs="Consolas"/>
+                                <w:sz w:val="20"/>
+                                <w:szCs w:val="20"/>
+                                <w:lang w:val="en-US"/>
+                              </w:rPr>
+                            </w:pPr>
+                            <w:r>
+                              <w:rPr>
+                                <w:rFonts w:ascii="Consolas" w:eastAsia="Times New Roman" w:hAnsi="Consolas" w:cs="Consolas"/>
+                                <w:sz w:val="20"/>
+                                <w:szCs w:val="20"/>
+                                <w:lang w:val="en-US"/>
+                              </w:rPr>
+                              <w:t>            ddProjects.SelectedItemChanged += </w:t>
+                            </w:r>
+                            <w:r>
+                              <w:rPr>
+                                <w:rFonts w:ascii="Consolas" w:eastAsia="Times New Roman" w:hAnsi="Consolas" w:cs="Consolas"/>
+                                <w:color w:val="0000FF"/>
+                                <w:sz w:val="20"/>
+                                <w:szCs w:val="20"/>
+                                <w:lang w:val="en-US"/>
+                              </w:rPr>
+                              <w:t>value</w:t>
+                            </w:r>
+                            <w:r>
+                              <w:rPr>
+                                <w:rFonts w:ascii="Consolas" w:eastAsia="Times New Roman" w:hAnsi="Consolas" w:cs="Consolas"/>
+                                <w:sz w:val="20"/>
+                                <w:szCs w:val="20"/>
+                                <w:lang w:val="en-US"/>
+                              </w:rPr>
+                              <w:t>;</w:t>
+                            </w:r>
+                          </w:p>
+                          <w:p>
+                            <w:pPr>
+                              <w:shd w:val="clear" w:color="auto" w:fill="FFFFFF"/>
+                              <w:tabs>
+                                <w:tab w:val="left" w:pos="916"/>
+                                <w:tab w:val="left" w:pos="1832"/>
+                                <w:tab w:val="left" w:pos="2748"/>
+                                <w:tab w:val="left" w:pos="3664"/>
+                                <w:tab w:val="left" w:pos="4580"/>
+                                <w:tab w:val="left" w:pos="5496"/>
+                                <w:tab w:val="left" w:pos="6412"/>
+                                <w:tab w:val="left" w:pos="7328"/>
+                                <w:tab w:val="left" w:pos="8244"/>
+                                <w:tab w:val="left" w:pos="9160"/>
+                                <w:tab w:val="left" w:pos="10076"/>
+                                <w:tab w:val="left" w:pos="10992"/>
+                                <w:tab w:val="left" w:pos="11908"/>
+                                <w:tab w:val="left" w:pos="12824"/>
+                                <w:tab w:val="left" w:pos="13740"/>
+                                <w:tab w:val="left" w:pos="14656"/>
+                              </w:tabs>
+                              <w:spacing w:line="240" w:lineRule="auto"/>
+                              <w:rPr>
+                                <w:rFonts w:ascii="Consolas" w:eastAsia="Times New Roman" w:hAnsi="Consolas" w:cs="Consolas"/>
+                                <w:sz w:val="20"/>
+                                <w:szCs w:val="20"/>
+                                <w:lang w:val="en-US"/>
+                              </w:rPr>
+                            </w:pPr>
+                            <w:r>
+                              <w:rPr>
+                                <w:rFonts w:ascii="Consolas" w:eastAsia="Times New Roman" w:hAnsi="Consolas" w:cs="Consolas"/>
+                                <w:sz w:val="20"/>
+                                <w:szCs w:val="20"/>
+                                <w:lang w:val="en-US"/>
+                              </w:rPr>
+                              <w:t>    }</w:t>
+                            </w:r>
+                          </w:p>
+                          <w:p>
+                            <w:pPr>
+                              <w:shd w:val="clear" w:color="auto" w:fill="FFFFFF"/>
+                              <w:tabs>
+                                <w:tab w:val="left" w:pos="916"/>
+                                <w:tab w:val="left" w:pos="1832"/>
+                                <w:tab w:val="left" w:pos="2748"/>
+                                <w:tab w:val="left" w:pos="3664"/>
+                                <w:tab w:val="left" w:pos="4580"/>
+                                <w:tab w:val="left" w:pos="5496"/>
+                                <w:tab w:val="left" w:pos="6412"/>
+                                <w:tab w:val="left" w:pos="7328"/>
+                                <w:tab w:val="left" w:pos="8244"/>
+                                <w:tab w:val="left" w:pos="9160"/>
+                                <w:tab w:val="left" w:pos="10076"/>
+                                <w:tab w:val="left" w:pos="10992"/>
+                                <w:tab w:val="left" w:pos="11908"/>
+                                <w:tab w:val="left" w:pos="12824"/>
+                                <w:tab w:val="left" w:pos="13740"/>
+                                <w:tab w:val="left" w:pos="14656"/>
+                              </w:tabs>
+                              <w:spacing w:line="240" w:lineRule="auto"/>
+                              <w:rPr>
+                                <w:rFonts w:ascii="Consolas" w:eastAsia="Times New Roman" w:hAnsi="Consolas" w:cs="Consolas"/>
+                                <w:sz w:val="20"/>
+                                <w:szCs w:val="20"/>
+                                <w:lang w:val="en-US"/>
+                              </w:rPr>
+                            </w:pPr>
+                            <w:r>
+                              <w:rPr>
+                                <w:rFonts w:ascii="Consolas" w:eastAsia="Times New Roman" w:hAnsi="Consolas" w:cs="Consolas"/>
+                                <w:sz w:val="20"/>
+                                <w:szCs w:val="20"/>
+                                <w:lang w:val="en-US"/>
+                              </w:rPr>
+                              <w:t>    </w:t>
+                            </w:r>
+                            <w:r>
+                              <w:rPr>
+                                <w:rFonts w:ascii="Consolas" w:eastAsia="Times New Roman" w:hAnsi="Consolas" w:cs="Consolas"/>
+                                <w:color w:val="0000FF"/>
+                                <w:sz w:val="20"/>
+                                <w:szCs w:val="20"/>
+                                <w:lang w:val="en-US"/>
+                              </w:rPr>
+                              <w:t>remove</w:t>
+                            </w:r>
+                          </w:p>
+                          <w:p>
+                            <w:pPr>
+                              <w:shd w:val="clear" w:color="auto" w:fill="FFFFFF"/>
+                              <w:tabs>
+                                <w:tab w:val="left" w:pos="916"/>
+                                <w:tab w:val="left" w:pos="1832"/>
+                                <w:tab w:val="left" w:pos="2748"/>
+                                <w:tab w:val="left" w:pos="3664"/>
+                                <w:tab w:val="left" w:pos="4580"/>
+                                <w:tab w:val="left" w:pos="5496"/>
+                                <w:tab w:val="left" w:pos="6412"/>
+                                <w:tab w:val="left" w:pos="7328"/>
+                                <w:tab w:val="left" w:pos="8244"/>
+                                <w:tab w:val="left" w:pos="9160"/>
+                                <w:tab w:val="left" w:pos="10076"/>
+                                <w:tab w:val="left" w:pos="10992"/>
+                                <w:tab w:val="left" w:pos="11908"/>
+                                <w:tab w:val="left" w:pos="12824"/>
+                                <w:tab w:val="left" w:pos="13740"/>
+                                <w:tab w:val="left" w:pos="14656"/>
+                              </w:tabs>
+                              <w:spacing w:line="240" w:lineRule="auto"/>
+                              <w:rPr>
+                                <w:rFonts w:ascii="Consolas" w:eastAsia="Times New Roman" w:hAnsi="Consolas" w:cs="Consolas"/>
+                                <w:sz w:val="20"/>
+                                <w:szCs w:val="20"/>
+                                <w:lang w:val="en-US"/>
+                              </w:rPr>
+                            </w:pPr>
+                            <w:r>
+                              <w:rPr>
+                                <w:rFonts w:ascii="Consolas" w:eastAsia="Times New Roman" w:hAnsi="Consolas" w:cs="Consolas"/>
+                                <w:sz w:val="20"/>
+                                <w:szCs w:val="20"/>
+                                <w:lang w:val="en-US"/>
+                              </w:rPr>
+                              <w:t>    {</w:t>
+                            </w:r>
+                          </w:p>
+                          <w:p>
+                            <w:pPr>
+                              <w:shd w:val="clear" w:color="auto" w:fill="FFFFFF"/>
+                              <w:tabs>
+                                <w:tab w:val="left" w:pos="916"/>
+                                <w:tab w:val="left" w:pos="1832"/>
+                                <w:tab w:val="left" w:pos="2748"/>
+                                <w:tab w:val="left" w:pos="3664"/>
+                                <w:tab w:val="left" w:pos="4580"/>
+                                <w:tab w:val="left" w:pos="5496"/>
+                                <w:tab w:val="left" w:pos="6412"/>
+                                <w:tab w:val="left" w:pos="7328"/>
+                                <w:tab w:val="left" w:pos="8244"/>
+                                <w:tab w:val="left" w:pos="9160"/>
+                                <w:tab w:val="left" w:pos="10076"/>
+                                <w:tab w:val="left" w:pos="10992"/>
+                                <w:tab w:val="left" w:pos="11908"/>
+                                <w:tab w:val="left" w:pos="12824"/>
+                                <w:tab w:val="left" w:pos="13740"/>
+                                <w:tab w:val="left" w:pos="14656"/>
+                              </w:tabs>
+                              <w:spacing w:line="240" w:lineRule="auto"/>
+                              <w:rPr>
+                                <w:rFonts w:ascii="Consolas" w:eastAsia="Times New Roman" w:hAnsi="Consolas" w:cs="Consolas"/>
+                                <w:sz w:val="20"/>
+                                <w:szCs w:val="20"/>
+                                <w:lang w:val="en-US"/>
+                              </w:rPr>
+                            </w:pPr>
+                            <w:r>
+                              <w:rPr>
+                                <w:rFonts w:ascii="Consolas" w:eastAsia="Times New Roman" w:hAnsi="Consolas" w:cs="Consolas"/>
+                                <w:sz w:val="20"/>
+                                <w:szCs w:val="20"/>
+                                <w:lang w:val="en-US"/>
+                              </w:rPr>
+                              <w:t>        </w:t>
+                            </w:r>
+                            <w:r>
+                              <w:rPr>
+                                <w:rFonts w:ascii="Consolas" w:eastAsia="Times New Roman" w:hAnsi="Consolas" w:cs="Consolas"/>
+                                <w:color w:val="0000FF"/>
+                                <w:sz w:val="20"/>
+                                <w:szCs w:val="20"/>
+                                <w:lang w:val="en-US"/>
+                              </w:rPr>
+                              <w:t>if</w:t>
+                            </w:r>
+                            <w:r>
+                              <w:rPr>
+                                <w:rFonts w:ascii="Consolas" w:eastAsia="Times New Roman" w:hAnsi="Consolas" w:cs="Consolas"/>
+                                <w:sz w:val="20"/>
+                                <w:szCs w:val="20"/>
+                                <w:lang w:val="en-US"/>
+                              </w:rPr>
+                              <w:t> (ddProjects != </w:t>
+                            </w:r>
+                            <w:r>
+                              <w:rPr>
+                                <w:rFonts w:ascii="Consolas" w:eastAsia="Times New Roman" w:hAnsi="Consolas" w:cs="Consolas"/>
+                                <w:color w:val="0000FF"/>
+                                <w:sz w:val="20"/>
+                                <w:szCs w:val="20"/>
+                                <w:lang w:val="en-US"/>
+                              </w:rPr>
+                              <w:t>null</w:t>
+                            </w:r>
+                            <w:r>
+                              <w:rPr>
+                                <w:rFonts w:ascii="Consolas" w:eastAsia="Times New Roman" w:hAnsi="Consolas" w:cs="Consolas"/>
+                                <w:sz w:val="20"/>
+                                <w:szCs w:val="20"/>
+                                <w:lang w:val="en-US"/>
+                              </w:rPr>
+                              <w:t>)</w:t>
+                            </w:r>
+                          </w:p>
+                          <w:p>
+                            <w:pPr>
+                              <w:shd w:val="clear" w:color="auto" w:fill="FFFFFF"/>
+                              <w:tabs>
+                                <w:tab w:val="left" w:pos="916"/>
+                                <w:tab w:val="left" w:pos="1832"/>
+                                <w:tab w:val="left" w:pos="2748"/>
+                                <w:tab w:val="left" w:pos="3664"/>
+                                <w:tab w:val="left" w:pos="4580"/>
+                                <w:tab w:val="left" w:pos="5496"/>
+                                <w:tab w:val="left" w:pos="6412"/>
+                                <w:tab w:val="left" w:pos="7328"/>
+                                <w:tab w:val="left" w:pos="8244"/>
+                                <w:tab w:val="left" w:pos="9160"/>
+                                <w:tab w:val="left" w:pos="10076"/>
+                                <w:tab w:val="left" w:pos="10992"/>
+                                <w:tab w:val="left" w:pos="11908"/>
+                                <w:tab w:val="left" w:pos="12824"/>
+                                <w:tab w:val="left" w:pos="13740"/>
+                                <w:tab w:val="left" w:pos="14656"/>
+                              </w:tabs>
+                              <w:spacing w:line="240" w:lineRule="auto"/>
+                              <w:rPr>
+                                <w:rFonts w:ascii="Consolas" w:eastAsia="Times New Roman" w:hAnsi="Consolas" w:cs="Consolas"/>
+                                <w:sz w:val="20"/>
+                                <w:szCs w:val="20"/>
+                                <w:lang w:val="en-US"/>
+                              </w:rPr>
+                            </w:pPr>
+                            <w:r>
+                              <w:rPr>
+                                <w:rFonts w:ascii="Consolas" w:eastAsia="Times New Roman" w:hAnsi="Consolas" w:cs="Consolas"/>
+                                <w:sz w:val="20"/>
+                                <w:szCs w:val="20"/>
+                                <w:lang w:val="en-US"/>
+                              </w:rPr>
+                              <w:t>            ddProjects.SelectedItemChanged -= </w:t>
+                            </w:r>
+                            <w:r>
+                              <w:rPr>
+                                <w:rFonts w:ascii="Consolas" w:eastAsia="Times New Roman" w:hAnsi="Consolas" w:cs="Consolas"/>
+                                <w:color w:val="0000FF"/>
+                                <w:sz w:val="20"/>
+                                <w:szCs w:val="20"/>
+                                <w:lang w:val="en-US"/>
+                              </w:rPr>
+                              <w:t>value</w:t>
+                            </w:r>
+                            <w:r>
+                              <w:rPr>
+                                <w:rFonts w:ascii="Consolas" w:eastAsia="Times New Roman" w:hAnsi="Consolas" w:cs="Consolas"/>
+                                <w:sz w:val="20"/>
+                                <w:szCs w:val="20"/>
+                                <w:lang w:val="en-US"/>
+                              </w:rPr>
+                              <w:t>;</w:t>
+                            </w:r>
+                          </w:p>
+                          <w:p>
+                            <w:pPr>
+                              <w:shd w:val="clear" w:color="auto" w:fill="FFFFFF"/>
+                              <w:tabs>
+                                <w:tab w:val="left" w:pos="916"/>
+                                <w:tab w:val="left" w:pos="1832"/>
+                                <w:tab w:val="left" w:pos="2748"/>
+                                <w:tab w:val="left" w:pos="3664"/>
+                                <w:tab w:val="left" w:pos="4580"/>
+                                <w:tab w:val="left" w:pos="5496"/>
+                                <w:tab w:val="left" w:pos="6412"/>
+                                <w:tab w:val="left" w:pos="7328"/>
+                                <w:tab w:val="left" w:pos="8244"/>
+                                <w:tab w:val="left" w:pos="9160"/>
+                                <w:tab w:val="left" w:pos="10076"/>
+                                <w:tab w:val="left" w:pos="10992"/>
+                                <w:tab w:val="left" w:pos="11908"/>
+                                <w:tab w:val="left" w:pos="12824"/>
+                                <w:tab w:val="left" w:pos="13740"/>
+                                <w:tab w:val="left" w:pos="14656"/>
+                              </w:tabs>
+                              <w:spacing w:line="240" w:lineRule="auto"/>
+                              <w:rPr>
+                                <w:rFonts w:ascii="Consolas" w:eastAsia="Times New Roman" w:hAnsi="Consolas" w:cs="Consolas"/>
+                                <w:sz w:val="20"/>
+                                <w:szCs w:val="20"/>
+                                <w:lang w:val="en-US"/>
+                              </w:rPr>
+                            </w:pPr>
+                            <w:r>
+                              <w:rPr>
+                                <w:rFonts w:ascii="Consolas" w:eastAsia="Times New Roman" w:hAnsi="Consolas" w:cs="Consolas"/>
+                                <w:sz w:val="20"/>
+                                <w:szCs w:val="20"/>
+                                <w:lang w:val="en-US"/>
+                              </w:rPr>
+                              <w:t>    }</w:t>
+                            </w:r>
+                          </w:p>
+                          <w:p>
+                            <w:pPr>
+                              <w:shd w:val="clear" w:color="auto" w:fill="FFFFFF"/>
+                              <w:tabs>
+                                <w:tab w:val="left" w:pos="916"/>
+                                <w:tab w:val="left" w:pos="1832"/>
+                                <w:tab w:val="left" w:pos="2748"/>
+                                <w:tab w:val="left" w:pos="3664"/>
+                                <w:tab w:val="left" w:pos="4580"/>
+                                <w:tab w:val="left" w:pos="5496"/>
+                                <w:tab w:val="left" w:pos="6412"/>
+                                <w:tab w:val="left" w:pos="7328"/>
+                                <w:tab w:val="left" w:pos="8244"/>
+                                <w:tab w:val="left" w:pos="9160"/>
+                                <w:tab w:val="left" w:pos="10076"/>
+                                <w:tab w:val="left" w:pos="10992"/>
+                                <w:tab w:val="left" w:pos="11908"/>
+                                <w:tab w:val="left" w:pos="12824"/>
+                                <w:tab w:val="left" w:pos="13740"/>
+                                <w:tab w:val="left" w:pos="14656"/>
+                              </w:tabs>
+                              <w:spacing w:line="240" w:lineRule="auto"/>
+                              <w:rPr>
+                                <w:rFonts w:ascii="Consolas" w:eastAsia="Times New Roman" w:hAnsi="Consolas" w:cs="Consolas"/>
+                                <w:sz w:val="20"/>
+                                <w:szCs w:val="20"/>
+                                <w:lang w:val="en-US"/>
+                              </w:rPr>
+                            </w:pPr>
+                            <w:r>
+                              <w:rPr>
+                                <w:rFonts w:ascii="Consolas" w:eastAsia="Times New Roman" w:hAnsi="Consolas" w:cs="Consolas"/>
+                                <w:sz w:val="20"/>
+                                <w:szCs w:val="20"/>
+                                <w:lang w:val="en-US"/>
+                              </w:rPr>
+                              <w:t>}</w:t>
+                            </w:r>
+                          </w:p>
+                          <w:p/>
+                        </w:txbxContent>
+                      </wps:txbx>
+                      <wps:bodyPr rot="0" vert="horz" wrap="square" lIns="91440" tIns="45720" rIns="91440" bIns="45720" anchor="t" anchorCtr="0">
+                        <a:noAutofit/>
+                      </wps:bodyPr>
+                    </wps:wsp>
+                  </a:graphicData>
+                </a:graphic>
+                <wp14:sizeRelH relativeFrom="margin">
+                  <wp14:pctWidth>0</wp14:pctWidth>
+                </wp14:sizeRelH>
+                <wp14:sizeRelV relativeFrom="margin">
+                  <wp14:pctHeight>0</wp14:pctHeight>
+                </wp14:sizeRelV>
+              </wp:anchor>
+            </w:drawing>
+          </mc:Choice>
+          <mc:Fallback>
+            <w:pict>
+              <v:shape w14:anchorId="2689BBF1" id="_x0000_s1093" type="#_x0000_t202" style="position:absolute;margin-left:33.85pt;margin-top:3.9pt;width:375.55pt;height:162.8pt;z-index:251769344;visibility:visible;mso-wrap-style:square;mso-width-percent:0;mso-height-percent:0;mso-wrap-distance-left:9pt;mso-wrap-distance-top:3.6pt;mso-wrap-distance-right:9pt;mso-wrap-distance-bottom:3.6pt;mso-position-horizontal:absolute;mso-position-horizontal-relative:text;mso-position-vertical:absolute;mso-position-vertical-relative:text;mso-width-percent:0;mso-height-percent:0;mso-width-relative:margin;mso-height-relative:margin;v-text-anchor:top" o:gfxdata="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" stroked="f">
+                <v:textbox>
+                  <w:txbxContent>
+                    <w:p>
+                      <w:pPr>
+                        <w:shd w:val="clear" w:color="auto" w:fill="FFFFFF"/>
+                        <w:tabs>
+                          <w:tab w:val="left" w:pos="916"/>
+                          <w:tab w:val="left" w:pos="1832"/>
+                          <w:tab w:val="left" w:pos="2748"/>
+                          <w:tab w:val="left" w:pos="3664"/>
+                          <w:tab w:val="left" w:pos="4580"/>
+                          <w:tab w:val="left" w:pos="5496"/>
+                          <w:tab w:val="left" w:pos="6412"/>
+                          <w:tab w:val="left" w:pos="7328"/>
+                          <w:tab w:val="left" w:pos="8244"/>
+                          <w:tab w:val="left" w:pos="9160"/>
+                          <w:tab w:val="left" w:pos="10076"/>
+                          <w:tab w:val="left" w:pos="10992"/>
+                          <w:tab w:val="left" w:pos="11908"/>
+                          <w:tab w:val="left" w:pos="12824"/>
+                          <w:tab w:val="left" w:pos="13740"/>
+                          <w:tab w:val="left" w:pos="14656"/>
+                        </w:tabs>
+                        <w:spacing w:line="240" w:lineRule="auto"/>
+                        <w:rPr>
+                          <w:rFonts w:ascii="Consolas" w:eastAsia="Times New Roman" w:hAnsi="Consolas" w:cs="Consolas"/>
+                          <w:sz w:val="20"/>
+                          <w:szCs w:val="20"/>
+                          <w:lang w:val="en-US"/>
+                        </w:rPr>
+                      </w:pPr>
+                      <w:r>
+                        <w:rPr>
+                          <w:rFonts w:ascii="Consolas" w:eastAsia="Times New Roman" w:hAnsi="Consolas" w:cs="Consolas"/>
+                          <w:color w:val="0000FF"/>
+                          <w:sz w:val="20"/>
+                          <w:szCs w:val="20"/>
+                          <w:lang w:val="en-US"/>
+                        </w:rPr>
+                        <w:t>public</w:t>
+                      </w:r>
+                      <w:r>
+                        <w:rPr>
+                          <w:rFonts w:ascii="Consolas" w:eastAsia="Times New Roman" w:hAnsi="Consolas" w:cs="Consolas"/>
+                          <w:sz w:val="20"/>
+                          <w:szCs w:val="20"/>
+                          <w:lang w:val="en-US"/>
+                        </w:rPr>
+                        <w:t> </w:t>
+                      </w:r>
+                      <w:r>
+                        <w:rPr>
+                          <w:rFonts w:ascii="Consolas" w:eastAsia="Times New Roman" w:hAnsi="Consolas" w:cs="Consolas"/>
+                          <w:color w:val="0000FF"/>
+                          <w:sz w:val="20"/>
+                          <w:szCs w:val="20"/>
+                          <w:lang w:val="en-US"/>
+                        </w:rPr>
+                        <w:t>event</w:t>
+                      </w:r>
+                      <w:r>
+                        <w:rPr>
+                          <w:rFonts w:ascii="Consolas" w:eastAsia="Times New Roman" w:hAnsi="Consolas" w:cs="Consolas"/>
+                          <w:sz w:val="20"/>
+                          <w:szCs w:val="20"/>
+                          <w:lang w:val="en-US"/>
+                        </w:rPr>
+                        <w:t> </w:t>
+                      </w:r>
+                      <w:r>
+                        <w:rPr>
+                          <w:rFonts w:ascii="Consolas" w:eastAsia="Times New Roman" w:hAnsi="Consolas" w:cs="Consolas"/>
+                          <w:color w:val="2B91AF"/>
+                          <w:sz w:val="20"/>
+                          <w:szCs w:val="20"/>
+                          <w:lang w:val="en-US"/>
+                        </w:rPr>
+                        <w:t>SelectedItemChangeHandler</w:t>
+                      </w:r>
+                      <w:r>
+                        <w:rPr>
+                          <w:rFonts w:ascii="Consolas" w:eastAsia="Times New Roman" w:hAnsi="Consolas" w:cs="Consolas"/>
+                          <w:sz w:val="20"/>
+                          <w:szCs w:val="20"/>
+                          <w:lang w:val="en-US"/>
+                        </w:rPr>
+                        <w:t> OnProjectSelectionChanged</w:t>
+                      </w:r>
+                    </w:p>
+                    <w:p>
+                      <w:pPr>
+                        <w:shd w:val="clear" w:color="auto" w:fill="FFFFFF"/>
+                        <w:tabs>
+                          <w:tab w:val="left" w:pos="916"/>
+                          <w:tab w:val="left" w:pos="1832"/>
+                          <w:tab w:val="left" w:pos="2748"/>
+                          <w:tab w:val="left" w:pos="3664"/>
+                          <w:tab w:val="left" w:pos="4580"/>
+                          <w:tab w:val="left" w:pos="5496"/>
+                          <w:tab w:val="left" w:pos="6412"/>
+                          <w:tab w:val="left" w:pos="7328"/>
+                          <w:tab w:val="left" w:pos="8244"/>
+                          <w:tab w:val="left" w:pos="9160"/>
+                          <w:tab w:val="left" w:pos="10076"/>
+                          <w:tab w:val="left" w:pos="10992"/>
+                          <w:tab w:val="left" w:pos="11908"/>
+                          <w:tab w:val="left" w:pos="12824"/>
+                          <w:tab w:val="left" w:pos="13740"/>
+                          <w:tab w:val="left" w:pos="14656"/>
+                        </w:tabs>
+                        <w:spacing w:line="240" w:lineRule="auto"/>
+                        <w:rPr>
+                          <w:rFonts w:ascii="Consolas" w:eastAsia="Times New Roman" w:hAnsi="Consolas" w:cs="Consolas"/>
+                          <w:sz w:val="20"/>
+                          <w:szCs w:val="20"/>
+                          <w:lang w:val="en-US"/>
+                        </w:rPr>
+                      </w:pPr>
+                      <w:r>
+                        <w:rPr>
+                          <w:rFonts w:ascii="Consolas" w:eastAsia="Times New Roman" w:hAnsi="Consolas" w:cs="Consolas"/>
+                          <w:sz w:val="20"/>
+                          <w:szCs w:val="20"/>
+                          <w:lang w:val="en-US"/>
+                        </w:rPr>
+                        <w:t>{</w:t>
+                      </w:r>
+                    </w:p>
+                    <w:p>
+                      <w:pPr>
+                        <w:shd w:val="clear" w:color="auto" w:fill="FFFFFF"/>
+                        <w:tabs>
+                          <w:tab w:val="left" w:pos="916"/>
+                          <w:tab w:val="left" w:pos="1832"/>
+                          <w:tab w:val="left" w:pos="2748"/>
+                          <w:tab w:val="left" w:pos="3664"/>
+                          <w:tab w:val="left" w:pos="4580"/>
+                          <w:tab w:val="left" w:pos="5496"/>
+                          <w:tab w:val="left" w:pos="6412"/>
+                          <w:tab w:val="left" w:pos="7328"/>
+                          <w:tab w:val="left" w:pos="8244"/>
+                          <w:tab w:val="left" w:pos="9160"/>
+                          <w:tab w:val="left" w:pos="10076"/>
+                          <w:tab w:val="left" w:pos="10992"/>
+                          <w:tab w:val="left" w:pos="11908"/>
+                          <w:tab w:val="left" w:pos="12824"/>
+                          <w:tab w:val="left" w:pos="13740"/>
+                          <w:tab w:val="left" w:pos="14656"/>
+                        </w:tabs>
+                        <w:spacing w:line="240" w:lineRule="auto"/>
+                        <w:rPr>
+                          <w:rFonts w:ascii="Consolas" w:eastAsia="Times New Roman" w:hAnsi="Consolas" w:cs="Consolas"/>
+                          <w:sz w:val="20"/>
+                          <w:szCs w:val="20"/>
+                          <w:lang w:val="en-US"/>
+                        </w:rPr>
+                      </w:pPr>
+                      <w:r>
+                        <w:rPr>
+                          <w:rFonts w:ascii="Consolas" w:eastAsia="Times New Roman" w:hAnsi="Consolas" w:cs="Consolas"/>
+                          <w:sz w:val="20"/>
+                          <w:szCs w:val="20"/>
+                          <w:lang w:val="en-US"/>
+                        </w:rPr>
+                        <w:t>    </w:t>
+                      </w:r>
+                      <w:r>
+                        <w:rPr>
+                          <w:rFonts w:ascii="Consolas" w:eastAsia="Times New Roman" w:hAnsi="Consolas" w:cs="Consolas"/>
+                          <w:color w:val="0000FF"/>
+                          <w:sz w:val="20"/>
+                          <w:szCs w:val="20"/>
+                          <w:lang w:val="en-US"/>
+                        </w:rPr>
+                        <w:t>add</w:t>
+                      </w:r>
+                    </w:p>
+                    <w:p>
+                      <w:pPr>
+                        <w:shd w:val="clear" w:color="auto" w:fill="FFFFFF"/>
+                        <w:tabs>
+                          <w:tab w:val="left" w:pos="916"/>
+                          <w:tab w:val="left" w:pos="1832"/>
+                          <w:tab w:val="left" w:pos="2748"/>
+                          <w:tab w:val="left" w:pos="3664"/>
+                          <w:tab w:val="left" w:pos="4580"/>
+                          <w:tab w:val="left" w:pos="5496"/>
+                          <w:tab w:val="left" w:pos="6412"/>
+                          <w:tab w:val="left" w:pos="7328"/>
+                          <w:tab w:val="left" w:pos="8244"/>
+                          <w:tab w:val="left" w:pos="9160"/>
+                          <w:tab w:val="left" w:pos="10076"/>
+                          <w:tab w:val="left" w:pos="10992"/>
+                          <w:tab w:val="left" w:pos="11908"/>
+                          <w:tab w:val="left" w:pos="12824"/>
+                          <w:tab w:val="left" w:pos="13740"/>
+                          <w:tab w:val="left" w:pos="14656"/>
+                        </w:tabs>
+                        <w:spacing w:line="240" w:lineRule="auto"/>
+                        <w:rPr>
+                          <w:rFonts w:ascii="Consolas" w:eastAsia="Times New Roman" w:hAnsi="Consolas" w:cs="Consolas"/>
+                          <w:sz w:val="20"/>
+                          <w:szCs w:val="20"/>
+                          <w:lang w:val="en-US"/>
+                        </w:rPr>
+                      </w:pPr>
+                      <w:r>
+                        <w:rPr>
+                          <w:rFonts w:ascii="Consolas" w:eastAsia="Times New Roman" w:hAnsi="Consolas" w:cs="Consolas"/>
+                          <w:sz w:val="20"/>
+                          <w:szCs w:val="20"/>
+                          <w:lang w:val="en-US"/>
+                        </w:rPr>
+                        <w:t>    {</w:t>
+                      </w:r>
+                    </w:p>
+                    <w:p>
+                      <w:pPr>
+                        <w:shd w:val="clear" w:color="auto" w:fill="FFFFFF"/>
+                        <w:tabs>
+                          <w:tab w:val="left" w:pos="916"/>
+                          <w:tab w:val="left" w:pos="1832"/>
+                          <w:tab w:val="left" w:pos="2748"/>
+                          <w:tab w:val="left" w:pos="3664"/>
+                          <w:tab w:val="left" w:pos="4580"/>
+                          <w:tab w:val="left" w:pos="5496"/>
+                          <w:tab w:val="left" w:pos="6412"/>
+                          <w:tab w:val="left" w:pos="7328"/>
+                          <w:tab w:val="left" w:pos="8244"/>
+                          <w:tab w:val="left" w:pos="9160"/>
+                          <w:tab w:val="left" w:pos="10076"/>
+                          <w:tab w:val="left" w:pos="10992"/>
+                          <w:tab w:val="left" w:pos="11908"/>
+                          <w:tab w:val="left" w:pos="12824"/>
+                          <w:tab w:val="left" w:pos="13740"/>
+                          <w:tab w:val="left" w:pos="14656"/>
+                        </w:tabs>
+                        <w:spacing w:line="240" w:lineRule="auto"/>
+                        <w:rPr>
+                          <w:rFonts w:ascii="Consolas" w:eastAsia="Times New Roman" w:hAnsi="Consolas" w:cs="Consolas"/>
+                          <w:sz w:val="20"/>
+                          <w:szCs w:val="20"/>
+                          <w:lang w:val="en-US"/>
+                        </w:rPr>
+                      </w:pPr>
+                      <w:r>
+                        <w:rPr>
+                          <w:rFonts w:ascii="Consolas" w:eastAsia="Times New Roman" w:hAnsi="Consolas" w:cs="Consolas"/>
+                          <w:sz w:val="20"/>
+                          <w:szCs w:val="20"/>
+                          <w:lang w:val="en-US"/>
+                        </w:rPr>
+                        <w:t>        </w:t>
+                      </w:r>
+                      <w:r>
+                        <w:rPr>
+                          <w:rFonts w:ascii="Consolas" w:eastAsia="Times New Roman" w:hAnsi="Consolas" w:cs="Consolas"/>
+                          <w:color w:val="0000FF"/>
+                          <w:sz w:val="20"/>
+                          <w:szCs w:val="20"/>
+                          <w:lang w:val="en-US"/>
+                        </w:rPr>
+                        <w:t>if</w:t>
+                      </w:r>
+                      <w:r>
+                        <w:rPr>
+                          <w:rFonts w:ascii="Consolas" w:eastAsia="Times New Roman" w:hAnsi="Consolas" w:cs="Consolas"/>
+                          <w:sz w:val="20"/>
+                          <w:szCs w:val="20"/>
+                          <w:lang w:val="en-US"/>
+                        </w:rPr>
+                        <w:t> (ddProjects != </w:t>
+                      </w:r>
+                      <w:r>
+                        <w:rPr>
+                          <w:rFonts w:ascii="Consolas" w:eastAsia="Times New Roman" w:hAnsi="Consolas" w:cs="Consolas"/>
+                          <w:color w:val="0000FF"/>
+                          <w:sz w:val="20"/>
+                          <w:szCs w:val="20"/>
+                          <w:lang w:val="en-US"/>
+                        </w:rPr>
+                        <w:t>null</w:t>
+                      </w:r>
+                      <w:r>
+                        <w:rPr>
+                          <w:rFonts w:ascii="Consolas" w:eastAsia="Times New Roman" w:hAnsi="Consolas" w:cs="Consolas"/>
+                          <w:sz w:val="20"/>
+                          <w:szCs w:val="20"/>
+                          <w:lang w:val="en-US"/>
+                        </w:rPr>
+                        <w:t>)</w:t>
+                      </w:r>
+                    </w:p>
+                    <w:p>
+                      <w:pPr>
+                        <w:shd w:val="clear" w:color="auto" w:fill="FFFFFF"/>
+                        <w:tabs>
+                          <w:tab w:val="left" w:pos="916"/>
+                          <w:tab w:val="left" w:pos="1832"/>
+                          <w:tab w:val="left" w:pos="2748"/>
+                          <w:tab w:val="left" w:pos="3664"/>
+                          <w:tab w:val="left" w:pos="4580"/>
+                          <w:tab w:val="left" w:pos="5496"/>
+                          <w:tab w:val="left" w:pos="6412"/>
+                          <w:tab w:val="left" w:pos="7328"/>
+                          <w:tab w:val="left" w:pos="8244"/>
+                          <w:tab w:val="left" w:pos="9160"/>
+                          <w:tab w:val="left" w:pos="10076"/>
+                          <w:tab w:val="left" w:pos="10992"/>
+                          <w:tab w:val="left" w:pos="11908"/>
+                          <w:tab w:val="left" w:pos="12824"/>
+                          <w:tab w:val="left" w:pos="13740"/>
+                          <w:tab w:val="left" w:pos="14656"/>
+                        </w:tabs>
+                        <w:spacing w:line="240" w:lineRule="auto"/>
+                        <w:rPr>
+                          <w:rFonts w:ascii="Consolas" w:eastAsia="Times New Roman" w:hAnsi="Consolas" w:cs="Consolas"/>
+                          <w:sz w:val="20"/>
+                          <w:szCs w:val="20"/>
+                          <w:lang w:val="en-US"/>
+                        </w:rPr>
+                      </w:pPr>
+                      <w:r>
+                        <w:rPr>
+                          <w:rFonts w:ascii="Consolas" w:eastAsia="Times New Roman" w:hAnsi="Consolas" w:cs="Consolas"/>
+                          <w:sz w:val="20"/>
+                          <w:szCs w:val="20"/>
+                          <w:lang w:val="en-US"/>
+                        </w:rPr>
+                        <w:t>            ddProjects.SelectedItemChanged += </w:t>
+                      </w:r>
+                      <w:r>
+                        <w:rPr>
+                          <w:rFonts w:ascii="Consolas" w:eastAsia="Times New Roman" w:hAnsi="Consolas" w:cs="Consolas"/>
+                          <w:color w:val="0000FF"/>
+                          <w:sz w:val="20"/>
+                          <w:szCs w:val="20"/>
+                          <w:lang w:val="en-US"/>
+                        </w:rPr>
+                        <w:t>value</w:t>
+                      </w:r>
+                      <w:r>
+                        <w:rPr>
+                          <w:rFonts w:ascii="Consolas" w:eastAsia="Times New Roman" w:hAnsi="Consolas" w:cs="Consolas"/>
+                          <w:sz w:val="20"/>
+                          <w:szCs w:val="20"/>
+                          <w:lang w:val="en-US"/>
+                        </w:rPr>
+                        <w:t>;</w:t>
+                      </w:r>
+                    </w:p>
+                    <w:p>
+                      <w:pPr>
+                        <w:shd w:val="clear" w:color="auto" w:fill="FFFFFF"/>
+                        <w:tabs>
+                          <w:tab w:val="left" w:pos="916"/>
+                          <w:tab w:val="left" w:pos="1832"/>
+                          <w:tab w:val="left" w:pos="2748"/>
+                          <w:tab w:val="left" w:pos="3664"/>
+                          <w:tab w:val="left" w:pos="4580"/>
+                          <w:tab w:val="left" w:pos="5496"/>
+                          <w:tab w:val="left" w:pos="6412"/>
+                          <w:tab w:val="left" w:pos="7328"/>
+                          <w:tab w:val="left" w:pos="8244"/>
+                          <w:tab w:val="left" w:pos="9160"/>
+                          <w:tab w:val="left" w:pos="10076"/>
+                          <w:tab w:val="left" w:pos="10992"/>
+                          <w:tab w:val="left" w:pos="11908"/>
+                          <w:tab w:val="left" w:pos="12824"/>
+                          <w:tab w:val="left" w:pos="13740"/>
+                          <w:tab w:val="left" w:pos="14656"/>
+                        </w:tabs>
+                        <w:spacing w:line="240" w:lineRule="auto"/>
+                        <w:rPr>
+                          <w:rFonts w:ascii="Consolas" w:eastAsia="Times New Roman" w:hAnsi="Consolas" w:cs="Consolas"/>
+                          <w:sz w:val="20"/>
+                          <w:szCs w:val="20"/>
+                          <w:lang w:val="en-US"/>
+                        </w:rPr>
+                      </w:pPr>
+                      <w:r>
+                        <w:rPr>
+                          <w:rFonts w:ascii="Consolas" w:eastAsia="Times New Roman" w:hAnsi="Consolas" w:cs="Consolas"/>
+                          <w:sz w:val="20"/>
+                          <w:szCs w:val="20"/>
+                          <w:lang w:val="en-US"/>
+                        </w:rPr>
+                        <w:t>    }</w:t>
+                      </w:r>
+                    </w:p>
+                    <w:p>
+                      <w:pPr>
+                        <w:shd w:val="clear" w:color="auto" w:fill="FFFFFF"/>
+                        <w:tabs>
+                          <w:tab w:val="left" w:pos="916"/>
+                          <w:tab w:val="left" w:pos="1832"/>
+                          <w:tab w:val="left" w:pos="2748"/>
+                          <w:tab w:val="left" w:pos="3664"/>
+                          <w:tab w:val="left" w:pos="4580"/>
+                          <w:tab w:val="left" w:pos="5496"/>
+                          <w:tab w:val="left" w:pos="6412"/>
+                          <w:tab w:val="left" w:pos="7328"/>
+                          <w:tab w:val="left" w:pos="8244"/>
+                          <w:tab w:val="left" w:pos="9160"/>
+                          <w:tab w:val="left" w:pos="10076"/>
+                          <w:tab w:val="left" w:pos="10992"/>
+                          <w:tab w:val="left" w:pos="11908"/>
+                          <w:tab w:val="left" w:pos="12824"/>
+                          <w:tab w:val="left" w:pos="13740"/>
+                          <w:tab w:val="left" w:pos="14656"/>
+                        </w:tabs>
+                        <w:spacing w:line="240" w:lineRule="auto"/>
+                        <w:rPr>
+                          <w:rFonts w:ascii="Consolas" w:eastAsia="Times New Roman" w:hAnsi="Consolas" w:cs="Consolas"/>
+                          <w:sz w:val="20"/>
+                          <w:szCs w:val="20"/>
+                          <w:lang w:val="en-US"/>
+                        </w:rPr>
+                      </w:pPr>
+                      <w:r>
+                        <w:rPr>
+                          <w:rFonts w:ascii="Consolas" w:eastAsia="Times New Roman" w:hAnsi="Consolas" w:cs="Consolas"/>
+                          <w:sz w:val="20"/>
+                          <w:szCs w:val="20"/>
+                          <w:lang w:val="en-US"/>
+                        </w:rPr>
+                        <w:t>    </w:t>
+                      </w:r>
+                      <w:r>
+                        <w:rPr>
+                          <w:rFonts w:ascii="Consolas" w:eastAsia="Times New Roman" w:hAnsi="Consolas" w:cs="Consolas"/>
+                          <w:color w:val="0000FF"/>
+                          <w:sz w:val="20"/>
+                          <w:szCs w:val="20"/>
+                          <w:lang w:val="en-US"/>
+                        </w:rPr>
+                        <w:t>remove</w:t>
+                      </w:r>
+                    </w:p>
+                    <w:p>
+                      <w:pPr>
+                        <w:shd w:val="clear" w:color="auto" w:fill="FFFFFF"/>
+                        <w:tabs>
+                          <w:tab w:val="left" w:pos="916"/>
+                          <w:tab w:val="left" w:pos="1832"/>
+                          <w:tab w:val="left" w:pos="2748"/>
+                          <w:tab w:val="left" w:pos="3664"/>
+                          <w:tab w:val="left" w:pos="4580"/>
+                          <w:tab w:val="left" w:pos="5496"/>
+                          <w:tab w:val="left" w:pos="6412"/>
+                          <w:tab w:val="left" w:pos="7328"/>
+                          <w:tab w:val="left" w:pos="8244"/>
+                          <w:tab w:val="left" w:pos="9160"/>
+                          <w:tab w:val="left" w:pos="10076"/>
+                          <w:tab w:val="left" w:pos="10992"/>
+                          <w:tab w:val="left" w:pos="11908"/>
+                          <w:tab w:val="left" w:pos="12824"/>
+                          <w:tab w:val="left" w:pos="13740"/>
+                          <w:tab w:val="left" w:pos="14656"/>
+                        </w:tabs>
+                        <w:spacing w:line="240" w:lineRule="auto"/>
+                        <w:rPr>
+                          <w:rFonts w:ascii="Consolas" w:eastAsia="Times New Roman" w:hAnsi="Consolas" w:cs="Consolas"/>
+                          <w:sz w:val="20"/>
+                          <w:szCs w:val="20"/>
+                          <w:lang w:val="en-US"/>
+                        </w:rPr>
+                      </w:pPr>
+                      <w:r>
+                        <w:rPr>
+                          <w:rFonts w:ascii="Consolas" w:eastAsia="Times New Roman" w:hAnsi="Consolas" w:cs="Consolas"/>
+                          <w:sz w:val="20"/>
+                          <w:szCs w:val="20"/>
+                          <w:lang w:val="en-US"/>
+                        </w:rPr>
+                        <w:t>    {</w:t>
+                      </w:r>
+                    </w:p>
+                    <w:p>
+                      <w:pPr>
+                        <w:shd w:val="clear" w:color="auto" w:fill="FFFFFF"/>
+                        <w:tabs>
+                          <w:tab w:val="left" w:pos="916"/>
+                          <w:tab w:val="left" w:pos="1832"/>
+                          <w:tab w:val="left" w:pos="2748"/>
+                          <w:tab w:val="left" w:pos="3664"/>
+                          <w:tab w:val="left" w:pos="4580"/>
+                          <w:tab w:val="left" w:pos="5496"/>
+                          <w:tab w:val="left" w:pos="6412"/>
+                          <w:tab w:val="left" w:pos="7328"/>
+                          <w:tab w:val="left" w:pos="8244"/>
+                          <w:tab w:val="left" w:pos="9160"/>
+                          <w:tab w:val="left" w:pos="10076"/>
+                          <w:tab w:val="left" w:pos="10992"/>
+                          <w:tab w:val="left" w:pos="11908"/>
+                          <w:tab w:val="left" w:pos="12824"/>
+                          <w:tab w:val="left" w:pos="13740"/>
+                          <w:tab w:val="left" w:pos="14656"/>
+                        </w:tabs>
+                        <w:spacing w:line="240" w:lineRule="auto"/>
+                        <w:rPr>
+                          <w:rFonts w:ascii="Consolas" w:eastAsia="Times New Roman" w:hAnsi="Consolas" w:cs="Consolas"/>
+                          <w:sz w:val="20"/>
+                          <w:szCs w:val="20"/>
+                          <w:lang w:val="en-US"/>
+                        </w:rPr>
+                      </w:pPr>
+                      <w:r>
+                        <w:rPr>
+                          <w:rFonts w:ascii="Consolas" w:eastAsia="Times New Roman" w:hAnsi="Consolas" w:cs="Consolas"/>
+                          <w:sz w:val="20"/>
+                          <w:szCs w:val="20"/>
+                          <w:lang w:val="en-US"/>
+                        </w:rPr>
+                        <w:t>        </w:t>
+                      </w:r>
+                      <w:r>
+                        <w:rPr>
+                          <w:rFonts w:ascii="Consolas" w:eastAsia="Times New Roman" w:hAnsi="Consolas" w:cs="Consolas"/>
+                          <w:color w:val="0000FF"/>
+                          <w:sz w:val="20"/>
+                          <w:szCs w:val="20"/>
+                          <w:lang w:val="en-US"/>
+                        </w:rPr>
+                        <w:t>if</w:t>
+                      </w:r>
+                      <w:r>
+                        <w:rPr>
+                          <w:rFonts w:ascii="Consolas" w:eastAsia="Times New Roman" w:hAnsi="Consolas" w:cs="Consolas"/>
+                          <w:sz w:val="20"/>
+                          <w:szCs w:val="20"/>
+                          <w:lang w:val="en-US"/>
+                        </w:rPr>
+                        <w:t> (ddProjects != </w:t>
+                      </w:r>
+                      <w:r>
+                        <w:rPr>
+                          <w:rFonts w:ascii="Consolas" w:eastAsia="Times New Roman" w:hAnsi="Consolas" w:cs="Consolas"/>
+                          <w:color w:val="0000FF"/>
+                          <w:sz w:val="20"/>
+                          <w:szCs w:val="20"/>
+                          <w:lang w:val="en-US"/>
+                        </w:rPr>
+                        <w:t>null</w:t>
+                      </w:r>
+                      <w:r>
+                        <w:rPr>
+                          <w:rFonts w:ascii="Consolas" w:eastAsia="Times New Roman" w:hAnsi="Consolas" w:cs="Consolas"/>
+                          <w:sz w:val="20"/>
+                          <w:szCs w:val="20"/>
+                          <w:lang w:val="en-US"/>
+                        </w:rPr>
+                        <w:t>)</w:t>
+                      </w:r>
+                    </w:p>
+                    <w:p>
+                      <w:pPr>
+                        <w:shd w:val="clear" w:color="auto" w:fill="FFFFFF"/>
+                        <w:tabs>
+                          <w:tab w:val="left" w:pos="916"/>
+                          <w:tab w:val="left" w:pos="1832"/>
+                          <w:tab w:val="left" w:pos="2748"/>
+                          <w:tab w:val="left" w:pos="3664"/>
+                          <w:tab w:val="left" w:pos="4580"/>
+                          <w:tab w:val="left" w:pos="5496"/>
+                          <w:tab w:val="left" w:pos="6412"/>
+                          <w:tab w:val="left" w:pos="7328"/>
+                          <w:tab w:val="left" w:pos="8244"/>
+                          <w:tab w:val="left" w:pos="9160"/>
+                          <w:tab w:val="left" w:pos="10076"/>
+                          <w:tab w:val="left" w:pos="10992"/>
+                          <w:tab w:val="left" w:pos="11908"/>
+                          <w:tab w:val="left" w:pos="12824"/>
+                          <w:tab w:val="left" w:pos="13740"/>
+                          <w:tab w:val="left" w:pos="14656"/>
+                        </w:tabs>
+                        <w:spacing w:line="240" w:lineRule="auto"/>
+                        <w:rPr>
+                          <w:rFonts w:ascii="Consolas" w:eastAsia="Times New Roman" w:hAnsi="Consolas" w:cs="Consolas"/>
+                          <w:sz w:val="20"/>
+                          <w:szCs w:val="20"/>
+                          <w:lang w:val="en-US"/>
+                        </w:rPr>
+                      </w:pPr>
+                      <w:r>
+                        <w:rPr>
+                          <w:rFonts w:ascii="Consolas" w:eastAsia="Times New Roman" w:hAnsi="Consolas" w:cs="Consolas"/>
+                          <w:sz w:val="20"/>
+                          <w:szCs w:val="20"/>
+                          <w:lang w:val="en-US"/>
+                        </w:rPr>
+                        <w:t>            ddProjects.SelectedItemChanged -= </w:t>
+                      </w:r>
+                      <w:r>
+                        <w:rPr>
+                          <w:rFonts w:ascii="Consolas" w:eastAsia="Times New Roman" w:hAnsi="Consolas" w:cs="Consolas"/>
+                          <w:color w:val="0000FF"/>
+                          <w:sz w:val="20"/>
+                          <w:szCs w:val="20"/>
+                          <w:lang w:val="en-US"/>
+                        </w:rPr>
+                        <w:t>value</w:t>
+                      </w:r>
+                      <w:r>
+                        <w:rPr>
+                          <w:rFonts w:ascii="Consolas" w:eastAsia="Times New Roman" w:hAnsi="Consolas" w:cs="Consolas"/>
+                          <w:sz w:val="20"/>
+                          <w:szCs w:val="20"/>
+                          <w:lang w:val="en-US"/>
+                        </w:rPr>
+                        <w:t>;</w:t>
+                      </w:r>
+                    </w:p>
+                    <w:p>
+                      <w:pPr>
+                        <w:shd w:val="clear" w:color="auto" w:fill="FFFFFF"/>
+                        <w:tabs>
+                          <w:tab w:val="left" w:pos="916"/>
+                          <w:tab w:val="left" w:pos="1832"/>
+                          <w:tab w:val="left" w:pos="2748"/>
+                          <w:tab w:val="left" w:pos="3664"/>
+                          <w:tab w:val="left" w:pos="4580"/>
+                          <w:tab w:val="left" w:pos="5496"/>
+                          <w:tab w:val="left" w:pos="6412"/>
+                          <w:tab w:val="left" w:pos="7328"/>
+                          <w:tab w:val="left" w:pos="8244"/>
+                          <w:tab w:val="left" w:pos="9160"/>
+                          <w:tab w:val="left" w:pos="10076"/>
+                          <w:tab w:val="left" w:pos="10992"/>
+                          <w:tab w:val="left" w:pos="11908"/>
+                          <w:tab w:val="left" w:pos="12824"/>
+                          <w:tab w:val="left" w:pos="13740"/>
+                          <w:tab w:val="left" w:pos="14656"/>
+                        </w:tabs>
+                        <w:spacing w:line="240" w:lineRule="auto"/>
+                        <w:rPr>
+                          <w:rFonts w:ascii="Consolas" w:eastAsia="Times New Roman" w:hAnsi="Consolas" w:cs="Consolas"/>
+                          <w:sz w:val="20"/>
+                          <w:szCs w:val="20"/>
+                          <w:lang w:val="en-US"/>
+                        </w:rPr>
+                      </w:pPr>
+                      <w:r>
+                        <w:rPr>
+                          <w:rFonts w:ascii="Consolas" w:eastAsia="Times New Roman" w:hAnsi="Consolas" w:cs="Consolas"/>
+                          <w:sz w:val="20"/>
+                          <w:szCs w:val="20"/>
+                          <w:lang w:val="en-US"/>
+                        </w:rPr>
+                        <w:t>    }</w:t>
+                      </w:r>
+                    </w:p>
+                    <w:p>
+                      <w:pPr>
+                        <w:shd w:val="clear" w:color="auto" w:fill="FFFFFF"/>
+                        <w:tabs>
+                          <w:tab w:val="left" w:pos="916"/>
+                          <w:tab w:val="left" w:pos="1832"/>
+                          <w:tab w:val="left" w:pos="2748"/>
+                          <w:tab w:val="left" w:pos="3664"/>
+                          <w:tab w:val="left" w:pos="4580"/>
+                          <w:tab w:val="left" w:pos="5496"/>
+                          <w:tab w:val="left" w:pos="6412"/>
+                          <w:tab w:val="left" w:pos="7328"/>
+                          <w:tab w:val="left" w:pos="8244"/>
+                          <w:tab w:val="left" w:pos="9160"/>
+                          <w:tab w:val="left" w:pos="10076"/>
+                          <w:tab w:val="left" w:pos="10992"/>
+                          <w:tab w:val="left" w:pos="11908"/>
+                          <w:tab w:val="left" w:pos="12824"/>
+                          <w:tab w:val="left" w:pos="13740"/>
+                          <w:tab w:val="left" w:pos="14656"/>
+                        </w:tabs>
+                        <w:spacing w:line="240" w:lineRule="auto"/>
+                        <w:rPr>
+                          <w:rFonts w:ascii="Consolas" w:eastAsia="Times New Roman" w:hAnsi="Consolas" w:cs="Consolas"/>
+                          <w:sz w:val="20"/>
+                          <w:szCs w:val="20"/>
+                          <w:lang w:val="en-US"/>
+                        </w:rPr>
+                      </w:pPr>
+                      <w:r>
+                        <w:rPr>
+                          <w:rFonts w:ascii="Consolas" w:eastAsia="Times New Roman" w:hAnsi="Consolas" w:cs="Consolas"/>
+                          <w:sz w:val="20"/>
+                          <w:szCs w:val="20"/>
+                          <w:lang w:val="en-US"/>
+                        </w:rPr>
+                        <w:t>}</w:t>
+                      </w:r>
+                    </w:p>
+                    <w:p/>
+                  </w:txbxContent>
+                </v:textbox>
+                <w10:wrap type="square"/>
+              </v:shape>
+            </w:pict>
+          </mc:Fallback>
+        </mc:AlternateContent>
+      </w:r>
+      <w:r>
+        <w:rPr>
+          <w:noProof/>
+          <w:lang w:val="en-US"/>
+        </w:rPr>
+        <mc:AlternateContent>
+          <mc:Choice Requires="wps">
+            <w:drawing>
+              <wp:anchor distT="0" distB="0" distL="114300" distR="114300" simplePos="0" relativeHeight="251781632" behindDoc="0" locked="0" layoutInCell="1" allowOverlap="1" wp14:anchorId="06DC3A84" wp14:editId="12F3552A">
+                <wp:simplePos x="0" y="0"/>
+                <wp:positionH relativeFrom="column">
+                  <wp:posOffset>457200</wp:posOffset>
+                </wp:positionH>
+                <wp:positionV relativeFrom="paragraph">
+                  <wp:posOffset>131464</wp:posOffset>
+                </wp:positionV>
+                <wp:extent cx="0" cy="1897039"/>
+                <wp:effectExtent l="0" t="0" r="19050" b="27305"/>
+                <wp:wrapNone/>
+                <wp:docPr id="225" name="Straight Connector 225"/>
+                <wp:cNvGraphicFramePr/>
+                <a:graphic xmlns:a="http://schemas.openxmlformats.org/drawingml/2006/main">
+                  <a:graphicData uri="http://schemas.microsoft.com/office/word/2010/wordprocessingShape">
+                    <wps:wsp>
+                      <wps:cNvCnPr/>
+                      <wps:spPr>
+                        <a:xfrm>
+                          <a:off x="0" y="0"/>
+                          <a:ext cx="0" cy="1897039"/>
+                        </a:xfrm>
+                        <a:prstGeom prst="line">
+                          <a:avLst/>
+                        </a:prstGeom>
+                      </wps:spPr>
+                      <wps:style>
+                        <a:lnRef idx="1">
+                          <a:schemeClr val="dk1"/>
+                        </a:lnRef>
+                        <a:fillRef idx="0">
+                          <a:schemeClr val="dk1"/>
+                        </a:fillRef>
+                        <a:effectRef idx="0">
+                          <a:schemeClr val="dk1"/>
+                        </a:effectRef>
+                        <a:fontRef idx="minor">
+                          <a:schemeClr val="tx1"/>
+                        </a:fontRef>
+                      </wps:style>
+                      <wps:bodyPr/>
+                    </wps:wsp>
+                  </a:graphicData>
+                </a:graphic>
+                <wp14:sizeRelV relativeFrom="margin">
+                  <wp14:pctHeight>0</wp14:pctHeight>
+                </wp14:sizeRelV>
+              </wp:anchor>
+            </w:drawing>
+          </mc:Choice>
+          <mc:Fallback>
+            <w:pict>
+              <v:line w14:anchorId="65C907F5" id="Straight Connector 225" o:spid="_x0000_s1026" style="position:absolute;z-index:251781632;visibility:visible;mso-wrap-style:square;mso-height-percent:0;mso-wrap-distance-left:9pt;mso-wrap-distance-top:0;mso-wrap-distance-right:9pt;mso-wrap-distance-bottom:0;mso-position-horizontal:absolute;mso-position-horizontal-relative:text;mso-position-vertical:absolute;mso-position-vertical-relative:text;mso-height-percent:0;mso-height-relative:margin" from="36pt,10.35pt" to="36pt,159.7pt" o:gfxdata="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" strokecolor="black [3200]" strokeweight=".5pt">
+                <v:stroke joinstyle="miter"/>
+              </v:line>
+            </w:pict>
+          </mc:Fallback>
+        </mc:AlternateContent>
+      </w:r>
     </w:p>
     <w:p>
       <w:pPr>
@@ -26410,6 +31859,1202 @@
       <w:pPr>
         <w:pStyle w:val="Normaltext"/>
       </w:pPr>
+    </w:p>
+    <w:p>
+      <w:pPr>
+        <w:pStyle w:val="Normaltext"/>
+      </w:pPr>
+    </w:p>
+    <w:p>
+      <w:pPr>
+        <w:pStyle w:val="Normaltext"/>
+      </w:pPr>
+    </w:p>
+    <w:p>
+      <w:pPr>
+        <w:pStyle w:val="Normaltext"/>
+      </w:pPr>
+    </w:p>
+    <w:p>
+      <w:pPr>
+        <w:pStyle w:val="Normaltext"/>
+      </w:pPr>
+    </w:p>
+    <w:p>
+      <w:pPr>
+        <w:pStyle w:val="Normaltext"/>
+      </w:pPr>
+    </w:p>
+    <w:p>
+      <w:pPr>
+        <w:pStyle w:val="Normaltext"/>
+      </w:pPr>
+    </w:p>
+    <w:p>
+      <w:pPr>
+        <w:pStyle w:val="Normaltext"/>
+      </w:pPr>
+    </w:p>
+    <w:p>
+      <w:pPr>
+        <w:pStyle w:val="Normaltext"/>
+        <w:ind w:left="720"/>
+      </w:pPr>
+      <w:r>
+        <w:rPr>
+          <w:noProof/>
+        </w:rPr>
+        <mc:AlternateContent>
+          <mc:Choice Requires="wps">
+            <w:drawing>
+              <wp:anchor distT="0" distB="0" distL="114300" distR="114300" simplePos="0" relativeHeight="251810304" behindDoc="0" locked="0" layoutInCell="1" allowOverlap="1" wp14:anchorId="0CA4243A" wp14:editId="307F5E2F">
+                <wp:simplePos x="0" y="0"/>
+                <wp:positionH relativeFrom="column">
+                  <wp:posOffset>5069840</wp:posOffset>
+                </wp:positionH>
+                <wp:positionV relativeFrom="paragraph">
+                  <wp:posOffset>186690</wp:posOffset>
+                </wp:positionV>
+                <wp:extent cx="1223010" cy="293370"/>
+                <wp:effectExtent l="0" t="0" r="0" b="0"/>
+                <wp:wrapSquare wrapText="bothSides"/>
+                <wp:docPr id="229" name="Text Box 229"/>
+                <wp:cNvGraphicFramePr/>
+                <a:graphic xmlns:a="http://schemas.openxmlformats.org/drawingml/2006/main">
+                  <a:graphicData uri="http://schemas.microsoft.com/office/word/2010/wordprocessingShape">
+                    <wps:wsp>
+                      <wps:cNvSpPr txBox="1"/>
+                      <wps:spPr>
+                        <a:xfrm>
+                          <a:off x="0" y="0"/>
+                          <a:ext cx="1223010" cy="293370"/>
+                        </a:xfrm>
+                        <a:prstGeom prst="rect">
+                          <a:avLst/>
+                        </a:prstGeom>
+                        <a:solidFill>
+                          <a:prstClr val="white"/>
+                        </a:solidFill>
+                        <a:ln>
+                          <a:noFill/>
+                        </a:ln>
+                      </wps:spPr>
+                      <wps:txbx>
+                        <w:txbxContent>
+                          <w:p>
+                            <w:pPr>
+                              <w:pStyle w:val="Caption"/>
+                              <w:rPr>
+                                <w:rFonts w:ascii="Times New Roman" w:hAnsi="Times New Roman" w:cs="Times New Roman"/>
+                                <w:b/>
+                                <w:noProof/>
+                                <w:color w:val="000000"/>
+                                <w:sz w:val="24"/>
+                              </w:rPr>
+                            </w:pPr>
+                            <w:bookmarkStart w:id="7" w:name="_Ref461058512"/>
+                            <w:r>
+                              <w:t xml:space="preserve">Figură </w:t>
+                            </w:r>
+                            <w:r>
+                              <w:fldChar w:fldCharType="begin"/>
+                            </w:r>
+                            <w:r>
+                              <w:instrText xml:space="preserve"> SEQ Figură \* ARABIC </w:instrText>
+                            </w:r>
+                            <w:r>
+                              <w:fldChar w:fldCharType="separate"/>
+                            </w:r>
+                            <w:r>
+                              <w:rPr>
+                                <w:noProof/>
+                              </w:rPr>
+                              <w:t>11</w:t>
+                            </w:r>
+                            <w:r>
+                              <w:fldChar w:fldCharType="end"/>
+                            </w:r>
+                            <w:bookmarkEnd w:id="7"/>
+                            <w:r>
+                              <w:t xml:space="preserve"> - Controlul de antet</w:t>
+                            </w:r>
+                          </w:p>
+                        </w:txbxContent>
+                      </wps:txbx>
+                      <wps:bodyPr rot="0" spcFirstLastPara="0" vertOverflow="overflow" horzOverflow="overflow" vert="horz" wrap="square" lIns="0" tIns="0" rIns="0" bIns="0" numCol="1" spcCol="0" rtlCol="0" fromWordArt="0" anchor="t" anchorCtr="0" forceAA="0" compatLnSpc="1">
+                        <a:prstTxWarp prst="textNoShape">
+                          <a:avLst/>
+                        </a:prstTxWarp>
+                        <a:noAutofit/>
+                      </wps:bodyPr>
+                    </wps:wsp>
+                  </a:graphicData>
+                </a:graphic>
+                <wp14:sizeRelV relativeFrom="margin">
+                  <wp14:pctHeight>0</wp14:pctHeight>
+                </wp14:sizeRelV>
+              </wp:anchor>
+            </w:drawing>
+          </mc:Choice>
+          <mc:Fallback>
+            <w:pict>
+              <v:shape w14:anchorId="0CA4243A" id="Text Box 229" o:spid="_x0000_s1094" type="#_x0000_t202" style="position:absolute;left:0;text-align:left;margin-left:399.2pt;margin-top:14.7pt;width:96.3pt;height:23.1pt;z-index:251810304;visibility:visible;mso-wrap-style:square;mso-height-percent:0;mso-wrap-distance-left:9pt;mso-wrap-distance-top:0;mso-wrap-distance-right:9pt;mso-wrap-distance-bottom:0;mso-position-horizontal:absolute;mso-position-horizontal-relative:text;mso-position-vertical:absolute;mso-position-vertical-relative:text;mso-height-percent:0;mso-height-relative:margin;v-text-anchor:top" o:gfxdata="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" stroked="f">
+                <v:textbox inset="0,0,0,0">
+                  <w:txbxContent>
+                    <w:p>
+                      <w:pPr>
+                        <w:pStyle w:val="Caption"/>
+                        <w:rPr>
+                          <w:rFonts w:ascii="Times New Roman" w:hAnsi="Times New Roman" w:cs="Times New Roman"/>
+                          <w:b/>
+                          <w:noProof/>
+                          <w:color w:val="000000"/>
+                          <w:sz w:val="24"/>
+                        </w:rPr>
+                      </w:pPr>
+                      <w:bookmarkStart w:id="8" w:name="_Ref461058512"/>
+                      <w:r>
+                        <w:t xml:space="preserve">Figură </w:t>
+                      </w:r>
+                      <w:r>
+                        <w:fldChar w:fldCharType="begin"/>
+                      </w:r>
+                      <w:r>
+                        <w:instrText xml:space="preserve"> SEQ Figură \* ARABIC </w:instrText>
+                      </w:r>
+                      <w:r>
+                        <w:fldChar w:fldCharType="separate"/>
+                      </w:r>
+                      <w:r>
+                        <w:rPr>
+                          <w:noProof/>
+                        </w:rPr>
+                        <w:t>11</w:t>
+                      </w:r>
+                      <w:r>
+                        <w:fldChar w:fldCharType="end"/>
+                      </w:r>
+                      <w:bookmarkEnd w:id="8"/>
+                      <w:r>
+                        <w:t xml:space="preserve"> - Controlul de antet</w:t>
+                      </w:r>
+                    </w:p>
+                  </w:txbxContent>
+                </v:textbox>
+                <w10:wrap type="square"/>
+              </v:shape>
+            </w:pict>
+          </mc:Fallback>
+        </mc:AlternateContent>
+      </w:r>
+      <w:r>
+        <w:t>În partea stângă se află butonul de căutare, notificările și imaginea de profil, care odată apăsată deschide un pop-up</w:t>
+      </w:r>
+      <w:r>
+        <w:rPr>
+          <w:rStyle w:val="FootnoteReference"/>
+        </w:rPr>
+        <w:footnoteReference w:id="7"/>
+      </w:r>
+      <w:r>
+        <w:t xml:space="preserve"> </w:t>
+      </w:r>
+      <w:r>
+        <w:t xml:space="preserve">cu imaginea utilizatorului, numele lui, adresa de email și butoane de tip link pentru setări de profil și deconectare. </w:t>
+      </w:r>
+      <w:r>
+        <w:t>Pe următorul rând se află lista modulelor : Dashboard, Timeline, Chat și Administrare. Acționarea unui buton din lista modulelor invocă metoda ShowPage(Pages)</w:t>
+      </w:r>
+      <w:r>
+        <w:t>:void</w:t>
+      </w:r>
+      <w:r>
+        <w:t xml:space="preserve"> din ctrlMainPanel.</w:t>
+      </w:r>
+    </w:p>
+    <w:p>
+      <w:pPr>
+        <w:pStyle w:val="Normaltext"/>
+        <w:numPr>
+          <w:ilvl w:val="0"/>
+          <w:numId w:val="21"/>
+        </w:numPr>
+      </w:pPr>
+      <w:r>
+        <w:rPr>
+          <w:b/>
+        </w:rPr>
+        <w:t>ctrlLoginControl</w:t>
+      </w:r>
+      <w:r>
+        <w:br/>
+        <w:t>Este controlul de conectare în care utilizatorul își introduce numele și parola</w:t>
+      </w:r>
+      <w:r>
+        <w:t>, cu posibilitatea de ași salva numele și parola local fără a fi nevoie introducerea datelor de conectarea la următoarea deschidere a aplicației. La apăsarea butonului de conectare se execută în mod asincron, pentru a nu bloca interfața utilizatorului</w:t>
+      </w:r>
+      <w:sdt>
+        <w:sdtPr>
+          <w:id w:val="1393242106"/>
+          <w:citation/>
+        </w:sdtPr>
+        <w:sdtContent>
+          <w:r>
+            <w:fldChar w:fldCharType="begin"/>
+          </w:r>
+          <w:r>
+            <w:instrText xml:space="preserve"> CITATION Mic16 \l 1048 </w:instrText>
+          </w:r>
+          <w:r>
+            <w:fldChar w:fldCharType="separate"/>
+          </w:r>
+          <w:r>
+            <w:rPr>
+              <w:noProof/>
+            </w:rPr>
+            <w:t xml:space="preserve"> </w:t>
+          </w:r>
+          <w:r>
+            <w:rPr>
+              <w:noProof/>
+            </w:rPr>
+            <w:t>[4]</w:t>
+          </w:r>
+          <w:r>
+            <w:fldChar w:fldCharType="end"/>
+          </w:r>
+        </w:sdtContent>
+      </w:sdt>
+      <w:r>
+        <w:t xml:space="preserve">, conectarea pe </w:t>
+      </w:r>
+      <w:r>
+        <w:lastRenderedPageBreak/>
+        <w:t>server folosind metoda ExecuteLogin(string, string)</w:t>
+      </w:r>
+      <w:r>
+        <w:t>:Task&lt;LoginResponse&gt;</w:t>
+      </w:r>
+      <w:r>
+        <w:t xml:space="preserve"> ce face cererea pe server și actualizează lista clienților conectați cu utilizatorul curent. Dacă datele de conectare sunt incorecte, se afișează un mesaj corespunzător</w:t>
+      </w:r>
+      <w:r>
+        <w:t xml:space="preserve">. </w:t>
+      </w:r>
+    </w:p>
+    <w:p>
+      <w:pPr>
+        <w:pStyle w:val="Normaltext"/>
+      </w:pPr>
+    </w:p>
+    <w:p>
+      <w:pPr>
+        <w:pStyle w:val="Normaltext"/>
+      </w:pPr>
+    </w:p>
+    <w:p>
+      <w:pPr>
+        <w:pStyle w:val="Normaltext"/>
+        <w:numPr>
+          <w:ilvl w:val="0"/>
+          <w:numId w:val="21"/>
+        </w:numPr>
+        <w:rPr>
+          <w:b/>
+        </w:rPr>
+      </w:pPr>
+      <w:r>
+        <w:rPr>
+          <w:noProof/>
+          <w:lang w:val="en-US"/>
+        </w:rPr>
+        <w:drawing>
+          <wp:anchor distT="0" distB="0" distL="114300" distR="114300" simplePos="0" relativeHeight="251819520" behindDoc="0" locked="0" layoutInCell="1" allowOverlap="1" wp14:anchorId="3668DD04" wp14:editId="7E809393">
+            <wp:simplePos x="0" y="0"/>
+            <wp:positionH relativeFrom="column">
+              <wp:posOffset>1528445</wp:posOffset>
+            </wp:positionH>
+            <wp:positionV relativeFrom="paragraph">
+              <wp:posOffset>1934210</wp:posOffset>
+            </wp:positionV>
+            <wp:extent cx="2889885" cy="2204085"/>
+            <wp:effectExtent l="0" t="0" r="5715" b="5715"/>
+            <wp:wrapTopAndBottom/>
+            <wp:docPr id="231" name="Picture 231" descr="C:\Users\Andrei\AppData\Local\Microsoft\Windows\INetCacheContent.Word\ClassDiagram3.png"/>
+            <wp:cNvGraphicFramePr>
+              <a:graphicFrameLocks xmlns:a="http://schemas.openxmlformats.org/drawingml/2006/main" noChangeAspect="1"/>
+            </wp:cNvGraphicFramePr>
+            <a:graphic xmlns:a="http://schemas.openxmlformats.org/drawingml/2006/main">
+              <a:graphicData uri="http://schemas.openxmlformats.org/drawingml/2006/picture">
+                <pic:pic xmlns:pic="http://schemas.openxmlformats.org/drawingml/2006/picture">
+                  <pic:nvPicPr>
+                    <pic:cNvPr id="0" name="Picture 47" descr="C:\Users\Andrei\AppData\Local\Microsoft\Windows\INetCacheContent.Word\ClassDiagram3.png"/>
+                    <pic:cNvPicPr>
+                      <a:picLocks noChangeAspect="1" noChangeArrowheads="1"/>
+                    </pic:cNvPicPr>
+                  </pic:nvPicPr>
+                  <pic:blipFill>
+                    <a:blip r:embed="rId25">
+                      <a:extLst>
+                        <a:ext uri="{28A0092B-C50C-407E-A947-70E740481C1C}">
+                          <a14:useLocalDpi xmlns:a14="http://schemas.microsoft.com/office/drawing/2010/main" val="0"/>
+                        </a:ext>
+                      </a:extLst>
+                    </a:blip>
+                    <a:srcRect/>
+                    <a:stretch>
+                      <a:fillRect/>
+                    </a:stretch>
+                  </pic:blipFill>
+                  <pic:spPr bwMode="auto">
+                    <a:xfrm>
+                      <a:off x="0" y="0"/>
+                      <a:ext cx="2889885" cy="2204085"/>
+                    </a:xfrm>
+                    <a:prstGeom prst="rect">
+                      <a:avLst/>
+                    </a:prstGeom>
+                    <a:noFill/>
+                    <a:ln>
+                      <a:noFill/>
+                    </a:ln>
+                  </pic:spPr>
+                </pic:pic>
+              </a:graphicData>
+            </a:graphic>
+          </wp:anchor>
+        </w:drawing>
+      </w:r>
+      <w:r>
+        <w:rPr>
+          <w:b/>
+          <w:noProof/>
+          <w:lang w:val="en-US"/>
+        </w:rPr>
+        <mc:AlternateContent>
+          <mc:Choice Requires="wps">
+            <w:drawing>
+              <wp:anchor distT="0" distB="0" distL="114300" distR="114300" simplePos="0" relativeHeight="251808256" behindDoc="0" locked="0" layoutInCell="1" allowOverlap="1" wp14:anchorId="3DF68EFC" wp14:editId="55155A11">
+                <wp:simplePos x="0" y="0"/>
+                <wp:positionH relativeFrom="column">
+                  <wp:posOffset>4524233</wp:posOffset>
+                </wp:positionH>
+                <wp:positionV relativeFrom="paragraph">
+                  <wp:posOffset>443552</wp:posOffset>
+                </wp:positionV>
+                <wp:extent cx="0" cy="1153236"/>
+                <wp:effectExtent l="0" t="0" r="19050" b="27940"/>
+                <wp:wrapNone/>
+                <wp:docPr id="228" name="Straight Connector 228"/>
+                <wp:cNvGraphicFramePr/>
+                <a:graphic xmlns:a="http://schemas.openxmlformats.org/drawingml/2006/main">
+                  <a:graphicData uri="http://schemas.microsoft.com/office/word/2010/wordprocessingShape">
+                    <wps:wsp>
+                      <wps:cNvCnPr/>
+                      <wps:spPr>
+                        <a:xfrm>
+                          <a:off x="0" y="0"/>
+                          <a:ext cx="0" cy="1153236"/>
+                        </a:xfrm>
+                        <a:prstGeom prst="line">
+                          <a:avLst/>
+                        </a:prstGeom>
+                      </wps:spPr>
+                      <wps:style>
+                        <a:lnRef idx="1">
+                          <a:schemeClr val="dk1"/>
+                        </a:lnRef>
+                        <a:fillRef idx="0">
+                          <a:schemeClr val="dk1"/>
+                        </a:fillRef>
+                        <a:effectRef idx="0">
+                          <a:schemeClr val="dk1"/>
+                        </a:effectRef>
+                        <a:fontRef idx="minor">
+                          <a:schemeClr val="tx1"/>
+                        </a:fontRef>
+                      </wps:style>
+                      <wps:bodyPr/>
+                    </wps:wsp>
+                  </a:graphicData>
+                </a:graphic>
+              </wp:anchor>
+            </w:drawing>
+          </mc:Choice>
+          <mc:Fallback>
+            <w:pict>
+              <v:line w14:anchorId="25CEAC49" id="Straight Connector 228" o:spid="_x0000_s1026" style="position:absolute;z-index:251808256;visibility:visible;mso-wrap-style:square;mso-wrap-distance-left:9pt;mso-wrap-distance-top:0;mso-wrap-distance-right:9pt;mso-wrap-distance-bottom:0;mso-position-horizontal:absolute;mso-position-horizontal-relative:text;mso-position-vertical:absolute;mso-position-vertical-relative:text" from="356.25pt,34.95pt" to="356.25pt,125.75pt" o:gfxdata="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" strokecolor="black [3200]" strokeweight=".5pt">
+                <v:stroke joinstyle="miter"/>
+              </v:line>
+            </w:pict>
+          </mc:Fallback>
+        </mc:AlternateContent>
+      </w:r>
+      <w:r>
+        <w:rPr>
+          <w:b/>
+          <w:noProof/>
+        </w:rPr>
+        <mc:AlternateContent>
+          <mc:Choice Requires="wps">
+            <w:drawing>
+              <wp:anchor distT="45720" distB="45720" distL="114300" distR="114300" simplePos="0" relativeHeight="251803136" behindDoc="0" locked="0" layoutInCell="1" allowOverlap="1" wp14:anchorId="4FEF70CF" wp14:editId="1E28E167">
+                <wp:simplePos x="0" y="0"/>
+                <wp:positionH relativeFrom="column">
+                  <wp:posOffset>4530725</wp:posOffset>
+                </wp:positionH>
+                <wp:positionV relativeFrom="paragraph">
+                  <wp:posOffset>449779</wp:posOffset>
+                </wp:positionV>
+                <wp:extent cx="1398270" cy="1159510"/>
+                <wp:effectExtent l="0" t="0" r="0" b="2540"/>
+                <wp:wrapSquare wrapText="bothSides"/>
+                <wp:docPr id="227" name="Text Box 2"/>
+                <wp:cNvGraphicFramePr>
+                  <a:graphicFrameLocks xmlns:a="http://schemas.openxmlformats.org/drawingml/2006/main"/>
+                </wp:cNvGraphicFramePr>
+                <a:graphic xmlns:a="http://schemas.openxmlformats.org/drawingml/2006/main">
+                  <a:graphicData uri="http://schemas.microsoft.com/office/word/2010/wordprocessingShape">
+                    <wps:wsp>
+                      <wps:cNvSpPr txBox="1">
+                        <a:spLocks noChangeArrowheads="1"/>
+                      </wps:cNvSpPr>
+                      <wps:spPr bwMode="auto">
+                        <a:xfrm>
+                          <a:off x="0" y="0"/>
+                          <a:ext cx="1398270" cy="1159510"/>
+                        </a:xfrm>
+                        <a:prstGeom prst="rect">
+                          <a:avLst/>
+                        </a:prstGeom>
+                        <a:solidFill>
+                          <a:srgbClr val="FFFFFF"/>
+                        </a:solidFill>
+                        <a:ln w="9525">
+                          <a:noFill/>
+                          <a:miter lim="800000"/>
+                          <a:headEnd/>
+                          <a:tailEnd/>
+                        </a:ln>
+                      </wps:spPr>
+                      <wps:txbx>
+                        <w:txbxContent>
+                          <w:p>
+                            <w:pPr>
+                              <w:pStyle w:val="HTMLPreformatted"/>
+                              <w:shd w:val="clear" w:color="auto" w:fill="FFFFFF"/>
+                              <w:rPr>
+                                <w:rFonts w:eastAsia="Times New Roman"/>
+                                <w:lang w:val="en-US"/>
+                              </w:rPr>
+                            </w:pPr>
+                            <w:r>
+                              <w:rPr>
+                                <w:rFonts w:eastAsia="Times New Roman"/>
+                                <w:color w:val="0000FF"/>
+                                <w:lang w:val="en-US"/>
+                              </w:rPr>
+                              <w:t>public</w:t>
+                            </w:r>
+                            <w:r>
+                              <w:rPr>
+                                <w:rFonts w:eastAsia="Times New Roman"/>
+                                <w:lang w:val="en-US"/>
+                              </w:rPr>
+                              <w:t> </w:t>
+                            </w:r>
+                            <w:r>
+                              <w:rPr>
+                                <w:rFonts w:eastAsia="Times New Roman"/>
+                                <w:color w:val="0000FF"/>
+                                <w:lang w:val="en-US"/>
+                              </w:rPr>
+                              <w:t>enum</w:t>
+                            </w:r>
+                            <w:r>
+                              <w:rPr>
+                                <w:rFonts w:eastAsia="Times New Roman"/>
+                                <w:lang w:val="en-US"/>
+                              </w:rPr>
+                              <w:t> </w:t>
+                            </w:r>
+                            <w:r>
+                              <w:rPr>
+                                <w:rFonts w:eastAsia="Times New Roman"/>
+                                <w:color w:val="2B91AF"/>
+                                <w:lang w:val="en-US"/>
+                              </w:rPr>
+                              <w:t>Pages</w:t>
+                            </w:r>
+                          </w:p>
+                          <w:p>
+                            <w:pPr>
+                              <w:shd w:val="clear" w:color="auto" w:fill="FFFFFF"/>
+                              <w:tabs>
+                                <w:tab w:val="left" w:pos="916"/>
+                                <w:tab w:val="left" w:pos="1832"/>
+                                <w:tab w:val="left" w:pos="2748"/>
+                                <w:tab w:val="left" w:pos="3664"/>
+                                <w:tab w:val="left" w:pos="4580"/>
+                                <w:tab w:val="left" w:pos="5496"/>
+                                <w:tab w:val="left" w:pos="6412"/>
+                                <w:tab w:val="left" w:pos="7328"/>
+                                <w:tab w:val="left" w:pos="8244"/>
+                                <w:tab w:val="left" w:pos="9160"/>
+                                <w:tab w:val="left" w:pos="10076"/>
+                                <w:tab w:val="left" w:pos="10992"/>
+                                <w:tab w:val="left" w:pos="11908"/>
+                                <w:tab w:val="left" w:pos="12824"/>
+                                <w:tab w:val="left" w:pos="13740"/>
+                                <w:tab w:val="left" w:pos="14656"/>
+                              </w:tabs>
+                              <w:spacing w:line="240" w:lineRule="auto"/>
+                              <w:rPr>
+                                <w:rFonts w:ascii="Consolas" w:eastAsia="Times New Roman" w:hAnsi="Consolas" w:cs="Consolas"/>
+                                <w:sz w:val="20"/>
+                                <w:szCs w:val="20"/>
+                                <w:lang w:val="en-US"/>
+                              </w:rPr>
+                            </w:pPr>
+                            <w:r>
+                              <w:rPr>
+                                <w:rFonts w:ascii="Consolas" w:eastAsia="Times New Roman" w:hAnsi="Consolas" w:cs="Consolas"/>
+                                <w:sz w:val="20"/>
+                                <w:szCs w:val="20"/>
+                                <w:lang w:val="en-US"/>
+                              </w:rPr>
+                              <w:t>{</w:t>
+                            </w:r>
+                          </w:p>
+                          <w:p>
+                            <w:pPr>
+                              <w:shd w:val="clear" w:color="auto" w:fill="FFFFFF"/>
+                              <w:tabs>
+                                <w:tab w:val="left" w:pos="916"/>
+                                <w:tab w:val="left" w:pos="1832"/>
+                                <w:tab w:val="left" w:pos="2748"/>
+                                <w:tab w:val="left" w:pos="3664"/>
+                                <w:tab w:val="left" w:pos="4580"/>
+                                <w:tab w:val="left" w:pos="5496"/>
+                                <w:tab w:val="left" w:pos="6412"/>
+                                <w:tab w:val="left" w:pos="7328"/>
+                                <w:tab w:val="left" w:pos="8244"/>
+                                <w:tab w:val="left" w:pos="9160"/>
+                                <w:tab w:val="left" w:pos="10076"/>
+                                <w:tab w:val="left" w:pos="10992"/>
+                                <w:tab w:val="left" w:pos="11908"/>
+                                <w:tab w:val="left" w:pos="12824"/>
+                                <w:tab w:val="left" w:pos="13740"/>
+                                <w:tab w:val="left" w:pos="14656"/>
+                              </w:tabs>
+                              <w:spacing w:line="240" w:lineRule="auto"/>
+                              <w:rPr>
+                                <w:rFonts w:ascii="Consolas" w:eastAsia="Times New Roman" w:hAnsi="Consolas" w:cs="Consolas"/>
+                                <w:sz w:val="20"/>
+                                <w:szCs w:val="20"/>
+                                <w:lang w:val="en-US"/>
+                              </w:rPr>
+                            </w:pPr>
+                            <w:r>
+                              <w:rPr>
+                                <w:rFonts w:ascii="Consolas" w:eastAsia="Times New Roman" w:hAnsi="Consolas" w:cs="Consolas"/>
+                                <w:sz w:val="20"/>
+                                <w:szCs w:val="20"/>
+                                <w:lang w:val="en-US"/>
+                              </w:rPr>
+                              <w:t>    DashBoard,</w:t>
+                            </w:r>
+                          </w:p>
+                          <w:p>
+                            <w:pPr>
+                              <w:shd w:val="clear" w:color="auto" w:fill="FFFFFF"/>
+                              <w:tabs>
+                                <w:tab w:val="left" w:pos="916"/>
+                                <w:tab w:val="left" w:pos="1832"/>
+                                <w:tab w:val="left" w:pos="2748"/>
+                                <w:tab w:val="left" w:pos="3664"/>
+                                <w:tab w:val="left" w:pos="4580"/>
+                                <w:tab w:val="left" w:pos="5496"/>
+                                <w:tab w:val="left" w:pos="6412"/>
+                                <w:tab w:val="left" w:pos="7328"/>
+                                <w:tab w:val="left" w:pos="8244"/>
+                                <w:tab w:val="left" w:pos="9160"/>
+                                <w:tab w:val="left" w:pos="10076"/>
+                                <w:tab w:val="left" w:pos="10992"/>
+                                <w:tab w:val="left" w:pos="11908"/>
+                                <w:tab w:val="left" w:pos="12824"/>
+                                <w:tab w:val="left" w:pos="13740"/>
+                                <w:tab w:val="left" w:pos="14656"/>
+                              </w:tabs>
+                              <w:spacing w:line="240" w:lineRule="auto"/>
+                              <w:rPr>
+                                <w:rFonts w:ascii="Consolas" w:eastAsia="Times New Roman" w:hAnsi="Consolas" w:cs="Consolas"/>
+                                <w:sz w:val="20"/>
+                                <w:szCs w:val="20"/>
+                                <w:lang w:val="en-US"/>
+                              </w:rPr>
+                            </w:pPr>
+                            <w:r>
+                              <w:rPr>
+                                <w:rFonts w:ascii="Consolas" w:eastAsia="Times New Roman" w:hAnsi="Consolas" w:cs="Consolas"/>
+                                <w:sz w:val="20"/>
+                                <w:szCs w:val="20"/>
+                                <w:lang w:val="en-US"/>
+                              </w:rPr>
+                              <w:t>    TimeLine,</w:t>
+                            </w:r>
+                          </w:p>
+                          <w:p>
+                            <w:pPr>
+                              <w:shd w:val="clear" w:color="auto" w:fill="FFFFFF"/>
+                              <w:tabs>
+                                <w:tab w:val="left" w:pos="916"/>
+                                <w:tab w:val="left" w:pos="1832"/>
+                                <w:tab w:val="left" w:pos="2748"/>
+                                <w:tab w:val="left" w:pos="3664"/>
+                                <w:tab w:val="left" w:pos="4580"/>
+                                <w:tab w:val="left" w:pos="5496"/>
+                                <w:tab w:val="left" w:pos="6412"/>
+                                <w:tab w:val="left" w:pos="7328"/>
+                                <w:tab w:val="left" w:pos="8244"/>
+                                <w:tab w:val="left" w:pos="9160"/>
+                                <w:tab w:val="left" w:pos="10076"/>
+                                <w:tab w:val="left" w:pos="10992"/>
+                                <w:tab w:val="left" w:pos="11908"/>
+                                <w:tab w:val="left" w:pos="12824"/>
+                                <w:tab w:val="left" w:pos="13740"/>
+                                <w:tab w:val="left" w:pos="14656"/>
+                              </w:tabs>
+                              <w:spacing w:line="240" w:lineRule="auto"/>
+                              <w:rPr>
+                                <w:rFonts w:ascii="Consolas" w:eastAsia="Times New Roman" w:hAnsi="Consolas" w:cs="Consolas"/>
+                                <w:sz w:val="20"/>
+                                <w:szCs w:val="20"/>
+                                <w:lang w:val="en-US"/>
+                              </w:rPr>
+                            </w:pPr>
+                            <w:r>
+                              <w:rPr>
+                                <w:rFonts w:ascii="Consolas" w:eastAsia="Times New Roman" w:hAnsi="Consolas" w:cs="Consolas"/>
+                                <w:sz w:val="20"/>
+                                <w:szCs w:val="20"/>
+                                <w:lang w:val="en-US"/>
+                              </w:rPr>
+                              <w:t>    Chats,</w:t>
+                            </w:r>
+                          </w:p>
+                          <w:p>
+                            <w:pPr>
+                              <w:shd w:val="clear" w:color="auto" w:fill="FFFFFF"/>
+                              <w:tabs>
+                                <w:tab w:val="left" w:pos="916"/>
+                                <w:tab w:val="left" w:pos="1832"/>
+                                <w:tab w:val="left" w:pos="2748"/>
+                                <w:tab w:val="left" w:pos="3664"/>
+                                <w:tab w:val="left" w:pos="4580"/>
+                                <w:tab w:val="left" w:pos="5496"/>
+                                <w:tab w:val="left" w:pos="6412"/>
+                                <w:tab w:val="left" w:pos="7328"/>
+                                <w:tab w:val="left" w:pos="8244"/>
+                                <w:tab w:val="left" w:pos="9160"/>
+                                <w:tab w:val="left" w:pos="10076"/>
+                                <w:tab w:val="left" w:pos="10992"/>
+                                <w:tab w:val="left" w:pos="11908"/>
+                                <w:tab w:val="left" w:pos="12824"/>
+                                <w:tab w:val="left" w:pos="13740"/>
+                                <w:tab w:val="left" w:pos="14656"/>
+                              </w:tabs>
+                              <w:spacing w:line="240" w:lineRule="auto"/>
+                              <w:rPr>
+                                <w:rFonts w:ascii="Consolas" w:eastAsia="Times New Roman" w:hAnsi="Consolas" w:cs="Consolas"/>
+                                <w:sz w:val="20"/>
+                                <w:szCs w:val="20"/>
+                                <w:lang w:val="en-US"/>
+                              </w:rPr>
+                            </w:pPr>
+                            <w:r>
+                              <w:rPr>
+                                <w:rFonts w:ascii="Consolas" w:eastAsia="Times New Roman" w:hAnsi="Consolas" w:cs="Consolas"/>
+                                <w:sz w:val="20"/>
+                                <w:szCs w:val="20"/>
+                                <w:lang w:val="en-US"/>
+                              </w:rPr>
+                              <w:t>    Admin</w:t>
+                            </w:r>
+                          </w:p>
+                          <w:p>
+                            <w:pPr>
+                              <w:shd w:val="clear" w:color="auto" w:fill="FFFFFF"/>
+                              <w:tabs>
+                                <w:tab w:val="left" w:pos="916"/>
+                                <w:tab w:val="left" w:pos="1832"/>
+                                <w:tab w:val="left" w:pos="2748"/>
+                                <w:tab w:val="left" w:pos="3664"/>
+                                <w:tab w:val="left" w:pos="4580"/>
+                                <w:tab w:val="left" w:pos="5496"/>
+                                <w:tab w:val="left" w:pos="6412"/>
+                                <w:tab w:val="left" w:pos="7328"/>
+                                <w:tab w:val="left" w:pos="8244"/>
+                                <w:tab w:val="left" w:pos="9160"/>
+                                <w:tab w:val="left" w:pos="10076"/>
+                                <w:tab w:val="left" w:pos="10992"/>
+                                <w:tab w:val="left" w:pos="11908"/>
+                                <w:tab w:val="left" w:pos="12824"/>
+                                <w:tab w:val="left" w:pos="13740"/>
+                                <w:tab w:val="left" w:pos="14656"/>
+                              </w:tabs>
+                              <w:spacing w:line="240" w:lineRule="auto"/>
+                              <w:rPr>
+                                <w:rFonts w:ascii="Consolas" w:eastAsia="Times New Roman" w:hAnsi="Consolas" w:cs="Consolas"/>
+                                <w:sz w:val="20"/>
+                                <w:szCs w:val="20"/>
+                                <w:lang w:val="en-US"/>
+                              </w:rPr>
+                            </w:pPr>
+                            <w:r>
+                              <w:rPr>
+                                <w:rFonts w:ascii="Consolas" w:eastAsia="Times New Roman" w:hAnsi="Consolas" w:cs="Consolas"/>
+                                <w:sz w:val="20"/>
+                                <w:szCs w:val="20"/>
+                                <w:lang w:val="en-US"/>
+                              </w:rPr>
+                              <w:t>}</w:t>
+                            </w:r>
+                          </w:p>
+                          <w:p/>
+                        </w:txbxContent>
+                      </wps:txbx>
+                      <wps:bodyPr rot="0" vert="horz" wrap="square" lIns="91440" tIns="45720" rIns="91440" bIns="45720" anchor="t" anchorCtr="0">
+                        <a:noAutofit/>
+                      </wps:bodyPr>
+                    </wps:wsp>
+                  </a:graphicData>
+                </a:graphic>
+                <wp14:sizeRelH relativeFrom="margin">
+                  <wp14:pctWidth>0</wp14:pctWidth>
+                </wp14:sizeRelH>
+                <wp14:sizeRelV relativeFrom="margin">
+                  <wp14:pctHeight>0</wp14:pctHeight>
+                </wp14:sizeRelV>
+              </wp:anchor>
+            </w:drawing>
+          </mc:Choice>
+          <mc:Fallback>
+            <w:pict>
+              <v:shape w14:anchorId="4FEF70CF" id="_x0000_s1095" type="#_x0000_t202" style="position:absolute;left:0;text-align:left;margin-left:356.75pt;margin-top:35.4pt;width:110.1pt;height:91.3pt;z-index:251803136;visibility:visible;mso-wrap-style:square;mso-width-percent:0;mso-height-percent:0;mso-wrap-distance-left:9pt;mso-wrap-distance-top:3.6pt;mso-wrap-distance-right:9pt;mso-wrap-distance-bottom:3.6pt;mso-position-horizontal:absolute;mso-position-horizontal-relative:text;mso-position-vertical:absolute;mso-position-vertical-relative:text;mso-width-percent:0;mso-height-percent:0;mso-width-relative:margin;mso-height-relative:margin;v-text-anchor:top" o:gfxdata="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" stroked="f">
+                <v:textbox>
+                  <w:txbxContent>
+                    <w:p>
+                      <w:pPr>
+                        <w:pStyle w:val="HTMLPreformatted"/>
+                        <w:shd w:val="clear" w:color="auto" w:fill="FFFFFF"/>
+                        <w:rPr>
+                          <w:rFonts w:eastAsia="Times New Roman"/>
+                          <w:lang w:val="en-US"/>
+                        </w:rPr>
+                      </w:pPr>
+                      <w:r>
+                        <w:rPr>
+                          <w:rFonts w:eastAsia="Times New Roman"/>
+                          <w:color w:val="0000FF"/>
+                          <w:lang w:val="en-US"/>
+                        </w:rPr>
+                        <w:t>public</w:t>
+                      </w:r>
+                      <w:r>
+                        <w:rPr>
+                          <w:rFonts w:eastAsia="Times New Roman"/>
+                          <w:lang w:val="en-US"/>
+                        </w:rPr>
+                        <w:t> </w:t>
+                      </w:r>
+                      <w:r>
+                        <w:rPr>
+                          <w:rFonts w:eastAsia="Times New Roman"/>
+                          <w:color w:val="0000FF"/>
+                          <w:lang w:val="en-US"/>
+                        </w:rPr>
+                        <w:t>enum</w:t>
+                      </w:r>
+                      <w:r>
+                        <w:rPr>
+                          <w:rFonts w:eastAsia="Times New Roman"/>
+                          <w:lang w:val="en-US"/>
+                        </w:rPr>
+                        <w:t> </w:t>
+                      </w:r>
+                      <w:r>
+                        <w:rPr>
+                          <w:rFonts w:eastAsia="Times New Roman"/>
+                          <w:color w:val="2B91AF"/>
+                          <w:lang w:val="en-US"/>
+                        </w:rPr>
+                        <w:t>Pages</w:t>
+                      </w:r>
+                    </w:p>
+                    <w:p>
+                      <w:pPr>
+                        <w:shd w:val="clear" w:color="auto" w:fill="FFFFFF"/>
+                        <w:tabs>
+                          <w:tab w:val="left" w:pos="916"/>
+                          <w:tab w:val="left" w:pos="1832"/>
+                          <w:tab w:val="left" w:pos="2748"/>
+                          <w:tab w:val="left" w:pos="3664"/>
+                          <w:tab w:val="left" w:pos="4580"/>
+                          <w:tab w:val="left" w:pos="5496"/>
+                          <w:tab w:val="left" w:pos="6412"/>
+                          <w:tab w:val="left" w:pos="7328"/>
+                          <w:tab w:val="left" w:pos="8244"/>
+                          <w:tab w:val="left" w:pos="9160"/>
+                          <w:tab w:val="left" w:pos="10076"/>
+                          <w:tab w:val="left" w:pos="10992"/>
+                          <w:tab w:val="left" w:pos="11908"/>
+                          <w:tab w:val="left" w:pos="12824"/>
+                          <w:tab w:val="left" w:pos="13740"/>
+                          <w:tab w:val="left" w:pos="14656"/>
+                        </w:tabs>
+                        <w:spacing w:line="240" w:lineRule="auto"/>
+                        <w:rPr>
+                          <w:rFonts w:ascii="Consolas" w:eastAsia="Times New Roman" w:hAnsi="Consolas" w:cs="Consolas"/>
+                          <w:sz w:val="20"/>
+                          <w:szCs w:val="20"/>
+                          <w:lang w:val="en-US"/>
+                        </w:rPr>
+                      </w:pPr>
+                      <w:r>
+                        <w:rPr>
+                          <w:rFonts w:ascii="Consolas" w:eastAsia="Times New Roman" w:hAnsi="Consolas" w:cs="Consolas"/>
+                          <w:sz w:val="20"/>
+                          <w:szCs w:val="20"/>
+                          <w:lang w:val="en-US"/>
+                        </w:rPr>
+                        <w:t>{</w:t>
+                      </w:r>
+                    </w:p>
+                    <w:p>
+                      <w:pPr>
+                        <w:shd w:val="clear" w:color="auto" w:fill="FFFFFF"/>
+                        <w:tabs>
+                          <w:tab w:val="left" w:pos="916"/>
+                          <w:tab w:val="left" w:pos="1832"/>
+                          <w:tab w:val="left" w:pos="2748"/>
+                          <w:tab w:val="left" w:pos="3664"/>
+                          <w:tab w:val="left" w:pos="4580"/>
+                          <w:tab w:val="left" w:pos="5496"/>
+                          <w:tab w:val="left" w:pos="6412"/>
+                          <w:tab w:val="left" w:pos="7328"/>
+                          <w:tab w:val="left" w:pos="8244"/>
+                          <w:tab w:val="left" w:pos="9160"/>
+                          <w:tab w:val="left" w:pos="10076"/>
+                          <w:tab w:val="left" w:pos="10992"/>
+                          <w:tab w:val="left" w:pos="11908"/>
+                          <w:tab w:val="left" w:pos="12824"/>
+                          <w:tab w:val="left" w:pos="13740"/>
+                          <w:tab w:val="left" w:pos="14656"/>
+                        </w:tabs>
+                        <w:spacing w:line="240" w:lineRule="auto"/>
+                        <w:rPr>
+                          <w:rFonts w:ascii="Consolas" w:eastAsia="Times New Roman" w:hAnsi="Consolas" w:cs="Consolas"/>
+                          <w:sz w:val="20"/>
+                          <w:szCs w:val="20"/>
+                          <w:lang w:val="en-US"/>
+                        </w:rPr>
+                      </w:pPr>
+                      <w:r>
+                        <w:rPr>
+                          <w:rFonts w:ascii="Consolas" w:eastAsia="Times New Roman" w:hAnsi="Consolas" w:cs="Consolas"/>
+                          <w:sz w:val="20"/>
+                          <w:szCs w:val="20"/>
+                          <w:lang w:val="en-US"/>
+                        </w:rPr>
+                        <w:t>    DashBoard,</w:t>
+                      </w:r>
+                    </w:p>
+                    <w:p>
+                      <w:pPr>
+                        <w:shd w:val="clear" w:color="auto" w:fill="FFFFFF"/>
+                        <w:tabs>
+                          <w:tab w:val="left" w:pos="916"/>
+                          <w:tab w:val="left" w:pos="1832"/>
+                          <w:tab w:val="left" w:pos="2748"/>
+                          <w:tab w:val="left" w:pos="3664"/>
+                          <w:tab w:val="left" w:pos="4580"/>
+                          <w:tab w:val="left" w:pos="5496"/>
+                          <w:tab w:val="left" w:pos="6412"/>
+                          <w:tab w:val="left" w:pos="7328"/>
+                          <w:tab w:val="left" w:pos="8244"/>
+                          <w:tab w:val="left" w:pos="9160"/>
+                          <w:tab w:val="left" w:pos="10076"/>
+                          <w:tab w:val="left" w:pos="10992"/>
+                          <w:tab w:val="left" w:pos="11908"/>
+                          <w:tab w:val="left" w:pos="12824"/>
+                          <w:tab w:val="left" w:pos="13740"/>
+                          <w:tab w:val="left" w:pos="14656"/>
+                        </w:tabs>
+                        <w:spacing w:line="240" w:lineRule="auto"/>
+                        <w:rPr>
+                          <w:rFonts w:ascii="Consolas" w:eastAsia="Times New Roman" w:hAnsi="Consolas" w:cs="Consolas"/>
+                          <w:sz w:val="20"/>
+                          <w:szCs w:val="20"/>
+                          <w:lang w:val="en-US"/>
+                        </w:rPr>
+                      </w:pPr>
+                      <w:r>
+                        <w:rPr>
+                          <w:rFonts w:ascii="Consolas" w:eastAsia="Times New Roman" w:hAnsi="Consolas" w:cs="Consolas"/>
+                          <w:sz w:val="20"/>
+                          <w:szCs w:val="20"/>
+                          <w:lang w:val="en-US"/>
+                        </w:rPr>
+                        <w:t>    TimeLine,</w:t>
+                      </w:r>
+                    </w:p>
+                    <w:p>
+                      <w:pPr>
+                        <w:shd w:val="clear" w:color="auto" w:fill="FFFFFF"/>
+                        <w:tabs>
+                          <w:tab w:val="left" w:pos="916"/>
+                          <w:tab w:val="left" w:pos="1832"/>
+                          <w:tab w:val="left" w:pos="2748"/>
+                          <w:tab w:val="left" w:pos="3664"/>
+                          <w:tab w:val="left" w:pos="4580"/>
+                          <w:tab w:val="left" w:pos="5496"/>
+                          <w:tab w:val="left" w:pos="6412"/>
+                          <w:tab w:val="left" w:pos="7328"/>
+                          <w:tab w:val="left" w:pos="8244"/>
+                          <w:tab w:val="left" w:pos="9160"/>
+                          <w:tab w:val="left" w:pos="10076"/>
+                          <w:tab w:val="left" w:pos="10992"/>
+                          <w:tab w:val="left" w:pos="11908"/>
+                          <w:tab w:val="left" w:pos="12824"/>
+                          <w:tab w:val="left" w:pos="13740"/>
+                          <w:tab w:val="left" w:pos="14656"/>
+                        </w:tabs>
+                        <w:spacing w:line="240" w:lineRule="auto"/>
+                        <w:rPr>
+                          <w:rFonts w:ascii="Consolas" w:eastAsia="Times New Roman" w:hAnsi="Consolas" w:cs="Consolas"/>
+                          <w:sz w:val="20"/>
+                          <w:szCs w:val="20"/>
+                          <w:lang w:val="en-US"/>
+                        </w:rPr>
+                      </w:pPr>
+                      <w:r>
+                        <w:rPr>
+                          <w:rFonts w:ascii="Consolas" w:eastAsia="Times New Roman" w:hAnsi="Consolas" w:cs="Consolas"/>
+                          <w:sz w:val="20"/>
+                          <w:szCs w:val="20"/>
+                          <w:lang w:val="en-US"/>
+                        </w:rPr>
+                        <w:t>    Chats,</w:t>
+                      </w:r>
+                    </w:p>
+                    <w:p>
+                      <w:pPr>
+                        <w:shd w:val="clear" w:color="auto" w:fill="FFFFFF"/>
+                        <w:tabs>
+                          <w:tab w:val="left" w:pos="916"/>
+                          <w:tab w:val="left" w:pos="1832"/>
+                          <w:tab w:val="left" w:pos="2748"/>
+                          <w:tab w:val="left" w:pos="3664"/>
+                          <w:tab w:val="left" w:pos="4580"/>
+                          <w:tab w:val="left" w:pos="5496"/>
+                          <w:tab w:val="left" w:pos="6412"/>
+                          <w:tab w:val="left" w:pos="7328"/>
+                          <w:tab w:val="left" w:pos="8244"/>
+                          <w:tab w:val="left" w:pos="9160"/>
+                          <w:tab w:val="left" w:pos="10076"/>
+                          <w:tab w:val="left" w:pos="10992"/>
+                          <w:tab w:val="left" w:pos="11908"/>
+                          <w:tab w:val="left" w:pos="12824"/>
+                          <w:tab w:val="left" w:pos="13740"/>
+                          <w:tab w:val="left" w:pos="14656"/>
+                        </w:tabs>
+                        <w:spacing w:line="240" w:lineRule="auto"/>
+                        <w:rPr>
+                          <w:rFonts w:ascii="Consolas" w:eastAsia="Times New Roman" w:hAnsi="Consolas" w:cs="Consolas"/>
+                          <w:sz w:val="20"/>
+                          <w:szCs w:val="20"/>
+                          <w:lang w:val="en-US"/>
+                        </w:rPr>
+                      </w:pPr>
+                      <w:r>
+                        <w:rPr>
+                          <w:rFonts w:ascii="Consolas" w:eastAsia="Times New Roman" w:hAnsi="Consolas" w:cs="Consolas"/>
+                          <w:sz w:val="20"/>
+                          <w:szCs w:val="20"/>
+                          <w:lang w:val="en-US"/>
+                        </w:rPr>
+                        <w:t>    Admin</w:t>
+                      </w:r>
+                    </w:p>
+                    <w:p>
+                      <w:pPr>
+                        <w:shd w:val="clear" w:color="auto" w:fill="FFFFFF"/>
+                        <w:tabs>
+                          <w:tab w:val="left" w:pos="916"/>
+                          <w:tab w:val="left" w:pos="1832"/>
+                          <w:tab w:val="left" w:pos="2748"/>
+                          <w:tab w:val="left" w:pos="3664"/>
+                          <w:tab w:val="left" w:pos="4580"/>
+                          <w:tab w:val="left" w:pos="5496"/>
+                          <w:tab w:val="left" w:pos="6412"/>
+                          <w:tab w:val="left" w:pos="7328"/>
+                          <w:tab w:val="left" w:pos="8244"/>
+                          <w:tab w:val="left" w:pos="9160"/>
+                          <w:tab w:val="left" w:pos="10076"/>
+                          <w:tab w:val="left" w:pos="10992"/>
+                          <w:tab w:val="left" w:pos="11908"/>
+                          <w:tab w:val="left" w:pos="12824"/>
+                          <w:tab w:val="left" w:pos="13740"/>
+                          <w:tab w:val="left" w:pos="14656"/>
+                        </w:tabs>
+                        <w:spacing w:line="240" w:lineRule="auto"/>
+                        <w:rPr>
+                          <w:rFonts w:ascii="Consolas" w:eastAsia="Times New Roman" w:hAnsi="Consolas" w:cs="Consolas"/>
+                          <w:sz w:val="20"/>
+                          <w:szCs w:val="20"/>
+                          <w:lang w:val="en-US"/>
+                        </w:rPr>
+                      </w:pPr>
+                      <w:r>
+                        <w:rPr>
+                          <w:rFonts w:ascii="Consolas" w:eastAsia="Times New Roman" w:hAnsi="Consolas" w:cs="Consolas"/>
+                          <w:sz w:val="20"/>
+                          <w:szCs w:val="20"/>
+                          <w:lang w:val="en-US"/>
+                        </w:rPr>
+                        <w:t>}</w:t>
+                      </w:r>
+                    </w:p>
+                    <w:p/>
+                  </w:txbxContent>
+                </v:textbox>
+                <w10:wrap type="square"/>
+              </v:shape>
+            </w:pict>
+          </mc:Fallback>
+        </mc:AlternateContent>
+      </w:r>
+      <w:r>
+        <w:rPr>
+          <w:b/>
+        </w:rPr>
+        <w:t>ctrlMainPanel</w:t>
+      </w:r>
+      <w:r>
+        <w:rPr>
+          <w:b/>
+        </w:rPr>
+        <w:br/>
+      </w:r>
+      <w:r>
+        <w:t xml:space="preserve">Acesta este control-ul principal ce conține toate celelalte module și controlul de status. Controalele ce conțin modulele sunt organizate într-o colecție de tip dicționar cheie valoare, având cheia enumerarea de tip Pages iar ca valoare reține valori de tipul </w:t>
+      </w:r>
+      <w:r>
+        <w:t>MainPageControl</w:t>
+      </w:r>
+      <w:r>
+        <w:t xml:space="preserve">. Controalele se instanțiază în constructorul controlului. </w:t>
+      </w:r>
+      <w:r>
+        <w:t>Pagina implicită ce se afișează este Dashboard-ul încă din constructor folosind metoda ShowPage(Pages)</w:t>
+      </w:r>
+      <w:r>
+        <w:t>:void</w:t>
+      </w:r>
+      <w:r>
+        <w:t xml:space="preserve">. Clasa abstractă </w:t>
+      </w:r>
+      <w:r>
+        <w:t>MainPageControl este folosit și extins de toate modulele.</w:t>
+      </w:r>
+      <w:r>
+        <w:t xml:space="preserve"> </w:t>
+      </w:r>
+    </w:p>
+    <w:p>
+      <w:pPr>
+        <w:pStyle w:val="Head4"/>
+      </w:pPr>
+      <w:r>
+        <w:t>Dashboard</w:t>
+      </w:r>
+    </w:p>
+    <w:p>
+      <w:pPr>
+        <w:pStyle w:val="Normaltext"/>
+      </w:pPr>
+      <w:r>
+        <w:t>Controlul de Dashboard suprascrie următoarele metode moștenite de la MainPageControl:</w:t>
+      </w:r>
+    </w:p>
+    <w:p>
+      <w:pPr>
+        <w:pStyle w:val="Normaltext"/>
+        <w:numPr>
+          <w:ilvl w:val="0"/>
+          <w:numId w:val="22"/>
+        </w:numPr>
+      </w:pPr>
+      <w:r>
+        <w:t>SetProject(Project):void</w:t>
+      </w:r>
+      <w:r>
+        <w:br/>
+        <w:t>Ce implementează comportamentul modului atunci când proiectul este schimbat din selectorul din ctrlHeader</w:t>
+      </w:r>
+      <w:r>
+        <w:t>.</w:t>
+      </w:r>
+    </w:p>
+    <w:p>
+      <w:pPr>
+        <w:pStyle w:val="Normaltext"/>
+        <w:numPr>
+          <w:ilvl w:val="0"/>
+          <w:numId w:val="22"/>
+        </w:numPr>
+      </w:pPr>
+      <w:r>
+        <w:t>OnStatusBarChatClick():void</w:t>
+      </w:r>
+      <w:r>
+        <w:br/>
+        <w:t>Ce suprascrie acțiunea ce se execută la apăsarea butonului de chat din bara de stare.</w:t>
+      </w:r>
+    </w:p>
+    <w:p>
+      <w:pPr>
+        <w:pStyle w:val="Normaltext"/>
+        <w:numPr>
+          <w:ilvl w:val="0"/>
+          <w:numId w:val="22"/>
+        </w:numPr>
+      </w:pPr>
+      <w:r>
+        <w:t>Proprietatea StatusBarText:string[]</w:t>
+      </w:r>
+      <w:r>
+        <w:br/>
+        <w:t>Ce setează cele 3 câmpuri de text din partea dreaptă a controlului de stare.</w:t>
+      </w:r>
+    </w:p>
+    <w:p>
+      <w:pPr>
+        <w:pStyle w:val="Normaltext"/>
+      </w:pPr>
+      <w:r>
+        <w:t xml:space="preserve">Controlul de dashboard are în componența sa două controale, unul ce conține iterațiile și categoriile, și </w:t>
+      </w:r>
+      <w:r>
+        <w:t xml:space="preserve">controlul ce conține backlog-urile și task-urile. Controalele fiind separate printr-un Panel ce, odată dat click pe el, controlul de iterații și categorii se ascunde, iar cel de task-uri va folosi întreaga suprafață astfel întreaga suprafață utilă va fi folosită în întregime pentru urmărirea task-urilor. La schimbarea selecției unei iterații sau categorii, este memorată în sistem selecția, </w:t>
+      </w:r>
+      <w:r>
+        <w:lastRenderedPageBreak/>
+        <w:t>astfel încât la următoarea pornire a programului se va face selecția automată bazându-se pe ultima salvare făcută, și se reîncarcă panoul cu task-uri ținând cont de selecția curentă.</w:t>
+      </w:r>
+      <w:bookmarkStart w:id="9" w:name="_GoBack"/>
+      <w:bookmarkEnd w:id="9"/>
     </w:p>
     <w:p>
       <w:pPr>
@@ -26620,7 +33265,7 @@
               </w:tblGrid>
               <w:tr>
                 <w:trPr>
-                  <w:divId w:val="1266502097"/>
+                  <w:divId w:val="1432359215"/>
                   <w:tblCellSpacing w:w="15" w:type="dxa"/>
                 </w:trPr>
                 <w:tc>
@@ -26668,7 +33313,7 @@
               </w:tr>
               <w:tr>
                 <w:trPr>
-                  <w:divId w:val="1266502097"/>
+                  <w:divId w:val="1432359215"/>
                   <w:tblCellSpacing w:w="15" w:type="dxa"/>
                 </w:trPr>
                 <w:tc>
@@ -26714,7 +33359,7 @@
               </w:tr>
               <w:tr>
                 <w:trPr>
-                  <w:divId w:val="1266502097"/>
+                  <w:divId w:val="1432359215"/>
                   <w:tblCellSpacing w:w="15" w:type="dxa"/>
                 </w:trPr>
                 <w:tc>
@@ -26759,10 +33404,57 @@
                   </w:p>
                 </w:tc>
               </w:tr>
+              <w:tr>
+                <w:trPr>
+                  <w:divId w:val="1432359215"/>
+                  <w:tblCellSpacing w:w="15" w:type="dxa"/>
+                </w:trPr>
+                <w:tc>
+                  <w:tcPr>
+                    <w:tcW w:w="50" w:type="pct"/>
+                    <w:hideMark/>
+                  </w:tcPr>
+                  <w:p>
+                    <w:pPr>
+                      <w:pStyle w:val="Bibliography"/>
+                      <w:rPr>
+                        <w:noProof/>
+                      </w:rPr>
+                    </w:pPr>
+                    <w:r>
+                      <w:rPr>
+                        <w:noProof/>
+                      </w:rPr>
+                      <w:lastRenderedPageBreak/>
+                      <w:t xml:space="preserve">[4] </w:t>
+                    </w:r>
+                  </w:p>
+                </w:tc>
+                <w:tc>
+                  <w:tcPr>
+                    <w:tcW w:w="0" w:type="auto"/>
+                    <w:hideMark/>
+                  </w:tcPr>
+                  <w:p>
+                    <w:pPr>
+                      <w:pStyle w:val="Bibliography"/>
+                      <w:rPr>
+                        <w:noProof/>
+                      </w:rPr>
+                    </w:pPr>
+                    <w:r>
+                      <w:rPr>
+                        <w:noProof/>
+                      </w:rPr>
+                      <w:t>Microsoft, „async (C# Reference),” [Interactiv]. Available: https://msdn.microsoft.com/en-us/library/hh156513.aspx?f=255&amp;MSPPError=-2147217396. [Accesat 20 08 2016].</w:t>
+                    </w:r>
+                  </w:p>
+                </w:tc>
+              </w:tr>
             </w:tbl>
             <w:p>
               <w:pPr>
-                <w:divId w:val="1266502097"/>
+                <w:divId w:val="1432359215"/>
                 <w:rPr>
                   <w:rFonts w:eastAsia="Times New Roman"/>
                   <w:noProof/>
@@ -26958,10 +33650,42 @@
         <w:footnoteRef/>
       </w:r>
       <w:r>
-        <w:t xml:space="preserve"> Fereastră overlay – fereastră gri transparentă ce marchează inactivitate ferestrei părinte și</w:t>
-      </w:r>
-      <w:r>
-        <w:t xml:space="preserve"> setează atenția asupra altui element de deasupra ferestrei overlay</w:t>
+        <w:t xml:space="preserve"> A arunca o excepție – a întrerupe execuția codului până în momentul în care este „tratată”</w:t>
+      </w:r>
+    </w:p>
+  </w:footnote>
+  <w:footnote w:id="6">
+    <w:p>
+      <w:pPr>
+        <w:pStyle w:val="FootnoteText"/>
+      </w:pPr>
+      <w:r>
+        <w:rPr>
+          <w:rStyle w:val="FootnoteReference"/>
+        </w:rPr>
+        <w:footnoteRef/>
+      </w:r>
+      <w:r>
+        <w:t xml:space="preserve"> Fereastră overlay – fereastră gri transparentă ce marchează inactivitate ferestrei părinte și setează atenția asupra altui element de deasupra ferestrei overlay</w:t>
+      </w:r>
+    </w:p>
+  </w:footnote>
+  <w:footnote w:id="7">
+    <w:p>
+      <w:pPr>
+        <w:pStyle w:val="FootnoteText"/>
+      </w:pPr>
+      <w:r>
+        <w:rPr>
+          <w:rStyle w:val="FootnoteReference"/>
+        </w:rPr>
+        <w:footnoteRef/>
+      </w:r>
+      <w:r>
+        <w:t xml:space="preserve"> Pup-up sau popup – control similar cu cel de meniu contextual ce conține informații și controale </w:t>
+      </w:r>
+      <w:r>
+        <w:t>ce au legătură cu butonul declanșator</w:t>
       </w:r>
     </w:p>
   </w:footnote>
@@ -27911,120 +34635,7 @@
     </w:lvl>
   </w:abstractNum>
   <w:abstractNum w:abstractNumId="8" w15:restartNumberingAfterBreak="0">
-    <w:nsid w:val="2CBB3A36"/>
-    <w:multiLevelType w:val="hybridMultilevel"/>
-    <w:tmpl w:val="2F8C6F4E"/>
-    <w:lvl w:ilvl="0" w:tplc="04090001">
-      <w:start w:val="1"/>
-      <w:numFmt w:val="bullet"/>
-      <w:lvlText w:val=""/>
-      <w:lvlJc w:val="left"/>
-      <w:pPr>
-        <w:ind w:left="720" w:hanging="360"/>
-      </w:pPr>
-      <w:rPr>
-        <w:rFonts w:ascii="Symbol" w:hAnsi="Symbol" w:hint="default"/>
-      </w:rPr>
-    </w:lvl>
-    <w:lvl w:ilvl="1" w:tplc="04090003">
-      <w:start w:val="1"/>
-      <w:numFmt w:val="bullet"/>
-      <w:lvlText w:val="o"/>
-      <w:lvlJc w:val="left"/>
-      <w:pPr>
-        <w:ind w:left="1440" w:hanging="360"/>
-      </w:pPr>
-      <w:rPr>
-        <w:rFonts w:ascii="Courier New" w:hAnsi="Courier New" w:cs="Courier New" w:hint="default"/>
-      </w:rPr>
-    </w:lvl>
-    <w:lvl w:ilvl="2" w:tplc="04090005" w:tentative="1">
-      <w:start w:val="1"/>
-      <w:numFmt w:val="bullet"/>
-      <w:lvlText w:val=""/>
-      <w:lvlJc w:val="left"/>
-      <w:pPr>
-        <w:ind w:left="2160" w:hanging="360"/>
-      </w:pPr>
-      <w:rPr>
-        <w:rFonts w:ascii="Wingdings" w:hAnsi="Wingdings" w:hint="default"/>
-      </w:rPr>
-    </w:lvl>
-    <w:lvl w:ilvl="3" w:tplc="04090001" w:tentative="1">
-      <w:start w:val="1"/>
-      <w:numFmt w:val="bullet"/>
-      <w:lvlText w:val=""/>
-      <w:lvlJc w:val="left"/>
-      <w:pPr>
-        <w:ind w:left="2880" w:hanging="360"/>
-      </w:pPr>
-      <w:rPr>
-        <w:rFonts w:ascii="Symbol" w:hAnsi="Symbol" w:hint="default"/>
-      </w:rPr>
-    </w:lvl>
-    <w:lvl w:ilvl="4" w:tplc="04090003" w:tentative="1">
-      <w:start w:val="1"/>
-      <w:numFmt w:val="bullet"/>
-      <w:lvlText w:val="o"/>
-      <w:lvlJc w:val="left"/>
-      <w:pPr>
-        <w:ind w:left="3600" w:hanging="360"/>
-      </w:pPr>
-      <w:rPr>
-        <w:rFonts w:ascii="Courier New" w:hAnsi="Courier New" w:cs="Courier New" w:hint="default"/>
-      </w:rPr>
-    </w:lvl>
-    <w:lvl w:ilvl="5" w:tplc="04090005" w:tentative="1">
-      <w:start w:val="1"/>
-      <w:numFmt w:val="bullet"/>
-      <w:lvlText w:val=""/>
-      <w:lvlJc w:val="left"/>
-      <w:pPr>
-        <w:ind w:left="4320" w:hanging="360"/>
-      </w:pPr>
-      <w:rPr>
-        <w:rFonts w:ascii="Wingdings" w:hAnsi="Wingdings" w:hint="default"/>
-      </w:rPr>
-    </w:lvl>
-    <w:lvl w:ilvl="6" w:tplc="04090001" w:tentative="1">
-      <w:start w:val="1"/>
-      <w:numFmt w:val="bullet"/>
-      <w:lvlText w:val=""/>
-      <w:lvlJc w:val="left"/>
-      <w:pPr>
-        <w:ind w:left="5040" w:hanging="360"/>
-      </w:pPr>
-      <w:rPr>
-        <w:rFonts w:ascii="Symbol" w:hAnsi="Symbol" w:hint="default"/>
-      </w:rPr>
-    </w:lvl>
-    <w:lvl w:ilvl="7" w:tplc="04090003" w:tentative="1">
-      <w:start w:val="1"/>
-      <w:numFmt w:val="bullet"/>
-      <w:lvlText w:val="o"/>
-      <w:lvlJc w:val="left"/>
-      <w:pPr>
-        <w:ind w:left="5760" w:hanging="360"/>
-      </w:pPr>
-      <w:rPr>
-        <w:rFonts w:ascii="Courier New" w:hAnsi="Courier New" w:cs="Courier New" w:hint="default"/>
-      </w:rPr>
-    </w:lvl>
-    <w:lvl w:ilvl="8" w:tplc="04090005" w:tentative="1">
-      <w:start w:val="1"/>
-      <w:numFmt w:val="bullet"/>
-      <w:lvlText w:val=""/>
-      <w:lvlJc w:val="left"/>
-      <w:pPr>
-        <w:ind w:left="6480" w:hanging="360"/>
-      </w:pPr>
-      <w:rPr>
-        <w:rFonts w:ascii="Wingdings" w:hAnsi="Wingdings" w:hint="default"/>
-      </w:rPr>
-    </w:lvl>
-  </w:abstractNum>
-  <w:abstractNum w:abstractNumId="9" w15:restartNumberingAfterBreak="0">
-    <w:nsid w:val="2E257AC5"/>
+    <w:nsid w:val="296013E0"/>
     <w:multiLevelType w:val="multilevel"/>
     <w:tmpl w:val="52B0B978"/>
     <w:lvl w:ilvl="0">
@@ -28172,10 +34783,10 @@
       </w:rPr>
     </w:lvl>
   </w:abstractNum>
-  <w:abstractNum w:abstractNumId="10" w15:restartNumberingAfterBreak="0">
-    <w:nsid w:val="3AD77B27"/>
+  <w:abstractNum w:abstractNumId="9" w15:restartNumberingAfterBreak="0">
+    <w:nsid w:val="2CBB3A36"/>
     <w:multiLevelType w:val="hybridMultilevel"/>
-    <w:tmpl w:val="A48C1AF8"/>
+    <w:tmpl w:val="2F8C6F4E"/>
     <w:lvl w:ilvl="0" w:tplc="04090001">
       <w:start w:val="1"/>
       <w:numFmt w:val="bullet"/>
@@ -28188,7 +34799,7 @@
         <w:rFonts w:ascii="Symbol" w:hAnsi="Symbol" w:hint="default"/>
       </w:rPr>
     </w:lvl>
-    <w:lvl w:ilvl="1" w:tplc="04090003" w:tentative="1">
+    <w:lvl w:ilvl="1" w:tplc="04090003">
       <w:start w:val="1"/>
       <w:numFmt w:val="bullet"/>
       <w:lvlText w:val="o"/>
@@ -28285,121 +34896,8 @@
       </w:rPr>
     </w:lvl>
   </w:abstractNum>
-  <w:abstractNum w:abstractNumId="11" w15:restartNumberingAfterBreak="0">
-    <w:nsid w:val="56036F58"/>
-    <w:multiLevelType w:val="hybridMultilevel"/>
-    <w:tmpl w:val="86C01448"/>
-    <w:lvl w:ilvl="0" w:tplc="04090001">
-      <w:start w:val="1"/>
-      <w:numFmt w:val="bullet"/>
-      <w:lvlText w:val=""/>
-      <w:lvlJc w:val="left"/>
-      <w:pPr>
-        <w:ind w:left="720" w:hanging="360"/>
-      </w:pPr>
-      <w:rPr>
-        <w:rFonts w:ascii="Symbol" w:hAnsi="Symbol" w:hint="default"/>
-      </w:rPr>
-    </w:lvl>
-    <w:lvl w:ilvl="1" w:tplc="04090003" w:tentative="1">
-      <w:start w:val="1"/>
-      <w:numFmt w:val="bullet"/>
-      <w:lvlText w:val="o"/>
-      <w:lvlJc w:val="left"/>
-      <w:pPr>
-        <w:ind w:left="1440" w:hanging="360"/>
-      </w:pPr>
-      <w:rPr>
-        <w:rFonts w:ascii="Courier New" w:hAnsi="Courier New" w:cs="Courier New" w:hint="default"/>
-      </w:rPr>
-    </w:lvl>
-    <w:lvl w:ilvl="2" w:tplc="04090005" w:tentative="1">
-      <w:start w:val="1"/>
-      <w:numFmt w:val="bullet"/>
-      <w:lvlText w:val=""/>
-      <w:lvlJc w:val="left"/>
-      <w:pPr>
-        <w:ind w:left="2160" w:hanging="360"/>
-      </w:pPr>
-      <w:rPr>
-        <w:rFonts w:ascii="Wingdings" w:hAnsi="Wingdings" w:hint="default"/>
-      </w:rPr>
-    </w:lvl>
-    <w:lvl w:ilvl="3" w:tplc="04090001" w:tentative="1">
-      <w:start w:val="1"/>
-      <w:numFmt w:val="bullet"/>
-      <w:lvlText w:val=""/>
-      <w:lvlJc w:val="left"/>
-      <w:pPr>
-        <w:ind w:left="2880" w:hanging="360"/>
-      </w:pPr>
-      <w:rPr>
-        <w:rFonts w:ascii="Symbol" w:hAnsi="Symbol" w:hint="default"/>
-      </w:rPr>
-    </w:lvl>
-    <w:lvl w:ilvl="4" w:tplc="04090003" w:tentative="1">
-      <w:start w:val="1"/>
-      <w:numFmt w:val="bullet"/>
-      <w:lvlText w:val="o"/>
-      <w:lvlJc w:val="left"/>
-      <w:pPr>
-        <w:ind w:left="3600" w:hanging="360"/>
-      </w:pPr>
-      <w:rPr>
-        <w:rFonts w:ascii="Courier New" w:hAnsi="Courier New" w:cs="Courier New" w:hint="default"/>
-      </w:rPr>
-    </w:lvl>
-    <w:lvl w:ilvl="5" w:tplc="04090005" w:tentative="1">
-      <w:start w:val="1"/>
-      <w:numFmt w:val="bullet"/>
-      <w:lvlText w:val=""/>
-      <w:lvlJc w:val="left"/>
-      <w:pPr>
-        <w:ind w:left="4320" w:hanging="360"/>
-      </w:pPr>
-      <w:rPr>
-        <w:rFonts w:ascii="Wingdings" w:hAnsi="Wingdings" w:hint="default"/>
-      </w:rPr>
-    </w:lvl>
-    <w:lvl w:ilvl="6" w:tplc="04090001" w:tentative="1">
-      <w:start w:val="1"/>
-      <w:numFmt w:val="bullet"/>
-      <w:lvlText w:val=""/>
-      <w:lvlJc w:val="left"/>
-      <w:pPr>
-        <w:ind w:left="5040" w:hanging="360"/>
-      </w:pPr>
-      <w:rPr>
-        <w:rFonts w:ascii="Symbol" w:hAnsi="Symbol" w:hint="default"/>
-      </w:rPr>
-    </w:lvl>
-    <w:lvl w:ilvl="7" w:tplc="04090003" w:tentative="1">
-      <w:start w:val="1"/>
-      <w:numFmt w:val="bullet"/>
-      <w:lvlText w:val="o"/>
-      <w:lvlJc w:val="left"/>
-      <w:pPr>
-        <w:ind w:left="5760" w:hanging="360"/>
-      </w:pPr>
-      <w:rPr>
-        <w:rFonts w:ascii="Courier New" w:hAnsi="Courier New" w:cs="Courier New" w:hint="default"/>
-      </w:rPr>
-    </w:lvl>
-    <w:lvl w:ilvl="8" w:tplc="04090005" w:tentative="1">
-      <w:start w:val="1"/>
-      <w:numFmt w:val="bullet"/>
-      <w:lvlText w:val=""/>
-      <w:lvlJc w:val="left"/>
-      <w:pPr>
-        <w:ind w:left="6480" w:hanging="360"/>
-      </w:pPr>
-      <w:rPr>
-        <w:rFonts w:ascii="Wingdings" w:hAnsi="Wingdings" w:hint="default"/>
-      </w:rPr>
-    </w:lvl>
-  </w:abstractNum>
-  <w:abstractNum w:abstractNumId="12" w15:restartNumberingAfterBreak="0">
-    <w:nsid w:val="5B2854D2"/>
+  <w:abstractNum w:abstractNumId="10" w15:restartNumberingAfterBreak="0">
+    <w:nsid w:val="2E257AC5"/>
     <w:multiLevelType w:val="multilevel"/>
     <w:tmpl w:val="52B0B978"/>
     <w:lvl w:ilvl="0">
@@ -28547,8 +35045,234 @@
       </w:rPr>
     </w:lvl>
   </w:abstractNum>
+  <w:abstractNum w:abstractNumId="11" w15:restartNumberingAfterBreak="0">
+    <w:nsid w:val="3AD77B27"/>
+    <w:multiLevelType w:val="hybridMultilevel"/>
+    <w:tmpl w:val="A48C1AF8"/>
+    <w:lvl w:ilvl="0" w:tplc="04090001">
+      <w:start w:val="1"/>
+      <w:numFmt w:val="bullet"/>
+      <w:lvlText w:val=""/>
+      <w:lvlJc w:val="left"/>
+      <w:pPr>
+        <w:ind w:left="720" w:hanging="360"/>
+      </w:pPr>
+      <w:rPr>
+        <w:rFonts w:ascii="Symbol" w:hAnsi="Symbol" w:hint="default"/>
+      </w:rPr>
+    </w:lvl>
+    <w:lvl w:ilvl="1" w:tplc="04090003" w:tentative="1">
+      <w:start w:val="1"/>
+      <w:numFmt w:val="bullet"/>
+      <w:lvlText w:val="o"/>
+      <w:lvlJc w:val="left"/>
+      <w:pPr>
+        <w:ind w:left="1440" w:hanging="360"/>
+      </w:pPr>
+      <w:rPr>
+        <w:rFonts w:ascii="Courier New" w:hAnsi="Courier New" w:cs="Courier New" w:hint="default"/>
+      </w:rPr>
+    </w:lvl>
+    <w:lvl w:ilvl="2" w:tplc="04090005" w:tentative="1">
+      <w:start w:val="1"/>
+      <w:numFmt w:val="bullet"/>
+      <w:lvlText w:val=""/>
+      <w:lvlJc w:val="left"/>
+      <w:pPr>
+        <w:ind w:left="2160" w:hanging="360"/>
+      </w:pPr>
+      <w:rPr>
+        <w:rFonts w:ascii="Wingdings" w:hAnsi="Wingdings" w:hint="default"/>
+      </w:rPr>
+    </w:lvl>
+    <w:lvl w:ilvl="3" w:tplc="04090001" w:tentative="1">
+      <w:start w:val="1"/>
+      <w:numFmt w:val="bullet"/>
+      <w:lvlText w:val=""/>
+      <w:lvlJc w:val="left"/>
+      <w:pPr>
+        <w:ind w:left="2880" w:hanging="360"/>
+      </w:pPr>
+      <w:rPr>
+        <w:rFonts w:ascii="Symbol" w:hAnsi="Symbol" w:hint="default"/>
+      </w:rPr>
+    </w:lvl>
+    <w:lvl w:ilvl="4" w:tplc="04090003" w:tentative="1">
+      <w:start w:val="1"/>
+      <w:numFmt w:val="bullet"/>
+      <w:lvlText w:val="o"/>
+      <w:lvlJc w:val="left"/>
+      <w:pPr>
+        <w:ind w:left="3600" w:hanging="360"/>
+      </w:pPr>
+      <w:rPr>
+        <w:rFonts w:ascii="Courier New" w:hAnsi="Courier New" w:cs="Courier New" w:hint="default"/>
+      </w:rPr>
+    </w:lvl>
+    <w:lvl w:ilvl="5" w:tplc="04090005" w:tentative="1">
+      <w:start w:val="1"/>
+      <w:numFmt w:val="bullet"/>
+      <w:lvlText w:val=""/>
+      <w:lvlJc w:val="left"/>
+      <w:pPr>
+        <w:ind w:left="4320" w:hanging="360"/>
+      </w:pPr>
+      <w:rPr>
+        <w:rFonts w:ascii="Wingdings" w:hAnsi="Wingdings" w:hint="default"/>
+      </w:rPr>
+    </w:lvl>
+    <w:lvl w:ilvl="6" w:tplc="04090001" w:tentative="1">
+      <w:start w:val="1"/>
+      <w:numFmt w:val="bullet"/>
+      <w:lvlText w:val=""/>
+      <w:lvlJc w:val="left"/>
+      <w:pPr>
+        <w:ind w:left="5040" w:hanging="360"/>
+      </w:pPr>
+      <w:rPr>
+        <w:rFonts w:ascii="Symbol" w:hAnsi="Symbol" w:hint="default"/>
+      </w:rPr>
+    </w:lvl>
+    <w:lvl w:ilvl="7" w:tplc="04090003" w:tentative="1">
+      <w:start w:val="1"/>
+      <w:numFmt w:val="bullet"/>
+      <w:lvlText w:val="o"/>
+      <w:lvlJc w:val="left"/>
+      <w:pPr>
+        <w:ind w:left="5760" w:hanging="360"/>
+      </w:pPr>
+      <w:rPr>
+        <w:rFonts w:ascii="Courier New" w:hAnsi="Courier New" w:cs="Courier New" w:hint="default"/>
+      </w:rPr>
+    </w:lvl>
+    <w:lvl w:ilvl="8" w:tplc="04090005" w:tentative="1">
+      <w:start w:val="1"/>
+      <w:numFmt w:val="bullet"/>
+      <w:lvlText w:val=""/>
+      <w:lvlJc w:val="left"/>
+      <w:pPr>
+        <w:ind w:left="6480" w:hanging="360"/>
+      </w:pPr>
+      <w:rPr>
+        <w:rFonts w:ascii="Wingdings" w:hAnsi="Wingdings" w:hint="default"/>
+      </w:rPr>
+    </w:lvl>
+  </w:abstractNum>
+  <w:abstractNum w:abstractNumId="12" w15:restartNumberingAfterBreak="0">
+    <w:nsid w:val="56036F58"/>
+    <w:multiLevelType w:val="hybridMultilevel"/>
+    <w:tmpl w:val="86C01448"/>
+    <w:lvl w:ilvl="0" w:tplc="04090001">
+      <w:start w:val="1"/>
+      <w:numFmt w:val="bullet"/>
+      <w:lvlText w:val=""/>
+      <w:lvlJc w:val="left"/>
+      <w:pPr>
+        <w:ind w:left="720" w:hanging="360"/>
+      </w:pPr>
+      <w:rPr>
+        <w:rFonts w:ascii="Symbol" w:hAnsi="Symbol" w:hint="default"/>
+      </w:rPr>
+    </w:lvl>
+    <w:lvl w:ilvl="1" w:tplc="04090003" w:tentative="1">
+      <w:start w:val="1"/>
+      <w:numFmt w:val="bullet"/>
+      <w:lvlText w:val="o"/>
+      <w:lvlJc w:val="left"/>
+      <w:pPr>
+        <w:ind w:left="1440" w:hanging="360"/>
+      </w:pPr>
+      <w:rPr>
+        <w:rFonts w:ascii="Courier New" w:hAnsi="Courier New" w:cs="Courier New" w:hint="default"/>
+      </w:rPr>
+    </w:lvl>
+    <w:lvl w:ilvl="2" w:tplc="04090005" w:tentative="1">
+      <w:start w:val="1"/>
+      <w:numFmt w:val="bullet"/>
+      <w:lvlText w:val=""/>
+      <w:lvlJc w:val="left"/>
+      <w:pPr>
+        <w:ind w:left="2160" w:hanging="360"/>
+      </w:pPr>
+      <w:rPr>
+        <w:rFonts w:ascii="Wingdings" w:hAnsi="Wingdings" w:hint="default"/>
+      </w:rPr>
+    </w:lvl>
+    <w:lvl w:ilvl="3" w:tplc="04090001" w:tentative="1">
+      <w:start w:val="1"/>
+      <w:numFmt w:val="bullet"/>
+      <w:lvlText w:val=""/>
+      <w:lvlJc w:val="left"/>
+      <w:pPr>
+        <w:ind w:left="2880" w:hanging="360"/>
+      </w:pPr>
+      <w:rPr>
+        <w:rFonts w:ascii="Symbol" w:hAnsi="Symbol" w:hint="default"/>
+      </w:rPr>
+    </w:lvl>
+    <w:lvl w:ilvl="4" w:tplc="04090003" w:tentative="1">
+      <w:start w:val="1"/>
+      <w:numFmt w:val="bullet"/>
+      <w:lvlText w:val="o"/>
+      <w:lvlJc w:val="left"/>
+      <w:pPr>
+        <w:ind w:left="3600" w:hanging="360"/>
+      </w:pPr>
+      <w:rPr>
+        <w:rFonts w:ascii="Courier New" w:hAnsi="Courier New" w:cs="Courier New" w:hint="default"/>
+      </w:rPr>
+    </w:lvl>
+    <w:lvl w:ilvl="5" w:tplc="04090005" w:tentative="1">
+      <w:start w:val="1"/>
+      <w:numFmt w:val="bullet"/>
+      <w:lvlText w:val=""/>
+      <w:lvlJc w:val="left"/>
+      <w:pPr>
+        <w:ind w:left="4320" w:hanging="360"/>
+      </w:pPr>
+      <w:rPr>
+        <w:rFonts w:ascii="Wingdings" w:hAnsi="Wingdings" w:hint="default"/>
+      </w:rPr>
+    </w:lvl>
+    <w:lvl w:ilvl="6" w:tplc="04090001" w:tentative="1">
+      <w:start w:val="1"/>
+      <w:numFmt w:val="bullet"/>
+      <w:lvlText w:val=""/>
+      <w:lvlJc w:val="left"/>
+      <w:pPr>
+        <w:ind w:left="5040" w:hanging="360"/>
+      </w:pPr>
+      <w:rPr>
+        <w:rFonts w:ascii="Symbol" w:hAnsi="Symbol" w:hint="default"/>
+      </w:rPr>
+    </w:lvl>
+    <w:lvl w:ilvl="7" w:tplc="04090003" w:tentative="1">
+      <w:start w:val="1"/>
+      <w:numFmt w:val="bullet"/>
+      <w:lvlText w:val="o"/>
+      <w:lvlJc w:val="left"/>
+      <w:pPr>
+        <w:ind w:left="5760" w:hanging="360"/>
+      </w:pPr>
+      <w:rPr>
+        <w:rFonts w:ascii="Courier New" w:hAnsi="Courier New" w:cs="Courier New" w:hint="default"/>
+      </w:rPr>
+    </w:lvl>
+    <w:lvl w:ilvl="8" w:tplc="04090005" w:tentative="1">
+      <w:start w:val="1"/>
+      <w:numFmt w:val="bullet"/>
+      <w:lvlText w:val=""/>
+      <w:lvlJc w:val="left"/>
+      <w:pPr>
+        <w:ind w:left="6480" w:hanging="360"/>
+      </w:pPr>
+      <w:rPr>
+        <w:rFonts w:ascii="Wingdings" w:hAnsi="Wingdings" w:hint="default"/>
+      </w:rPr>
+    </w:lvl>
+  </w:abstractNum>
   <w:abstractNum w:abstractNumId="13" w15:restartNumberingAfterBreak="0">
-    <w:nsid w:val="5F417F37"/>
+    <w:nsid w:val="5B2854D2"/>
     <w:multiLevelType w:val="multilevel"/>
     <w:tmpl w:val="52B0B978"/>
     <w:lvl w:ilvl="0">
@@ -28697,7 +35421,7 @@
     </w:lvl>
   </w:abstractNum>
   <w:abstractNum w:abstractNumId="14" w15:restartNumberingAfterBreak="0">
-    <w:nsid w:val="63866A6B"/>
+    <w:nsid w:val="5F417F37"/>
     <w:multiLevelType w:val="multilevel"/>
     <w:tmpl w:val="52B0B978"/>
     <w:lvl w:ilvl="0">
@@ -28846,7 +35570,7 @@
     </w:lvl>
   </w:abstractNum>
   <w:abstractNum w:abstractNumId="15" w15:restartNumberingAfterBreak="0">
-    <w:nsid w:val="659431E8"/>
+    <w:nsid w:val="63866A6B"/>
     <w:multiLevelType w:val="multilevel"/>
     <w:tmpl w:val="52B0B978"/>
     <w:lvl w:ilvl="0">
@@ -28995,7 +35719,7 @@
     </w:lvl>
   </w:abstractNum>
   <w:abstractNum w:abstractNumId="16" w15:restartNumberingAfterBreak="0">
-    <w:nsid w:val="6B61282F"/>
+    <w:nsid w:val="659431E8"/>
     <w:multiLevelType w:val="multilevel"/>
     <w:tmpl w:val="52B0B978"/>
     <w:lvl w:ilvl="0">
@@ -29144,7 +35868,7 @@
     </w:lvl>
   </w:abstractNum>
   <w:abstractNum w:abstractNumId="17" w15:restartNumberingAfterBreak="0">
-    <w:nsid w:val="6F7B1EE0"/>
+    <w:nsid w:val="6B61282F"/>
     <w:multiLevelType w:val="multilevel"/>
     <w:tmpl w:val="52B0B978"/>
     <w:lvl w:ilvl="0">
@@ -29293,6 +36017,155 @@
     </w:lvl>
   </w:abstractNum>
   <w:abstractNum w:abstractNumId="18" w15:restartNumberingAfterBreak="0">
+    <w:nsid w:val="6F7B1EE0"/>
+    <w:multiLevelType w:val="multilevel"/>
+    <w:tmpl w:val="52B0B978"/>
+    <w:lvl w:ilvl="0">
+      <w:start w:val="1"/>
+      <w:numFmt w:val="bullet"/>
+      <w:lvlText w:val=""/>
+      <w:lvlJc w:val="left"/>
+      <w:pPr>
+        <w:tabs>
+          <w:tab w:val="num" w:pos="720"/>
+        </w:tabs>
+        <w:ind w:left="720" w:hanging="360"/>
+      </w:pPr>
+      <w:rPr>
+        <w:rFonts w:ascii="Symbol" w:hAnsi="Symbol" w:hint="default"/>
+        <w:sz w:val="20"/>
+      </w:rPr>
+    </w:lvl>
+    <w:lvl w:ilvl="1">
+      <w:start w:val="1"/>
+      <w:numFmt w:val="bullet"/>
+      <w:lvlText w:val="o"/>
+      <w:lvlJc w:val="left"/>
+      <w:pPr>
+        <w:tabs>
+          <w:tab w:val="num" w:pos="1440"/>
+        </w:tabs>
+        <w:ind w:left="1440" w:hanging="360"/>
+      </w:pPr>
+      <w:rPr>
+        <w:rFonts w:ascii="Courier New" w:hAnsi="Courier New" w:hint="default"/>
+        <w:sz w:val="20"/>
+      </w:rPr>
+    </w:lvl>
+    <w:lvl w:ilvl="2">
+      <w:start w:val="1"/>
+      <w:numFmt w:val="bullet"/>
+      <w:lvlText w:val=""/>
+      <w:lvlJc w:val="left"/>
+      <w:pPr>
+        <w:tabs>
+          <w:tab w:val="num" w:pos="2160"/>
+        </w:tabs>
+        <w:ind w:left="2160" w:hanging="360"/>
+      </w:pPr>
+      <w:rPr>
+        <w:rFonts w:ascii="Wingdings" w:hAnsi="Wingdings" w:hint="default"/>
+        <w:sz w:val="20"/>
+      </w:rPr>
+    </w:lvl>
+    <w:lvl w:ilvl="3" w:tentative="1">
+      <w:start w:val="1"/>
+      <w:numFmt w:val="bullet"/>
+      <w:lvlText w:val=""/>
+      <w:lvlJc w:val="left"/>
+      <w:pPr>
+        <w:tabs>
+          <w:tab w:val="num" w:pos="2880"/>
+        </w:tabs>
+        <w:ind w:left="2880" w:hanging="360"/>
+      </w:pPr>
+      <w:rPr>
+        <w:rFonts w:ascii="Wingdings" w:hAnsi="Wingdings" w:hint="default"/>
+        <w:sz w:val="20"/>
+      </w:rPr>
+    </w:lvl>
+    <w:lvl w:ilvl="4" w:tentative="1">
+      <w:start w:val="1"/>
+      <w:numFmt w:val="bullet"/>
+      <w:lvlText w:val=""/>
+      <w:lvlJc w:val="left"/>
+      <w:pPr>
+        <w:tabs>
+          <w:tab w:val="num" w:pos="3600"/>
+        </w:tabs>
+        <w:ind w:left="3600" w:hanging="360"/>
+      </w:pPr>
+      <w:rPr>
+        <w:rFonts w:ascii="Wingdings" w:hAnsi="Wingdings" w:hint="default"/>
+        <w:sz w:val="20"/>
+      </w:rPr>
+    </w:lvl>
+    <w:lvl w:ilvl="5" w:tentative="1">
+      <w:start w:val="1"/>
+      <w:numFmt w:val="bullet"/>
+      <w:lvlText w:val=""/>
+      <w:lvlJc w:val="left"/>
+      <w:pPr>
+        <w:tabs>
+          <w:tab w:val="num" w:pos="4320"/>
+        </w:tabs>
+        <w:ind w:left="4320" w:hanging="360"/>
+      </w:pPr>
+      <w:rPr>
+        <w:rFonts w:ascii="Wingdings" w:hAnsi="Wingdings" w:hint="default"/>
+        <w:sz w:val="20"/>
+      </w:rPr>
+    </w:lvl>
+    <w:lvl w:ilvl="6" w:tentative="1">
+      <w:start w:val="1"/>
+      <w:numFmt w:val="bullet"/>
+      <w:lvlText w:val=""/>
+      <w:lvlJc w:val="left"/>
+      <w:pPr>
+        <w:tabs>
+          <w:tab w:val="num" w:pos="5040"/>
+        </w:tabs>
+        <w:ind w:left="5040" w:hanging="360"/>
+      </w:pPr>
+      <w:rPr>
+        <w:rFonts w:ascii="Wingdings" w:hAnsi="Wingdings" w:hint="default"/>
+        <w:sz w:val="20"/>
+      </w:rPr>
+    </w:lvl>
+    <w:lvl w:ilvl="7" w:tentative="1">
+      <w:start w:val="1"/>
+      <w:numFmt w:val="bullet"/>
+      <w:lvlText w:val=""/>
+      <w:lvlJc w:val="left"/>
+      <w:pPr>
+        <w:tabs>
+          <w:tab w:val="num" w:pos="5760"/>
+        </w:tabs>
+        <w:ind w:left="5760" w:hanging="360"/>
+      </w:pPr>
+      <w:rPr>
+        <w:rFonts w:ascii="Wingdings" w:hAnsi="Wingdings" w:hint="default"/>
+        <w:sz w:val="20"/>
+      </w:rPr>
+    </w:lvl>
+    <w:lvl w:ilvl="8" w:tentative="1">
+      <w:start w:val="1"/>
+      <w:numFmt w:val="bullet"/>
+      <w:lvlText w:val=""/>
+      <w:lvlJc w:val="left"/>
+      <w:pPr>
+        <w:tabs>
+          <w:tab w:val="num" w:pos="6480"/>
+        </w:tabs>
+        <w:ind w:left="6480" w:hanging="360"/>
+      </w:pPr>
+      <w:rPr>
+        <w:rFonts w:ascii="Wingdings" w:hAnsi="Wingdings" w:hint="default"/>
+        <w:sz w:val="20"/>
+      </w:rPr>
+    </w:lvl>
+  </w:abstractNum>
+  <w:abstractNum w:abstractNumId="19" w15:restartNumberingAfterBreak="0">
     <w:nsid w:val="70815661"/>
     <w:multiLevelType w:val="hybridMultilevel"/>
     <w:tmpl w:val="01A8F4CA"/>
@@ -29378,7 +36251,7 @@
       </w:pPr>
     </w:lvl>
   </w:abstractNum>
-  <w:abstractNum w:abstractNumId="19" w15:restartNumberingAfterBreak="0">
+  <w:abstractNum w:abstractNumId="20" w15:restartNumberingAfterBreak="0">
     <w:nsid w:val="70861F5D"/>
     <w:multiLevelType w:val="hybridMultilevel"/>
     <w:tmpl w:val="D116DE28"/>
@@ -29491,7 +36364,7 @@
       </w:rPr>
     </w:lvl>
   </w:abstractNum>
-  <w:abstractNum w:abstractNumId="20" w15:restartNumberingAfterBreak="0">
+  <w:abstractNum w:abstractNumId="21" w15:restartNumberingAfterBreak="0">
     <w:nsid w:val="7961522D"/>
     <w:multiLevelType w:val="hybridMultilevel"/>
     <w:tmpl w:val="A01276BA"/>
@@ -29617,55 +36490,58 @@
     <w:abstractNumId w:val="4"/>
   </w:num>
   <w:num w:numId="5">
-    <w:abstractNumId w:val="20"/>
+    <w:abstractNumId w:val="21"/>
   </w:num>
   <w:num w:numId="6">
-    <w:abstractNumId w:val="11"/>
+    <w:abstractNumId w:val="12"/>
   </w:num>
   <w:num w:numId="7">
     <w:abstractNumId w:val="0"/>
   </w:num>
   <w:num w:numId="8">
-    <w:abstractNumId w:val="18"/>
+    <w:abstractNumId w:val="19"/>
   </w:num>
   <w:num w:numId="9">
-    <w:abstractNumId w:val="10"/>
+    <w:abstractNumId w:val="11"/>
   </w:num>
   <w:num w:numId="10">
-    <w:abstractNumId w:val="8"/>
+    <w:abstractNumId w:val="9"/>
   </w:num>
   <w:num w:numId="11">
     <w:abstractNumId w:val="2"/>
   </w:num>
   <w:num w:numId="12">
-    <w:abstractNumId w:val="19"/>
+    <w:abstractNumId w:val="20"/>
   </w:num>
   <w:num w:numId="13">
     <w:abstractNumId w:val="5"/>
   </w:num>
   <w:num w:numId="14">
-    <w:abstractNumId w:val="13"/>
+    <w:abstractNumId w:val="14"/>
   </w:num>
   <w:num w:numId="15">
-    <w:abstractNumId w:val="17"/>
+    <w:abstractNumId w:val="18"/>
   </w:num>
   <w:num w:numId="16">
     <w:abstractNumId w:val="3"/>
   </w:num>
   <w:num w:numId="17">
-    <w:abstractNumId w:val="14"/>
+    <w:abstractNumId w:val="15"/>
   </w:num>
   <w:num w:numId="18">
-    <w:abstractNumId w:val="15"/>
+    <w:abstractNumId w:val="16"/>
   </w:num>
   <w:num w:numId="19">
-    <w:abstractNumId w:val="9"/>
+    <w:abstractNumId w:val="10"/>
   </w:num>
   <w:num w:numId="20">
-    <w:abstractNumId w:val="16"/>
+    <w:abstractNumId w:val="17"/>
   </w:num>
   <w:num w:numId="21">
-    <w:abstractNumId w:val="12"/>
+    <w:abstractNumId w:val="13"/>
+  </w:num>
+  <w:num w:numId="22">
+    <w:abstractNumId w:val="8"/>
   </w:num>
 </w:numbering>
 </file>
@@ -31065,11 +37941,27 @@
     </b:Author>
     <b:RefOrder>2</b:RefOrder>
   </b:Source>
+  <b:Source>
+    <b:Tag>Mic16</b:Tag>
+    <b:SourceType>InternetSite</b:SourceType>
+    <b:Guid>{D8B372E7-FC89-43AA-BA88-C6A60FCC02F9}</b:Guid>
+    <b:Title>async (C# Reference)</b:Title>
+    <b:YearAccessed>2016</b:YearAccessed>
+    <b:MonthAccessed>08</b:MonthAccessed>
+    <b:DayAccessed>20</b:DayAccessed>
+    <b:URL>https://msdn.microsoft.com/en-us/library/hh156513.aspx?f=255&amp;MSPPError=-2147217396</b:URL>
+    <b:Author>
+      <b:Author>
+        <b:Corporate>Microsoft</b:Corporate>
+      </b:Author>
+    </b:Author>
+    <b:RefOrder>4</b:RefOrder>
+  </b:Source>
 </b:Sources>
 </file>
 
 <file path=customXml/itemProps1.xml><?xml version="1.0" encoding="utf-8"?>
-<ds:datastoreItem xmlns:ds="http://schemas.openxmlformats.org/officeDocument/2006/customXml" ds:itemID="{BEDA9361-C94D-4CF6-AED7-E0EE1E7E804D}">
+<ds:datastoreItem xmlns:ds="http://schemas.openxmlformats.org/officeDocument/2006/customXml" ds:itemID="{93462638-1256-469B-8B6F-69FD955E9DD2}">
   <ds:schemaRefs>
     <ds:schemaRef ds:uri="http://schemas.openxmlformats.org/officeDocument/2006/bibliography"/>
   </ds:schemaRefs>
